--- a/Supplementary material.docx
+++ b/Supplementary material.docx
@@ -5604,6 +5604,7517 @@
       <w:pPr>
         <w:rPr>
           <w:rFonts w:ascii="Times New Roman" w:hAnsi="Times New Roman" w:cs="Times New Roman"/>
+          <w:iCs/>
+          <w:lang w:val="en-US"/>
+        </w:rPr>
+      </w:pPr>
+      <w:r>
+        <w:rPr>
+          <w:rFonts w:ascii="Times New Roman" w:hAnsi="Times New Roman" w:cs="Times New Roman"/>
+          <w:b/>
+          <w:bCs/>
+          <w:iCs/>
+          <w:lang w:val="en-US"/>
+        </w:rPr>
+        <w:lastRenderedPageBreak/>
+        <w:t xml:space="preserve">Table </w:t>
+      </w:r>
+      <w:bookmarkStart w:id="0" w:name="tbl-tblS3"/>
+      <w:r>
+        <w:rPr>
+          <w:rFonts w:ascii="Times New Roman" w:hAnsi="Times New Roman" w:cs="Times New Roman"/>
+          <w:b/>
+          <w:bCs/>
+          <w:iCs/>
+          <w:lang w:val="en-US"/>
+        </w:rPr>
+        <w:fldChar w:fldCharType="begin"/>
+      </w:r>
+      <w:r>
+        <w:rPr>
+          <w:rFonts w:ascii="Times New Roman" w:hAnsi="Times New Roman" w:cs="Times New Roman"/>
+          <w:b/>
+          <w:bCs/>
+          <w:iCs/>
+          <w:lang w:val="en-US"/>
+        </w:rPr>
+        <w:instrText>SEQ tab \* Arabic</w:instrText>
+      </w:r>
+      <w:r>
+        <w:rPr>
+          <w:rFonts w:ascii="Times New Roman" w:hAnsi="Times New Roman" w:cs="Times New Roman"/>
+          <w:b/>
+          <w:bCs/>
+          <w:iCs/>
+        </w:rPr>
+        <w:fldChar w:fldCharType="end"/>
+      </w:r>
+      <w:bookmarkEnd w:id="0"/>
+      <w:r>
+        <w:rPr>
+          <w:rFonts w:ascii="Times New Roman" w:hAnsi="Times New Roman" w:cs="Times New Roman"/>
+          <w:b/>
+          <w:bCs/>
+          <w:iCs/>
+          <w:lang w:val="en-US"/>
+        </w:rPr>
+        <w:t>S3</w:t>
+      </w:r>
+      <w:r>
+        <w:rPr>
+          <w:rFonts w:ascii="Times New Roman" w:hAnsi="Times New Roman" w:cs="Times New Roman"/>
+          <w:iCs/>
+          <w:lang w:val="en-US"/>
+        </w:rPr>
+        <w:t xml:space="preserve">. </w:t>
+      </w:r>
+      <w:r>
+        <w:rPr>
+          <w:rFonts w:ascii="Times New Roman" w:hAnsi="Times New Roman" w:cs="Times New Roman"/>
+          <w:iCs/>
+          <w:lang w:val="en-US"/>
+        </w:rPr>
+        <w:t xml:space="preserve">Posterior means and 95% credible intervals for the interaction between temperature (Temp) and maternal investment (Invest) along with the main effects of temperature and maternal investment on </w:t>
+      </w:r>
+      <w:proofErr w:type="spellStart"/>
+      <w:r>
+        <w:rPr>
+          <w:rFonts w:ascii="Times New Roman" w:hAnsi="Times New Roman" w:cs="Times New Roman"/>
+          <w:iCs/>
+          <w:lang w:val="en-US"/>
+        </w:rPr>
+        <w:t>behavioural</w:t>
+      </w:r>
+      <w:proofErr w:type="spellEnd"/>
+      <w:r>
+        <w:rPr>
+          <w:rFonts w:ascii="Times New Roman" w:hAnsi="Times New Roman" w:cs="Times New Roman"/>
+          <w:iCs/>
+          <w:lang w:val="en-US"/>
+        </w:rPr>
+        <w:t xml:space="preserve"> and performance traits for </w:t>
+      </w:r>
+      <w:proofErr w:type="spellStart"/>
+      <w:r>
+        <w:rPr>
+          <w:rFonts w:ascii="Times New Roman" w:hAnsi="Times New Roman" w:cs="Times New Roman"/>
+          <w:i/>
+          <w:lang w:val="en-US"/>
+        </w:rPr>
+        <w:t>Lampropholis</w:t>
+      </w:r>
+      <w:proofErr w:type="spellEnd"/>
+      <w:r>
+        <w:rPr>
+          <w:rFonts w:ascii="Times New Roman" w:hAnsi="Times New Roman" w:cs="Times New Roman"/>
+          <w:i/>
+          <w:lang w:val="en-US"/>
+        </w:rPr>
+        <w:t xml:space="preserve"> </w:t>
+      </w:r>
+      <w:proofErr w:type="spellStart"/>
+      <w:r>
+        <w:rPr>
+          <w:rFonts w:ascii="Times New Roman" w:hAnsi="Times New Roman" w:cs="Times New Roman"/>
+          <w:i/>
+          <w:lang w:val="en-US"/>
+        </w:rPr>
+        <w:t>delicata</w:t>
+      </w:r>
+      <w:proofErr w:type="spellEnd"/>
+      <w:r>
+        <w:rPr>
+          <w:rFonts w:ascii="Times New Roman" w:hAnsi="Times New Roman" w:cs="Times New Roman"/>
+          <w:iCs/>
+          <w:lang w:val="en-US"/>
+        </w:rPr>
+        <w:t xml:space="preserve"> and </w:t>
+      </w:r>
+      <w:proofErr w:type="spellStart"/>
+      <w:r>
+        <w:rPr>
+          <w:rFonts w:ascii="Times New Roman" w:hAnsi="Times New Roman" w:cs="Times New Roman"/>
+          <w:i/>
+          <w:lang w:val="en-US"/>
+        </w:rPr>
+        <w:t>Lampropholis</w:t>
+      </w:r>
+      <w:proofErr w:type="spellEnd"/>
+      <w:r>
+        <w:rPr>
+          <w:rFonts w:ascii="Times New Roman" w:hAnsi="Times New Roman" w:cs="Times New Roman"/>
+          <w:i/>
+          <w:lang w:val="en-US"/>
+        </w:rPr>
+        <w:t xml:space="preserve"> </w:t>
+      </w:r>
+      <w:proofErr w:type="spellStart"/>
+      <w:r>
+        <w:rPr>
+          <w:rFonts w:ascii="Times New Roman" w:hAnsi="Times New Roman" w:cs="Times New Roman"/>
+          <w:i/>
+          <w:lang w:val="en-US"/>
+        </w:rPr>
+        <w:t>guichenoti</w:t>
+      </w:r>
+      <w:proofErr w:type="spellEnd"/>
+      <w:r>
+        <w:rPr>
+          <w:rFonts w:ascii="Times New Roman" w:hAnsi="Times New Roman" w:cs="Times New Roman"/>
+          <w:iCs/>
+          <w:lang w:val="en-US"/>
+        </w:rPr>
+        <w:t>. Main effects are pooled posterior means over each level of second predictor variable. Estimates are from a Bayesian multivariate (multi-response) model controlling for SVL (Z-transformed).</w:t>
+      </w:r>
+    </w:p>
+    <w:tbl>
+      <w:tblPr>
+        <w:tblW w:w="0" w:type="auto"/>
+        <w:jc w:val="center"/>
+        <w:tblLayout w:type="fixed"/>
+        <w:tblLook w:val="0420" w:firstRow="1" w:lastRow="0" w:firstColumn="0" w:lastColumn="0" w:noHBand="0" w:noVBand="1"/>
+      </w:tblPr>
+      <w:tblGrid>
+        <w:gridCol w:w="1658"/>
+        <w:gridCol w:w="2758"/>
+        <w:gridCol w:w="4091"/>
+        <w:gridCol w:w="1463"/>
+        <w:gridCol w:w="1463"/>
+        <w:gridCol w:w="1389"/>
+        <w:gridCol w:w="1120"/>
+      </w:tblGrid>
+      <w:tr>
+        <w:trPr>
+          <w:tblHeader/>
+          <w:jc w:val="center"/>
+        </w:trPr>
+        <w:tc>
+          <w:tcPr>
+            <w:tcW w:w="1658" w:type="dxa"/>
+            <w:tcBorders>
+              <w:top w:val="single" w:sz="12" w:space="0" w:color="666666"/>
+              <w:left w:val="none" w:sz="0" w:space="0" w:color="000000"/>
+              <w:bottom w:val="single" w:sz="12" w:space="0" w:color="666666"/>
+              <w:right w:val="none" w:sz="0" w:space="0" w:color="000000"/>
+            </w:tcBorders>
+            <w:shd w:val="clear" w:color="auto" w:fill="FFFFFF"/>
+            <w:tcMar>
+              <w:top w:w="0" w:type="dxa"/>
+              <w:left w:w="0" w:type="dxa"/>
+              <w:bottom w:w="0" w:type="dxa"/>
+              <w:right w:w="0" w:type="dxa"/>
+            </w:tcMar>
+            <w:vAlign w:val="center"/>
+          </w:tcPr>
+          <w:p>
+            <w:pPr>
+              <w:rPr>
+                <w:rFonts w:ascii="Times New Roman" w:hAnsi="Times New Roman" w:cs="Times New Roman"/>
+                <w:b/>
+                <w:bCs/>
+                <w:lang w:val="en-US"/>
+              </w:rPr>
+            </w:pPr>
+            <w:r>
+              <w:rPr>
+                <w:rFonts w:ascii="Times New Roman" w:hAnsi="Times New Roman" w:cs="Times New Roman"/>
+                <w:b/>
+                <w:bCs/>
+                <w:lang w:val="en-US"/>
+              </w:rPr>
+              <w:t>Species</w:t>
+            </w:r>
+          </w:p>
+        </w:tc>
+        <w:tc>
+          <w:tcPr>
+            <w:tcW w:w="2758" w:type="dxa"/>
+            <w:tcBorders>
+              <w:top w:val="single" w:sz="12" w:space="0" w:color="666666"/>
+              <w:left w:val="none" w:sz="0" w:space="0" w:color="000000"/>
+              <w:bottom w:val="single" w:sz="12" w:space="0" w:color="666666"/>
+              <w:right w:val="none" w:sz="0" w:space="0" w:color="000000"/>
+            </w:tcBorders>
+            <w:shd w:val="clear" w:color="auto" w:fill="FFFFFF"/>
+            <w:tcMar>
+              <w:top w:w="0" w:type="dxa"/>
+              <w:left w:w="0" w:type="dxa"/>
+              <w:bottom w:w="0" w:type="dxa"/>
+              <w:right w:w="0" w:type="dxa"/>
+            </w:tcMar>
+            <w:vAlign w:val="center"/>
+          </w:tcPr>
+          <w:p>
+            <w:pPr>
+              <w:rPr>
+                <w:rFonts w:ascii="Times New Roman" w:hAnsi="Times New Roman" w:cs="Times New Roman"/>
+                <w:b/>
+                <w:bCs/>
+                <w:lang w:val="en-US"/>
+              </w:rPr>
+            </w:pPr>
+            <w:r>
+              <w:rPr>
+                <w:rFonts w:ascii="Times New Roman" w:hAnsi="Times New Roman" w:cs="Times New Roman"/>
+                <w:b/>
+                <w:bCs/>
+                <w:lang w:val="en-US"/>
+              </w:rPr>
+              <w:t>Trait</w:t>
+            </w:r>
+          </w:p>
+        </w:tc>
+        <w:tc>
+          <w:tcPr>
+            <w:tcW w:w="4091" w:type="dxa"/>
+            <w:tcBorders>
+              <w:top w:val="single" w:sz="12" w:space="0" w:color="666666"/>
+              <w:left w:val="none" w:sz="0" w:space="0" w:color="000000"/>
+              <w:bottom w:val="single" w:sz="12" w:space="0" w:color="666666"/>
+              <w:right w:val="none" w:sz="0" w:space="0" w:color="000000"/>
+            </w:tcBorders>
+            <w:shd w:val="clear" w:color="auto" w:fill="FFFFFF"/>
+            <w:tcMar>
+              <w:top w:w="0" w:type="dxa"/>
+              <w:left w:w="0" w:type="dxa"/>
+              <w:bottom w:w="0" w:type="dxa"/>
+              <w:right w:w="0" w:type="dxa"/>
+            </w:tcMar>
+            <w:vAlign w:val="center"/>
+          </w:tcPr>
+          <w:p>
+            <w:pPr>
+              <w:rPr>
+                <w:rFonts w:ascii="Times New Roman" w:hAnsi="Times New Roman" w:cs="Times New Roman"/>
+                <w:b/>
+                <w:bCs/>
+                <w:lang w:val="en-US"/>
+              </w:rPr>
+            </w:pPr>
+            <w:r>
+              <w:rPr>
+                <w:rFonts w:ascii="Times New Roman" w:hAnsi="Times New Roman" w:cs="Times New Roman"/>
+                <w:b/>
+                <w:bCs/>
+                <w:lang w:val="en-US"/>
+              </w:rPr>
+              <w:t>Term</w:t>
+            </w:r>
+          </w:p>
+        </w:tc>
+        <w:tc>
+          <w:tcPr>
+            <w:tcW w:w="1463" w:type="dxa"/>
+            <w:tcBorders>
+              <w:top w:val="single" w:sz="12" w:space="0" w:color="666666"/>
+              <w:left w:val="none" w:sz="0" w:space="0" w:color="000000"/>
+              <w:bottom w:val="single" w:sz="12" w:space="0" w:color="666666"/>
+              <w:right w:val="none" w:sz="0" w:space="0" w:color="000000"/>
+            </w:tcBorders>
+            <w:shd w:val="clear" w:color="auto" w:fill="FFFFFF"/>
+            <w:tcMar>
+              <w:top w:w="0" w:type="dxa"/>
+              <w:left w:w="0" w:type="dxa"/>
+              <w:bottom w:w="0" w:type="dxa"/>
+              <w:right w:w="0" w:type="dxa"/>
+            </w:tcMar>
+            <w:vAlign w:val="center"/>
+          </w:tcPr>
+          <w:p>
+            <w:pPr>
+              <w:rPr>
+                <w:rFonts w:ascii="Times New Roman" w:hAnsi="Times New Roman" w:cs="Times New Roman"/>
+                <w:b/>
+                <w:bCs/>
+                <w:lang w:val="en-US"/>
+              </w:rPr>
+            </w:pPr>
+            <w:r>
+              <w:rPr>
+                <w:rFonts w:ascii="Times New Roman" w:hAnsi="Times New Roman" w:cs="Times New Roman"/>
+                <w:b/>
+                <w:bCs/>
+                <w:lang w:val="en-US"/>
+              </w:rPr>
+              <w:t>Estimate</w:t>
+            </w:r>
+          </w:p>
+        </w:tc>
+        <w:tc>
+          <w:tcPr>
+            <w:tcW w:w="1463" w:type="dxa"/>
+            <w:tcBorders>
+              <w:top w:val="single" w:sz="12" w:space="0" w:color="666666"/>
+              <w:left w:val="none" w:sz="0" w:space="0" w:color="000000"/>
+              <w:bottom w:val="single" w:sz="12" w:space="0" w:color="666666"/>
+              <w:right w:val="none" w:sz="0" w:space="0" w:color="000000"/>
+            </w:tcBorders>
+            <w:shd w:val="clear" w:color="auto" w:fill="FFFFFF"/>
+            <w:tcMar>
+              <w:top w:w="0" w:type="dxa"/>
+              <w:left w:w="0" w:type="dxa"/>
+              <w:bottom w:w="0" w:type="dxa"/>
+              <w:right w:w="0" w:type="dxa"/>
+            </w:tcMar>
+            <w:vAlign w:val="center"/>
+          </w:tcPr>
+          <w:p>
+            <w:pPr>
+              <w:rPr>
+                <w:rFonts w:ascii="Times New Roman" w:hAnsi="Times New Roman" w:cs="Times New Roman"/>
+                <w:b/>
+                <w:bCs/>
+                <w:lang w:val="en-US"/>
+              </w:rPr>
+            </w:pPr>
+            <w:r>
+              <w:rPr>
+                <w:rFonts w:ascii="Times New Roman" w:hAnsi="Times New Roman" w:cs="Times New Roman"/>
+                <w:b/>
+                <w:bCs/>
+                <w:lang w:val="en-US"/>
+              </w:rPr>
+              <w:t>Q2.5</w:t>
+            </w:r>
+          </w:p>
+        </w:tc>
+        <w:tc>
+          <w:tcPr>
+            <w:tcW w:w="1389" w:type="dxa"/>
+            <w:tcBorders>
+              <w:top w:val="single" w:sz="12" w:space="0" w:color="666666"/>
+              <w:left w:val="none" w:sz="0" w:space="0" w:color="000000"/>
+              <w:bottom w:val="single" w:sz="12" w:space="0" w:color="666666"/>
+              <w:right w:val="none" w:sz="0" w:space="0" w:color="000000"/>
+            </w:tcBorders>
+            <w:shd w:val="clear" w:color="auto" w:fill="FFFFFF"/>
+            <w:tcMar>
+              <w:top w:w="0" w:type="dxa"/>
+              <w:left w:w="0" w:type="dxa"/>
+              <w:bottom w:w="0" w:type="dxa"/>
+              <w:right w:w="0" w:type="dxa"/>
+            </w:tcMar>
+            <w:vAlign w:val="center"/>
+          </w:tcPr>
+          <w:p>
+            <w:pPr>
+              <w:rPr>
+                <w:rFonts w:ascii="Times New Roman" w:hAnsi="Times New Roman" w:cs="Times New Roman"/>
+                <w:b/>
+                <w:bCs/>
+                <w:lang w:val="en-US"/>
+              </w:rPr>
+            </w:pPr>
+            <w:r>
+              <w:rPr>
+                <w:rFonts w:ascii="Times New Roman" w:hAnsi="Times New Roman" w:cs="Times New Roman"/>
+                <w:b/>
+                <w:bCs/>
+                <w:lang w:val="en-US"/>
+              </w:rPr>
+              <w:t>Q97.5</w:t>
+            </w:r>
+          </w:p>
+        </w:tc>
+        <w:tc>
+          <w:tcPr>
+            <w:tcW w:w="1120" w:type="dxa"/>
+            <w:tcBorders>
+              <w:top w:val="single" w:sz="12" w:space="0" w:color="666666"/>
+              <w:left w:val="none" w:sz="0" w:space="0" w:color="000000"/>
+              <w:bottom w:val="single" w:sz="12" w:space="0" w:color="666666"/>
+              <w:right w:val="none" w:sz="0" w:space="0" w:color="000000"/>
+            </w:tcBorders>
+            <w:shd w:val="clear" w:color="auto" w:fill="FFFFFF"/>
+            <w:tcMar>
+              <w:top w:w="0" w:type="dxa"/>
+              <w:left w:w="0" w:type="dxa"/>
+              <w:bottom w:w="0" w:type="dxa"/>
+              <w:right w:w="0" w:type="dxa"/>
+            </w:tcMar>
+            <w:vAlign w:val="center"/>
+          </w:tcPr>
+          <w:p>
+            <w:pPr>
+              <w:rPr>
+                <w:rFonts w:ascii="Times New Roman" w:hAnsi="Times New Roman" w:cs="Times New Roman"/>
+                <w:b/>
+                <w:bCs/>
+                <w:lang w:val="en-US"/>
+              </w:rPr>
+            </w:pPr>
+            <w:proofErr w:type="spellStart"/>
+            <w:r>
+              <w:rPr>
+                <w:rFonts w:ascii="Times New Roman" w:hAnsi="Times New Roman" w:cs="Times New Roman"/>
+                <w:b/>
+                <w:bCs/>
+                <w:lang w:val="en-US"/>
+              </w:rPr>
+              <w:t>p</w:t>
+            </w:r>
+            <w:r>
+              <w:rPr>
+                <w:rFonts w:ascii="Times New Roman" w:hAnsi="Times New Roman" w:cs="Times New Roman"/>
+                <w:b/>
+                <w:bCs/>
+                <w:lang w:val="en-US"/>
+              </w:rPr>
+              <w:t>MCMC</w:t>
+            </w:r>
+            <w:proofErr w:type="spellEnd"/>
+          </w:p>
+        </w:tc>
+      </w:tr>
+      <w:tr>
+        <w:trPr>
+          <w:jc w:val="center"/>
+        </w:trPr>
+        <w:tc>
+          <w:tcPr>
+            <w:tcW w:w="1658" w:type="dxa"/>
+            <w:tcBorders>
+              <w:top w:val="single" w:sz="12" w:space="0" w:color="666666"/>
+              <w:left w:val="none" w:sz="0" w:space="0" w:color="000000"/>
+              <w:bottom w:val="none" w:sz="0" w:space="0" w:color="000000"/>
+              <w:right w:val="none" w:sz="0" w:space="0" w:color="000000"/>
+            </w:tcBorders>
+            <w:shd w:val="clear" w:color="auto" w:fill="FFFFFF"/>
+            <w:tcMar>
+              <w:top w:w="0" w:type="dxa"/>
+              <w:left w:w="0" w:type="dxa"/>
+              <w:bottom w:w="0" w:type="dxa"/>
+              <w:right w:w="0" w:type="dxa"/>
+            </w:tcMar>
+            <w:vAlign w:val="center"/>
+          </w:tcPr>
+          <w:p>
+            <w:pPr>
+              <w:rPr>
+                <w:rFonts w:ascii="Times New Roman" w:hAnsi="Times New Roman" w:cs="Times New Roman"/>
+                <w:i/>
+                <w:iCs/>
+                <w:lang w:val="en-US"/>
+              </w:rPr>
+            </w:pPr>
+            <w:r>
+              <w:rPr>
+                <w:rFonts w:ascii="Times New Roman" w:hAnsi="Times New Roman" w:cs="Times New Roman"/>
+                <w:i/>
+                <w:iCs/>
+                <w:lang w:val="en-US"/>
+              </w:rPr>
+              <w:t xml:space="preserve">L. </w:t>
+            </w:r>
+            <w:proofErr w:type="spellStart"/>
+            <w:r>
+              <w:rPr>
+                <w:rFonts w:ascii="Times New Roman" w:hAnsi="Times New Roman" w:cs="Times New Roman"/>
+                <w:i/>
+                <w:iCs/>
+                <w:lang w:val="en-US"/>
+              </w:rPr>
+              <w:t>delicata</w:t>
+            </w:r>
+            <w:proofErr w:type="spellEnd"/>
+          </w:p>
+        </w:tc>
+        <w:tc>
+          <w:tcPr>
+            <w:tcW w:w="2758" w:type="dxa"/>
+            <w:tcBorders>
+              <w:top w:val="single" w:sz="12" w:space="0" w:color="666666"/>
+              <w:left w:val="none" w:sz="0" w:space="0" w:color="000000"/>
+              <w:bottom w:val="none" w:sz="0" w:space="0" w:color="000000"/>
+              <w:right w:val="none" w:sz="0" w:space="0" w:color="000000"/>
+            </w:tcBorders>
+            <w:shd w:val="clear" w:color="auto" w:fill="FFFFFF"/>
+            <w:tcMar>
+              <w:top w:w="0" w:type="dxa"/>
+              <w:left w:w="0" w:type="dxa"/>
+              <w:bottom w:w="0" w:type="dxa"/>
+              <w:right w:w="0" w:type="dxa"/>
+            </w:tcMar>
+            <w:vAlign w:val="center"/>
+          </w:tcPr>
+          <w:p>
+            <w:pPr>
+              <w:rPr>
+                <w:rFonts w:ascii="Times New Roman" w:hAnsi="Times New Roman" w:cs="Times New Roman"/>
+                <w:lang w:val="en-US"/>
+              </w:rPr>
+            </w:pPr>
+            <w:r>
+              <w:rPr>
+                <w:rFonts w:ascii="Times New Roman" w:hAnsi="Times New Roman" w:cs="Times New Roman"/>
+                <w:lang w:val="en-US"/>
+              </w:rPr>
+              <w:t>log Emergence Time (s)</w:t>
+            </w:r>
+          </w:p>
+        </w:tc>
+        <w:tc>
+          <w:tcPr>
+            <w:tcW w:w="4091" w:type="dxa"/>
+            <w:tcBorders>
+              <w:top w:val="single" w:sz="12" w:space="0" w:color="666666"/>
+              <w:left w:val="none" w:sz="0" w:space="0" w:color="000000"/>
+              <w:bottom w:val="none" w:sz="0" w:space="0" w:color="000000"/>
+              <w:right w:val="none" w:sz="0" w:space="0" w:color="000000"/>
+            </w:tcBorders>
+            <w:shd w:val="clear" w:color="auto" w:fill="FFFFFF"/>
+            <w:tcMar>
+              <w:top w:w="0" w:type="dxa"/>
+              <w:left w:w="0" w:type="dxa"/>
+              <w:bottom w:w="0" w:type="dxa"/>
+              <w:right w:w="0" w:type="dxa"/>
+            </w:tcMar>
+            <w:vAlign w:val="center"/>
+          </w:tcPr>
+          <w:p>
+            <w:pPr>
+              <w:rPr>
+                <w:rFonts w:ascii="Times New Roman" w:hAnsi="Times New Roman" w:cs="Times New Roman"/>
+                <w:b/>
+                <w:bCs/>
+                <w:lang w:val="en-US"/>
+              </w:rPr>
+            </w:pPr>
+            <w:r>
+              <w:rPr>
+                <w:rFonts w:ascii="Times New Roman" w:hAnsi="Times New Roman" w:cs="Times New Roman"/>
+                <w:b/>
+                <w:bCs/>
+                <w:lang w:val="en-US"/>
+              </w:rPr>
+              <w:t>Interaction [(C23 - A23) - (C28 - A28)]</w:t>
+            </w:r>
+          </w:p>
+        </w:tc>
+        <w:tc>
+          <w:tcPr>
+            <w:tcW w:w="1463" w:type="dxa"/>
+            <w:tcBorders>
+              <w:top w:val="single" w:sz="12" w:space="0" w:color="666666"/>
+              <w:left w:val="none" w:sz="0" w:space="0" w:color="000000"/>
+              <w:bottom w:val="none" w:sz="0" w:space="0" w:color="000000"/>
+              <w:right w:val="none" w:sz="0" w:space="0" w:color="000000"/>
+            </w:tcBorders>
+            <w:shd w:val="clear" w:color="auto" w:fill="FFFFFF"/>
+            <w:tcMar>
+              <w:top w:w="0" w:type="dxa"/>
+              <w:left w:w="0" w:type="dxa"/>
+              <w:bottom w:w="0" w:type="dxa"/>
+              <w:right w:w="0" w:type="dxa"/>
+            </w:tcMar>
+            <w:vAlign w:val="center"/>
+          </w:tcPr>
+          <w:p>
+            <w:pPr>
+              <w:rPr>
+                <w:rFonts w:ascii="Times New Roman" w:hAnsi="Times New Roman" w:cs="Times New Roman"/>
+                <w:b/>
+                <w:bCs/>
+                <w:lang w:val="en-US"/>
+              </w:rPr>
+            </w:pPr>
+            <w:r>
+              <w:rPr>
+                <w:rFonts w:ascii="Times New Roman" w:hAnsi="Times New Roman" w:cs="Times New Roman"/>
+                <w:b/>
+                <w:bCs/>
+                <w:lang w:val="en-US"/>
+              </w:rPr>
+              <w:t>-1,003.752</w:t>
+            </w:r>
+          </w:p>
+        </w:tc>
+        <w:tc>
+          <w:tcPr>
+            <w:tcW w:w="1463" w:type="dxa"/>
+            <w:tcBorders>
+              <w:top w:val="single" w:sz="12" w:space="0" w:color="666666"/>
+              <w:left w:val="none" w:sz="0" w:space="0" w:color="000000"/>
+              <w:bottom w:val="none" w:sz="0" w:space="0" w:color="000000"/>
+              <w:right w:val="none" w:sz="0" w:space="0" w:color="000000"/>
+            </w:tcBorders>
+            <w:shd w:val="clear" w:color="auto" w:fill="FFFFFF"/>
+            <w:tcMar>
+              <w:top w:w="0" w:type="dxa"/>
+              <w:left w:w="0" w:type="dxa"/>
+              <w:bottom w:w="0" w:type="dxa"/>
+              <w:right w:w="0" w:type="dxa"/>
+            </w:tcMar>
+            <w:vAlign w:val="center"/>
+          </w:tcPr>
+          <w:p>
+            <w:pPr>
+              <w:rPr>
+                <w:rFonts w:ascii="Times New Roman" w:hAnsi="Times New Roman" w:cs="Times New Roman"/>
+                <w:b/>
+                <w:bCs/>
+                <w:lang w:val="en-US"/>
+              </w:rPr>
+            </w:pPr>
+            <w:r>
+              <w:rPr>
+                <w:rFonts w:ascii="Times New Roman" w:hAnsi="Times New Roman" w:cs="Times New Roman"/>
+                <w:b/>
+                <w:bCs/>
+                <w:lang w:val="en-US"/>
+              </w:rPr>
+              <w:t>-1,988.452</w:t>
+            </w:r>
+          </w:p>
+        </w:tc>
+        <w:tc>
+          <w:tcPr>
+            <w:tcW w:w="1389" w:type="dxa"/>
+            <w:tcBorders>
+              <w:top w:val="single" w:sz="12" w:space="0" w:color="666666"/>
+              <w:left w:val="none" w:sz="0" w:space="0" w:color="000000"/>
+              <w:bottom w:val="none" w:sz="0" w:space="0" w:color="000000"/>
+              <w:right w:val="none" w:sz="0" w:space="0" w:color="000000"/>
+            </w:tcBorders>
+            <w:shd w:val="clear" w:color="auto" w:fill="FFFFFF"/>
+            <w:tcMar>
+              <w:top w:w="0" w:type="dxa"/>
+              <w:left w:w="0" w:type="dxa"/>
+              <w:bottom w:w="0" w:type="dxa"/>
+              <w:right w:w="0" w:type="dxa"/>
+            </w:tcMar>
+            <w:vAlign w:val="center"/>
+          </w:tcPr>
+          <w:p>
+            <w:pPr>
+              <w:rPr>
+                <w:rFonts w:ascii="Times New Roman" w:hAnsi="Times New Roman" w:cs="Times New Roman"/>
+                <w:b/>
+                <w:bCs/>
+                <w:lang w:val="en-US"/>
+              </w:rPr>
+            </w:pPr>
+            <w:r>
+              <w:rPr>
+                <w:rFonts w:ascii="Times New Roman" w:hAnsi="Times New Roman" w:cs="Times New Roman"/>
+                <w:b/>
+                <w:bCs/>
+                <w:lang w:val="en-US"/>
+              </w:rPr>
+              <w:t>-33.590</w:t>
+            </w:r>
+          </w:p>
+        </w:tc>
+        <w:tc>
+          <w:tcPr>
+            <w:tcW w:w="1120" w:type="dxa"/>
+            <w:tcBorders>
+              <w:top w:val="single" w:sz="12" w:space="0" w:color="666666"/>
+              <w:left w:val="none" w:sz="0" w:space="0" w:color="000000"/>
+              <w:bottom w:val="none" w:sz="0" w:space="0" w:color="000000"/>
+              <w:right w:val="none" w:sz="0" w:space="0" w:color="000000"/>
+            </w:tcBorders>
+            <w:shd w:val="clear" w:color="auto" w:fill="FFFFFF"/>
+            <w:tcMar>
+              <w:top w:w="0" w:type="dxa"/>
+              <w:left w:w="0" w:type="dxa"/>
+              <w:bottom w:w="0" w:type="dxa"/>
+              <w:right w:w="0" w:type="dxa"/>
+            </w:tcMar>
+            <w:vAlign w:val="center"/>
+          </w:tcPr>
+          <w:p>
+            <w:pPr>
+              <w:rPr>
+                <w:rFonts w:ascii="Times New Roman" w:hAnsi="Times New Roman" w:cs="Times New Roman"/>
+                <w:b/>
+                <w:bCs/>
+                <w:lang w:val="en-US"/>
+              </w:rPr>
+            </w:pPr>
+            <w:r>
+              <w:rPr>
+                <w:rFonts w:ascii="Times New Roman" w:hAnsi="Times New Roman" w:cs="Times New Roman"/>
+                <w:b/>
+                <w:bCs/>
+                <w:lang w:val="en-US"/>
+              </w:rPr>
+              <w:t>0.044</w:t>
+            </w:r>
+          </w:p>
+        </w:tc>
+      </w:tr>
+      <w:tr>
+        <w:trPr>
+          <w:jc w:val="center"/>
+        </w:trPr>
+        <w:tc>
+          <w:tcPr>
+            <w:tcW w:w="1658" w:type="dxa"/>
+            <w:tcBorders>
+              <w:top w:val="none" w:sz="0" w:space="0" w:color="000000"/>
+              <w:left w:val="none" w:sz="0" w:space="0" w:color="000000"/>
+              <w:bottom w:val="none" w:sz="0" w:space="0" w:color="000000"/>
+              <w:right w:val="none" w:sz="0" w:space="0" w:color="000000"/>
+            </w:tcBorders>
+            <w:shd w:val="clear" w:color="auto" w:fill="FFFFFF"/>
+            <w:tcMar>
+              <w:top w:w="0" w:type="dxa"/>
+              <w:left w:w="0" w:type="dxa"/>
+              <w:bottom w:w="0" w:type="dxa"/>
+              <w:right w:w="0" w:type="dxa"/>
+            </w:tcMar>
+            <w:vAlign w:val="center"/>
+          </w:tcPr>
+          <w:p>
+            <w:pPr>
+              <w:rPr>
+                <w:rFonts w:ascii="Times New Roman" w:hAnsi="Times New Roman" w:cs="Times New Roman"/>
+                <w:lang w:val="en-US"/>
+              </w:rPr>
+            </w:pPr>
+          </w:p>
+        </w:tc>
+        <w:tc>
+          <w:tcPr>
+            <w:tcW w:w="2758" w:type="dxa"/>
+            <w:tcBorders>
+              <w:top w:val="none" w:sz="0" w:space="0" w:color="000000"/>
+              <w:left w:val="none" w:sz="0" w:space="0" w:color="000000"/>
+              <w:bottom w:val="none" w:sz="0" w:space="0" w:color="000000"/>
+              <w:right w:val="none" w:sz="0" w:space="0" w:color="000000"/>
+            </w:tcBorders>
+            <w:shd w:val="clear" w:color="auto" w:fill="FFFFFF"/>
+            <w:tcMar>
+              <w:top w:w="0" w:type="dxa"/>
+              <w:left w:w="0" w:type="dxa"/>
+              <w:bottom w:w="0" w:type="dxa"/>
+              <w:right w:w="0" w:type="dxa"/>
+            </w:tcMar>
+            <w:vAlign w:val="center"/>
+          </w:tcPr>
+          <w:p>
+            <w:pPr>
+              <w:rPr>
+                <w:rFonts w:ascii="Times New Roman" w:hAnsi="Times New Roman" w:cs="Times New Roman"/>
+                <w:lang w:val="en-US"/>
+              </w:rPr>
+            </w:pPr>
+          </w:p>
+        </w:tc>
+        <w:tc>
+          <w:tcPr>
+            <w:tcW w:w="4091" w:type="dxa"/>
+            <w:tcBorders>
+              <w:top w:val="none" w:sz="0" w:space="0" w:color="000000"/>
+              <w:left w:val="none" w:sz="0" w:space="0" w:color="000000"/>
+              <w:bottom w:val="none" w:sz="0" w:space="0" w:color="000000"/>
+              <w:right w:val="none" w:sz="0" w:space="0" w:color="000000"/>
+            </w:tcBorders>
+            <w:shd w:val="clear" w:color="auto" w:fill="FFFFFF"/>
+            <w:tcMar>
+              <w:top w:w="0" w:type="dxa"/>
+              <w:left w:w="0" w:type="dxa"/>
+              <w:bottom w:w="0" w:type="dxa"/>
+              <w:right w:w="0" w:type="dxa"/>
+            </w:tcMar>
+            <w:vAlign w:val="center"/>
+          </w:tcPr>
+          <w:p>
+            <w:pPr>
+              <w:rPr>
+                <w:rFonts w:ascii="Times New Roman" w:hAnsi="Times New Roman" w:cs="Times New Roman"/>
+                <w:lang w:val="en-US"/>
+              </w:rPr>
+            </w:pPr>
+            <w:r>
+              <w:rPr>
+                <w:rFonts w:ascii="Times New Roman" w:hAnsi="Times New Roman" w:cs="Times New Roman"/>
+                <w:lang w:val="en-US"/>
+              </w:rPr>
+              <w:t>Temp (23-28)</w:t>
+            </w:r>
+          </w:p>
+        </w:tc>
+        <w:tc>
+          <w:tcPr>
+            <w:tcW w:w="1463" w:type="dxa"/>
+            <w:tcBorders>
+              <w:top w:val="none" w:sz="0" w:space="0" w:color="000000"/>
+              <w:left w:val="none" w:sz="0" w:space="0" w:color="000000"/>
+              <w:bottom w:val="none" w:sz="0" w:space="0" w:color="000000"/>
+              <w:right w:val="none" w:sz="0" w:space="0" w:color="000000"/>
+            </w:tcBorders>
+            <w:shd w:val="clear" w:color="auto" w:fill="FFFFFF"/>
+            <w:tcMar>
+              <w:top w:w="0" w:type="dxa"/>
+              <w:left w:w="0" w:type="dxa"/>
+              <w:bottom w:w="0" w:type="dxa"/>
+              <w:right w:w="0" w:type="dxa"/>
+            </w:tcMar>
+            <w:vAlign w:val="center"/>
+          </w:tcPr>
+          <w:p>
+            <w:pPr>
+              <w:rPr>
+                <w:rFonts w:ascii="Times New Roman" w:hAnsi="Times New Roman" w:cs="Times New Roman"/>
+                <w:lang w:val="en-US"/>
+              </w:rPr>
+            </w:pPr>
+            <w:r>
+              <w:rPr>
+                <w:rFonts w:ascii="Times New Roman" w:hAnsi="Times New Roman" w:cs="Times New Roman"/>
+                <w:lang w:val="en-US"/>
+              </w:rPr>
+              <w:t>-468.643</w:t>
+            </w:r>
+          </w:p>
+        </w:tc>
+        <w:tc>
+          <w:tcPr>
+            <w:tcW w:w="1463" w:type="dxa"/>
+            <w:tcBorders>
+              <w:top w:val="none" w:sz="0" w:space="0" w:color="000000"/>
+              <w:left w:val="none" w:sz="0" w:space="0" w:color="000000"/>
+              <w:bottom w:val="none" w:sz="0" w:space="0" w:color="000000"/>
+              <w:right w:val="none" w:sz="0" w:space="0" w:color="000000"/>
+            </w:tcBorders>
+            <w:shd w:val="clear" w:color="auto" w:fill="FFFFFF"/>
+            <w:tcMar>
+              <w:top w:w="0" w:type="dxa"/>
+              <w:left w:w="0" w:type="dxa"/>
+              <w:bottom w:w="0" w:type="dxa"/>
+              <w:right w:w="0" w:type="dxa"/>
+            </w:tcMar>
+            <w:vAlign w:val="center"/>
+          </w:tcPr>
+          <w:p>
+            <w:pPr>
+              <w:rPr>
+                <w:rFonts w:ascii="Times New Roman" w:hAnsi="Times New Roman" w:cs="Times New Roman"/>
+                <w:lang w:val="en-US"/>
+              </w:rPr>
+            </w:pPr>
+            <w:r>
+              <w:rPr>
+                <w:rFonts w:ascii="Times New Roman" w:hAnsi="Times New Roman" w:cs="Times New Roman"/>
+                <w:lang w:val="en-US"/>
+              </w:rPr>
+              <w:t>-1,589.133</w:t>
+            </w:r>
+          </w:p>
+        </w:tc>
+        <w:tc>
+          <w:tcPr>
+            <w:tcW w:w="1389" w:type="dxa"/>
+            <w:tcBorders>
+              <w:top w:val="none" w:sz="0" w:space="0" w:color="000000"/>
+              <w:left w:val="none" w:sz="0" w:space="0" w:color="000000"/>
+              <w:bottom w:val="none" w:sz="0" w:space="0" w:color="000000"/>
+              <w:right w:val="none" w:sz="0" w:space="0" w:color="000000"/>
+            </w:tcBorders>
+            <w:shd w:val="clear" w:color="auto" w:fill="FFFFFF"/>
+            <w:tcMar>
+              <w:top w:w="0" w:type="dxa"/>
+              <w:left w:w="0" w:type="dxa"/>
+              <w:bottom w:w="0" w:type="dxa"/>
+              <w:right w:w="0" w:type="dxa"/>
+            </w:tcMar>
+            <w:vAlign w:val="center"/>
+          </w:tcPr>
+          <w:p>
+            <w:pPr>
+              <w:rPr>
+                <w:rFonts w:ascii="Times New Roman" w:hAnsi="Times New Roman" w:cs="Times New Roman"/>
+                <w:lang w:val="en-US"/>
+              </w:rPr>
+            </w:pPr>
+            <w:r>
+              <w:rPr>
+                <w:rFonts w:ascii="Times New Roman" w:hAnsi="Times New Roman" w:cs="Times New Roman"/>
+                <w:lang w:val="en-US"/>
+              </w:rPr>
+              <w:t>597.340</w:t>
+            </w:r>
+          </w:p>
+        </w:tc>
+        <w:tc>
+          <w:tcPr>
+            <w:tcW w:w="1120" w:type="dxa"/>
+            <w:tcBorders>
+              <w:top w:val="none" w:sz="0" w:space="0" w:color="000000"/>
+              <w:left w:val="none" w:sz="0" w:space="0" w:color="000000"/>
+              <w:bottom w:val="none" w:sz="0" w:space="0" w:color="000000"/>
+              <w:right w:val="none" w:sz="0" w:space="0" w:color="000000"/>
+            </w:tcBorders>
+            <w:shd w:val="clear" w:color="auto" w:fill="FFFFFF"/>
+            <w:tcMar>
+              <w:top w:w="0" w:type="dxa"/>
+              <w:left w:w="0" w:type="dxa"/>
+              <w:bottom w:w="0" w:type="dxa"/>
+              <w:right w:w="0" w:type="dxa"/>
+            </w:tcMar>
+            <w:vAlign w:val="center"/>
+          </w:tcPr>
+          <w:p>
+            <w:pPr>
+              <w:rPr>
+                <w:rFonts w:ascii="Times New Roman" w:hAnsi="Times New Roman" w:cs="Times New Roman"/>
+                <w:lang w:val="en-US"/>
+              </w:rPr>
+            </w:pPr>
+            <w:r>
+              <w:rPr>
+                <w:rFonts w:ascii="Times New Roman" w:hAnsi="Times New Roman" w:cs="Times New Roman"/>
+                <w:lang w:val="en-US"/>
+              </w:rPr>
+              <w:t>0.543</w:t>
+            </w:r>
+          </w:p>
+        </w:tc>
+      </w:tr>
+      <w:tr>
+        <w:trPr>
+          <w:jc w:val="center"/>
+        </w:trPr>
+        <w:tc>
+          <w:tcPr>
+            <w:tcW w:w="1658" w:type="dxa"/>
+            <w:tcBorders>
+              <w:top w:val="none" w:sz="0" w:space="0" w:color="000000"/>
+              <w:left w:val="none" w:sz="0" w:space="0" w:color="000000"/>
+              <w:bottom w:val="none" w:sz="0" w:space="0" w:color="000000"/>
+              <w:right w:val="none" w:sz="0" w:space="0" w:color="000000"/>
+            </w:tcBorders>
+            <w:shd w:val="clear" w:color="auto" w:fill="FFFFFF"/>
+            <w:tcMar>
+              <w:top w:w="0" w:type="dxa"/>
+              <w:left w:w="0" w:type="dxa"/>
+              <w:bottom w:w="0" w:type="dxa"/>
+              <w:right w:w="0" w:type="dxa"/>
+            </w:tcMar>
+            <w:vAlign w:val="center"/>
+          </w:tcPr>
+          <w:p>
+            <w:pPr>
+              <w:rPr>
+                <w:rFonts w:ascii="Times New Roman" w:hAnsi="Times New Roman" w:cs="Times New Roman"/>
+                <w:lang w:val="en-US"/>
+              </w:rPr>
+            </w:pPr>
+          </w:p>
+        </w:tc>
+        <w:tc>
+          <w:tcPr>
+            <w:tcW w:w="2758" w:type="dxa"/>
+            <w:tcBorders>
+              <w:top w:val="none" w:sz="0" w:space="0" w:color="000000"/>
+              <w:left w:val="none" w:sz="0" w:space="0" w:color="000000"/>
+              <w:bottom w:val="none" w:sz="0" w:space="0" w:color="000000"/>
+              <w:right w:val="none" w:sz="0" w:space="0" w:color="000000"/>
+            </w:tcBorders>
+            <w:shd w:val="clear" w:color="auto" w:fill="FFFFFF"/>
+            <w:tcMar>
+              <w:top w:w="0" w:type="dxa"/>
+              <w:left w:w="0" w:type="dxa"/>
+              <w:bottom w:w="0" w:type="dxa"/>
+              <w:right w:w="0" w:type="dxa"/>
+            </w:tcMar>
+            <w:vAlign w:val="center"/>
+          </w:tcPr>
+          <w:p>
+            <w:pPr>
+              <w:rPr>
+                <w:rFonts w:ascii="Times New Roman" w:hAnsi="Times New Roman" w:cs="Times New Roman"/>
+                <w:lang w:val="en-US"/>
+              </w:rPr>
+            </w:pPr>
+          </w:p>
+        </w:tc>
+        <w:tc>
+          <w:tcPr>
+            <w:tcW w:w="4091" w:type="dxa"/>
+            <w:tcBorders>
+              <w:top w:val="none" w:sz="0" w:space="0" w:color="000000"/>
+              <w:left w:val="none" w:sz="0" w:space="0" w:color="000000"/>
+              <w:bottom w:val="none" w:sz="0" w:space="0" w:color="000000"/>
+              <w:right w:val="none" w:sz="0" w:space="0" w:color="000000"/>
+            </w:tcBorders>
+            <w:shd w:val="clear" w:color="auto" w:fill="FFFFFF"/>
+            <w:tcMar>
+              <w:top w:w="0" w:type="dxa"/>
+              <w:left w:w="0" w:type="dxa"/>
+              <w:bottom w:w="0" w:type="dxa"/>
+              <w:right w:w="0" w:type="dxa"/>
+            </w:tcMar>
+            <w:vAlign w:val="center"/>
+          </w:tcPr>
+          <w:p>
+            <w:pPr>
+              <w:rPr>
+                <w:rFonts w:ascii="Times New Roman" w:hAnsi="Times New Roman" w:cs="Times New Roman"/>
+                <w:lang w:val="en-US"/>
+              </w:rPr>
+            </w:pPr>
+            <w:r>
+              <w:rPr>
+                <w:rFonts w:ascii="Times New Roman" w:hAnsi="Times New Roman" w:cs="Times New Roman"/>
+                <w:lang w:val="en-US"/>
+              </w:rPr>
+              <w:t>Invest (C-A)</w:t>
+            </w:r>
+          </w:p>
+        </w:tc>
+        <w:tc>
+          <w:tcPr>
+            <w:tcW w:w="1463" w:type="dxa"/>
+            <w:tcBorders>
+              <w:top w:val="none" w:sz="0" w:space="0" w:color="000000"/>
+              <w:left w:val="none" w:sz="0" w:space="0" w:color="000000"/>
+              <w:bottom w:val="none" w:sz="0" w:space="0" w:color="000000"/>
+              <w:right w:val="none" w:sz="0" w:space="0" w:color="000000"/>
+            </w:tcBorders>
+            <w:shd w:val="clear" w:color="auto" w:fill="FFFFFF"/>
+            <w:tcMar>
+              <w:top w:w="0" w:type="dxa"/>
+              <w:left w:w="0" w:type="dxa"/>
+              <w:bottom w:w="0" w:type="dxa"/>
+              <w:right w:w="0" w:type="dxa"/>
+            </w:tcMar>
+            <w:vAlign w:val="center"/>
+          </w:tcPr>
+          <w:p>
+            <w:pPr>
+              <w:rPr>
+                <w:rFonts w:ascii="Times New Roman" w:hAnsi="Times New Roman" w:cs="Times New Roman"/>
+                <w:lang w:val="en-US"/>
+              </w:rPr>
+            </w:pPr>
+            <w:r>
+              <w:rPr>
+                <w:rFonts w:ascii="Times New Roman" w:hAnsi="Times New Roman" w:cs="Times New Roman"/>
+                <w:lang w:val="en-US"/>
+              </w:rPr>
+              <w:t>122.220</w:t>
+            </w:r>
+          </w:p>
+        </w:tc>
+        <w:tc>
+          <w:tcPr>
+            <w:tcW w:w="1463" w:type="dxa"/>
+            <w:tcBorders>
+              <w:top w:val="none" w:sz="0" w:space="0" w:color="000000"/>
+              <w:left w:val="none" w:sz="0" w:space="0" w:color="000000"/>
+              <w:bottom w:val="none" w:sz="0" w:space="0" w:color="000000"/>
+              <w:right w:val="none" w:sz="0" w:space="0" w:color="000000"/>
+            </w:tcBorders>
+            <w:shd w:val="clear" w:color="auto" w:fill="FFFFFF"/>
+            <w:tcMar>
+              <w:top w:w="0" w:type="dxa"/>
+              <w:left w:w="0" w:type="dxa"/>
+              <w:bottom w:w="0" w:type="dxa"/>
+              <w:right w:w="0" w:type="dxa"/>
+            </w:tcMar>
+            <w:vAlign w:val="center"/>
+          </w:tcPr>
+          <w:p>
+            <w:pPr>
+              <w:rPr>
+                <w:rFonts w:ascii="Times New Roman" w:hAnsi="Times New Roman" w:cs="Times New Roman"/>
+                <w:lang w:val="en-US"/>
+              </w:rPr>
+            </w:pPr>
+            <w:r>
+              <w:rPr>
+                <w:rFonts w:ascii="Times New Roman" w:hAnsi="Times New Roman" w:cs="Times New Roman"/>
+                <w:lang w:val="en-US"/>
+              </w:rPr>
+              <w:t>-1,014.488</w:t>
+            </w:r>
+          </w:p>
+        </w:tc>
+        <w:tc>
+          <w:tcPr>
+            <w:tcW w:w="1389" w:type="dxa"/>
+            <w:tcBorders>
+              <w:top w:val="none" w:sz="0" w:space="0" w:color="000000"/>
+              <w:left w:val="none" w:sz="0" w:space="0" w:color="000000"/>
+              <w:bottom w:val="none" w:sz="0" w:space="0" w:color="000000"/>
+              <w:right w:val="none" w:sz="0" w:space="0" w:color="000000"/>
+            </w:tcBorders>
+            <w:shd w:val="clear" w:color="auto" w:fill="FFFFFF"/>
+            <w:tcMar>
+              <w:top w:w="0" w:type="dxa"/>
+              <w:left w:w="0" w:type="dxa"/>
+              <w:bottom w:w="0" w:type="dxa"/>
+              <w:right w:w="0" w:type="dxa"/>
+            </w:tcMar>
+            <w:vAlign w:val="center"/>
+          </w:tcPr>
+          <w:p>
+            <w:pPr>
+              <w:rPr>
+                <w:rFonts w:ascii="Times New Roman" w:hAnsi="Times New Roman" w:cs="Times New Roman"/>
+                <w:lang w:val="en-US"/>
+              </w:rPr>
+            </w:pPr>
+            <w:r>
+              <w:rPr>
+                <w:rFonts w:ascii="Times New Roman" w:hAnsi="Times New Roman" w:cs="Times New Roman"/>
+                <w:lang w:val="en-US"/>
+              </w:rPr>
+              <w:t>1,158.751</w:t>
+            </w:r>
+          </w:p>
+        </w:tc>
+        <w:tc>
+          <w:tcPr>
+            <w:tcW w:w="1120" w:type="dxa"/>
+            <w:tcBorders>
+              <w:top w:val="none" w:sz="0" w:space="0" w:color="000000"/>
+              <w:left w:val="none" w:sz="0" w:space="0" w:color="000000"/>
+              <w:bottom w:val="none" w:sz="0" w:space="0" w:color="000000"/>
+              <w:right w:val="none" w:sz="0" w:space="0" w:color="000000"/>
+            </w:tcBorders>
+            <w:shd w:val="clear" w:color="auto" w:fill="FFFFFF"/>
+            <w:tcMar>
+              <w:top w:w="0" w:type="dxa"/>
+              <w:left w:w="0" w:type="dxa"/>
+              <w:bottom w:w="0" w:type="dxa"/>
+              <w:right w:w="0" w:type="dxa"/>
+            </w:tcMar>
+            <w:vAlign w:val="center"/>
+          </w:tcPr>
+          <w:p>
+            <w:pPr>
+              <w:rPr>
+                <w:rFonts w:ascii="Times New Roman" w:hAnsi="Times New Roman" w:cs="Times New Roman"/>
+                <w:lang w:val="en-US"/>
+              </w:rPr>
+            </w:pPr>
+            <w:r>
+              <w:rPr>
+                <w:rFonts w:ascii="Times New Roman" w:hAnsi="Times New Roman" w:cs="Times New Roman"/>
+                <w:lang w:val="en-US"/>
+              </w:rPr>
+              <w:t>0.873</w:t>
+            </w:r>
+          </w:p>
+        </w:tc>
+      </w:tr>
+      <w:tr>
+        <w:trPr>
+          <w:jc w:val="center"/>
+        </w:trPr>
+        <w:tc>
+          <w:tcPr>
+            <w:tcW w:w="1658" w:type="dxa"/>
+            <w:tcBorders>
+              <w:top w:val="none" w:sz="0" w:space="0" w:color="000000"/>
+              <w:left w:val="none" w:sz="0" w:space="0" w:color="000000"/>
+              <w:bottom w:val="none" w:sz="0" w:space="0" w:color="000000"/>
+              <w:right w:val="none" w:sz="0" w:space="0" w:color="000000"/>
+            </w:tcBorders>
+            <w:shd w:val="clear" w:color="auto" w:fill="FFFFFF"/>
+            <w:tcMar>
+              <w:top w:w="0" w:type="dxa"/>
+              <w:left w:w="0" w:type="dxa"/>
+              <w:bottom w:w="0" w:type="dxa"/>
+              <w:right w:w="0" w:type="dxa"/>
+            </w:tcMar>
+            <w:vAlign w:val="center"/>
+          </w:tcPr>
+          <w:p>
+            <w:pPr>
+              <w:rPr>
+                <w:rFonts w:ascii="Times New Roman" w:hAnsi="Times New Roman" w:cs="Times New Roman"/>
+                <w:lang w:val="en-US"/>
+              </w:rPr>
+            </w:pPr>
+          </w:p>
+        </w:tc>
+        <w:tc>
+          <w:tcPr>
+            <w:tcW w:w="2758" w:type="dxa"/>
+            <w:tcBorders>
+              <w:top w:val="none" w:sz="0" w:space="0" w:color="000000"/>
+              <w:left w:val="none" w:sz="0" w:space="0" w:color="000000"/>
+              <w:bottom w:val="none" w:sz="0" w:space="0" w:color="000000"/>
+              <w:right w:val="none" w:sz="0" w:space="0" w:color="000000"/>
+            </w:tcBorders>
+            <w:shd w:val="clear" w:color="auto" w:fill="FFFFFF"/>
+            <w:tcMar>
+              <w:top w:w="0" w:type="dxa"/>
+              <w:left w:w="0" w:type="dxa"/>
+              <w:bottom w:w="0" w:type="dxa"/>
+              <w:right w:w="0" w:type="dxa"/>
+            </w:tcMar>
+            <w:vAlign w:val="center"/>
+          </w:tcPr>
+          <w:p>
+            <w:pPr>
+              <w:rPr>
+                <w:rFonts w:ascii="Times New Roman" w:hAnsi="Times New Roman" w:cs="Times New Roman"/>
+                <w:lang w:val="en-US"/>
+              </w:rPr>
+            </w:pPr>
+            <w:r>
+              <w:rPr>
+                <w:rFonts w:ascii="Times New Roman" w:hAnsi="Times New Roman" w:cs="Times New Roman"/>
+                <w:lang w:val="en-US"/>
+              </w:rPr>
+              <w:t>log Time Snout Out (s)</w:t>
+            </w:r>
+          </w:p>
+        </w:tc>
+        <w:tc>
+          <w:tcPr>
+            <w:tcW w:w="4091" w:type="dxa"/>
+            <w:tcBorders>
+              <w:top w:val="none" w:sz="0" w:space="0" w:color="000000"/>
+              <w:left w:val="none" w:sz="0" w:space="0" w:color="000000"/>
+              <w:bottom w:val="none" w:sz="0" w:space="0" w:color="000000"/>
+              <w:right w:val="none" w:sz="0" w:space="0" w:color="000000"/>
+            </w:tcBorders>
+            <w:shd w:val="clear" w:color="auto" w:fill="FFFFFF"/>
+            <w:tcMar>
+              <w:top w:w="0" w:type="dxa"/>
+              <w:left w:w="0" w:type="dxa"/>
+              <w:bottom w:w="0" w:type="dxa"/>
+              <w:right w:w="0" w:type="dxa"/>
+            </w:tcMar>
+            <w:vAlign w:val="center"/>
+          </w:tcPr>
+          <w:p>
+            <w:pPr>
+              <w:rPr>
+                <w:rFonts w:ascii="Times New Roman" w:hAnsi="Times New Roman" w:cs="Times New Roman"/>
+                <w:i/>
+                <w:iCs/>
+                <w:lang w:val="en-US"/>
+              </w:rPr>
+            </w:pPr>
+            <w:r>
+              <w:rPr>
+                <w:rFonts w:ascii="Times New Roman" w:hAnsi="Times New Roman" w:cs="Times New Roman"/>
+                <w:i/>
+                <w:iCs/>
+                <w:lang w:val="en-US"/>
+              </w:rPr>
+              <w:t>Interaction [(C23 - A23) - (C28 - A28)]</w:t>
+            </w:r>
+          </w:p>
+        </w:tc>
+        <w:tc>
+          <w:tcPr>
+            <w:tcW w:w="1463" w:type="dxa"/>
+            <w:tcBorders>
+              <w:top w:val="none" w:sz="0" w:space="0" w:color="000000"/>
+              <w:left w:val="none" w:sz="0" w:space="0" w:color="000000"/>
+              <w:bottom w:val="none" w:sz="0" w:space="0" w:color="000000"/>
+              <w:right w:val="none" w:sz="0" w:space="0" w:color="000000"/>
+            </w:tcBorders>
+            <w:shd w:val="clear" w:color="auto" w:fill="FFFFFF"/>
+            <w:tcMar>
+              <w:top w:w="0" w:type="dxa"/>
+              <w:left w:w="0" w:type="dxa"/>
+              <w:bottom w:w="0" w:type="dxa"/>
+              <w:right w:w="0" w:type="dxa"/>
+            </w:tcMar>
+            <w:vAlign w:val="center"/>
+          </w:tcPr>
+          <w:p>
+            <w:pPr>
+              <w:rPr>
+                <w:rFonts w:ascii="Times New Roman" w:hAnsi="Times New Roman" w:cs="Times New Roman"/>
+                <w:i/>
+                <w:iCs/>
+                <w:lang w:val="en-US"/>
+              </w:rPr>
+            </w:pPr>
+            <w:r>
+              <w:rPr>
+                <w:rFonts w:ascii="Times New Roman" w:hAnsi="Times New Roman" w:cs="Times New Roman"/>
+                <w:i/>
+                <w:iCs/>
+                <w:lang w:val="en-US"/>
+              </w:rPr>
+              <w:t>-896.713</w:t>
+            </w:r>
+          </w:p>
+        </w:tc>
+        <w:tc>
+          <w:tcPr>
+            <w:tcW w:w="1463" w:type="dxa"/>
+            <w:tcBorders>
+              <w:top w:val="none" w:sz="0" w:space="0" w:color="000000"/>
+              <w:left w:val="none" w:sz="0" w:space="0" w:color="000000"/>
+              <w:bottom w:val="none" w:sz="0" w:space="0" w:color="000000"/>
+              <w:right w:val="none" w:sz="0" w:space="0" w:color="000000"/>
+            </w:tcBorders>
+            <w:shd w:val="clear" w:color="auto" w:fill="FFFFFF"/>
+            <w:tcMar>
+              <w:top w:w="0" w:type="dxa"/>
+              <w:left w:w="0" w:type="dxa"/>
+              <w:bottom w:w="0" w:type="dxa"/>
+              <w:right w:w="0" w:type="dxa"/>
+            </w:tcMar>
+            <w:vAlign w:val="center"/>
+          </w:tcPr>
+          <w:p>
+            <w:pPr>
+              <w:rPr>
+                <w:rFonts w:ascii="Times New Roman" w:hAnsi="Times New Roman" w:cs="Times New Roman"/>
+                <w:i/>
+                <w:iCs/>
+                <w:lang w:val="en-US"/>
+              </w:rPr>
+            </w:pPr>
+            <w:r>
+              <w:rPr>
+                <w:rFonts w:ascii="Times New Roman" w:hAnsi="Times New Roman" w:cs="Times New Roman"/>
+                <w:i/>
+                <w:iCs/>
+                <w:lang w:val="en-US"/>
+              </w:rPr>
+              <w:t>-1,803.445</w:t>
+            </w:r>
+          </w:p>
+        </w:tc>
+        <w:tc>
+          <w:tcPr>
+            <w:tcW w:w="1389" w:type="dxa"/>
+            <w:tcBorders>
+              <w:top w:val="none" w:sz="0" w:space="0" w:color="000000"/>
+              <w:left w:val="none" w:sz="0" w:space="0" w:color="000000"/>
+              <w:bottom w:val="none" w:sz="0" w:space="0" w:color="000000"/>
+              <w:right w:val="none" w:sz="0" w:space="0" w:color="000000"/>
+            </w:tcBorders>
+            <w:shd w:val="clear" w:color="auto" w:fill="FFFFFF"/>
+            <w:tcMar>
+              <w:top w:w="0" w:type="dxa"/>
+              <w:left w:w="0" w:type="dxa"/>
+              <w:bottom w:w="0" w:type="dxa"/>
+              <w:right w:w="0" w:type="dxa"/>
+            </w:tcMar>
+            <w:vAlign w:val="center"/>
+          </w:tcPr>
+          <w:p>
+            <w:pPr>
+              <w:rPr>
+                <w:rFonts w:ascii="Times New Roman" w:hAnsi="Times New Roman" w:cs="Times New Roman"/>
+                <w:i/>
+                <w:iCs/>
+                <w:lang w:val="en-US"/>
+              </w:rPr>
+            </w:pPr>
+            <w:r>
+              <w:rPr>
+                <w:rFonts w:ascii="Times New Roman" w:hAnsi="Times New Roman" w:cs="Times New Roman"/>
+                <w:i/>
+                <w:iCs/>
+                <w:lang w:val="en-US"/>
+              </w:rPr>
+              <w:t>24.917</w:t>
+            </w:r>
+          </w:p>
+        </w:tc>
+        <w:tc>
+          <w:tcPr>
+            <w:tcW w:w="1120" w:type="dxa"/>
+            <w:tcBorders>
+              <w:top w:val="none" w:sz="0" w:space="0" w:color="000000"/>
+              <w:left w:val="none" w:sz="0" w:space="0" w:color="000000"/>
+              <w:bottom w:val="none" w:sz="0" w:space="0" w:color="000000"/>
+              <w:right w:val="none" w:sz="0" w:space="0" w:color="000000"/>
+            </w:tcBorders>
+            <w:shd w:val="clear" w:color="auto" w:fill="FFFFFF"/>
+            <w:tcMar>
+              <w:top w:w="0" w:type="dxa"/>
+              <w:left w:w="0" w:type="dxa"/>
+              <w:bottom w:w="0" w:type="dxa"/>
+              <w:right w:w="0" w:type="dxa"/>
+            </w:tcMar>
+            <w:vAlign w:val="center"/>
+          </w:tcPr>
+          <w:p>
+            <w:pPr>
+              <w:rPr>
+                <w:rFonts w:ascii="Times New Roman" w:hAnsi="Times New Roman" w:cs="Times New Roman"/>
+                <w:i/>
+                <w:iCs/>
+                <w:lang w:val="en-US"/>
+              </w:rPr>
+            </w:pPr>
+            <w:r>
+              <w:rPr>
+                <w:rFonts w:ascii="Times New Roman" w:hAnsi="Times New Roman" w:cs="Times New Roman"/>
+                <w:i/>
+                <w:iCs/>
+                <w:lang w:val="en-US"/>
+              </w:rPr>
+              <w:t>0.057</w:t>
+            </w:r>
+          </w:p>
+        </w:tc>
+      </w:tr>
+      <w:tr>
+        <w:trPr>
+          <w:jc w:val="center"/>
+        </w:trPr>
+        <w:tc>
+          <w:tcPr>
+            <w:tcW w:w="1658" w:type="dxa"/>
+            <w:tcBorders>
+              <w:top w:val="none" w:sz="0" w:space="0" w:color="000000"/>
+              <w:left w:val="none" w:sz="0" w:space="0" w:color="000000"/>
+              <w:bottom w:val="none" w:sz="0" w:space="0" w:color="000000"/>
+              <w:right w:val="none" w:sz="0" w:space="0" w:color="000000"/>
+            </w:tcBorders>
+            <w:shd w:val="clear" w:color="auto" w:fill="FFFFFF"/>
+            <w:tcMar>
+              <w:top w:w="0" w:type="dxa"/>
+              <w:left w:w="0" w:type="dxa"/>
+              <w:bottom w:w="0" w:type="dxa"/>
+              <w:right w:w="0" w:type="dxa"/>
+            </w:tcMar>
+            <w:vAlign w:val="center"/>
+          </w:tcPr>
+          <w:p>
+            <w:pPr>
+              <w:rPr>
+                <w:rFonts w:ascii="Times New Roman" w:hAnsi="Times New Roman" w:cs="Times New Roman"/>
+                <w:lang w:val="en-US"/>
+              </w:rPr>
+            </w:pPr>
+          </w:p>
+        </w:tc>
+        <w:tc>
+          <w:tcPr>
+            <w:tcW w:w="2758" w:type="dxa"/>
+            <w:tcBorders>
+              <w:top w:val="none" w:sz="0" w:space="0" w:color="000000"/>
+              <w:left w:val="none" w:sz="0" w:space="0" w:color="000000"/>
+              <w:bottom w:val="none" w:sz="0" w:space="0" w:color="000000"/>
+              <w:right w:val="none" w:sz="0" w:space="0" w:color="000000"/>
+            </w:tcBorders>
+            <w:shd w:val="clear" w:color="auto" w:fill="FFFFFF"/>
+            <w:tcMar>
+              <w:top w:w="0" w:type="dxa"/>
+              <w:left w:w="0" w:type="dxa"/>
+              <w:bottom w:w="0" w:type="dxa"/>
+              <w:right w:w="0" w:type="dxa"/>
+            </w:tcMar>
+            <w:vAlign w:val="center"/>
+          </w:tcPr>
+          <w:p>
+            <w:pPr>
+              <w:rPr>
+                <w:rFonts w:ascii="Times New Roman" w:hAnsi="Times New Roman" w:cs="Times New Roman"/>
+                <w:lang w:val="en-US"/>
+              </w:rPr>
+            </w:pPr>
+          </w:p>
+        </w:tc>
+        <w:tc>
+          <w:tcPr>
+            <w:tcW w:w="4091" w:type="dxa"/>
+            <w:tcBorders>
+              <w:top w:val="none" w:sz="0" w:space="0" w:color="000000"/>
+              <w:left w:val="none" w:sz="0" w:space="0" w:color="000000"/>
+              <w:bottom w:val="none" w:sz="0" w:space="0" w:color="000000"/>
+              <w:right w:val="none" w:sz="0" w:space="0" w:color="000000"/>
+            </w:tcBorders>
+            <w:shd w:val="clear" w:color="auto" w:fill="FFFFFF"/>
+            <w:tcMar>
+              <w:top w:w="0" w:type="dxa"/>
+              <w:left w:w="0" w:type="dxa"/>
+              <w:bottom w:w="0" w:type="dxa"/>
+              <w:right w:w="0" w:type="dxa"/>
+            </w:tcMar>
+            <w:vAlign w:val="center"/>
+          </w:tcPr>
+          <w:p>
+            <w:pPr>
+              <w:rPr>
+                <w:rFonts w:ascii="Times New Roman" w:hAnsi="Times New Roman" w:cs="Times New Roman"/>
+                <w:lang w:val="en-US"/>
+              </w:rPr>
+            </w:pPr>
+            <w:r>
+              <w:rPr>
+                <w:rFonts w:ascii="Times New Roman" w:hAnsi="Times New Roman" w:cs="Times New Roman"/>
+                <w:lang w:val="en-US"/>
+              </w:rPr>
+              <w:t>Temp (23-28)</w:t>
+            </w:r>
+          </w:p>
+        </w:tc>
+        <w:tc>
+          <w:tcPr>
+            <w:tcW w:w="1463" w:type="dxa"/>
+            <w:tcBorders>
+              <w:top w:val="none" w:sz="0" w:space="0" w:color="000000"/>
+              <w:left w:val="none" w:sz="0" w:space="0" w:color="000000"/>
+              <w:bottom w:val="none" w:sz="0" w:space="0" w:color="000000"/>
+              <w:right w:val="none" w:sz="0" w:space="0" w:color="000000"/>
+            </w:tcBorders>
+            <w:shd w:val="clear" w:color="auto" w:fill="FFFFFF"/>
+            <w:tcMar>
+              <w:top w:w="0" w:type="dxa"/>
+              <w:left w:w="0" w:type="dxa"/>
+              <w:bottom w:w="0" w:type="dxa"/>
+              <w:right w:w="0" w:type="dxa"/>
+            </w:tcMar>
+            <w:vAlign w:val="center"/>
+          </w:tcPr>
+          <w:p>
+            <w:pPr>
+              <w:rPr>
+                <w:rFonts w:ascii="Times New Roman" w:hAnsi="Times New Roman" w:cs="Times New Roman"/>
+                <w:lang w:val="en-US"/>
+              </w:rPr>
+            </w:pPr>
+            <w:r>
+              <w:rPr>
+                <w:rFonts w:ascii="Times New Roman" w:hAnsi="Times New Roman" w:cs="Times New Roman"/>
+                <w:lang w:val="en-US"/>
+              </w:rPr>
+              <w:t>-423.236</w:t>
+            </w:r>
+          </w:p>
+        </w:tc>
+        <w:tc>
+          <w:tcPr>
+            <w:tcW w:w="1463" w:type="dxa"/>
+            <w:tcBorders>
+              <w:top w:val="none" w:sz="0" w:space="0" w:color="000000"/>
+              <w:left w:val="none" w:sz="0" w:space="0" w:color="000000"/>
+              <w:bottom w:val="none" w:sz="0" w:space="0" w:color="000000"/>
+              <w:right w:val="none" w:sz="0" w:space="0" w:color="000000"/>
+            </w:tcBorders>
+            <w:shd w:val="clear" w:color="auto" w:fill="FFFFFF"/>
+            <w:tcMar>
+              <w:top w:w="0" w:type="dxa"/>
+              <w:left w:w="0" w:type="dxa"/>
+              <w:bottom w:w="0" w:type="dxa"/>
+              <w:right w:w="0" w:type="dxa"/>
+            </w:tcMar>
+            <w:vAlign w:val="center"/>
+          </w:tcPr>
+          <w:p>
+            <w:pPr>
+              <w:rPr>
+                <w:rFonts w:ascii="Times New Roman" w:hAnsi="Times New Roman" w:cs="Times New Roman"/>
+                <w:lang w:val="en-US"/>
+              </w:rPr>
+            </w:pPr>
+            <w:r>
+              <w:rPr>
+                <w:rFonts w:ascii="Times New Roman" w:hAnsi="Times New Roman" w:cs="Times New Roman"/>
+                <w:lang w:val="en-US"/>
+              </w:rPr>
+              <w:t>-1,444.311</w:t>
+            </w:r>
+          </w:p>
+        </w:tc>
+        <w:tc>
+          <w:tcPr>
+            <w:tcW w:w="1389" w:type="dxa"/>
+            <w:tcBorders>
+              <w:top w:val="none" w:sz="0" w:space="0" w:color="000000"/>
+              <w:left w:val="none" w:sz="0" w:space="0" w:color="000000"/>
+              <w:bottom w:val="none" w:sz="0" w:space="0" w:color="000000"/>
+              <w:right w:val="none" w:sz="0" w:space="0" w:color="000000"/>
+            </w:tcBorders>
+            <w:shd w:val="clear" w:color="auto" w:fill="FFFFFF"/>
+            <w:tcMar>
+              <w:top w:w="0" w:type="dxa"/>
+              <w:left w:w="0" w:type="dxa"/>
+              <w:bottom w:w="0" w:type="dxa"/>
+              <w:right w:w="0" w:type="dxa"/>
+            </w:tcMar>
+            <w:vAlign w:val="center"/>
+          </w:tcPr>
+          <w:p>
+            <w:pPr>
+              <w:rPr>
+                <w:rFonts w:ascii="Times New Roman" w:hAnsi="Times New Roman" w:cs="Times New Roman"/>
+                <w:lang w:val="en-US"/>
+              </w:rPr>
+            </w:pPr>
+            <w:r>
+              <w:rPr>
+                <w:rFonts w:ascii="Times New Roman" w:hAnsi="Times New Roman" w:cs="Times New Roman"/>
+                <w:lang w:val="en-US"/>
+              </w:rPr>
+              <w:t>558.994</w:t>
+            </w:r>
+          </w:p>
+        </w:tc>
+        <w:tc>
+          <w:tcPr>
+            <w:tcW w:w="1120" w:type="dxa"/>
+            <w:tcBorders>
+              <w:top w:val="none" w:sz="0" w:space="0" w:color="000000"/>
+              <w:left w:val="none" w:sz="0" w:space="0" w:color="000000"/>
+              <w:bottom w:val="none" w:sz="0" w:space="0" w:color="000000"/>
+              <w:right w:val="none" w:sz="0" w:space="0" w:color="000000"/>
+            </w:tcBorders>
+            <w:shd w:val="clear" w:color="auto" w:fill="FFFFFF"/>
+            <w:tcMar>
+              <w:top w:w="0" w:type="dxa"/>
+              <w:left w:w="0" w:type="dxa"/>
+              <w:bottom w:w="0" w:type="dxa"/>
+              <w:right w:w="0" w:type="dxa"/>
+            </w:tcMar>
+            <w:vAlign w:val="center"/>
+          </w:tcPr>
+          <w:p>
+            <w:pPr>
+              <w:rPr>
+                <w:rFonts w:ascii="Times New Roman" w:hAnsi="Times New Roman" w:cs="Times New Roman"/>
+                <w:lang w:val="en-US"/>
+              </w:rPr>
+            </w:pPr>
+            <w:r>
+              <w:rPr>
+                <w:rFonts w:ascii="Times New Roman" w:hAnsi="Times New Roman" w:cs="Times New Roman"/>
+                <w:lang w:val="en-US"/>
+              </w:rPr>
+              <w:t>0.544</w:t>
+            </w:r>
+          </w:p>
+        </w:tc>
+      </w:tr>
+      <w:tr>
+        <w:trPr>
+          <w:jc w:val="center"/>
+        </w:trPr>
+        <w:tc>
+          <w:tcPr>
+            <w:tcW w:w="1658" w:type="dxa"/>
+            <w:tcBorders>
+              <w:top w:val="none" w:sz="0" w:space="0" w:color="000000"/>
+              <w:left w:val="none" w:sz="0" w:space="0" w:color="000000"/>
+              <w:bottom w:val="none" w:sz="0" w:space="0" w:color="000000"/>
+              <w:right w:val="none" w:sz="0" w:space="0" w:color="000000"/>
+            </w:tcBorders>
+            <w:shd w:val="clear" w:color="auto" w:fill="FFFFFF"/>
+            <w:tcMar>
+              <w:top w:w="0" w:type="dxa"/>
+              <w:left w:w="0" w:type="dxa"/>
+              <w:bottom w:w="0" w:type="dxa"/>
+              <w:right w:w="0" w:type="dxa"/>
+            </w:tcMar>
+            <w:vAlign w:val="center"/>
+          </w:tcPr>
+          <w:p>
+            <w:pPr>
+              <w:rPr>
+                <w:rFonts w:ascii="Times New Roman" w:hAnsi="Times New Roman" w:cs="Times New Roman"/>
+                <w:lang w:val="en-US"/>
+              </w:rPr>
+            </w:pPr>
+          </w:p>
+        </w:tc>
+        <w:tc>
+          <w:tcPr>
+            <w:tcW w:w="2758" w:type="dxa"/>
+            <w:tcBorders>
+              <w:top w:val="none" w:sz="0" w:space="0" w:color="000000"/>
+              <w:left w:val="none" w:sz="0" w:space="0" w:color="000000"/>
+              <w:bottom w:val="none" w:sz="0" w:space="0" w:color="000000"/>
+              <w:right w:val="none" w:sz="0" w:space="0" w:color="000000"/>
+            </w:tcBorders>
+            <w:shd w:val="clear" w:color="auto" w:fill="FFFFFF"/>
+            <w:tcMar>
+              <w:top w:w="0" w:type="dxa"/>
+              <w:left w:w="0" w:type="dxa"/>
+              <w:bottom w:w="0" w:type="dxa"/>
+              <w:right w:w="0" w:type="dxa"/>
+            </w:tcMar>
+            <w:vAlign w:val="center"/>
+          </w:tcPr>
+          <w:p>
+            <w:pPr>
+              <w:rPr>
+                <w:rFonts w:ascii="Times New Roman" w:hAnsi="Times New Roman" w:cs="Times New Roman"/>
+                <w:lang w:val="en-US"/>
+              </w:rPr>
+            </w:pPr>
+          </w:p>
+        </w:tc>
+        <w:tc>
+          <w:tcPr>
+            <w:tcW w:w="4091" w:type="dxa"/>
+            <w:tcBorders>
+              <w:top w:val="none" w:sz="0" w:space="0" w:color="000000"/>
+              <w:left w:val="none" w:sz="0" w:space="0" w:color="000000"/>
+              <w:bottom w:val="none" w:sz="0" w:space="0" w:color="000000"/>
+              <w:right w:val="none" w:sz="0" w:space="0" w:color="000000"/>
+            </w:tcBorders>
+            <w:shd w:val="clear" w:color="auto" w:fill="FFFFFF"/>
+            <w:tcMar>
+              <w:top w:w="0" w:type="dxa"/>
+              <w:left w:w="0" w:type="dxa"/>
+              <w:bottom w:w="0" w:type="dxa"/>
+              <w:right w:w="0" w:type="dxa"/>
+            </w:tcMar>
+            <w:vAlign w:val="center"/>
+          </w:tcPr>
+          <w:p>
+            <w:pPr>
+              <w:rPr>
+                <w:rFonts w:ascii="Times New Roman" w:hAnsi="Times New Roman" w:cs="Times New Roman"/>
+                <w:lang w:val="en-US"/>
+              </w:rPr>
+            </w:pPr>
+            <w:r>
+              <w:rPr>
+                <w:rFonts w:ascii="Times New Roman" w:hAnsi="Times New Roman" w:cs="Times New Roman"/>
+                <w:lang w:val="en-US"/>
+              </w:rPr>
+              <w:t>Invest (C-A)</w:t>
+            </w:r>
+          </w:p>
+        </w:tc>
+        <w:tc>
+          <w:tcPr>
+            <w:tcW w:w="1463" w:type="dxa"/>
+            <w:tcBorders>
+              <w:top w:val="none" w:sz="0" w:space="0" w:color="000000"/>
+              <w:left w:val="none" w:sz="0" w:space="0" w:color="000000"/>
+              <w:bottom w:val="none" w:sz="0" w:space="0" w:color="000000"/>
+              <w:right w:val="none" w:sz="0" w:space="0" w:color="000000"/>
+            </w:tcBorders>
+            <w:shd w:val="clear" w:color="auto" w:fill="FFFFFF"/>
+            <w:tcMar>
+              <w:top w:w="0" w:type="dxa"/>
+              <w:left w:w="0" w:type="dxa"/>
+              <w:bottom w:w="0" w:type="dxa"/>
+              <w:right w:w="0" w:type="dxa"/>
+            </w:tcMar>
+            <w:vAlign w:val="center"/>
+          </w:tcPr>
+          <w:p>
+            <w:pPr>
+              <w:rPr>
+                <w:rFonts w:ascii="Times New Roman" w:hAnsi="Times New Roman" w:cs="Times New Roman"/>
+                <w:lang w:val="en-US"/>
+              </w:rPr>
+            </w:pPr>
+            <w:r>
+              <w:rPr>
+                <w:rFonts w:ascii="Times New Roman" w:hAnsi="Times New Roman" w:cs="Times New Roman"/>
+                <w:lang w:val="en-US"/>
+              </w:rPr>
+              <w:t>62.101</w:t>
+            </w:r>
+          </w:p>
+        </w:tc>
+        <w:tc>
+          <w:tcPr>
+            <w:tcW w:w="1463" w:type="dxa"/>
+            <w:tcBorders>
+              <w:top w:val="none" w:sz="0" w:space="0" w:color="000000"/>
+              <w:left w:val="none" w:sz="0" w:space="0" w:color="000000"/>
+              <w:bottom w:val="none" w:sz="0" w:space="0" w:color="000000"/>
+              <w:right w:val="none" w:sz="0" w:space="0" w:color="000000"/>
+            </w:tcBorders>
+            <w:shd w:val="clear" w:color="auto" w:fill="FFFFFF"/>
+            <w:tcMar>
+              <w:top w:w="0" w:type="dxa"/>
+              <w:left w:w="0" w:type="dxa"/>
+              <w:bottom w:w="0" w:type="dxa"/>
+              <w:right w:w="0" w:type="dxa"/>
+            </w:tcMar>
+            <w:vAlign w:val="center"/>
+          </w:tcPr>
+          <w:p>
+            <w:pPr>
+              <w:rPr>
+                <w:rFonts w:ascii="Times New Roman" w:hAnsi="Times New Roman" w:cs="Times New Roman"/>
+                <w:lang w:val="en-US"/>
+              </w:rPr>
+            </w:pPr>
+            <w:r>
+              <w:rPr>
+                <w:rFonts w:ascii="Times New Roman" w:hAnsi="Times New Roman" w:cs="Times New Roman"/>
+                <w:lang w:val="en-US"/>
+              </w:rPr>
+              <w:t>-961.269</w:t>
+            </w:r>
+          </w:p>
+        </w:tc>
+        <w:tc>
+          <w:tcPr>
+            <w:tcW w:w="1389" w:type="dxa"/>
+            <w:tcBorders>
+              <w:top w:val="none" w:sz="0" w:space="0" w:color="000000"/>
+              <w:left w:val="none" w:sz="0" w:space="0" w:color="000000"/>
+              <w:bottom w:val="none" w:sz="0" w:space="0" w:color="000000"/>
+              <w:right w:val="none" w:sz="0" w:space="0" w:color="000000"/>
+            </w:tcBorders>
+            <w:shd w:val="clear" w:color="auto" w:fill="FFFFFF"/>
+            <w:tcMar>
+              <w:top w:w="0" w:type="dxa"/>
+              <w:left w:w="0" w:type="dxa"/>
+              <w:bottom w:w="0" w:type="dxa"/>
+              <w:right w:w="0" w:type="dxa"/>
+            </w:tcMar>
+            <w:vAlign w:val="center"/>
+          </w:tcPr>
+          <w:p>
+            <w:pPr>
+              <w:rPr>
+                <w:rFonts w:ascii="Times New Roman" w:hAnsi="Times New Roman" w:cs="Times New Roman"/>
+                <w:lang w:val="en-US"/>
+              </w:rPr>
+            </w:pPr>
+            <w:r>
+              <w:rPr>
+                <w:rFonts w:ascii="Times New Roman" w:hAnsi="Times New Roman" w:cs="Times New Roman"/>
+                <w:lang w:val="en-US"/>
+              </w:rPr>
+              <w:t>1,022.564</w:t>
+            </w:r>
+          </w:p>
+        </w:tc>
+        <w:tc>
+          <w:tcPr>
+            <w:tcW w:w="1120" w:type="dxa"/>
+            <w:tcBorders>
+              <w:top w:val="none" w:sz="0" w:space="0" w:color="000000"/>
+              <w:left w:val="none" w:sz="0" w:space="0" w:color="000000"/>
+              <w:bottom w:val="none" w:sz="0" w:space="0" w:color="000000"/>
+              <w:right w:val="none" w:sz="0" w:space="0" w:color="000000"/>
+            </w:tcBorders>
+            <w:shd w:val="clear" w:color="auto" w:fill="FFFFFF"/>
+            <w:tcMar>
+              <w:top w:w="0" w:type="dxa"/>
+              <w:left w:w="0" w:type="dxa"/>
+              <w:bottom w:w="0" w:type="dxa"/>
+              <w:right w:w="0" w:type="dxa"/>
+            </w:tcMar>
+            <w:vAlign w:val="center"/>
+          </w:tcPr>
+          <w:p>
+            <w:pPr>
+              <w:rPr>
+                <w:rFonts w:ascii="Times New Roman" w:hAnsi="Times New Roman" w:cs="Times New Roman"/>
+                <w:lang w:val="en-US"/>
+              </w:rPr>
+            </w:pPr>
+            <w:r>
+              <w:rPr>
+                <w:rFonts w:ascii="Times New Roman" w:hAnsi="Times New Roman" w:cs="Times New Roman"/>
+                <w:lang w:val="en-US"/>
+              </w:rPr>
+              <w:t>0.922</w:t>
+            </w:r>
+          </w:p>
+        </w:tc>
+      </w:tr>
+      <w:tr>
+        <w:trPr>
+          <w:jc w:val="center"/>
+        </w:trPr>
+        <w:tc>
+          <w:tcPr>
+            <w:tcW w:w="1658" w:type="dxa"/>
+            <w:tcBorders>
+              <w:top w:val="none" w:sz="0" w:space="0" w:color="000000"/>
+              <w:left w:val="none" w:sz="0" w:space="0" w:color="000000"/>
+              <w:bottom w:val="none" w:sz="0" w:space="0" w:color="000000"/>
+              <w:right w:val="none" w:sz="0" w:space="0" w:color="000000"/>
+            </w:tcBorders>
+            <w:shd w:val="clear" w:color="auto" w:fill="FFFFFF"/>
+            <w:tcMar>
+              <w:top w:w="0" w:type="dxa"/>
+              <w:left w:w="0" w:type="dxa"/>
+              <w:bottom w:w="0" w:type="dxa"/>
+              <w:right w:w="0" w:type="dxa"/>
+            </w:tcMar>
+            <w:vAlign w:val="center"/>
+          </w:tcPr>
+          <w:p>
+            <w:pPr>
+              <w:rPr>
+                <w:rFonts w:ascii="Times New Roman" w:hAnsi="Times New Roman" w:cs="Times New Roman"/>
+                <w:lang w:val="en-US"/>
+              </w:rPr>
+            </w:pPr>
+          </w:p>
+        </w:tc>
+        <w:tc>
+          <w:tcPr>
+            <w:tcW w:w="2758" w:type="dxa"/>
+            <w:tcBorders>
+              <w:top w:val="none" w:sz="0" w:space="0" w:color="000000"/>
+              <w:left w:val="none" w:sz="0" w:space="0" w:color="000000"/>
+              <w:bottom w:val="none" w:sz="0" w:space="0" w:color="000000"/>
+              <w:right w:val="none" w:sz="0" w:space="0" w:color="000000"/>
+            </w:tcBorders>
+            <w:shd w:val="clear" w:color="auto" w:fill="FFFFFF"/>
+            <w:tcMar>
+              <w:top w:w="0" w:type="dxa"/>
+              <w:left w:w="0" w:type="dxa"/>
+              <w:bottom w:w="0" w:type="dxa"/>
+              <w:right w:w="0" w:type="dxa"/>
+            </w:tcMar>
+            <w:vAlign w:val="center"/>
+          </w:tcPr>
+          <w:p>
+            <w:pPr>
+              <w:rPr>
+                <w:rFonts w:ascii="Times New Roman" w:hAnsi="Times New Roman" w:cs="Times New Roman"/>
+                <w:lang w:val="en-US"/>
+              </w:rPr>
+            </w:pPr>
+            <w:r>
+              <w:rPr>
+                <w:rFonts w:ascii="Times New Roman" w:hAnsi="Times New Roman" w:cs="Times New Roman"/>
+                <w:lang w:val="en-US"/>
+              </w:rPr>
+              <w:t>Distance Moved (cm)</w:t>
+            </w:r>
+          </w:p>
+        </w:tc>
+        <w:tc>
+          <w:tcPr>
+            <w:tcW w:w="4091" w:type="dxa"/>
+            <w:tcBorders>
+              <w:top w:val="none" w:sz="0" w:space="0" w:color="000000"/>
+              <w:left w:val="none" w:sz="0" w:space="0" w:color="000000"/>
+              <w:bottom w:val="none" w:sz="0" w:space="0" w:color="000000"/>
+              <w:right w:val="none" w:sz="0" w:space="0" w:color="000000"/>
+            </w:tcBorders>
+            <w:shd w:val="clear" w:color="auto" w:fill="FFFFFF"/>
+            <w:tcMar>
+              <w:top w:w="0" w:type="dxa"/>
+              <w:left w:w="0" w:type="dxa"/>
+              <w:bottom w:w="0" w:type="dxa"/>
+              <w:right w:w="0" w:type="dxa"/>
+            </w:tcMar>
+            <w:vAlign w:val="center"/>
+          </w:tcPr>
+          <w:p>
+            <w:pPr>
+              <w:rPr>
+                <w:rFonts w:ascii="Times New Roman" w:hAnsi="Times New Roman" w:cs="Times New Roman"/>
+                <w:lang w:val="en-US"/>
+              </w:rPr>
+            </w:pPr>
+            <w:r>
+              <w:rPr>
+                <w:rFonts w:ascii="Times New Roman" w:hAnsi="Times New Roman" w:cs="Times New Roman"/>
+                <w:lang w:val="en-US"/>
+              </w:rPr>
+              <w:t>Interaction [(C23 - A23) - (C28 - A28)]</w:t>
+            </w:r>
+          </w:p>
+        </w:tc>
+        <w:tc>
+          <w:tcPr>
+            <w:tcW w:w="1463" w:type="dxa"/>
+            <w:tcBorders>
+              <w:top w:val="none" w:sz="0" w:space="0" w:color="000000"/>
+              <w:left w:val="none" w:sz="0" w:space="0" w:color="000000"/>
+              <w:bottom w:val="none" w:sz="0" w:space="0" w:color="000000"/>
+              <w:right w:val="none" w:sz="0" w:space="0" w:color="000000"/>
+            </w:tcBorders>
+            <w:shd w:val="clear" w:color="auto" w:fill="FFFFFF"/>
+            <w:tcMar>
+              <w:top w:w="0" w:type="dxa"/>
+              <w:left w:w="0" w:type="dxa"/>
+              <w:bottom w:w="0" w:type="dxa"/>
+              <w:right w:w="0" w:type="dxa"/>
+            </w:tcMar>
+            <w:vAlign w:val="center"/>
+          </w:tcPr>
+          <w:p>
+            <w:pPr>
+              <w:rPr>
+                <w:rFonts w:ascii="Times New Roman" w:hAnsi="Times New Roman" w:cs="Times New Roman"/>
+                <w:lang w:val="en-US"/>
+              </w:rPr>
+            </w:pPr>
+            <w:r>
+              <w:rPr>
+                <w:rFonts w:ascii="Times New Roman" w:hAnsi="Times New Roman" w:cs="Times New Roman"/>
+                <w:lang w:val="en-US"/>
+              </w:rPr>
+              <w:t>54.939</w:t>
+            </w:r>
+          </w:p>
+        </w:tc>
+        <w:tc>
+          <w:tcPr>
+            <w:tcW w:w="1463" w:type="dxa"/>
+            <w:tcBorders>
+              <w:top w:val="none" w:sz="0" w:space="0" w:color="000000"/>
+              <w:left w:val="none" w:sz="0" w:space="0" w:color="000000"/>
+              <w:bottom w:val="none" w:sz="0" w:space="0" w:color="000000"/>
+              <w:right w:val="none" w:sz="0" w:space="0" w:color="000000"/>
+            </w:tcBorders>
+            <w:shd w:val="clear" w:color="auto" w:fill="FFFFFF"/>
+            <w:tcMar>
+              <w:top w:w="0" w:type="dxa"/>
+              <w:left w:w="0" w:type="dxa"/>
+              <w:bottom w:w="0" w:type="dxa"/>
+              <w:right w:w="0" w:type="dxa"/>
+            </w:tcMar>
+            <w:vAlign w:val="center"/>
+          </w:tcPr>
+          <w:p>
+            <w:pPr>
+              <w:rPr>
+                <w:rFonts w:ascii="Times New Roman" w:hAnsi="Times New Roman" w:cs="Times New Roman"/>
+                <w:lang w:val="en-US"/>
+              </w:rPr>
+            </w:pPr>
+            <w:r>
+              <w:rPr>
+                <w:rFonts w:ascii="Times New Roman" w:hAnsi="Times New Roman" w:cs="Times New Roman"/>
+                <w:lang w:val="en-US"/>
+              </w:rPr>
+              <w:t>-174.283</w:t>
+            </w:r>
+          </w:p>
+        </w:tc>
+        <w:tc>
+          <w:tcPr>
+            <w:tcW w:w="1389" w:type="dxa"/>
+            <w:tcBorders>
+              <w:top w:val="none" w:sz="0" w:space="0" w:color="000000"/>
+              <w:left w:val="none" w:sz="0" w:space="0" w:color="000000"/>
+              <w:bottom w:val="none" w:sz="0" w:space="0" w:color="000000"/>
+              <w:right w:val="none" w:sz="0" w:space="0" w:color="000000"/>
+            </w:tcBorders>
+            <w:shd w:val="clear" w:color="auto" w:fill="FFFFFF"/>
+            <w:tcMar>
+              <w:top w:w="0" w:type="dxa"/>
+              <w:left w:w="0" w:type="dxa"/>
+              <w:bottom w:w="0" w:type="dxa"/>
+              <w:right w:w="0" w:type="dxa"/>
+            </w:tcMar>
+            <w:vAlign w:val="center"/>
+          </w:tcPr>
+          <w:p>
+            <w:pPr>
+              <w:rPr>
+                <w:rFonts w:ascii="Times New Roman" w:hAnsi="Times New Roman" w:cs="Times New Roman"/>
+                <w:lang w:val="en-US"/>
+              </w:rPr>
+            </w:pPr>
+            <w:r>
+              <w:rPr>
+                <w:rFonts w:ascii="Times New Roman" w:hAnsi="Times New Roman" w:cs="Times New Roman"/>
+                <w:lang w:val="en-US"/>
+              </w:rPr>
+              <w:t>295.328</w:t>
+            </w:r>
+          </w:p>
+        </w:tc>
+        <w:tc>
+          <w:tcPr>
+            <w:tcW w:w="1120" w:type="dxa"/>
+            <w:tcBorders>
+              <w:top w:val="none" w:sz="0" w:space="0" w:color="000000"/>
+              <w:left w:val="none" w:sz="0" w:space="0" w:color="000000"/>
+              <w:bottom w:val="none" w:sz="0" w:space="0" w:color="000000"/>
+              <w:right w:val="none" w:sz="0" w:space="0" w:color="000000"/>
+            </w:tcBorders>
+            <w:shd w:val="clear" w:color="auto" w:fill="FFFFFF"/>
+            <w:tcMar>
+              <w:top w:w="0" w:type="dxa"/>
+              <w:left w:w="0" w:type="dxa"/>
+              <w:bottom w:w="0" w:type="dxa"/>
+              <w:right w:w="0" w:type="dxa"/>
+            </w:tcMar>
+            <w:vAlign w:val="center"/>
+          </w:tcPr>
+          <w:p>
+            <w:pPr>
+              <w:rPr>
+                <w:rFonts w:ascii="Times New Roman" w:hAnsi="Times New Roman" w:cs="Times New Roman"/>
+                <w:lang w:val="en-US"/>
+              </w:rPr>
+            </w:pPr>
+            <w:r>
+              <w:rPr>
+                <w:rFonts w:ascii="Times New Roman" w:hAnsi="Times New Roman" w:cs="Times New Roman"/>
+                <w:lang w:val="en-US"/>
+              </w:rPr>
+              <w:t>0.642</w:t>
+            </w:r>
+          </w:p>
+        </w:tc>
+      </w:tr>
+      <w:tr>
+        <w:trPr>
+          <w:jc w:val="center"/>
+        </w:trPr>
+        <w:tc>
+          <w:tcPr>
+            <w:tcW w:w="1658" w:type="dxa"/>
+            <w:tcBorders>
+              <w:top w:val="none" w:sz="0" w:space="0" w:color="000000"/>
+              <w:left w:val="none" w:sz="0" w:space="0" w:color="000000"/>
+              <w:bottom w:val="none" w:sz="0" w:space="0" w:color="000000"/>
+              <w:right w:val="none" w:sz="0" w:space="0" w:color="000000"/>
+            </w:tcBorders>
+            <w:shd w:val="clear" w:color="auto" w:fill="FFFFFF"/>
+            <w:tcMar>
+              <w:top w:w="0" w:type="dxa"/>
+              <w:left w:w="0" w:type="dxa"/>
+              <w:bottom w:w="0" w:type="dxa"/>
+              <w:right w:w="0" w:type="dxa"/>
+            </w:tcMar>
+            <w:vAlign w:val="center"/>
+          </w:tcPr>
+          <w:p>
+            <w:pPr>
+              <w:rPr>
+                <w:rFonts w:ascii="Times New Roman" w:hAnsi="Times New Roman" w:cs="Times New Roman"/>
+                <w:lang w:val="en-US"/>
+              </w:rPr>
+            </w:pPr>
+          </w:p>
+        </w:tc>
+        <w:tc>
+          <w:tcPr>
+            <w:tcW w:w="2758" w:type="dxa"/>
+            <w:tcBorders>
+              <w:top w:val="none" w:sz="0" w:space="0" w:color="000000"/>
+              <w:left w:val="none" w:sz="0" w:space="0" w:color="000000"/>
+              <w:bottom w:val="none" w:sz="0" w:space="0" w:color="000000"/>
+              <w:right w:val="none" w:sz="0" w:space="0" w:color="000000"/>
+            </w:tcBorders>
+            <w:shd w:val="clear" w:color="auto" w:fill="FFFFFF"/>
+            <w:tcMar>
+              <w:top w:w="0" w:type="dxa"/>
+              <w:left w:w="0" w:type="dxa"/>
+              <w:bottom w:w="0" w:type="dxa"/>
+              <w:right w:w="0" w:type="dxa"/>
+            </w:tcMar>
+            <w:vAlign w:val="center"/>
+          </w:tcPr>
+          <w:p>
+            <w:pPr>
+              <w:rPr>
+                <w:rFonts w:ascii="Times New Roman" w:hAnsi="Times New Roman" w:cs="Times New Roman"/>
+                <w:lang w:val="en-US"/>
+              </w:rPr>
+            </w:pPr>
+          </w:p>
+        </w:tc>
+        <w:tc>
+          <w:tcPr>
+            <w:tcW w:w="4091" w:type="dxa"/>
+            <w:tcBorders>
+              <w:top w:val="none" w:sz="0" w:space="0" w:color="000000"/>
+              <w:left w:val="none" w:sz="0" w:space="0" w:color="000000"/>
+              <w:bottom w:val="none" w:sz="0" w:space="0" w:color="000000"/>
+              <w:right w:val="none" w:sz="0" w:space="0" w:color="000000"/>
+            </w:tcBorders>
+            <w:shd w:val="clear" w:color="auto" w:fill="FFFFFF"/>
+            <w:tcMar>
+              <w:top w:w="0" w:type="dxa"/>
+              <w:left w:w="0" w:type="dxa"/>
+              <w:bottom w:w="0" w:type="dxa"/>
+              <w:right w:w="0" w:type="dxa"/>
+            </w:tcMar>
+            <w:vAlign w:val="center"/>
+          </w:tcPr>
+          <w:p>
+            <w:pPr>
+              <w:rPr>
+                <w:rFonts w:ascii="Times New Roman" w:hAnsi="Times New Roman" w:cs="Times New Roman"/>
+                <w:lang w:val="en-US"/>
+              </w:rPr>
+            </w:pPr>
+            <w:r>
+              <w:rPr>
+                <w:rFonts w:ascii="Times New Roman" w:hAnsi="Times New Roman" w:cs="Times New Roman"/>
+                <w:lang w:val="en-US"/>
+              </w:rPr>
+              <w:t>Temp (23-28)</w:t>
+            </w:r>
+          </w:p>
+        </w:tc>
+        <w:tc>
+          <w:tcPr>
+            <w:tcW w:w="1463" w:type="dxa"/>
+            <w:tcBorders>
+              <w:top w:val="none" w:sz="0" w:space="0" w:color="000000"/>
+              <w:left w:val="none" w:sz="0" w:space="0" w:color="000000"/>
+              <w:bottom w:val="none" w:sz="0" w:space="0" w:color="000000"/>
+              <w:right w:val="none" w:sz="0" w:space="0" w:color="000000"/>
+            </w:tcBorders>
+            <w:shd w:val="clear" w:color="auto" w:fill="FFFFFF"/>
+            <w:tcMar>
+              <w:top w:w="0" w:type="dxa"/>
+              <w:left w:w="0" w:type="dxa"/>
+              <w:bottom w:w="0" w:type="dxa"/>
+              <w:right w:w="0" w:type="dxa"/>
+            </w:tcMar>
+            <w:vAlign w:val="center"/>
+          </w:tcPr>
+          <w:p>
+            <w:pPr>
+              <w:rPr>
+                <w:rFonts w:ascii="Times New Roman" w:hAnsi="Times New Roman" w:cs="Times New Roman"/>
+                <w:lang w:val="en-US"/>
+              </w:rPr>
+            </w:pPr>
+            <w:r>
+              <w:rPr>
+                <w:rFonts w:ascii="Times New Roman" w:hAnsi="Times New Roman" w:cs="Times New Roman"/>
+                <w:lang w:val="en-US"/>
+              </w:rPr>
+              <w:t>56.787</w:t>
+            </w:r>
+          </w:p>
+        </w:tc>
+        <w:tc>
+          <w:tcPr>
+            <w:tcW w:w="1463" w:type="dxa"/>
+            <w:tcBorders>
+              <w:top w:val="none" w:sz="0" w:space="0" w:color="000000"/>
+              <w:left w:val="none" w:sz="0" w:space="0" w:color="000000"/>
+              <w:bottom w:val="none" w:sz="0" w:space="0" w:color="000000"/>
+              <w:right w:val="none" w:sz="0" w:space="0" w:color="000000"/>
+            </w:tcBorders>
+            <w:shd w:val="clear" w:color="auto" w:fill="FFFFFF"/>
+            <w:tcMar>
+              <w:top w:w="0" w:type="dxa"/>
+              <w:left w:w="0" w:type="dxa"/>
+              <w:bottom w:w="0" w:type="dxa"/>
+              <w:right w:w="0" w:type="dxa"/>
+            </w:tcMar>
+            <w:vAlign w:val="center"/>
+          </w:tcPr>
+          <w:p>
+            <w:pPr>
+              <w:rPr>
+                <w:rFonts w:ascii="Times New Roman" w:hAnsi="Times New Roman" w:cs="Times New Roman"/>
+                <w:lang w:val="en-US"/>
+              </w:rPr>
+            </w:pPr>
+            <w:r>
+              <w:rPr>
+                <w:rFonts w:ascii="Times New Roman" w:hAnsi="Times New Roman" w:cs="Times New Roman"/>
+                <w:lang w:val="en-US"/>
+              </w:rPr>
+              <w:t>-120.822</w:t>
+            </w:r>
+          </w:p>
+        </w:tc>
+        <w:tc>
+          <w:tcPr>
+            <w:tcW w:w="1389" w:type="dxa"/>
+            <w:tcBorders>
+              <w:top w:val="none" w:sz="0" w:space="0" w:color="000000"/>
+              <w:left w:val="none" w:sz="0" w:space="0" w:color="000000"/>
+              <w:bottom w:val="none" w:sz="0" w:space="0" w:color="000000"/>
+              <w:right w:val="none" w:sz="0" w:space="0" w:color="000000"/>
+            </w:tcBorders>
+            <w:shd w:val="clear" w:color="auto" w:fill="FFFFFF"/>
+            <w:tcMar>
+              <w:top w:w="0" w:type="dxa"/>
+              <w:left w:w="0" w:type="dxa"/>
+              <w:bottom w:w="0" w:type="dxa"/>
+              <w:right w:w="0" w:type="dxa"/>
+            </w:tcMar>
+            <w:vAlign w:val="center"/>
+          </w:tcPr>
+          <w:p>
+            <w:pPr>
+              <w:rPr>
+                <w:rFonts w:ascii="Times New Roman" w:hAnsi="Times New Roman" w:cs="Times New Roman"/>
+                <w:lang w:val="en-US"/>
+              </w:rPr>
+            </w:pPr>
+            <w:r>
+              <w:rPr>
+                <w:rFonts w:ascii="Times New Roman" w:hAnsi="Times New Roman" w:cs="Times New Roman"/>
+                <w:lang w:val="en-US"/>
+              </w:rPr>
+              <w:t>231.572</w:t>
+            </w:r>
+          </w:p>
+        </w:tc>
+        <w:tc>
+          <w:tcPr>
+            <w:tcW w:w="1120" w:type="dxa"/>
+            <w:tcBorders>
+              <w:top w:val="none" w:sz="0" w:space="0" w:color="000000"/>
+              <w:left w:val="none" w:sz="0" w:space="0" w:color="000000"/>
+              <w:bottom w:val="none" w:sz="0" w:space="0" w:color="000000"/>
+              <w:right w:val="none" w:sz="0" w:space="0" w:color="000000"/>
+            </w:tcBorders>
+            <w:shd w:val="clear" w:color="auto" w:fill="FFFFFF"/>
+            <w:tcMar>
+              <w:top w:w="0" w:type="dxa"/>
+              <w:left w:w="0" w:type="dxa"/>
+              <w:bottom w:w="0" w:type="dxa"/>
+              <w:right w:w="0" w:type="dxa"/>
+            </w:tcMar>
+            <w:vAlign w:val="center"/>
+          </w:tcPr>
+          <w:p>
+            <w:pPr>
+              <w:rPr>
+                <w:rFonts w:ascii="Times New Roman" w:hAnsi="Times New Roman" w:cs="Times New Roman"/>
+                <w:lang w:val="en-US"/>
+              </w:rPr>
+            </w:pPr>
+            <w:r>
+              <w:rPr>
+                <w:rFonts w:ascii="Times New Roman" w:hAnsi="Times New Roman" w:cs="Times New Roman"/>
+                <w:lang w:val="en-US"/>
+              </w:rPr>
+              <w:t>0.522</w:t>
+            </w:r>
+          </w:p>
+        </w:tc>
+      </w:tr>
+      <w:tr>
+        <w:trPr>
+          <w:jc w:val="center"/>
+        </w:trPr>
+        <w:tc>
+          <w:tcPr>
+            <w:tcW w:w="1658" w:type="dxa"/>
+            <w:tcBorders>
+              <w:top w:val="none" w:sz="0" w:space="0" w:color="000000"/>
+              <w:left w:val="none" w:sz="0" w:space="0" w:color="000000"/>
+              <w:bottom w:val="none" w:sz="0" w:space="0" w:color="000000"/>
+              <w:right w:val="none" w:sz="0" w:space="0" w:color="000000"/>
+            </w:tcBorders>
+            <w:shd w:val="clear" w:color="auto" w:fill="FFFFFF"/>
+            <w:tcMar>
+              <w:top w:w="0" w:type="dxa"/>
+              <w:left w:w="0" w:type="dxa"/>
+              <w:bottom w:w="0" w:type="dxa"/>
+              <w:right w:w="0" w:type="dxa"/>
+            </w:tcMar>
+            <w:vAlign w:val="center"/>
+          </w:tcPr>
+          <w:p>
+            <w:pPr>
+              <w:rPr>
+                <w:rFonts w:ascii="Times New Roman" w:hAnsi="Times New Roman" w:cs="Times New Roman"/>
+                <w:lang w:val="en-US"/>
+              </w:rPr>
+            </w:pPr>
+          </w:p>
+        </w:tc>
+        <w:tc>
+          <w:tcPr>
+            <w:tcW w:w="2758" w:type="dxa"/>
+            <w:tcBorders>
+              <w:top w:val="none" w:sz="0" w:space="0" w:color="000000"/>
+              <w:left w:val="none" w:sz="0" w:space="0" w:color="000000"/>
+              <w:bottom w:val="none" w:sz="0" w:space="0" w:color="000000"/>
+              <w:right w:val="none" w:sz="0" w:space="0" w:color="000000"/>
+            </w:tcBorders>
+            <w:shd w:val="clear" w:color="auto" w:fill="FFFFFF"/>
+            <w:tcMar>
+              <w:top w:w="0" w:type="dxa"/>
+              <w:left w:w="0" w:type="dxa"/>
+              <w:bottom w:w="0" w:type="dxa"/>
+              <w:right w:w="0" w:type="dxa"/>
+            </w:tcMar>
+            <w:vAlign w:val="center"/>
+          </w:tcPr>
+          <w:p>
+            <w:pPr>
+              <w:rPr>
+                <w:rFonts w:ascii="Times New Roman" w:hAnsi="Times New Roman" w:cs="Times New Roman"/>
+                <w:lang w:val="en-US"/>
+              </w:rPr>
+            </w:pPr>
+          </w:p>
+        </w:tc>
+        <w:tc>
+          <w:tcPr>
+            <w:tcW w:w="4091" w:type="dxa"/>
+            <w:tcBorders>
+              <w:top w:val="none" w:sz="0" w:space="0" w:color="000000"/>
+              <w:left w:val="none" w:sz="0" w:space="0" w:color="000000"/>
+              <w:bottom w:val="none" w:sz="0" w:space="0" w:color="000000"/>
+              <w:right w:val="none" w:sz="0" w:space="0" w:color="000000"/>
+            </w:tcBorders>
+            <w:shd w:val="clear" w:color="auto" w:fill="FFFFFF"/>
+            <w:tcMar>
+              <w:top w:w="0" w:type="dxa"/>
+              <w:left w:w="0" w:type="dxa"/>
+              <w:bottom w:w="0" w:type="dxa"/>
+              <w:right w:w="0" w:type="dxa"/>
+            </w:tcMar>
+            <w:vAlign w:val="center"/>
+          </w:tcPr>
+          <w:p>
+            <w:pPr>
+              <w:rPr>
+                <w:rFonts w:ascii="Times New Roman" w:hAnsi="Times New Roman" w:cs="Times New Roman"/>
+                <w:lang w:val="en-US"/>
+              </w:rPr>
+            </w:pPr>
+            <w:r>
+              <w:rPr>
+                <w:rFonts w:ascii="Times New Roman" w:hAnsi="Times New Roman" w:cs="Times New Roman"/>
+                <w:lang w:val="en-US"/>
+              </w:rPr>
+              <w:t>Invest (C-A)</w:t>
+            </w:r>
+          </w:p>
+        </w:tc>
+        <w:tc>
+          <w:tcPr>
+            <w:tcW w:w="1463" w:type="dxa"/>
+            <w:tcBorders>
+              <w:top w:val="none" w:sz="0" w:space="0" w:color="000000"/>
+              <w:left w:val="none" w:sz="0" w:space="0" w:color="000000"/>
+              <w:bottom w:val="none" w:sz="0" w:space="0" w:color="000000"/>
+              <w:right w:val="none" w:sz="0" w:space="0" w:color="000000"/>
+            </w:tcBorders>
+            <w:shd w:val="clear" w:color="auto" w:fill="FFFFFF"/>
+            <w:tcMar>
+              <w:top w:w="0" w:type="dxa"/>
+              <w:left w:w="0" w:type="dxa"/>
+              <w:bottom w:w="0" w:type="dxa"/>
+              <w:right w:w="0" w:type="dxa"/>
+            </w:tcMar>
+            <w:vAlign w:val="center"/>
+          </w:tcPr>
+          <w:p>
+            <w:pPr>
+              <w:rPr>
+                <w:rFonts w:ascii="Times New Roman" w:hAnsi="Times New Roman" w:cs="Times New Roman"/>
+                <w:lang w:val="en-US"/>
+              </w:rPr>
+            </w:pPr>
+            <w:r>
+              <w:rPr>
+                <w:rFonts w:ascii="Times New Roman" w:hAnsi="Times New Roman" w:cs="Times New Roman"/>
+                <w:lang w:val="en-US"/>
+              </w:rPr>
+              <w:t>-35.953</w:t>
+            </w:r>
+          </w:p>
+        </w:tc>
+        <w:tc>
+          <w:tcPr>
+            <w:tcW w:w="1463" w:type="dxa"/>
+            <w:tcBorders>
+              <w:top w:val="none" w:sz="0" w:space="0" w:color="000000"/>
+              <w:left w:val="none" w:sz="0" w:space="0" w:color="000000"/>
+              <w:bottom w:val="none" w:sz="0" w:space="0" w:color="000000"/>
+              <w:right w:val="none" w:sz="0" w:space="0" w:color="000000"/>
+            </w:tcBorders>
+            <w:shd w:val="clear" w:color="auto" w:fill="FFFFFF"/>
+            <w:tcMar>
+              <w:top w:w="0" w:type="dxa"/>
+              <w:left w:w="0" w:type="dxa"/>
+              <w:bottom w:w="0" w:type="dxa"/>
+              <w:right w:w="0" w:type="dxa"/>
+            </w:tcMar>
+            <w:vAlign w:val="center"/>
+          </w:tcPr>
+          <w:p>
+            <w:pPr>
+              <w:rPr>
+                <w:rFonts w:ascii="Times New Roman" w:hAnsi="Times New Roman" w:cs="Times New Roman"/>
+                <w:lang w:val="en-US"/>
+              </w:rPr>
+            </w:pPr>
+            <w:r>
+              <w:rPr>
+                <w:rFonts w:ascii="Times New Roman" w:hAnsi="Times New Roman" w:cs="Times New Roman"/>
+                <w:lang w:val="en-US"/>
+              </w:rPr>
+              <w:t>-206.360</w:t>
+            </w:r>
+          </w:p>
+        </w:tc>
+        <w:tc>
+          <w:tcPr>
+            <w:tcW w:w="1389" w:type="dxa"/>
+            <w:tcBorders>
+              <w:top w:val="none" w:sz="0" w:space="0" w:color="000000"/>
+              <w:left w:val="none" w:sz="0" w:space="0" w:color="000000"/>
+              <w:bottom w:val="none" w:sz="0" w:space="0" w:color="000000"/>
+              <w:right w:val="none" w:sz="0" w:space="0" w:color="000000"/>
+            </w:tcBorders>
+            <w:shd w:val="clear" w:color="auto" w:fill="FFFFFF"/>
+            <w:tcMar>
+              <w:top w:w="0" w:type="dxa"/>
+              <w:left w:w="0" w:type="dxa"/>
+              <w:bottom w:w="0" w:type="dxa"/>
+              <w:right w:w="0" w:type="dxa"/>
+            </w:tcMar>
+            <w:vAlign w:val="center"/>
+          </w:tcPr>
+          <w:p>
+            <w:pPr>
+              <w:rPr>
+                <w:rFonts w:ascii="Times New Roman" w:hAnsi="Times New Roman" w:cs="Times New Roman"/>
+                <w:lang w:val="en-US"/>
+              </w:rPr>
+            </w:pPr>
+            <w:r>
+              <w:rPr>
+                <w:rFonts w:ascii="Times New Roman" w:hAnsi="Times New Roman" w:cs="Times New Roman"/>
+                <w:lang w:val="en-US"/>
+              </w:rPr>
+              <w:t>140.925</w:t>
+            </w:r>
+          </w:p>
+        </w:tc>
+        <w:tc>
+          <w:tcPr>
+            <w:tcW w:w="1120" w:type="dxa"/>
+            <w:tcBorders>
+              <w:top w:val="none" w:sz="0" w:space="0" w:color="000000"/>
+              <w:left w:val="none" w:sz="0" w:space="0" w:color="000000"/>
+              <w:bottom w:val="none" w:sz="0" w:space="0" w:color="000000"/>
+              <w:right w:val="none" w:sz="0" w:space="0" w:color="000000"/>
+            </w:tcBorders>
+            <w:shd w:val="clear" w:color="auto" w:fill="FFFFFF"/>
+            <w:tcMar>
+              <w:top w:w="0" w:type="dxa"/>
+              <w:left w:w="0" w:type="dxa"/>
+              <w:bottom w:w="0" w:type="dxa"/>
+              <w:right w:w="0" w:type="dxa"/>
+            </w:tcMar>
+            <w:vAlign w:val="center"/>
+          </w:tcPr>
+          <w:p>
+            <w:pPr>
+              <w:rPr>
+                <w:rFonts w:ascii="Times New Roman" w:hAnsi="Times New Roman" w:cs="Times New Roman"/>
+                <w:lang w:val="en-US"/>
+              </w:rPr>
+            </w:pPr>
+            <w:r>
+              <w:rPr>
+                <w:rFonts w:ascii="Times New Roman" w:hAnsi="Times New Roman" w:cs="Times New Roman"/>
+                <w:lang w:val="en-US"/>
+              </w:rPr>
+              <w:t>0.668</w:t>
+            </w:r>
+          </w:p>
+        </w:tc>
+      </w:tr>
+      <w:tr>
+        <w:trPr>
+          <w:jc w:val="center"/>
+        </w:trPr>
+        <w:tc>
+          <w:tcPr>
+            <w:tcW w:w="1658" w:type="dxa"/>
+            <w:tcBorders>
+              <w:top w:val="none" w:sz="0" w:space="0" w:color="000000"/>
+              <w:left w:val="none" w:sz="0" w:space="0" w:color="000000"/>
+              <w:bottom w:val="none" w:sz="0" w:space="0" w:color="000000"/>
+              <w:right w:val="none" w:sz="0" w:space="0" w:color="000000"/>
+            </w:tcBorders>
+            <w:shd w:val="clear" w:color="auto" w:fill="FFFFFF"/>
+            <w:tcMar>
+              <w:top w:w="0" w:type="dxa"/>
+              <w:left w:w="0" w:type="dxa"/>
+              <w:bottom w:w="0" w:type="dxa"/>
+              <w:right w:w="0" w:type="dxa"/>
+            </w:tcMar>
+            <w:vAlign w:val="center"/>
+          </w:tcPr>
+          <w:p>
+            <w:pPr>
+              <w:rPr>
+                <w:rFonts w:ascii="Times New Roman" w:hAnsi="Times New Roman" w:cs="Times New Roman"/>
+                <w:lang w:val="en-US"/>
+              </w:rPr>
+            </w:pPr>
+          </w:p>
+        </w:tc>
+        <w:tc>
+          <w:tcPr>
+            <w:tcW w:w="2758" w:type="dxa"/>
+            <w:tcBorders>
+              <w:top w:val="none" w:sz="0" w:space="0" w:color="000000"/>
+              <w:left w:val="none" w:sz="0" w:space="0" w:color="000000"/>
+              <w:bottom w:val="none" w:sz="0" w:space="0" w:color="000000"/>
+              <w:right w:val="none" w:sz="0" w:space="0" w:color="000000"/>
+            </w:tcBorders>
+            <w:shd w:val="clear" w:color="auto" w:fill="FFFFFF"/>
+            <w:tcMar>
+              <w:top w:w="0" w:type="dxa"/>
+              <w:left w:w="0" w:type="dxa"/>
+              <w:bottom w:w="0" w:type="dxa"/>
+              <w:right w:w="0" w:type="dxa"/>
+            </w:tcMar>
+            <w:vAlign w:val="center"/>
+          </w:tcPr>
+          <w:p>
+            <w:pPr>
+              <w:rPr>
+                <w:rFonts w:ascii="Times New Roman" w:hAnsi="Times New Roman" w:cs="Times New Roman"/>
+                <w:lang w:val="en-US"/>
+              </w:rPr>
+            </w:pPr>
+            <w:r>
+              <w:rPr>
+                <w:rFonts w:ascii="Times New Roman" w:hAnsi="Times New Roman" w:cs="Times New Roman"/>
+                <w:lang w:val="en-US"/>
+              </w:rPr>
+              <w:t>log 1m Speed (cm/s)</w:t>
+            </w:r>
+          </w:p>
+        </w:tc>
+        <w:tc>
+          <w:tcPr>
+            <w:tcW w:w="4091" w:type="dxa"/>
+            <w:tcBorders>
+              <w:top w:val="none" w:sz="0" w:space="0" w:color="000000"/>
+              <w:left w:val="none" w:sz="0" w:space="0" w:color="000000"/>
+              <w:bottom w:val="none" w:sz="0" w:space="0" w:color="000000"/>
+              <w:right w:val="none" w:sz="0" w:space="0" w:color="000000"/>
+            </w:tcBorders>
+            <w:shd w:val="clear" w:color="auto" w:fill="FFFFFF"/>
+            <w:tcMar>
+              <w:top w:w="0" w:type="dxa"/>
+              <w:left w:w="0" w:type="dxa"/>
+              <w:bottom w:w="0" w:type="dxa"/>
+              <w:right w:w="0" w:type="dxa"/>
+            </w:tcMar>
+            <w:vAlign w:val="center"/>
+          </w:tcPr>
+          <w:p>
+            <w:pPr>
+              <w:rPr>
+                <w:rFonts w:ascii="Times New Roman" w:hAnsi="Times New Roman" w:cs="Times New Roman"/>
+                <w:lang w:val="en-US"/>
+              </w:rPr>
+            </w:pPr>
+            <w:r>
+              <w:rPr>
+                <w:rFonts w:ascii="Times New Roman" w:hAnsi="Times New Roman" w:cs="Times New Roman"/>
+                <w:lang w:val="en-US"/>
+              </w:rPr>
+              <w:t>Interaction [(C23 - A23) - (C28 - A28)]</w:t>
+            </w:r>
+          </w:p>
+        </w:tc>
+        <w:tc>
+          <w:tcPr>
+            <w:tcW w:w="1463" w:type="dxa"/>
+            <w:tcBorders>
+              <w:top w:val="none" w:sz="0" w:space="0" w:color="000000"/>
+              <w:left w:val="none" w:sz="0" w:space="0" w:color="000000"/>
+              <w:bottom w:val="none" w:sz="0" w:space="0" w:color="000000"/>
+              <w:right w:val="none" w:sz="0" w:space="0" w:color="000000"/>
+            </w:tcBorders>
+            <w:shd w:val="clear" w:color="auto" w:fill="FFFFFF"/>
+            <w:tcMar>
+              <w:top w:w="0" w:type="dxa"/>
+              <w:left w:w="0" w:type="dxa"/>
+              <w:bottom w:w="0" w:type="dxa"/>
+              <w:right w:w="0" w:type="dxa"/>
+            </w:tcMar>
+            <w:vAlign w:val="center"/>
+          </w:tcPr>
+          <w:p>
+            <w:pPr>
+              <w:rPr>
+                <w:rFonts w:ascii="Times New Roman" w:hAnsi="Times New Roman" w:cs="Times New Roman"/>
+                <w:lang w:val="en-US"/>
+              </w:rPr>
+            </w:pPr>
+            <w:r>
+              <w:rPr>
+                <w:rFonts w:ascii="Times New Roman" w:hAnsi="Times New Roman" w:cs="Times New Roman"/>
+                <w:lang w:val="en-US"/>
+              </w:rPr>
+              <w:t>0.312</w:t>
+            </w:r>
+          </w:p>
+        </w:tc>
+        <w:tc>
+          <w:tcPr>
+            <w:tcW w:w="1463" w:type="dxa"/>
+            <w:tcBorders>
+              <w:top w:val="none" w:sz="0" w:space="0" w:color="000000"/>
+              <w:left w:val="none" w:sz="0" w:space="0" w:color="000000"/>
+              <w:bottom w:val="none" w:sz="0" w:space="0" w:color="000000"/>
+              <w:right w:val="none" w:sz="0" w:space="0" w:color="000000"/>
+            </w:tcBorders>
+            <w:shd w:val="clear" w:color="auto" w:fill="FFFFFF"/>
+            <w:tcMar>
+              <w:top w:w="0" w:type="dxa"/>
+              <w:left w:w="0" w:type="dxa"/>
+              <w:bottom w:w="0" w:type="dxa"/>
+              <w:right w:w="0" w:type="dxa"/>
+            </w:tcMar>
+            <w:vAlign w:val="center"/>
+          </w:tcPr>
+          <w:p>
+            <w:pPr>
+              <w:rPr>
+                <w:rFonts w:ascii="Times New Roman" w:hAnsi="Times New Roman" w:cs="Times New Roman"/>
+                <w:lang w:val="en-US"/>
+              </w:rPr>
+            </w:pPr>
+            <w:r>
+              <w:rPr>
+                <w:rFonts w:ascii="Times New Roman" w:hAnsi="Times New Roman" w:cs="Times New Roman"/>
+                <w:lang w:val="en-US"/>
+              </w:rPr>
+              <w:t>-0.071</w:t>
+            </w:r>
+          </w:p>
+        </w:tc>
+        <w:tc>
+          <w:tcPr>
+            <w:tcW w:w="1389" w:type="dxa"/>
+            <w:tcBorders>
+              <w:top w:val="none" w:sz="0" w:space="0" w:color="000000"/>
+              <w:left w:val="none" w:sz="0" w:space="0" w:color="000000"/>
+              <w:bottom w:val="none" w:sz="0" w:space="0" w:color="000000"/>
+              <w:right w:val="none" w:sz="0" w:space="0" w:color="000000"/>
+            </w:tcBorders>
+            <w:shd w:val="clear" w:color="auto" w:fill="FFFFFF"/>
+            <w:tcMar>
+              <w:top w:w="0" w:type="dxa"/>
+              <w:left w:w="0" w:type="dxa"/>
+              <w:bottom w:w="0" w:type="dxa"/>
+              <w:right w:w="0" w:type="dxa"/>
+            </w:tcMar>
+            <w:vAlign w:val="center"/>
+          </w:tcPr>
+          <w:p>
+            <w:pPr>
+              <w:rPr>
+                <w:rFonts w:ascii="Times New Roman" w:hAnsi="Times New Roman" w:cs="Times New Roman"/>
+                <w:lang w:val="en-US"/>
+              </w:rPr>
+            </w:pPr>
+            <w:r>
+              <w:rPr>
+                <w:rFonts w:ascii="Times New Roman" w:hAnsi="Times New Roman" w:cs="Times New Roman"/>
+                <w:lang w:val="en-US"/>
+              </w:rPr>
+              <w:t>0.692</w:t>
+            </w:r>
+          </w:p>
+        </w:tc>
+        <w:tc>
+          <w:tcPr>
+            <w:tcW w:w="1120" w:type="dxa"/>
+            <w:tcBorders>
+              <w:top w:val="none" w:sz="0" w:space="0" w:color="000000"/>
+              <w:left w:val="none" w:sz="0" w:space="0" w:color="000000"/>
+              <w:bottom w:val="none" w:sz="0" w:space="0" w:color="000000"/>
+              <w:right w:val="none" w:sz="0" w:space="0" w:color="000000"/>
+            </w:tcBorders>
+            <w:shd w:val="clear" w:color="auto" w:fill="FFFFFF"/>
+            <w:tcMar>
+              <w:top w:w="0" w:type="dxa"/>
+              <w:left w:w="0" w:type="dxa"/>
+              <w:bottom w:w="0" w:type="dxa"/>
+              <w:right w:w="0" w:type="dxa"/>
+            </w:tcMar>
+            <w:vAlign w:val="center"/>
+          </w:tcPr>
+          <w:p>
+            <w:pPr>
+              <w:rPr>
+                <w:rFonts w:ascii="Times New Roman" w:hAnsi="Times New Roman" w:cs="Times New Roman"/>
+                <w:lang w:val="en-US"/>
+              </w:rPr>
+            </w:pPr>
+            <w:r>
+              <w:rPr>
+                <w:rFonts w:ascii="Times New Roman" w:hAnsi="Times New Roman" w:cs="Times New Roman"/>
+                <w:lang w:val="en-US"/>
+              </w:rPr>
+              <w:t>0.109</w:t>
+            </w:r>
+          </w:p>
+        </w:tc>
+      </w:tr>
+      <w:tr>
+        <w:trPr>
+          <w:jc w:val="center"/>
+        </w:trPr>
+        <w:tc>
+          <w:tcPr>
+            <w:tcW w:w="1658" w:type="dxa"/>
+            <w:tcBorders>
+              <w:top w:val="none" w:sz="0" w:space="0" w:color="000000"/>
+              <w:left w:val="none" w:sz="0" w:space="0" w:color="000000"/>
+              <w:bottom w:val="none" w:sz="0" w:space="0" w:color="000000"/>
+              <w:right w:val="none" w:sz="0" w:space="0" w:color="000000"/>
+            </w:tcBorders>
+            <w:shd w:val="clear" w:color="auto" w:fill="FFFFFF"/>
+            <w:tcMar>
+              <w:top w:w="0" w:type="dxa"/>
+              <w:left w:w="0" w:type="dxa"/>
+              <w:bottom w:w="0" w:type="dxa"/>
+              <w:right w:w="0" w:type="dxa"/>
+            </w:tcMar>
+            <w:vAlign w:val="center"/>
+          </w:tcPr>
+          <w:p>
+            <w:pPr>
+              <w:rPr>
+                <w:rFonts w:ascii="Times New Roman" w:hAnsi="Times New Roman" w:cs="Times New Roman"/>
+                <w:lang w:val="en-US"/>
+              </w:rPr>
+            </w:pPr>
+          </w:p>
+        </w:tc>
+        <w:tc>
+          <w:tcPr>
+            <w:tcW w:w="2758" w:type="dxa"/>
+            <w:tcBorders>
+              <w:top w:val="none" w:sz="0" w:space="0" w:color="000000"/>
+              <w:left w:val="none" w:sz="0" w:space="0" w:color="000000"/>
+              <w:bottom w:val="none" w:sz="0" w:space="0" w:color="000000"/>
+              <w:right w:val="none" w:sz="0" w:space="0" w:color="000000"/>
+            </w:tcBorders>
+            <w:shd w:val="clear" w:color="auto" w:fill="FFFFFF"/>
+            <w:tcMar>
+              <w:top w:w="0" w:type="dxa"/>
+              <w:left w:w="0" w:type="dxa"/>
+              <w:bottom w:w="0" w:type="dxa"/>
+              <w:right w:w="0" w:type="dxa"/>
+            </w:tcMar>
+            <w:vAlign w:val="center"/>
+          </w:tcPr>
+          <w:p>
+            <w:pPr>
+              <w:rPr>
+                <w:rFonts w:ascii="Times New Roman" w:hAnsi="Times New Roman" w:cs="Times New Roman"/>
+                <w:lang w:val="en-US"/>
+              </w:rPr>
+            </w:pPr>
+          </w:p>
+        </w:tc>
+        <w:tc>
+          <w:tcPr>
+            <w:tcW w:w="4091" w:type="dxa"/>
+            <w:tcBorders>
+              <w:top w:val="none" w:sz="0" w:space="0" w:color="000000"/>
+              <w:left w:val="none" w:sz="0" w:space="0" w:color="000000"/>
+              <w:bottom w:val="none" w:sz="0" w:space="0" w:color="000000"/>
+              <w:right w:val="none" w:sz="0" w:space="0" w:color="000000"/>
+            </w:tcBorders>
+            <w:shd w:val="clear" w:color="auto" w:fill="FFFFFF"/>
+            <w:tcMar>
+              <w:top w:w="0" w:type="dxa"/>
+              <w:left w:w="0" w:type="dxa"/>
+              <w:bottom w:w="0" w:type="dxa"/>
+              <w:right w:w="0" w:type="dxa"/>
+            </w:tcMar>
+            <w:vAlign w:val="center"/>
+          </w:tcPr>
+          <w:p>
+            <w:pPr>
+              <w:rPr>
+                <w:rFonts w:ascii="Times New Roman" w:hAnsi="Times New Roman" w:cs="Times New Roman"/>
+                <w:lang w:val="en-US"/>
+              </w:rPr>
+            </w:pPr>
+            <w:r>
+              <w:rPr>
+                <w:rFonts w:ascii="Times New Roman" w:hAnsi="Times New Roman" w:cs="Times New Roman"/>
+                <w:lang w:val="en-US"/>
+              </w:rPr>
+              <w:t>Temp (23-28)</w:t>
+            </w:r>
+          </w:p>
+        </w:tc>
+        <w:tc>
+          <w:tcPr>
+            <w:tcW w:w="1463" w:type="dxa"/>
+            <w:tcBorders>
+              <w:top w:val="none" w:sz="0" w:space="0" w:color="000000"/>
+              <w:left w:val="none" w:sz="0" w:space="0" w:color="000000"/>
+              <w:bottom w:val="none" w:sz="0" w:space="0" w:color="000000"/>
+              <w:right w:val="none" w:sz="0" w:space="0" w:color="000000"/>
+            </w:tcBorders>
+            <w:shd w:val="clear" w:color="auto" w:fill="FFFFFF"/>
+            <w:tcMar>
+              <w:top w:w="0" w:type="dxa"/>
+              <w:left w:w="0" w:type="dxa"/>
+              <w:bottom w:w="0" w:type="dxa"/>
+              <w:right w:w="0" w:type="dxa"/>
+            </w:tcMar>
+            <w:vAlign w:val="center"/>
+          </w:tcPr>
+          <w:p>
+            <w:pPr>
+              <w:rPr>
+                <w:rFonts w:ascii="Times New Roman" w:hAnsi="Times New Roman" w:cs="Times New Roman"/>
+                <w:lang w:val="en-US"/>
+              </w:rPr>
+            </w:pPr>
+            <w:r>
+              <w:rPr>
+                <w:rFonts w:ascii="Times New Roman" w:hAnsi="Times New Roman" w:cs="Times New Roman"/>
+                <w:lang w:val="en-US"/>
+              </w:rPr>
+              <w:t>-0.054</w:t>
+            </w:r>
+          </w:p>
+        </w:tc>
+        <w:tc>
+          <w:tcPr>
+            <w:tcW w:w="1463" w:type="dxa"/>
+            <w:tcBorders>
+              <w:top w:val="none" w:sz="0" w:space="0" w:color="000000"/>
+              <w:left w:val="none" w:sz="0" w:space="0" w:color="000000"/>
+              <w:bottom w:val="none" w:sz="0" w:space="0" w:color="000000"/>
+              <w:right w:val="none" w:sz="0" w:space="0" w:color="000000"/>
+            </w:tcBorders>
+            <w:shd w:val="clear" w:color="auto" w:fill="FFFFFF"/>
+            <w:tcMar>
+              <w:top w:w="0" w:type="dxa"/>
+              <w:left w:w="0" w:type="dxa"/>
+              <w:bottom w:w="0" w:type="dxa"/>
+              <w:right w:w="0" w:type="dxa"/>
+            </w:tcMar>
+            <w:vAlign w:val="center"/>
+          </w:tcPr>
+          <w:p>
+            <w:pPr>
+              <w:rPr>
+                <w:rFonts w:ascii="Times New Roman" w:hAnsi="Times New Roman" w:cs="Times New Roman"/>
+                <w:lang w:val="en-US"/>
+              </w:rPr>
+            </w:pPr>
+            <w:r>
+              <w:rPr>
+                <w:rFonts w:ascii="Times New Roman" w:hAnsi="Times New Roman" w:cs="Times New Roman"/>
+                <w:lang w:val="en-US"/>
+              </w:rPr>
+              <w:t>-0.439</w:t>
+            </w:r>
+          </w:p>
+        </w:tc>
+        <w:tc>
+          <w:tcPr>
+            <w:tcW w:w="1389" w:type="dxa"/>
+            <w:tcBorders>
+              <w:top w:val="none" w:sz="0" w:space="0" w:color="000000"/>
+              <w:left w:val="none" w:sz="0" w:space="0" w:color="000000"/>
+              <w:bottom w:val="none" w:sz="0" w:space="0" w:color="000000"/>
+              <w:right w:val="none" w:sz="0" w:space="0" w:color="000000"/>
+            </w:tcBorders>
+            <w:shd w:val="clear" w:color="auto" w:fill="FFFFFF"/>
+            <w:tcMar>
+              <w:top w:w="0" w:type="dxa"/>
+              <w:left w:w="0" w:type="dxa"/>
+              <w:bottom w:w="0" w:type="dxa"/>
+              <w:right w:w="0" w:type="dxa"/>
+            </w:tcMar>
+            <w:vAlign w:val="center"/>
+          </w:tcPr>
+          <w:p>
+            <w:pPr>
+              <w:rPr>
+                <w:rFonts w:ascii="Times New Roman" w:hAnsi="Times New Roman" w:cs="Times New Roman"/>
+                <w:lang w:val="en-US"/>
+              </w:rPr>
+            </w:pPr>
+            <w:r>
+              <w:rPr>
+                <w:rFonts w:ascii="Times New Roman" w:hAnsi="Times New Roman" w:cs="Times New Roman"/>
+                <w:lang w:val="en-US"/>
+              </w:rPr>
+              <w:t>0.334</w:t>
+            </w:r>
+          </w:p>
+        </w:tc>
+        <w:tc>
+          <w:tcPr>
+            <w:tcW w:w="1120" w:type="dxa"/>
+            <w:tcBorders>
+              <w:top w:val="none" w:sz="0" w:space="0" w:color="000000"/>
+              <w:left w:val="none" w:sz="0" w:space="0" w:color="000000"/>
+              <w:bottom w:val="none" w:sz="0" w:space="0" w:color="000000"/>
+              <w:right w:val="none" w:sz="0" w:space="0" w:color="000000"/>
+            </w:tcBorders>
+            <w:shd w:val="clear" w:color="auto" w:fill="FFFFFF"/>
+            <w:tcMar>
+              <w:top w:w="0" w:type="dxa"/>
+              <w:left w:w="0" w:type="dxa"/>
+              <w:bottom w:w="0" w:type="dxa"/>
+              <w:right w:w="0" w:type="dxa"/>
+            </w:tcMar>
+            <w:vAlign w:val="center"/>
+          </w:tcPr>
+          <w:p>
+            <w:pPr>
+              <w:rPr>
+                <w:rFonts w:ascii="Times New Roman" w:hAnsi="Times New Roman" w:cs="Times New Roman"/>
+                <w:lang w:val="en-US"/>
+              </w:rPr>
+            </w:pPr>
+            <w:r>
+              <w:rPr>
+                <w:rFonts w:ascii="Times New Roman" w:hAnsi="Times New Roman" w:cs="Times New Roman"/>
+                <w:lang w:val="en-US"/>
+              </w:rPr>
+              <w:t>0.826</w:t>
+            </w:r>
+          </w:p>
+        </w:tc>
+      </w:tr>
+      <w:tr>
+        <w:trPr>
+          <w:jc w:val="center"/>
+        </w:trPr>
+        <w:tc>
+          <w:tcPr>
+            <w:tcW w:w="1658" w:type="dxa"/>
+            <w:tcBorders>
+              <w:top w:val="none" w:sz="0" w:space="0" w:color="000000"/>
+              <w:left w:val="none" w:sz="0" w:space="0" w:color="000000"/>
+              <w:bottom w:val="none" w:sz="0" w:space="0" w:color="000000"/>
+              <w:right w:val="none" w:sz="0" w:space="0" w:color="000000"/>
+            </w:tcBorders>
+            <w:shd w:val="clear" w:color="auto" w:fill="FFFFFF"/>
+            <w:tcMar>
+              <w:top w:w="0" w:type="dxa"/>
+              <w:left w:w="0" w:type="dxa"/>
+              <w:bottom w:w="0" w:type="dxa"/>
+              <w:right w:w="0" w:type="dxa"/>
+            </w:tcMar>
+            <w:vAlign w:val="center"/>
+          </w:tcPr>
+          <w:p>
+            <w:pPr>
+              <w:rPr>
+                <w:rFonts w:ascii="Times New Roman" w:hAnsi="Times New Roman" w:cs="Times New Roman"/>
+                <w:lang w:val="en-US"/>
+              </w:rPr>
+            </w:pPr>
+          </w:p>
+        </w:tc>
+        <w:tc>
+          <w:tcPr>
+            <w:tcW w:w="2758" w:type="dxa"/>
+            <w:tcBorders>
+              <w:top w:val="none" w:sz="0" w:space="0" w:color="000000"/>
+              <w:left w:val="none" w:sz="0" w:space="0" w:color="000000"/>
+              <w:bottom w:val="none" w:sz="0" w:space="0" w:color="000000"/>
+              <w:right w:val="none" w:sz="0" w:space="0" w:color="000000"/>
+            </w:tcBorders>
+            <w:shd w:val="clear" w:color="auto" w:fill="FFFFFF"/>
+            <w:tcMar>
+              <w:top w:w="0" w:type="dxa"/>
+              <w:left w:w="0" w:type="dxa"/>
+              <w:bottom w:w="0" w:type="dxa"/>
+              <w:right w:w="0" w:type="dxa"/>
+            </w:tcMar>
+            <w:vAlign w:val="center"/>
+          </w:tcPr>
+          <w:p>
+            <w:pPr>
+              <w:rPr>
+                <w:rFonts w:ascii="Times New Roman" w:hAnsi="Times New Roman" w:cs="Times New Roman"/>
+                <w:lang w:val="en-US"/>
+              </w:rPr>
+            </w:pPr>
+          </w:p>
+        </w:tc>
+        <w:tc>
+          <w:tcPr>
+            <w:tcW w:w="4091" w:type="dxa"/>
+            <w:tcBorders>
+              <w:top w:val="none" w:sz="0" w:space="0" w:color="000000"/>
+              <w:left w:val="none" w:sz="0" w:space="0" w:color="000000"/>
+              <w:bottom w:val="none" w:sz="0" w:space="0" w:color="000000"/>
+              <w:right w:val="none" w:sz="0" w:space="0" w:color="000000"/>
+            </w:tcBorders>
+            <w:shd w:val="clear" w:color="auto" w:fill="FFFFFF"/>
+            <w:tcMar>
+              <w:top w:w="0" w:type="dxa"/>
+              <w:left w:w="0" w:type="dxa"/>
+              <w:bottom w:w="0" w:type="dxa"/>
+              <w:right w:w="0" w:type="dxa"/>
+            </w:tcMar>
+            <w:vAlign w:val="center"/>
+          </w:tcPr>
+          <w:p>
+            <w:pPr>
+              <w:rPr>
+                <w:rFonts w:ascii="Times New Roman" w:hAnsi="Times New Roman" w:cs="Times New Roman"/>
+                <w:lang w:val="en-US"/>
+              </w:rPr>
+            </w:pPr>
+            <w:r>
+              <w:rPr>
+                <w:rFonts w:ascii="Times New Roman" w:hAnsi="Times New Roman" w:cs="Times New Roman"/>
+                <w:lang w:val="en-US"/>
+              </w:rPr>
+              <w:t>Invest (C-A)</w:t>
+            </w:r>
+          </w:p>
+        </w:tc>
+        <w:tc>
+          <w:tcPr>
+            <w:tcW w:w="1463" w:type="dxa"/>
+            <w:tcBorders>
+              <w:top w:val="none" w:sz="0" w:space="0" w:color="000000"/>
+              <w:left w:val="none" w:sz="0" w:space="0" w:color="000000"/>
+              <w:bottom w:val="none" w:sz="0" w:space="0" w:color="000000"/>
+              <w:right w:val="none" w:sz="0" w:space="0" w:color="000000"/>
+            </w:tcBorders>
+            <w:shd w:val="clear" w:color="auto" w:fill="FFFFFF"/>
+            <w:tcMar>
+              <w:top w:w="0" w:type="dxa"/>
+              <w:left w:w="0" w:type="dxa"/>
+              <w:bottom w:w="0" w:type="dxa"/>
+              <w:right w:w="0" w:type="dxa"/>
+            </w:tcMar>
+            <w:vAlign w:val="center"/>
+          </w:tcPr>
+          <w:p>
+            <w:pPr>
+              <w:rPr>
+                <w:rFonts w:ascii="Times New Roman" w:hAnsi="Times New Roman" w:cs="Times New Roman"/>
+                <w:lang w:val="en-US"/>
+              </w:rPr>
+            </w:pPr>
+            <w:r>
+              <w:rPr>
+                <w:rFonts w:ascii="Times New Roman" w:hAnsi="Times New Roman" w:cs="Times New Roman"/>
+                <w:lang w:val="en-US"/>
+              </w:rPr>
+              <w:t>-0.267</w:t>
+            </w:r>
+          </w:p>
+        </w:tc>
+        <w:tc>
+          <w:tcPr>
+            <w:tcW w:w="1463" w:type="dxa"/>
+            <w:tcBorders>
+              <w:top w:val="none" w:sz="0" w:space="0" w:color="000000"/>
+              <w:left w:val="none" w:sz="0" w:space="0" w:color="000000"/>
+              <w:bottom w:val="none" w:sz="0" w:space="0" w:color="000000"/>
+              <w:right w:val="none" w:sz="0" w:space="0" w:color="000000"/>
+            </w:tcBorders>
+            <w:shd w:val="clear" w:color="auto" w:fill="FFFFFF"/>
+            <w:tcMar>
+              <w:top w:w="0" w:type="dxa"/>
+              <w:left w:w="0" w:type="dxa"/>
+              <w:bottom w:w="0" w:type="dxa"/>
+              <w:right w:w="0" w:type="dxa"/>
+            </w:tcMar>
+            <w:vAlign w:val="center"/>
+          </w:tcPr>
+          <w:p>
+            <w:pPr>
+              <w:rPr>
+                <w:rFonts w:ascii="Times New Roman" w:hAnsi="Times New Roman" w:cs="Times New Roman"/>
+                <w:lang w:val="en-US"/>
+              </w:rPr>
+            </w:pPr>
+            <w:r>
+              <w:rPr>
+                <w:rFonts w:ascii="Times New Roman" w:hAnsi="Times New Roman" w:cs="Times New Roman"/>
+                <w:lang w:val="en-US"/>
+              </w:rPr>
+              <w:t>-0.646</w:t>
+            </w:r>
+          </w:p>
+        </w:tc>
+        <w:tc>
+          <w:tcPr>
+            <w:tcW w:w="1389" w:type="dxa"/>
+            <w:tcBorders>
+              <w:top w:val="none" w:sz="0" w:space="0" w:color="000000"/>
+              <w:left w:val="none" w:sz="0" w:space="0" w:color="000000"/>
+              <w:bottom w:val="none" w:sz="0" w:space="0" w:color="000000"/>
+              <w:right w:val="none" w:sz="0" w:space="0" w:color="000000"/>
+            </w:tcBorders>
+            <w:shd w:val="clear" w:color="auto" w:fill="FFFFFF"/>
+            <w:tcMar>
+              <w:top w:w="0" w:type="dxa"/>
+              <w:left w:w="0" w:type="dxa"/>
+              <w:bottom w:w="0" w:type="dxa"/>
+              <w:right w:w="0" w:type="dxa"/>
+            </w:tcMar>
+            <w:vAlign w:val="center"/>
+          </w:tcPr>
+          <w:p>
+            <w:pPr>
+              <w:rPr>
+                <w:rFonts w:ascii="Times New Roman" w:hAnsi="Times New Roman" w:cs="Times New Roman"/>
+                <w:lang w:val="en-US"/>
+              </w:rPr>
+            </w:pPr>
+            <w:r>
+              <w:rPr>
+                <w:rFonts w:ascii="Times New Roman" w:hAnsi="Times New Roman" w:cs="Times New Roman"/>
+                <w:lang w:val="en-US"/>
+              </w:rPr>
+              <w:t>0.109</w:t>
+            </w:r>
+          </w:p>
+        </w:tc>
+        <w:tc>
+          <w:tcPr>
+            <w:tcW w:w="1120" w:type="dxa"/>
+            <w:tcBorders>
+              <w:top w:val="none" w:sz="0" w:space="0" w:color="000000"/>
+              <w:left w:val="none" w:sz="0" w:space="0" w:color="000000"/>
+              <w:bottom w:val="none" w:sz="0" w:space="0" w:color="000000"/>
+              <w:right w:val="none" w:sz="0" w:space="0" w:color="000000"/>
+            </w:tcBorders>
+            <w:shd w:val="clear" w:color="auto" w:fill="FFFFFF"/>
+            <w:tcMar>
+              <w:top w:w="0" w:type="dxa"/>
+              <w:left w:w="0" w:type="dxa"/>
+              <w:bottom w:w="0" w:type="dxa"/>
+              <w:right w:w="0" w:type="dxa"/>
+            </w:tcMar>
+            <w:vAlign w:val="center"/>
+          </w:tcPr>
+          <w:p>
+            <w:pPr>
+              <w:rPr>
+                <w:rFonts w:ascii="Times New Roman" w:hAnsi="Times New Roman" w:cs="Times New Roman"/>
+                <w:lang w:val="en-US"/>
+              </w:rPr>
+            </w:pPr>
+            <w:r>
+              <w:rPr>
+                <w:rFonts w:ascii="Times New Roman" w:hAnsi="Times New Roman" w:cs="Times New Roman"/>
+                <w:lang w:val="en-US"/>
+              </w:rPr>
+              <w:t>0.198</w:t>
+            </w:r>
+          </w:p>
+        </w:tc>
+      </w:tr>
+      <w:tr>
+        <w:trPr>
+          <w:jc w:val="center"/>
+        </w:trPr>
+        <w:tc>
+          <w:tcPr>
+            <w:tcW w:w="1658" w:type="dxa"/>
+            <w:tcBorders>
+              <w:top w:val="none" w:sz="0" w:space="0" w:color="000000"/>
+              <w:left w:val="none" w:sz="0" w:space="0" w:color="000000"/>
+              <w:bottom w:val="none" w:sz="0" w:space="0" w:color="000000"/>
+              <w:right w:val="none" w:sz="0" w:space="0" w:color="000000"/>
+            </w:tcBorders>
+            <w:shd w:val="clear" w:color="auto" w:fill="FFFFFF"/>
+            <w:tcMar>
+              <w:top w:w="0" w:type="dxa"/>
+              <w:left w:w="0" w:type="dxa"/>
+              <w:bottom w:w="0" w:type="dxa"/>
+              <w:right w:w="0" w:type="dxa"/>
+            </w:tcMar>
+            <w:vAlign w:val="center"/>
+          </w:tcPr>
+          <w:p>
+            <w:pPr>
+              <w:rPr>
+                <w:rFonts w:ascii="Times New Roman" w:hAnsi="Times New Roman" w:cs="Times New Roman"/>
+                <w:lang w:val="en-US"/>
+              </w:rPr>
+            </w:pPr>
+          </w:p>
+        </w:tc>
+        <w:tc>
+          <w:tcPr>
+            <w:tcW w:w="2758" w:type="dxa"/>
+            <w:tcBorders>
+              <w:top w:val="none" w:sz="0" w:space="0" w:color="000000"/>
+              <w:left w:val="none" w:sz="0" w:space="0" w:color="000000"/>
+              <w:bottom w:val="none" w:sz="0" w:space="0" w:color="000000"/>
+              <w:right w:val="none" w:sz="0" w:space="0" w:color="000000"/>
+            </w:tcBorders>
+            <w:shd w:val="clear" w:color="auto" w:fill="FFFFFF"/>
+            <w:tcMar>
+              <w:top w:w="0" w:type="dxa"/>
+              <w:left w:w="0" w:type="dxa"/>
+              <w:bottom w:w="0" w:type="dxa"/>
+              <w:right w:w="0" w:type="dxa"/>
+            </w:tcMar>
+            <w:vAlign w:val="center"/>
+          </w:tcPr>
+          <w:p>
+            <w:pPr>
+              <w:rPr>
+                <w:rFonts w:ascii="Times New Roman" w:hAnsi="Times New Roman" w:cs="Times New Roman"/>
+                <w:lang w:val="en-US"/>
+              </w:rPr>
+            </w:pPr>
+            <w:r>
+              <w:rPr>
+                <w:rFonts w:ascii="Times New Roman" w:hAnsi="Times New Roman" w:cs="Times New Roman"/>
+                <w:lang w:val="en-US"/>
+              </w:rPr>
+              <w:t>log Burst Speed (cm/s)</w:t>
+            </w:r>
+          </w:p>
+        </w:tc>
+        <w:tc>
+          <w:tcPr>
+            <w:tcW w:w="4091" w:type="dxa"/>
+            <w:tcBorders>
+              <w:top w:val="none" w:sz="0" w:space="0" w:color="000000"/>
+              <w:left w:val="none" w:sz="0" w:space="0" w:color="000000"/>
+              <w:bottom w:val="none" w:sz="0" w:space="0" w:color="000000"/>
+              <w:right w:val="none" w:sz="0" w:space="0" w:color="000000"/>
+            </w:tcBorders>
+            <w:shd w:val="clear" w:color="auto" w:fill="FFFFFF"/>
+            <w:tcMar>
+              <w:top w:w="0" w:type="dxa"/>
+              <w:left w:w="0" w:type="dxa"/>
+              <w:bottom w:w="0" w:type="dxa"/>
+              <w:right w:w="0" w:type="dxa"/>
+            </w:tcMar>
+            <w:vAlign w:val="center"/>
+          </w:tcPr>
+          <w:p>
+            <w:pPr>
+              <w:rPr>
+                <w:rFonts w:ascii="Times New Roman" w:hAnsi="Times New Roman" w:cs="Times New Roman"/>
+                <w:lang w:val="en-US"/>
+              </w:rPr>
+            </w:pPr>
+            <w:r>
+              <w:rPr>
+                <w:rFonts w:ascii="Times New Roman" w:hAnsi="Times New Roman" w:cs="Times New Roman"/>
+                <w:lang w:val="en-US"/>
+              </w:rPr>
+              <w:t>Interaction [(C23 - A23) - (C28 - A28)]</w:t>
+            </w:r>
+          </w:p>
+        </w:tc>
+        <w:tc>
+          <w:tcPr>
+            <w:tcW w:w="1463" w:type="dxa"/>
+            <w:tcBorders>
+              <w:top w:val="none" w:sz="0" w:space="0" w:color="000000"/>
+              <w:left w:val="none" w:sz="0" w:space="0" w:color="000000"/>
+              <w:bottom w:val="none" w:sz="0" w:space="0" w:color="000000"/>
+              <w:right w:val="none" w:sz="0" w:space="0" w:color="000000"/>
+            </w:tcBorders>
+            <w:shd w:val="clear" w:color="auto" w:fill="FFFFFF"/>
+            <w:tcMar>
+              <w:top w:w="0" w:type="dxa"/>
+              <w:left w:w="0" w:type="dxa"/>
+              <w:bottom w:w="0" w:type="dxa"/>
+              <w:right w:w="0" w:type="dxa"/>
+            </w:tcMar>
+            <w:vAlign w:val="center"/>
+          </w:tcPr>
+          <w:p>
+            <w:pPr>
+              <w:rPr>
+                <w:rFonts w:ascii="Times New Roman" w:hAnsi="Times New Roman" w:cs="Times New Roman"/>
+                <w:lang w:val="en-US"/>
+              </w:rPr>
+            </w:pPr>
+            <w:r>
+              <w:rPr>
+                <w:rFonts w:ascii="Times New Roman" w:hAnsi="Times New Roman" w:cs="Times New Roman"/>
+                <w:lang w:val="en-US"/>
+              </w:rPr>
+              <w:t>0.184</w:t>
+            </w:r>
+          </w:p>
+        </w:tc>
+        <w:tc>
+          <w:tcPr>
+            <w:tcW w:w="1463" w:type="dxa"/>
+            <w:tcBorders>
+              <w:top w:val="none" w:sz="0" w:space="0" w:color="000000"/>
+              <w:left w:val="none" w:sz="0" w:space="0" w:color="000000"/>
+              <w:bottom w:val="none" w:sz="0" w:space="0" w:color="000000"/>
+              <w:right w:val="none" w:sz="0" w:space="0" w:color="000000"/>
+            </w:tcBorders>
+            <w:shd w:val="clear" w:color="auto" w:fill="FFFFFF"/>
+            <w:tcMar>
+              <w:top w:w="0" w:type="dxa"/>
+              <w:left w:w="0" w:type="dxa"/>
+              <w:bottom w:w="0" w:type="dxa"/>
+              <w:right w:w="0" w:type="dxa"/>
+            </w:tcMar>
+            <w:vAlign w:val="center"/>
+          </w:tcPr>
+          <w:p>
+            <w:pPr>
+              <w:rPr>
+                <w:rFonts w:ascii="Times New Roman" w:hAnsi="Times New Roman" w:cs="Times New Roman"/>
+                <w:lang w:val="en-US"/>
+              </w:rPr>
+            </w:pPr>
+            <w:r>
+              <w:rPr>
+                <w:rFonts w:ascii="Times New Roman" w:hAnsi="Times New Roman" w:cs="Times New Roman"/>
+                <w:lang w:val="en-US"/>
+              </w:rPr>
+              <w:t>-0.206</w:t>
+            </w:r>
+          </w:p>
+        </w:tc>
+        <w:tc>
+          <w:tcPr>
+            <w:tcW w:w="1389" w:type="dxa"/>
+            <w:tcBorders>
+              <w:top w:val="none" w:sz="0" w:space="0" w:color="000000"/>
+              <w:left w:val="none" w:sz="0" w:space="0" w:color="000000"/>
+              <w:bottom w:val="none" w:sz="0" w:space="0" w:color="000000"/>
+              <w:right w:val="none" w:sz="0" w:space="0" w:color="000000"/>
+            </w:tcBorders>
+            <w:shd w:val="clear" w:color="auto" w:fill="FFFFFF"/>
+            <w:tcMar>
+              <w:top w:w="0" w:type="dxa"/>
+              <w:left w:w="0" w:type="dxa"/>
+              <w:bottom w:w="0" w:type="dxa"/>
+              <w:right w:w="0" w:type="dxa"/>
+            </w:tcMar>
+            <w:vAlign w:val="center"/>
+          </w:tcPr>
+          <w:p>
+            <w:pPr>
+              <w:rPr>
+                <w:rFonts w:ascii="Times New Roman" w:hAnsi="Times New Roman" w:cs="Times New Roman"/>
+                <w:lang w:val="en-US"/>
+              </w:rPr>
+            </w:pPr>
+            <w:r>
+              <w:rPr>
+                <w:rFonts w:ascii="Times New Roman" w:hAnsi="Times New Roman" w:cs="Times New Roman"/>
+                <w:lang w:val="en-US"/>
+              </w:rPr>
+              <w:t>0.577</w:t>
+            </w:r>
+          </w:p>
+        </w:tc>
+        <w:tc>
+          <w:tcPr>
+            <w:tcW w:w="1120" w:type="dxa"/>
+            <w:tcBorders>
+              <w:top w:val="none" w:sz="0" w:space="0" w:color="000000"/>
+              <w:left w:val="none" w:sz="0" w:space="0" w:color="000000"/>
+              <w:bottom w:val="none" w:sz="0" w:space="0" w:color="000000"/>
+              <w:right w:val="none" w:sz="0" w:space="0" w:color="000000"/>
+            </w:tcBorders>
+            <w:shd w:val="clear" w:color="auto" w:fill="FFFFFF"/>
+            <w:tcMar>
+              <w:top w:w="0" w:type="dxa"/>
+              <w:left w:w="0" w:type="dxa"/>
+              <w:bottom w:w="0" w:type="dxa"/>
+              <w:right w:w="0" w:type="dxa"/>
+            </w:tcMar>
+            <w:vAlign w:val="center"/>
+          </w:tcPr>
+          <w:p>
+            <w:pPr>
+              <w:rPr>
+                <w:rFonts w:ascii="Times New Roman" w:hAnsi="Times New Roman" w:cs="Times New Roman"/>
+                <w:lang w:val="en-US"/>
+              </w:rPr>
+            </w:pPr>
+            <w:r>
+              <w:rPr>
+                <w:rFonts w:ascii="Times New Roman" w:hAnsi="Times New Roman" w:cs="Times New Roman"/>
+                <w:lang w:val="en-US"/>
+              </w:rPr>
+              <w:t>0.352</w:t>
+            </w:r>
+          </w:p>
+        </w:tc>
+      </w:tr>
+      <w:tr>
+        <w:trPr>
+          <w:jc w:val="center"/>
+        </w:trPr>
+        <w:tc>
+          <w:tcPr>
+            <w:tcW w:w="1658" w:type="dxa"/>
+            <w:tcBorders>
+              <w:top w:val="none" w:sz="0" w:space="0" w:color="000000"/>
+              <w:left w:val="none" w:sz="0" w:space="0" w:color="000000"/>
+              <w:bottom w:val="none" w:sz="0" w:space="0" w:color="000000"/>
+              <w:right w:val="none" w:sz="0" w:space="0" w:color="000000"/>
+            </w:tcBorders>
+            <w:shd w:val="clear" w:color="auto" w:fill="FFFFFF"/>
+            <w:tcMar>
+              <w:top w:w="0" w:type="dxa"/>
+              <w:left w:w="0" w:type="dxa"/>
+              <w:bottom w:w="0" w:type="dxa"/>
+              <w:right w:w="0" w:type="dxa"/>
+            </w:tcMar>
+            <w:vAlign w:val="center"/>
+          </w:tcPr>
+          <w:p>
+            <w:pPr>
+              <w:rPr>
+                <w:rFonts w:ascii="Times New Roman" w:hAnsi="Times New Roman" w:cs="Times New Roman"/>
+                <w:lang w:val="en-US"/>
+              </w:rPr>
+            </w:pPr>
+          </w:p>
+        </w:tc>
+        <w:tc>
+          <w:tcPr>
+            <w:tcW w:w="2758" w:type="dxa"/>
+            <w:tcBorders>
+              <w:top w:val="none" w:sz="0" w:space="0" w:color="000000"/>
+              <w:left w:val="none" w:sz="0" w:space="0" w:color="000000"/>
+              <w:bottom w:val="none" w:sz="0" w:space="0" w:color="000000"/>
+              <w:right w:val="none" w:sz="0" w:space="0" w:color="000000"/>
+            </w:tcBorders>
+            <w:shd w:val="clear" w:color="auto" w:fill="FFFFFF"/>
+            <w:tcMar>
+              <w:top w:w="0" w:type="dxa"/>
+              <w:left w:w="0" w:type="dxa"/>
+              <w:bottom w:w="0" w:type="dxa"/>
+              <w:right w:w="0" w:type="dxa"/>
+            </w:tcMar>
+            <w:vAlign w:val="center"/>
+          </w:tcPr>
+          <w:p>
+            <w:pPr>
+              <w:rPr>
+                <w:rFonts w:ascii="Times New Roman" w:hAnsi="Times New Roman" w:cs="Times New Roman"/>
+                <w:lang w:val="en-US"/>
+              </w:rPr>
+            </w:pPr>
+          </w:p>
+        </w:tc>
+        <w:tc>
+          <w:tcPr>
+            <w:tcW w:w="4091" w:type="dxa"/>
+            <w:tcBorders>
+              <w:top w:val="none" w:sz="0" w:space="0" w:color="000000"/>
+              <w:left w:val="none" w:sz="0" w:space="0" w:color="000000"/>
+              <w:bottom w:val="none" w:sz="0" w:space="0" w:color="000000"/>
+              <w:right w:val="none" w:sz="0" w:space="0" w:color="000000"/>
+            </w:tcBorders>
+            <w:shd w:val="clear" w:color="auto" w:fill="FFFFFF"/>
+            <w:tcMar>
+              <w:top w:w="0" w:type="dxa"/>
+              <w:left w:w="0" w:type="dxa"/>
+              <w:bottom w:w="0" w:type="dxa"/>
+              <w:right w:w="0" w:type="dxa"/>
+            </w:tcMar>
+            <w:vAlign w:val="center"/>
+          </w:tcPr>
+          <w:p>
+            <w:pPr>
+              <w:rPr>
+                <w:rFonts w:ascii="Times New Roman" w:hAnsi="Times New Roman" w:cs="Times New Roman"/>
+                <w:lang w:val="en-US"/>
+              </w:rPr>
+            </w:pPr>
+            <w:r>
+              <w:rPr>
+                <w:rFonts w:ascii="Times New Roman" w:hAnsi="Times New Roman" w:cs="Times New Roman"/>
+                <w:lang w:val="en-US"/>
+              </w:rPr>
+              <w:t>Temp (23-28)</w:t>
+            </w:r>
+          </w:p>
+        </w:tc>
+        <w:tc>
+          <w:tcPr>
+            <w:tcW w:w="1463" w:type="dxa"/>
+            <w:tcBorders>
+              <w:top w:val="none" w:sz="0" w:space="0" w:color="000000"/>
+              <w:left w:val="none" w:sz="0" w:space="0" w:color="000000"/>
+              <w:bottom w:val="none" w:sz="0" w:space="0" w:color="000000"/>
+              <w:right w:val="none" w:sz="0" w:space="0" w:color="000000"/>
+            </w:tcBorders>
+            <w:shd w:val="clear" w:color="auto" w:fill="FFFFFF"/>
+            <w:tcMar>
+              <w:top w:w="0" w:type="dxa"/>
+              <w:left w:w="0" w:type="dxa"/>
+              <w:bottom w:w="0" w:type="dxa"/>
+              <w:right w:w="0" w:type="dxa"/>
+            </w:tcMar>
+            <w:vAlign w:val="center"/>
+          </w:tcPr>
+          <w:p>
+            <w:pPr>
+              <w:rPr>
+                <w:rFonts w:ascii="Times New Roman" w:hAnsi="Times New Roman" w:cs="Times New Roman"/>
+                <w:lang w:val="en-US"/>
+              </w:rPr>
+            </w:pPr>
+            <w:r>
+              <w:rPr>
+                <w:rFonts w:ascii="Times New Roman" w:hAnsi="Times New Roman" w:cs="Times New Roman"/>
+                <w:lang w:val="en-US"/>
+              </w:rPr>
+              <w:t>-0.129</w:t>
+            </w:r>
+          </w:p>
+        </w:tc>
+        <w:tc>
+          <w:tcPr>
+            <w:tcW w:w="1463" w:type="dxa"/>
+            <w:tcBorders>
+              <w:top w:val="none" w:sz="0" w:space="0" w:color="000000"/>
+              <w:left w:val="none" w:sz="0" w:space="0" w:color="000000"/>
+              <w:bottom w:val="none" w:sz="0" w:space="0" w:color="000000"/>
+              <w:right w:val="none" w:sz="0" w:space="0" w:color="000000"/>
+            </w:tcBorders>
+            <w:shd w:val="clear" w:color="auto" w:fill="FFFFFF"/>
+            <w:tcMar>
+              <w:top w:w="0" w:type="dxa"/>
+              <w:left w:w="0" w:type="dxa"/>
+              <w:bottom w:w="0" w:type="dxa"/>
+              <w:right w:w="0" w:type="dxa"/>
+            </w:tcMar>
+            <w:vAlign w:val="center"/>
+          </w:tcPr>
+          <w:p>
+            <w:pPr>
+              <w:rPr>
+                <w:rFonts w:ascii="Times New Roman" w:hAnsi="Times New Roman" w:cs="Times New Roman"/>
+                <w:lang w:val="en-US"/>
+              </w:rPr>
+            </w:pPr>
+            <w:r>
+              <w:rPr>
+                <w:rFonts w:ascii="Times New Roman" w:hAnsi="Times New Roman" w:cs="Times New Roman"/>
+                <w:lang w:val="en-US"/>
+              </w:rPr>
+              <w:t>-0.454</w:t>
+            </w:r>
+          </w:p>
+        </w:tc>
+        <w:tc>
+          <w:tcPr>
+            <w:tcW w:w="1389" w:type="dxa"/>
+            <w:tcBorders>
+              <w:top w:val="none" w:sz="0" w:space="0" w:color="000000"/>
+              <w:left w:val="none" w:sz="0" w:space="0" w:color="000000"/>
+              <w:bottom w:val="none" w:sz="0" w:space="0" w:color="000000"/>
+              <w:right w:val="none" w:sz="0" w:space="0" w:color="000000"/>
+            </w:tcBorders>
+            <w:shd w:val="clear" w:color="auto" w:fill="FFFFFF"/>
+            <w:tcMar>
+              <w:top w:w="0" w:type="dxa"/>
+              <w:left w:w="0" w:type="dxa"/>
+              <w:bottom w:w="0" w:type="dxa"/>
+              <w:right w:w="0" w:type="dxa"/>
+            </w:tcMar>
+            <w:vAlign w:val="center"/>
+          </w:tcPr>
+          <w:p>
+            <w:pPr>
+              <w:rPr>
+                <w:rFonts w:ascii="Times New Roman" w:hAnsi="Times New Roman" w:cs="Times New Roman"/>
+                <w:lang w:val="en-US"/>
+              </w:rPr>
+            </w:pPr>
+            <w:r>
+              <w:rPr>
+                <w:rFonts w:ascii="Times New Roman" w:hAnsi="Times New Roman" w:cs="Times New Roman"/>
+                <w:lang w:val="en-US"/>
+              </w:rPr>
+              <w:t>0.210</w:t>
+            </w:r>
+          </w:p>
+        </w:tc>
+        <w:tc>
+          <w:tcPr>
+            <w:tcW w:w="1120" w:type="dxa"/>
+            <w:tcBorders>
+              <w:top w:val="none" w:sz="0" w:space="0" w:color="000000"/>
+              <w:left w:val="none" w:sz="0" w:space="0" w:color="000000"/>
+              <w:bottom w:val="none" w:sz="0" w:space="0" w:color="000000"/>
+              <w:right w:val="none" w:sz="0" w:space="0" w:color="000000"/>
+            </w:tcBorders>
+            <w:shd w:val="clear" w:color="auto" w:fill="FFFFFF"/>
+            <w:tcMar>
+              <w:top w:w="0" w:type="dxa"/>
+              <w:left w:w="0" w:type="dxa"/>
+              <w:bottom w:w="0" w:type="dxa"/>
+              <w:right w:w="0" w:type="dxa"/>
+            </w:tcMar>
+            <w:vAlign w:val="center"/>
+          </w:tcPr>
+          <w:p>
+            <w:pPr>
+              <w:rPr>
+                <w:rFonts w:ascii="Times New Roman" w:hAnsi="Times New Roman" w:cs="Times New Roman"/>
+                <w:lang w:val="en-US"/>
+              </w:rPr>
+            </w:pPr>
+            <w:r>
+              <w:rPr>
+                <w:rFonts w:ascii="Times New Roman" w:hAnsi="Times New Roman" w:cs="Times New Roman"/>
+                <w:lang w:val="en-US"/>
+              </w:rPr>
+              <w:t>0.457</w:t>
+            </w:r>
+          </w:p>
+        </w:tc>
+      </w:tr>
+      <w:tr>
+        <w:trPr>
+          <w:jc w:val="center"/>
+        </w:trPr>
+        <w:tc>
+          <w:tcPr>
+            <w:tcW w:w="1658" w:type="dxa"/>
+            <w:tcBorders>
+              <w:top w:val="none" w:sz="0" w:space="0" w:color="000000"/>
+              <w:left w:val="none" w:sz="0" w:space="0" w:color="000000"/>
+              <w:bottom w:val="none" w:sz="0" w:space="0" w:color="000000"/>
+              <w:right w:val="none" w:sz="0" w:space="0" w:color="000000"/>
+            </w:tcBorders>
+            <w:shd w:val="clear" w:color="auto" w:fill="FFFFFF"/>
+            <w:tcMar>
+              <w:top w:w="0" w:type="dxa"/>
+              <w:left w:w="0" w:type="dxa"/>
+              <w:bottom w:w="0" w:type="dxa"/>
+              <w:right w:w="0" w:type="dxa"/>
+            </w:tcMar>
+            <w:vAlign w:val="center"/>
+          </w:tcPr>
+          <w:p>
+            <w:pPr>
+              <w:rPr>
+                <w:rFonts w:ascii="Times New Roman" w:hAnsi="Times New Roman" w:cs="Times New Roman"/>
+                <w:lang w:val="en-US"/>
+              </w:rPr>
+            </w:pPr>
+          </w:p>
+        </w:tc>
+        <w:tc>
+          <w:tcPr>
+            <w:tcW w:w="2758" w:type="dxa"/>
+            <w:tcBorders>
+              <w:top w:val="none" w:sz="0" w:space="0" w:color="000000"/>
+              <w:left w:val="none" w:sz="0" w:space="0" w:color="000000"/>
+              <w:bottom w:val="none" w:sz="0" w:space="0" w:color="000000"/>
+              <w:right w:val="none" w:sz="0" w:space="0" w:color="000000"/>
+            </w:tcBorders>
+            <w:shd w:val="clear" w:color="auto" w:fill="FFFFFF"/>
+            <w:tcMar>
+              <w:top w:w="0" w:type="dxa"/>
+              <w:left w:w="0" w:type="dxa"/>
+              <w:bottom w:w="0" w:type="dxa"/>
+              <w:right w:w="0" w:type="dxa"/>
+            </w:tcMar>
+            <w:vAlign w:val="center"/>
+          </w:tcPr>
+          <w:p>
+            <w:pPr>
+              <w:rPr>
+                <w:rFonts w:ascii="Times New Roman" w:hAnsi="Times New Roman" w:cs="Times New Roman"/>
+                <w:lang w:val="en-US"/>
+              </w:rPr>
+            </w:pPr>
+          </w:p>
+        </w:tc>
+        <w:tc>
+          <w:tcPr>
+            <w:tcW w:w="4091" w:type="dxa"/>
+            <w:tcBorders>
+              <w:top w:val="none" w:sz="0" w:space="0" w:color="000000"/>
+              <w:left w:val="none" w:sz="0" w:space="0" w:color="000000"/>
+              <w:bottom w:val="none" w:sz="0" w:space="0" w:color="000000"/>
+              <w:right w:val="none" w:sz="0" w:space="0" w:color="000000"/>
+            </w:tcBorders>
+            <w:shd w:val="clear" w:color="auto" w:fill="FFFFFF"/>
+            <w:tcMar>
+              <w:top w:w="0" w:type="dxa"/>
+              <w:left w:w="0" w:type="dxa"/>
+              <w:bottom w:w="0" w:type="dxa"/>
+              <w:right w:w="0" w:type="dxa"/>
+            </w:tcMar>
+            <w:vAlign w:val="center"/>
+          </w:tcPr>
+          <w:p>
+            <w:pPr>
+              <w:rPr>
+                <w:rFonts w:ascii="Times New Roman" w:hAnsi="Times New Roman" w:cs="Times New Roman"/>
+                <w:lang w:val="en-US"/>
+              </w:rPr>
+            </w:pPr>
+            <w:r>
+              <w:rPr>
+                <w:rFonts w:ascii="Times New Roman" w:hAnsi="Times New Roman" w:cs="Times New Roman"/>
+                <w:lang w:val="en-US"/>
+              </w:rPr>
+              <w:t>Invest (C-A)</w:t>
+            </w:r>
+          </w:p>
+        </w:tc>
+        <w:tc>
+          <w:tcPr>
+            <w:tcW w:w="1463" w:type="dxa"/>
+            <w:tcBorders>
+              <w:top w:val="none" w:sz="0" w:space="0" w:color="000000"/>
+              <w:left w:val="none" w:sz="0" w:space="0" w:color="000000"/>
+              <w:bottom w:val="none" w:sz="0" w:space="0" w:color="000000"/>
+              <w:right w:val="none" w:sz="0" w:space="0" w:color="000000"/>
+            </w:tcBorders>
+            <w:shd w:val="clear" w:color="auto" w:fill="FFFFFF"/>
+            <w:tcMar>
+              <w:top w:w="0" w:type="dxa"/>
+              <w:left w:w="0" w:type="dxa"/>
+              <w:bottom w:w="0" w:type="dxa"/>
+              <w:right w:w="0" w:type="dxa"/>
+            </w:tcMar>
+            <w:vAlign w:val="center"/>
+          </w:tcPr>
+          <w:p>
+            <w:pPr>
+              <w:rPr>
+                <w:rFonts w:ascii="Times New Roman" w:hAnsi="Times New Roman" w:cs="Times New Roman"/>
+                <w:lang w:val="en-US"/>
+              </w:rPr>
+            </w:pPr>
+            <w:r>
+              <w:rPr>
+                <w:rFonts w:ascii="Times New Roman" w:hAnsi="Times New Roman" w:cs="Times New Roman"/>
+                <w:lang w:val="en-US"/>
+              </w:rPr>
+              <w:t>-0.098</w:t>
+            </w:r>
+          </w:p>
+        </w:tc>
+        <w:tc>
+          <w:tcPr>
+            <w:tcW w:w="1463" w:type="dxa"/>
+            <w:tcBorders>
+              <w:top w:val="none" w:sz="0" w:space="0" w:color="000000"/>
+              <w:left w:val="none" w:sz="0" w:space="0" w:color="000000"/>
+              <w:bottom w:val="none" w:sz="0" w:space="0" w:color="000000"/>
+              <w:right w:val="none" w:sz="0" w:space="0" w:color="000000"/>
+            </w:tcBorders>
+            <w:shd w:val="clear" w:color="auto" w:fill="FFFFFF"/>
+            <w:tcMar>
+              <w:top w:w="0" w:type="dxa"/>
+              <w:left w:w="0" w:type="dxa"/>
+              <w:bottom w:w="0" w:type="dxa"/>
+              <w:right w:w="0" w:type="dxa"/>
+            </w:tcMar>
+            <w:vAlign w:val="center"/>
+          </w:tcPr>
+          <w:p>
+            <w:pPr>
+              <w:rPr>
+                <w:rFonts w:ascii="Times New Roman" w:hAnsi="Times New Roman" w:cs="Times New Roman"/>
+                <w:lang w:val="en-US"/>
+              </w:rPr>
+            </w:pPr>
+            <w:r>
+              <w:rPr>
+                <w:rFonts w:ascii="Times New Roman" w:hAnsi="Times New Roman" w:cs="Times New Roman"/>
+                <w:lang w:val="en-US"/>
+              </w:rPr>
+              <w:t>-0.423</w:t>
+            </w:r>
+          </w:p>
+        </w:tc>
+        <w:tc>
+          <w:tcPr>
+            <w:tcW w:w="1389" w:type="dxa"/>
+            <w:tcBorders>
+              <w:top w:val="none" w:sz="0" w:space="0" w:color="000000"/>
+              <w:left w:val="none" w:sz="0" w:space="0" w:color="000000"/>
+              <w:bottom w:val="none" w:sz="0" w:space="0" w:color="000000"/>
+              <w:right w:val="none" w:sz="0" w:space="0" w:color="000000"/>
+            </w:tcBorders>
+            <w:shd w:val="clear" w:color="auto" w:fill="FFFFFF"/>
+            <w:tcMar>
+              <w:top w:w="0" w:type="dxa"/>
+              <w:left w:w="0" w:type="dxa"/>
+              <w:bottom w:w="0" w:type="dxa"/>
+              <w:right w:w="0" w:type="dxa"/>
+            </w:tcMar>
+            <w:vAlign w:val="center"/>
+          </w:tcPr>
+          <w:p>
+            <w:pPr>
+              <w:rPr>
+                <w:rFonts w:ascii="Times New Roman" w:hAnsi="Times New Roman" w:cs="Times New Roman"/>
+                <w:lang w:val="en-US"/>
+              </w:rPr>
+            </w:pPr>
+            <w:r>
+              <w:rPr>
+                <w:rFonts w:ascii="Times New Roman" w:hAnsi="Times New Roman" w:cs="Times New Roman"/>
+                <w:lang w:val="en-US"/>
+              </w:rPr>
+              <w:t>0.223</w:t>
+            </w:r>
+          </w:p>
+        </w:tc>
+        <w:tc>
+          <w:tcPr>
+            <w:tcW w:w="1120" w:type="dxa"/>
+            <w:tcBorders>
+              <w:top w:val="none" w:sz="0" w:space="0" w:color="000000"/>
+              <w:left w:val="none" w:sz="0" w:space="0" w:color="000000"/>
+              <w:bottom w:val="none" w:sz="0" w:space="0" w:color="000000"/>
+              <w:right w:val="none" w:sz="0" w:space="0" w:color="000000"/>
+            </w:tcBorders>
+            <w:shd w:val="clear" w:color="auto" w:fill="FFFFFF"/>
+            <w:tcMar>
+              <w:top w:w="0" w:type="dxa"/>
+              <w:left w:w="0" w:type="dxa"/>
+              <w:bottom w:w="0" w:type="dxa"/>
+              <w:right w:w="0" w:type="dxa"/>
+            </w:tcMar>
+            <w:vAlign w:val="center"/>
+          </w:tcPr>
+          <w:p>
+            <w:pPr>
+              <w:rPr>
+                <w:rFonts w:ascii="Times New Roman" w:hAnsi="Times New Roman" w:cs="Times New Roman"/>
+                <w:lang w:val="en-US"/>
+              </w:rPr>
+            </w:pPr>
+            <w:r>
+              <w:rPr>
+                <w:rFonts w:ascii="Times New Roman" w:hAnsi="Times New Roman" w:cs="Times New Roman"/>
+                <w:lang w:val="en-US"/>
+              </w:rPr>
+              <w:t>0.566</w:t>
+            </w:r>
+          </w:p>
+        </w:tc>
+      </w:tr>
+      <w:tr>
+        <w:trPr>
+          <w:jc w:val="center"/>
+        </w:trPr>
+        <w:tc>
+          <w:tcPr>
+            <w:tcW w:w="1658" w:type="dxa"/>
+            <w:tcBorders>
+              <w:top w:val="none" w:sz="0" w:space="0" w:color="000000"/>
+              <w:left w:val="none" w:sz="0" w:space="0" w:color="000000"/>
+              <w:bottom w:val="none" w:sz="0" w:space="0" w:color="000000"/>
+              <w:right w:val="none" w:sz="0" w:space="0" w:color="000000"/>
+            </w:tcBorders>
+            <w:shd w:val="clear" w:color="auto" w:fill="FFFFFF"/>
+            <w:tcMar>
+              <w:top w:w="0" w:type="dxa"/>
+              <w:left w:w="0" w:type="dxa"/>
+              <w:bottom w:w="0" w:type="dxa"/>
+              <w:right w:w="0" w:type="dxa"/>
+            </w:tcMar>
+            <w:vAlign w:val="center"/>
+          </w:tcPr>
+          <w:p>
+            <w:pPr>
+              <w:rPr>
+                <w:rFonts w:ascii="Times New Roman" w:hAnsi="Times New Roman" w:cs="Times New Roman"/>
+                <w:i/>
+                <w:iCs/>
+                <w:lang w:val="en-US"/>
+              </w:rPr>
+            </w:pPr>
+            <w:r>
+              <w:rPr>
+                <w:rFonts w:ascii="Times New Roman" w:hAnsi="Times New Roman" w:cs="Times New Roman"/>
+                <w:i/>
+                <w:iCs/>
+                <w:lang w:val="en-US"/>
+              </w:rPr>
+              <w:t xml:space="preserve">L. </w:t>
+            </w:r>
+            <w:proofErr w:type="spellStart"/>
+            <w:r>
+              <w:rPr>
+                <w:rFonts w:ascii="Times New Roman" w:hAnsi="Times New Roman" w:cs="Times New Roman"/>
+                <w:i/>
+                <w:iCs/>
+                <w:lang w:val="en-US"/>
+              </w:rPr>
+              <w:t>guichenoti</w:t>
+            </w:r>
+            <w:proofErr w:type="spellEnd"/>
+          </w:p>
+        </w:tc>
+        <w:tc>
+          <w:tcPr>
+            <w:tcW w:w="2758" w:type="dxa"/>
+            <w:tcBorders>
+              <w:top w:val="none" w:sz="0" w:space="0" w:color="000000"/>
+              <w:left w:val="none" w:sz="0" w:space="0" w:color="000000"/>
+              <w:bottom w:val="none" w:sz="0" w:space="0" w:color="000000"/>
+              <w:right w:val="none" w:sz="0" w:space="0" w:color="000000"/>
+            </w:tcBorders>
+            <w:shd w:val="clear" w:color="auto" w:fill="FFFFFF"/>
+            <w:tcMar>
+              <w:top w:w="0" w:type="dxa"/>
+              <w:left w:w="0" w:type="dxa"/>
+              <w:bottom w:w="0" w:type="dxa"/>
+              <w:right w:w="0" w:type="dxa"/>
+            </w:tcMar>
+            <w:vAlign w:val="center"/>
+          </w:tcPr>
+          <w:p>
+            <w:pPr>
+              <w:rPr>
+                <w:rFonts w:ascii="Times New Roman" w:hAnsi="Times New Roman" w:cs="Times New Roman"/>
+                <w:lang w:val="en-US"/>
+              </w:rPr>
+            </w:pPr>
+            <w:r>
+              <w:rPr>
+                <w:rFonts w:ascii="Times New Roman" w:hAnsi="Times New Roman" w:cs="Times New Roman"/>
+                <w:lang w:val="en-US"/>
+              </w:rPr>
+              <w:t>log Emergence Time (s)</w:t>
+            </w:r>
+          </w:p>
+        </w:tc>
+        <w:tc>
+          <w:tcPr>
+            <w:tcW w:w="4091" w:type="dxa"/>
+            <w:tcBorders>
+              <w:top w:val="none" w:sz="0" w:space="0" w:color="000000"/>
+              <w:left w:val="none" w:sz="0" w:space="0" w:color="000000"/>
+              <w:bottom w:val="none" w:sz="0" w:space="0" w:color="000000"/>
+              <w:right w:val="none" w:sz="0" w:space="0" w:color="000000"/>
+            </w:tcBorders>
+            <w:shd w:val="clear" w:color="auto" w:fill="FFFFFF"/>
+            <w:tcMar>
+              <w:top w:w="0" w:type="dxa"/>
+              <w:left w:w="0" w:type="dxa"/>
+              <w:bottom w:w="0" w:type="dxa"/>
+              <w:right w:w="0" w:type="dxa"/>
+            </w:tcMar>
+            <w:vAlign w:val="center"/>
+          </w:tcPr>
+          <w:p>
+            <w:pPr>
+              <w:rPr>
+                <w:rFonts w:ascii="Times New Roman" w:hAnsi="Times New Roman" w:cs="Times New Roman"/>
+                <w:lang w:val="en-US"/>
+              </w:rPr>
+            </w:pPr>
+            <w:r>
+              <w:rPr>
+                <w:rFonts w:ascii="Times New Roman" w:hAnsi="Times New Roman" w:cs="Times New Roman"/>
+                <w:lang w:val="en-US"/>
+              </w:rPr>
+              <w:t>Interaction [(C23 - A23) - (C28 - A28)]</w:t>
+            </w:r>
+          </w:p>
+        </w:tc>
+        <w:tc>
+          <w:tcPr>
+            <w:tcW w:w="1463" w:type="dxa"/>
+            <w:tcBorders>
+              <w:top w:val="none" w:sz="0" w:space="0" w:color="000000"/>
+              <w:left w:val="none" w:sz="0" w:space="0" w:color="000000"/>
+              <w:bottom w:val="none" w:sz="0" w:space="0" w:color="000000"/>
+              <w:right w:val="none" w:sz="0" w:space="0" w:color="000000"/>
+            </w:tcBorders>
+            <w:shd w:val="clear" w:color="auto" w:fill="FFFFFF"/>
+            <w:tcMar>
+              <w:top w:w="0" w:type="dxa"/>
+              <w:left w:w="0" w:type="dxa"/>
+              <w:bottom w:w="0" w:type="dxa"/>
+              <w:right w:w="0" w:type="dxa"/>
+            </w:tcMar>
+            <w:vAlign w:val="center"/>
+          </w:tcPr>
+          <w:p>
+            <w:pPr>
+              <w:rPr>
+                <w:rFonts w:ascii="Times New Roman" w:hAnsi="Times New Roman" w:cs="Times New Roman"/>
+                <w:lang w:val="en-US"/>
+              </w:rPr>
+            </w:pPr>
+            <w:r>
+              <w:rPr>
+                <w:rFonts w:ascii="Times New Roman" w:hAnsi="Times New Roman" w:cs="Times New Roman"/>
+                <w:lang w:val="en-US"/>
+              </w:rPr>
+              <w:t>-0.067</w:t>
+            </w:r>
+          </w:p>
+        </w:tc>
+        <w:tc>
+          <w:tcPr>
+            <w:tcW w:w="1463" w:type="dxa"/>
+            <w:tcBorders>
+              <w:top w:val="none" w:sz="0" w:space="0" w:color="000000"/>
+              <w:left w:val="none" w:sz="0" w:space="0" w:color="000000"/>
+              <w:bottom w:val="none" w:sz="0" w:space="0" w:color="000000"/>
+              <w:right w:val="none" w:sz="0" w:space="0" w:color="000000"/>
+            </w:tcBorders>
+            <w:shd w:val="clear" w:color="auto" w:fill="FFFFFF"/>
+            <w:tcMar>
+              <w:top w:w="0" w:type="dxa"/>
+              <w:left w:w="0" w:type="dxa"/>
+              <w:bottom w:w="0" w:type="dxa"/>
+              <w:right w:w="0" w:type="dxa"/>
+            </w:tcMar>
+            <w:vAlign w:val="center"/>
+          </w:tcPr>
+          <w:p>
+            <w:pPr>
+              <w:rPr>
+                <w:rFonts w:ascii="Times New Roman" w:hAnsi="Times New Roman" w:cs="Times New Roman"/>
+                <w:lang w:val="en-US"/>
+              </w:rPr>
+            </w:pPr>
+            <w:r>
+              <w:rPr>
+                <w:rFonts w:ascii="Times New Roman" w:hAnsi="Times New Roman" w:cs="Times New Roman"/>
+                <w:lang w:val="en-US"/>
+              </w:rPr>
+              <w:t>-0.751</w:t>
+            </w:r>
+          </w:p>
+        </w:tc>
+        <w:tc>
+          <w:tcPr>
+            <w:tcW w:w="1389" w:type="dxa"/>
+            <w:tcBorders>
+              <w:top w:val="none" w:sz="0" w:space="0" w:color="000000"/>
+              <w:left w:val="none" w:sz="0" w:space="0" w:color="000000"/>
+              <w:bottom w:val="none" w:sz="0" w:space="0" w:color="000000"/>
+              <w:right w:val="none" w:sz="0" w:space="0" w:color="000000"/>
+            </w:tcBorders>
+            <w:shd w:val="clear" w:color="auto" w:fill="FFFFFF"/>
+            <w:tcMar>
+              <w:top w:w="0" w:type="dxa"/>
+              <w:left w:w="0" w:type="dxa"/>
+              <w:bottom w:w="0" w:type="dxa"/>
+              <w:right w:w="0" w:type="dxa"/>
+            </w:tcMar>
+            <w:vAlign w:val="center"/>
+          </w:tcPr>
+          <w:p>
+            <w:pPr>
+              <w:rPr>
+                <w:rFonts w:ascii="Times New Roman" w:hAnsi="Times New Roman" w:cs="Times New Roman"/>
+                <w:lang w:val="en-US"/>
+              </w:rPr>
+            </w:pPr>
+            <w:r>
+              <w:rPr>
+                <w:rFonts w:ascii="Times New Roman" w:hAnsi="Times New Roman" w:cs="Times New Roman"/>
+                <w:lang w:val="en-US"/>
+              </w:rPr>
+              <w:t>0.600</w:t>
+            </w:r>
+          </w:p>
+        </w:tc>
+        <w:tc>
+          <w:tcPr>
+            <w:tcW w:w="1120" w:type="dxa"/>
+            <w:tcBorders>
+              <w:top w:val="none" w:sz="0" w:space="0" w:color="000000"/>
+              <w:left w:val="none" w:sz="0" w:space="0" w:color="000000"/>
+              <w:bottom w:val="none" w:sz="0" w:space="0" w:color="000000"/>
+              <w:right w:val="none" w:sz="0" w:space="0" w:color="000000"/>
+            </w:tcBorders>
+            <w:shd w:val="clear" w:color="auto" w:fill="FFFFFF"/>
+            <w:tcMar>
+              <w:top w:w="0" w:type="dxa"/>
+              <w:left w:w="0" w:type="dxa"/>
+              <w:bottom w:w="0" w:type="dxa"/>
+              <w:right w:w="0" w:type="dxa"/>
+            </w:tcMar>
+            <w:vAlign w:val="center"/>
+          </w:tcPr>
+          <w:p>
+            <w:pPr>
+              <w:rPr>
+                <w:rFonts w:ascii="Times New Roman" w:hAnsi="Times New Roman" w:cs="Times New Roman"/>
+                <w:lang w:val="en-US"/>
+              </w:rPr>
+            </w:pPr>
+            <w:r>
+              <w:rPr>
+                <w:rFonts w:ascii="Times New Roman" w:hAnsi="Times New Roman" w:cs="Times New Roman"/>
+                <w:lang w:val="en-US"/>
+              </w:rPr>
+              <w:t>0.847</w:t>
+            </w:r>
+          </w:p>
+        </w:tc>
+      </w:tr>
+      <w:tr>
+        <w:trPr>
+          <w:jc w:val="center"/>
+        </w:trPr>
+        <w:tc>
+          <w:tcPr>
+            <w:tcW w:w="1658" w:type="dxa"/>
+            <w:tcBorders>
+              <w:top w:val="none" w:sz="0" w:space="0" w:color="000000"/>
+              <w:left w:val="none" w:sz="0" w:space="0" w:color="000000"/>
+              <w:bottom w:val="none" w:sz="0" w:space="0" w:color="000000"/>
+              <w:right w:val="none" w:sz="0" w:space="0" w:color="000000"/>
+            </w:tcBorders>
+            <w:shd w:val="clear" w:color="auto" w:fill="FFFFFF"/>
+            <w:tcMar>
+              <w:top w:w="0" w:type="dxa"/>
+              <w:left w:w="0" w:type="dxa"/>
+              <w:bottom w:w="0" w:type="dxa"/>
+              <w:right w:w="0" w:type="dxa"/>
+            </w:tcMar>
+            <w:vAlign w:val="center"/>
+          </w:tcPr>
+          <w:p>
+            <w:pPr>
+              <w:rPr>
+                <w:rFonts w:ascii="Times New Roman" w:hAnsi="Times New Roman" w:cs="Times New Roman"/>
+                <w:lang w:val="en-US"/>
+              </w:rPr>
+            </w:pPr>
+          </w:p>
+        </w:tc>
+        <w:tc>
+          <w:tcPr>
+            <w:tcW w:w="2758" w:type="dxa"/>
+            <w:tcBorders>
+              <w:top w:val="none" w:sz="0" w:space="0" w:color="000000"/>
+              <w:left w:val="none" w:sz="0" w:space="0" w:color="000000"/>
+              <w:bottom w:val="none" w:sz="0" w:space="0" w:color="000000"/>
+              <w:right w:val="none" w:sz="0" w:space="0" w:color="000000"/>
+            </w:tcBorders>
+            <w:shd w:val="clear" w:color="auto" w:fill="FFFFFF"/>
+            <w:tcMar>
+              <w:top w:w="0" w:type="dxa"/>
+              <w:left w:w="0" w:type="dxa"/>
+              <w:bottom w:w="0" w:type="dxa"/>
+              <w:right w:w="0" w:type="dxa"/>
+            </w:tcMar>
+            <w:vAlign w:val="center"/>
+          </w:tcPr>
+          <w:p>
+            <w:pPr>
+              <w:rPr>
+                <w:rFonts w:ascii="Times New Roman" w:hAnsi="Times New Roman" w:cs="Times New Roman"/>
+                <w:lang w:val="en-US"/>
+              </w:rPr>
+            </w:pPr>
+          </w:p>
+        </w:tc>
+        <w:tc>
+          <w:tcPr>
+            <w:tcW w:w="4091" w:type="dxa"/>
+            <w:tcBorders>
+              <w:top w:val="none" w:sz="0" w:space="0" w:color="000000"/>
+              <w:left w:val="none" w:sz="0" w:space="0" w:color="000000"/>
+              <w:bottom w:val="none" w:sz="0" w:space="0" w:color="000000"/>
+              <w:right w:val="none" w:sz="0" w:space="0" w:color="000000"/>
+            </w:tcBorders>
+            <w:shd w:val="clear" w:color="auto" w:fill="FFFFFF"/>
+            <w:tcMar>
+              <w:top w:w="0" w:type="dxa"/>
+              <w:left w:w="0" w:type="dxa"/>
+              <w:bottom w:w="0" w:type="dxa"/>
+              <w:right w:w="0" w:type="dxa"/>
+            </w:tcMar>
+            <w:vAlign w:val="center"/>
+          </w:tcPr>
+          <w:p>
+            <w:pPr>
+              <w:rPr>
+                <w:rFonts w:ascii="Times New Roman" w:hAnsi="Times New Roman" w:cs="Times New Roman"/>
+                <w:lang w:val="en-US"/>
+              </w:rPr>
+            </w:pPr>
+            <w:r>
+              <w:rPr>
+                <w:rFonts w:ascii="Times New Roman" w:hAnsi="Times New Roman" w:cs="Times New Roman"/>
+                <w:lang w:val="en-US"/>
+              </w:rPr>
+              <w:t>Temp (23-28)</w:t>
+            </w:r>
+          </w:p>
+        </w:tc>
+        <w:tc>
+          <w:tcPr>
+            <w:tcW w:w="1463" w:type="dxa"/>
+            <w:tcBorders>
+              <w:top w:val="none" w:sz="0" w:space="0" w:color="000000"/>
+              <w:left w:val="none" w:sz="0" w:space="0" w:color="000000"/>
+              <w:bottom w:val="none" w:sz="0" w:space="0" w:color="000000"/>
+              <w:right w:val="none" w:sz="0" w:space="0" w:color="000000"/>
+            </w:tcBorders>
+            <w:shd w:val="clear" w:color="auto" w:fill="FFFFFF"/>
+            <w:tcMar>
+              <w:top w:w="0" w:type="dxa"/>
+              <w:left w:w="0" w:type="dxa"/>
+              <w:bottom w:w="0" w:type="dxa"/>
+              <w:right w:w="0" w:type="dxa"/>
+            </w:tcMar>
+            <w:vAlign w:val="center"/>
+          </w:tcPr>
+          <w:p>
+            <w:pPr>
+              <w:rPr>
+                <w:rFonts w:ascii="Times New Roman" w:hAnsi="Times New Roman" w:cs="Times New Roman"/>
+                <w:lang w:val="en-US"/>
+              </w:rPr>
+            </w:pPr>
+            <w:r>
+              <w:rPr>
+                <w:rFonts w:ascii="Times New Roman" w:hAnsi="Times New Roman" w:cs="Times New Roman"/>
+                <w:lang w:val="en-US"/>
+              </w:rPr>
+              <w:t>0.088</w:t>
+            </w:r>
+          </w:p>
+        </w:tc>
+        <w:tc>
+          <w:tcPr>
+            <w:tcW w:w="1463" w:type="dxa"/>
+            <w:tcBorders>
+              <w:top w:val="none" w:sz="0" w:space="0" w:color="000000"/>
+              <w:left w:val="none" w:sz="0" w:space="0" w:color="000000"/>
+              <w:bottom w:val="none" w:sz="0" w:space="0" w:color="000000"/>
+              <w:right w:val="none" w:sz="0" w:space="0" w:color="000000"/>
+            </w:tcBorders>
+            <w:shd w:val="clear" w:color="auto" w:fill="FFFFFF"/>
+            <w:tcMar>
+              <w:top w:w="0" w:type="dxa"/>
+              <w:left w:w="0" w:type="dxa"/>
+              <w:bottom w:w="0" w:type="dxa"/>
+              <w:right w:w="0" w:type="dxa"/>
+            </w:tcMar>
+            <w:vAlign w:val="center"/>
+          </w:tcPr>
+          <w:p>
+            <w:pPr>
+              <w:rPr>
+                <w:rFonts w:ascii="Times New Roman" w:hAnsi="Times New Roman" w:cs="Times New Roman"/>
+                <w:lang w:val="en-US"/>
+              </w:rPr>
+            </w:pPr>
+            <w:r>
+              <w:rPr>
+                <w:rFonts w:ascii="Times New Roman" w:hAnsi="Times New Roman" w:cs="Times New Roman"/>
+                <w:lang w:val="en-US"/>
+              </w:rPr>
+              <w:t>-0.447</w:t>
+            </w:r>
+          </w:p>
+        </w:tc>
+        <w:tc>
+          <w:tcPr>
+            <w:tcW w:w="1389" w:type="dxa"/>
+            <w:tcBorders>
+              <w:top w:val="none" w:sz="0" w:space="0" w:color="000000"/>
+              <w:left w:val="none" w:sz="0" w:space="0" w:color="000000"/>
+              <w:bottom w:val="none" w:sz="0" w:space="0" w:color="000000"/>
+              <w:right w:val="none" w:sz="0" w:space="0" w:color="000000"/>
+            </w:tcBorders>
+            <w:shd w:val="clear" w:color="auto" w:fill="FFFFFF"/>
+            <w:tcMar>
+              <w:top w:w="0" w:type="dxa"/>
+              <w:left w:w="0" w:type="dxa"/>
+              <w:bottom w:w="0" w:type="dxa"/>
+              <w:right w:w="0" w:type="dxa"/>
+            </w:tcMar>
+            <w:vAlign w:val="center"/>
+          </w:tcPr>
+          <w:p>
+            <w:pPr>
+              <w:rPr>
+                <w:rFonts w:ascii="Times New Roman" w:hAnsi="Times New Roman" w:cs="Times New Roman"/>
+                <w:lang w:val="en-US"/>
+              </w:rPr>
+            </w:pPr>
+            <w:r>
+              <w:rPr>
+                <w:rFonts w:ascii="Times New Roman" w:hAnsi="Times New Roman" w:cs="Times New Roman"/>
+                <w:lang w:val="en-US"/>
+              </w:rPr>
+              <w:t>0.624</w:t>
+            </w:r>
+          </w:p>
+        </w:tc>
+        <w:tc>
+          <w:tcPr>
+            <w:tcW w:w="1120" w:type="dxa"/>
+            <w:tcBorders>
+              <w:top w:val="none" w:sz="0" w:space="0" w:color="000000"/>
+              <w:left w:val="none" w:sz="0" w:space="0" w:color="000000"/>
+              <w:bottom w:val="none" w:sz="0" w:space="0" w:color="000000"/>
+              <w:right w:val="none" w:sz="0" w:space="0" w:color="000000"/>
+            </w:tcBorders>
+            <w:shd w:val="clear" w:color="auto" w:fill="FFFFFF"/>
+            <w:tcMar>
+              <w:top w:w="0" w:type="dxa"/>
+              <w:left w:w="0" w:type="dxa"/>
+              <w:bottom w:w="0" w:type="dxa"/>
+              <w:right w:w="0" w:type="dxa"/>
+            </w:tcMar>
+            <w:vAlign w:val="center"/>
+          </w:tcPr>
+          <w:p>
+            <w:pPr>
+              <w:rPr>
+                <w:rFonts w:ascii="Times New Roman" w:hAnsi="Times New Roman" w:cs="Times New Roman"/>
+                <w:lang w:val="en-US"/>
+              </w:rPr>
+            </w:pPr>
+            <w:r>
+              <w:rPr>
+                <w:rFonts w:ascii="Times New Roman" w:hAnsi="Times New Roman" w:cs="Times New Roman"/>
+                <w:lang w:val="en-US"/>
+              </w:rPr>
+              <w:t>0.746</w:t>
+            </w:r>
+          </w:p>
+        </w:tc>
+      </w:tr>
+      <w:tr>
+        <w:trPr>
+          <w:jc w:val="center"/>
+        </w:trPr>
+        <w:tc>
+          <w:tcPr>
+            <w:tcW w:w="1658" w:type="dxa"/>
+            <w:tcBorders>
+              <w:top w:val="none" w:sz="0" w:space="0" w:color="000000"/>
+              <w:left w:val="none" w:sz="0" w:space="0" w:color="000000"/>
+              <w:bottom w:val="none" w:sz="0" w:space="0" w:color="000000"/>
+              <w:right w:val="none" w:sz="0" w:space="0" w:color="000000"/>
+            </w:tcBorders>
+            <w:shd w:val="clear" w:color="auto" w:fill="FFFFFF"/>
+            <w:tcMar>
+              <w:top w:w="0" w:type="dxa"/>
+              <w:left w:w="0" w:type="dxa"/>
+              <w:bottom w:w="0" w:type="dxa"/>
+              <w:right w:w="0" w:type="dxa"/>
+            </w:tcMar>
+            <w:vAlign w:val="center"/>
+          </w:tcPr>
+          <w:p>
+            <w:pPr>
+              <w:rPr>
+                <w:rFonts w:ascii="Times New Roman" w:hAnsi="Times New Roman" w:cs="Times New Roman"/>
+                <w:lang w:val="en-US"/>
+              </w:rPr>
+            </w:pPr>
+          </w:p>
+        </w:tc>
+        <w:tc>
+          <w:tcPr>
+            <w:tcW w:w="2758" w:type="dxa"/>
+            <w:tcBorders>
+              <w:top w:val="none" w:sz="0" w:space="0" w:color="000000"/>
+              <w:left w:val="none" w:sz="0" w:space="0" w:color="000000"/>
+              <w:bottom w:val="none" w:sz="0" w:space="0" w:color="000000"/>
+              <w:right w:val="none" w:sz="0" w:space="0" w:color="000000"/>
+            </w:tcBorders>
+            <w:shd w:val="clear" w:color="auto" w:fill="FFFFFF"/>
+            <w:tcMar>
+              <w:top w:w="0" w:type="dxa"/>
+              <w:left w:w="0" w:type="dxa"/>
+              <w:bottom w:w="0" w:type="dxa"/>
+              <w:right w:w="0" w:type="dxa"/>
+            </w:tcMar>
+            <w:vAlign w:val="center"/>
+          </w:tcPr>
+          <w:p>
+            <w:pPr>
+              <w:rPr>
+                <w:rFonts w:ascii="Times New Roman" w:hAnsi="Times New Roman" w:cs="Times New Roman"/>
+                <w:lang w:val="en-US"/>
+              </w:rPr>
+            </w:pPr>
+          </w:p>
+        </w:tc>
+        <w:tc>
+          <w:tcPr>
+            <w:tcW w:w="4091" w:type="dxa"/>
+            <w:tcBorders>
+              <w:top w:val="none" w:sz="0" w:space="0" w:color="000000"/>
+              <w:left w:val="none" w:sz="0" w:space="0" w:color="000000"/>
+              <w:bottom w:val="none" w:sz="0" w:space="0" w:color="000000"/>
+              <w:right w:val="none" w:sz="0" w:space="0" w:color="000000"/>
+            </w:tcBorders>
+            <w:shd w:val="clear" w:color="auto" w:fill="FFFFFF"/>
+            <w:tcMar>
+              <w:top w:w="0" w:type="dxa"/>
+              <w:left w:w="0" w:type="dxa"/>
+              <w:bottom w:w="0" w:type="dxa"/>
+              <w:right w:w="0" w:type="dxa"/>
+            </w:tcMar>
+            <w:vAlign w:val="center"/>
+          </w:tcPr>
+          <w:p>
+            <w:pPr>
+              <w:rPr>
+                <w:rFonts w:ascii="Times New Roman" w:hAnsi="Times New Roman" w:cs="Times New Roman"/>
+                <w:lang w:val="en-US"/>
+              </w:rPr>
+            </w:pPr>
+            <w:r>
+              <w:rPr>
+                <w:rFonts w:ascii="Times New Roman" w:hAnsi="Times New Roman" w:cs="Times New Roman"/>
+                <w:lang w:val="en-US"/>
+              </w:rPr>
+              <w:t>Invest (C-A)</w:t>
+            </w:r>
+          </w:p>
+        </w:tc>
+        <w:tc>
+          <w:tcPr>
+            <w:tcW w:w="1463" w:type="dxa"/>
+            <w:tcBorders>
+              <w:top w:val="none" w:sz="0" w:space="0" w:color="000000"/>
+              <w:left w:val="none" w:sz="0" w:space="0" w:color="000000"/>
+              <w:bottom w:val="none" w:sz="0" w:space="0" w:color="000000"/>
+              <w:right w:val="none" w:sz="0" w:space="0" w:color="000000"/>
+            </w:tcBorders>
+            <w:shd w:val="clear" w:color="auto" w:fill="FFFFFF"/>
+            <w:tcMar>
+              <w:top w:w="0" w:type="dxa"/>
+              <w:left w:w="0" w:type="dxa"/>
+              <w:bottom w:w="0" w:type="dxa"/>
+              <w:right w:w="0" w:type="dxa"/>
+            </w:tcMar>
+            <w:vAlign w:val="center"/>
+          </w:tcPr>
+          <w:p>
+            <w:pPr>
+              <w:rPr>
+                <w:rFonts w:ascii="Times New Roman" w:hAnsi="Times New Roman" w:cs="Times New Roman"/>
+                <w:lang w:val="en-US"/>
+              </w:rPr>
+            </w:pPr>
+            <w:r>
+              <w:rPr>
+                <w:rFonts w:ascii="Times New Roman" w:hAnsi="Times New Roman" w:cs="Times New Roman"/>
+                <w:lang w:val="en-US"/>
+              </w:rPr>
+              <w:t>0.026</w:t>
+            </w:r>
+          </w:p>
+        </w:tc>
+        <w:tc>
+          <w:tcPr>
+            <w:tcW w:w="1463" w:type="dxa"/>
+            <w:tcBorders>
+              <w:top w:val="none" w:sz="0" w:space="0" w:color="000000"/>
+              <w:left w:val="none" w:sz="0" w:space="0" w:color="000000"/>
+              <w:bottom w:val="none" w:sz="0" w:space="0" w:color="000000"/>
+              <w:right w:val="none" w:sz="0" w:space="0" w:color="000000"/>
+            </w:tcBorders>
+            <w:shd w:val="clear" w:color="auto" w:fill="FFFFFF"/>
+            <w:tcMar>
+              <w:top w:w="0" w:type="dxa"/>
+              <w:left w:w="0" w:type="dxa"/>
+              <w:bottom w:w="0" w:type="dxa"/>
+              <w:right w:w="0" w:type="dxa"/>
+            </w:tcMar>
+            <w:vAlign w:val="center"/>
+          </w:tcPr>
+          <w:p>
+            <w:pPr>
+              <w:rPr>
+                <w:rFonts w:ascii="Times New Roman" w:hAnsi="Times New Roman" w:cs="Times New Roman"/>
+                <w:lang w:val="en-US"/>
+              </w:rPr>
+            </w:pPr>
+            <w:r>
+              <w:rPr>
+                <w:rFonts w:ascii="Times New Roman" w:hAnsi="Times New Roman" w:cs="Times New Roman"/>
+                <w:lang w:val="en-US"/>
+              </w:rPr>
+              <w:t>-0.453</w:t>
+            </w:r>
+          </w:p>
+        </w:tc>
+        <w:tc>
+          <w:tcPr>
+            <w:tcW w:w="1389" w:type="dxa"/>
+            <w:tcBorders>
+              <w:top w:val="none" w:sz="0" w:space="0" w:color="000000"/>
+              <w:left w:val="none" w:sz="0" w:space="0" w:color="000000"/>
+              <w:bottom w:val="none" w:sz="0" w:space="0" w:color="000000"/>
+              <w:right w:val="none" w:sz="0" w:space="0" w:color="000000"/>
+            </w:tcBorders>
+            <w:shd w:val="clear" w:color="auto" w:fill="FFFFFF"/>
+            <w:tcMar>
+              <w:top w:w="0" w:type="dxa"/>
+              <w:left w:w="0" w:type="dxa"/>
+              <w:bottom w:w="0" w:type="dxa"/>
+              <w:right w:w="0" w:type="dxa"/>
+            </w:tcMar>
+            <w:vAlign w:val="center"/>
+          </w:tcPr>
+          <w:p>
+            <w:pPr>
+              <w:rPr>
+                <w:rFonts w:ascii="Times New Roman" w:hAnsi="Times New Roman" w:cs="Times New Roman"/>
+                <w:lang w:val="en-US"/>
+              </w:rPr>
+            </w:pPr>
+            <w:r>
+              <w:rPr>
+                <w:rFonts w:ascii="Times New Roman" w:hAnsi="Times New Roman" w:cs="Times New Roman"/>
+                <w:lang w:val="en-US"/>
+              </w:rPr>
+              <w:t>0.510</w:t>
+            </w:r>
+          </w:p>
+        </w:tc>
+        <w:tc>
+          <w:tcPr>
+            <w:tcW w:w="1120" w:type="dxa"/>
+            <w:tcBorders>
+              <w:top w:val="none" w:sz="0" w:space="0" w:color="000000"/>
+              <w:left w:val="none" w:sz="0" w:space="0" w:color="000000"/>
+              <w:bottom w:val="none" w:sz="0" w:space="0" w:color="000000"/>
+              <w:right w:val="none" w:sz="0" w:space="0" w:color="000000"/>
+            </w:tcBorders>
+            <w:shd w:val="clear" w:color="auto" w:fill="FFFFFF"/>
+            <w:tcMar>
+              <w:top w:w="0" w:type="dxa"/>
+              <w:left w:w="0" w:type="dxa"/>
+              <w:bottom w:w="0" w:type="dxa"/>
+              <w:right w:w="0" w:type="dxa"/>
+            </w:tcMar>
+            <w:vAlign w:val="center"/>
+          </w:tcPr>
+          <w:p>
+            <w:pPr>
+              <w:rPr>
+                <w:rFonts w:ascii="Times New Roman" w:hAnsi="Times New Roman" w:cs="Times New Roman"/>
+                <w:lang w:val="en-US"/>
+              </w:rPr>
+            </w:pPr>
+            <w:r>
+              <w:rPr>
+                <w:rFonts w:ascii="Times New Roman" w:hAnsi="Times New Roman" w:cs="Times New Roman"/>
+                <w:lang w:val="en-US"/>
+              </w:rPr>
+              <w:t>0.918</w:t>
+            </w:r>
+          </w:p>
+        </w:tc>
+      </w:tr>
+      <w:tr>
+        <w:trPr>
+          <w:jc w:val="center"/>
+        </w:trPr>
+        <w:tc>
+          <w:tcPr>
+            <w:tcW w:w="1658" w:type="dxa"/>
+            <w:tcBorders>
+              <w:top w:val="none" w:sz="0" w:space="0" w:color="000000"/>
+              <w:left w:val="none" w:sz="0" w:space="0" w:color="000000"/>
+              <w:bottom w:val="none" w:sz="0" w:space="0" w:color="000000"/>
+              <w:right w:val="none" w:sz="0" w:space="0" w:color="000000"/>
+            </w:tcBorders>
+            <w:shd w:val="clear" w:color="auto" w:fill="FFFFFF"/>
+            <w:tcMar>
+              <w:top w:w="0" w:type="dxa"/>
+              <w:left w:w="0" w:type="dxa"/>
+              <w:bottom w:w="0" w:type="dxa"/>
+              <w:right w:w="0" w:type="dxa"/>
+            </w:tcMar>
+            <w:vAlign w:val="center"/>
+          </w:tcPr>
+          <w:p>
+            <w:pPr>
+              <w:rPr>
+                <w:rFonts w:ascii="Times New Roman" w:hAnsi="Times New Roman" w:cs="Times New Roman"/>
+                <w:lang w:val="en-US"/>
+              </w:rPr>
+            </w:pPr>
+          </w:p>
+        </w:tc>
+        <w:tc>
+          <w:tcPr>
+            <w:tcW w:w="2758" w:type="dxa"/>
+            <w:tcBorders>
+              <w:top w:val="none" w:sz="0" w:space="0" w:color="000000"/>
+              <w:left w:val="none" w:sz="0" w:space="0" w:color="000000"/>
+              <w:bottom w:val="none" w:sz="0" w:space="0" w:color="000000"/>
+              <w:right w:val="none" w:sz="0" w:space="0" w:color="000000"/>
+            </w:tcBorders>
+            <w:shd w:val="clear" w:color="auto" w:fill="FFFFFF"/>
+            <w:tcMar>
+              <w:top w:w="0" w:type="dxa"/>
+              <w:left w:w="0" w:type="dxa"/>
+              <w:bottom w:w="0" w:type="dxa"/>
+              <w:right w:w="0" w:type="dxa"/>
+            </w:tcMar>
+            <w:vAlign w:val="center"/>
+          </w:tcPr>
+          <w:p>
+            <w:pPr>
+              <w:rPr>
+                <w:rFonts w:ascii="Times New Roman" w:hAnsi="Times New Roman" w:cs="Times New Roman"/>
+                <w:lang w:val="en-US"/>
+              </w:rPr>
+            </w:pPr>
+            <w:r>
+              <w:rPr>
+                <w:rFonts w:ascii="Times New Roman" w:hAnsi="Times New Roman" w:cs="Times New Roman"/>
+                <w:lang w:val="en-US"/>
+              </w:rPr>
+              <w:t>log Time Snout Out (s)</w:t>
+            </w:r>
+          </w:p>
+        </w:tc>
+        <w:tc>
+          <w:tcPr>
+            <w:tcW w:w="4091" w:type="dxa"/>
+            <w:tcBorders>
+              <w:top w:val="none" w:sz="0" w:space="0" w:color="000000"/>
+              <w:left w:val="none" w:sz="0" w:space="0" w:color="000000"/>
+              <w:bottom w:val="none" w:sz="0" w:space="0" w:color="000000"/>
+              <w:right w:val="none" w:sz="0" w:space="0" w:color="000000"/>
+            </w:tcBorders>
+            <w:shd w:val="clear" w:color="auto" w:fill="FFFFFF"/>
+            <w:tcMar>
+              <w:top w:w="0" w:type="dxa"/>
+              <w:left w:w="0" w:type="dxa"/>
+              <w:bottom w:w="0" w:type="dxa"/>
+              <w:right w:w="0" w:type="dxa"/>
+            </w:tcMar>
+            <w:vAlign w:val="center"/>
+          </w:tcPr>
+          <w:p>
+            <w:pPr>
+              <w:rPr>
+                <w:rFonts w:ascii="Times New Roman" w:hAnsi="Times New Roman" w:cs="Times New Roman"/>
+                <w:lang w:val="en-US"/>
+              </w:rPr>
+            </w:pPr>
+            <w:r>
+              <w:rPr>
+                <w:rFonts w:ascii="Times New Roman" w:hAnsi="Times New Roman" w:cs="Times New Roman"/>
+                <w:lang w:val="en-US"/>
+              </w:rPr>
+              <w:t>Interaction [(C23 - A23) - (C28 - A28)]</w:t>
+            </w:r>
+          </w:p>
+        </w:tc>
+        <w:tc>
+          <w:tcPr>
+            <w:tcW w:w="1463" w:type="dxa"/>
+            <w:tcBorders>
+              <w:top w:val="none" w:sz="0" w:space="0" w:color="000000"/>
+              <w:left w:val="none" w:sz="0" w:space="0" w:color="000000"/>
+              <w:bottom w:val="none" w:sz="0" w:space="0" w:color="000000"/>
+              <w:right w:val="none" w:sz="0" w:space="0" w:color="000000"/>
+            </w:tcBorders>
+            <w:shd w:val="clear" w:color="auto" w:fill="FFFFFF"/>
+            <w:tcMar>
+              <w:top w:w="0" w:type="dxa"/>
+              <w:left w:w="0" w:type="dxa"/>
+              <w:bottom w:w="0" w:type="dxa"/>
+              <w:right w:w="0" w:type="dxa"/>
+            </w:tcMar>
+            <w:vAlign w:val="center"/>
+          </w:tcPr>
+          <w:p>
+            <w:pPr>
+              <w:rPr>
+                <w:rFonts w:ascii="Times New Roman" w:hAnsi="Times New Roman" w:cs="Times New Roman"/>
+                <w:lang w:val="en-US"/>
+              </w:rPr>
+            </w:pPr>
+            <w:r>
+              <w:rPr>
+                <w:rFonts w:ascii="Times New Roman" w:hAnsi="Times New Roman" w:cs="Times New Roman"/>
+                <w:lang w:val="en-US"/>
+              </w:rPr>
+              <w:t>0.131</w:t>
+            </w:r>
+          </w:p>
+        </w:tc>
+        <w:tc>
+          <w:tcPr>
+            <w:tcW w:w="1463" w:type="dxa"/>
+            <w:tcBorders>
+              <w:top w:val="none" w:sz="0" w:space="0" w:color="000000"/>
+              <w:left w:val="none" w:sz="0" w:space="0" w:color="000000"/>
+              <w:bottom w:val="none" w:sz="0" w:space="0" w:color="000000"/>
+              <w:right w:val="none" w:sz="0" w:space="0" w:color="000000"/>
+            </w:tcBorders>
+            <w:shd w:val="clear" w:color="auto" w:fill="FFFFFF"/>
+            <w:tcMar>
+              <w:top w:w="0" w:type="dxa"/>
+              <w:left w:w="0" w:type="dxa"/>
+              <w:bottom w:w="0" w:type="dxa"/>
+              <w:right w:w="0" w:type="dxa"/>
+            </w:tcMar>
+            <w:vAlign w:val="center"/>
+          </w:tcPr>
+          <w:p>
+            <w:pPr>
+              <w:rPr>
+                <w:rFonts w:ascii="Times New Roman" w:hAnsi="Times New Roman" w:cs="Times New Roman"/>
+                <w:lang w:val="en-US"/>
+              </w:rPr>
+            </w:pPr>
+            <w:r>
+              <w:rPr>
+                <w:rFonts w:ascii="Times New Roman" w:hAnsi="Times New Roman" w:cs="Times New Roman"/>
+                <w:lang w:val="en-US"/>
+              </w:rPr>
+              <w:t>-0.823</w:t>
+            </w:r>
+          </w:p>
+        </w:tc>
+        <w:tc>
+          <w:tcPr>
+            <w:tcW w:w="1389" w:type="dxa"/>
+            <w:tcBorders>
+              <w:top w:val="none" w:sz="0" w:space="0" w:color="000000"/>
+              <w:left w:val="none" w:sz="0" w:space="0" w:color="000000"/>
+              <w:bottom w:val="none" w:sz="0" w:space="0" w:color="000000"/>
+              <w:right w:val="none" w:sz="0" w:space="0" w:color="000000"/>
+            </w:tcBorders>
+            <w:shd w:val="clear" w:color="auto" w:fill="FFFFFF"/>
+            <w:tcMar>
+              <w:top w:w="0" w:type="dxa"/>
+              <w:left w:w="0" w:type="dxa"/>
+              <w:bottom w:w="0" w:type="dxa"/>
+              <w:right w:w="0" w:type="dxa"/>
+            </w:tcMar>
+            <w:vAlign w:val="center"/>
+          </w:tcPr>
+          <w:p>
+            <w:pPr>
+              <w:rPr>
+                <w:rFonts w:ascii="Times New Roman" w:hAnsi="Times New Roman" w:cs="Times New Roman"/>
+                <w:lang w:val="en-US"/>
+              </w:rPr>
+            </w:pPr>
+            <w:r>
+              <w:rPr>
+                <w:rFonts w:ascii="Times New Roman" w:hAnsi="Times New Roman" w:cs="Times New Roman"/>
+                <w:lang w:val="en-US"/>
+              </w:rPr>
+              <w:t>1.080</w:t>
+            </w:r>
+          </w:p>
+        </w:tc>
+        <w:tc>
+          <w:tcPr>
+            <w:tcW w:w="1120" w:type="dxa"/>
+            <w:tcBorders>
+              <w:top w:val="none" w:sz="0" w:space="0" w:color="000000"/>
+              <w:left w:val="none" w:sz="0" w:space="0" w:color="000000"/>
+              <w:bottom w:val="none" w:sz="0" w:space="0" w:color="000000"/>
+              <w:right w:val="none" w:sz="0" w:space="0" w:color="000000"/>
+            </w:tcBorders>
+            <w:shd w:val="clear" w:color="auto" w:fill="FFFFFF"/>
+            <w:tcMar>
+              <w:top w:w="0" w:type="dxa"/>
+              <w:left w:w="0" w:type="dxa"/>
+              <w:bottom w:w="0" w:type="dxa"/>
+              <w:right w:w="0" w:type="dxa"/>
+            </w:tcMar>
+            <w:vAlign w:val="center"/>
+          </w:tcPr>
+          <w:p>
+            <w:pPr>
+              <w:rPr>
+                <w:rFonts w:ascii="Times New Roman" w:hAnsi="Times New Roman" w:cs="Times New Roman"/>
+                <w:lang w:val="en-US"/>
+              </w:rPr>
+            </w:pPr>
+            <w:r>
+              <w:rPr>
+                <w:rFonts w:ascii="Times New Roman" w:hAnsi="Times New Roman" w:cs="Times New Roman"/>
+                <w:lang w:val="en-US"/>
+              </w:rPr>
+              <w:t>0.781</w:t>
+            </w:r>
+          </w:p>
+        </w:tc>
+      </w:tr>
+      <w:tr>
+        <w:trPr>
+          <w:jc w:val="center"/>
+        </w:trPr>
+        <w:tc>
+          <w:tcPr>
+            <w:tcW w:w="1658" w:type="dxa"/>
+            <w:tcBorders>
+              <w:top w:val="none" w:sz="0" w:space="0" w:color="000000"/>
+              <w:left w:val="none" w:sz="0" w:space="0" w:color="000000"/>
+              <w:bottom w:val="none" w:sz="0" w:space="0" w:color="000000"/>
+              <w:right w:val="none" w:sz="0" w:space="0" w:color="000000"/>
+            </w:tcBorders>
+            <w:shd w:val="clear" w:color="auto" w:fill="FFFFFF"/>
+            <w:tcMar>
+              <w:top w:w="0" w:type="dxa"/>
+              <w:left w:w="0" w:type="dxa"/>
+              <w:bottom w:w="0" w:type="dxa"/>
+              <w:right w:w="0" w:type="dxa"/>
+            </w:tcMar>
+            <w:vAlign w:val="center"/>
+          </w:tcPr>
+          <w:p>
+            <w:pPr>
+              <w:rPr>
+                <w:rFonts w:ascii="Times New Roman" w:hAnsi="Times New Roman" w:cs="Times New Roman"/>
+                <w:lang w:val="en-US"/>
+              </w:rPr>
+            </w:pPr>
+          </w:p>
+        </w:tc>
+        <w:tc>
+          <w:tcPr>
+            <w:tcW w:w="2758" w:type="dxa"/>
+            <w:tcBorders>
+              <w:top w:val="none" w:sz="0" w:space="0" w:color="000000"/>
+              <w:left w:val="none" w:sz="0" w:space="0" w:color="000000"/>
+              <w:bottom w:val="none" w:sz="0" w:space="0" w:color="000000"/>
+              <w:right w:val="none" w:sz="0" w:space="0" w:color="000000"/>
+            </w:tcBorders>
+            <w:shd w:val="clear" w:color="auto" w:fill="FFFFFF"/>
+            <w:tcMar>
+              <w:top w:w="0" w:type="dxa"/>
+              <w:left w:w="0" w:type="dxa"/>
+              <w:bottom w:w="0" w:type="dxa"/>
+              <w:right w:w="0" w:type="dxa"/>
+            </w:tcMar>
+            <w:vAlign w:val="center"/>
+          </w:tcPr>
+          <w:p>
+            <w:pPr>
+              <w:rPr>
+                <w:rFonts w:ascii="Times New Roman" w:hAnsi="Times New Roman" w:cs="Times New Roman"/>
+                <w:lang w:val="en-US"/>
+              </w:rPr>
+            </w:pPr>
+          </w:p>
+        </w:tc>
+        <w:tc>
+          <w:tcPr>
+            <w:tcW w:w="4091" w:type="dxa"/>
+            <w:tcBorders>
+              <w:top w:val="none" w:sz="0" w:space="0" w:color="000000"/>
+              <w:left w:val="none" w:sz="0" w:space="0" w:color="000000"/>
+              <w:bottom w:val="none" w:sz="0" w:space="0" w:color="000000"/>
+              <w:right w:val="none" w:sz="0" w:space="0" w:color="000000"/>
+            </w:tcBorders>
+            <w:shd w:val="clear" w:color="auto" w:fill="FFFFFF"/>
+            <w:tcMar>
+              <w:top w:w="0" w:type="dxa"/>
+              <w:left w:w="0" w:type="dxa"/>
+              <w:bottom w:w="0" w:type="dxa"/>
+              <w:right w:w="0" w:type="dxa"/>
+            </w:tcMar>
+            <w:vAlign w:val="center"/>
+          </w:tcPr>
+          <w:p>
+            <w:pPr>
+              <w:rPr>
+                <w:rFonts w:ascii="Times New Roman" w:hAnsi="Times New Roman" w:cs="Times New Roman"/>
+                <w:lang w:val="en-US"/>
+              </w:rPr>
+            </w:pPr>
+            <w:r>
+              <w:rPr>
+                <w:rFonts w:ascii="Times New Roman" w:hAnsi="Times New Roman" w:cs="Times New Roman"/>
+                <w:lang w:val="en-US"/>
+              </w:rPr>
+              <w:t>Temp (23-28)</w:t>
+            </w:r>
+          </w:p>
+        </w:tc>
+        <w:tc>
+          <w:tcPr>
+            <w:tcW w:w="1463" w:type="dxa"/>
+            <w:tcBorders>
+              <w:top w:val="none" w:sz="0" w:space="0" w:color="000000"/>
+              <w:left w:val="none" w:sz="0" w:space="0" w:color="000000"/>
+              <w:bottom w:val="none" w:sz="0" w:space="0" w:color="000000"/>
+              <w:right w:val="none" w:sz="0" w:space="0" w:color="000000"/>
+            </w:tcBorders>
+            <w:shd w:val="clear" w:color="auto" w:fill="FFFFFF"/>
+            <w:tcMar>
+              <w:top w:w="0" w:type="dxa"/>
+              <w:left w:w="0" w:type="dxa"/>
+              <w:bottom w:w="0" w:type="dxa"/>
+              <w:right w:w="0" w:type="dxa"/>
+            </w:tcMar>
+            <w:vAlign w:val="center"/>
+          </w:tcPr>
+          <w:p>
+            <w:pPr>
+              <w:rPr>
+                <w:rFonts w:ascii="Times New Roman" w:hAnsi="Times New Roman" w:cs="Times New Roman"/>
+                <w:lang w:val="en-US"/>
+              </w:rPr>
+            </w:pPr>
+            <w:r>
+              <w:rPr>
+                <w:rFonts w:ascii="Times New Roman" w:hAnsi="Times New Roman" w:cs="Times New Roman"/>
+                <w:lang w:val="en-US"/>
+              </w:rPr>
+              <w:t>-0.198</w:t>
+            </w:r>
+          </w:p>
+        </w:tc>
+        <w:tc>
+          <w:tcPr>
+            <w:tcW w:w="1463" w:type="dxa"/>
+            <w:tcBorders>
+              <w:top w:val="none" w:sz="0" w:space="0" w:color="000000"/>
+              <w:left w:val="none" w:sz="0" w:space="0" w:color="000000"/>
+              <w:bottom w:val="none" w:sz="0" w:space="0" w:color="000000"/>
+              <w:right w:val="none" w:sz="0" w:space="0" w:color="000000"/>
+            </w:tcBorders>
+            <w:shd w:val="clear" w:color="auto" w:fill="FFFFFF"/>
+            <w:tcMar>
+              <w:top w:w="0" w:type="dxa"/>
+              <w:left w:w="0" w:type="dxa"/>
+              <w:bottom w:w="0" w:type="dxa"/>
+              <w:right w:w="0" w:type="dxa"/>
+            </w:tcMar>
+            <w:vAlign w:val="center"/>
+          </w:tcPr>
+          <w:p>
+            <w:pPr>
+              <w:rPr>
+                <w:rFonts w:ascii="Times New Roman" w:hAnsi="Times New Roman" w:cs="Times New Roman"/>
+                <w:lang w:val="en-US"/>
+              </w:rPr>
+            </w:pPr>
+            <w:r>
+              <w:rPr>
+                <w:rFonts w:ascii="Times New Roman" w:hAnsi="Times New Roman" w:cs="Times New Roman"/>
+                <w:lang w:val="en-US"/>
+              </w:rPr>
+              <w:t>-0.957</w:t>
+            </w:r>
+          </w:p>
+        </w:tc>
+        <w:tc>
+          <w:tcPr>
+            <w:tcW w:w="1389" w:type="dxa"/>
+            <w:tcBorders>
+              <w:top w:val="none" w:sz="0" w:space="0" w:color="000000"/>
+              <w:left w:val="none" w:sz="0" w:space="0" w:color="000000"/>
+              <w:bottom w:val="none" w:sz="0" w:space="0" w:color="000000"/>
+              <w:right w:val="none" w:sz="0" w:space="0" w:color="000000"/>
+            </w:tcBorders>
+            <w:shd w:val="clear" w:color="auto" w:fill="FFFFFF"/>
+            <w:tcMar>
+              <w:top w:w="0" w:type="dxa"/>
+              <w:left w:w="0" w:type="dxa"/>
+              <w:bottom w:w="0" w:type="dxa"/>
+              <w:right w:w="0" w:type="dxa"/>
+            </w:tcMar>
+            <w:vAlign w:val="center"/>
+          </w:tcPr>
+          <w:p>
+            <w:pPr>
+              <w:rPr>
+                <w:rFonts w:ascii="Times New Roman" w:hAnsi="Times New Roman" w:cs="Times New Roman"/>
+                <w:lang w:val="en-US"/>
+              </w:rPr>
+            </w:pPr>
+            <w:r>
+              <w:rPr>
+                <w:rFonts w:ascii="Times New Roman" w:hAnsi="Times New Roman" w:cs="Times New Roman"/>
+                <w:lang w:val="en-US"/>
+              </w:rPr>
+              <w:t>0.555</w:t>
+            </w:r>
+          </w:p>
+        </w:tc>
+        <w:tc>
+          <w:tcPr>
+            <w:tcW w:w="1120" w:type="dxa"/>
+            <w:tcBorders>
+              <w:top w:val="none" w:sz="0" w:space="0" w:color="000000"/>
+              <w:left w:val="none" w:sz="0" w:space="0" w:color="000000"/>
+              <w:bottom w:val="none" w:sz="0" w:space="0" w:color="000000"/>
+              <w:right w:val="none" w:sz="0" w:space="0" w:color="000000"/>
+            </w:tcBorders>
+            <w:shd w:val="clear" w:color="auto" w:fill="FFFFFF"/>
+            <w:tcMar>
+              <w:top w:w="0" w:type="dxa"/>
+              <w:left w:w="0" w:type="dxa"/>
+              <w:bottom w:w="0" w:type="dxa"/>
+              <w:right w:w="0" w:type="dxa"/>
+            </w:tcMar>
+            <w:vAlign w:val="center"/>
+          </w:tcPr>
+          <w:p>
+            <w:pPr>
+              <w:rPr>
+                <w:rFonts w:ascii="Times New Roman" w:hAnsi="Times New Roman" w:cs="Times New Roman"/>
+                <w:lang w:val="en-US"/>
+              </w:rPr>
+            </w:pPr>
+            <w:r>
+              <w:rPr>
+                <w:rFonts w:ascii="Times New Roman" w:hAnsi="Times New Roman" w:cs="Times New Roman"/>
+                <w:lang w:val="en-US"/>
+              </w:rPr>
+              <w:t>0.604</w:t>
+            </w:r>
+          </w:p>
+        </w:tc>
+      </w:tr>
+      <w:tr>
+        <w:trPr>
+          <w:jc w:val="center"/>
+        </w:trPr>
+        <w:tc>
+          <w:tcPr>
+            <w:tcW w:w="1658" w:type="dxa"/>
+            <w:tcBorders>
+              <w:top w:val="none" w:sz="0" w:space="0" w:color="000000"/>
+              <w:left w:val="none" w:sz="0" w:space="0" w:color="000000"/>
+              <w:bottom w:val="none" w:sz="0" w:space="0" w:color="000000"/>
+              <w:right w:val="none" w:sz="0" w:space="0" w:color="000000"/>
+            </w:tcBorders>
+            <w:shd w:val="clear" w:color="auto" w:fill="FFFFFF"/>
+            <w:tcMar>
+              <w:top w:w="0" w:type="dxa"/>
+              <w:left w:w="0" w:type="dxa"/>
+              <w:bottom w:w="0" w:type="dxa"/>
+              <w:right w:w="0" w:type="dxa"/>
+            </w:tcMar>
+            <w:vAlign w:val="center"/>
+          </w:tcPr>
+          <w:p>
+            <w:pPr>
+              <w:rPr>
+                <w:rFonts w:ascii="Times New Roman" w:hAnsi="Times New Roman" w:cs="Times New Roman"/>
+                <w:lang w:val="en-US"/>
+              </w:rPr>
+            </w:pPr>
+          </w:p>
+        </w:tc>
+        <w:tc>
+          <w:tcPr>
+            <w:tcW w:w="2758" w:type="dxa"/>
+            <w:tcBorders>
+              <w:top w:val="none" w:sz="0" w:space="0" w:color="000000"/>
+              <w:left w:val="none" w:sz="0" w:space="0" w:color="000000"/>
+              <w:bottom w:val="none" w:sz="0" w:space="0" w:color="000000"/>
+              <w:right w:val="none" w:sz="0" w:space="0" w:color="000000"/>
+            </w:tcBorders>
+            <w:shd w:val="clear" w:color="auto" w:fill="FFFFFF"/>
+            <w:tcMar>
+              <w:top w:w="0" w:type="dxa"/>
+              <w:left w:w="0" w:type="dxa"/>
+              <w:bottom w:w="0" w:type="dxa"/>
+              <w:right w:w="0" w:type="dxa"/>
+            </w:tcMar>
+            <w:vAlign w:val="center"/>
+          </w:tcPr>
+          <w:p>
+            <w:pPr>
+              <w:rPr>
+                <w:rFonts w:ascii="Times New Roman" w:hAnsi="Times New Roman" w:cs="Times New Roman"/>
+                <w:lang w:val="en-US"/>
+              </w:rPr>
+            </w:pPr>
+          </w:p>
+        </w:tc>
+        <w:tc>
+          <w:tcPr>
+            <w:tcW w:w="4091" w:type="dxa"/>
+            <w:tcBorders>
+              <w:top w:val="none" w:sz="0" w:space="0" w:color="000000"/>
+              <w:left w:val="none" w:sz="0" w:space="0" w:color="000000"/>
+              <w:bottom w:val="none" w:sz="0" w:space="0" w:color="000000"/>
+              <w:right w:val="none" w:sz="0" w:space="0" w:color="000000"/>
+            </w:tcBorders>
+            <w:shd w:val="clear" w:color="auto" w:fill="FFFFFF"/>
+            <w:tcMar>
+              <w:top w:w="0" w:type="dxa"/>
+              <w:left w:w="0" w:type="dxa"/>
+              <w:bottom w:w="0" w:type="dxa"/>
+              <w:right w:w="0" w:type="dxa"/>
+            </w:tcMar>
+            <w:vAlign w:val="center"/>
+          </w:tcPr>
+          <w:p>
+            <w:pPr>
+              <w:rPr>
+                <w:rFonts w:ascii="Times New Roman" w:hAnsi="Times New Roman" w:cs="Times New Roman"/>
+                <w:lang w:val="en-US"/>
+              </w:rPr>
+            </w:pPr>
+            <w:r>
+              <w:rPr>
+                <w:rFonts w:ascii="Times New Roman" w:hAnsi="Times New Roman" w:cs="Times New Roman"/>
+                <w:lang w:val="en-US"/>
+              </w:rPr>
+              <w:t>Invest (C-A)</w:t>
+            </w:r>
+          </w:p>
+        </w:tc>
+        <w:tc>
+          <w:tcPr>
+            <w:tcW w:w="1463" w:type="dxa"/>
+            <w:tcBorders>
+              <w:top w:val="none" w:sz="0" w:space="0" w:color="000000"/>
+              <w:left w:val="none" w:sz="0" w:space="0" w:color="000000"/>
+              <w:bottom w:val="none" w:sz="0" w:space="0" w:color="000000"/>
+              <w:right w:val="none" w:sz="0" w:space="0" w:color="000000"/>
+            </w:tcBorders>
+            <w:shd w:val="clear" w:color="auto" w:fill="FFFFFF"/>
+            <w:tcMar>
+              <w:top w:w="0" w:type="dxa"/>
+              <w:left w:w="0" w:type="dxa"/>
+              <w:bottom w:w="0" w:type="dxa"/>
+              <w:right w:w="0" w:type="dxa"/>
+            </w:tcMar>
+            <w:vAlign w:val="center"/>
+          </w:tcPr>
+          <w:p>
+            <w:pPr>
+              <w:rPr>
+                <w:rFonts w:ascii="Times New Roman" w:hAnsi="Times New Roman" w:cs="Times New Roman"/>
+                <w:lang w:val="en-US"/>
+              </w:rPr>
+            </w:pPr>
+            <w:r>
+              <w:rPr>
+                <w:rFonts w:ascii="Times New Roman" w:hAnsi="Times New Roman" w:cs="Times New Roman"/>
+                <w:lang w:val="en-US"/>
+              </w:rPr>
+              <w:t>-0.029</w:t>
+            </w:r>
+          </w:p>
+        </w:tc>
+        <w:tc>
+          <w:tcPr>
+            <w:tcW w:w="1463" w:type="dxa"/>
+            <w:tcBorders>
+              <w:top w:val="none" w:sz="0" w:space="0" w:color="000000"/>
+              <w:left w:val="none" w:sz="0" w:space="0" w:color="000000"/>
+              <w:bottom w:val="none" w:sz="0" w:space="0" w:color="000000"/>
+              <w:right w:val="none" w:sz="0" w:space="0" w:color="000000"/>
+            </w:tcBorders>
+            <w:shd w:val="clear" w:color="auto" w:fill="FFFFFF"/>
+            <w:tcMar>
+              <w:top w:w="0" w:type="dxa"/>
+              <w:left w:w="0" w:type="dxa"/>
+              <w:bottom w:w="0" w:type="dxa"/>
+              <w:right w:w="0" w:type="dxa"/>
+            </w:tcMar>
+            <w:vAlign w:val="center"/>
+          </w:tcPr>
+          <w:p>
+            <w:pPr>
+              <w:rPr>
+                <w:rFonts w:ascii="Times New Roman" w:hAnsi="Times New Roman" w:cs="Times New Roman"/>
+                <w:lang w:val="en-US"/>
+              </w:rPr>
+            </w:pPr>
+            <w:r>
+              <w:rPr>
+                <w:rFonts w:ascii="Times New Roman" w:hAnsi="Times New Roman" w:cs="Times New Roman"/>
+                <w:lang w:val="en-US"/>
+              </w:rPr>
+              <w:t>-0.722</w:t>
+            </w:r>
+          </w:p>
+        </w:tc>
+        <w:tc>
+          <w:tcPr>
+            <w:tcW w:w="1389" w:type="dxa"/>
+            <w:tcBorders>
+              <w:top w:val="none" w:sz="0" w:space="0" w:color="000000"/>
+              <w:left w:val="none" w:sz="0" w:space="0" w:color="000000"/>
+              <w:bottom w:val="none" w:sz="0" w:space="0" w:color="000000"/>
+              <w:right w:val="none" w:sz="0" w:space="0" w:color="000000"/>
+            </w:tcBorders>
+            <w:shd w:val="clear" w:color="auto" w:fill="FFFFFF"/>
+            <w:tcMar>
+              <w:top w:w="0" w:type="dxa"/>
+              <w:left w:w="0" w:type="dxa"/>
+              <w:bottom w:w="0" w:type="dxa"/>
+              <w:right w:w="0" w:type="dxa"/>
+            </w:tcMar>
+            <w:vAlign w:val="center"/>
+          </w:tcPr>
+          <w:p>
+            <w:pPr>
+              <w:rPr>
+                <w:rFonts w:ascii="Times New Roman" w:hAnsi="Times New Roman" w:cs="Times New Roman"/>
+                <w:lang w:val="en-US"/>
+              </w:rPr>
+            </w:pPr>
+            <w:r>
+              <w:rPr>
+                <w:rFonts w:ascii="Times New Roman" w:hAnsi="Times New Roman" w:cs="Times New Roman"/>
+                <w:lang w:val="en-US"/>
+              </w:rPr>
+              <w:t>0.652</w:t>
+            </w:r>
+          </w:p>
+        </w:tc>
+        <w:tc>
+          <w:tcPr>
+            <w:tcW w:w="1120" w:type="dxa"/>
+            <w:tcBorders>
+              <w:top w:val="none" w:sz="0" w:space="0" w:color="000000"/>
+              <w:left w:val="none" w:sz="0" w:space="0" w:color="000000"/>
+              <w:bottom w:val="none" w:sz="0" w:space="0" w:color="000000"/>
+              <w:right w:val="none" w:sz="0" w:space="0" w:color="000000"/>
+            </w:tcBorders>
+            <w:shd w:val="clear" w:color="auto" w:fill="FFFFFF"/>
+            <w:tcMar>
+              <w:top w:w="0" w:type="dxa"/>
+              <w:left w:w="0" w:type="dxa"/>
+              <w:bottom w:w="0" w:type="dxa"/>
+              <w:right w:w="0" w:type="dxa"/>
+            </w:tcMar>
+            <w:vAlign w:val="center"/>
+          </w:tcPr>
+          <w:p>
+            <w:pPr>
+              <w:rPr>
+                <w:rFonts w:ascii="Times New Roman" w:hAnsi="Times New Roman" w:cs="Times New Roman"/>
+                <w:lang w:val="en-US"/>
+              </w:rPr>
+            </w:pPr>
+            <w:r>
+              <w:rPr>
+                <w:rFonts w:ascii="Times New Roman" w:hAnsi="Times New Roman" w:cs="Times New Roman"/>
+                <w:lang w:val="en-US"/>
+              </w:rPr>
+              <w:t>0.939</w:t>
+            </w:r>
+          </w:p>
+        </w:tc>
+      </w:tr>
+      <w:tr>
+        <w:trPr>
+          <w:jc w:val="center"/>
+        </w:trPr>
+        <w:tc>
+          <w:tcPr>
+            <w:tcW w:w="1658" w:type="dxa"/>
+            <w:tcBorders>
+              <w:top w:val="none" w:sz="0" w:space="0" w:color="000000"/>
+              <w:left w:val="none" w:sz="0" w:space="0" w:color="000000"/>
+              <w:bottom w:val="none" w:sz="0" w:space="0" w:color="000000"/>
+              <w:right w:val="none" w:sz="0" w:space="0" w:color="000000"/>
+            </w:tcBorders>
+            <w:shd w:val="clear" w:color="auto" w:fill="FFFFFF"/>
+            <w:tcMar>
+              <w:top w:w="0" w:type="dxa"/>
+              <w:left w:w="0" w:type="dxa"/>
+              <w:bottom w:w="0" w:type="dxa"/>
+              <w:right w:w="0" w:type="dxa"/>
+            </w:tcMar>
+            <w:vAlign w:val="center"/>
+          </w:tcPr>
+          <w:p>
+            <w:pPr>
+              <w:rPr>
+                <w:rFonts w:ascii="Times New Roman" w:hAnsi="Times New Roman" w:cs="Times New Roman"/>
+                <w:lang w:val="en-US"/>
+              </w:rPr>
+            </w:pPr>
+          </w:p>
+        </w:tc>
+        <w:tc>
+          <w:tcPr>
+            <w:tcW w:w="2758" w:type="dxa"/>
+            <w:tcBorders>
+              <w:top w:val="none" w:sz="0" w:space="0" w:color="000000"/>
+              <w:left w:val="none" w:sz="0" w:space="0" w:color="000000"/>
+              <w:bottom w:val="none" w:sz="0" w:space="0" w:color="000000"/>
+              <w:right w:val="none" w:sz="0" w:space="0" w:color="000000"/>
+            </w:tcBorders>
+            <w:shd w:val="clear" w:color="auto" w:fill="FFFFFF"/>
+            <w:tcMar>
+              <w:top w:w="0" w:type="dxa"/>
+              <w:left w:w="0" w:type="dxa"/>
+              <w:bottom w:w="0" w:type="dxa"/>
+              <w:right w:w="0" w:type="dxa"/>
+            </w:tcMar>
+            <w:vAlign w:val="center"/>
+          </w:tcPr>
+          <w:p>
+            <w:pPr>
+              <w:rPr>
+                <w:rFonts w:ascii="Times New Roman" w:hAnsi="Times New Roman" w:cs="Times New Roman"/>
+                <w:lang w:val="en-US"/>
+              </w:rPr>
+            </w:pPr>
+            <w:r>
+              <w:rPr>
+                <w:rFonts w:ascii="Times New Roman" w:hAnsi="Times New Roman" w:cs="Times New Roman"/>
+                <w:lang w:val="en-US"/>
+              </w:rPr>
+              <w:t>Distance Moved (cm)</w:t>
+            </w:r>
+          </w:p>
+        </w:tc>
+        <w:tc>
+          <w:tcPr>
+            <w:tcW w:w="4091" w:type="dxa"/>
+            <w:tcBorders>
+              <w:top w:val="none" w:sz="0" w:space="0" w:color="000000"/>
+              <w:left w:val="none" w:sz="0" w:space="0" w:color="000000"/>
+              <w:bottom w:val="none" w:sz="0" w:space="0" w:color="000000"/>
+              <w:right w:val="none" w:sz="0" w:space="0" w:color="000000"/>
+            </w:tcBorders>
+            <w:shd w:val="clear" w:color="auto" w:fill="FFFFFF"/>
+            <w:tcMar>
+              <w:top w:w="0" w:type="dxa"/>
+              <w:left w:w="0" w:type="dxa"/>
+              <w:bottom w:w="0" w:type="dxa"/>
+              <w:right w:w="0" w:type="dxa"/>
+            </w:tcMar>
+            <w:vAlign w:val="center"/>
+          </w:tcPr>
+          <w:p>
+            <w:pPr>
+              <w:rPr>
+                <w:rFonts w:ascii="Times New Roman" w:hAnsi="Times New Roman" w:cs="Times New Roman"/>
+                <w:lang w:val="en-US"/>
+              </w:rPr>
+            </w:pPr>
+            <w:r>
+              <w:rPr>
+                <w:rFonts w:ascii="Times New Roman" w:hAnsi="Times New Roman" w:cs="Times New Roman"/>
+                <w:lang w:val="en-US"/>
+              </w:rPr>
+              <w:t>Interaction [(C23 - A23) - (C28 - A28)]</w:t>
+            </w:r>
+          </w:p>
+        </w:tc>
+        <w:tc>
+          <w:tcPr>
+            <w:tcW w:w="1463" w:type="dxa"/>
+            <w:tcBorders>
+              <w:top w:val="none" w:sz="0" w:space="0" w:color="000000"/>
+              <w:left w:val="none" w:sz="0" w:space="0" w:color="000000"/>
+              <w:bottom w:val="none" w:sz="0" w:space="0" w:color="000000"/>
+              <w:right w:val="none" w:sz="0" w:space="0" w:color="000000"/>
+            </w:tcBorders>
+            <w:shd w:val="clear" w:color="auto" w:fill="FFFFFF"/>
+            <w:tcMar>
+              <w:top w:w="0" w:type="dxa"/>
+              <w:left w:w="0" w:type="dxa"/>
+              <w:bottom w:w="0" w:type="dxa"/>
+              <w:right w:w="0" w:type="dxa"/>
+            </w:tcMar>
+            <w:vAlign w:val="center"/>
+          </w:tcPr>
+          <w:p>
+            <w:pPr>
+              <w:rPr>
+                <w:rFonts w:ascii="Times New Roman" w:hAnsi="Times New Roman" w:cs="Times New Roman"/>
+                <w:lang w:val="en-US"/>
+              </w:rPr>
+            </w:pPr>
+            <w:r>
+              <w:rPr>
+                <w:rFonts w:ascii="Times New Roman" w:hAnsi="Times New Roman" w:cs="Times New Roman"/>
+                <w:lang w:val="en-US"/>
+              </w:rPr>
+              <w:t>136.798</w:t>
+            </w:r>
+          </w:p>
+        </w:tc>
+        <w:tc>
+          <w:tcPr>
+            <w:tcW w:w="1463" w:type="dxa"/>
+            <w:tcBorders>
+              <w:top w:val="none" w:sz="0" w:space="0" w:color="000000"/>
+              <w:left w:val="none" w:sz="0" w:space="0" w:color="000000"/>
+              <w:bottom w:val="none" w:sz="0" w:space="0" w:color="000000"/>
+              <w:right w:val="none" w:sz="0" w:space="0" w:color="000000"/>
+            </w:tcBorders>
+            <w:shd w:val="clear" w:color="auto" w:fill="FFFFFF"/>
+            <w:tcMar>
+              <w:top w:w="0" w:type="dxa"/>
+              <w:left w:w="0" w:type="dxa"/>
+              <w:bottom w:w="0" w:type="dxa"/>
+              <w:right w:w="0" w:type="dxa"/>
+            </w:tcMar>
+            <w:vAlign w:val="center"/>
+          </w:tcPr>
+          <w:p>
+            <w:pPr>
+              <w:rPr>
+                <w:rFonts w:ascii="Times New Roman" w:hAnsi="Times New Roman" w:cs="Times New Roman"/>
+                <w:lang w:val="en-US"/>
+              </w:rPr>
+            </w:pPr>
+            <w:r>
+              <w:rPr>
+                <w:rFonts w:ascii="Times New Roman" w:hAnsi="Times New Roman" w:cs="Times New Roman"/>
+                <w:lang w:val="en-US"/>
+              </w:rPr>
+              <w:t>-194.761</w:t>
+            </w:r>
+          </w:p>
+        </w:tc>
+        <w:tc>
+          <w:tcPr>
+            <w:tcW w:w="1389" w:type="dxa"/>
+            <w:tcBorders>
+              <w:top w:val="none" w:sz="0" w:space="0" w:color="000000"/>
+              <w:left w:val="none" w:sz="0" w:space="0" w:color="000000"/>
+              <w:bottom w:val="none" w:sz="0" w:space="0" w:color="000000"/>
+              <w:right w:val="none" w:sz="0" w:space="0" w:color="000000"/>
+            </w:tcBorders>
+            <w:shd w:val="clear" w:color="auto" w:fill="FFFFFF"/>
+            <w:tcMar>
+              <w:top w:w="0" w:type="dxa"/>
+              <w:left w:w="0" w:type="dxa"/>
+              <w:bottom w:w="0" w:type="dxa"/>
+              <w:right w:w="0" w:type="dxa"/>
+            </w:tcMar>
+            <w:vAlign w:val="center"/>
+          </w:tcPr>
+          <w:p>
+            <w:pPr>
+              <w:rPr>
+                <w:rFonts w:ascii="Times New Roman" w:hAnsi="Times New Roman" w:cs="Times New Roman"/>
+                <w:lang w:val="en-US"/>
+              </w:rPr>
+            </w:pPr>
+            <w:r>
+              <w:rPr>
+                <w:rFonts w:ascii="Times New Roman" w:hAnsi="Times New Roman" w:cs="Times New Roman"/>
+                <w:lang w:val="en-US"/>
+              </w:rPr>
+              <w:t>466.046</w:t>
+            </w:r>
+          </w:p>
+        </w:tc>
+        <w:tc>
+          <w:tcPr>
+            <w:tcW w:w="1120" w:type="dxa"/>
+            <w:tcBorders>
+              <w:top w:val="none" w:sz="0" w:space="0" w:color="000000"/>
+              <w:left w:val="none" w:sz="0" w:space="0" w:color="000000"/>
+              <w:bottom w:val="none" w:sz="0" w:space="0" w:color="000000"/>
+              <w:right w:val="none" w:sz="0" w:space="0" w:color="000000"/>
+            </w:tcBorders>
+            <w:shd w:val="clear" w:color="auto" w:fill="FFFFFF"/>
+            <w:tcMar>
+              <w:top w:w="0" w:type="dxa"/>
+              <w:left w:w="0" w:type="dxa"/>
+              <w:bottom w:w="0" w:type="dxa"/>
+              <w:right w:w="0" w:type="dxa"/>
+            </w:tcMar>
+            <w:vAlign w:val="center"/>
+          </w:tcPr>
+          <w:p>
+            <w:pPr>
+              <w:rPr>
+                <w:rFonts w:ascii="Times New Roman" w:hAnsi="Times New Roman" w:cs="Times New Roman"/>
+                <w:lang w:val="en-US"/>
+              </w:rPr>
+            </w:pPr>
+            <w:r>
+              <w:rPr>
+                <w:rFonts w:ascii="Times New Roman" w:hAnsi="Times New Roman" w:cs="Times New Roman"/>
+                <w:lang w:val="en-US"/>
+              </w:rPr>
+              <w:t>0.406</w:t>
+            </w:r>
+          </w:p>
+        </w:tc>
+      </w:tr>
+      <w:tr>
+        <w:trPr>
+          <w:jc w:val="center"/>
+        </w:trPr>
+        <w:tc>
+          <w:tcPr>
+            <w:tcW w:w="1658" w:type="dxa"/>
+            <w:tcBorders>
+              <w:top w:val="none" w:sz="0" w:space="0" w:color="000000"/>
+              <w:left w:val="none" w:sz="0" w:space="0" w:color="000000"/>
+              <w:bottom w:val="none" w:sz="0" w:space="0" w:color="000000"/>
+              <w:right w:val="none" w:sz="0" w:space="0" w:color="000000"/>
+            </w:tcBorders>
+            <w:shd w:val="clear" w:color="auto" w:fill="FFFFFF"/>
+            <w:tcMar>
+              <w:top w:w="0" w:type="dxa"/>
+              <w:left w:w="0" w:type="dxa"/>
+              <w:bottom w:w="0" w:type="dxa"/>
+              <w:right w:w="0" w:type="dxa"/>
+            </w:tcMar>
+            <w:vAlign w:val="center"/>
+          </w:tcPr>
+          <w:p>
+            <w:pPr>
+              <w:rPr>
+                <w:rFonts w:ascii="Times New Roman" w:hAnsi="Times New Roman" w:cs="Times New Roman"/>
+                <w:lang w:val="en-US"/>
+              </w:rPr>
+            </w:pPr>
+          </w:p>
+        </w:tc>
+        <w:tc>
+          <w:tcPr>
+            <w:tcW w:w="2758" w:type="dxa"/>
+            <w:tcBorders>
+              <w:top w:val="none" w:sz="0" w:space="0" w:color="000000"/>
+              <w:left w:val="none" w:sz="0" w:space="0" w:color="000000"/>
+              <w:bottom w:val="none" w:sz="0" w:space="0" w:color="000000"/>
+              <w:right w:val="none" w:sz="0" w:space="0" w:color="000000"/>
+            </w:tcBorders>
+            <w:shd w:val="clear" w:color="auto" w:fill="FFFFFF"/>
+            <w:tcMar>
+              <w:top w:w="0" w:type="dxa"/>
+              <w:left w:w="0" w:type="dxa"/>
+              <w:bottom w:w="0" w:type="dxa"/>
+              <w:right w:w="0" w:type="dxa"/>
+            </w:tcMar>
+            <w:vAlign w:val="center"/>
+          </w:tcPr>
+          <w:p>
+            <w:pPr>
+              <w:rPr>
+                <w:rFonts w:ascii="Times New Roman" w:hAnsi="Times New Roman" w:cs="Times New Roman"/>
+                <w:lang w:val="en-US"/>
+              </w:rPr>
+            </w:pPr>
+          </w:p>
+        </w:tc>
+        <w:tc>
+          <w:tcPr>
+            <w:tcW w:w="4091" w:type="dxa"/>
+            <w:tcBorders>
+              <w:top w:val="none" w:sz="0" w:space="0" w:color="000000"/>
+              <w:left w:val="none" w:sz="0" w:space="0" w:color="000000"/>
+              <w:bottom w:val="none" w:sz="0" w:space="0" w:color="000000"/>
+              <w:right w:val="none" w:sz="0" w:space="0" w:color="000000"/>
+            </w:tcBorders>
+            <w:shd w:val="clear" w:color="auto" w:fill="FFFFFF"/>
+            <w:tcMar>
+              <w:top w:w="0" w:type="dxa"/>
+              <w:left w:w="0" w:type="dxa"/>
+              <w:bottom w:w="0" w:type="dxa"/>
+              <w:right w:w="0" w:type="dxa"/>
+            </w:tcMar>
+            <w:vAlign w:val="center"/>
+          </w:tcPr>
+          <w:p>
+            <w:pPr>
+              <w:rPr>
+                <w:rFonts w:ascii="Times New Roman" w:hAnsi="Times New Roman" w:cs="Times New Roman"/>
+                <w:lang w:val="en-US"/>
+              </w:rPr>
+            </w:pPr>
+            <w:r>
+              <w:rPr>
+                <w:rFonts w:ascii="Times New Roman" w:hAnsi="Times New Roman" w:cs="Times New Roman"/>
+                <w:lang w:val="en-US"/>
+              </w:rPr>
+              <w:t>Temp (23-28)</w:t>
+            </w:r>
+          </w:p>
+        </w:tc>
+        <w:tc>
+          <w:tcPr>
+            <w:tcW w:w="1463" w:type="dxa"/>
+            <w:tcBorders>
+              <w:top w:val="none" w:sz="0" w:space="0" w:color="000000"/>
+              <w:left w:val="none" w:sz="0" w:space="0" w:color="000000"/>
+              <w:bottom w:val="none" w:sz="0" w:space="0" w:color="000000"/>
+              <w:right w:val="none" w:sz="0" w:space="0" w:color="000000"/>
+            </w:tcBorders>
+            <w:shd w:val="clear" w:color="auto" w:fill="FFFFFF"/>
+            <w:tcMar>
+              <w:top w:w="0" w:type="dxa"/>
+              <w:left w:w="0" w:type="dxa"/>
+              <w:bottom w:w="0" w:type="dxa"/>
+              <w:right w:w="0" w:type="dxa"/>
+            </w:tcMar>
+            <w:vAlign w:val="center"/>
+          </w:tcPr>
+          <w:p>
+            <w:pPr>
+              <w:rPr>
+                <w:rFonts w:ascii="Times New Roman" w:hAnsi="Times New Roman" w:cs="Times New Roman"/>
+                <w:lang w:val="en-US"/>
+              </w:rPr>
+            </w:pPr>
+            <w:r>
+              <w:rPr>
+                <w:rFonts w:ascii="Times New Roman" w:hAnsi="Times New Roman" w:cs="Times New Roman"/>
+                <w:lang w:val="en-US"/>
+              </w:rPr>
+              <w:t>14.344</w:t>
+            </w:r>
+          </w:p>
+        </w:tc>
+        <w:tc>
+          <w:tcPr>
+            <w:tcW w:w="1463" w:type="dxa"/>
+            <w:tcBorders>
+              <w:top w:val="none" w:sz="0" w:space="0" w:color="000000"/>
+              <w:left w:val="none" w:sz="0" w:space="0" w:color="000000"/>
+              <w:bottom w:val="none" w:sz="0" w:space="0" w:color="000000"/>
+              <w:right w:val="none" w:sz="0" w:space="0" w:color="000000"/>
+            </w:tcBorders>
+            <w:shd w:val="clear" w:color="auto" w:fill="FFFFFF"/>
+            <w:tcMar>
+              <w:top w:w="0" w:type="dxa"/>
+              <w:left w:w="0" w:type="dxa"/>
+              <w:bottom w:w="0" w:type="dxa"/>
+              <w:right w:w="0" w:type="dxa"/>
+            </w:tcMar>
+            <w:vAlign w:val="center"/>
+          </w:tcPr>
+          <w:p>
+            <w:pPr>
+              <w:rPr>
+                <w:rFonts w:ascii="Times New Roman" w:hAnsi="Times New Roman" w:cs="Times New Roman"/>
+                <w:lang w:val="en-US"/>
+              </w:rPr>
+            </w:pPr>
+            <w:r>
+              <w:rPr>
+                <w:rFonts w:ascii="Times New Roman" w:hAnsi="Times New Roman" w:cs="Times New Roman"/>
+                <w:lang w:val="en-US"/>
+              </w:rPr>
+              <w:t>-280.571</w:t>
+            </w:r>
+          </w:p>
+        </w:tc>
+        <w:tc>
+          <w:tcPr>
+            <w:tcW w:w="1389" w:type="dxa"/>
+            <w:tcBorders>
+              <w:top w:val="none" w:sz="0" w:space="0" w:color="000000"/>
+              <w:left w:val="none" w:sz="0" w:space="0" w:color="000000"/>
+              <w:bottom w:val="none" w:sz="0" w:space="0" w:color="000000"/>
+              <w:right w:val="none" w:sz="0" w:space="0" w:color="000000"/>
+            </w:tcBorders>
+            <w:shd w:val="clear" w:color="auto" w:fill="FFFFFF"/>
+            <w:tcMar>
+              <w:top w:w="0" w:type="dxa"/>
+              <w:left w:w="0" w:type="dxa"/>
+              <w:bottom w:w="0" w:type="dxa"/>
+              <w:right w:w="0" w:type="dxa"/>
+            </w:tcMar>
+            <w:vAlign w:val="center"/>
+          </w:tcPr>
+          <w:p>
+            <w:pPr>
+              <w:rPr>
+                <w:rFonts w:ascii="Times New Roman" w:hAnsi="Times New Roman" w:cs="Times New Roman"/>
+                <w:lang w:val="en-US"/>
+              </w:rPr>
+            </w:pPr>
+            <w:r>
+              <w:rPr>
+                <w:rFonts w:ascii="Times New Roman" w:hAnsi="Times New Roman" w:cs="Times New Roman"/>
+                <w:lang w:val="en-US"/>
+              </w:rPr>
+              <w:t>302.864</w:t>
+            </w:r>
+          </w:p>
+        </w:tc>
+        <w:tc>
+          <w:tcPr>
+            <w:tcW w:w="1120" w:type="dxa"/>
+            <w:tcBorders>
+              <w:top w:val="none" w:sz="0" w:space="0" w:color="000000"/>
+              <w:left w:val="none" w:sz="0" w:space="0" w:color="000000"/>
+              <w:bottom w:val="none" w:sz="0" w:space="0" w:color="000000"/>
+              <w:right w:val="none" w:sz="0" w:space="0" w:color="000000"/>
+            </w:tcBorders>
+            <w:shd w:val="clear" w:color="auto" w:fill="FFFFFF"/>
+            <w:tcMar>
+              <w:top w:w="0" w:type="dxa"/>
+              <w:left w:w="0" w:type="dxa"/>
+              <w:bottom w:w="0" w:type="dxa"/>
+              <w:right w:w="0" w:type="dxa"/>
+            </w:tcMar>
+            <w:vAlign w:val="center"/>
+          </w:tcPr>
+          <w:p>
+            <w:pPr>
+              <w:rPr>
+                <w:rFonts w:ascii="Times New Roman" w:hAnsi="Times New Roman" w:cs="Times New Roman"/>
+                <w:lang w:val="en-US"/>
+              </w:rPr>
+            </w:pPr>
+            <w:r>
+              <w:rPr>
+                <w:rFonts w:ascii="Times New Roman" w:hAnsi="Times New Roman" w:cs="Times New Roman"/>
+                <w:lang w:val="en-US"/>
+              </w:rPr>
+              <w:t>0.917</w:t>
+            </w:r>
+          </w:p>
+        </w:tc>
+      </w:tr>
+      <w:tr>
+        <w:trPr>
+          <w:jc w:val="center"/>
+        </w:trPr>
+        <w:tc>
+          <w:tcPr>
+            <w:tcW w:w="1658" w:type="dxa"/>
+            <w:tcBorders>
+              <w:top w:val="none" w:sz="0" w:space="0" w:color="000000"/>
+              <w:left w:val="none" w:sz="0" w:space="0" w:color="000000"/>
+              <w:bottom w:val="none" w:sz="0" w:space="0" w:color="000000"/>
+              <w:right w:val="none" w:sz="0" w:space="0" w:color="000000"/>
+            </w:tcBorders>
+            <w:shd w:val="clear" w:color="auto" w:fill="FFFFFF"/>
+            <w:tcMar>
+              <w:top w:w="0" w:type="dxa"/>
+              <w:left w:w="0" w:type="dxa"/>
+              <w:bottom w:w="0" w:type="dxa"/>
+              <w:right w:w="0" w:type="dxa"/>
+            </w:tcMar>
+            <w:vAlign w:val="center"/>
+          </w:tcPr>
+          <w:p>
+            <w:pPr>
+              <w:rPr>
+                <w:rFonts w:ascii="Times New Roman" w:hAnsi="Times New Roman" w:cs="Times New Roman"/>
+                <w:lang w:val="en-US"/>
+              </w:rPr>
+            </w:pPr>
+          </w:p>
+        </w:tc>
+        <w:tc>
+          <w:tcPr>
+            <w:tcW w:w="2758" w:type="dxa"/>
+            <w:tcBorders>
+              <w:top w:val="none" w:sz="0" w:space="0" w:color="000000"/>
+              <w:left w:val="none" w:sz="0" w:space="0" w:color="000000"/>
+              <w:bottom w:val="none" w:sz="0" w:space="0" w:color="000000"/>
+              <w:right w:val="none" w:sz="0" w:space="0" w:color="000000"/>
+            </w:tcBorders>
+            <w:shd w:val="clear" w:color="auto" w:fill="FFFFFF"/>
+            <w:tcMar>
+              <w:top w:w="0" w:type="dxa"/>
+              <w:left w:w="0" w:type="dxa"/>
+              <w:bottom w:w="0" w:type="dxa"/>
+              <w:right w:w="0" w:type="dxa"/>
+            </w:tcMar>
+            <w:vAlign w:val="center"/>
+          </w:tcPr>
+          <w:p>
+            <w:pPr>
+              <w:rPr>
+                <w:rFonts w:ascii="Times New Roman" w:hAnsi="Times New Roman" w:cs="Times New Roman"/>
+                <w:lang w:val="en-US"/>
+              </w:rPr>
+            </w:pPr>
+          </w:p>
+        </w:tc>
+        <w:tc>
+          <w:tcPr>
+            <w:tcW w:w="4091" w:type="dxa"/>
+            <w:tcBorders>
+              <w:top w:val="none" w:sz="0" w:space="0" w:color="000000"/>
+              <w:left w:val="none" w:sz="0" w:space="0" w:color="000000"/>
+              <w:bottom w:val="none" w:sz="0" w:space="0" w:color="000000"/>
+              <w:right w:val="none" w:sz="0" w:space="0" w:color="000000"/>
+            </w:tcBorders>
+            <w:shd w:val="clear" w:color="auto" w:fill="FFFFFF"/>
+            <w:tcMar>
+              <w:top w:w="0" w:type="dxa"/>
+              <w:left w:w="0" w:type="dxa"/>
+              <w:bottom w:w="0" w:type="dxa"/>
+              <w:right w:w="0" w:type="dxa"/>
+            </w:tcMar>
+            <w:vAlign w:val="center"/>
+          </w:tcPr>
+          <w:p>
+            <w:pPr>
+              <w:rPr>
+                <w:rFonts w:ascii="Times New Roman" w:hAnsi="Times New Roman" w:cs="Times New Roman"/>
+                <w:lang w:val="en-US"/>
+              </w:rPr>
+            </w:pPr>
+            <w:r>
+              <w:rPr>
+                <w:rFonts w:ascii="Times New Roman" w:hAnsi="Times New Roman" w:cs="Times New Roman"/>
+                <w:lang w:val="en-US"/>
+              </w:rPr>
+              <w:t>Invest (C-A)</w:t>
+            </w:r>
+          </w:p>
+        </w:tc>
+        <w:tc>
+          <w:tcPr>
+            <w:tcW w:w="1463" w:type="dxa"/>
+            <w:tcBorders>
+              <w:top w:val="none" w:sz="0" w:space="0" w:color="000000"/>
+              <w:left w:val="none" w:sz="0" w:space="0" w:color="000000"/>
+              <w:bottom w:val="none" w:sz="0" w:space="0" w:color="000000"/>
+              <w:right w:val="none" w:sz="0" w:space="0" w:color="000000"/>
+            </w:tcBorders>
+            <w:shd w:val="clear" w:color="auto" w:fill="FFFFFF"/>
+            <w:tcMar>
+              <w:top w:w="0" w:type="dxa"/>
+              <w:left w:w="0" w:type="dxa"/>
+              <w:bottom w:w="0" w:type="dxa"/>
+              <w:right w:w="0" w:type="dxa"/>
+            </w:tcMar>
+            <w:vAlign w:val="center"/>
+          </w:tcPr>
+          <w:p>
+            <w:pPr>
+              <w:rPr>
+                <w:rFonts w:ascii="Times New Roman" w:hAnsi="Times New Roman" w:cs="Times New Roman"/>
+                <w:lang w:val="en-US"/>
+              </w:rPr>
+            </w:pPr>
+            <w:r>
+              <w:rPr>
+                <w:rFonts w:ascii="Times New Roman" w:hAnsi="Times New Roman" w:cs="Times New Roman"/>
+                <w:lang w:val="en-US"/>
+              </w:rPr>
+              <w:t>-54.254</w:t>
+            </w:r>
+          </w:p>
+        </w:tc>
+        <w:tc>
+          <w:tcPr>
+            <w:tcW w:w="1463" w:type="dxa"/>
+            <w:tcBorders>
+              <w:top w:val="none" w:sz="0" w:space="0" w:color="000000"/>
+              <w:left w:val="none" w:sz="0" w:space="0" w:color="000000"/>
+              <w:bottom w:val="none" w:sz="0" w:space="0" w:color="000000"/>
+              <w:right w:val="none" w:sz="0" w:space="0" w:color="000000"/>
+            </w:tcBorders>
+            <w:shd w:val="clear" w:color="auto" w:fill="FFFFFF"/>
+            <w:tcMar>
+              <w:top w:w="0" w:type="dxa"/>
+              <w:left w:w="0" w:type="dxa"/>
+              <w:bottom w:w="0" w:type="dxa"/>
+              <w:right w:w="0" w:type="dxa"/>
+            </w:tcMar>
+            <w:vAlign w:val="center"/>
+          </w:tcPr>
+          <w:p>
+            <w:pPr>
+              <w:rPr>
+                <w:rFonts w:ascii="Times New Roman" w:hAnsi="Times New Roman" w:cs="Times New Roman"/>
+                <w:lang w:val="en-US"/>
+              </w:rPr>
+            </w:pPr>
+            <w:r>
+              <w:rPr>
+                <w:rFonts w:ascii="Times New Roman" w:hAnsi="Times New Roman" w:cs="Times New Roman"/>
+                <w:lang w:val="en-US"/>
+              </w:rPr>
+              <w:t>-318.077</w:t>
+            </w:r>
+          </w:p>
+        </w:tc>
+        <w:tc>
+          <w:tcPr>
+            <w:tcW w:w="1389" w:type="dxa"/>
+            <w:tcBorders>
+              <w:top w:val="none" w:sz="0" w:space="0" w:color="000000"/>
+              <w:left w:val="none" w:sz="0" w:space="0" w:color="000000"/>
+              <w:bottom w:val="none" w:sz="0" w:space="0" w:color="000000"/>
+              <w:right w:val="none" w:sz="0" w:space="0" w:color="000000"/>
+            </w:tcBorders>
+            <w:shd w:val="clear" w:color="auto" w:fill="FFFFFF"/>
+            <w:tcMar>
+              <w:top w:w="0" w:type="dxa"/>
+              <w:left w:w="0" w:type="dxa"/>
+              <w:bottom w:w="0" w:type="dxa"/>
+              <w:right w:w="0" w:type="dxa"/>
+            </w:tcMar>
+            <w:vAlign w:val="center"/>
+          </w:tcPr>
+          <w:p>
+            <w:pPr>
+              <w:rPr>
+                <w:rFonts w:ascii="Times New Roman" w:hAnsi="Times New Roman" w:cs="Times New Roman"/>
+                <w:lang w:val="en-US"/>
+              </w:rPr>
+            </w:pPr>
+            <w:r>
+              <w:rPr>
+                <w:rFonts w:ascii="Times New Roman" w:hAnsi="Times New Roman" w:cs="Times New Roman"/>
+                <w:lang w:val="en-US"/>
+              </w:rPr>
+              <w:t>216.738</w:t>
+            </w:r>
+          </w:p>
+        </w:tc>
+        <w:tc>
+          <w:tcPr>
+            <w:tcW w:w="1120" w:type="dxa"/>
+            <w:tcBorders>
+              <w:top w:val="none" w:sz="0" w:space="0" w:color="000000"/>
+              <w:left w:val="none" w:sz="0" w:space="0" w:color="000000"/>
+              <w:bottom w:val="none" w:sz="0" w:space="0" w:color="000000"/>
+              <w:right w:val="none" w:sz="0" w:space="0" w:color="000000"/>
+            </w:tcBorders>
+            <w:shd w:val="clear" w:color="auto" w:fill="FFFFFF"/>
+            <w:tcMar>
+              <w:top w:w="0" w:type="dxa"/>
+              <w:left w:w="0" w:type="dxa"/>
+              <w:bottom w:w="0" w:type="dxa"/>
+              <w:right w:w="0" w:type="dxa"/>
+            </w:tcMar>
+            <w:vAlign w:val="center"/>
+          </w:tcPr>
+          <w:p>
+            <w:pPr>
+              <w:rPr>
+                <w:rFonts w:ascii="Times New Roman" w:hAnsi="Times New Roman" w:cs="Times New Roman"/>
+                <w:lang w:val="en-US"/>
+              </w:rPr>
+            </w:pPr>
+            <w:r>
+              <w:rPr>
+                <w:rFonts w:ascii="Times New Roman" w:hAnsi="Times New Roman" w:cs="Times New Roman"/>
+                <w:lang w:val="en-US"/>
+              </w:rPr>
+              <w:t>0.700</w:t>
+            </w:r>
+          </w:p>
+        </w:tc>
+      </w:tr>
+      <w:tr>
+        <w:trPr>
+          <w:jc w:val="center"/>
+        </w:trPr>
+        <w:tc>
+          <w:tcPr>
+            <w:tcW w:w="1658" w:type="dxa"/>
+            <w:tcBorders>
+              <w:top w:val="none" w:sz="0" w:space="0" w:color="000000"/>
+              <w:left w:val="none" w:sz="0" w:space="0" w:color="000000"/>
+              <w:bottom w:val="none" w:sz="0" w:space="0" w:color="000000"/>
+              <w:right w:val="none" w:sz="0" w:space="0" w:color="000000"/>
+            </w:tcBorders>
+            <w:shd w:val="clear" w:color="auto" w:fill="FFFFFF"/>
+            <w:tcMar>
+              <w:top w:w="0" w:type="dxa"/>
+              <w:left w:w="0" w:type="dxa"/>
+              <w:bottom w:w="0" w:type="dxa"/>
+              <w:right w:w="0" w:type="dxa"/>
+            </w:tcMar>
+            <w:vAlign w:val="center"/>
+          </w:tcPr>
+          <w:p>
+            <w:pPr>
+              <w:rPr>
+                <w:rFonts w:ascii="Times New Roman" w:hAnsi="Times New Roman" w:cs="Times New Roman"/>
+                <w:lang w:val="en-US"/>
+              </w:rPr>
+            </w:pPr>
+          </w:p>
+        </w:tc>
+        <w:tc>
+          <w:tcPr>
+            <w:tcW w:w="2758" w:type="dxa"/>
+            <w:tcBorders>
+              <w:top w:val="none" w:sz="0" w:space="0" w:color="000000"/>
+              <w:left w:val="none" w:sz="0" w:space="0" w:color="000000"/>
+              <w:bottom w:val="none" w:sz="0" w:space="0" w:color="000000"/>
+              <w:right w:val="none" w:sz="0" w:space="0" w:color="000000"/>
+            </w:tcBorders>
+            <w:shd w:val="clear" w:color="auto" w:fill="FFFFFF"/>
+            <w:tcMar>
+              <w:top w:w="0" w:type="dxa"/>
+              <w:left w:w="0" w:type="dxa"/>
+              <w:bottom w:w="0" w:type="dxa"/>
+              <w:right w:w="0" w:type="dxa"/>
+            </w:tcMar>
+            <w:vAlign w:val="center"/>
+          </w:tcPr>
+          <w:p>
+            <w:pPr>
+              <w:rPr>
+                <w:rFonts w:ascii="Times New Roman" w:hAnsi="Times New Roman" w:cs="Times New Roman"/>
+                <w:lang w:val="en-US"/>
+              </w:rPr>
+            </w:pPr>
+            <w:r>
+              <w:rPr>
+                <w:rFonts w:ascii="Times New Roman" w:hAnsi="Times New Roman" w:cs="Times New Roman"/>
+                <w:lang w:val="en-US"/>
+              </w:rPr>
+              <w:t>log 1m Speed (cm/s)</w:t>
+            </w:r>
+          </w:p>
+        </w:tc>
+        <w:tc>
+          <w:tcPr>
+            <w:tcW w:w="4091" w:type="dxa"/>
+            <w:tcBorders>
+              <w:top w:val="none" w:sz="0" w:space="0" w:color="000000"/>
+              <w:left w:val="none" w:sz="0" w:space="0" w:color="000000"/>
+              <w:bottom w:val="none" w:sz="0" w:space="0" w:color="000000"/>
+              <w:right w:val="none" w:sz="0" w:space="0" w:color="000000"/>
+            </w:tcBorders>
+            <w:shd w:val="clear" w:color="auto" w:fill="FFFFFF"/>
+            <w:tcMar>
+              <w:top w:w="0" w:type="dxa"/>
+              <w:left w:w="0" w:type="dxa"/>
+              <w:bottom w:w="0" w:type="dxa"/>
+              <w:right w:w="0" w:type="dxa"/>
+            </w:tcMar>
+            <w:vAlign w:val="center"/>
+          </w:tcPr>
+          <w:p>
+            <w:pPr>
+              <w:rPr>
+                <w:rFonts w:ascii="Times New Roman" w:hAnsi="Times New Roman" w:cs="Times New Roman"/>
+                <w:lang w:val="en-US"/>
+              </w:rPr>
+            </w:pPr>
+            <w:r>
+              <w:rPr>
+                <w:rFonts w:ascii="Times New Roman" w:hAnsi="Times New Roman" w:cs="Times New Roman"/>
+                <w:lang w:val="en-US"/>
+              </w:rPr>
+              <w:t>Interaction [(C23 - A23) - (C28 - A28)]</w:t>
+            </w:r>
+          </w:p>
+        </w:tc>
+        <w:tc>
+          <w:tcPr>
+            <w:tcW w:w="1463" w:type="dxa"/>
+            <w:tcBorders>
+              <w:top w:val="none" w:sz="0" w:space="0" w:color="000000"/>
+              <w:left w:val="none" w:sz="0" w:space="0" w:color="000000"/>
+              <w:bottom w:val="none" w:sz="0" w:space="0" w:color="000000"/>
+              <w:right w:val="none" w:sz="0" w:space="0" w:color="000000"/>
+            </w:tcBorders>
+            <w:shd w:val="clear" w:color="auto" w:fill="FFFFFF"/>
+            <w:tcMar>
+              <w:top w:w="0" w:type="dxa"/>
+              <w:left w:w="0" w:type="dxa"/>
+              <w:bottom w:w="0" w:type="dxa"/>
+              <w:right w:w="0" w:type="dxa"/>
+            </w:tcMar>
+            <w:vAlign w:val="center"/>
+          </w:tcPr>
+          <w:p>
+            <w:pPr>
+              <w:rPr>
+                <w:rFonts w:ascii="Times New Roman" w:hAnsi="Times New Roman" w:cs="Times New Roman"/>
+                <w:lang w:val="en-US"/>
+              </w:rPr>
+            </w:pPr>
+            <w:r>
+              <w:rPr>
+                <w:rFonts w:ascii="Times New Roman" w:hAnsi="Times New Roman" w:cs="Times New Roman"/>
+                <w:lang w:val="en-US"/>
+              </w:rPr>
+              <w:t>-0.127</w:t>
+            </w:r>
+          </w:p>
+        </w:tc>
+        <w:tc>
+          <w:tcPr>
+            <w:tcW w:w="1463" w:type="dxa"/>
+            <w:tcBorders>
+              <w:top w:val="none" w:sz="0" w:space="0" w:color="000000"/>
+              <w:left w:val="none" w:sz="0" w:space="0" w:color="000000"/>
+              <w:bottom w:val="none" w:sz="0" w:space="0" w:color="000000"/>
+              <w:right w:val="none" w:sz="0" w:space="0" w:color="000000"/>
+            </w:tcBorders>
+            <w:shd w:val="clear" w:color="auto" w:fill="FFFFFF"/>
+            <w:tcMar>
+              <w:top w:w="0" w:type="dxa"/>
+              <w:left w:w="0" w:type="dxa"/>
+              <w:bottom w:w="0" w:type="dxa"/>
+              <w:right w:w="0" w:type="dxa"/>
+            </w:tcMar>
+            <w:vAlign w:val="center"/>
+          </w:tcPr>
+          <w:p>
+            <w:pPr>
+              <w:rPr>
+                <w:rFonts w:ascii="Times New Roman" w:hAnsi="Times New Roman" w:cs="Times New Roman"/>
+                <w:lang w:val="en-US"/>
+              </w:rPr>
+            </w:pPr>
+            <w:r>
+              <w:rPr>
+                <w:rFonts w:ascii="Times New Roman" w:hAnsi="Times New Roman" w:cs="Times New Roman"/>
+                <w:lang w:val="en-US"/>
+              </w:rPr>
+              <w:t>-0.510</w:t>
+            </w:r>
+          </w:p>
+        </w:tc>
+        <w:tc>
+          <w:tcPr>
+            <w:tcW w:w="1389" w:type="dxa"/>
+            <w:tcBorders>
+              <w:top w:val="none" w:sz="0" w:space="0" w:color="000000"/>
+              <w:left w:val="none" w:sz="0" w:space="0" w:color="000000"/>
+              <w:bottom w:val="none" w:sz="0" w:space="0" w:color="000000"/>
+              <w:right w:val="none" w:sz="0" w:space="0" w:color="000000"/>
+            </w:tcBorders>
+            <w:shd w:val="clear" w:color="auto" w:fill="FFFFFF"/>
+            <w:tcMar>
+              <w:top w:w="0" w:type="dxa"/>
+              <w:left w:w="0" w:type="dxa"/>
+              <w:bottom w:w="0" w:type="dxa"/>
+              <w:right w:w="0" w:type="dxa"/>
+            </w:tcMar>
+            <w:vAlign w:val="center"/>
+          </w:tcPr>
+          <w:p>
+            <w:pPr>
+              <w:rPr>
+                <w:rFonts w:ascii="Times New Roman" w:hAnsi="Times New Roman" w:cs="Times New Roman"/>
+                <w:lang w:val="en-US"/>
+              </w:rPr>
+            </w:pPr>
+            <w:r>
+              <w:rPr>
+                <w:rFonts w:ascii="Times New Roman" w:hAnsi="Times New Roman" w:cs="Times New Roman"/>
+                <w:lang w:val="en-US"/>
+              </w:rPr>
+              <w:t>0.256</w:t>
+            </w:r>
+          </w:p>
+        </w:tc>
+        <w:tc>
+          <w:tcPr>
+            <w:tcW w:w="1120" w:type="dxa"/>
+            <w:tcBorders>
+              <w:top w:val="none" w:sz="0" w:space="0" w:color="000000"/>
+              <w:left w:val="none" w:sz="0" w:space="0" w:color="000000"/>
+              <w:bottom w:val="none" w:sz="0" w:space="0" w:color="000000"/>
+              <w:right w:val="none" w:sz="0" w:space="0" w:color="000000"/>
+            </w:tcBorders>
+            <w:shd w:val="clear" w:color="auto" w:fill="FFFFFF"/>
+            <w:tcMar>
+              <w:top w:w="0" w:type="dxa"/>
+              <w:left w:w="0" w:type="dxa"/>
+              <w:bottom w:w="0" w:type="dxa"/>
+              <w:right w:w="0" w:type="dxa"/>
+            </w:tcMar>
+            <w:vAlign w:val="center"/>
+          </w:tcPr>
+          <w:p>
+            <w:pPr>
+              <w:rPr>
+                <w:rFonts w:ascii="Times New Roman" w:hAnsi="Times New Roman" w:cs="Times New Roman"/>
+                <w:lang w:val="en-US"/>
+              </w:rPr>
+            </w:pPr>
+            <w:r>
+              <w:rPr>
+                <w:rFonts w:ascii="Times New Roman" w:hAnsi="Times New Roman" w:cs="Times New Roman"/>
+                <w:lang w:val="en-US"/>
+              </w:rPr>
+              <w:t>0.517</w:t>
+            </w:r>
+          </w:p>
+        </w:tc>
+      </w:tr>
+      <w:tr>
+        <w:trPr>
+          <w:jc w:val="center"/>
+        </w:trPr>
+        <w:tc>
+          <w:tcPr>
+            <w:tcW w:w="1658" w:type="dxa"/>
+            <w:tcBorders>
+              <w:top w:val="none" w:sz="0" w:space="0" w:color="000000"/>
+              <w:left w:val="none" w:sz="0" w:space="0" w:color="000000"/>
+              <w:bottom w:val="none" w:sz="0" w:space="0" w:color="000000"/>
+              <w:right w:val="none" w:sz="0" w:space="0" w:color="000000"/>
+            </w:tcBorders>
+            <w:shd w:val="clear" w:color="auto" w:fill="FFFFFF"/>
+            <w:tcMar>
+              <w:top w:w="0" w:type="dxa"/>
+              <w:left w:w="0" w:type="dxa"/>
+              <w:bottom w:w="0" w:type="dxa"/>
+              <w:right w:w="0" w:type="dxa"/>
+            </w:tcMar>
+            <w:vAlign w:val="center"/>
+          </w:tcPr>
+          <w:p>
+            <w:pPr>
+              <w:rPr>
+                <w:rFonts w:ascii="Times New Roman" w:hAnsi="Times New Roman" w:cs="Times New Roman"/>
+                <w:lang w:val="en-US"/>
+              </w:rPr>
+            </w:pPr>
+          </w:p>
+        </w:tc>
+        <w:tc>
+          <w:tcPr>
+            <w:tcW w:w="2758" w:type="dxa"/>
+            <w:tcBorders>
+              <w:top w:val="none" w:sz="0" w:space="0" w:color="000000"/>
+              <w:left w:val="none" w:sz="0" w:space="0" w:color="000000"/>
+              <w:bottom w:val="none" w:sz="0" w:space="0" w:color="000000"/>
+              <w:right w:val="none" w:sz="0" w:space="0" w:color="000000"/>
+            </w:tcBorders>
+            <w:shd w:val="clear" w:color="auto" w:fill="FFFFFF"/>
+            <w:tcMar>
+              <w:top w:w="0" w:type="dxa"/>
+              <w:left w:w="0" w:type="dxa"/>
+              <w:bottom w:w="0" w:type="dxa"/>
+              <w:right w:w="0" w:type="dxa"/>
+            </w:tcMar>
+            <w:vAlign w:val="center"/>
+          </w:tcPr>
+          <w:p>
+            <w:pPr>
+              <w:rPr>
+                <w:rFonts w:ascii="Times New Roman" w:hAnsi="Times New Roman" w:cs="Times New Roman"/>
+                <w:lang w:val="en-US"/>
+              </w:rPr>
+            </w:pPr>
+          </w:p>
+        </w:tc>
+        <w:tc>
+          <w:tcPr>
+            <w:tcW w:w="4091" w:type="dxa"/>
+            <w:tcBorders>
+              <w:top w:val="none" w:sz="0" w:space="0" w:color="000000"/>
+              <w:left w:val="none" w:sz="0" w:space="0" w:color="000000"/>
+              <w:bottom w:val="none" w:sz="0" w:space="0" w:color="000000"/>
+              <w:right w:val="none" w:sz="0" w:space="0" w:color="000000"/>
+            </w:tcBorders>
+            <w:shd w:val="clear" w:color="auto" w:fill="FFFFFF"/>
+            <w:tcMar>
+              <w:top w:w="0" w:type="dxa"/>
+              <w:left w:w="0" w:type="dxa"/>
+              <w:bottom w:w="0" w:type="dxa"/>
+              <w:right w:w="0" w:type="dxa"/>
+            </w:tcMar>
+            <w:vAlign w:val="center"/>
+          </w:tcPr>
+          <w:p>
+            <w:pPr>
+              <w:rPr>
+                <w:rFonts w:ascii="Times New Roman" w:hAnsi="Times New Roman" w:cs="Times New Roman"/>
+                <w:lang w:val="en-US"/>
+              </w:rPr>
+            </w:pPr>
+            <w:r>
+              <w:rPr>
+                <w:rFonts w:ascii="Times New Roman" w:hAnsi="Times New Roman" w:cs="Times New Roman"/>
+                <w:lang w:val="en-US"/>
+              </w:rPr>
+              <w:t>Temp (23-28)</w:t>
+            </w:r>
+          </w:p>
+        </w:tc>
+        <w:tc>
+          <w:tcPr>
+            <w:tcW w:w="1463" w:type="dxa"/>
+            <w:tcBorders>
+              <w:top w:val="none" w:sz="0" w:space="0" w:color="000000"/>
+              <w:left w:val="none" w:sz="0" w:space="0" w:color="000000"/>
+              <w:bottom w:val="none" w:sz="0" w:space="0" w:color="000000"/>
+              <w:right w:val="none" w:sz="0" w:space="0" w:color="000000"/>
+            </w:tcBorders>
+            <w:shd w:val="clear" w:color="auto" w:fill="FFFFFF"/>
+            <w:tcMar>
+              <w:top w:w="0" w:type="dxa"/>
+              <w:left w:w="0" w:type="dxa"/>
+              <w:bottom w:w="0" w:type="dxa"/>
+              <w:right w:w="0" w:type="dxa"/>
+            </w:tcMar>
+            <w:vAlign w:val="center"/>
+          </w:tcPr>
+          <w:p>
+            <w:pPr>
+              <w:rPr>
+                <w:rFonts w:ascii="Times New Roman" w:hAnsi="Times New Roman" w:cs="Times New Roman"/>
+                <w:lang w:val="en-US"/>
+              </w:rPr>
+            </w:pPr>
+            <w:r>
+              <w:rPr>
+                <w:rFonts w:ascii="Times New Roman" w:hAnsi="Times New Roman" w:cs="Times New Roman"/>
+                <w:lang w:val="en-US"/>
+              </w:rPr>
+              <w:t>0.022</w:t>
+            </w:r>
+          </w:p>
+        </w:tc>
+        <w:tc>
+          <w:tcPr>
+            <w:tcW w:w="1463" w:type="dxa"/>
+            <w:tcBorders>
+              <w:top w:val="none" w:sz="0" w:space="0" w:color="000000"/>
+              <w:left w:val="none" w:sz="0" w:space="0" w:color="000000"/>
+              <w:bottom w:val="none" w:sz="0" w:space="0" w:color="000000"/>
+              <w:right w:val="none" w:sz="0" w:space="0" w:color="000000"/>
+            </w:tcBorders>
+            <w:shd w:val="clear" w:color="auto" w:fill="FFFFFF"/>
+            <w:tcMar>
+              <w:top w:w="0" w:type="dxa"/>
+              <w:left w:w="0" w:type="dxa"/>
+              <w:bottom w:w="0" w:type="dxa"/>
+              <w:right w:w="0" w:type="dxa"/>
+            </w:tcMar>
+            <w:vAlign w:val="center"/>
+          </w:tcPr>
+          <w:p>
+            <w:pPr>
+              <w:rPr>
+                <w:rFonts w:ascii="Times New Roman" w:hAnsi="Times New Roman" w:cs="Times New Roman"/>
+                <w:lang w:val="en-US"/>
+              </w:rPr>
+            </w:pPr>
+            <w:r>
+              <w:rPr>
+                <w:rFonts w:ascii="Times New Roman" w:hAnsi="Times New Roman" w:cs="Times New Roman"/>
+                <w:lang w:val="en-US"/>
+              </w:rPr>
+              <w:t>-0.296</w:t>
+            </w:r>
+          </w:p>
+        </w:tc>
+        <w:tc>
+          <w:tcPr>
+            <w:tcW w:w="1389" w:type="dxa"/>
+            <w:tcBorders>
+              <w:top w:val="none" w:sz="0" w:space="0" w:color="000000"/>
+              <w:left w:val="none" w:sz="0" w:space="0" w:color="000000"/>
+              <w:bottom w:val="none" w:sz="0" w:space="0" w:color="000000"/>
+              <w:right w:val="none" w:sz="0" w:space="0" w:color="000000"/>
+            </w:tcBorders>
+            <w:shd w:val="clear" w:color="auto" w:fill="FFFFFF"/>
+            <w:tcMar>
+              <w:top w:w="0" w:type="dxa"/>
+              <w:left w:w="0" w:type="dxa"/>
+              <w:bottom w:w="0" w:type="dxa"/>
+              <w:right w:w="0" w:type="dxa"/>
+            </w:tcMar>
+            <w:vAlign w:val="center"/>
+          </w:tcPr>
+          <w:p>
+            <w:pPr>
+              <w:rPr>
+                <w:rFonts w:ascii="Times New Roman" w:hAnsi="Times New Roman" w:cs="Times New Roman"/>
+                <w:lang w:val="en-US"/>
+              </w:rPr>
+            </w:pPr>
+            <w:r>
+              <w:rPr>
+                <w:rFonts w:ascii="Times New Roman" w:hAnsi="Times New Roman" w:cs="Times New Roman"/>
+                <w:lang w:val="en-US"/>
+              </w:rPr>
+              <w:t>0.349</w:t>
+            </w:r>
+          </w:p>
+        </w:tc>
+        <w:tc>
+          <w:tcPr>
+            <w:tcW w:w="1120" w:type="dxa"/>
+            <w:tcBorders>
+              <w:top w:val="none" w:sz="0" w:space="0" w:color="000000"/>
+              <w:left w:val="none" w:sz="0" w:space="0" w:color="000000"/>
+              <w:bottom w:val="none" w:sz="0" w:space="0" w:color="000000"/>
+              <w:right w:val="none" w:sz="0" w:space="0" w:color="000000"/>
+            </w:tcBorders>
+            <w:shd w:val="clear" w:color="auto" w:fill="FFFFFF"/>
+            <w:tcMar>
+              <w:top w:w="0" w:type="dxa"/>
+              <w:left w:w="0" w:type="dxa"/>
+              <w:bottom w:w="0" w:type="dxa"/>
+              <w:right w:w="0" w:type="dxa"/>
+            </w:tcMar>
+            <w:vAlign w:val="center"/>
+          </w:tcPr>
+          <w:p>
+            <w:pPr>
+              <w:rPr>
+                <w:rFonts w:ascii="Times New Roman" w:hAnsi="Times New Roman" w:cs="Times New Roman"/>
+                <w:lang w:val="en-US"/>
+              </w:rPr>
+            </w:pPr>
+            <w:r>
+              <w:rPr>
+                <w:rFonts w:ascii="Times New Roman" w:hAnsi="Times New Roman" w:cs="Times New Roman"/>
+                <w:lang w:val="en-US"/>
+              </w:rPr>
+              <w:t>0.898</w:t>
+            </w:r>
+          </w:p>
+        </w:tc>
+      </w:tr>
+      <w:tr>
+        <w:trPr>
+          <w:jc w:val="center"/>
+        </w:trPr>
+        <w:tc>
+          <w:tcPr>
+            <w:tcW w:w="1658" w:type="dxa"/>
+            <w:tcBorders>
+              <w:top w:val="none" w:sz="0" w:space="0" w:color="000000"/>
+              <w:left w:val="none" w:sz="0" w:space="0" w:color="000000"/>
+              <w:bottom w:val="none" w:sz="0" w:space="0" w:color="000000"/>
+              <w:right w:val="none" w:sz="0" w:space="0" w:color="000000"/>
+            </w:tcBorders>
+            <w:shd w:val="clear" w:color="auto" w:fill="FFFFFF"/>
+            <w:tcMar>
+              <w:top w:w="0" w:type="dxa"/>
+              <w:left w:w="0" w:type="dxa"/>
+              <w:bottom w:w="0" w:type="dxa"/>
+              <w:right w:w="0" w:type="dxa"/>
+            </w:tcMar>
+            <w:vAlign w:val="center"/>
+          </w:tcPr>
+          <w:p>
+            <w:pPr>
+              <w:rPr>
+                <w:rFonts w:ascii="Times New Roman" w:hAnsi="Times New Roman" w:cs="Times New Roman"/>
+                <w:lang w:val="en-US"/>
+              </w:rPr>
+            </w:pPr>
+          </w:p>
+        </w:tc>
+        <w:tc>
+          <w:tcPr>
+            <w:tcW w:w="2758" w:type="dxa"/>
+            <w:tcBorders>
+              <w:top w:val="none" w:sz="0" w:space="0" w:color="000000"/>
+              <w:left w:val="none" w:sz="0" w:space="0" w:color="000000"/>
+              <w:bottom w:val="none" w:sz="0" w:space="0" w:color="000000"/>
+              <w:right w:val="none" w:sz="0" w:space="0" w:color="000000"/>
+            </w:tcBorders>
+            <w:shd w:val="clear" w:color="auto" w:fill="FFFFFF"/>
+            <w:tcMar>
+              <w:top w:w="0" w:type="dxa"/>
+              <w:left w:w="0" w:type="dxa"/>
+              <w:bottom w:w="0" w:type="dxa"/>
+              <w:right w:w="0" w:type="dxa"/>
+            </w:tcMar>
+            <w:vAlign w:val="center"/>
+          </w:tcPr>
+          <w:p>
+            <w:pPr>
+              <w:rPr>
+                <w:rFonts w:ascii="Times New Roman" w:hAnsi="Times New Roman" w:cs="Times New Roman"/>
+                <w:lang w:val="en-US"/>
+              </w:rPr>
+            </w:pPr>
+          </w:p>
+        </w:tc>
+        <w:tc>
+          <w:tcPr>
+            <w:tcW w:w="4091" w:type="dxa"/>
+            <w:tcBorders>
+              <w:top w:val="none" w:sz="0" w:space="0" w:color="000000"/>
+              <w:left w:val="none" w:sz="0" w:space="0" w:color="000000"/>
+              <w:bottom w:val="none" w:sz="0" w:space="0" w:color="000000"/>
+              <w:right w:val="none" w:sz="0" w:space="0" w:color="000000"/>
+            </w:tcBorders>
+            <w:shd w:val="clear" w:color="auto" w:fill="FFFFFF"/>
+            <w:tcMar>
+              <w:top w:w="0" w:type="dxa"/>
+              <w:left w:w="0" w:type="dxa"/>
+              <w:bottom w:w="0" w:type="dxa"/>
+              <w:right w:w="0" w:type="dxa"/>
+            </w:tcMar>
+            <w:vAlign w:val="center"/>
+          </w:tcPr>
+          <w:p>
+            <w:pPr>
+              <w:rPr>
+                <w:rFonts w:ascii="Times New Roman" w:hAnsi="Times New Roman" w:cs="Times New Roman"/>
+                <w:lang w:val="en-US"/>
+              </w:rPr>
+            </w:pPr>
+            <w:r>
+              <w:rPr>
+                <w:rFonts w:ascii="Times New Roman" w:hAnsi="Times New Roman" w:cs="Times New Roman"/>
+                <w:lang w:val="en-US"/>
+              </w:rPr>
+              <w:t>Invest (C-A)</w:t>
+            </w:r>
+          </w:p>
+        </w:tc>
+        <w:tc>
+          <w:tcPr>
+            <w:tcW w:w="1463" w:type="dxa"/>
+            <w:tcBorders>
+              <w:top w:val="none" w:sz="0" w:space="0" w:color="000000"/>
+              <w:left w:val="none" w:sz="0" w:space="0" w:color="000000"/>
+              <w:bottom w:val="none" w:sz="0" w:space="0" w:color="000000"/>
+              <w:right w:val="none" w:sz="0" w:space="0" w:color="000000"/>
+            </w:tcBorders>
+            <w:shd w:val="clear" w:color="auto" w:fill="FFFFFF"/>
+            <w:tcMar>
+              <w:top w:w="0" w:type="dxa"/>
+              <w:left w:w="0" w:type="dxa"/>
+              <w:bottom w:w="0" w:type="dxa"/>
+              <w:right w:w="0" w:type="dxa"/>
+            </w:tcMar>
+            <w:vAlign w:val="center"/>
+          </w:tcPr>
+          <w:p>
+            <w:pPr>
+              <w:rPr>
+                <w:rFonts w:ascii="Times New Roman" w:hAnsi="Times New Roman" w:cs="Times New Roman"/>
+                <w:lang w:val="en-US"/>
+              </w:rPr>
+            </w:pPr>
+            <w:r>
+              <w:rPr>
+                <w:rFonts w:ascii="Times New Roman" w:hAnsi="Times New Roman" w:cs="Times New Roman"/>
+                <w:lang w:val="en-US"/>
+              </w:rPr>
+              <w:t>-0.007</w:t>
+            </w:r>
+          </w:p>
+        </w:tc>
+        <w:tc>
+          <w:tcPr>
+            <w:tcW w:w="1463" w:type="dxa"/>
+            <w:tcBorders>
+              <w:top w:val="none" w:sz="0" w:space="0" w:color="000000"/>
+              <w:left w:val="none" w:sz="0" w:space="0" w:color="000000"/>
+              <w:bottom w:val="none" w:sz="0" w:space="0" w:color="000000"/>
+              <w:right w:val="none" w:sz="0" w:space="0" w:color="000000"/>
+            </w:tcBorders>
+            <w:shd w:val="clear" w:color="auto" w:fill="FFFFFF"/>
+            <w:tcMar>
+              <w:top w:w="0" w:type="dxa"/>
+              <w:left w:w="0" w:type="dxa"/>
+              <w:bottom w:w="0" w:type="dxa"/>
+              <w:right w:w="0" w:type="dxa"/>
+            </w:tcMar>
+            <w:vAlign w:val="center"/>
+          </w:tcPr>
+          <w:p>
+            <w:pPr>
+              <w:rPr>
+                <w:rFonts w:ascii="Times New Roman" w:hAnsi="Times New Roman" w:cs="Times New Roman"/>
+                <w:lang w:val="en-US"/>
+              </w:rPr>
+            </w:pPr>
+            <w:r>
+              <w:rPr>
+                <w:rFonts w:ascii="Times New Roman" w:hAnsi="Times New Roman" w:cs="Times New Roman"/>
+                <w:lang w:val="en-US"/>
+              </w:rPr>
+              <w:t>-0.307</w:t>
+            </w:r>
+          </w:p>
+        </w:tc>
+        <w:tc>
+          <w:tcPr>
+            <w:tcW w:w="1389" w:type="dxa"/>
+            <w:tcBorders>
+              <w:top w:val="none" w:sz="0" w:space="0" w:color="000000"/>
+              <w:left w:val="none" w:sz="0" w:space="0" w:color="000000"/>
+              <w:bottom w:val="none" w:sz="0" w:space="0" w:color="000000"/>
+              <w:right w:val="none" w:sz="0" w:space="0" w:color="000000"/>
+            </w:tcBorders>
+            <w:shd w:val="clear" w:color="auto" w:fill="FFFFFF"/>
+            <w:tcMar>
+              <w:top w:w="0" w:type="dxa"/>
+              <w:left w:w="0" w:type="dxa"/>
+              <w:bottom w:w="0" w:type="dxa"/>
+              <w:right w:w="0" w:type="dxa"/>
+            </w:tcMar>
+            <w:vAlign w:val="center"/>
+          </w:tcPr>
+          <w:p>
+            <w:pPr>
+              <w:rPr>
+                <w:rFonts w:ascii="Times New Roman" w:hAnsi="Times New Roman" w:cs="Times New Roman"/>
+                <w:lang w:val="en-US"/>
+              </w:rPr>
+            </w:pPr>
+            <w:r>
+              <w:rPr>
+                <w:rFonts w:ascii="Times New Roman" w:hAnsi="Times New Roman" w:cs="Times New Roman"/>
+                <w:lang w:val="en-US"/>
+              </w:rPr>
+              <w:t>0.292</w:t>
+            </w:r>
+          </w:p>
+        </w:tc>
+        <w:tc>
+          <w:tcPr>
+            <w:tcW w:w="1120" w:type="dxa"/>
+            <w:tcBorders>
+              <w:top w:val="none" w:sz="0" w:space="0" w:color="000000"/>
+              <w:left w:val="none" w:sz="0" w:space="0" w:color="000000"/>
+              <w:bottom w:val="none" w:sz="0" w:space="0" w:color="000000"/>
+              <w:right w:val="none" w:sz="0" w:space="0" w:color="000000"/>
+            </w:tcBorders>
+            <w:shd w:val="clear" w:color="auto" w:fill="FFFFFF"/>
+            <w:tcMar>
+              <w:top w:w="0" w:type="dxa"/>
+              <w:left w:w="0" w:type="dxa"/>
+              <w:bottom w:w="0" w:type="dxa"/>
+              <w:right w:w="0" w:type="dxa"/>
+            </w:tcMar>
+            <w:vAlign w:val="center"/>
+          </w:tcPr>
+          <w:p>
+            <w:pPr>
+              <w:rPr>
+                <w:rFonts w:ascii="Times New Roman" w:hAnsi="Times New Roman" w:cs="Times New Roman"/>
+                <w:lang w:val="en-US"/>
+              </w:rPr>
+            </w:pPr>
+            <w:r>
+              <w:rPr>
+                <w:rFonts w:ascii="Times New Roman" w:hAnsi="Times New Roman" w:cs="Times New Roman"/>
+                <w:lang w:val="en-US"/>
+              </w:rPr>
+              <w:t>0.954</w:t>
+            </w:r>
+          </w:p>
+        </w:tc>
+      </w:tr>
+      <w:tr>
+        <w:trPr>
+          <w:jc w:val="center"/>
+        </w:trPr>
+        <w:tc>
+          <w:tcPr>
+            <w:tcW w:w="1658" w:type="dxa"/>
+            <w:tcBorders>
+              <w:top w:val="none" w:sz="0" w:space="0" w:color="000000"/>
+              <w:left w:val="none" w:sz="0" w:space="0" w:color="000000"/>
+              <w:bottom w:val="none" w:sz="0" w:space="0" w:color="000000"/>
+              <w:right w:val="none" w:sz="0" w:space="0" w:color="000000"/>
+            </w:tcBorders>
+            <w:shd w:val="clear" w:color="auto" w:fill="FFFFFF"/>
+            <w:tcMar>
+              <w:top w:w="0" w:type="dxa"/>
+              <w:left w:w="0" w:type="dxa"/>
+              <w:bottom w:w="0" w:type="dxa"/>
+              <w:right w:w="0" w:type="dxa"/>
+            </w:tcMar>
+            <w:vAlign w:val="center"/>
+          </w:tcPr>
+          <w:p>
+            <w:pPr>
+              <w:rPr>
+                <w:rFonts w:ascii="Times New Roman" w:hAnsi="Times New Roman" w:cs="Times New Roman"/>
+                <w:lang w:val="en-US"/>
+              </w:rPr>
+            </w:pPr>
+          </w:p>
+        </w:tc>
+        <w:tc>
+          <w:tcPr>
+            <w:tcW w:w="2758" w:type="dxa"/>
+            <w:tcBorders>
+              <w:top w:val="none" w:sz="0" w:space="0" w:color="000000"/>
+              <w:left w:val="none" w:sz="0" w:space="0" w:color="000000"/>
+              <w:bottom w:val="none" w:sz="0" w:space="0" w:color="000000"/>
+              <w:right w:val="none" w:sz="0" w:space="0" w:color="000000"/>
+            </w:tcBorders>
+            <w:shd w:val="clear" w:color="auto" w:fill="FFFFFF"/>
+            <w:tcMar>
+              <w:top w:w="0" w:type="dxa"/>
+              <w:left w:w="0" w:type="dxa"/>
+              <w:bottom w:w="0" w:type="dxa"/>
+              <w:right w:w="0" w:type="dxa"/>
+            </w:tcMar>
+            <w:vAlign w:val="center"/>
+          </w:tcPr>
+          <w:p>
+            <w:pPr>
+              <w:rPr>
+                <w:rFonts w:ascii="Times New Roman" w:hAnsi="Times New Roman" w:cs="Times New Roman"/>
+                <w:lang w:val="en-US"/>
+              </w:rPr>
+            </w:pPr>
+            <w:r>
+              <w:rPr>
+                <w:rFonts w:ascii="Times New Roman" w:hAnsi="Times New Roman" w:cs="Times New Roman"/>
+                <w:lang w:val="en-US"/>
+              </w:rPr>
+              <w:t>log Burst Speed (cm/s)</w:t>
+            </w:r>
+          </w:p>
+        </w:tc>
+        <w:tc>
+          <w:tcPr>
+            <w:tcW w:w="4091" w:type="dxa"/>
+            <w:tcBorders>
+              <w:top w:val="none" w:sz="0" w:space="0" w:color="000000"/>
+              <w:left w:val="none" w:sz="0" w:space="0" w:color="000000"/>
+              <w:bottom w:val="none" w:sz="0" w:space="0" w:color="000000"/>
+              <w:right w:val="none" w:sz="0" w:space="0" w:color="000000"/>
+            </w:tcBorders>
+            <w:shd w:val="clear" w:color="auto" w:fill="FFFFFF"/>
+            <w:tcMar>
+              <w:top w:w="0" w:type="dxa"/>
+              <w:left w:w="0" w:type="dxa"/>
+              <w:bottom w:w="0" w:type="dxa"/>
+              <w:right w:w="0" w:type="dxa"/>
+            </w:tcMar>
+            <w:vAlign w:val="center"/>
+          </w:tcPr>
+          <w:p>
+            <w:pPr>
+              <w:rPr>
+                <w:rFonts w:ascii="Times New Roman" w:hAnsi="Times New Roman" w:cs="Times New Roman"/>
+                <w:lang w:val="en-US"/>
+              </w:rPr>
+            </w:pPr>
+            <w:r>
+              <w:rPr>
+                <w:rFonts w:ascii="Times New Roman" w:hAnsi="Times New Roman" w:cs="Times New Roman"/>
+                <w:lang w:val="en-US"/>
+              </w:rPr>
+              <w:t>Interaction [(C23 - A23) - (C28 - A28)]</w:t>
+            </w:r>
+          </w:p>
+        </w:tc>
+        <w:tc>
+          <w:tcPr>
+            <w:tcW w:w="1463" w:type="dxa"/>
+            <w:tcBorders>
+              <w:top w:val="none" w:sz="0" w:space="0" w:color="000000"/>
+              <w:left w:val="none" w:sz="0" w:space="0" w:color="000000"/>
+              <w:bottom w:val="none" w:sz="0" w:space="0" w:color="000000"/>
+              <w:right w:val="none" w:sz="0" w:space="0" w:color="000000"/>
+            </w:tcBorders>
+            <w:shd w:val="clear" w:color="auto" w:fill="FFFFFF"/>
+            <w:tcMar>
+              <w:top w:w="0" w:type="dxa"/>
+              <w:left w:w="0" w:type="dxa"/>
+              <w:bottom w:w="0" w:type="dxa"/>
+              <w:right w:w="0" w:type="dxa"/>
+            </w:tcMar>
+            <w:vAlign w:val="center"/>
+          </w:tcPr>
+          <w:p>
+            <w:pPr>
+              <w:rPr>
+                <w:rFonts w:ascii="Times New Roman" w:hAnsi="Times New Roman" w:cs="Times New Roman"/>
+                <w:lang w:val="en-US"/>
+              </w:rPr>
+            </w:pPr>
+            <w:r>
+              <w:rPr>
+                <w:rFonts w:ascii="Times New Roman" w:hAnsi="Times New Roman" w:cs="Times New Roman"/>
+                <w:lang w:val="en-US"/>
+              </w:rPr>
+              <w:t>0.006</w:t>
+            </w:r>
+          </w:p>
+        </w:tc>
+        <w:tc>
+          <w:tcPr>
+            <w:tcW w:w="1463" w:type="dxa"/>
+            <w:tcBorders>
+              <w:top w:val="none" w:sz="0" w:space="0" w:color="000000"/>
+              <w:left w:val="none" w:sz="0" w:space="0" w:color="000000"/>
+              <w:bottom w:val="none" w:sz="0" w:space="0" w:color="000000"/>
+              <w:right w:val="none" w:sz="0" w:space="0" w:color="000000"/>
+            </w:tcBorders>
+            <w:shd w:val="clear" w:color="auto" w:fill="FFFFFF"/>
+            <w:tcMar>
+              <w:top w:w="0" w:type="dxa"/>
+              <w:left w:w="0" w:type="dxa"/>
+              <w:bottom w:w="0" w:type="dxa"/>
+              <w:right w:w="0" w:type="dxa"/>
+            </w:tcMar>
+            <w:vAlign w:val="center"/>
+          </w:tcPr>
+          <w:p>
+            <w:pPr>
+              <w:rPr>
+                <w:rFonts w:ascii="Times New Roman" w:hAnsi="Times New Roman" w:cs="Times New Roman"/>
+                <w:lang w:val="en-US"/>
+              </w:rPr>
+            </w:pPr>
+            <w:r>
+              <w:rPr>
+                <w:rFonts w:ascii="Times New Roman" w:hAnsi="Times New Roman" w:cs="Times New Roman"/>
+                <w:lang w:val="en-US"/>
+              </w:rPr>
+              <w:t>-0.416</w:t>
+            </w:r>
+          </w:p>
+        </w:tc>
+        <w:tc>
+          <w:tcPr>
+            <w:tcW w:w="1389" w:type="dxa"/>
+            <w:tcBorders>
+              <w:top w:val="none" w:sz="0" w:space="0" w:color="000000"/>
+              <w:left w:val="none" w:sz="0" w:space="0" w:color="000000"/>
+              <w:bottom w:val="none" w:sz="0" w:space="0" w:color="000000"/>
+              <w:right w:val="none" w:sz="0" w:space="0" w:color="000000"/>
+            </w:tcBorders>
+            <w:shd w:val="clear" w:color="auto" w:fill="FFFFFF"/>
+            <w:tcMar>
+              <w:top w:w="0" w:type="dxa"/>
+              <w:left w:w="0" w:type="dxa"/>
+              <w:bottom w:w="0" w:type="dxa"/>
+              <w:right w:w="0" w:type="dxa"/>
+            </w:tcMar>
+            <w:vAlign w:val="center"/>
+          </w:tcPr>
+          <w:p>
+            <w:pPr>
+              <w:rPr>
+                <w:rFonts w:ascii="Times New Roman" w:hAnsi="Times New Roman" w:cs="Times New Roman"/>
+                <w:lang w:val="en-US"/>
+              </w:rPr>
+            </w:pPr>
+            <w:r>
+              <w:rPr>
+                <w:rFonts w:ascii="Times New Roman" w:hAnsi="Times New Roman" w:cs="Times New Roman"/>
+                <w:lang w:val="en-US"/>
+              </w:rPr>
+              <w:t>0.433</w:t>
+            </w:r>
+          </w:p>
+        </w:tc>
+        <w:tc>
+          <w:tcPr>
+            <w:tcW w:w="1120" w:type="dxa"/>
+            <w:tcBorders>
+              <w:top w:val="none" w:sz="0" w:space="0" w:color="000000"/>
+              <w:left w:val="none" w:sz="0" w:space="0" w:color="000000"/>
+              <w:bottom w:val="none" w:sz="0" w:space="0" w:color="000000"/>
+              <w:right w:val="none" w:sz="0" w:space="0" w:color="000000"/>
+            </w:tcBorders>
+            <w:shd w:val="clear" w:color="auto" w:fill="FFFFFF"/>
+            <w:tcMar>
+              <w:top w:w="0" w:type="dxa"/>
+              <w:left w:w="0" w:type="dxa"/>
+              <w:bottom w:w="0" w:type="dxa"/>
+              <w:right w:w="0" w:type="dxa"/>
+            </w:tcMar>
+            <w:vAlign w:val="center"/>
+          </w:tcPr>
+          <w:p>
+            <w:pPr>
+              <w:rPr>
+                <w:rFonts w:ascii="Times New Roman" w:hAnsi="Times New Roman" w:cs="Times New Roman"/>
+                <w:lang w:val="en-US"/>
+              </w:rPr>
+            </w:pPr>
+            <w:r>
+              <w:rPr>
+                <w:rFonts w:ascii="Times New Roman" w:hAnsi="Times New Roman" w:cs="Times New Roman"/>
+                <w:lang w:val="en-US"/>
+              </w:rPr>
+              <w:t>0.982</w:t>
+            </w:r>
+          </w:p>
+        </w:tc>
+      </w:tr>
+      <w:tr>
+        <w:trPr>
+          <w:trHeight w:val="100"/>
+          <w:jc w:val="center"/>
+        </w:trPr>
+        <w:tc>
+          <w:tcPr>
+            <w:tcW w:w="1658" w:type="dxa"/>
+            <w:tcBorders>
+              <w:top w:val="none" w:sz="0" w:space="0" w:color="000000"/>
+              <w:left w:val="none" w:sz="0" w:space="0" w:color="000000"/>
+              <w:bottom w:val="none" w:sz="0" w:space="0" w:color="000000"/>
+              <w:right w:val="none" w:sz="0" w:space="0" w:color="000000"/>
+            </w:tcBorders>
+            <w:shd w:val="clear" w:color="auto" w:fill="FFFFFF"/>
+            <w:tcMar>
+              <w:top w:w="0" w:type="dxa"/>
+              <w:left w:w="0" w:type="dxa"/>
+              <w:bottom w:w="0" w:type="dxa"/>
+              <w:right w:w="0" w:type="dxa"/>
+            </w:tcMar>
+            <w:vAlign w:val="center"/>
+          </w:tcPr>
+          <w:p>
+            <w:pPr>
+              <w:rPr>
+                <w:rFonts w:ascii="Times New Roman" w:hAnsi="Times New Roman" w:cs="Times New Roman"/>
+                <w:lang w:val="en-US"/>
+              </w:rPr>
+            </w:pPr>
+          </w:p>
+        </w:tc>
+        <w:tc>
+          <w:tcPr>
+            <w:tcW w:w="2758" w:type="dxa"/>
+            <w:tcBorders>
+              <w:top w:val="none" w:sz="0" w:space="0" w:color="000000"/>
+              <w:left w:val="none" w:sz="0" w:space="0" w:color="000000"/>
+              <w:bottom w:val="none" w:sz="0" w:space="0" w:color="000000"/>
+              <w:right w:val="none" w:sz="0" w:space="0" w:color="000000"/>
+            </w:tcBorders>
+            <w:shd w:val="clear" w:color="auto" w:fill="FFFFFF"/>
+            <w:tcMar>
+              <w:top w:w="0" w:type="dxa"/>
+              <w:left w:w="0" w:type="dxa"/>
+              <w:bottom w:w="0" w:type="dxa"/>
+              <w:right w:w="0" w:type="dxa"/>
+            </w:tcMar>
+            <w:vAlign w:val="center"/>
+          </w:tcPr>
+          <w:p>
+            <w:pPr>
+              <w:rPr>
+                <w:rFonts w:ascii="Times New Roman" w:hAnsi="Times New Roman" w:cs="Times New Roman"/>
+                <w:lang w:val="en-US"/>
+              </w:rPr>
+            </w:pPr>
+          </w:p>
+        </w:tc>
+        <w:tc>
+          <w:tcPr>
+            <w:tcW w:w="4091" w:type="dxa"/>
+            <w:tcBorders>
+              <w:top w:val="none" w:sz="0" w:space="0" w:color="000000"/>
+              <w:left w:val="none" w:sz="0" w:space="0" w:color="000000"/>
+              <w:bottom w:val="none" w:sz="0" w:space="0" w:color="000000"/>
+              <w:right w:val="none" w:sz="0" w:space="0" w:color="000000"/>
+            </w:tcBorders>
+            <w:shd w:val="clear" w:color="auto" w:fill="FFFFFF"/>
+            <w:tcMar>
+              <w:top w:w="0" w:type="dxa"/>
+              <w:left w:w="0" w:type="dxa"/>
+              <w:bottom w:w="0" w:type="dxa"/>
+              <w:right w:w="0" w:type="dxa"/>
+            </w:tcMar>
+            <w:vAlign w:val="center"/>
+          </w:tcPr>
+          <w:p>
+            <w:pPr>
+              <w:rPr>
+                <w:rFonts w:ascii="Times New Roman" w:hAnsi="Times New Roman" w:cs="Times New Roman"/>
+                <w:lang w:val="en-US"/>
+              </w:rPr>
+            </w:pPr>
+            <w:r>
+              <w:rPr>
+                <w:rFonts w:ascii="Times New Roman" w:hAnsi="Times New Roman" w:cs="Times New Roman"/>
+                <w:lang w:val="en-US"/>
+              </w:rPr>
+              <w:t>Temp (23-28)</w:t>
+            </w:r>
+          </w:p>
+        </w:tc>
+        <w:tc>
+          <w:tcPr>
+            <w:tcW w:w="1463" w:type="dxa"/>
+            <w:tcBorders>
+              <w:top w:val="none" w:sz="0" w:space="0" w:color="000000"/>
+              <w:left w:val="none" w:sz="0" w:space="0" w:color="000000"/>
+              <w:bottom w:val="none" w:sz="0" w:space="0" w:color="000000"/>
+              <w:right w:val="none" w:sz="0" w:space="0" w:color="000000"/>
+            </w:tcBorders>
+            <w:shd w:val="clear" w:color="auto" w:fill="FFFFFF"/>
+            <w:tcMar>
+              <w:top w:w="0" w:type="dxa"/>
+              <w:left w:w="0" w:type="dxa"/>
+              <w:bottom w:w="0" w:type="dxa"/>
+              <w:right w:w="0" w:type="dxa"/>
+            </w:tcMar>
+            <w:vAlign w:val="center"/>
+          </w:tcPr>
+          <w:p>
+            <w:pPr>
+              <w:rPr>
+                <w:rFonts w:ascii="Times New Roman" w:hAnsi="Times New Roman" w:cs="Times New Roman"/>
+                <w:lang w:val="en-US"/>
+              </w:rPr>
+            </w:pPr>
+            <w:r>
+              <w:rPr>
+                <w:rFonts w:ascii="Times New Roman" w:hAnsi="Times New Roman" w:cs="Times New Roman"/>
+                <w:lang w:val="en-US"/>
+              </w:rPr>
+              <w:t>0.038</w:t>
+            </w:r>
+          </w:p>
+        </w:tc>
+        <w:tc>
+          <w:tcPr>
+            <w:tcW w:w="1463" w:type="dxa"/>
+            <w:tcBorders>
+              <w:top w:val="none" w:sz="0" w:space="0" w:color="000000"/>
+              <w:left w:val="none" w:sz="0" w:space="0" w:color="000000"/>
+              <w:bottom w:val="none" w:sz="0" w:space="0" w:color="000000"/>
+              <w:right w:val="none" w:sz="0" w:space="0" w:color="000000"/>
+            </w:tcBorders>
+            <w:shd w:val="clear" w:color="auto" w:fill="FFFFFF"/>
+            <w:tcMar>
+              <w:top w:w="0" w:type="dxa"/>
+              <w:left w:w="0" w:type="dxa"/>
+              <w:bottom w:w="0" w:type="dxa"/>
+              <w:right w:w="0" w:type="dxa"/>
+            </w:tcMar>
+            <w:vAlign w:val="center"/>
+          </w:tcPr>
+          <w:p>
+            <w:pPr>
+              <w:rPr>
+                <w:rFonts w:ascii="Times New Roman" w:hAnsi="Times New Roman" w:cs="Times New Roman"/>
+                <w:lang w:val="en-US"/>
+              </w:rPr>
+            </w:pPr>
+            <w:r>
+              <w:rPr>
+                <w:rFonts w:ascii="Times New Roman" w:hAnsi="Times New Roman" w:cs="Times New Roman"/>
+                <w:lang w:val="en-US"/>
+              </w:rPr>
+              <w:t>-0.294</w:t>
+            </w:r>
+          </w:p>
+        </w:tc>
+        <w:tc>
+          <w:tcPr>
+            <w:tcW w:w="1389" w:type="dxa"/>
+            <w:tcBorders>
+              <w:top w:val="none" w:sz="0" w:space="0" w:color="000000"/>
+              <w:left w:val="none" w:sz="0" w:space="0" w:color="000000"/>
+              <w:bottom w:val="none" w:sz="0" w:space="0" w:color="000000"/>
+              <w:right w:val="none" w:sz="0" w:space="0" w:color="000000"/>
+            </w:tcBorders>
+            <w:shd w:val="clear" w:color="auto" w:fill="FFFFFF"/>
+            <w:tcMar>
+              <w:top w:w="0" w:type="dxa"/>
+              <w:left w:w="0" w:type="dxa"/>
+              <w:bottom w:w="0" w:type="dxa"/>
+              <w:right w:w="0" w:type="dxa"/>
+            </w:tcMar>
+            <w:vAlign w:val="center"/>
+          </w:tcPr>
+          <w:p>
+            <w:pPr>
+              <w:rPr>
+                <w:rFonts w:ascii="Times New Roman" w:hAnsi="Times New Roman" w:cs="Times New Roman"/>
+                <w:lang w:val="en-US"/>
+              </w:rPr>
+            </w:pPr>
+            <w:r>
+              <w:rPr>
+                <w:rFonts w:ascii="Times New Roman" w:hAnsi="Times New Roman" w:cs="Times New Roman"/>
+                <w:lang w:val="en-US"/>
+              </w:rPr>
+              <w:t>0.373</w:t>
+            </w:r>
+          </w:p>
+        </w:tc>
+        <w:tc>
+          <w:tcPr>
+            <w:tcW w:w="1120" w:type="dxa"/>
+            <w:tcBorders>
+              <w:top w:val="none" w:sz="0" w:space="0" w:color="000000"/>
+              <w:left w:val="none" w:sz="0" w:space="0" w:color="000000"/>
+              <w:bottom w:val="none" w:sz="0" w:space="0" w:color="000000"/>
+              <w:right w:val="none" w:sz="0" w:space="0" w:color="000000"/>
+            </w:tcBorders>
+            <w:shd w:val="clear" w:color="auto" w:fill="FFFFFF"/>
+            <w:tcMar>
+              <w:top w:w="0" w:type="dxa"/>
+              <w:left w:w="0" w:type="dxa"/>
+              <w:bottom w:w="0" w:type="dxa"/>
+              <w:right w:w="0" w:type="dxa"/>
+            </w:tcMar>
+            <w:vAlign w:val="center"/>
+          </w:tcPr>
+          <w:p>
+            <w:pPr>
+              <w:rPr>
+                <w:rFonts w:ascii="Times New Roman" w:hAnsi="Times New Roman" w:cs="Times New Roman"/>
+                <w:lang w:val="en-US"/>
+              </w:rPr>
+            </w:pPr>
+            <w:r>
+              <w:rPr>
+                <w:rFonts w:ascii="Times New Roman" w:hAnsi="Times New Roman" w:cs="Times New Roman"/>
+                <w:lang w:val="en-US"/>
+              </w:rPr>
+              <w:t>0.827</w:t>
+            </w:r>
+          </w:p>
+        </w:tc>
+      </w:tr>
+      <w:tr>
+        <w:trPr>
+          <w:jc w:val="center"/>
+        </w:trPr>
+        <w:tc>
+          <w:tcPr>
+            <w:tcW w:w="1658" w:type="dxa"/>
+            <w:tcBorders>
+              <w:top w:val="none" w:sz="0" w:space="0" w:color="000000"/>
+              <w:left w:val="none" w:sz="0" w:space="0" w:color="000000"/>
+              <w:bottom w:val="single" w:sz="12" w:space="0" w:color="666666"/>
+              <w:right w:val="none" w:sz="0" w:space="0" w:color="000000"/>
+            </w:tcBorders>
+            <w:shd w:val="clear" w:color="auto" w:fill="FFFFFF"/>
+            <w:tcMar>
+              <w:top w:w="0" w:type="dxa"/>
+              <w:left w:w="0" w:type="dxa"/>
+              <w:bottom w:w="0" w:type="dxa"/>
+              <w:right w:w="0" w:type="dxa"/>
+            </w:tcMar>
+            <w:vAlign w:val="center"/>
+          </w:tcPr>
+          <w:p>
+            <w:pPr>
+              <w:rPr>
+                <w:rFonts w:ascii="Times New Roman" w:hAnsi="Times New Roman" w:cs="Times New Roman"/>
+                <w:lang w:val="en-US"/>
+              </w:rPr>
+            </w:pPr>
+          </w:p>
+        </w:tc>
+        <w:tc>
+          <w:tcPr>
+            <w:tcW w:w="2758" w:type="dxa"/>
+            <w:tcBorders>
+              <w:top w:val="none" w:sz="0" w:space="0" w:color="000000"/>
+              <w:left w:val="none" w:sz="0" w:space="0" w:color="000000"/>
+              <w:bottom w:val="single" w:sz="12" w:space="0" w:color="666666"/>
+              <w:right w:val="none" w:sz="0" w:space="0" w:color="000000"/>
+            </w:tcBorders>
+            <w:shd w:val="clear" w:color="auto" w:fill="FFFFFF"/>
+            <w:tcMar>
+              <w:top w:w="0" w:type="dxa"/>
+              <w:left w:w="0" w:type="dxa"/>
+              <w:bottom w:w="0" w:type="dxa"/>
+              <w:right w:w="0" w:type="dxa"/>
+            </w:tcMar>
+            <w:vAlign w:val="center"/>
+          </w:tcPr>
+          <w:p>
+            <w:pPr>
+              <w:rPr>
+                <w:rFonts w:ascii="Times New Roman" w:hAnsi="Times New Roman" w:cs="Times New Roman"/>
+                <w:lang w:val="en-US"/>
+              </w:rPr>
+            </w:pPr>
+          </w:p>
+        </w:tc>
+        <w:tc>
+          <w:tcPr>
+            <w:tcW w:w="4091" w:type="dxa"/>
+            <w:tcBorders>
+              <w:top w:val="none" w:sz="0" w:space="0" w:color="000000"/>
+              <w:left w:val="none" w:sz="0" w:space="0" w:color="000000"/>
+              <w:bottom w:val="single" w:sz="12" w:space="0" w:color="666666"/>
+              <w:right w:val="none" w:sz="0" w:space="0" w:color="000000"/>
+            </w:tcBorders>
+            <w:shd w:val="clear" w:color="auto" w:fill="FFFFFF"/>
+            <w:tcMar>
+              <w:top w:w="0" w:type="dxa"/>
+              <w:left w:w="0" w:type="dxa"/>
+              <w:bottom w:w="0" w:type="dxa"/>
+              <w:right w:w="0" w:type="dxa"/>
+            </w:tcMar>
+            <w:vAlign w:val="center"/>
+          </w:tcPr>
+          <w:p>
+            <w:pPr>
+              <w:rPr>
+                <w:rFonts w:ascii="Times New Roman" w:hAnsi="Times New Roman" w:cs="Times New Roman"/>
+                <w:lang w:val="en-US"/>
+              </w:rPr>
+            </w:pPr>
+            <w:r>
+              <w:rPr>
+                <w:rFonts w:ascii="Times New Roman" w:hAnsi="Times New Roman" w:cs="Times New Roman"/>
+                <w:lang w:val="en-US"/>
+              </w:rPr>
+              <w:t>Invest (C-A)</w:t>
+            </w:r>
+          </w:p>
+        </w:tc>
+        <w:tc>
+          <w:tcPr>
+            <w:tcW w:w="1463" w:type="dxa"/>
+            <w:tcBorders>
+              <w:top w:val="none" w:sz="0" w:space="0" w:color="000000"/>
+              <w:left w:val="none" w:sz="0" w:space="0" w:color="000000"/>
+              <w:bottom w:val="single" w:sz="12" w:space="0" w:color="666666"/>
+              <w:right w:val="none" w:sz="0" w:space="0" w:color="000000"/>
+            </w:tcBorders>
+            <w:shd w:val="clear" w:color="auto" w:fill="FFFFFF"/>
+            <w:tcMar>
+              <w:top w:w="0" w:type="dxa"/>
+              <w:left w:w="0" w:type="dxa"/>
+              <w:bottom w:w="0" w:type="dxa"/>
+              <w:right w:w="0" w:type="dxa"/>
+            </w:tcMar>
+            <w:vAlign w:val="center"/>
+          </w:tcPr>
+          <w:p>
+            <w:pPr>
+              <w:rPr>
+                <w:rFonts w:ascii="Times New Roman" w:hAnsi="Times New Roman" w:cs="Times New Roman"/>
+                <w:lang w:val="en-US"/>
+              </w:rPr>
+            </w:pPr>
+            <w:r>
+              <w:rPr>
+                <w:rFonts w:ascii="Times New Roman" w:hAnsi="Times New Roman" w:cs="Times New Roman"/>
+                <w:lang w:val="en-US"/>
+              </w:rPr>
+              <w:t>-0.033</w:t>
+            </w:r>
+          </w:p>
+        </w:tc>
+        <w:tc>
+          <w:tcPr>
+            <w:tcW w:w="1463" w:type="dxa"/>
+            <w:tcBorders>
+              <w:top w:val="none" w:sz="0" w:space="0" w:color="000000"/>
+              <w:left w:val="none" w:sz="0" w:space="0" w:color="000000"/>
+              <w:bottom w:val="single" w:sz="12" w:space="0" w:color="666666"/>
+              <w:right w:val="none" w:sz="0" w:space="0" w:color="000000"/>
+            </w:tcBorders>
+            <w:shd w:val="clear" w:color="auto" w:fill="FFFFFF"/>
+            <w:tcMar>
+              <w:top w:w="0" w:type="dxa"/>
+              <w:left w:w="0" w:type="dxa"/>
+              <w:bottom w:w="0" w:type="dxa"/>
+              <w:right w:w="0" w:type="dxa"/>
+            </w:tcMar>
+            <w:vAlign w:val="center"/>
+          </w:tcPr>
+          <w:p>
+            <w:pPr>
+              <w:rPr>
+                <w:rFonts w:ascii="Times New Roman" w:hAnsi="Times New Roman" w:cs="Times New Roman"/>
+                <w:lang w:val="en-US"/>
+              </w:rPr>
+            </w:pPr>
+            <w:r>
+              <w:rPr>
+                <w:rFonts w:ascii="Times New Roman" w:hAnsi="Times New Roman" w:cs="Times New Roman"/>
+                <w:lang w:val="en-US"/>
+              </w:rPr>
+              <w:t>-0.337</w:t>
+            </w:r>
+          </w:p>
+        </w:tc>
+        <w:tc>
+          <w:tcPr>
+            <w:tcW w:w="1389" w:type="dxa"/>
+            <w:tcBorders>
+              <w:top w:val="none" w:sz="0" w:space="0" w:color="000000"/>
+              <w:left w:val="none" w:sz="0" w:space="0" w:color="000000"/>
+              <w:bottom w:val="single" w:sz="12" w:space="0" w:color="666666"/>
+              <w:right w:val="none" w:sz="0" w:space="0" w:color="000000"/>
+            </w:tcBorders>
+            <w:shd w:val="clear" w:color="auto" w:fill="FFFFFF"/>
+            <w:tcMar>
+              <w:top w:w="0" w:type="dxa"/>
+              <w:left w:w="0" w:type="dxa"/>
+              <w:bottom w:w="0" w:type="dxa"/>
+              <w:right w:w="0" w:type="dxa"/>
+            </w:tcMar>
+            <w:vAlign w:val="center"/>
+          </w:tcPr>
+          <w:p>
+            <w:pPr>
+              <w:rPr>
+                <w:rFonts w:ascii="Times New Roman" w:hAnsi="Times New Roman" w:cs="Times New Roman"/>
+                <w:lang w:val="en-US"/>
+              </w:rPr>
+            </w:pPr>
+            <w:r>
+              <w:rPr>
+                <w:rFonts w:ascii="Times New Roman" w:hAnsi="Times New Roman" w:cs="Times New Roman"/>
+                <w:lang w:val="en-US"/>
+              </w:rPr>
+              <w:t>0.273</w:t>
+            </w:r>
+          </w:p>
+        </w:tc>
+        <w:tc>
+          <w:tcPr>
+            <w:tcW w:w="1120" w:type="dxa"/>
+            <w:tcBorders>
+              <w:top w:val="none" w:sz="0" w:space="0" w:color="000000"/>
+              <w:left w:val="none" w:sz="0" w:space="0" w:color="000000"/>
+              <w:bottom w:val="single" w:sz="12" w:space="0" w:color="666666"/>
+              <w:right w:val="none" w:sz="0" w:space="0" w:color="000000"/>
+            </w:tcBorders>
+            <w:shd w:val="clear" w:color="auto" w:fill="FFFFFF"/>
+            <w:tcMar>
+              <w:top w:w="0" w:type="dxa"/>
+              <w:left w:w="0" w:type="dxa"/>
+              <w:bottom w:w="0" w:type="dxa"/>
+              <w:right w:w="0" w:type="dxa"/>
+            </w:tcMar>
+            <w:vAlign w:val="center"/>
+          </w:tcPr>
+          <w:p>
+            <w:pPr>
+              <w:rPr>
+                <w:rFonts w:ascii="Times New Roman" w:hAnsi="Times New Roman" w:cs="Times New Roman"/>
+                <w:lang w:val="en-US"/>
+              </w:rPr>
+            </w:pPr>
+            <w:r>
+              <w:rPr>
+                <w:rFonts w:ascii="Times New Roman" w:hAnsi="Times New Roman" w:cs="Times New Roman"/>
+                <w:lang w:val="en-US"/>
+              </w:rPr>
+              <w:t>0.834</w:t>
+            </w:r>
+          </w:p>
+        </w:tc>
+      </w:tr>
+    </w:tbl>
+    <w:p>
+      <w:pPr>
+        <w:rPr>
+          <w:rFonts w:ascii="Times New Roman" w:hAnsi="Times New Roman" w:cs="Times New Roman"/>
+          <w:b/>
+          <w:bCs/>
+          <w:lang w:val="en-US"/>
+        </w:rPr>
+      </w:pPr>
+    </w:p>
+    <w:p>
+      <w:pPr>
+        <w:rPr>
+          <w:rFonts w:ascii="Times New Roman" w:hAnsi="Times New Roman" w:cs="Times New Roman"/>
+          <w:b/>
+          <w:bCs/>
+        </w:rPr>
+      </w:pPr>
+    </w:p>
+    <w:p>
+      <w:pPr>
+        <w:rPr>
+          <w:rFonts w:ascii="Times New Roman" w:hAnsi="Times New Roman" w:cs="Times New Roman"/>
         </w:rPr>
       </w:pPr>
       <w:r>
@@ -5612,7 +13123,6 @@
           <w:b/>
           <w:bCs/>
         </w:rPr>
-        <w:lastRenderedPageBreak/>
         <w:t>Table S</w:t>
       </w:r>
       <w:r>
@@ -5621,7 +13131,7 @@
           <w:b/>
           <w:bCs/>
         </w:rPr>
-        <w:t>3</w:t>
+        <w:t>4</w:t>
       </w:r>
       <w:r>
         <w:rPr>
@@ -10262,6 +17772,7 @@
                 <w:color w:val="000000"/>
                 <w:lang w:eastAsia="en-GB"/>
               </w:rPr>
+              <w:lastRenderedPageBreak/>
               <w:t xml:space="preserve">Distance </w:t>
             </w:r>
             <w:proofErr w:type="spellStart"/>
@@ -11406,7 +18917,6 @@
                 <w:color w:val="000000"/>
                 <w:lang w:eastAsia="en-GB"/>
               </w:rPr>
-              <w:lastRenderedPageBreak/>
               <w:t>Running velocity (1</w:t>
             </w:r>
             <w:proofErr w:type="gramStart"/>
@@ -17227,6 +24737,7 @@
                 <w:color w:val="000000"/>
                 <w:lang w:eastAsia="en-GB"/>
               </w:rPr>
+              <w:lastRenderedPageBreak/>
               <w:t xml:space="preserve">Time </w:t>
             </w:r>
             <w:proofErr w:type="spellStart"/>
@@ -18661,7 +26172,6 @@
                 <w:color w:val="000000"/>
                 <w:lang w:eastAsia="en-GB"/>
               </w:rPr>
-              <w:lastRenderedPageBreak/>
               <w:t>Running velocity (1</w:t>
             </w:r>
             <w:proofErr w:type="gramStart"/>
@@ -42313,7 +49823,6 @@
   <w:style w:type="character" w:default="1" w:styleId="DefaultParagraphFont">
     <w:name w:val="Default Paragraph Font"/>
     <w:uiPriority w:val="1"/>
-    <w:semiHidden/>
     <w:unhideWhenUsed/>
   </w:style>
   <w:style w:type="table" w:default="1" w:styleId="TableNormal">

--- a/Supplementary material.docx
+++ b/Supplementary material.docx
@@ -6207,10 +6207,10 @@
               <w:bottom w:w="0" w:type="dxa"/>
               <w:right w:w="0" w:type="dxa"/>
             </w:tcMar>
-            <w:vAlign w:val="center"/>
-          </w:tcPr>
-          <w:p>
-            <w:pPr>
+          </w:tcPr>
+          <w:p>
+            <w:pPr>
+              <w:jc w:val="center"/>
               <w:rPr>
                 <w:rFonts w:ascii="Times New Roman" w:hAnsi="Times New Roman" w:cs="Times New Roman"/>
                 <w:b/>
@@ -6223,17 +6223,132 @@
                 <w:rFonts w:ascii="Times New Roman" w:hAnsi="Times New Roman" w:cs="Times New Roman"/>
                 <w:b/>
                 <w:bCs/>
+              </w:rPr>
+              <w:t>-1,003.752</w:t>
+            </w:r>
+          </w:p>
+        </w:tc>
+        <w:tc>
+          <w:tcPr>
+            <w:tcW w:w="1463" w:type="dxa"/>
+            <w:tcBorders>
+              <w:top w:val="single" w:sz="12" w:space="0" w:color="666666"/>
+              <w:left w:val="none" w:sz="0" w:space="0" w:color="000000"/>
+              <w:bottom w:val="none" w:sz="0" w:space="0" w:color="000000"/>
+              <w:right w:val="none" w:sz="0" w:space="0" w:color="000000"/>
+            </w:tcBorders>
+            <w:shd w:val="clear" w:color="auto" w:fill="FFFFFF"/>
+            <w:tcMar>
+              <w:top w:w="0" w:type="dxa"/>
+              <w:left w:w="0" w:type="dxa"/>
+              <w:bottom w:w="0" w:type="dxa"/>
+              <w:right w:w="0" w:type="dxa"/>
+            </w:tcMar>
+          </w:tcPr>
+          <w:p>
+            <w:pPr>
+              <w:jc w:val="center"/>
+              <w:rPr>
+                <w:rFonts w:ascii="Times New Roman" w:hAnsi="Times New Roman" w:cs="Times New Roman"/>
+                <w:b/>
+                <w:bCs/>
                 <w:lang w:val="en-US"/>
               </w:rPr>
-              <w:t>-1,003.752</w:t>
-            </w:r>
-          </w:p>
-        </w:tc>
-        <w:tc>
-          <w:tcPr>
-            <w:tcW w:w="1463" w:type="dxa"/>
+            </w:pPr>
+            <w:r>
+              <w:rPr>
+                <w:rFonts w:ascii="Times New Roman" w:hAnsi="Times New Roman" w:cs="Times New Roman"/>
+                <w:b/>
+                <w:bCs/>
+              </w:rPr>
+              <w:t>-1,988.452</w:t>
+            </w:r>
+          </w:p>
+        </w:tc>
+        <w:tc>
+          <w:tcPr>
+            <w:tcW w:w="1389" w:type="dxa"/>
             <w:tcBorders>
               <w:top w:val="single" w:sz="12" w:space="0" w:color="666666"/>
+              <w:left w:val="none" w:sz="0" w:space="0" w:color="000000"/>
+              <w:bottom w:val="none" w:sz="0" w:space="0" w:color="000000"/>
+              <w:right w:val="none" w:sz="0" w:space="0" w:color="000000"/>
+            </w:tcBorders>
+            <w:shd w:val="clear" w:color="auto" w:fill="FFFFFF"/>
+            <w:tcMar>
+              <w:top w:w="0" w:type="dxa"/>
+              <w:left w:w="0" w:type="dxa"/>
+              <w:bottom w:w="0" w:type="dxa"/>
+              <w:right w:w="0" w:type="dxa"/>
+            </w:tcMar>
+          </w:tcPr>
+          <w:p>
+            <w:pPr>
+              <w:jc w:val="center"/>
+              <w:rPr>
+                <w:rFonts w:ascii="Times New Roman" w:hAnsi="Times New Roman" w:cs="Times New Roman"/>
+                <w:b/>
+                <w:bCs/>
+                <w:lang w:val="en-US"/>
+              </w:rPr>
+            </w:pPr>
+            <w:r>
+              <w:rPr>
+                <w:rFonts w:ascii="Times New Roman" w:hAnsi="Times New Roman" w:cs="Times New Roman"/>
+                <w:b/>
+                <w:bCs/>
+              </w:rPr>
+              <w:t>-33.590</w:t>
+            </w:r>
+          </w:p>
+        </w:tc>
+        <w:tc>
+          <w:tcPr>
+            <w:tcW w:w="1120" w:type="dxa"/>
+            <w:tcBorders>
+              <w:top w:val="single" w:sz="12" w:space="0" w:color="666666"/>
+              <w:left w:val="none" w:sz="0" w:space="0" w:color="000000"/>
+              <w:bottom w:val="none" w:sz="0" w:space="0" w:color="000000"/>
+              <w:right w:val="none" w:sz="0" w:space="0" w:color="000000"/>
+            </w:tcBorders>
+            <w:shd w:val="clear" w:color="auto" w:fill="FFFFFF"/>
+            <w:tcMar>
+              <w:top w:w="0" w:type="dxa"/>
+              <w:left w:w="0" w:type="dxa"/>
+              <w:bottom w:w="0" w:type="dxa"/>
+              <w:right w:w="0" w:type="dxa"/>
+            </w:tcMar>
+          </w:tcPr>
+          <w:p>
+            <w:pPr>
+              <w:jc w:val="center"/>
+              <w:rPr>
+                <w:rFonts w:ascii="Times New Roman" w:hAnsi="Times New Roman" w:cs="Times New Roman"/>
+                <w:b/>
+                <w:bCs/>
+                <w:lang w:val="en-US"/>
+              </w:rPr>
+            </w:pPr>
+            <w:r>
+              <w:rPr>
+                <w:rFonts w:ascii="Times New Roman" w:hAnsi="Times New Roman" w:cs="Times New Roman"/>
+                <w:b/>
+                <w:bCs/>
+              </w:rPr>
+              <w:t>0.044</w:t>
+            </w:r>
+          </w:p>
+        </w:tc>
+      </w:tr>
+      <w:tr>
+        <w:trPr>
+          <w:jc w:val="center"/>
+        </w:trPr>
+        <w:tc>
+          <w:tcPr>
+            <w:tcW w:w="1658" w:type="dxa"/>
+            <w:tcBorders>
+              <w:top w:val="none" w:sz="0" w:space="0" w:color="000000"/>
               <w:left w:val="none" w:sz="0" w:space="0" w:color="000000"/>
               <w:bottom w:val="none" w:sz="0" w:space="0" w:color="000000"/>
               <w:right w:val="none" w:sz="0" w:space="0" w:color="000000"/>
@@ -6251,27 +6366,16 @@
             <w:pPr>
               <w:rPr>
                 <w:rFonts w:ascii="Times New Roman" w:hAnsi="Times New Roman" w:cs="Times New Roman"/>
-                <w:b/>
-                <w:bCs/>
                 <w:lang w:val="en-US"/>
               </w:rPr>
             </w:pPr>
-            <w:r>
-              <w:rPr>
-                <w:rFonts w:ascii="Times New Roman" w:hAnsi="Times New Roman" w:cs="Times New Roman"/>
-                <w:b/>
-                <w:bCs/>
-                <w:lang w:val="en-US"/>
-              </w:rPr>
-              <w:t>-1,988.452</w:t>
-            </w:r>
-          </w:p>
-        </w:tc>
-        <w:tc>
-          <w:tcPr>
-            <w:tcW w:w="1389" w:type="dxa"/>
-            <w:tcBorders>
-              <w:top w:val="single" w:sz="12" w:space="0" w:color="666666"/>
+          </w:p>
+        </w:tc>
+        <w:tc>
+          <w:tcPr>
+            <w:tcW w:w="2758" w:type="dxa"/>
+            <w:tcBorders>
+              <w:top w:val="none" w:sz="0" w:space="0" w:color="000000"/>
               <w:left w:val="none" w:sz="0" w:space="0" w:color="000000"/>
               <w:bottom w:val="none" w:sz="0" w:space="0" w:color="000000"/>
               <w:right w:val="none" w:sz="0" w:space="0" w:color="000000"/>
@@ -6289,27 +6393,16 @@
             <w:pPr>
               <w:rPr>
                 <w:rFonts w:ascii="Times New Roman" w:hAnsi="Times New Roman" w:cs="Times New Roman"/>
-                <w:b/>
-                <w:bCs/>
                 <w:lang w:val="en-US"/>
               </w:rPr>
             </w:pPr>
-            <w:r>
-              <w:rPr>
-                <w:rFonts w:ascii="Times New Roman" w:hAnsi="Times New Roman" w:cs="Times New Roman"/>
-                <w:b/>
-                <w:bCs/>
-                <w:lang w:val="en-US"/>
-              </w:rPr>
-              <w:t>-33.590</w:t>
-            </w:r>
-          </w:p>
-        </w:tc>
-        <w:tc>
-          <w:tcPr>
-            <w:tcW w:w="1120" w:type="dxa"/>
-            <w:tcBorders>
-              <w:top w:val="single" w:sz="12" w:space="0" w:color="666666"/>
+          </w:p>
+        </w:tc>
+        <w:tc>
+          <w:tcPr>
+            <w:tcW w:w="4091" w:type="dxa"/>
+            <w:tcBorders>
+              <w:top w:val="none" w:sz="0" w:space="0" w:color="000000"/>
               <w:left w:val="none" w:sz="0" w:space="0" w:color="000000"/>
               <w:bottom w:val="none" w:sz="0" w:space="0" w:color="000000"/>
               <w:right w:val="none" w:sz="0" w:space="0" w:color="000000"/>
@@ -6327,19 +6420,147 @@
             <w:pPr>
               <w:rPr>
                 <w:rFonts w:ascii="Times New Roman" w:hAnsi="Times New Roman" w:cs="Times New Roman"/>
-                <w:b/>
-                <w:bCs/>
                 <w:lang w:val="en-US"/>
               </w:rPr>
             </w:pPr>
             <w:r>
               <w:rPr>
                 <w:rFonts w:ascii="Times New Roman" w:hAnsi="Times New Roman" w:cs="Times New Roman"/>
-                <w:b/>
-                <w:bCs/>
                 <w:lang w:val="en-US"/>
               </w:rPr>
-              <w:t>0.044</w:t>
+              <w:t>Temp (23-28)</w:t>
+            </w:r>
+          </w:p>
+        </w:tc>
+        <w:tc>
+          <w:tcPr>
+            <w:tcW w:w="1463" w:type="dxa"/>
+            <w:tcBorders>
+              <w:top w:val="none" w:sz="0" w:space="0" w:color="000000"/>
+              <w:left w:val="none" w:sz="0" w:space="0" w:color="000000"/>
+              <w:bottom w:val="none" w:sz="0" w:space="0" w:color="000000"/>
+              <w:right w:val="none" w:sz="0" w:space="0" w:color="000000"/>
+            </w:tcBorders>
+            <w:shd w:val="clear" w:color="auto" w:fill="FFFFFF"/>
+            <w:tcMar>
+              <w:top w:w="0" w:type="dxa"/>
+              <w:left w:w="0" w:type="dxa"/>
+              <w:bottom w:w="0" w:type="dxa"/>
+              <w:right w:w="0" w:type="dxa"/>
+            </w:tcMar>
+          </w:tcPr>
+          <w:p>
+            <w:pPr>
+              <w:jc w:val="center"/>
+              <w:rPr>
+                <w:rFonts w:ascii="Times New Roman" w:hAnsi="Times New Roman" w:cs="Times New Roman"/>
+                <w:lang w:val="en-US"/>
+              </w:rPr>
+            </w:pPr>
+            <w:r>
+              <w:rPr>
+                <w:rFonts w:ascii="Times New Roman" w:hAnsi="Times New Roman" w:cs="Times New Roman"/>
+              </w:rPr>
+              <w:t>-468.643</w:t>
+            </w:r>
+          </w:p>
+        </w:tc>
+        <w:tc>
+          <w:tcPr>
+            <w:tcW w:w="1463" w:type="dxa"/>
+            <w:tcBorders>
+              <w:top w:val="none" w:sz="0" w:space="0" w:color="000000"/>
+              <w:left w:val="none" w:sz="0" w:space="0" w:color="000000"/>
+              <w:bottom w:val="none" w:sz="0" w:space="0" w:color="000000"/>
+              <w:right w:val="none" w:sz="0" w:space="0" w:color="000000"/>
+            </w:tcBorders>
+            <w:shd w:val="clear" w:color="auto" w:fill="FFFFFF"/>
+            <w:tcMar>
+              <w:top w:w="0" w:type="dxa"/>
+              <w:left w:w="0" w:type="dxa"/>
+              <w:bottom w:w="0" w:type="dxa"/>
+              <w:right w:w="0" w:type="dxa"/>
+            </w:tcMar>
+          </w:tcPr>
+          <w:p>
+            <w:pPr>
+              <w:jc w:val="center"/>
+              <w:rPr>
+                <w:rFonts w:ascii="Times New Roman" w:hAnsi="Times New Roman" w:cs="Times New Roman"/>
+                <w:lang w:val="en-US"/>
+              </w:rPr>
+            </w:pPr>
+            <w:r>
+              <w:rPr>
+                <w:rFonts w:ascii="Times New Roman" w:hAnsi="Times New Roman" w:cs="Times New Roman"/>
+              </w:rPr>
+              <w:t>-1,589.133</w:t>
+            </w:r>
+          </w:p>
+        </w:tc>
+        <w:tc>
+          <w:tcPr>
+            <w:tcW w:w="1389" w:type="dxa"/>
+            <w:tcBorders>
+              <w:top w:val="none" w:sz="0" w:space="0" w:color="000000"/>
+              <w:left w:val="none" w:sz="0" w:space="0" w:color="000000"/>
+              <w:bottom w:val="none" w:sz="0" w:space="0" w:color="000000"/>
+              <w:right w:val="none" w:sz="0" w:space="0" w:color="000000"/>
+            </w:tcBorders>
+            <w:shd w:val="clear" w:color="auto" w:fill="FFFFFF"/>
+            <w:tcMar>
+              <w:top w:w="0" w:type="dxa"/>
+              <w:left w:w="0" w:type="dxa"/>
+              <w:bottom w:w="0" w:type="dxa"/>
+              <w:right w:w="0" w:type="dxa"/>
+            </w:tcMar>
+          </w:tcPr>
+          <w:p>
+            <w:pPr>
+              <w:jc w:val="center"/>
+              <w:rPr>
+                <w:rFonts w:ascii="Times New Roman" w:hAnsi="Times New Roman" w:cs="Times New Roman"/>
+                <w:lang w:val="en-US"/>
+              </w:rPr>
+            </w:pPr>
+            <w:r>
+              <w:rPr>
+                <w:rFonts w:ascii="Times New Roman" w:hAnsi="Times New Roman" w:cs="Times New Roman"/>
+              </w:rPr>
+              <w:t>597.340</w:t>
+            </w:r>
+          </w:p>
+        </w:tc>
+        <w:tc>
+          <w:tcPr>
+            <w:tcW w:w="1120" w:type="dxa"/>
+            <w:tcBorders>
+              <w:top w:val="none" w:sz="0" w:space="0" w:color="000000"/>
+              <w:left w:val="none" w:sz="0" w:space="0" w:color="000000"/>
+              <w:bottom w:val="none" w:sz="0" w:space="0" w:color="000000"/>
+              <w:right w:val="none" w:sz="0" w:space="0" w:color="000000"/>
+            </w:tcBorders>
+            <w:shd w:val="clear" w:color="auto" w:fill="FFFFFF"/>
+            <w:tcMar>
+              <w:top w:w="0" w:type="dxa"/>
+              <w:left w:w="0" w:type="dxa"/>
+              <w:bottom w:w="0" w:type="dxa"/>
+              <w:right w:w="0" w:type="dxa"/>
+            </w:tcMar>
+          </w:tcPr>
+          <w:p>
+            <w:pPr>
+              <w:jc w:val="center"/>
+              <w:rPr>
+                <w:rFonts w:ascii="Times New Roman" w:hAnsi="Times New Roman" w:cs="Times New Roman"/>
+                <w:lang w:val="en-US"/>
+              </w:rPr>
+            </w:pPr>
+            <w:r>
+              <w:rPr>
+                <w:rFonts w:ascii="Times New Roman" w:hAnsi="Times New Roman" w:cs="Times New Roman"/>
+              </w:rPr>
+              <w:t>0.543</w:t>
             </w:r>
           </w:p>
         </w:tc>
@@ -6432,13 +6653,150 @@
                 <w:rFonts w:ascii="Times New Roman" w:hAnsi="Times New Roman" w:cs="Times New Roman"/>
                 <w:lang w:val="en-US"/>
               </w:rPr>
-              <w:t>Temp (23-28)</w:t>
+              <w:t>Invest (C-A)</w:t>
             </w:r>
           </w:p>
         </w:tc>
         <w:tc>
           <w:tcPr>
             <w:tcW w:w="1463" w:type="dxa"/>
+            <w:tcBorders>
+              <w:top w:val="none" w:sz="0" w:space="0" w:color="000000"/>
+              <w:left w:val="none" w:sz="0" w:space="0" w:color="000000"/>
+              <w:bottom w:val="none" w:sz="0" w:space="0" w:color="000000"/>
+              <w:right w:val="none" w:sz="0" w:space="0" w:color="000000"/>
+            </w:tcBorders>
+            <w:shd w:val="clear" w:color="auto" w:fill="FFFFFF"/>
+            <w:tcMar>
+              <w:top w:w="0" w:type="dxa"/>
+              <w:left w:w="0" w:type="dxa"/>
+              <w:bottom w:w="0" w:type="dxa"/>
+              <w:right w:w="0" w:type="dxa"/>
+            </w:tcMar>
+          </w:tcPr>
+          <w:p>
+            <w:pPr>
+              <w:jc w:val="center"/>
+              <w:rPr>
+                <w:rFonts w:ascii="Times New Roman" w:hAnsi="Times New Roman" w:cs="Times New Roman"/>
+                <w:lang w:val="en-US"/>
+              </w:rPr>
+            </w:pPr>
+            <w:r>
+              <w:rPr>
+                <w:rFonts w:ascii="Times New Roman" w:hAnsi="Times New Roman" w:cs="Times New Roman"/>
+              </w:rPr>
+              <w:t>122.220</w:t>
+            </w:r>
+          </w:p>
+        </w:tc>
+        <w:tc>
+          <w:tcPr>
+            <w:tcW w:w="1463" w:type="dxa"/>
+            <w:tcBorders>
+              <w:top w:val="none" w:sz="0" w:space="0" w:color="000000"/>
+              <w:left w:val="none" w:sz="0" w:space="0" w:color="000000"/>
+              <w:bottom w:val="none" w:sz="0" w:space="0" w:color="000000"/>
+              <w:right w:val="none" w:sz="0" w:space="0" w:color="000000"/>
+            </w:tcBorders>
+            <w:shd w:val="clear" w:color="auto" w:fill="FFFFFF"/>
+            <w:tcMar>
+              <w:top w:w="0" w:type="dxa"/>
+              <w:left w:w="0" w:type="dxa"/>
+              <w:bottom w:w="0" w:type="dxa"/>
+              <w:right w:w="0" w:type="dxa"/>
+            </w:tcMar>
+          </w:tcPr>
+          <w:p>
+            <w:pPr>
+              <w:jc w:val="center"/>
+              <w:rPr>
+                <w:rFonts w:ascii="Times New Roman" w:hAnsi="Times New Roman" w:cs="Times New Roman"/>
+                <w:lang w:val="en-US"/>
+              </w:rPr>
+            </w:pPr>
+            <w:r>
+              <w:rPr>
+                <w:rFonts w:ascii="Times New Roman" w:hAnsi="Times New Roman" w:cs="Times New Roman"/>
+              </w:rPr>
+              <w:t>-1,014.488</w:t>
+            </w:r>
+          </w:p>
+        </w:tc>
+        <w:tc>
+          <w:tcPr>
+            <w:tcW w:w="1389" w:type="dxa"/>
+            <w:tcBorders>
+              <w:top w:val="none" w:sz="0" w:space="0" w:color="000000"/>
+              <w:left w:val="none" w:sz="0" w:space="0" w:color="000000"/>
+              <w:bottom w:val="none" w:sz="0" w:space="0" w:color="000000"/>
+              <w:right w:val="none" w:sz="0" w:space="0" w:color="000000"/>
+            </w:tcBorders>
+            <w:shd w:val="clear" w:color="auto" w:fill="FFFFFF"/>
+            <w:tcMar>
+              <w:top w:w="0" w:type="dxa"/>
+              <w:left w:w="0" w:type="dxa"/>
+              <w:bottom w:w="0" w:type="dxa"/>
+              <w:right w:w="0" w:type="dxa"/>
+            </w:tcMar>
+          </w:tcPr>
+          <w:p>
+            <w:pPr>
+              <w:jc w:val="center"/>
+              <w:rPr>
+                <w:rFonts w:ascii="Times New Roman" w:hAnsi="Times New Roman" w:cs="Times New Roman"/>
+                <w:lang w:val="en-US"/>
+              </w:rPr>
+            </w:pPr>
+            <w:r>
+              <w:rPr>
+                <w:rFonts w:ascii="Times New Roman" w:hAnsi="Times New Roman" w:cs="Times New Roman"/>
+              </w:rPr>
+              <w:t>1,158.751</w:t>
+            </w:r>
+          </w:p>
+        </w:tc>
+        <w:tc>
+          <w:tcPr>
+            <w:tcW w:w="1120" w:type="dxa"/>
+            <w:tcBorders>
+              <w:top w:val="none" w:sz="0" w:space="0" w:color="000000"/>
+              <w:left w:val="none" w:sz="0" w:space="0" w:color="000000"/>
+              <w:bottom w:val="none" w:sz="0" w:space="0" w:color="000000"/>
+              <w:right w:val="none" w:sz="0" w:space="0" w:color="000000"/>
+            </w:tcBorders>
+            <w:shd w:val="clear" w:color="auto" w:fill="FFFFFF"/>
+            <w:tcMar>
+              <w:top w:w="0" w:type="dxa"/>
+              <w:left w:w="0" w:type="dxa"/>
+              <w:bottom w:w="0" w:type="dxa"/>
+              <w:right w:w="0" w:type="dxa"/>
+            </w:tcMar>
+          </w:tcPr>
+          <w:p>
+            <w:pPr>
+              <w:jc w:val="center"/>
+              <w:rPr>
+                <w:rFonts w:ascii="Times New Roman" w:hAnsi="Times New Roman" w:cs="Times New Roman"/>
+                <w:lang w:val="en-US"/>
+              </w:rPr>
+            </w:pPr>
+            <w:r>
+              <w:rPr>
+                <w:rFonts w:ascii="Times New Roman" w:hAnsi="Times New Roman" w:cs="Times New Roman"/>
+              </w:rPr>
+              <w:t>0.873</w:t>
+            </w:r>
+          </w:p>
+        </w:tc>
+      </w:tr>
+      <w:tr>
+        <w:trPr>
+          <w:jc w:val="center"/>
+        </w:trPr>
+        <w:tc>
+          <w:tcPr>
+            <w:tcW w:w="1658" w:type="dxa"/>
             <w:tcBorders>
               <w:top w:val="none" w:sz="0" w:space="0" w:color="000000"/>
               <w:left w:val="none" w:sz="0" w:space="0" w:color="000000"/>
@@ -6461,18 +6819,11 @@
                 <w:lang w:val="en-US"/>
               </w:rPr>
             </w:pPr>
-            <w:r>
-              <w:rPr>
-                <w:rFonts w:ascii="Times New Roman" w:hAnsi="Times New Roman" w:cs="Times New Roman"/>
-                <w:lang w:val="en-US"/>
-              </w:rPr>
-              <w:t>-468.643</w:t>
-            </w:r>
-          </w:p>
-        </w:tc>
-        <w:tc>
-          <w:tcPr>
-            <w:tcW w:w="1463" w:type="dxa"/>
+          </w:p>
+        </w:tc>
+        <w:tc>
+          <w:tcPr>
+            <w:tcW w:w="2758" w:type="dxa"/>
             <w:tcBorders>
               <w:top w:val="none" w:sz="0" w:space="0" w:color="000000"/>
               <w:left w:val="none" w:sz="0" w:space="0" w:color="000000"/>
@@ -6500,13 +6851,13 @@
                 <w:rFonts w:ascii="Times New Roman" w:hAnsi="Times New Roman" w:cs="Times New Roman"/>
                 <w:lang w:val="en-US"/>
               </w:rPr>
-              <w:t>-1,589.133</w:t>
-            </w:r>
-          </w:p>
-        </w:tc>
-        <w:tc>
-          <w:tcPr>
-            <w:tcW w:w="1389" w:type="dxa"/>
+              <w:t>log Time Snout Out (s)</w:t>
+            </w:r>
+          </w:p>
+        </w:tc>
+        <w:tc>
+          <w:tcPr>
+            <w:tcW w:w="4091" w:type="dxa"/>
             <w:tcBorders>
               <w:top w:val="none" w:sz="0" w:space="0" w:color="000000"/>
               <w:left w:val="none" w:sz="0" w:space="0" w:color="000000"/>
@@ -6526,21 +6877,178 @@
             <w:pPr>
               <w:rPr>
                 <w:rFonts w:ascii="Times New Roman" w:hAnsi="Times New Roman" w:cs="Times New Roman"/>
+                <w:i/>
+                <w:iCs/>
                 <w:lang w:val="en-US"/>
               </w:rPr>
             </w:pPr>
             <w:r>
               <w:rPr>
                 <w:rFonts w:ascii="Times New Roman" w:hAnsi="Times New Roman" w:cs="Times New Roman"/>
+                <w:i/>
+                <w:iCs/>
                 <w:lang w:val="en-US"/>
               </w:rPr>
-              <w:t>597.340</w:t>
+              <w:t>Interaction [(C23 - A23) - (C28 - A28)]</w:t>
+            </w:r>
+          </w:p>
+        </w:tc>
+        <w:tc>
+          <w:tcPr>
+            <w:tcW w:w="1463" w:type="dxa"/>
+            <w:tcBorders>
+              <w:top w:val="none" w:sz="0" w:space="0" w:color="000000"/>
+              <w:left w:val="none" w:sz="0" w:space="0" w:color="000000"/>
+              <w:bottom w:val="none" w:sz="0" w:space="0" w:color="000000"/>
+              <w:right w:val="none" w:sz="0" w:space="0" w:color="000000"/>
+            </w:tcBorders>
+            <w:shd w:val="clear" w:color="auto" w:fill="FFFFFF"/>
+            <w:tcMar>
+              <w:top w:w="0" w:type="dxa"/>
+              <w:left w:w="0" w:type="dxa"/>
+              <w:bottom w:w="0" w:type="dxa"/>
+              <w:right w:w="0" w:type="dxa"/>
+            </w:tcMar>
+          </w:tcPr>
+          <w:p>
+            <w:pPr>
+              <w:jc w:val="center"/>
+              <w:rPr>
+                <w:rFonts w:ascii="Times New Roman" w:hAnsi="Times New Roman" w:cs="Times New Roman"/>
+                <w:i/>
+                <w:iCs/>
+                <w:lang w:val="en-US"/>
+              </w:rPr>
+            </w:pPr>
+            <w:r>
+              <w:rPr>
+                <w:rFonts w:ascii="Times New Roman" w:hAnsi="Times New Roman" w:cs="Times New Roman"/>
+                <w:i/>
+                <w:iCs/>
+              </w:rPr>
+              <w:t>-896.713</w:t>
+            </w:r>
+          </w:p>
+        </w:tc>
+        <w:tc>
+          <w:tcPr>
+            <w:tcW w:w="1463" w:type="dxa"/>
+            <w:tcBorders>
+              <w:top w:val="none" w:sz="0" w:space="0" w:color="000000"/>
+              <w:left w:val="none" w:sz="0" w:space="0" w:color="000000"/>
+              <w:bottom w:val="none" w:sz="0" w:space="0" w:color="000000"/>
+              <w:right w:val="none" w:sz="0" w:space="0" w:color="000000"/>
+            </w:tcBorders>
+            <w:shd w:val="clear" w:color="auto" w:fill="FFFFFF"/>
+            <w:tcMar>
+              <w:top w:w="0" w:type="dxa"/>
+              <w:left w:w="0" w:type="dxa"/>
+              <w:bottom w:w="0" w:type="dxa"/>
+              <w:right w:w="0" w:type="dxa"/>
+            </w:tcMar>
+          </w:tcPr>
+          <w:p>
+            <w:pPr>
+              <w:jc w:val="center"/>
+              <w:rPr>
+                <w:rFonts w:ascii="Times New Roman" w:hAnsi="Times New Roman" w:cs="Times New Roman"/>
+                <w:i/>
+                <w:iCs/>
+                <w:lang w:val="en-US"/>
+              </w:rPr>
+            </w:pPr>
+            <w:r>
+              <w:rPr>
+                <w:rFonts w:ascii="Times New Roman" w:hAnsi="Times New Roman" w:cs="Times New Roman"/>
+                <w:i/>
+                <w:iCs/>
+              </w:rPr>
+              <w:t>-1,803.445</w:t>
+            </w:r>
+          </w:p>
+        </w:tc>
+        <w:tc>
+          <w:tcPr>
+            <w:tcW w:w="1389" w:type="dxa"/>
+            <w:tcBorders>
+              <w:top w:val="none" w:sz="0" w:space="0" w:color="000000"/>
+              <w:left w:val="none" w:sz="0" w:space="0" w:color="000000"/>
+              <w:bottom w:val="none" w:sz="0" w:space="0" w:color="000000"/>
+              <w:right w:val="none" w:sz="0" w:space="0" w:color="000000"/>
+            </w:tcBorders>
+            <w:shd w:val="clear" w:color="auto" w:fill="FFFFFF"/>
+            <w:tcMar>
+              <w:top w:w="0" w:type="dxa"/>
+              <w:left w:w="0" w:type="dxa"/>
+              <w:bottom w:w="0" w:type="dxa"/>
+              <w:right w:w="0" w:type="dxa"/>
+            </w:tcMar>
+          </w:tcPr>
+          <w:p>
+            <w:pPr>
+              <w:jc w:val="center"/>
+              <w:rPr>
+                <w:rFonts w:ascii="Times New Roman" w:hAnsi="Times New Roman" w:cs="Times New Roman"/>
+                <w:i/>
+                <w:iCs/>
+                <w:lang w:val="en-US"/>
+              </w:rPr>
+            </w:pPr>
+            <w:r>
+              <w:rPr>
+                <w:rFonts w:ascii="Times New Roman" w:hAnsi="Times New Roman" w:cs="Times New Roman"/>
+                <w:i/>
+                <w:iCs/>
+              </w:rPr>
+              <w:t>24.917</w:t>
             </w:r>
           </w:p>
         </w:tc>
         <w:tc>
           <w:tcPr>
             <w:tcW w:w="1120" w:type="dxa"/>
+            <w:tcBorders>
+              <w:top w:val="none" w:sz="0" w:space="0" w:color="000000"/>
+              <w:left w:val="none" w:sz="0" w:space="0" w:color="000000"/>
+              <w:bottom w:val="none" w:sz="0" w:space="0" w:color="000000"/>
+              <w:right w:val="none" w:sz="0" w:space="0" w:color="000000"/>
+            </w:tcBorders>
+            <w:shd w:val="clear" w:color="auto" w:fill="FFFFFF"/>
+            <w:tcMar>
+              <w:top w:w="0" w:type="dxa"/>
+              <w:left w:w="0" w:type="dxa"/>
+              <w:bottom w:w="0" w:type="dxa"/>
+              <w:right w:w="0" w:type="dxa"/>
+            </w:tcMar>
+          </w:tcPr>
+          <w:p>
+            <w:pPr>
+              <w:jc w:val="center"/>
+              <w:rPr>
+                <w:rFonts w:ascii="Times New Roman" w:hAnsi="Times New Roman" w:cs="Times New Roman"/>
+                <w:i/>
+                <w:iCs/>
+                <w:lang w:val="en-US"/>
+              </w:rPr>
+            </w:pPr>
+            <w:r>
+              <w:rPr>
+                <w:rFonts w:ascii="Times New Roman" w:hAnsi="Times New Roman" w:cs="Times New Roman"/>
+                <w:i/>
+                <w:iCs/>
+              </w:rPr>
+              <w:t>0.057</w:t>
+            </w:r>
+          </w:p>
+        </w:tc>
+      </w:tr>
+      <w:tr>
+        <w:trPr>
+          <w:jc w:val="center"/>
+        </w:trPr>
+        <w:tc>
+          <w:tcPr>
+            <w:tcW w:w="1658" w:type="dxa"/>
             <w:tcBorders>
               <w:top w:val="none" w:sz="0" w:space="0" w:color="000000"/>
               <w:left w:val="none" w:sz="0" w:space="0" w:color="000000"/>
@@ -6563,23 +7071,11 @@
                 <w:lang w:val="en-US"/>
               </w:rPr>
             </w:pPr>
-            <w:r>
-              <w:rPr>
-                <w:rFonts w:ascii="Times New Roman" w:hAnsi="Times New Roman" w:cs="Times New Roman"/>
-                <w:lang w:val="en-US"/>
-              </w:rPr>
-              <w:t>0.543</w:t>
-            </w:r>
-          </w:p>
-        </w:tc>
-      </w:tr>
-      <w:tr>
-        <w:trPr>
-          <w:jc w:val="center"/>
-        </w:trPr>
-        <w:tc>
-          <w:tcPr>
-            <w:tcW w:w="1658" w:type="dxa"/>
+          </w:p>
+        </w:tc>
+        <w:tc>
+          <w:tcPr>
+            <w:tcW w:w="2758" w:type="dxa"/>
             <w:tcBorders>
               <w:top w:val="none" w:sz="0" w:space="0" w:color="000000"/>
               <w:left w:val="none" w:sz="0" w:space="0" w:color="000000"/>
@@ -6606,7 +7102,7 @@
         </w:tc>
         <w:tc>
           <w:tcPr>
-            <w:tcW w:w="2758" w:type="dxa"/>
+            <w:tcW w:w="4091" w:type="dxa"/>
             <w:tcBorders>
               <w:top w:val="none" w:sz="0" w:space="0" w:color="000000"/>
               <w:left w:val="none" w:sz="0" w:space="0" w:color="000000"/>
@@ -6629,11 +7125,155 @@
                 <w:lang w:val="en-US"/>
               </w:rPr>
             </w:pPr>
-          </w:p>
-        </w:tc>
-        <w:tc>
-          <w:tcPr>
-            <w:tcW w:w="4091" w:type="dxa"/>
+            <w:r>
+              <w:rPr>
+                <w:rFonts w:ascii="Times New Roman" w:hAnsi="Times New Roman" w:cs="Times New Roman"/>
+                <w:lang w:val="en-US"/>
+              </w:rPr>
+              <w:t>Temp (23-28)</w:t>
+            </w:r>
+          </w:p>
+        </w:tc>
+        <w:tc>
+          <w:tcPr>
+            <w:tcW w:w="1463" w:type="dxa"/>
+            <w:tcBorders>
+              <w:top w:val="none" w:sz="0" w:space="0" w:color="000000"/>
+              <w:left w:val="none" w:sz="0" w:space="0" w:color="000000"/>
+              <w:bottom w:val="none" w:sz="0" w:space="0" w:color="000000"/>
+              <w:right w:val="none" w:sz="0" w:space="0" w:color="000000"/>
+            </w:tcBorders>
+            <w:shd w:val="clear" w:color="auto" w:fill="FFFFFF"/>
+            <w:tcMar>
+              <w:top w:w="0" w:type="dxa"/>
+              <w:left w:w="0" w:type="dxa"/>
+              <w:bottom w:w="0" w:type="dxa"/>
+              <w:right w:w="0" w:type="dxa"/>
+            </w:tcMar>
+          </w:tcPr>
+          <w:p>
+            <w:pPr>
+              <w:jc w:val="center"/>
+              <w:rPr>
+                <w:rFonts w:ascii="Times New Roman" w:hAnsi="Times New Roman" w:cs="Times New Roman"/>
+                <w:lang w:val="en-US"/>
+              </w:rPr>
+            </w:pPr>
+            <w:r>
+              <w:rPr>
+                <w:rFonts w:ascii="Times New Roman" w:hAnsi="Times New Roman" w:cs="Times New Roman"/>
+              </w:rPr>
+              <w:t>-423.236</w:t>
+            </w:r>
+          </w:p>
+        </w:tc>
+        <w:tc>
+          <w:tcPr>
+            <w:tcW w:w="1463" w:type="dxa"/>
+            <w:tcBorders>
+              <w:top w:val="none" w:sz="0" w:space="0" w:color="000000"/>
+              <w:left w:val="none" w:sz="0" w:space="0" w:color="000000"/>
+              <w:bottom w:val="none" w:sz="0" w:space="0" w:color="000000"/>
+              <w:right w:val="none" w:sz="0" w:space="0" w:color="000000"/>
+            </w:tcBorders>
+            <w:shd w:val="clear" w:color="auto" w:fill="FFFFFF"/>
+            <w:tcMar>
+              <w:top w:w="0" w:type="dxa"/>
+              <w:left w:w="0" w:type="dxa"/>
+              <w:bottom w:w="0" w:type="dxa"/>
+              <w:right w:w="0" w:type="dxa"/>
+            </w:tcMar>
+          </w:tcPr>
+          <w:p>
+            <w:pPr>
+              <w:jc w:val="center"/>
+              <w:rPr>
+                <w:rFonts w:ascii="Times New Roman" w:hAnsi="Times New Roman" w:cs="Times New Roman"/>
+                <w:lang w:val="en-US"/>
+              </w:rPr>
+            </w:pPr>
+            <w:r>
+              <w:rPr>
+                <w:rFonts w:ascii="Times New Roman" w:hAnsi="Times New Roman" w:cs="Times New Roman"/>
+              </w:rPr>
+              <w:t>-1,444.311</w:t>
+            </w:r>
+          </w:p>
+        </w:tc>
+        <w:tc>
+          <w:tcPr>
+            <w:tcW w:w="1389" w:type="dxa"/>
+            <w:tcBorders>
+              <w:top w:val="none" w:sz="0" w:space="0" w:color="000000"/>
+              <w:left w:val="none" w:sz="0" w:space="0" w:color="000000"/>
+              <w:bottom w:val="none" w:sz="0" w:space="0" w:color="000000"/>
+              <w:right w:val="none" w:sz="0" w:space="0" w:color="000000"/>
+            </w:tcBorders>
+            <w:shd w:val="clear" w:color="auto" w:fill="FFFFFF"/>
+            <w:tcMar>
+              <w:top w:w="0" w:type="dxa"/>
+              <w:left w:w="0" w:type="dxa"/>
+              <w:bottom w:w="0" w:type="dxa"/>
+              <w:right w:w="0" w:type="dxa"/>
+            </w:tcMar>
+          </w:tcPr>
+          <w:p>
+            <w:pPr>
+              <w:jc w:val="center"/>
+              <w:rPr>
+                <w:rFonts w:ascii="Times New Roman" w:hAnsi="Times New Roman" w:cs="Times New Roman"/>
+                <w:lang w:val="en-US"/>
+              </w:rPr>
+            </w:pPr>
+            <w:r>
+              <w:rPr>
+                <w:rFonts w:ascii="Times New Roman" w:hAnsi="Times New Roman" w:cs="Times New Roman"/>
+              </w:rPr>
+              <w:t>558.994</w:t>
+            </w:r>
+          </w:p>
+        </w:tc>
+        <w:tc>
+          <w:tcPr>
+            <w:tcW w:w="1120" w:type="dxa"/>
+            <w:tcBorders>
+              <w:top w:val="none" w:sz="0" w:space="0" w:color="000000"/>
+              <w:left w:val="none" w:sz="0" w:space="0" w:color="000000"/>
+              <w:bottom w:val="none" w:sz="0" w:space="0" w:color="000000"/>
+              <w:right w:val="none" w:sz="0" w:space="0" w:color="000000"/>
+            </w:tcBorders>
+            <w:shd w:val="clear" w:color="auto" w:fill="FFFFFF"/>
+            <w:tcMar>
+              <w:top w:w="0" w:type="dxa"/>
+              <w:left w:w="0" w:type="dxa"/>
+              <w:bottom w:w="0" w:type="dxa"/>
+              <w:right w:w="0" w:type="dxa"/>
+            </w:tcMar>
+          </w:tcPr>
+          <w:p>
+            <w:pPr>
+              <w:jc w:val="center"/>
+              <w:rPr>
+                <w:rFonts w:ascii="Times New Roman" w:hAnsi="Times New Roman" w:cs="Times New Roman"/>
+                <w:lang w:val="en-US"/>
+              </w:rPr>
+            </w:pPr>
+            <w:r>
+              <w:rPr>
+                <w:rFonts w:ascii="Times New Roman" w:hAnsi="Times New Roman" w:cs="Times New Roman"/>
+              </w:rPr>
+              <w:t>0.544</w:t>
+            </w:r>
+          </w:p>
+        </w:tc>
+      </w:tr>
+      <w:tr>
+        <w:trPr>
+          <w:jc w:val="center"/>
+        </w:trPr>
+        <w:tc>
+          <w:tcPr>
+            <w:tcW w:w="1658" w:type="dxa"/>
             <w:tcBorders>
               <w:top w:val="none" w:sz="0" w:space="0" w:color="000000"/>
               <w:left w:val="none" w:sz="0" w:space="0" w:color="000000"/>
@@ -6656,18 +7296,11 @@
                 <w:lang w:val="en-US"/>
               </w:rPr>
             </w:pPr>
-            <w:r>
-              <w:rPr>
-                <w:rFonts w:ascii="Times New Roman" w:hAnsi="Times New Roman" w:cs="Times New Roman"/>
-                <w:lang w:val="en-US"/>
-              </w:rPr>
-              <w:t>Invest (C-A)</w:t>
-            </w:r>
-          </w:p>
-        </w:tc>
-        <w:tc>
-          <w:tcPr>
-            <w:tcW w:w="1463" w:type="dxa"/>
+          </w:p>
+        </w:tc>
+        <w:tc>
+          <w:tcPr>
+            <w:tcW w:w="2758" w:type="dxa"/>
             <w:tcBorders>
               <w:top w:val="none" w:sz="0" w:space="0" w:color="000000"/>
               <w:left w:val="none" w:sz="0" w:space="0" w:color="000000"/>
@@ -6690,18 +7323,11 @@
                 <w:lang w:val="en-US"/>
               </w:rPr>
             </w:pPr>
-            <w:r>
-              <w:rPr>
-                <w:rFonts w:ascii="Times New Roman" w:hAnsi="Times New Roman" w:cs="Times New Roman"/>
-                <w:lang w:val="en-US"/>
-              </w:rPr>
-              <w:t>122.220</w:t>
-            </w:r>
-          </w:p>
-        </w:tc>
-        <w:tc>
-          <w:tcPr>
-            <w:tcW w:w="1463" w:type="dxa"/>
+          </w:p>
+        </w:tc>
+        <w:tc>
+          <w:tcPr>
+            <w:tcW w:w="4091" w:type="dxa"/>
             <w:tcBorders>
               <w:top w:val="none" w:sz="0" w:space="0" w:color="000000"/>
               <w:left w:val="none" w:sz="0" w:space="0" w:color="000000"/>
@@ -6729,13 +7355,150 @@
                 <w:rFonts w:ascii="Times New Roman" w:hAnsi="Times New Roman" w:cs="Times New Roman"/>
                 <w:lang w:val="en-US"/>
               </w:rPr>
-              <w:t>-1,014.488</w:t>
+              <w:t>Invest (C-A)</w:t>
+            </w:r>
+          </w:p>
+        </w:tc>
+        <w:tc>
+          <w:tcPr>
+            <w:tcW w:w="1463" w:type="dxa"/>
+            <w:tcBorders>
+              <w:top w:val="none" w:sz="0" w:space="0" w:color="000000"/>
+              <w:left w:val="none" w:sz="0" w:space="0" w:color="000000"/>
+              <w:bottom w:val="none" w:sz="0" w:space="0" w:color="000000"/>
+              <w:right w:val="none" w:sz="0" w:space="0" w:color="000000"/>
+            </w:tcBorders>
+            <w:shd w:val="clear" w:color="auto" w:fill="FFFFFF"/>
+            <w:tcMar>
+              <w:top w:w="0" w:type="dxa"/>
+              <w:left w:w="0" w:type="dxa"/>
+              <w:bottom w:w="0" w:type="dxa"/>
+              <w:right w:w="0" w:type="dxa"/>
+            </w:tcMar>
+          </w:tcPr>
+          <w:p>
+            <w:pPr>
+              <w:jc w:val="center"/>
+              <w:rPr>
+                <w:rFonts w:ascii="Times New Roman" w:hAnsi="Times New Roman" w:cs="Times New Roman"/>
+                <w:lang w:val="en-US"/>
+              </w:rPr>
+            </w:pPr>
+            <w:r>
+              <w:rPr>
+                <w:rFonts w:ascii="Times New Roman" w:hAnsi="Times New Roman" w:cs="Times New Roman"/>
+              </w:rPr>
+              <w:t>62.101</w:t>
+            </w:r>
+          </w:p>
+        </w:tc>
+        <w:tc>
+          <w:tcPr>
+            <w:tcW w:w="1463" w:type="dxa"/>
+            <w:tcBorders>
+              <w:top w:val="none" w:sz="0" w:space="0" w:color="000000"/>
+              <w:left w:val="none" w:sz="0" w:space="0" w:color="000000"/>
+              <w:bottom w:val="none" w:sz="0" w:space="0" w:color="000000"/>
+              <w:right w:val="none" w:sz="0" w:space="0" w:color="000000"/>
+            </w:tcBorders>
+            <w:shd w:val="clear" w:color="auto" w:fill="FFFFFF"/>
+            <w:tcMar>
+              <w:top w:w="0" w:type="dxa"/>
+              <w:left w:w="0" w:type="dxa"/>
+              <w:bottom w:w="0" w:type="dxa"/>
+              <w:right w:w="0" w:type="dxa"/>
+            </w:tcMar>
+          </w:tcPr>
+          <w:p>
+            <w:pPr>
+              <w:jc w:val="center"/>
+              <w:rPr>
+                <w:rFonts w:ascii="Times New Roman" w:hAnsi="Times New Roman" w:cs="Times New Roman"/>
+                <w:lang w:val="en-US"/>
+              </w:rPr>
+            </w:pPr>
+            <w:r>
+              <w:rPr>
+                <w:rFonts w:ascii="Times New Roman" w:hAnsi="Times New Roman" w:cs="Times New Roman"/>
+              </w:rPr>
+              <w:t>-961.269</w:t>
             </w:r>
           </w:p>
         </w:tc>
         <w:tc>
           <w:tcPr>
             <w:tcW w:w="1389" w:type="dxa"/>
+            <w:tcBorders>
+              <w:top w:val="none" w:sz="0" w:space="0" w:color="000000"/>
+              <w:left w:val="none" w:sz="0" w:space="0" w:color="000000"/>
+              <w:bottom w:val="none" w:sz="0" w:space="0" w:color="000000"/>
+              <w:right w:val="none" w:sz="0" w:space="0" w:color="000000"/>
+            </w:tcBorders>
+            <w:shd w:val="clear" w:color="auto" w:fill="FFFFFF"/>
+            <w:tcMar>
+              <w:top w:w="0" w:type="dxa"/>
+              <w:left w:w="0" w:type="dxa"/>
+              <w:bottom w:w="0" w:type="dxa"/>
+              <w:right w:w="0" w:type="dxa"/>
+            </w:tcMar>
+          </w:tcPr>
+          <w:p>
+            <w:pPr>
+              <w:jc w:val="center"/>
+              <w:rPr>
+                <w:rFonts w:ascii="Times New Roman" w:hAnsi="Times New Roman" w:cs="Times New Roman"/>
+                <w:lang w:val="en-US"/>
+              </w:rPr>
+            </w:pPr>
+            <w:r>
+              <w:rPr>
+                <w:rFonts w:ascii="Times New Roman" w:hAnsi="Times New Roman" w:cs="Times New Roman"/>
+              </w:rPr>
+              <w:t>1,022.564</w:t>
+            </w:r>
+          </w:p>
+        </w:tc>
+        <w:tc>
+          <w:tcPr>
+            <w:tcW w:w="1120" w:type="dxa"/>
+            <w:tcBorders>
+              <w:top w:val="none" w:sz="0" w:space="0" w:color="000000"/>
+              <w:left w:val="none" w:sz="0" w:space="0" w:color="000000"/>
+              <w:bottom w:val="none" w:sz="0" w:space="0" w:color="000000"/>
+              <w:right w:val="none" w:sz="0" w:space="0" w:color="000000"/>
+            </w:tcBorders>
+            <w:shd w:val="clear" w:color="auto" w:fill="FFFFFF"/>
+            <w:tcMar>
+              <w:top w:w="0" w:type="dxa"/>
+              <w:left w:w="0" w:type="dxa"/>
+              <w:bottom w:w="0" w:type="dxa"/>
+              <w:right w:w="0" w:type="dxa"/>
+            </w:tcMar>
+          </w:tcPr>
+          <w:p>
+            <w:pPr>
+              <w:jc w:val="center"/>
+              <w:rPr>
+                <w:rFonts w:ascii="Times New Roman" w:hAnsi="Times New Roman" w:cs="Times New Roman"/>
+                <w:lang w:val="en-US"/>
+              </w:rPr>
+            </w:pPr>
+            <w:r>
+              <w:rPr>
+                <w:rFonts w:ascii="Times New Roman" w:hAnsi="Times New Roman" w:cs="Times New Roman"/>
+              </w:rPr>
+              <w:t>0.922</w:t>
+            </w:r>
+          </w:p>
+        </w:tc>
+      </w:tr>
+      <w:tr>
+        <w:trPr>
+          <w:jc w:val="center"/>
+        </w:trPr>
+        <w:tc>
+          <w:tcPr>
+            <w:tcW w:w="1658" w:type="dxa"/>
             <w:tcBorders>
               <w:top w:val="none" w:sz="0" w:space="0" w:color="000000"/>
               <w:left w:val="none" w:sz="0" w:space="0" w:color="000000"/>
@@ -6758,18 +7521,11 @@
                 <w:lang w:val="en-US"/>
               </w:rPr>
             </w:pPr>
-            <w:r>
-              <w:rPr>
-                <w:rFonts w:ascii="Times New Roman" w:hAnsi="Times New Roman" w:cs="Times New Roman"/>
-                <w:lang w:val="en-US"/>
-              </w:rPr>
-              <w:t>1,158.751</w:t>
-            </w:r>
-          </w:p>
-        </w:tc>
-        <w:tc>
-          <w:tcPr>
-            <w:tcW w:w="1120" w:type="dxa"/>
+          </w:p>
+        </w:tc>
+        <w:tc>
+          <w:tcPr>
+            <w:tcW w:w="2758" w:type="dxa"/>
             <w:tcBorders>
               <w:top w:val="none" w:sz="0" w:space="0" w:color="000000"/>
               <w:left w:val="none" w:sz="0" w:space="0" w:color="000000"/>
@@ -6797,18 +7553,13 @@
                 <w:rFonts w:ascii="Times New Roman" w:hAnsi="Times New Roman" w:cs="Times New Roman"/>
                 <w:lang w:val="en-US"/>
               </w:rPr>
-              <w:t>0.873</w:t>
-            </w:r>
-          </w:p>
-        </w:tc>
-      </w:tr>
-      <w:tr>
-        <w:trPr>
-          <w:jc w:val="center"/>
-        </w:trPr>
-        <w:tc>
-          <w:tcPr>
-            <w:tcW w:w="1658" w:type="dxa"/>
+              <w:t>Distance Moved (cm)</w:t>
+            </w:r>
+          </w:p>
+        </w:tc>
+        <w:tc>
+          <w:tcPr>
+            <w:tcW w:w="4091" w:type="dxa"/>
             <w:tcBorders>
               <w:top w:val="none" w:sz="0" w:space="0" w:color="000000"/>
               <w:left w:val="none" w:sz="0" w:space="0" w:color="000000"/>
@@ -6831,11 +7582,155 @@
                 <w:lang w:val="en-US"/>
               </w:rPr>
             </w:pPr>
-          </w:p>
-        </w:tc>
-        <w:tc>
-          <w:tcPr>
-            <w:tcW w:w="2758" w:type="dxa"/>
+            <w:r>
+              <w:rPr>
+                <w:rFonts w:ascii="Times New Roman" w:hAnsi="Times New Roman" w:cs="Times New Roman"/>
+                <w:lang w:val="en-US"/>
+              </w:rPr>
+              <w:t>Interaction [(C23 - A23) - (C28 - A28)]</w:t>
+            </w:r>
+          </w:p>
+        </w:tc>
+        <w:tc>
+          <w:tcPr>
+            <w:tcW w:w="1463" w:type="dxa"/>
+            <w:tcBorders>
+              <w:top w:val="none" w:sz="0" w:space="0" w:color="000000"/>
+              <w:left w:val="none" w:sz="0" w:space="0" w:color="000000"/>
+              <w:bottom w:val="none" w:sz="0" w:space="0" w:color="000000"/>
+              <w:right w:val="none" w:sz="0" w:space="0" w:color="000000"/>
+            </w:tcBorders>
+            <w:shd w:val="clear" w:color="auto" w:fill="FFFFFF"/>
+            <w:tcMar>
+              <w:top w:w="0" w:type="dxa"/>
+              <w:left w:w="0" w:type="dxa"/>
+              <w:bottom w:w="0" w:type="dxa"/>
+              <w:right w:w="0" w:type="dxa"/>
+            </w:tcMar>
+          </w:tcPr>
+          <w:p>
+            <w:pPr>
+              <w:jc w:val="center"/>
+              <w:rPr>
+                <w:rFonts w:ascii="Times New Roman" w:hAnsi="Times New Roman" w:cs="Times New Roman"/>
+                <w:lang w:val="en-US"/>
+              </w:rPr>
+            </w:pPr>
+            <w:r>
+              <w:rPr>
+                <w:rFonts w:ascii="Times New Roman" w:hAnsi="Times New Roman" w:cs="Times New Roman"/>
+              </w:rPr>
+              <w:t>54.939</w:t>
+            </w:r>
+          </w:p>
+        </w:tc>
+        <w:tc>
+          <w:tcPr>
+            <w:tcW w:w="1463" w:type="dxa"/>
+            <w:tcBorders>
+              <w:top w:val="none" w:sz="0" w:space="0" w:color="000000"/>
+              <w:left w:val="none" w:sz="0" w:space="0" w:color="000000"/>
+              <w:bottom w:val="none" w:sz="0" w:space="0" w:color="000000"/>
+              <w:right w:val="none" w:sz="0" w:space="0" w:color="000000"/>
+            </w:tcBorders>
+            <w:shd w:val="clear" w:color="auto" w:fill="FFFFFF"/>
+            <w:tcMar>
+              <w:top w:w="0" w:type="dxa"/>
+              <w:left w:w="0" w:type="dxa"/>
+              <w:bottom w:w="0" w:type="dxa"/>
+              <w:right w:w="0" w:type="dxa"/>
+            </w:tcMar>
+          </w:tcPr>
+          <w:p>
+            <w:pPr>
+              <w:jc w:val="center"/>
+              <w:rPr>
+                <w:rFonts w:ascii="Times New Roman" w:hAnsi="Times New Roman" w:cs="Times New Roman"/>
+                <w:lang w:val="en-US"/>
+              </w:rPr>
+            </w:pPr>
+            <w:r>
+              <w:rPr>
+                <w:rFonts w:ascii="Times New Roman" w:hAnsi="Times New Roman" w:cs="Times New Roman"/>
+              </w:rPr>
+              <w:t>-174.283</w:t>
+            </w:r>
+          </w:p>
+        </w:tc>
+        <w:tc>
+          <w:tcPr>
+            <w:tcW w:w="1389" w:type="dxa"/>
+            <w:tcBorders>
+              <w:top w:val="none" w:sz="0" w:space="0" w:color="000000"/>
+              <w:left w:val="none" w:sz="0" w:space="0" w:color="000000"/>
+              <w:bottom w:val="none" w:sz="0" w:space="0" w:color="000000"/>
+              <w:right w:val="none" w:sz="0" w:space="0" w:color="000000"/>
+            </w:tcBorders>
+            <w:shd w:val="clear" w:color="auto" w:fill="FFFFFF"/>
+            <w:tcMar>
+              <w:top w:w="0" w:type="dxa"/>
+              <w:left w:w="0" w:type="dxa"/>
+              <w:bottom w:w="0" w:type="dxa"/>
+              <w:right w:w="0" w:type="dxa"/>
+            </w:tcMar>
+          </w:tcPr>
+          <w:p>
+            <w:pPr>
+              <w:jc w:val="center"/>
+              <w:rPr>
+                <w:rFonts w:ascii="Times New Roman" w:hAnsi="Times New Roman" w:cs="Times New Roman"/>
+                <w:lang w:val="en-US"/>
+              </w:rPr>
+            </w:pPr>
+            <w:r>
+              <w:rPr>
+                <w:rFonts w:ascii="Times New Roman" w:hAnsi="Times New Roman" w:cs="Times New Roman"/>
+              </w:rPr>
+              <w:t>295.328</w:t>
+            </w:r>
+          </w:p>
+        </w:tc>
+        <w:tc>
+          <w:tcPr>
+            <w:tcW w:w="1120" w:type="dxa"/>
+            <w:tcBorders>
+              <w:top w:val="none" w:sz="0" w:space="0" w:color="000000"/>
+              <w:left w:val="none" w:sz="0" w:space="0" w:color="000000"/>
+              <w:bottom w:val="none" w:sz="0" w:space="0" w:color="000000"/>
+              <w:right w:val="none" w:sz="0" w:space="0" w:color="000000"/>
+            </w:tcBorders>
+            <w:shd w:val="clear" w:color="auto" w:fill="FFFFFF"/>
+            <w:tcMar>
+              <w:top w:w="0" w:type="dxa"/>
+              <w:left w:w="0" w:type="dxa"/>
+              <w:bottom w:w="0" w:type="dxa"/>
+              <w:right w:w="0" w:type="dxa"/>
+            </w:tcMar>
+          </w:tcPr>
+          <w:p>
+            <w:pPr>
+              <w:jc w:val="center"/>
+              <w:rPr>
+                <w:rFonts w:ascii="Times New Roman" w:hAnsi="Times New Roman" w:cs="Times New Roman"/>
+                <w:lang w:val="en-US"/>
+              </w:rPr>
+            </w:pPr>
+            <w:r>
+              <w:rPr>
+                <w:rFonts w:ascii="Times New Roman" w:hAnsi="Times New Roman" w:cs="Times New Roman"/>
+              </w:rPr>
+              <w:t>0.642</w:t>
+            </w:r>
+          </w:p>
+        </w:tc>
+      </w:tr>
+      <w:tr>
+        <w:trPr>
+          <w:jc w:val="center"/>
+        </w:trPr>
+        <w:tc>
+          <w:tcPr>
+            <w:tcW w:w="1658" w:type="dxa"/>
             <w:tcBorders>
               <w:top w:val="none" w:sz="0" w:space="0" w:color="000000"/>
               <w:left w:val="none" w:sz="0" w:space="0" w:color="000000"/>
@@ -6858,18 +7753,11 @@
                 <w:lang w:val="en-US"/>
               </w:rPr>
             </w:pPr>
-            <w:r>
-              <w:rPr>
-                <w:rFonts w:ascii="Times New Roman" w:hAnsi="Times New Roman" w:cs="Times New Roman"/>
-                <w:lang w:val="en-US"/>
-              </w:rPr>
-              <w:t>log Time Snout Out (s)</w:t>
-            </w:r>
-          </w:p>
-        </w:tc>
-        <w:tc>
-          <w:tcPr>
-            <w:tcW w:w="4091" w:type="dxa"/>
+          </w:p>
+        </w:tc>
+        <w:tc>
+          <w:tcPr>
+            <w:tcW w:w="2758" w:type="dxa"/>
             <w:tcBorders>
               <w:top w:val="none" w:sz="0" w:space="0" w:color="000000"/>
               <w:left w:val="none" w:sz="0" w:space="0" w:color="000000"/>
@@ -6889,25 +7777,14 @@
             <w:pPr>
               <w:rPr>
                 <w:rFonts w:ascii="Times New Roman" w:hAnsi="Times New Roman" w:cs="Times New Roman"/>
-                <w:i/>
-                <w:iCs/>
                 <w:lang w:val="en-US"/>
               </w:rPr>
             </w:pPr>
-            <w:r>
-              <w:rPr>
-                <w:rFonts w:ascii="Times New Roman" w:hAnsi="Times New Roman" w:cs="Times New Roman"/>
-                <w:i/>
-                <w:iCs/>
-                <w:lang w:val="en-US"/>
-              </w:rPr>
-              <w:t>Interaction [(C23 - A23) - (C28 - A28)]</w:t>
-            </w:r>
-          </w:p>
-        </w:tc>
-        <w:tc>
-          <w:tcPr>
-            <w:tcW w:w="1463" w:type="dxa"/>
+          </w:p>
+        </w:tc>
+        <w:tc>
+          <w:tcPr>
+            <w:tcW w:w="4091" w:type="dxa"/>
             <w:tcBorders>
               <w:top w:val="none" w:sz="0" w:space="0" w:color="000000"/>
               <w:left w:val="none" w:sz="0" w:space="0" w:color="000000"/>
@@ -6927,25 +7804,158 @@
             <w:pPr>
               <w:rPr>
                 <w:rFonts w:ascii="Times New Roman" w:hAnsi="Times New Roman" w:cs="Times New Roman"/>
-                <w:i/>
-                <w:iCs/>
                 <w:lang w:val="en-US"/>
               </w:rPr>
             </w:pPr>
             <w:r>
               <w:rPr>
                 <w:rFonts w:ascii="Times New Roman" w:hAnsi="Times New Roman" w:cs="Times New Roman"/>
-                <w:i/>
-                <w:iCs/>
                 <w:lang w:val="en-US"/>
               </w:rPr>
-              <w:t>-896.713</w:t>
+              <w:t>Temp (23-28)</w:t>
             </w:r>
           </w:p>
         </w:tc>
         <w:tc>
           <w:tcPr>
             <w:tcW w:w="1463" w:type="dxa"/>
+            <w:tcBorders>
+              <w:top w:val="none" w:sz="0" w:space="0" w:color="000000"/>
+              <w:left w:val="none" w:sz="0" w:space="0" w:color="000000"/>
+              <w:bottom w:val="none" w:sz="0" w:space="0" w:color="000000"/>
+              <w:right w:val="none" w:sz="0" w:space="0" w:color="000000"/>
+            </w:tcBorders>
+            <w:shd w:val="clear" w:color="auto" w:fill="FFFFFF"/>
+            <w:tcMar>
+              <w:top w:w="0" w:type="dxa"/>
+              <w:left w:w="0" w:type="dxa"/>
+              <w:bottom w:w="0" w:type="dxa"/>
+              <w:right w:w="0" w:type="dxa"/>
+            </w:tcMar>
+          </w:tcPr>
+          <w:p>
+            <w:pPr>
+              <w:jc w:val="center"/>
+              <w:rPr>
+                <w:rFonts w:ascii="Times New Roman" w:hAnsi="Times New Roman" w:cs="Times New Roman"/>
+                <w:lang w:val="en-US"/>
+              </w:rPr>
+            </w:pPr>
+            <w:r>
+              <w:rPr>
+                <w:rFonts w:ascii="Times New Roman" w:hAnsi="Times New Roman" w:cs="Times New Roman"/>
+              </w:rPr>
+              <w:t>56.787</w:t>
+            </w:r>
+          </w:p>
+        </w:tc>
+        <w:tc>
+          <w:tcPr>
+            <w:tcW w:w="1463" w:type="dxa"/>
+            <w:tcBorders>
+              <w:top w:val="none" w:sz="0" w:space="0" w:color="000000"/>
+              <w:left w:val="none" w:sz="0" w:space="0" w:color="000000"/>
+              <w:bottom w:val="none" w:sz="0" w:space="0" w:color="000000"/>
+              <w:right w:val="none" w:sz="0" w:space="0" w:color="000000"/>
+            </w:tcBorders>
+            <w:shd w:val="clear" w:color="auto" w:fill="FFFFFF"/>
+            <w:tcMar>
+              <w:top w:w="0" w:type="dxa"/>
+              <w:left w:w="0" w:type="dxa"/>
+              <w:bottom w:w="0" w:type="dxa"/>
+              <w:right w:w="0" w:type="dxa"/>
+            </w:tcMar>
+          </w:tcPr>
+          <w:p>
+            <w:pPr>
+              <w:jc w:val="center"/>
+              <w:rPr>
+                <w:rFonts w:ascii="Times New Roman" w:hAnsi="Times New Roman" w:cs="Times New Roman"/>
+                <w:lang w:val="en-US"/>
+              </w:rPr>
+            </w:pPr>
+            <w:r>
+              <w:rPr>
+                <w:rFonts w:ascii="Times New Roman" w:hAnsi="Times New Roman" w:cs="Times New Roman"/>
+              </w:rPr>
+              <w:t>-120.822</w:t>
+            </w:r>
+          </w:p>
+        </w:tc>
+        <w:tc>
+          <w:tcPr>
+            <w:tcW w:w="1389" w:type="dxa"/>
+            <w:tcBorders>
+              <w:top w:val="none" w:sz="0" w:space="0" w:color="000000"/>
+              <w:left w:val="none" w:sz="0" w:space="0" w:color="000000"/>
+              <w:bottom w:val="none" w:sz="0" w:space="0" w:color="000000"/>
+              <w:right w:val="none" w:sz="0" w:space="0" w:color="000000"/>
+            </w:tcBorders>
+            <w:shd w:val="clear" w:color="auto" w:fill="FFFFFF"/>
+            <w:tcMar>
+              <w:top w:w="0" w:type="dxa"/>
+              <w:left w:w="0" w:type="dxa"/>
+              <w:bottom w:w="0" w:type="dxa"/>
+              <w:right w:w="0" w:type="dxa"/>
+            </w:tcMar>
+          </w:tcPr>
+          <w:p>
+            <w:pPr>
+              <w:jc w:val="center"/>
+              <w:rPr>
+                <w:rFonts w:ascii="Times New Roman" w:hAnsi="Times New Roman" w:cs="Times New Roman"/>
+                <w:lang w:val="en-US"/>
+              </w:rPr>
+            </w:pPr>
+            <w:r>
+              <w:rPr>
+                <w:rFonts w:ascii="Times New Roman" w:hAnsi="Times New Roman" w:cs="Times New Roman"/>
+              </w:rPr>
+              <w:t>231.572</w:t>
+            </w:r>
+          </w:p>
+        </w:tc>
+        <w:tc>
+          <w:tcPr>
+            <w:tcW w:w="1120" w:type="dxa"/>
+            <w:tcBorders>
+              <w:top w:val="none" w:sz="0" w:space="0" w:color="000000"/>
+              <w:left w:val="none" w:sz="0" w:space="0" w:color="000000"/>
+              <w:bottom w:val="none" w:sz="0" w:space="0" w:color="000000"/>
+              <w:right w:val="none" w:sz="0" w:space="0" w:color="000000"/>
+            </w:tcBorders>
+            <w:shd w:val="clear" w:color="auto" w:fill="FFFFFF"/>
+            <w:tcMar>
+              <w:top w:w="0" w:type="dxa"/>
+              <w:left w:w="0" w:type="dxa"/>
+              <w:bottom w:w="0" w:type="dxa"/>
+              <w:right w:w="0" w:type="dxa"/>
+            </w:tcMar>
+          </w:tcPr>
+          <w:p>
+            <w:pPr>
+              <w:jc w:val="center"/>
+              <w:rPr>
+                <w:rFonts w:ascii="Times New Roman" w:hAnsi="Times New Roman" w:cs="Times New Roman"/>
+                <w:lang w:val="en-US"/>
+              </w:rPr>
+            </w:pPr>
+            <w:r>
+              <w:rPr>
+                <w:rFonts w:ascii="Times New Roman" w:hAnsi="Times New Roman" w:cs="Times New Roman"/>
+              </w:rPr>
+              <w:t>0.522</w:t>
+            </w:r>
+          </w:p>
+        </w:tc>
+      </w:tr>
+      <w:tr>
+        <w:trPr>
+          <w:jc w:val="center"/>
+        </w:trPr>
+        <w:tc>
+          <w:tcPr>
+            <w:tcW w:w="1658" w:type="dxa"/>
             <w:tcBorders>
               <w:top w:val="none" w:sz="0" w:space="0" w:color="000000"/>
               <w:left w:val="none" w:sz="0" w:space="0" w:color="000000"/>
@@ -6965,25 +7975,14 @@
             <w:pPr>
               <w:rPr>
                 <w:rFonts w:ascii="Times New Roman" w:hAnsi="Times New Roman" w:cs="Times New Roman"/>
-                <w:i/>
-                <w:iCs/>
                 <w:lang w:val="en-US"/>
               </w:rPr>
             </w:pPr>
-            <w:r>
-              <w:rPr>
-                <w:rFonts w:ascii="Times New Roman" w:hAnsi="Times New Roman" w:cs="Times New Roman"/>
-                <w:i/>
-                <w:iCs/>
-                <w:lang w:val="en-US"/>
-              </w:rPr>
-              <w:t>-1,803.445</w:t>
-            </w:r>
-          </w:p>
-        </w:tc>
-        <w:tc>
-          <w:tcPr>
-            <w:tcW w:w="1389" w:type="dxa"/>
+          </w:p>
+        </w:tc>
+        <w:tc>
+          <w:tcPr>
+            <w:tcW w:w="2758" w:type="dxa"/>
             <w:tcBorders>
               <w:top w:val="none" w:sz="0" w:space="0" w:color="000000"/>
               <w:left w:val="none" w:sz="0" w:space="0" w:color="000000"/>
@@ -7003,25 +8002,14 @@
             <w:pPr>
               <w:rPr>
                 <w:rFonts w:ascii="Times New Roman" w:hAnsi="Times New Roman" w:cs="Times New Roman"/>
-                <w:i/>
-                <w:iCs/>
                 <w:lang w:val="en-US"/>
               </w:rPr>
             </w:pPr>
-            <w:r>
-              <w:rPr>
-                <w:rFonts w:ascii="Times New Roman" w:hAnsi="Times New Roman" w:cs="Times New Roman"/>
-                <w:i/>
-                <w:iCs/>
-                <w:lang w:val="en-US"/>
-              </w:rPr>
-              <w:t>24.917</w:t>
-            </w:r>
-          </w:p>
-        </w:tc>
-        <w:tc>
-          <w:tcPr>
-            <w:tcW w:w="1120" w:type="dxa"/>
+          </w:p>
+        </w:tc>
+        <w:tc>
+          <w:tcPr>
+            <w:tcW w:w="4091" w:type="dxa"/>
             <w:tcBorders>
               <w:top w:val="none" w:sz="0" w:space="0" w:color="000000"/>
               <w:left w:val="none" w:sz="0" w:space="0" w:color="000000"/>
@@ -7041,19 +8029,147 @@
             <w:pPr>
               <w:rPr>
                 <w:rFonts w:ascii="Times New Roman" w:hAnsi="Times New Roman" w:cs="Times New Roman"/>
-                <w:i/>
-                <w:iCs/>
                 <w:lang w:val="en-US"/>
               </w:rPr>
             </w:pPr>
             <w:r>
               <w:rPr>
                 <w:rFonts w:ascii="Times New Roman" w:hAnsi="Times New Roman" w:cs="Times New Roman"/>
-                <w:i/>
-                <w:iCs/>
                 <w:lang w:val="en-US"/>
               </w:rPr>
-              <w:t>0.057</w:t>
+              <w:t>Invest (C-A)</w:t>
+            </w:r>
+          </w:p>
+        </w:tc>
+        <w:tc>
+          <w:tcPr>
+            <w:tcW w:w="1463" w:type="dxa"/>
+            <w:tcBorders>
+              <w:top w:val="none" w:sz="0" w:space="0" w:color="000000"/>
+              <w:left w:val="none" w:sz="0" w:space="0" w:color="000000"/>
+              <w:bottom w:val="none" w:sz="0" w:space="0" w:color="000000"/>
+              <w:right w:val="none" w:sz="0" w:space="0" w:color="000000"/>
+            </w:tcBorders>
+            <w:shd w:val="clear" w:color="auto" w:fill="FFFFFF"/>
+            <w:tcMar>
+              <w:top w:w="0" w:type="dxa"/>
+              <w:left w:w="0" w:type="dxa"/>
+              <w:bottom w:w="0" w:type="dxa"/>
+              <w:right w:w="0" w:type="dxa"/>
+            </w:tcMar>
+          </w:tcPr>
+          <w:p>
+            <w:pPr>
+              <w:jc w:val="center"/>
+              <w:rPr>
+                <w:rFonts w:ascii="Times New Roman" w:hAnsi="Times New Roman" w:cs="Times New Roman"/>
+                <w:lang w:val="en-US"/>
+              </w:rPr>
+            </w:pPr>
+            <w:r>
+              <w:rPr>
+                <w:rFonts w:ascii="Times New Roman" w:hAnsi="Times New Roman" w:cs="Times New Roman"/>
+              </w:rPr>
+              <w:t>-35.953</w:t>
+            </w:r>
+          </w:p>
+        </w:tc>
+        <w:tc>
+          <w:tcPr>
+            <w:tcW w:w="1463" w:type="dxa"/>
+            <w:tcBorders>
+              <w:top w:val="none" w:sz="0" w:space="0" w:color="000000"/>
+              <w:left w:val="none" w:sz="0" w:space="0" w:color="000000"/>
+              <w:bottom w:val="none" w:sz="0" w:space="0" w:color="000000"/>
+              <w:right w:val="none" w:sz="0" w:space="0" w:color="000000"/>
+            </w:tcBorders>
+            <w:shd w:val="clear" w:color="auto" w:fill="FFFFFF"/>
+            <w:tcMar>
+              <w:top w:w="0" w:type="dxa"/>
+              <w:left w:w="0" w:type="dxa"/>
+              <w:bottom w:w="0" w:type="dxa"/>
+              <w:right w:w="0" w:type="dxa"/>
+            </w:tcMar>
+          </w:tcPr>
+          <w:p>
+            <w:pPr>
+              <w:jc w:val="center"/>
+              <w:rPr>
+                <w:rFonts w:ascii="Times New Roman" w:hAnsi="Times New Roman" w:cs="Times New Roman"/>
+                <w:lang w:val="en-US"/>
+              </w:rPr>
+            </w:pPr>
+            <w:r>
+              <w:rPr>
+                <w:rFonts w:ascii="Times New Roman" w:hAnsi="Times New Roman" w:cs="Times New Roman"/>
+              </w:rPr>
+              <w:t>-206.360</w:t>
+            </w:r>
+          </w:p>
+        </w:tc>
+        <w:tc>
+          <w:tcPr>
+            <w:tcW w:w="1389" w:type="dxa"/>
+            <w:tcBorders>
+              <w:top w:val="none" w:sz="0" w:space="0" w:color="000000"/>
+              <w:left w:val="none" w:sz="0" w:space="0" w:color="000000"/>
+              <w:bottom w:val="none" w:sz="0" w:space="0" w:color="000000"/>
+              <w:right w:val="none" w:sz="0" w:space="0" w:color="000000"/>
+            </w:tcBorders>
+            <w:shd w:val="clear" w:color="auto" w:fill="FFFFFF"/>
+            <w:tcMar>
+              <w:top w:w="0" w:type="dxa"/>
+              <w:left w:w="0" w:type="dxa"/>
+              <w:bottom w:w="0" w:type="dxa"/>
+              <w:right w:w="0" w:type="dxa"/>
+            </w:tcMar>
+          </w:tcPr>
+          <w:p>
+            <w:pPr>
+              <w:jc w:val="center"/>
+              <w:rPr>
+                <w:rFonts w:ascii="Times New Roman" w:hAnsi="Times New Roman" w:cs="Times New Roman"/>
+                <w:lang w:val="en-US"/>
+              </w:rPr>
+            </w:pPr>
+            <w:r>
+              <w:rPr>
+                <w:rFonts w:ascii="Times New Roman" w:hAnsi="Times New Roman" w:cs="Times New Roman"/>
+              </w:rPr>
+              <w:t>140.925</w:t>
+            </w:r>
+          </w:p>
+        </w:tc>
+        <w:tc>
+          <w:tcPr>
+            <w:tcW w:w="1120" w:type="dxa"/>
+            <w:tcBorders>
+              <w:top w:val="none" w:sz="0" w:space="0" w:color="000000"/>
+              <w:left w:val="none" w:sz="0" w:space="0" w:color="000000"/>
+              <w:bottom w:val="none" w:sz="0" w:space="0" w:color="000000"/>
+              <w:right w:val="none" w:sz="0" w:space="0" w:color="000000"/>
+            </w:tcBorders>
+            <w:shd w:val="clear" w:color="auto" w:fill="FFFFFF"/>
+            <w:tcMar>
+              <w:top w:w="0" w:type="dxa"/>
+              <w:left w:w="0" w:type="dxa"/>
+              <w:bottom w:w="0" w:type="dxa"/>
+              <w:right w:w="0" w:type="dxa"/>
+            </w:tcMar>
+          </w:tcPr>
+          <w:p>
+            <w:pPr>
+              <w:jc w:val="center"/>
+              <w:rPr>
+                <w:rFonts w:ascii="Times New Roman" w:hAnsi="Times New Roman" w:cs="Times New Roman"/>
+                <w:lang w:val="en-US"/>
+              </w:rPr>
+            </w:pPr>
+            <w:r>
+              <w:rPr>
+                <w:rFonts w:ascii="Times New Roman" w:hAnsi="Times New Roman" w:cs="Times New Roman"/>
+              </w:rPr>
+              <w:t>0.668</w:t>
             </w:r>
           </w:p>
         </w:tc>
@@ -7114,6 +8230,13 @@
                 <w:lang w:val="en-US"/>
               </w:rPr>
             </w:pPr>
+            <w:r>
+              <w:rPr>
+                <w:rFonts w:ascii="Times New Roman" w:hAnsi="Times New Roman" w:cs="Times New Roman"/>
+                <w:lang w:val="en-US"/>
+              </w:rPr>
+              <w:t>log 1m Speed (cm/s)</w:t>
+            </w:r>
           </w:p>
         </w:tc>
         <w:tc>
@@ -7146,13 +8269,150 @@
                 <w:rFonts w:ascii="Times New Roman" w:hAnsi="Times New Roman" w:cs="Times New Roman"/>
                 <w:lang w:val="en-US"/>
               </w:rPr>
-              <w:t>Temp (23-28)</w:t>
+              <w:t>Interaction [(C23 - A23) - (C28 - A28)]</w:t>
             </w:r>
           </w:p>
         </w:tc>
         <w:tc>
           <w:tcPr>
             <w:tcW w:w="1463" w:type="dxa"/>
+            <w:tcBorders>
+              <w:top w:val="none" w:sz="0" w:space="0" w:color="000000"/>
+              <w:left w:val="none" w:sz="0" w:space="0" w:color="000000"/>
+              <w:bottom w:val="none" w:sz="0" w:space="0" w:color="000000"/>
+              <w:right w:val="none" w:sz="0" w:space="0" w:color="000000"/>
+            </w:tcBorders>
+            <w:shd w:val="clear" w:color="auto" w:fill="FFFFFF"/>
+            <w:tcMar>
+              <w:top w:w="0" w:type="dxa"/>
+              <w:left w:w="0" w:type="dxa"/>
+              <w:bottom w:w="0" w:type="dxa"/>
+              <w:right w:w="0" w:type="dxa"/>
+            </w:tcMar>
+          </w:tcPr>
+          <w:p>
+            <w:pPr>
+              <w:jc w:val="center"/>
+              <w:rPr>
+                <w:rFonts w:ascii="Times New Roman" w:hAnsi="Times New Roman" w:cs="Times New Roman"/>
+                <w:lang w:val="en-US"/>
+              </w:rPr>
+            </w:pPr>
+            <w:r>
+              <w:rPr>
+                <w:rFonts w:ascii="Times New Roman" w:hAnsi="Times New Roman" w:cs="Times New Roman"/>
+              </w:rPr>
+              <w:t>0.312</w:t>
+            </w:r>
+          </w:p>
+        </w:tc>
+        <w:tc>
+          <w:tcPr>
+            <w:tcW w:w="1463" w:type="dxa"/>
+            <w:tcBorders>
+              <w:top w:val="none" w:sz="0" w:space="0" w:color="000000"/>
+              <w:left w:val="none" w:sz="0" w:space="0" w:color="000000"/>
+              <w:bottom w:val="none" w:sz="0" w:space="0" w:color="000000"/>
+              <w:right w:val="none" w:sz="0" w:space="0" w:color="000000"/>
+            </w:tcBorders>
+            <w:shd w:val="clear" w:color="auto" w:fill="FFFFFF"/>
+            <w:tcMar>
+              <w:top w:w="0" w:type="dxa"/>
+              <w:left w:w="0" w:type="dxa"/>
+              <w:bottom w:w="0" w:type="dxa"/>
+              <w:right w:w="0" w:type="dxa"/>
+            </w:tcMar>
+          </w:tcPr>
+          <w:p>
+            <w:pPr>
+              <w:jc w:val="center"/>
+              <w:rPr>
+                <w:rFonts w:ascii="Times New Roman" w:hAnsi="Times New Roman" w:cs="Times New Roman"/>
+                <w:lang w:val="en-US"/>
+              </w:rPr>
+            </w:pPr>
+            <w:r>
+              <w:rPr>
+                <w:rFonts w:ascii="Times New Roman" w:hAnsi="Times New Roman" w:cs="Times New Roman"/>
+              </w:rPr>
+              <w:t>-0.071</w:t>
+            </w:r>
+          </w:p>
+        </w:tc>
+        <w:tc>
+          <w:tcPr>
+            <w:tcW w:w="1389" w:type="dxa"/>
+            <w:tcBorders>
+              <w:top w:val="none" w:sz="0" w:space="0" w:color="000000"/>
+              <w:left w:val="none" w:sz="0" w:space="0" w:color="000000"/>
+              <w:bottom w:val="none" w:sz="0" w:space="0" w:color="000000"/>
+              <w:right w:val="none" w:sz="0" w:space="0" w:color="000000"/>
+            </w:tcBorders>
+            <w:shd w:val="clear" w:color="auto" w:fill="FFFFFF"/>
+            <w:tcMar>
+              <w:top w:w="0" w:type="dxa"/>
+              <w:left w:w="0" w:type="dxa"/>
+              <w:bottom w:w="0" w:type="dxa"/>
+              <w:right w:w="0" w:type="dxa"/>
+            </w:tcMar>
+          </w:tcPr>
+          <w:p>
+            <w:pPr>
+              <w:jc w:val="center"/>
+              <w:rPr>
+                <w:rFonts w:ascii="Times New Roman" w:hAnsi="Times New Roman" w:cs="Times New Roman"/>
+                <w:lang w:val="en-US"/>
+              </w:rPr>
+            </w:pPr>
+            <w:r>
+              <w:rPr>
+                <w:rFonts w:ascii="Times New Roman" w:hAnsi="Times New Roman" w:cs="Times New Roman"/>
+              </w:rPr>
+              <w:t>0.692</w:t>
+            </w:r>
+          </w:p>
+        </w:tc>
+        <w:tc>
+          <w:tcPr>
+            <w:tcW w:w="1120" w:type="dxa"/>
+            <w:tcBorders>
+              <w:top w:val="none" w:sz="0" w:space="0" w:color="000000"/>
+              <w:left w:val="none" w:sz="0" w:space="0" w:color="000000"/>
+              <w:bottom w:val="none" w:sz="0" w:space="0" w:color="000000"/>
+              <w:right w:val="none" w:sz="0" w:space="0" w:color="000000"/>
+            </w:tcBorders>
+            <w:shd w:val="clear" w:color="auto" w:fill="FFFFFF"/>
+            <w:tcMar>
+              <w:top w:w="0" w:type="dxa"/>
+              <w:left w:w="0" w:type="dxa"/>
+              <w:bottom w:w="0" w:type="dxa"/>
+              <w:right w:w="0" w:type="dxa"/>
+            </w:tcMar>
+          </w:tcPr>
+          <w:p>
+            <w:pPr>
+              <w:jc w:val="center"/>
+              <w:rPr>
+                <w:rFonts w:ascii="Times New Roman" w:hAnsi="Times New Roman" w:cs="Times New Roman"/>
+                <w:lang w:val="en-US"/>
+              </w:rPr>
+            </w:pPr>
+            <w:r>
+              <w:rPr>
+                <w:rFonts w:ascii="Times New Roman" w:hAnsi="Times New Roman" w:cs="Times New Roman"/>
+              </w:rPr>
+              <w:t>0.109</w:t>
+            </w:r>
+          </w:p>
+        </w:tc>
+      </w:tr>
+      <w:tr>
+        <w:trPr>
+          <w:jc w:val="center"/>
+        </w:trPr>
+        <w:tc>
+          <w:tcPr>
+            <w:tcW w:w="1658" w:type="dxa"/>
             <w:tcBorders>
               <w:top w:val="none" w:sz="0" w:space="0" w:color="000000"/>
               <w:left w:val="none" w:sz="0" w:space="0" w:color="000000"/>
@@ -7175,18 +8435,11 @@
                 <w:lang w:val="en-US"/>
               </w:rPr>
             </w:pPr>
-            <w:r>
-              <w:rPr>
-                <w:rFonts w:ascii="Times New Roman" w:hAnsi="Times New Roman" w:cs="Times New Roman"/>
-                <w:lang w:val="en-US"/>
-              </w:rPr>
-              <w:t>-423.236</w:t>
-            </w:r>
-          </w:p>
-        </w:tc>
-        <w:tc>
-          <w:tcPr>
-            <w:tcW w:w="1463" w:type="dxa"/>
+          </w:p>
+        </w:tc>
+        <w:tc>
+          <w:tcPr>
+            <w:tcW w:w="2758" w:type="dxa"/>
             <w:tcBorders>
               <w:top w:val="none" w:sz="0" w:space="0" w:color="000000"/>
               <w:left w:val="none" w:sz="0" w:space="0" w:color="000000"/>
@@ -7209,18 +8462,11 @@
                 <w:lang w:val="en-US"/>
               </w:rPr>
             </w:pPr>
-            <w:r>
-              <w:rPr>
-                <w:rFonts w:ascii="Times New Roman" w:hAnsi="Times New Roman" w:cs="Times New Roman"/>
-                <w:lang w:val="en-US"/>
-              </w:rPr>
-              <w:t>-1,444.311</w:t>
-            </w:r>
-          </w:p>
-        </w:tc>
-        <w:tc>
-          <w:tcPr>
-            <w:tcW w:w="1389" w:type="dxa"/>
+          </w:p>
+        </w:tc>
+        <w:tc>
+          <w:tcPr>
+            <w:tcW w:w="4091" w:type="dxa"/>
             <w:tcBorders>
               <w:top w:val="none" w:sz="0" w:space="0" w:color="000000"/>
               <w:left w:val="none" w:sz="0" w:space="0" w:color="000000"/>
@@ -7248,13 +8494,150 @@
                 <w:rFonts w:ascii="Times New Roman" w:hAnsi="Times New Roman" w:cs="Times New Roman"/>
                 <w:lang w:val="en-US"/>
               </w:rPr>
-              <w:t>558.994</w:t>
+              <w:t>Temp (23-28)</w:t>
+            </w:r>
+          </w:p>
+        </w:tc>
+        <w:tc>
+          <w:tcPr>
+            <w:tcW w:w="1463" w:type="dxa"/>
+            <w:tcBorders>
+              <w:top w:val="none" w:sz="0" w:space="0" w:color="000000"/>
+              <w:left w:val="none" w:sz="0" w:space="0" w:color="000000"/>
+              <w:bottom w:val="none" w:sz="0" w:space="0" w:color="000000"/>
+              <w:right w:val="none" w:sz="0" w:space="0" w:color="000000"/>
+            </w:tcBorders>
+            <w:shd w:val="clear" w:color="auto" w:fill="FFFFFF"/>
+            <w:tcMar>
+              <w:top w:w="0" w:type="dxa"/>
+              <w:left w:w="0" w:type="dxa"/>
+              <w:bottom w:w="0" w:type="dxa"/>
+              <w:right w:w="0" w:type="dxa"/>
+            </w:tcMar>
+          </w:tcPr>
+          <w:p>
+            <w:pPr>
+              <w:jc w:val="center"/>
+              <w:rPr>
+                <w:rFonts w:ascii="Times New Roman" w:hAnsi="Times New Roman" w:cs="Times New Roman"/>
+                <w:lang w:val="en-US"/>
+              </w:rPr>
+            </w:pPr>
+            <w:r>
+              <w:rPr>
+                <w:rFonts w:ascii="Times New Roman" w:hAnsi="Times New Roman" w:cs="Times New Roman"/>
+              </w:rPr>
+              <w:t>-0.054</w:t>
+            </w:r>
+          </w:p>
+        </w:tc>
+        <w:tc>
+          <w:tcPr>
+            <w:tcW w:w="1463" w:type="dxa"/>
+            <w:tcBorders>
+              <w:top w:val="none" w:sz="0" w:space="0" w:color="000000"/>
+              <w:left w:val="none" w:sz="0" w:space="0" w:color="000000"/>
+              <w:bottom w:val="none" w:sz="0" w:space="0" w:color="000000"/>
+              <w:right w:val="none" w:sz="0" w:space="0" w:color="000000"/>
+            </w:tcBorders>
+            <w:shd w:val="clear" w:color="auto" w:fill="FFFFFF"/>
+            <w:tcMar>
+              <w:top w:w="0" w:type="dxa"/>
+              <w:left w:w="0" w:type="dxa"/>
+              <w:bottom w:w="0" w:type="dxa"/>
+              <w:right w:w="0" w:type="dxa"/>
+            </w:tcMar>
+          </w:tcPr>
+          <w:p>
+            <w:pPr>
+              <w:jc w:val="center"/>
+              <w:rPr>
+                <w:rFonts w:ascii="Times New Roman" w:hAnsi="Times New Roman" w:cs="Times New Roman"/>
+                <w:lang w:val="en-US"/>
+              </w:rPr>
+            </w:pPr>
+            <w:r>
+              <w:rPr>
+                <w:rFonts w:ascii="Times New Roman" w:hAnsi="Times New Roman" w:cs="Times New Roman"/>
+              </w:rPr>
+              <w:t>-0.439</w:t>
+            </w:r>
+          </w:p>
+        </w:tc>
+        <w:tc>
+          <w:tcPr>
+            <w:tcW w:w="1389" w:type="dxa"/>
+            <w:tcBorders>
+              <w:top w:val="none" w:sz="0" w:space="0" w:color="000000"/>
+              <w:left w:val="none" w:sz="0" w:space="0" w:color="000000"/>
+              <w:bottom w:val="none" w:sz="0" w:space="0" w:color="000000"/>
+              <w:right w:val="none" w:sz="0" w:space="0" w:color="000000"/>
+            </w:tcBorders>
+            <w:shd w:val="clear" w:color="auto" w:fill="FFFFFF"/>
+            <w:tcMar>
+              <w:top w:w="0" w:type="dxa"/>
+              <w:left w:w="0" w:type="dxa"/>
+              <w:bottom w:w="0" w:type="dxa"/>
+              <w:right w:w="0" w:type="dxa"/>
+            </w:tcMar>
+          </w:tcPr>
+          <w:p>
+            <w:pPr>
+              <w:jc w:val="center"/>
+              <w:rPr>
+                <w:rFonts w:ascii="Times New Roman" w:hAnsi="Times New Roman" w:cs="Times New Roman"/>
+                <w:lang w:val="en-US"/>
+              </w:rPr>
+            </w:pPr>
+            <w:r>
+              <w:rPr>
+                <w:rFonts w:ascii="Times New Roman" w:hAnsi="Times New Roman" w:cs="Times New Roman"/>
+              </w:rPr>
+              <w:t>0.334</w:t>
             </w:r>
           </w:p>
         </w:tc>
         <w:tc>
           <w:tcPr>
             <w:tcW w:w="1120" w:type="dxa"/>
+            <w:tcBorders>
+              <w:top w:val="none" w:sz="0" w:space="0" w:color="000000"/>
+              <w:left w:val="none" w:sz="0" w:space="0" w:color="000000"/>
+              <w:bottom w:val="none" w:sz="0" w:space="0" w:color="000000"/>
+              <w:right w:val="none" w:sz="0" w:space="0" w:color="000000"/>
+            </w:tcBorders>
+            <w:shd w:val="clear" w:color="auto" w:fill="FFFFFF"/>
+            <w:tcMar>
+              <w:top w:w="0" w:type="dxa"/>
+              <w:left w:w="0" w:type="dxa"/>
+              <w:bottom w:w="0" w:type="dxa"/>
+              <w:right w:w="0" w:type="dxa"/>
+            </w:tcMar>
+          </w:tcPr>
+          <w:p>
+            <w:pPr>
+              <w:jc w:val="center"/>
+              <w:rPr>
+                <w:rFonts w:ascii="Times New Roman" w:hAnsi="Times New Roman" w:cs="Times New Roman"/>
+                <w:lang w:val="en-US"/>
+              </w:rPr>
+            </w:pPr>
+            <w:r>
+              <w:rPr>
+                <w:rFonts w:ascii="Times New Roman" w:hAnsi="Times New Roman" w:cs="Times New Roman"/>
+              </w:rPr>
+              <w:t>0.826</w:t>
+            </w:r>
+          </w:p>
+        </w:tc>
+      </w:tr>
+      <w:tr>
+        <w:trPr>
+          <w:jc w:val="center"/>
+        </w:trPr>
+        <w:tc>
+          <w:tcPr>
+            <w:tcW w:w="1658" w:type="dxa"/>
             <w:tcBorders>
               <w:top w:val="none" w:sz="0" w:space="0" w:color="000000"/>
               <w:left w:val="none" w:sz="0" w:space="0" w:color="000000"/>
@@ -7277,23 +8660,11 @@
                 <w:lang w:val="en-US"/>
               </w:rPr>
             </w:pPr>
-            <w:r>
-              <w:rPr>
-                <w:rFonts w:ascii="Times New Roman" w:hAnsi="Times New Roman" w:cs="Times New Roman"/>
-                <w:lang w:val="en-US"/>
-              </w:rPr>
-              <w:t>0.544</w:t>
-            </w:r>
-          </w:p>
-        </w:tc>
-      </w:tr>
-      <w:tr>
-        <w:trPr>
-          <w:jc w:val="center"/>
-        </w:trPr>
-        <w:tc>
-          <w:tcPr>
-            <w:tcW w:w="1658" w:type="dxa"/>
+          </w:p>
+        </w:tc>
+        <w:tc>
+          <w:tcPr>
+            <w:tcW w:w="2758" w:type="dxa"/>
             <w:tcBorders>
               <w:top w:val="none" w:sz="0" w:space="0" w:color="000000"/>
               <w:left w:val="none" w:sz="0" w:space="0" w:color="000000"/>
@@ -7320,7 +8691,7 @@
         </w:tc>
         <w:tc>
           <w:tcPr>
-            <w:tcW w:w="2758" w:type="dxa"/>
+            <w:tcW w:w="4091" w:type="dxa"/>
             <w:tcBorders>
               <w:top w:val="none" w:sz="0" w:space="0" w:color="000000"/>
               <w:left w:val="none" w:sz="0" w:space="0" w:color="000000"/>
@@ -7343,11 +8714,155 @@
                 <w:lang w:val="en-US"/>
               </w:rPr>
             </w:pPr>
-          </w:p>
-        </w:tc>
-        <w:tc>
-          <w:tcPr>
-            <w:tcW w:w="4091" w:type="dxa"/>
+            <w:r>
+              <w:rPr>
+                <w:rFonts w:ascii="Times New Roman" w:hAnsi="Times New Roman" w:cs="Times New Roman"/>
+                <w:lang w:val="en-US"/>
+              </w:rPr>
+              <w:t>Invest (C-A)</w:t>
+            </w:r>
+          </w:p>
+        </w:tc>
+        <w:tc>
+          <w:tcPr>
+            <w:tcW w:w="1463" w:type="dxa"/>
+            <w:tcBorders>
+              <w:top w:val="none" w:sz="0" w:space="0" w:color="000000"/>
+              <w:left w:val="none" w:sz="0" w:space="0" w:color="000000"/>
+              <w:bottom w:val="none" w:sz="0" w:space="0" w:color="000000"/>
+              <w:right w:val="none" w:sz="0" w:space="0" w:color="000000"/>
+            </w:tcBorders>
+            <w:shd w:val="clear" w:color="auto" w:fill="FFFFFF"/>
+            <w:tcMar>
+              <w:top w:w="0" w:type="dxa"/>
+              <w:left w:w="0" w:type="dxa"/>
+              <w:bottom w:w="0" w:type="dxa"/>
+              <w:right w:w="0" w:type="dxa"/>
+            </w:tcMar>
+          </w:tcPr>
+          <w:p>
+            <w:pPr>
+              <w:jc w:val="center"/>
+              <w:rPr>
+                <w:rFonts w:ascii="Times New Roman" w:hAnsi="Times New Roman" w:cs="Times New Roman"/>
+                <w:lang w:val="en-US"/>
+              </w:rPr>
+            </w:pPr>
+            <w:r>
+              <w:rPr>
+                <w:rFonts w:ascii="Times New Roman" w:hAnsi="Times New Roman" w:cs="Times New Roman"/>
+              </w:rPr>
+              <w:t>-0.267</w:t>
+            </w:r>
+          </w:p>
+        </w:tc>
+        <w:tc>
+          <w:tcPr>
+            <w:tcW w:w="1463" w:type="dxa"/>
+            <w:tcBorders>
+              <w:top w:val="none" w:sz="0" w:space="0" w:color="000000"/>
+              <w:left w:val="none" w:sz="0" w:space="0" w:color="000000"/>
+              <w:bottom w:val="none" w:sz="0" w:space="0" w:color="000000"/>
+              <w:right w:val="none" w:sz="0" w:space="0" w:color="000000"/>
+            </w:tcBorders>
+            <w:shd w:val="clear" w:color="auto" w:fill="FFFFFF"/>
+            <w:tcMar>
+              <w:top w:w="0" w:type="dxa"/>
+              <w:left w:w="0" w:type="dxa"/>
+              <w:bottom w:w="0" w:type="dxa"/>
+              <w:right w:w="0" w:type="dxa"/>
+            </w:tcMar>
+          </w:tcPr>
+          <w:p>
+            <w:pPr>
+              <w:jc w:val="center"/>
+              <w:rPr>
+                <w:rFonts w:ascii="Times New Roman" w:hAnsi="Times New Roman" w:cs="Times New Roman"/>
+                <w:lang w:val="en-US"/>
+              </w:rPr>
+            </w:pPr>
+            <w:r>
+              <w:rPr>
+                <w:rFonts w:ascii="Times New Roman" w:hAnsi="Times New Roman" w:cs="Times New Roman"/>
+              </w:rPr>
+              <w:t>-0.646</w:t>
+            </w:r>
+          </w:p>
+        </w:tc>
+        <w:tc>
+          <w:tcPr>
+            <w:tcW w:w="1389" w:type="dxa"/>
+            <w:tcBorders>
+              <w:top w:val="none" w:sz="0" w:space="0" w:color="000000"/>
+              <w:left w:val="none" w:sz="0" w:space="0" w:color="000000"/>
+              <w:bottom w:val="none" w:sz="0" w:space="0" w:color="000000"/>
+              <w:right w:val="none" w:sz="0" w:space="0" w:color="000000"/>
+            </w:tcBorders>
+            <w:shd w:val="clear" w:color="auto" w:fill="FFFFFF"/>
+            <w:tcMar>
+              <w:top w:w="0" w:type="dxa"/>
+              <w:left w:w="0" w:type="dxa"/>
+              <w:bottom w:w="0" w:type="dxa"/>
+              <w:right w:w="0" w:type="dxa"/>
+            </w:tcMar>
+          </w:tcPr>
+          <w:p>
+            <w:pPr>
+              <w:jc w:val="center"/>
+              <w:rPr>
+                <w:rFonts w:ascii="Times New Roman" w:hAnsi="Times New Roman" w:cs="Times New Roman"/>
+                <w:lang w:val="en-US"/>
+              </w:rPr>
+            </w:pPr>
+            <w:r>
+              <w:rPr>
+                <w:rFonts w:ascii="Times New Roman" w:hAnsi="Times New Roman" w:cs="Times New Roman"/>
+              </w:rPr>
+              <w:t>0.109</w:t>
+            </w:r>
+          </w:p>
+        </w:tc>
+        <w:tc>
+          <w:tcPr>
+            <w:tcW w:w="1120" w:type="dxa"/>
+            <w:tcBorders>
+              <w:top w:val="none" w:sz="0" w:space="0" w:color="000000"/>
+              <w:left w:val="none" w:sz="0" w:space="0" w:color="000000"/>
+              <w:bottom w:val="none" w:sz="0" w:space="0" w:color="000000"/>
+              <w:right w:val="none" w:sz="0" w:space="0" w:color="000000"/>
+            </w:tcBorders>
+            <w:shd w:val="clear" w:color="auto" w:fill="FFFFFF"/>
+            <w:tcMar>
+              <w:top w:w="0" w:type="dxa"/>
+              <w:left w:w="0" w:type="dxa"/>
+              <w:bottom w:w="0" w:type="dxa"/>
+              <w:right w:w="0" w:type="dxa"/>
+            </w:tcMar>
+          </w:tcPr>
+          <w:p>
+            <w:pPr>
+              <w:jc w:val="center"/>
+              <w:rPr>
+                <w:rFonts w:ascii="Times New Roman" w:hAnsi="Times New Roman" w:cs="Times New Roman"/>
+                <w:lang w:val="en-US"/>
+              </w:rPr>
+            </w:pPr>
+            <w:r>
+              <w:rPr>
+                <w:rFonts w:ascii="Times New Roman" w:hAnsi="Times New Roman" w:cs="Times New Roman"/>
+              </w:rPr>
+              <w:t>0.198</w:t>
+            </w:r>
+          </w:p>
+        </w:tc>
+      </w:tr>
+      <w:tr>
+        <w:trPr>
+          <w:jc w:val="center"/>
+        </w:trPr>
+        <w:tc>
+          <w:tcPr>
+            <w:tcW w:w="1658" w:type="dxa"/>
             <w:tcBorders>
               <w:top w:val="none" w:sz="0" w:space="0" w:color="000000"/>
               <w:left w:val="none" w:sz="0" w:space="0" w:color="000000"/>
@@ -7370,18 +8885,11 @@
                 <w:lang w:val="en-US"/>
               </w:rPr>
             </w:pPr>
-            <w:r>
-              <w:rPr>
-                <w:rFonts w:ascii="Times New Roman" w:hAnsi="Times New Roman" w:cs="Times New Roman"/>
-                <w:lang w:val="en-US"/>
-              </w:rPr>
-              <w:t>Invest (C-A)</w:t>
-            </w:r>
-          </w:p>
-        </w:tc>
-        <w:tc>
-          <w:tcPr>
-            <w:tcW w:w="1463" w:type="dxa"/>
+          </w:p>
+        </w:tc>
+        <w:tc>
+          <w:tcPr>
+            <w:tcW w:w="2758" w:type="dxa"/>
             <w:tcBorders>
               <w:top w:val="none" w:sz="0" w:space="0" w:color="000000"/>
               <w:left w:val="none" w:sz="0" w:space="0" w:color="000000"/>
@@ -7409,13 +8917,13 @@
                 <w:rFonts w:ascii="Times New Roman" w:hAnsi="Times New Roman" w:cs="Times New Roman"/>
                 <w:lang w:val="en-US"/>
               </w:rPr>
-              <w:t>62.101</w:t>
-            </w:r>
-          </w:p>
-        </w:tc>
-        <w:tc>
-          <w:tcPr>
-            <w:tcW w:w="1463" w:type="dxa"/>
+              <w:t>log Burst Speed (cm/s)</w:t>
+            </w:r>
+          </w:p>
+        </w:tc>
+        <w:tc>
+          <w:tcPr>
+            <w:tcW w:w="4091" w:type="dxa"/>
             <w:tcBorders>
               <w:top w:val="none" w:sz="0" w:space="0" w:color="000000"/>
               <w:left w:val="none" w:sz="0" w:space="0" w:color="000000"/>
@@ -7443,13 +8951,150 @@
                 <w:rFonts w:ascii="Times New Roman" w:hAnsi="Times New Roman" w:cs="Times New Roman"/>
                 <w:lang w:val="en-US"/>
               </w:rPr>
-              <w:t>-961.269</w:t>
+              <w:t>Interaction [(C23 - A23) - (C28 - A28)]</w:t>
+            </w:r>
+          </w:p>
+        </w:tc>
+        <w:tc>
+          <w:tcPr>
+            <w:tcW w:w="1463" w:type="dxa"/>
+            <w:tcBorders>
+              <w:top w:val="none" w:sz="0" w:space="0" w:color="000000"/>
+              <w:left w:val="none" w:sz="0" w:space="0" w:color="000000"/>
+              <w:bottom w:val="none" w:sz="0" w:space="0" w:color="000000"/>
+              <w:right w:val="none" w:sz="0" w:space="0" w:color="000000"/>
+            </w:tcBorders>
+            <w:shd w:val="clear" w:color="auto" w:fill="FFFFFF"/>
+            <w:tcMar>
+              <w:top w:w="0" w:type="dxa"/>
+              <w:left w:w="0" w:type="dxa"/>
+              <w:bottom w:w="0" w:type="dxa"/>
+              <w:right w:w="0" w:type="dxa"/>
+            </w:tcMar>
+          </w:tcPr>
+          <w:p>
+            <w:pPr>
+              <w:jc w:val="center"/>
+              <w:rPr>
+                <w:rFonts w:ascii="Times New Roman" w:hAnsi="Times New Roman" w:cs="Times New Roman"/>
+                <w:lang w:val="en-US"/>
+              </w:rPr>
+            </w:pPr>
+            <w:r>
+              <w:rPr>
+                <w:rFonts w:ascii="Times New Roman" w:hAnsi="Times New Roman" w:cs="Times New Roman"/>
+              </w:rPr>
+              <w:t>0.184</w:t>
+            </w:r>
+          </w:p>
+        </w:tc>
+        <w:tc>
+          <w:tcPr>
+            <w:tcW w:w="1463" w:type="dxa"/>
+            <w:tcBorders>
+              <w:top w:val="none" w:sz="0" w:space="0" w:color="000000"/>
+              <w:left w:val="none" w:sz="0" w:space="0" w:color="000000"/>
+              <w:bottom w:val="none" w:sz="0" w:space="0" w:color="000000"/>
+              <w:right w:val="none" w:sz="0" w:space="0" w:color="000000"/>
+            </w:tcBorders>
+            <w:shd w:val="clear" w:color="auto" w:fill="FFFFFF"/>
+            <w:tcMar>
+              <w:top w:w="0" w:type="dxa"/>
+              <w:left w:w="0" w:type="dxa"/>
+              <w:bottom w:w="0" w:type="dxa"/>
+              <w:right w:w="0" w:type="dxa"/>
+            </w:tcMar>
+          </w:tcPr>
+          <w:p>
+            <w:pPr>
+              <w:jc w:val="center"/>
+              <w:rPr>
+                <w:rFonts w:ascii="Times New Roman" w:hAnsi="Times New Roman" w:cs="Times New Roman"/>
+                <w:lang w:val="en-US"/>
+              </w:rPr>
+            </w:pPr>
+            <w:r>
+              <w:rPr>
+                <w:rFonts w:ascii="Times New Roman" w:hAnsi="Times New Roman" w:cs="Times New Roman"/>
+              </w:rPr>
+              <w:t>-0.206</w:t>
             </w:r>
           </w:p>
         </w:tc>
         <w:tc>
           <w:tcPr>
             <w:tcW w:w="1389" w:type="dxa"/>
+            <w:tcBorders>
+              <w:top w:val="none" w:sz="0" w:space="0" w:color="000000"/>
+              <w:left w:val="none" w:sz="0" w:space="0" w:color="000000"/>
+              <w:bottom w:val="none" w:sz="0" w:space="0" w:color="000000"/>
+              <w:right w:val="none" w:sz="0" w:space="0" w:color="000000"/>
+            </w:tcBorders>
+            <w:shd w:val="clear" w:color="auto" w:fill="FFFFFF"/>
+            <w:tcMar>
+              <w:top w:w="0" w:type="dxa"/>
+              <w:left w:w="0" w:type="dxa"/>
+              <w:bottom w:w="0" w:type="dxa"/>
+              <w:right w:w="0" w:type="dxa"/>
+            </w:tcMar>
+          </w:tcPr>
+          <w:p>
+            <w:pPr>
+              <w:jc w:val="center"/>
+              <w:rPr>
+                <w:rFonts w:ascii="Times New Roman" w:hAnsi="Times New Roman" w:cs="Times New Roman"/>
+                <w:lang w:val="en-US"/>
+              </w:rPr>
+            </w:pPr>
+            <w:r>
+              <w:rPr>
+                <w:rFonts w:ascii="Times New Roman" w:hAnsi="Times New Roman" w:cs="Times New Roman"/>
+              </w:rPr>
+              <w:t>0.577</w:t>
+            </w:r>
+          </w:p>
+        </w:tc>
+        <w:tc>
+          <w:tcPr>
+            <w:tcW w:w="1120" w:type="dxa"/>
+            <w:tcBorders>
+              <w:top w:val="none" w:sz="0" w:space="0" w:color="000000"/>
+              <w:left w:val="none" w:sz="0" w:space="0" w:color="000000"/>
+              <w:bottom w:val="none" w:sz="0" w:space="0" w:color="000000"/>
+              <w:right w:val="none" w:sz="0" w:space="0" w:color="000000"/>
+            </w:tcBorders>
+            <w:shd w:val="clear" w:color="auto" w:fill="FFFFFF"/>
+            <w:tcMar>
+              <w:top w:w="0" w:type="dxa"/>
+              <w:left w:w="0" w:type="dxa"/>
+              <w:bottom w:w="0" w:type="dxa"/>
+              <w:right w:w="0" w:type="dxa"/>
+            </w:tcMar>
+          </w:tcPr>
+          <w:p>
+            <w:pPr>
+              <w:jc w:val="center"/>
+              <w:rPr>
+                <w:rFonts w:ascii="Times New Roman" w:hAnsi="Times New Roman" w:cs="Times New Roman"/>
+                <w:lang w:val="en-US"/>
+              </w:rPr>
+            </w:pPr>
+            <w:r>
+              <w:rPr>
+                <w:rFonts w:ascii="Times New Roman" w:hAnsi="Times New Roman" w:cs="Times New Roman"/>
+              </w:rPr>
+              <w:t>0.352</w:t>
+            </w:r>
+          </w:p>
+        </w:tc>
+      </w:tr>
+      <w:tr>
+        <w:trPr>
+          <w:jc w:val="center"/>
+        </w:trPr>
+        <w:tc>
+          <w:tcPr>
+            <w:tcW w:w="1658" w:type="dxa"/>
             <w:tcBorders>
               <w:top w:val="none" w:sz="0" w:space="0" w:color="000000"/>
               <w:left w:val="none" w:sz="0" w:space="0" w:color="000000"/>
@@ -7472,18 +9117,11 @@
                 <w:lang w:val="en-US"/>
               </w:rPr>
             </w:pPr>
-            <w:r>
-              <w:rPr>
-                <w:rFonts w:ascii="Times New Roman" w:hAnsi="Times New Roman" w:cs="Times New Roman"/>
-                <w:lang w:val="en-US"/>
-              </w:rPr>
-              <w:t>1,022.564</w:t>
-            </w:r>
-          </w:p>
-        </w:tc>
-        <w:tc>
-          <w:tcPr>
-            <w:tcW w:w="1120" w:type="dxa"/>
+          </w:p>
+        </w:tc>
+        <w:tc>
+          <w:tcPr>
+            <w:tcW w:w="2758" w:type="dxa"/>
             <w:tcBorders>
               <w:top w:val="none" w:sz="0" w:space="0" w:color="000000"/>
               <w:left w:val="none" w:sz="0" w:space="0" w:color="000000"/>
@@ -7506,23 +9144,11 @@
                 <w:lang w:val="en-US"/>
               </w:rPr>
             </w:pPr>
-            <w:r>
-              <w:rPr>
-                <w:rFonts w:ascii="Times New Roman" w:hAnsi="Times New Roman" w:cs="Times New Roman"/>
-                <w:lang w:val="en-US"/>
-              </w:rPr>
-              <w:t>0.922</w:t>
-            </w:r>
-          </w:p>
-        </w:tc>
-      </w:tr>
-      <w:tr>
-        <w:trPr>
-          <w:jc w:val="center"/>
-        </w:trPr>
-        <w:tc>
-          <w:tcPr>
-            <w:tcW w:w="1658" w:type="dxa"/>
+          </w:p>
+        </w:tc>
+        <w:tc>
+          <w:tcPr>
+            <w:tcW w:w="4091" w:type="dxa"/>
             <w:tcBorders>
               <w:top w:val="none" w:sz="0" w:space="0" w:color="000000"/>
               <w:left w:val="none" w:sz="0" w:space="0" w:color="000000"/>
@@ -7545,11 +9171,155 @@
                 <w:lang w:val="en-US"/>
               </w:rPr>
             </w:pPr>
-          </w:p>
-        </w:tc>
-        <w:tc>
-          <w:tcPr>
-            <w:tcW w:w="2758" w:type="dxa"/>
+            <w:r>
+              <w:rPr>
+                <w:rFonts w:ascii="Times New Roman" w:hAnsi="Times New Roman" w:cs="Times New Roman"/>
+                <w:lang w:val="en-US"/>
+              </w:rPr>
+              <w:t>Temp (23-28)</w:t>
+            </w:r>
+          </w:p>
+        </w:tc>
+        <w:tc>
+          <w:tcPr>
+            <w:tcW w:w="1463" w:type="dxa"/>
+            <w:tcBorders>
+              <w:top w:val="none" w:sz="0" w:space="0" w:color="000000"/>
+              <w:left w:val="none" w:sz="0" w:space="0" w:color="000000"/>
+              <w:bottom w:val="none" w:sz="0" w:space="0" w:color="000000"/>
+              <w:right w:val="none" w:sz="0" w:space="0" w:color="000000"/>
+            </w:tcBorders>
+            <w:shd w:val="clear" w:color="auto" w:fill="FFFFFF"/>
+            <w:tcMar>
+              <w:top w:w="0" w:type="dxa"/>
+              <w:left w:w="0" w:type="dxa"/>
+              <w:bottom w:w="0" w:type="dxa"/>
+              <w:right w:w="0" w:type="dxa"/>
+            </w:tcMar>
+          </w:tcPr>
+          <w:p>
+            <w:pPr>
+              <w:jc w:val="center"/>
+              <w:rPr>
+                <w:rFonts w:ascii="Times New Roman" w:hAnsi="Times New Roman" w:cs="Times New Roman"/>
+                <w:lang w:val="en-US"/>
+              </w:rPr>
+            </w:pPr>
+            <w:r>
+              <w:rPr>
+                <w:rFonts w:ascii="Times New Roman" w:hAnsi="Times New Roman" w:cs="Times New Roman"/>
+              </w:rPr>
+              <w:t>-0.129</w:t>
+            </w:r>
+          </w:p>
+        </w:tc>
+        <w:tc>
+          <w:tcPr>
+            <w:tcW w:w="1463" w:type="dxa"/>
+            <w:tcBorders>
+              <w:top w:val="none" w:sz="0" w:space="0" w:color="000000"/>
+              <w:left w:val="none" w:sz="0" w:space="0" w:color="000000"/>
+              <w:bottom w:val="none" w:sz="0" w:space="0" w:color="000000"/>
+              <w:right w:val="none" w:sz="0" w:space="0" w:color="000000"/>
+            </w:tcBorders>
+            <w:shd w:val="clear" w:color="auto" w:fill="FFFFFF"/>
+            <w:tcMar>
+              <w:top w:w="0" w:type="dxa"/>
+              <w:left w:w="0" w:type="dxa"/>
+              <w:bottom w:w="0" w:type="dxa"/>
+              <w:right w:w="0" w:type="dxa"/>
+            </w:tcMar>
+          </w:tcPr>
+          <w:p>
+            <w:pPr>
+              <w:jc w:val="center"/>
+              <w:rPr>
+                <w:rFonts w:ascii="Times New Roman" w:hAnsi="Times New Roman" w:cs="Times New Roman"/>
+                <w:lang w:val="en-US"/>
+              </w:rPr>
+            </w:pPr>
+            <w:r>
+              <w:rPr>
+                <w:rFonts w:ascii="Times New Roman" w:hAnsi="Times New Roman" w:cs="Times New Roman"/>
+              </w:rPr>
+              <w:t>-0.454</w:t>
+            </w:r>
+          </w:p>
+        </w:tc>
+        <w:tc>
+          <w:tcPr>
+            <w:tcW w:w="1389" w:type="dxa"/>
+            <w:tcBorders>
+              <w:top w:val="none" w:sz="0" w:space="0" w:color="000000"/>
+              <w:left w:val="none" w:sz="0" w:space="0" w:color="000000"/>
+              <w:bottom w:val="none" w:sz="0" w:space="0" w:color="000000"/>
+              <w:right w:val="none" w:sz="0" w:space="0" w:color="000000"/>
+            </w:tcBorders>
+            <w:shd w:val="clear" w:color="auto" w:fill="FFFFFF"/>
+            <w:tcMar>
+              <w:top w:w="0" w:type="dxa"/>
+              <w:left w:w="0" w:type="dxa"/>
+              <w:bottom w:w="0" w:type="dxa"/>
+              <w:right w:w="0" w:type="dxa"/>
+            </w:tcMar>
+          </w:tcPr>
+          <w:p>
+            <w:pPr>
+              <w:jc w:val="center"/>
+              <w:rPr>
+                <w:rFonts w:ascii="Times New Roman" w:hAnsi="Times New Roman" w:cs="Times New Roman"/>
+                <w:lang w:val="en-US"/>
+              </w:rPr>
+            </w:pPr>
+            <w:r>
+              <w:rPr>
+                <w:rFonts w:ascii="Times New Roman" w:hAnsi="Times New Roman" w:cs="Times New Roman"/>
+              </w:rPr>
+              <w:t>0.210</w:t>
+            </w:r>
+          </w:p>
+        </w:tc>
+        <w:tc>
+          <w:tcPr>
+            <w:tcW w:w="1120" w:type="dxa"/>
+            <w:tcBorders>
+              <w:top w:val="none" w:sz="0" w:space="0" w:color="000000"/>
+              <w:left w:val="none" w:sz="0" w:space="0" w:color="000000"/>
+              <w:bottom w:val="none" w:sz="0" w:space="0" w:color="000000"/>
+              <w:right w:val="none" w:sz="0" w:space="0" w:color="000000"/>
+            </w:tcBorders>
+            <w:shd w:val="clear" w:color="auto" w:fill="FFFFFF"/>
+            <w:tcMar>
+              <w:top w:w="0" w:type="dxa"/>
+              <w:left w:w="0" w:type="dxa"/>
+              <w:bottom w:w="0" w:type="dxa"/>
+              <w:right w:w="0" w:type="dxa"/>
+            </w:tcMar>
+          </w:tcPr>
+          <w:p>
+            <w:pPr>
+              <w:jc w:val="center"/>
+              <w:rPr>
+                <w:rFonts w:ascii="Times New Roman" w:hAnsi="Times New Roman" w:cs="Times New Roman"/>
+                <w:lang w:val="en-US"/>
+              </w:rPr>
+            </w:pPr>
+            <w:r>
+              <w:rPr>
+                <w:rFonts w:ascii="Times New Roman" w:hAnsi="Times New Roman" w:cs="Times New Roman"/>
+              </w:rPr>
+              <w:t>0.457</w:t>
+            </w:r>
+          </w:p>
+        </w:tc>
+      </w:tr>
+      <w:tr>
+        <w:trPr>
+          <w:jc w:val="center"/>
+        </w:trPr>
+        <w:tc>
+          <w:tcPr>
+            <w:tcW w:w="1658" w:type="dxa"/>
             <w:tcBorders>
               <w:top w:val="none" w:sz="0" w:space="0" w:color="000000"/>
               <w:left w:val="none" w:sz="0" w:space="0" w:color="000000"/>
@@ -7572,18 +9342,11 @@
                 <w:lang w:val="en-US"/>
               </w:rPr>
             </w:pPr>
-            <w:r>
-              <w:rPr>
-                <w:rFonts w:ascii="Times New Roman" w:hAnsi="Times New Roman" w:cs="Times New Roman"/>
-                <w:lang w:val="en-US"/>
-              </w:rPr>
-              <w:t>Distance Moved (cm)</w:t>
-            </w:r>
-          </w:p>
-        </w:tc>
-        <w:tc>
-          <w:tcPr>
-            <w:tcW w:w="4091" w:type="dxa"/>
+          </w:p>
+        </w:tc>
+        <w:tc>
+          <w:tcPr>
+            <w:tcW w:w="2758" w:type="dxa"/>
             <w:tcBorders>
               <w:top w:val="none" w:sz="0" w:space="0" w:color="000000"/>
               <w:left w:val="none" w:sz="0" w:space="0" w:color="000000"/>
@@ -7606,18 +9369,11 @@
                 <w:lang w:val="en-US"/>
               </w:rPr>
             </w:pPr>
-            <w:r>
-              <w:rPr>
-                <w:rFonts w:ascii="Times New Roman" w:hAnsi="Times New Roman" w:cs="Times New Roman"/>
-                <w:lang w:val="en-US"/>
-              </w:rPr>
-              <w:t>Interaction [(C23 - A23) - (C28 - A28)]</w:t>
-            </w:r>
-          </w:p>
-        </w:tc>
-        <w:tc>
-          <w:tcPr>
-            <w:tcW w:w="1463" w:type="dxa"/>
+          </w:p>
+        </w:tc>
+        <w:tc>
+          <w:tcPr>
+            <w:tcW w:w="4091" w:type="dxa"/>
             <w:tcBorders>
               <w:top w:val="none" w:sz="0" w:space="0" w:color="000000"/>
               <w:left w:val="none" w:sz="0" w:space="0" w:color="000000"/>
@@ -7645,13 +9401,150 @@
                 <w:rFonts w:ascii="Times New Roman" w:hAnsi="Times New Roman" w:cs="Times New Roman"/>
                 <w:lang w:val="en-US"/>
               </w:rPr>
-              <w:t>54.939</w:t>
+              <w:t>Invest (C-A)</w:t>
             </w:r>
           </w:p>
         </w:tc>
         <w:tc>
           <w:tcPr>
             <w:tcW w:w="1463" w:type="dxa"/>
+            <w:tcBorders>
+              <w:top w:val="none" w:sz="0" w:space="0" w:color="000000"/>
+              <w:left w:val="none" w:sz="0" w:space="0" w:color="000000"/>
+              <w:bottom w:val="none" w:sz="0" w:space="0" w:color="000000"/>
+              <w:right w:val="none" w:sz="0" w:space="0" w:color="000000"/>
+            </w:tcBorders>
+            <w:shd w:val="clear" w:color="auto" w:fill="FFFFFF"/>
+            <w:tcMar>
+              <w:top w:w="0" w:type="dxa"/>
+              <w:left w:w="0" w:type="dxa"/>
+              <w:bottom w:w="0" w:type="dxa"/>
+              <w:right w:w="0" w:type="dxa"/>
+            </w:tcMar>
+          </w:tcPr>
+          <w:p>
+            <w:pPr>
+              <w:jc w:val="center"/>
+              <w:rPr>
+                <w:rFonts w:ascii="Times New Roman" w:hAnsi="Times New Roman" w:cs="Times New Roman"/>
+                <w:lang w:val="en-US"/>
+              </w:rPr>
+            </w:pPr>
+            <w:r>
+              <w:rPr>
+                <w:rFonts w:ascii="Times New Roman" w:hAnsi="Times New Roman" w:cs="Times New Roman"/>
+              </w:rPr>
+              <w:t>-0.098</w:t>
+            </w:r>
+          </w:p>
+        </w:tc>
+        <w:tc>
+          <w:tcPr>
+            <w:tcW w:w="1463" w:type="dxa"/>
+            <w:tcBorders>
+              <w:top w:val="none" w:sz="0" w:space="0" w:color="000000"/>
+              <w:left w:val="none" w:sz="0" w:space="0" w:color="000000"/>
+              <w:bottom w:val="none" w:sz="0" w:space="0" w:color="000000"/>
+              <w:right w:val="none" w:sz="0" w:space="0" w:color="000000"/>
+            </w:tcBorders>
+            <w:shd w:val="clear" w:color="auto" w:fill="FFFFFF"/>
+            <w:tcMar>
+              <w:top w:w="0" w:type="dxa"/>
+              <w:left w:w="0" w:type="dxa"/>
+              <w:bottom w:w="0" w:type="dxa"/>
+              <w:right w:w="0" w:type="dxa"/>
+            </w:tcMar>
+          </w:tcPr>
+          <w:p>
+            <w:pPr>
+              <w:jc w:val="center"/>
+              <w:rPr>
+                <w:rFonts w:ascii="Times New Roman" w:hAnsi="Times New Roman" w:cs="Times New Roman"/>
+                <w:lang w:val="en-US"/>
+              </w:rPr>
+            </w:pPr>
+            <w:r>
+              <w:rPr>
+                <w:rFonts w:ascii="Times New Roman" w:hAnsi="Times New Roman" w:cs="Times New Roman"/>
+              </w:rPr>
+              <w:t>-0.423</w:t>
+            </w:r>
+          </w:p>
+        </w:tc>
+        <w:tc>
+          <w:tcPr>
+            <w:tcW w:w="1389" w:type="dxa"/>
+            <w:tcBorders>
+              <w:top w:val="none" w:sz="0" w:space="0" w:color="000000"/>
+              <w:left w:val="none" w:sz="0" w:space="0" w:color="000000"/>
+              <w:bottom w:val="none" w:sz="0" w:space="0" w:color="000000"/>
+              <w:right w:val="none" w:sz="0" w:space="0" w:color="000000"/>
+            </w:tcBorders>
+            <w:shd w:val="clear" w:color="auto" w:fill="FFFFFF"/>
+            <w:tcMar>
+              <w:top w:w="0" w:type="dxa"/>
+              <w:left w:w="0" w:type="dxa"/>
+              <w:bottom w:w="0" w:type="dxa"/>
+              <w:right w:w="0" w:type="dxa"/>
+            </w:tcMar>
+          </w:tcPr>
+          <w:p>
+            <w:pPr>
+              <w:jc w:val="center"/>
+              <w:rPr>
+                <w:rFonts w:ascii="Times New Roman" w:hAnsi="Times New Roman" w:cs="Times New Roman"/>
+                <w:lang w:val="en-US"/>
+              </w:rPr>
+            </w:pPr>
+            <w:r>
+              <w:rPr>
+                <w:rFonts w:ascii="Times New Roman" w:hAnsi="Times New Roman" w:cs="Times New Roman"/>
+              </w:rPr>
+              <w:t>0.223</w:t>
+            </w:r>
+          </w:p>
+        </w:tc>
+        <w:tc>
+          <w:tcPr>
+            <w:tcW w:w="1120" w:type="dxa"/>
+            <w:tcBorders>
+              <w:top w:val="none" w:sz="0" w:space="0" w:color="000000"/>
+              <w:left w:val="none" w:sz="0" w:space="0" w:color="000000"/>
+              <w:bottom w:val="none" w:sz="0" w:space="0" w:color="000000"/>
+              <w:right w:val="none" w:sz="0" w:space="0" w:color="000000"/>
+            </w:tcBorders>
+            <w:shd w:val="clear" w:color="auto" w:fill="FFFFFF"/>
+            <w:tcMar>
+              <w:top w:w="0" w:type="dxa"/>
+              <w:left w:w="0" w:type="dxa"/>
+              <w:bottom w:w="0" w:type="dxa"/>
+              <w:right w:w="0" w:type="dxa"/>
+            </w:tcMar>
+          </w:tcPr>
+          <w:p>
+            <w:pPr>
+              <w:jc w:val="center"/>
+              <w:rPr>
+                <w:rFonts w:ascii="Times New Roman" w:hAnsi="Times New Roman" w:cs="Times New Roman"/>
+                <w:lang w:val="en-US"/>
+              </w:rPr>
+            </w:pPr>
+            <w:r>
+              <w:rPr>
+                <w:rFonts w:ascii="Times New Roman" w:hAnsi="Times New Roman" w:cs="Times New Roman"/>
+              </w:rPr>
+              <w:t>0.566</w:t>
+            </w:r>
+          </w:p>
+        </w:tc>
+      </w:tr>
+      <w:tr>
+        <w:trPr>
+          <w:jc w:val="center"/>
+        </w:trPr>
+        <w:tc>
+          <w:tcPr>
+            <w:tcW w:w="1658" w:type="dxa"/>
             <w:tcBorders>
               <w:top w:val="none" w:sz="0" w:space="0" w:color="000000"/>
               <w:left w:val="none" w:sz="0" w:space="0" w:color="000000"/>
@@ -7671,21 +9564,36 @@
             <w:pPr>
               <w:rPr>
                 <w:rFonts w:ascii="Times New Roman" w:hAnsi="Times New Roman" w:cs="Times New Roman"/>
+                <w:i/>
+                <w:iCs/>
                 <w:lang w:val="en-US"/>
               </w:rPr>
             </w:pPr>
             <w:r>
               <w:rPr>
                 <w:rFonts w:ascii="Times New Roman" w:hAnsi="Times New Roman" w:cs="Times New Roman"/>
+                <w:i/>
+                <w:iCs/>
                 <w:lang w:val="en-US"/>
               </w:rPr>
-              <w:t>-174.283</w:t>
-            </w:r>
-          </w:p>
-        </w:tc>
-        <w:tc>
-          <w:tcPr>
-            <w:tcW w:w="1389" w:type="dxa"/>
+              <w:t xml:space="preserve">L. </w:t>
+            </w:r>
+            <w:proofErr w:type="spellStart"/>
+            <w:r>
+              <w:rPr>
+                <w:rFonts w:ascii="Times New Roman" w:hAnsi="Times New Roman" w:cs="Times New Roman"/>
+                <w:i/>
+                <w:iCs/>
+                <w:lang w:val="en-US"/>
+              </w:rPr>
+              <w:t>guichenoti</w:t>
+            </w:r>
+            <w:proofErr w:type="spellEnd"/>
+          </w:p>
+        </w:tc>
+        <w:tc>
+          <w:tcPr>
+            <w:tcW w:w="2758" w:type="dxa"/>
             <w:tcBorders>
               <w:top w:val="none" w:sz="0" w:space="0" w:color="000000"/>
               <w:left w:val="none" w:sz="0" w:space="0" w:color="000000"/>
@@ -7713,13 +9621,13 @@
                 <w:rFonts w:ascii="Times New Roman" w:hAnsi="Times New Roman" w:cs="Times New Roman"/>
                 <w:lang w:val="en-US"/>
               </w:rPr>
-              <w:t>295.328</w:t>
-            </w:r>
-          </w:p>
-        </w:tc>
-        <w:tc>
-          <w:tcPr>
-            <w:tcW w:w="1120" w:type="dxa"/>
+              <w:t>log Emergence Time (s)</w:t>
+            </w:r>
+          </w:p>
+        </w:tc>
+        <w:tc>
+          <w:tcPr>
+            <w:tcW w:w="4091" w:type="dxa"/>
             <w:tcBorders>
               <w:top w:val="none" w:sz="0" w:space="0" w:color="000000"/>
               <w:left w:val="none" w:sz="0" w:space="0" w:color="000000"/>
@@ -7747,7 +9655,139 @@
                 <w:rFonts w:ascii="Times New Roman" w:hAnsi="Times New Roman" w:cs="Times New Roman"/>
                 <w:lang w:val="en-US"/>
               </w:rPr>
-              <w:t>0.642</w:t>
+              <w:t>Interaction [(C23 - A23) - (C28 - A28)]</w:t>
+            </w:r>
+          </w:p>
+        </w:tc>
+        <w:tc>
+          <w:tcPr>
+            <w:tcW w:w="1463" w:type="dxa"/>
+            <w:tcBorders>
+              <w:top w:val="none" w:sz="0" w:space="0" w:color="000000"/>
+              <w:left w:val="none" w:sz="0" w:space="0" w:color="000000"/>
+              <w:bottom w:val="none" w:sz="0" w:space="0" w:color="000000"/>
+              <w:right w:val="none" w:sz="0" w:space="0" w:color="000000"/>
+            </w:tcBorders>
+            <w:shd w:val="clear" w:color="auto" w:fill="FFFFFF"/>
+            <w:tcMar>
+              <w:top w:w="0" w:type="dxa"/>
+              <w:left w:w="0" w:type="dxa"/>
+              <w:bottom w:w="0" w:type="dxa"/>
+              <w:right w:w="0" w:type="dxa"/>
+            </w:tcMar>
+          </w:tcPr>
+          <w:p>
+            <w:pPr>
+              <w:jc w:val="center"/>
+              <w:rPr>
+                <w:rFonts w:ascii="Times New Roman" w:hAnsi="Times New Roman" w:cs="Times New Roman"/>
+                <w:lang w:val="en-US"/>
+              </w:rPr>
+            </w:pPr>
+            <w:r>
+              <w:rPr>
+                <w:rFonts w:ascii="Times New Roman" w:hAnsi="Times New Roman" w:cs="Times New Roman"/>
+              </w:rPr>
+              <w:t>-105.815</w:t>
+            </w:r>
+          </w:p>
+        </w:tc>
+        <w:tc>
+          <w:tcPr>
+            <w:tcW w:w="1463" w:type="dxa"/>
+            <w:tcBorders>
+              <w:top w:val="none" w:sz="0" w:space="0" w:color="000000"/>
+              <w:left w:val="none" w:sz="0" w:space="0" w:color="000000"/>
+              <w:bottom w:val="none" w:sz="0" w:space="0" w:color="000000"/>
+              <w:right w:val="none" w:sz="0" w:space="0" w:color="000000"/>
+            </w:tcBorders>
+            <w:shd w:val="clear" w:color="auto" w:fill="FFFFFF"/>
+            <w:tcMar>
+              <w:top w:w="0" w:type="dxa"/>
+              <w:left w:w="0" w:type="dxa"/>
+              <w:bottom w:w="0" w:type="dxa"/>
+              <w:right w:w="0" w:type="dxa"/>
+            </w:tcMar>
+          </w:tcPr>
+          <w:p>
+            <w:pPr>
+              <w:jc w:val="center"/>
+              <w:rPr>
+                <w:rFonts w:ascii="Times New Roman" w:hAnsi="Times New Roman" w:cs="Times New Roman"/>
+                <w:lang w:val="en-US"/>
+              </w:rPr>
+            </w:pPr>
+            <w:r>
+              <w:rPr>
+                <w:rFonts w:ascii="Times New Roman" w:hAnsi="Times New Roman" w:cs="Times New Roman"/>
+              </w:rPr>
+              <w:t>-1,301.414</w:t>
+            </w:r>
+          </w:p>
+        </w:tc>
+        <w:tc>
+          <w:tcPr>
+            <w:tcW w:w="1389" w:type="dxa"/>
+            <w:tcBorders>
+              <w:top w:val="none" w:sz="0" w:space="0" w:color="000000"/>
+              <w:left w:val="none" w:sz="0" w:space="0" w:color="000000"/>
+              <w:bottom w:val="none" w:sz="0" w:space="0" w:color="000000"/>
+              <w:right w:val="none" w:sz="0" w:space="0" w:color="000000"/>
+            </w:tcBorders>
+            <w:shd w:val="clear" w:color="auto" w:fill="FFFFFF"/>
+            <w:tcMar>
+              <w:top w:w="0" w:type="dxa"/>
+              <w:left w:w="0" w:type="dxa"/>
+              <w:bottom w:w="0" w:type="dxa"/>
+              <w:right w:w="0" w:type="dxa"/>
+            </w:tcMar>
+          </w:tcPr>
+          <w:p>
+            <w:pPr>
+              <w:jc w:val="center"/>
+              <w:rPr>
+                <w:rFonts w:ascii="Times New Roman" w:hAnsi="Times New Roman" w:cs="Times New Roman"/>
+                <w:lang w:val="en-US"/>
+              </w:rPr>
+            </w:pPr>
+            <w:r>
+              <w:rPr>
+                <w:rFonts w:ascii="Times New Roman" w:hAnsi="Times New Roman" w:cs="Times New Roman"/>
+              </w:rPr>
+              <w:t>1,101.039</w:t>
+            </w:r>
+          </w:p>
+        </w:tc>
+        <w:tc>
+          <w:tcPr>
+            <w:tcW w:w="1120" w:type="dxa"/>
+            <w:tcBorders>
+              <w:top w:val="none" w:sz="0" w:space="0" w:color="000000"/>
+              <w:left w:val="none" w:sz="0" w:space="0" w:color="000000"/>
+              <w:bottom w:val="none" w:sz="0" w:space="0" w:color="000000"/>
+              <w:right w:val="none" w:sz="0" w:space="0" w:color="000000"/>
+            </w:tcBorders>
+            <w:shd w:val="clear" w:color="auto" w:fill="FFFFFF"/>
+            <w:tcMar>
+              <w:top w:w="0" w:type="dxa"/>
+              <w:left w:w="0" w:type="dxa"/>
+              <w:bottom w:w="0" w:type="dxa"/>
+              <w:right w:w="0" w:type="dxa"/>
+            </w:tcMar>
+          </w:tcPr>
+          <w:p>
+            <w:pPr>
+              <w:jc w:val="center"/>
+              <w:rPr>
+                <w:rFonts w:ascii="Times New Roman" w:hAnsi="Times New Roman" w:cs="Times New Roman"/>
+                <w:lang w:val="en-US"/>
+              </w:rPr>
+            </w:pPr>
+            <w:r>
+              <w:rPr>
+                <w:rFonts w:ascii="Times New Roman" w:hAnsi="Times New Roman" w:cs="Times New Roman"/>
+              </w:rPr>
+              <w:t>0.863</w:t>
             </w:r>
           </w:p>
         </w:tc>
@@ -7860,10 +9900,10 @@
               <w:bottom w:w="0" w:type="dxa"/>
               <w:right w:w="0" w:type="dxa"/>
             </w:tcMar>
-            <w:vAlign w:val="center"/>
-          </w:tcPr>
-          <w:p>
-            <w:pPr>
+          </w:tcPr>
+          <w:p>
+            <w:pPr>
+              <w:jc w:val="center"/>
               <w:rPr>
                 <w:rFonts w:ascii="Times New Roman" w:hAnsi="Times New Roman" w:cs="Times New Roman"/>
                 <w:lang w:val="en-US"/>
@@ -7872,15 +9912,118 @@
             <w:r>
               <w:rPr>
                 <w:rFonts w:ascii="Times New Roman" w:hAnsi="Times New Roman" w:cs="Times New Roman"/>
+              </w:rPr>
+              <w:t>43.518</w:t>
+            </w:r>
+          </w:p>
+        </w:tc>
+        <w:tc>
+          <w:tcPr>
+            <w:tcW w:w="1463" w:type="dxa"/>
+            <w:tcBorders>
+              <w:top w:val="none" w:sz="0" w:space="0" w:color="000000"/>
+              <w:left w:val="none" w:sz="0" w:space="0" w:color="000000"/>
+              <w:bottom w:val="none" w:sz="0" w:space="0" w:color="000000"/>
+              <w:right w:val="none" w:sz="0" w:space="0" w:color="000000"/>
+            </w:tcBorders>
+            <w:shd w:val="clear" w:color="auto" w:fill="FFFFFF"/>
+            <w:tcMar>
+              <w:top w:w="0" w:type="dxa"/>
+              <w:left w:w="0" w:type="dxa"/>
+              <w:bottom w:w="0" w:type="dxa"/>
+              <w:right w:w="0" w:type="dxa"/>
+            </w:tcMar>
+          </w:tcPr>
+          <w:p>
+            <w:pPr>
+              <w:jc w:val="center"/>
+              <w:rPr>
+                <w:rFonts w:ascii="Times New Roman" w:hAnsi="Times New Roman" w:cs="Times New Roman"/>
                 <w:lang w:val="en-US"/>
               </w:rPr>
-              <w:t>56.787</w:t>
-            </w:r>
-          </w:p>
-        </w:tc>
-        <w:tc>
-          <w:tcPr>
-            <w:tcW w:w="1463" w:type="dxa"/>
+            </w:pPr>
+            <w:r>
+              <w:rPr>
+                <w:rFonts w:ascii="Times New Roman" w:hAnsi="Times New Roman" w:cs="Times New Roman"/>
+              </w:rPr>
+              <w:t>-893.814</w:t>
+            </w:r>
+          </w:p>
+        </w:tc>
+        <w:tc>
+          <w:tcPr>
+            <w:tcW w:w="1389" w:type="dxa"/>
+            <w:tcBorders>
+              <w:top w:val="none" w:sz="0" w:space="0" w:color="000000"/>
+              <w:left w:val="none" w:sz="0" w:space="0" w:color="000000"/>
+              <w:bottom w:val="none" w:sz="0" w:space="0" w:color="000000"/>
+              <w:right w:val="none" w:sz="0" w:space="0" w:color="000000"/>
+            </w:tcBorders>
+            <w:shd w:val="clear" w:color="auto" w:fill="FFFFFF"/>
+            <w:tcMar>
+              <w:top w:w="0" w:type="dxa"/>
+              <w:left w:w="0" w:type="dxa"/>
+              <w:bottom w:w="0" w:type="dxa"/>
+              <w:right w:w="0" w:type="dxa"/>
+            </w:tcMar>
+          </w:tcPr>
+          <w:p>
+            <w:pPr>
+              <w:jc w:val="center"/>
+              <w:rPr>
+                <w:rFonts w:ascii="Times New Roman" w:hAnsi="Times New Roman" w:cs="Times New Roman"/>
+                <w:lang w:val="en-US"/>
+              </w:rPr>
+            </w:pPr>
+            <w:r>
+              <w:rPr>
+                <w:rFonts w:ascii="Times New Roman" w:hAnsi="Times New Roman" w:cs="Times New Roman"/>
+              </w:rPr>
+              <w:t>998.022</w:t>
+            </w:r>
+          </w:p>
+        </w:tc>
+        <w:tc>
+          <w:tcPr>
+            <w:tcW w:w="1120" w:type="dxa"/>
+            <w:tcBorders>
+              <w:top w:val="none" w:sz="0" w:space="0" w:color="000000"/>
+              <w:left w:val="none" w:sz="0" w:space="0" w:color="000000"/>
+              <w:bottom w:val="none" w:sz="0" w:space="0" w:color="000000"/>
+              <w:right w:val="none" w:sz="0" w:space="0" w:color="000000"/>
+            </w:tcBorders>
+            <w:shd w:val="clear" w:color="auto" w:fill="FFFFFF"/>
+            <w:tcMar>
+              <w:top w:w="0" w:type="dxa"/>
+              <w:left w:w="0" w:type="dxa"/>
+              <w:bottom w:w="0" w:type="dxa"/>
+              <w:right w:w="0" w:type="dxa"/>
+            </w:tcMar>
+          </w:tcPr>
+          <w:p>
+            <w:pPr>
+              <w:jc w:val="center"/>
+              <w:rPr>
+                <w:rFonts w:ascii="Times New Roman" w:hAnsi="Times New Roman" w:cs="Times New Roman"/>
+                <w:lang w:val="en-US"/>
+              </w:rPr>
+            </w:pPr>
+            <w:r>
+              <w:rPr>
+                <w:rFonts w:ascii="Times New Roman" w:hAnsi="Times New Roman" w:cs="Times New Roman"/>
+              </w:rPr>
+              <w:t>0.935</w:t>
+            </w:r>
+          </w:p>
+        </w:tc>
+      </w:tr>
+      <w:tr>
+        <w:trPr>
+          <w:jc w:val="center"/>
+        </w:trPr>
+        <w:tc>
+          <w:tcPr>
+            <w:tcW w:w="1658" w:type="dxa"/>
             <w:tcBorders>
               <w:top w:val="none" w:sz="0" w:space="0" w:color="000000"/>
               <w:left w:val="none" w:sz="0" w:space="0" w:color="000000"/>
@@ -7903,18 +10046,11 @@
                 <w:lang w:val="en-US"/>
               </w:rPr>
             </w:pPr>
-            <w:r>
-              <w:rPr>
-                <w:rFonts w:ascii="Times New Roman" w:hAnsi="Times New Roman" w:cs="Times New Roman"/>
-                <w:lang w:val="en-US"/>
-              </w:rPr>
-              <w:t>-120.822</w:t>
-            </w:r>
-          </w:p>
-        </w:tc>
-        <w:tc>
-          <w:tcPr>
-            <w:tcW w:w="1389" w:type="dxa"/>
+          </w:p>
+        </w:tc>
+        <w:tc>
+          <w:tcPr>
+            <w:tcW w:w="2758" w:type="dxa"/>
             <w:tcBorders>
               <w:top w:val="none" w:sz="0" w:space="0" w:color="000000"/>
               <w:left w:val="none" w:sz="0" w:space="0" w:color="000000"/>
@@ -7937,18 +10073,11 @@
                 <w:lang w:val="en-US"/>
               </w:rPr>
             </w:pPr>
-            <w:r>
-              <w:rPr>
-                <w:rFonts w:ascii="Times New Roman" w:hAnsi="Times New Roman" w:cs="Times New Roman"/>
-                <w:lang w:val="en-US"/>
-              </w:rPr>
-              <w:t>231.572</w:t>
-            </w:r>
-          </w:p>
-        </w:tc>
-        <w:tc>
-          <w:tcPr>
-            <w:tcW w:w="1120" w:type="dxa"/>
+          </w:p>
+        </w:tc>
+        <w:tc>
+          <w:tcPr>
+            <w:tcW w:w="4091" w:type="dxa"/>
             <w:tcBorders>
               <w:top w:val="none" w:sz="0" w:space="0" w:color="000000"/>
               <w:left w:val="none" w:sz="0" w:space="0" w:color="000000"/>
@@ -7976,7 +10105,139 @@
                 <w:rFonts w:ascii="Times New Roman" w:hAnsi="Times New Roman" w:cs="Times New Roman"/>
                 <w:lang w:val="en-US"/>
               </w:rPr>
-              <w:t>0.522</w:t>
+              <w:t>Invest (C-A)</w:t>
+            </w:r>
+          </w:p>
+        </w:tc>
+        <w:tc>
+          <w:tcPr>
+            <w:tcW w:w="1463" w:type="dxa"/>
+            <w:tcBorders>
+              <w:top w:val="none" w:sz="0" w:space="0" w:color="000000"/>
+              <w:left w:val="none" w:sz="0" w:space="0" w:color="000000"/>
+              <w:bottom w:val="none" w:sz="0" w:space="0" w:color="000000"/>
+              <w:right w:val="none" w:sz="0" w:space="0" w:color="000000"/>
+            </w:tcBorders>
+            <w:shd w:val="clear" w:color="auto" w:fill="FFFFFF"/>
+            <w:tcMar>
+              <w:top w:w="0" w:type="dxa"/>
+              <w:left w:w="0" w:type="dxa"/>
+              <w:bottom w:w="0" w:type="dxa"/>
+              <w:right w:w="0" w:type="dxa"/>
+            </w:tcMar>
+          </w:tcPr>
+          <w:p>
+            <w:pPr>
+              <w:jc w:val="center"/>
+              <w:rPr>
+                <w:rFonts w:ascii="Times New Roman" w:hAnsi="Times New Roman" w:cs="Times New Roman"/>
+                <w:lang w:val="en-US"/>
+              </w:rPr>
+            </w:pPr>
+            <w:r>
+              <w:rPr>
+                <w:rFonts w:ascii="Times New Roman" w:hAnsi="Times New Roman" w:cs="Times New Roman"/>
+              </w:rPr>
+              <w:t>108.002</w:t>
+            </w:r>
+          </w:p>
+        </w:tc>
+        <w:tc>
+          <w:tcPr>
+            <w:tcW w:w="1463" w:type="dxa"/>
+            <w:tcBorders>
+              <w:top w:val="none" w:sz="0" w:space="0" w:color="000000"/>
+              <w:left w:val="none" w:sz="0" w:space="0" w:color="000000"/>
+              <w:bottom w:val="none" w:sz="0" w:space="0" w:color="000000"/>
+              <w:right w:val="none" w:sz="0" w:space="0" w:color="000000"/>
+            </w:tcBorders>
+            <w:shd w:val="clear" w:color="auto" w:fill="FFFFFF"/>
+            <w:tcMar>
+              <w:top w:w="0" w:type="dxa"/>
+              <w:left w:w="0" w:type="dxa"/>
+              <w:bottom w:w="0" w:type="dxa"/>
+              <w:right w:w="0" w:type="dxa"/>
+            </w:tcMar>
+          </w:tcPr>
+          <w:p>
+            <w:pPr>
+              <w:jc w:val="center"/>
+              <w:rPr>
+                <w:rFonts w:ascii="Times New Roman" w:hAnsi="Times New Roman" w:cs="Times New Roman"/>
+                <w:lang w:val="en-US"/>
+              </w:rPr>
+            </w:pPr>
+            <w:r>
+              <w:rPr>
+                <w:rFonts w:ascii="Times New Roman" w:hAnsi="Times New Roman" w:cs="Times New Roman"/>
+              </w:rPr>
+              <w:t>-750.916</w:t>
+            </w:r>
+          </w:p>
+        </w:tc>
+        <w:tc>
+          <w:tcPr>
+            <w:tcW w:w="1389" w:type="dxa"/>
+            <w:tcBorders>
+              <w:top w:val="none" w:sz="0" w:space="0" w:color="000000"/>
+              <w:left w:val="none" w:sz="0" w:space="0" w:color="000000"/>
+              <w:bottom w:val="none" w:sz="0" w:space="0" w:color="000000"/>
+              <w:right w:val="none" w:sz="0" w:space="0" w:color="000000"/>
+            </w:tcBorders>
+            <w:shd w:val="clear" w:color="auto" w:fill="FFFFFF"/>
+            <w:tcMar>
+              <w:top w:w="0" w:type="dxa"/>
+              <w:left w:w="0" w:type="dxa"/>
+              <w:bottom w:w="0" w:type="dxa"/>
+              <w:right w:w="0" w:type="dxa"/>
+            </w:tcMar>
+          </w:tcPr>
+          <w:p>
+            <w:pPr>
+              <w:jc w:val="center"/>
+              <w:rPr>
+                <w:rFonts w:ascii="Times New Roman" w:hAnsi="Times New Roman" w:cs="Times New Roman"/>
+                <w:lang w:val="en-US"/>
+              </w:rPr>
+            </w:pPr>
+            <w:r>
+              <w:rPr>
+                <w:rFonts w:ascii="Times New Roman" w:hAnsi="Times New Roman" w:cs="Times New Roman"/>
+              </w:rPr>
+              <w:t>976.971</w:t>
+            </w:r>
+          </w:p>
+        </w:tc>
+        <w:tc>
+          <w:tcPr>
+            <w:tcW w:w="1120" w:type="dxa"/>
+            <w:tcBorders>
+              <w:top w:val="none" w:sz="0" w:space="0" w:color="000000"/>
+              <w:left w:val="none" w:sz="0" w:space="0" w:color="000000"/>
+              <w:bottom w:val="none" w:sz="0" w:space="0" w:color="000000"/>
+              <w:right w:val="none" w:sz="0" w:space="0" w:color="000000"/>
+            </w:tcBorders>
+            <w:shd w:val="clear" w:color="auto" w:fill="FFFFFF"/>
+            <w:tcMar>
+              <w:top w:w="0" w:type="dxa"/>
+              <w:left w:w="0" w:type="dxa"/>
+              <w:bottom w:w="0" w:type="dxa"/>
+              <w:right w:w="0" w:type="dxa"/>
+            </w:tcMar>
+          </w:tcPr>
+          <w:p>
+            <w:pPr>
+              <w:jc w:val="center"/>
+              <w:rPr>
+                <w:rFonts w:ascii="Times New Roman" w:hAnsi="Times New Roman" w:cs="Times New Roman"/>
+                <w:lang w:val="en-US"/>
+              </w:rPr>
+            </w:pPr>
+            <w:r>
+              <w:rPr>
+                <w:rFonts w:ascii="Times New Roman" w:hAnsi="Times New Roman" w:cs="Times New Roman"/>
+              </w:rPr>
+              <w:t>0.809</w:t>
             </w:r>
           </w:p>
         </w:tc>
@@ -8037,6 +10298,13 @@
                 <w:lang w:val="en-US"/>
               </w:rPr>
             </w:pPr>
+            <w:r>
+              <w:rPr>
+                <w:rFonts w:ascii="Times New Roman" w:hAnsi="Times New Roman" w:cs="Times New Roman"/>
+                <w:lang w:val="en-US"/>
+              </w:rPr>
+              <w:t>log Time Snout Out (s)</w:t>
+            </w:r>
           </w:p>
         </w:tc>
         <w:tc>
@@ -8069,13 +10337,150 @@
                 <w:rFonts w:ascii="Times New Roman" w:hAnsi="Times New Roman" w:cs="Times New Roman"/>
                 <w:lang w:val="en-US"/>
               </w:rPr>
-              <w:t>Invest (C-A)</w:t>
+              <w:t>Interaction [(C23 - A23) - (C28 - A28)]</w:t>
             </w:r>
           </w:p>
         </w:tc>
         <w:tc>
           <w:tcPr>
             <w:tcW w:w="1463" w:type="dxa"/>
+            <w:tcBorders>
+              <w:top w:val="none" w:sz="0" w:space="0" w:color="000000"/>
+              <w:left w:val="none" w:sz="0" w:space="0" w:color="000000"/>
+              <w:bottom w:val="none" w:sz="0" w:space="0" w:color="000000"/>
+              <w:right w:val="none" w:sz="0" w:space="0" w:color="000000"/>
+            </w:tcBorders>
+            <w:shd w:val="clear" w:color="auto" w:fill="FFFFFF"/>
+            <w:tcMar>
+              <w:top w:w="0" w:type="dxa"/>
+              <w:left w:w="0" w:type="dxa"/>
+              <w:bottom w:w="0" w:type="dxa"/>
+              <w:right w:w="0" w:type="dxa"/>
+            </w:tcMar>
+          </w:tcPr>
+          <w:p>
+            <w:pPr>
+              <w:jc w:val="center"/>
+              <w:rPr>
+                <w:rFonts w:ascii="Times New Roman" w:hAnsi="Times New Roman" w:cs="Times New Roman"/>
+                <w:lang w:val="en-US"/>
+              </w:rPr>
+            </w:pPr>
+            <w:r>
+              <w:rPr>
+                <w:rFonts w:ascii="Times New Roman" w:hAnsi="Times New Roman" w:cs="Times New Roman"/>
+              </w:rPr>
+              <w:t>298.455</w:t>
+            </w:r>
+          </w:p>
+        </w:tc>
+        <w:tc>
+          <w:tcPr>
+            <w:tcW w:w="1463" w:type="dxa"/>
+            <w:tcBorders>
+              <w:top w:val="none" w:sz="0" w:space="0" w:color="000000"/>
+              <w:left w:val="none" w:sz="0" w:space="0" w:color="000000"/>
+              <w:bottom w:val="none" w:sz="0" w:space="0" w:color="000000"/>
+              <w:right w:val="none" w:sz="0" w:space="0" w:color="000000"/>
+            </w:tcBorders>
+            <w:shd w:val="clear" w:color="auto" w:fill="FFFFFF"/>
+            <w:tcMar>
+              <w:top w:w="0" w:type="dxa"/>
+              <w:left w:w="0" w:type="dxa"/>
+              <w:bottom w:w="0" w:type="dxa"/>
+              <w:right w:w="0" w:type="dxa"/>
+            </w:tcMar>
+          </w:tcPr>
+          <w:p>
+            <w:pPr>
+              <w:jc w:val="center"/>
+              <w:rPr>
+                <w:rFonts w:ascii="Times New Roman" w:hAnsi="Times New Roman" w:cs="Times New Roman"/>
+                <w:lang w:val="en-US"/>
+              </w:rPr>
+            </w:pPr>
+            <w:r>
+              <w:rPr>
+                <w:rFonts w:ascii="Times New Roman" w:hAnsi="Times New Roman" w:cs="Times New Roman"/>
+              </w:rPr>
+              <w:t>-574.277</w:t>
+            </w:r>
+          </w:p>
+        </w:tc>
+        <w:tc>
+          <w:tcPr>
+            <w:tcW w:w="1389" w:type="dxa"/>
+            <w:tcBorders>
+              <w:top w:val="none" w:sz="0" w:space="0" w:color="000000"/>
+              <w:left w:val="none" w:sz="0" w:space="0" w:color="000000"/>
+              <w:bottom w:val="none" w:sz="0" w:space="0" w:color="000000"/>
+              <w:right w:val="none" w:sz="0" w:space="0" w:color="000000"/>
+            </w:tcBorders>
+            <w:shd w:val="clear" w:color="auto" w:fill="FFFFFF"/>
+            <w:tcMar>
+              <w:top w:w="0" w:type="dxa"/>
+              <w:left w:w="0" w:type="dxa"/>
+              <w:bottom w:w="0" w:type="dxa"/>
+              <w:right w:w="0" w:type="dxa"/>
+            </w:tcMar>
+          </w:tcPr>
+          <w:p>
+            <w:pPr>
+              <w:jc w:val="center"/>
+              <w:rPr>
+                <w:rFonts w:ascii="Times New Roman" w:hAnsi="Times New Roman" w:cs="Times New Roman"/>
+                <w:lang w:val="en-US"/>
+              </w:rPr>
+            </w:pPr>
+            <w:r>
+              <w:rPr>
+                <w:rFonts w:ascii="Times New Roman" w:hAnsi="Times New Roman" w:cs="Times New Roman"/>
+              </w:rPr>
+              <w:t>1,159.178</w:t>
+            </w:r>
+          </w:p>
+        </w:tc>
+        <w:tc>
+          <w:tcPr>
+            <w:tcW w:w="1120" w:type="dxa"/>
+            <w:tcBorders>
+              <w:top w:val="none" w:sz="0" w:space="0" w:color="000000"/>
+              <w:left w:val="none" w:sz="0" w:space="0" w:color="000000"/>
+              <w:bottom w:val="none" w:sz="0" w:space="0" w:color="000000"/>
+              <w:right w:val="none" w:sz="0" w:space="0" w:color="000000"/>
+            </w:tcBorders>
+            <w:shd w:val="clear" w:color="auto" w:fill="FFFFFF"/>
+            <w:tcMar>
+              <w:top w:w="0" w:type="dxa"/>
+              <w:left w:w="0" w:type="dxa"/>
+              <w:bottom w:w="0" w:type="dxa"/>
+              <w:right w:w="0" w:type="dxa"/>
+            </w:tcMar>
+          </w:tcPr>
+          <w:p>
+            <w:pPr>
+              <w:jc w:val="center"/>
+              <w:rPr>
+                <w:rFonts w:ascii="Times New Roman" w:hAnsi="Times New Roman" w:cs="Times New Roman"/>
+                <w:lang w:val="en-US"/>
+              </w:rPr>
+            </w:pPr>
+            <w:r>
+              <w:rPr>
+                <w:rFonts w:ascii="Times New Roman" w:hAnsi="Times New Roman" w:cs="Times New Roman"/>
+              </w:rPr>
+              <w:t>0.499</w:t>
+            </w:r>
+          </w:p>
+        </w:tc>
+      </w:tr>
+      <w:tr>
+        <w:trPr>
+          <w:jc w:val="center"/>
+        </w:trPr>
+        <w:tc>
+          <w:tcPr>
+            <w:tcW w:w="1658" w:type="dxa"/>
             <w:tcBorders>
               <w:top w:val="none" w:sz="0" w:space="0" w:color="000000"/>
               <w:left w:val="none" w:sz="0" w:space="0" w:color="000000"/>
@@ -8098,18 +10503,11 @@
                 <w:lang w:val="en-US"/>
               </w:rPr>
             </w:pPr>
-            <w:r>
-              <w:rPr>
-                <w:rFonts w:ascii="Times New Roman" w:hAnsi="Times New Roman" w:cs="Times New Roman"/>
-                <w:lang w:val="en-US"/>
-              </w:rPr>
-              <w:t>-35.953</w:t>
-            </w:r>
-          </w:p>
-        </w:tc>
-        <w:tc>
-          <w:tcPr>
-            <w:tcW w:w="1463" w:type="dxa"/>
+          </w:p>
+        </w:tc>
+        <w:tc>
+          <w:tcPr>
+            <w:tcW w:w="2758" w:type="dxa"/>
             <w:tcBorders>
               <w:top w:val="none" w:sz="0" w:space="0" w:color="000000"/>
               <w:left w:val="none" w:sz="0" w:space="0" w:color="000000"/>
@@ -8132,18 +10530,11 @@
                 <w:lang w:val="en-US"/>
               </w:rPr>
             </w:pPr>
-            <w:r>
-              <w:rPr>
-                <w:rFonts w:ascii="Times New Roman" w:hAnsi="Times New Roman" w:cs="Times New Roman"/>
-                <w:lang w:val="en-US"/>
-              </w:rPr>
-              <w:t>-206.360</w:t>
-            </w:r>
-          </w:p>
-        </w:tc>
-        <w:tc>
-          <w:tcPr>
-            <w:tcW w:w="1389" w:type="dxa"/>
+          </w:p>
+        </w:tc>
+        <w:tc>
+          <w:tcPr>
+            <w:tcW w:w="4091" w:type="dxa"/>
             <w:tcBorders>
               <w:top w:val="none" w:sz="0" w:space="0" w:color="000000"/>
               <w:left w:val="none" w:sz="0" w:space="0" w:color="000000"/>
@@ -8171,13 +10562,150 @@
                 <w:rFonts w:ascii="Times New Roman" w:hAnsi="Times New Roman" w:cs="Times New Roman"/>
                 <w:lang w:val="en-US"/>
               </w:rPr>
-              <w:t>140.925</w:t>
+              <w:t>Temp (23-28)</w:t>
+            </w:r>
+          </w:p>
+        </w:tc>
+        <w:tc>
+          <w:tcPr>
+            <w:tcW w:w="1463" w:type="dxa"/>
+            <w:tcBorders>
+              <w:top w:val="none" w:sz="0" w:space="0" w:color="000000"/>
+              <w:left w:val="none" w:sz="0" w:space="0" w:color="000000"/>
+              <w:bottom w:val="none" w:sz="0" w:space="0" w:color="000000"/>
+              <w:right w:val="none" w:sz="0" w:space="0" w:color="000000"/>
+            </w:tcBorders>
+            <w:shd w:val="clear" w:color="auto" w:fill="FFFFFF"/>
+            <w:tcMar>
+              <w:top w:w="0" w:type="dxa"/>
+              <w:left w:w="0" w:type="dxa"/>
+              <w:bottom w:w="0" w:type="dxa"/>
+              <w:right w:w="0" w:type="dxa"/>
+            </w:tcMar>
+          </w:tcPr>
+          <w:p>
+            <w:pPr>
+              <w:jc w:val="center"/>
+              <w:rPr>
+                <w:rFonts w:ascii="Times New Roman" w:hAnsi="Times New Roman" w:cs="Times New Roman"/>
+                <w:lang w:val="en-US"/>
+              </w:rPr>
+            </w:pPr>
+            <w:r>
+              <w:rPr>
+                <w:rFonts w:ascii="Times New Roman" w:hAnsi="Times New Roman" w:cs="Times New Roman"/>
+              </w:rPr>
+              <w:t>-65.151</w:t>
+            </w:r>
+          </w:p>
+        </w:tc>
+        <w:tc>
+          <w:tcPr>
+            <w:tcW w:w="1463" w:type="dxa"/>
+            <w:tcBorders>
+              <w:top w:val="none" w:sz="0" w:space="0" w:color="000000"/>
+              <w:left w:val="none" w:sz="0" w:space="0" w:color="000000"/>
+              <w:bottom w:val="none" w:sz="0" w:space="0" w:color="000000"/>
+              <w:right w:val="none" w:sz="0" w:space="0" w:color="000000"/>
+            </w:tcBorders>
+            <w:shd w:val="clear" w:color="auto" w:fill="FFFFFF"/>
+            <w:tcMar>
+              <w:top w:w="0" w:type="dxa"/>
+              <w:left w:w="0" w:type="dxa"/>
+              <w:bottom w:w="0" w:type="dxa"/>
+              <w:right w:w="0" w:type="dxa"/>
+            </w:tcMar>
+          </w:tcPr>
+          <w:p>
+            <w:pPr>
+              <w:jc w:val="center"/>
+              <w:rPr>
+                <w:rFonts w:ascii="Times New Roman" w:hAnsi="Times New Roman" w:cs="Times New Roman"/>
+                <w:lang w:val="en-US"/>
+              </w:rPr>
+            </w:pPr>
+            <w:r>
+              <w:rPr>
+                <w:rFonts w:ascii="Times New Roman" w:hAnsi="Times New Roman" w:cs="Times New Roman"/>
+              </w:rPr>
+              <w:t>-808.196</w:t>
+            </w:r>
+          </w:p>
+        </w:tc>
+        <w:tc>
+          <w:tcPr>
+            <w:tcW w:w="1389" w:type="dxa"/>
+            <w:tcBorders>
+              <w:top w:val="none" w:sz="0" w:space="0" w:color="000000"/>
+              <w:left w:val="none" w:sz="0" w:space="0" w:color="000000"/>
+              <w:bottom w:val="none" w:sz="0" w:space="0" w:color="000000"/>
+              <w:right w:val="none" w:sz="0" w:space="0" w:color="000000"/>
+            </w:tcBorders>
+            <w:shd w:val="clear" w:color="auto" w:fill="FFFFFF"/>
+            <w:tcMar>
+              <w:top w:w="0" w:type="dxa"/>
+              <w:left w:w="0" w:type="dxa"/>
+              <w:bottom w:w="0" w:type="dxa"/>
+              <w:right w:w="0" w:type="dxa"/>
+            </w:tcMar>
+          </w:tcPr>
+          <w:p>
+            <w:pPr>
+              <w:jc w:val="center"/>
+              <w:rPr>
+                <w:rFonts w:ascii="Times New Roman" w:hAnsi="Times New Roman" w:cs="Times New Roman"/>
+                <w:lang w:val="en-US"/>
+              </w:rPr>
+            </w:pPr>
+            <w:r>
+              <w:rPr>
+                <w:rFonts w:ascii="Times New Roman" w:hAnsi="Times New Roman" w:cs="Times New Roman"/>
+              </w:rPr>
+              <w:t>660.997</w:t>
             </w:r>
           </w:p>
         </w:tc>
         <w:tc>
           <w:tcPr>
             <w:tcW w:w="1120" w:type="dxa"/>
+            <w:tcBorders>
+              <w:top w:val="none" w:sz="0" w:space="0" w:color="000000"/>
+              <w:left w:val="none" w:sz="0" w:space="0" w:color="000000"/>
+              <w:bottom w:val="none" w:sz="0" w:space="0" w:color="000000"/>
+              <w:right w:val="none" w:sz="0" w:space="0" w:color="000000"/>
+            </w:tcBorders>
+            <w:shd w:val="clear" w:color="auto" w:fill="FFFFFF"/>
+            <w:tcMar>
+              <w:top w:w="0" w:type="dxa"/>
+              <w:left w:w="0" w:type="dxa"/>
+              <w:bottom w:w="0" w:type="dxa"/>
+              <w:right w:w="0" w:type="dxa"/>
+            </w:tcMar>
+          </w:tcPr>
+          <w:p>
+            <w:pPr>
+              <w:jc w:val="center"/>
+              <w:rPr>
+                <w:rFonts w:ascii="Times New Roman" w:hAnsi="Times New Roman" w:cs="Times New Roman"/>
+                <w:lang w:val="en-US"/>
+              </w:rPr>
+            </w:pPr>
+            <w:r>
+              <w:rPr>
+                <w:rFonts w:ascii="Times New Roman" w:hAnsi="Times New Roman" w:cs="Times New Roman"/>
+              </w:rPr>
+              <w:t>0.867</w:t>
+            </w:r>
+          </w:p>
+        </w:tc>
+      </w:tr>
+      <w:tr>
+        <w:trPr>
+          <w:jc w:val="center"/>
+        </w:trPr>
+        <w:tc>
+          <w:tcPr>
+            <w:tcW w:w="1658" w:type="dxa"/>
             <w:tcBorders>
               <w:top w:val="none" w:sz="0" w:space="0" w:color="000000"/>
               <w:left w:val="none" w:sz="0" w:space="0" w:color="000000"/>
@@ -8200,23 +10728,11 @@
                 <w:lang w:val="en-US"/>
               </w:rPr>
             </w:pPr>
-            <w:r>
-              <w:rPr>
-                <w:rFonts w:ascii="Times New Roman" w:hAnsi="Times New Roman" w:cs="Times New Roman"/>
-                <w:lang w:val="en-US"/>
-              </w:rPr>
-              <w:t>0.668</w:t>
-            </w:r>
-          </w:p>
-        </w:tc>
-      </w:tr>
-      <w:tr>
-        <w:trPr>
-          <w:jc w:val="center"/>
-        </w:trPr>
-        <w:tc>
-          <w:tcPr>
-            <w:tcW w:w="1658" w:type="dxa"/>
+          </w:p>
+        </w:tc>
+        <w:tc>
+          <w:tcPr>
+            <w:tcW w:w="2758" w:type="dxa"/>
             <w:tcBorders>
               <w:top w:val="none" w:sz="0" w:space="0" w:color="000000"/>
               <w:left w:val="none" w:sz="0" w:space="0" w:color="000000"/>
@@ -8243,7 +10759,7 @@
         </w:tc>
         <w:tc>
           <w:tcPr>
-            <w:tcW w:w="2758" w:type="dxa"/>
+            <w:tcW w:w="4091" w:type="dxa"/>
             <w:tcBorders>
               <w:top w:val="none" w:sz="0" w:space="0" w:color="000000"/>
               <w:left w:val="none" w:sz="0" w:space="0" w:color="000000"/>
@@ -8271,13 +10787,150 @@
                 <w:rFonts w:ascii="Times New Roman" w:hAnsi="Times New Roman" w:cs="Times New Roman"/>
                 <w:lang w:val="en-US"/>
               </w:rPr>
-              <w:t>log 1m Speed (cm/s)</w:t>
-            </w:r>
-          </w:p>
-        </w:tc>
-        <w:tc>
-          <w:tcPr>
-            <w:tcW w:w="4091" w:type="dxa"/>
+              <w:t>Invest (C-A)</w:t>
+            </w:r>
+          </w:p>
+        </w:tc>
+        <w:tc>
+          <w:tcPr>
+            <w:tcW w:w="1463" w:type="dxa"/>
+            <w:tcBorders>
+              <w:top w:val="none" w:sz="0" w:space="0" w:color="000000"/>
+              <w:left w:val="none" w:sz="0" w:space="0" w:color="000000"/>
+              <w:bottom w:val="none" w:sz="0" w:space="0" w:color="000000"/>
+              <w:right w:val="none" w:sz="0" w:space="0" w:color="000000"/>
+            </w:tcBorders>
+            <w:shd w:val="clear" w:color="auto" w:fill="FFFFFF"/>
+            <w:tcMar>
+              <w:top w:w="0" w:type="dxa"/>
+              <w:left w:w="0" w:type="dxa"/>
+              <w:bottom w:w="0" w:type="dxa"/>
+              <w:right w:w="0" w:type="dxa"/>
+            </w:tcMar>
+          </w:tcPr>
+          <w:p>
+            <w:pPr>
+              <w:jc w:val="center"/>
+              <w:rPr>
+                <w:rFonts w:ascii="Times New Roman" w:hAnsi="Times New Roman" w:cs="Times New Roman"/>
+                <w:lang w:val="en-US"/>
+              </w:rPr>
+            </w:pPr>
+            <w:r>
+              <w:rPr>
+                <w:rFonts w:ascii="Times New Roman" w:hAnsi="Times New Roman" w:cs="Times New Roman"/>
+              </w:rPr>
+              <w:t>49.173</w:t>
+            </w:r>
+          </w:p>
+        </w:tc>
+        <w:tc>
+          <w:tcPr>
+            <w:tcW w:w="1463" w:type="dxa"/>
+            <w:tcBorders>
+              <w:top w:val="none" w:sz="0" w:space="0" w:color="000000"/>
+              <w:left w:val="none" w:sz="0" w:space="0" w:color="000000"/>
+              <w:bottom w:val="none" w:sz="0" w:space="0" w:color="000000"/>
+              <w:right w:val="none" w:sz="0" w:space="0" w:color="000000"/>
+            </w:tcBorders>
+            <w:shd w:val="clear" w:color="auto" w:fill="FFFFFF"/>
+            <w:tcMar>
+              <w:top w:w="0" w:type="dxa"/>
+              <w:left w:w="0" w:type="dxa"/>
+              <w:bottom w:w="0" w:type="dxa"/>
+              <w:right w:w="0" w:type="dxa"/>
+            </w:tcMar>
+          </w:tcPr>
+          <w:p>
+            <w:pPr>
+              <w:jc w:val="center"/>
+              <w:rPr>
+                <w:rFonts w:ascii="Times New Roman" w:hAnsi="Times New Roman" w:cs="Times New Roman"/>
+                <w:lang w:val="en-US"/>
+              </w:rPr>
+            </w:pPr>
+            <w:r>
+              <w:rPr>
+                <w:rFonts w:ascii="Times New Roman" w:hAnsi="Times New Roman" w:cs="Times New Roman"/>
+              </w:rPr>
+              <w:t>-628.295</w:t>
+            </w:r>
+          </w:p>
+        </w:tc>
+        <w:tc>
+          <w:tcPr>
+            <w:tcW w:w="1389" w:type="dxa"/>
+            <w:tcBorders>
+              <w:top w:val="none" w:sz="0" w:space="0" w:color="000000"/>
+              <w:left w:val="none" w:sz="0" w:space="0" w:color="000000"/>
+              <w:bottom w:val="none" w:sz="0" w:space="0" w:color="000000"/>
+              <w:right w:val="none" w:sz="0" w:space="0" w:color="000000"/>
+            </w:tcBorders>
+            <w:shd w:val="clear" w:color="auto" w:fill="FFFFFF"/>
+            <w:tcMar>
+              <w:top w:w="0" w:type="dxa"/>
+              <w:left w:w="0" w:type="dxa"/>
+              <w:bottom w:w="0" w:type="dxa"/>
+              <w:right w:w="0" w:type="dxa"/>
+            </w:tcMar>
+          </w:tcPr>
+          <w:p>
+            <w:pPr>
+              <w:jc w:val="center"/>
+              <w:rPr>
+                <w:rFonts w:ascii="Times New Roman" w:hAnsi="Times New Roman" w:cs="Times New Roman"/>
+                <w:lang w:val="en-US"/>
+              </w:rPr>
+            </w:pPr>
+            <w:r>
+              <w:rPr>
+                <w:rFonts w:ascii="Times New Roman" w:hAnsi="Times New Roman" w:cs="Times New Roman"/>
+              </w:rPr>
+              <w:t>718.879</w:t>
+            </w:r>
+          </w:p>
+        </w:tc>
+        <w:tc>
+          <w:tcPr>
+            <w:tcW w:w="1120" w:type="dxa"/>
+            <w:tcBorders>
+              <w:top w:val="none" w:sz="0" w:space="0" w:color="000000"/>
+              <w:left w:val="none" w:sz="0" w:space="0" w:color="000000"/>
+              <w:bottom w:val="none" w:sz="0" w:space="0" w:color="000000"/>
+              <w:right w:val="none" w:sz="0" w:space="0" w:color="000000"/>
+            </w:tcBorders>
+            <w:shd w:val="clear" w:color="auto" w:fill="FFFFFF"/>
+            <w:tcMar>
+              <w:top w:w="0" w:type="dxa"/>
+              <w:left w:w="0" w:type="dxa"/>
+              <w:bottom w:w="0" w:type="dxa"/>
+              <w:right w:w="0" w:type="dxa"/>
+            </w:tcMar>
+          </w:tcPr>
+          <w:p>
+            <w:pPr>
+              <w:jc w:val="center"/>
+              <w:rPr>
+                <w:rFonts w:ascii="Times New Roman" w:hAnsi="Times New Roman" w:cs="Times New Roman"/>
+                <w:lang w:val="en-US"/>
+              </w:rPr>
+            </w:pPr>
+            <w:r>
+              <w:rPr>
+                <w:rFonts w:ascii="Times New Roman" w:hAnsi="Times New Roman" w:cs="Times New Roman"/>
+              </w:rPr>
+              <w:t>0.884</w:t>
+            </w:r>
+          </w:p>
+        </w:tc>
+      </w:tr>
+      <w:tr>
+        <w:trPr>
+          <w:jc w:val="center"/>
+        </w:trPr>
+        <w:tc>
+          <w:tcPr>
+            <w:tcW w:w="1658" w:type="dxa"/>
             <w:tcBorders>
               <w:top w:val="none" w:sz="0" w:space="0" w:color="000000"/>
               <w:left w:val="none" w:sz="0" w:space="0" w:color="000000"/>
@@ -8300,18 +10953,11 @@
                 <w:lang w:val="en-US"/>
               </w:rPr>
             </w:pPr>
-            <w:r>
-              <w:rPr>
-                <w:rFonts w:ascii="Times New Roman" w:hAnsi="Times New Roman" w:cs="Times New Roman"/>
-                <w:lang w:val="en-US"/>
-              </w:rPr>
-              <w:t>Interaction [(C23 - A23) - (C28 - A28)]</w:t>
-            </w:r>
-          </w:p>
-        </w:tc>
-        <w:tc>
-          <w:tcPr>
-            <w:tcW w:w="1463" w:type="dxa"/>
+          </w:p>
+        </w:tc>
+        <w:tc>
+          <w:tcPr>
+            <w:tcW w:w="2758" w:type="dxa"/>
             <w:tcBorders>
               <w:top w:val="none" w:sz="0" w:space="0" w:color="000000"/>
               <w:left w:val="none" w:sz="0" w:space="0" w:color="000000"/>
@@ -8339,13 +10985,13 @@
                 <w:rFonts w:ascii="Times New Roman" w:hAnsi="Times New Roman" w:cs="Times New Roman"/>
                 <w:lang w:val="en-US"/>
               </w:rPr>
-              <w:t>0.312</w:t>
-            </w:r>
-          </w:p>
-        </w:tc>
-        <w:tc>
-          <w:tcPr>
-            <w:tcW w:w="1463" w:type="dxa"/>
+              <w:t>Distance Moved (cm)</w:t>
+            </w:r>
+          </w:p>
+        </w:tc>
+        <w:tc>
+          <w:tcPr>
+            <w:tcW w:w="4091" w:type="dxa"/>
             <w:tcBorders>
               <w:top w:val="none" w:sz="0" w:space="0" w:color="000000"/>
               <w:left w:val="none" w:sz="0" w:space="0" w:color="000000"/>
@@ -8373,13 +11019,150 @@
                 <w:rFonts w:ascii="Times New Roman" w:hAnsi="Times New Roman" w:cs="Times New Roman"/>
                 <w:lang w:val="en-US"/>
               </w:rPr>
-              <w:t>-0.071</w:t>
+              <w:t>Interaction [(C23 - A23) - (C28 - A28)]</w:t>
+            </w:r>
+          </w:p>
+        </w:tc>
+        <w:tc>
+          <w:tcPr>
+            <w:tcW w:w="1463" w:type="dxa"/>
+            <w:tcBorders>
+              <w:top w:val="none" w:sz="0" w:space="0" w:color="000000"/>
+              <w:left w:val="none" w:sz="0" w:space="0" w:color="000000"/>
+              <w:bottom w:val="none" w:sz="0" w:space="0" w:color="000000"/>
+              <w:right w:val="none" w:sz="0" w:space="0" w:color="000000"/>
+            </w:tcBorders>
+            <w:shd w:val="clear" w:color="auto" w:fill="FFFFFF"/>
+            <w:tcMar>
+              <w:top w:w="0" w:type="dxa"/>
+              <w:left w:w="0" w:type="dxa"/>
+              <w:bottom w:w="0" w:type="dxa"/>
+              <w:right w:w="0" w:type="dxa"/>
+            </w:tcMar>
+          </w:tcPr>
+          <w:p>
+            <w:pPr>
+              <w:jc w:val="center"/>
+              <w:rPr>
+                <w:rFonts w:ascii="Times New Roman" w:hAnsi="Times New Roman" w:cs="Times New Roman"/>
+                <w:lang w:val="en-US"/>
+              </w:rPr>
+            </w:pPr>
+            <w:r>
+              <w:rPr>
+                <w:rFonts w:ascii="Times New Roman" w:hAnsi="Times New Roman" w:cs="Times New Roman"/>
+              </w:rPr>
+              <w:t>130.568</w:t>
+            </w:r>
+          </w:p>
+        </w:tc>
+        <w:tc>
+          <w:tcPr>
+            <w:tcW w:w="1463" w:type="dxa"/>
+            <w:tcBorders>
+              <w:top w:val="none" w:sz="0" w:space="0" w:color="000000"/>
+              <w:left w:val="none" w:sz="0" w:space="0" w:color="000000"/>
+              <w:bottom w:val="none" w:sz="0" w:space="0" w:color="000000"/>
+              <w:right w:val="none" w:sz="0" w:space="0" w:color="000000"/>
+            </w:tcBorders>
+            <w:shd w:val="clear" w:color="auto" w:fill="FFFFFF"/>
+            <w:tcMar>
+              <w:top w:w="0" w:type="dxa"/>
+              <w:left w:w="0" w:type="dxa"/>
+              <w:bottom w:w="0" w:type="dxa"/>
+              <w:right w:w="0" w:type="dxa"/>
+            </w:tcMar>
+          </w:tcPr>
+          <w:p>
+            <w:pPr>
+              <w:jc w:val="center"/>
+              <w:rPr>
+                <w:rFonts w:ascii="Times New Roman" w:hAnsi="Times New Roman" w:cs="Times New Roman"/>
+                <w:lang w:val="en-US"/>
+              </w:rPr>
+            </w:pPr>
+            <w:r>
+              <w:rPr>
+                <w:rFonts w:ascii="Times New Roman" w:hAnsi="Times New Roman" w:cs="Times New Roman"/>
+              </w:rPr>
+              <w:t>-198.951</w:t>
             </w:r>
           </w:p>
         </w:tc>
         <w:tc>
           <w:tcPr>
             <w:tcW w:w="1389" w:type="dxa"/>
+            <w:tcBorders>
+              <w:top w:val="none" w:sz="0" w:space="0" w:color="000000"/>
+              <w:left w:val="none" w:sz="0" w:space="0" w:color="000000"/>
+              <w:bottom w:val="none" w:sz="0" w:space="0" w:color="000000"/>
+              <w:right w:val="none" w:sz="0" w:space="0" w:color="000000"/>
+            </w:tcBorders>
+            <w:shd w:val="clear" w:color="auto" w:fill="FFFFFF"/>
+            <w:tcMar>
+              <w:top w:w="0" w:type="dxa"/>
+              <w:left w:w="0" w:type="dxa"/>
+              <w:bottom w:w="0" w:type="dxa"/>
+              <w:right w:w="0" w:type="dxa"/>
+            </w:tcMar>
+          </w:tcPr>
+          <w:p>
+            <w:pPr>
+              <w:jc w:val="center"/>
+              <w:rPr>
+                <w:rFonts w:ascii="Times New Roman" w:hAnsi="Times New Roman" w:cs="Times New Roman"/>
+                <w:lang w:val="en-US"/>
+              </w:rPr>
+            </w:pPr>
+            <w:r>
+              <w:rPr>
+                <w:rFonts w:ascii="Times New Roman" w:hAnsi="Times New Roman" w:cs="Times New Roman"/>
+              </w:rPr>
+              <w:t>467.296</w:t>
+            </w:r>
+          </w:p>
+        </w:tc>
+        <w:tc>
+          <w:tcPr>
+            <w:tcW w:w="1120" w:type="dxa"/>
+            <w:tcBorders>
+              <w:top w:val="none" w:sz="0" w:space="0" w:color="000000"/>
+              <w:left w:val="none" w:sz="0" w:space="0" w:color="000000"/>
+              <w:bottom w:val="none" w:sz="0" w:space="0" w:color="000000"/>
+              <w:right w:val="none" w:sz="0" w:space="0" w:color="000000"/>
+            </w:tcBorders>
+            <w:shd w:val="clear" w:color="auto" w:fill="FFFFFF"/>
+            <w:tcMar>
+              <w:top w:w="0" w:type="dxa"/>
+              <w:left w:w="0" w:type="dxa"/>
+              <w:bottom w:w="0" w:type="dxa"/>
+              <w:right w:w="0" w:type="dxa"/>
+            </w:tcMar>
+          </w:tcPr>
+          <w:p>
+            <w:pPr>
+              <w:jc w:val="center"/>
+              <w:rPr>
+                <w:rFonts w:ascii="Times New Roman" w:hAnsi="Times New Roman" w:cs="Times New Roman"/>
+                <w:lang w:val="en-US"/>
+              </w:rPr>
+            </w:pPr>
+            <w:r>
+              <w:rPr>
+                <w:rFonts w:ascii="Times New Roman" w:hAnsi="Times New Roman" w:cs="Times New Roman"/>
+              </w:rPr>
+              <w:t>0.440</w:t>
+            </w:r>
+          </w:p>
+        </w:tc>
+      </w:tr>
+      <w:tr>
+        <w:trPr>
+          <w:jc w:val="center"/>
+        </w:trPr>
+        <w:tc>
+          <w:tcPr>
+            <w:tcW w:w="1658" w:type="dxa"/>
             <w:tcBorders>
               <w:top w:val="none" w:sz="0" w:space="0" w:color="000000"/>
               <w:left w:val="none" w:sz="0" w:space="0" w:color="000000"/>
@@ -8402,18 +11185,11 @@
                 <w:lang w:val="en-US"/>
               </w:rPr>
             </w:pPr>
-            <w:r>
-              <w:rPr>
-                <w:rFonts w:ascii="Times New Roman" w:hAnsi="Times New Roman" w:cs="Times New Roman"/>
-                <w:lang w:val="en-US"/>
-              </w:rPr>
-              <w:t>0.692</w:t>
-            </w:r>
-          </w:p>
-        </w:tc>
-        <w:tc>
-          <w:tcPr>
-            <w:tcW w:w="1120" w:type="dxa"/>
+          </w:p>
+        </w:tc>
+        <w:tc>
+          <w:tcPr>
+            <w:tcW w:w="2758" w:type="dxa"/>
             <w:tcBorders>
               <w:top w:val="none" w:sz="0" w:space="0" w:color="000000"/>
               <w:left w:val="none" w:sz="0" w:space="0" w:color="000000"/>
@@ -8436,23 +11212,11 @@
                 <w:lang w:val="en-US"/>
               </w:rPr>
             </w:pPr>
-            <w:r>
-              <w:rPr>
-                <w:rFonts w:ascii="Times New Roman" w:hAnsi="Times New Roman" w:cs="Times New Roman"/>
-                <w:lang w:val="en-US"/>
-              </w:rPr>
-              <w:t>0.109</w:t>
-            </w:r>
-          </w:p>
-        </w:tc>
-      </w:tr>
-      <w:tr>
-        <w:trPr>
-          <w:jc w:val="center"/>
-        </w:trPr>
-        <w:tc>
-          <w:tcPr>
-            <w:tcW w:w="1658" w:type="dxa"/>
+          </w:p>
+        </w:tc>
+        <w:tc>
+          <w:tcPr>
+            <w:tcW w:w="4091" w:type="dxa"/>
             <w:tcBorders>
               <w:top w:val="none" w:sz="0" w:space="0" w:color="000000"/>
               <w:left w:val="none" w:sz="0" w:space="0" w:color="000000"/>
@@ -8475,11 +11239,155 @@
                 <w:lang w:val="en-US"/>
               </w:rPr>
             </w:pPr>
-          </w:p>
-        </w:tc>
-        <w:tc>
-          <w:tcPr>
-            <w:tcW w:w="2758" w:type="dxa"/>
+            <w:r>
+              <w:rPr>
+                <w:rFonts w:ascii="Times New Roman" w:hAnsi="Times New Roman" w:cs="Times New Roman"/>
+                <w:lang w:val="en-US"/>
+              </w:rPr>
+              <w:t>Temp (23-28)</w:t>
+            </w:r>
+          </w:p>
+        </w:tc>
+        <w:tc>
+          <w:tcPr>
+            <w:tcW w:w="1463" w:type="dxa"/>
+            <w:tcBorders>
+              <w:top w:val="none" w:sz="0" w:space="0" w:color="000000"/>
+              <w:left w:val="none" w:sz="0" w:space="0" w:color="000000"/>
+              <w:bottom w:val="none" w:sz="0" w:space="0" w:color="000000"/>
+              <w:right w:val="none" w:sz="0" w:space="0" w:color="000000"/>
+            </w:tcBorders>
+            <w:shd w:val="clear" w:color="auto" w:fill="FFFFFF"/>
+            <w:tcMar>
+              <w:top w:w="0" w:type="dxa"/>
+              <w:left w:w="0" w:type="dxa"/>
+              <w:bottom w:w="0" w:type="dxa"/>
+              <w:right w:w="0" w:type="dxa"/>
+            </w:tcMar>
+          </w:tcPr>
+          <w:p>
+            <w:pPr>
+              <w:jc w:val="center"/>
+              <w:rPr>
+                <w:rFonts w:ascii="Times New Roman" w:hAnsi="Times New Roman" w:cs="Times New Roman"/>
+                <w:lang w:val="en-US"/>
+              </w:rPr>
+            </w:pPr>
+            <w:r>
+              <w:rPr>
+                <w:rFonts w:ascii="Times New Roman" w:hAnsi="Times New Roman" w:cs="Times New Roman"/>
+              </w:rPr>
+              <w:t>8.658</w:t>
+            </w:r>
+          </w:p>
+        </w:tc>
+        <w:tc>
+          <w:tcPr>
+            <w:tcW w:w="1463" w:type="dxa"/>
+            <w:tcBorders>
+              <w:top w:val="none" w:sz="0" w:space="0" w:color="000000"/>
+              <w:left w:val="none" w:sz="0" w:space="0" w:color="000000"/>
+              <w:bottom w:val="none" w:sz="0" w:space="0" w:color="000000"/>
+              <w:right w:val="none" w:sz="0" w:space="0" w:color="000000"/>
+            </w:tcBorders>
+            <w:shd w:val="clear" w:color="auto" w:fill="FFFFFF"/>
+            <w:tcMar>
+              <w:top w:w="0" w:type="dxa"/>
+              <w:left w:w="0" w:type="dxa"/>
+              <w:bottom w:w="0" w:type="dxa"/>
+              <w:right w:w="0" w:type="dxa"/>
+            </w:tcMar>
+          </w:tcPr>
+          <w:p>
+            <w:pPr>
+              <w:jc w:val="center"/>
+              <w:rPr>
+                <w:rFonts w:ascii="Times New Roman" w:hAnsi="Times New Roman" w:cs="Times New Roman"/>
+                <w:lang w:val="en-US"/>
+              </w:rPr>
+            </w:pPr>
+            <w:r>
+              <w:rPr>
+                <w:rFonts w:ascii="Times New Roman" w:hAnsi="Times New Roman" w:cs="Times New Roman"/>
+              </w:rPr>
+              <w:t>-287.891</w:t>
+            </w:r>
+          </w:p>
+        </w:tc>
+        <w:tc>
+          <w:tcPr>
+            <w:tcW w:w="1389" w:type="dxa"/>
+            <w:tcBorders>
+              <w:top w:val="none" w:sz="0" w:space="0" w:color="000000"/>
+              <w:left w:val="none" w:sz="0" w:space="0" w:color="000000"/>
+              <w:bottom w:val="none" w:sz="0" w:space="0" w:color="000000"/>
+              <w:right w:val="none" w:sz="0" w:space="0" w:color="000000"/>
+            </w:tcBorders>
+            <w:shd w:val="clear" w:color="auto" w:fill="FFFFFF"/>
+            <w:tcMar>
+              <w:top w:w="0" w:type="dxa"/>
+              <w:left w:w="0" w:type="dxa"/>
+              <w:bottom w:w="0" w:type="dxa"/>
+              <w:right w:w="0" w:type="dxa"/>
+            </w:tcMar>
+          </w:tcPr>
+          <w:p>
+            <w:pPr>
+              <w:jc w:val="center"/>
+              <w:rPr>
+                <w:rFonts w:ascii="Times New Roman" w:hAnsi="Times New Roman" w:cs="Times New Roman"/>
+                <w:lang w:val="en-US"/>
+              </w:rPr>
+            </w:pPr>
+            <w:r>
+              <w:rPr>
+                <w:rFonts w:ascii="Times New Roman" w:hAnsi="Times New Roman" w:cs="Times New Roman"/>
+              </w:rPr>
+              <w:t>299.148</w:t>
+            </w:r>
+          </w:p>
+        </w:tc>
+        <w:tc>
+          <w:tcPr>
+            <w:tcW w:w="1120" w:type="dxa"/>
+            <w:tcBorders>
+              <w:top w:val="none" w:sz="0" w:space="0" w:color="000000"/>
+              <w:left w:val="none" w:sz="0" w:space="0" w:color="000000"/>
+              <w:bottom w:val="none" w:sz="0" w:space="0" w:color="000000"/>
+              <w:right w:val="none" w:sz="0" w:space="0" w:color="000000"/>
+            </w:tcBorders>
+            <w:shd w:val="clear" w:color="auto" w:fill="FFFFFF"/>
+            <w:tcMar>
+              <w:top w:w="0" w:type="dxa"/>
+              <w:left w:w="0" w:type="dxa"/>
+              <w:bottom w:w="0" w:type="dxa"/>
+              <w:right w:w="0" w:type="dxa"/>
+            </w:tcMar>
+          </w:tcPr>
+          <w:p>
+            <w:pPr>
+              <w:jc w:val="center"/>
+              <w:rPr>
+                <w:rFonts w:ascii="Times New Roman" w:hAnsi="Times New Roman" w:cs="Times New Roman"/>
+                <w:lang w:val="en-US"/>
+              </w:rPr>
+            </w:pPr>
+            <w:r>
+              <w:rPr>
+                <w:rFonts w:ascii="Times New Roman" w:hAnsi="Times New Roman" w:cs="Times New Roman"/>
+              </w:rPr>
+              <w:t>0.943</w:t>
+            </w:r>
+          </w:p>
+        </w:tc>
+      </w:tr>
+      <w:tr>
+        <w:trPr>
+          <w:jc w:val="center"/>
+        </w:trPr>
+        <w:tc>
+          <w:tcPr>
+            <w:tcW w:w="1658" w:type="dxa"/>
             <w:tcBorders>
               <w:top w:val="none" w:sz="0" w:space="0" w:color="000000"/>
               <w:left w:val="none" w:sz="0" w:space="0" w:color="000000"/>
@@ -8506,7 +11414,7 @@
         </w:tc>
         <w:tc>
           <w:tcPr>
-            <w:tcW w:w="4091" w:type="dxa"/>
+            <w:tcW w:w="2758" w:type="dxa"/>
             <w:tcBorders>
               <w:top w:val="none" w:sz="0" w:space="0" w:color="000000"/>
               <w:left w:val="none" w:sz="0" w:space="0" w:color="000000"/>
@@ -8529,18 +11437,11 @@
                 <w:lang w:val="en-US"/>
               </w:rPr>
             </w:pPr>
-            <w:r>
-              <w:rPr>
-                <w:rFonts w:ascii="Times New Roman" w:hAnsi="Times New Roman" w:cs="Times New Roman"/>
-                <w:lang w:val="en-US"/>
-              </w:rPr>
-              <w:t>Temp (23-28)</w:t>
-            </w:r>
-          </w:p>
-        </w:tc>
-        <w:tc>
-          <w:tcPr>
-            <w:tcW w:w="1463" w:type="dxa"/>
+          </w:p>
+        </w:tc>
+        <w:tc>
+          <w:tcPr>
+            <w:tcW w:w="4091" w:type="dxa"/>
             <w:tcBorders>
               <w:top w:val="none" w:sz="0" w:space="0" w:color="000000"/>
               <w:left w:val="none" w:sz="0" w:space="0" w:color="000000"/>
@@ -8568,13 +11469,150 @@
                 <w:rFonts w:ascii="Times New Roman" w:hAnsi="Times New Roman" w:cs="Times New Roman"/>
                 <w:lang w:val="en-US"/>
               </w:rPr>
-              <w:t>-0.054</w:t>
+              <w:t>Invest (C-A)</w:t>
             </w:r>
           </w:p>
         </w:tc>
         <w:tc>
           <w:tcPr>
             <w:tcW w:w="1463" w:type="dxa"/>
+            <w:tcBorders>
+              <w:top w:val="none" w:sz="0" w:space="0" w:color="000000"/>
+              <w:left w:val="none" w:sz="0" w:space="0" w:color="000000"/>
+              <w:bottom w:val="none" w:sz="0" w:space="0" w:color="000000"/>
+              <w:right w:val="none" w:sz="0" w:space="0" w:color="000000"/>
+            </w:tcBorders>
+            <w:shd w:val="clear" w:color="auto" w:fill="FFFFFF"/>
+            <w:tcMar>
+              <w:top w:w="0" w:type="dxa"/>
+              <w:left w:w="0" w:type="dxa"/>
+              <w:bottom w:w="0" w:type="dxa"/>
+              <w:right w:w="0" w:type="dxa"/>
+            </w:tcMar>
+          </w:tcPr>
+          <w:p>
+            <w:pPr>
+              <w:jc w:val="center"/>
+              <w:rPr>
+                <w:rFonts w:ascii="Times New Roman" w:hAnsi="Times New Roman" w:cs="Times New Roman"/>
+                <w:lang w:val="en-US"/>
+              </w:rPr>
+            </w:pPr>
+            <w:r>
+              <w:rPr>
+                <w:rFonts w:ascii="Times New Roman" w:hAnsi="Times New Roman" w:cs="Times New Roman"/>
+              </w:rPr>
+              <w:t>-53.818</w:t>
+            </w:r>
+          </w:p>
+        </w:tc>
+        <w:tc>
+          <w:tcPr>
+            <w:tcW w:w="1463" w:type="dxa"/>
+            <w:tcBorders>
+              <w:top w:val="none" w:sz="0" w:space="0" w:color="000000"/>
+              <w:left w:val="none" w:sz="0" w:space="0" w:color="000000"/>
+              <w:bottom w:val="none" w:sz="0" w:space="0" w:color="000000"/>
+              <w:right w:val="none" w:sz="0" w:space="0" w:color="000000"/>
+            </w:tcBorders>
+            <w:shd w:val="clear" w:color="auto" w:fill="FFFFFF"/>
+            <w:tcMar>
+              <w:top w:w="0" w:type="dxa"/>
+              <w:left w:w="0" w:type="dxa"/>
+              <w:bottom w:w="0" w:type="dxa"/>
+              <w:right w:w="0" w:type="dxa"/>
+            </w:tcMar>
+          </w:tcPr>
+          <w:p>
+            <w:pPr>
+              <w:jc w:val="center"/>
+              <w:rPr>
+                <w:rFonts w:ascii="Times New Roman" w:hAnsi="Times New Roman" w:cs="Times New Roman"/>
+                <w:lang w:val="en-US"/>
+              </w:rPr>
+            </w:pPr>
+            <w:r>
+              <w:rPr>
+                <w:rFonts w:ascii="Times New Roman" w:hAnsi="Times New Roman" w:cs="Times New Roman"/>
+              </w:rPr>
+              <w:t>-323.685</w:t>
+            </w:r>
+          </w:p>
+        </w:tc>
+        <w:tc>
+          <w:tcPr>
+            <w:tcW w:w="1389" w:type="dxa"/>
+            <w:tcBorders>
+              <w:top w:val="none" w:sz="0" w:space="0" w:color="000000"/>
+              <w:left w:val="none" w:sz="0" w:space="0" w:color="000000"/>
+              <w:bottom w:val="none" w:sz="0" w:space="0" w:color="000000"/>
+              <w:right w:val="none" w:sz="0" w:space="0" w:color="000000"/>
+            </w:tcBorders>
+            <w:shd w:val="clear" w:color="auto" w:fill="FFFFFF"/>
+            <w:tcMar>
+              <w:top w:w="0" w:type="dxa"/>
+              <w:left w:w="0" w:type="dxa"/>
+              <w:bottom w:w="0" w:type="dxa"/>
+              <w:right w:w="0" w:type="dxa"/>
+            </w:tcMar>
+          </w:tcPr>
+          <w:p>
+            <w:pPr>
+              <w:jc w:val="center"/>
+              <w:rPr>
+                <w:rFonts w:ascii="Times New Roman" w:hAnsi="Times New Roman" w:cs="Times New Roman"/>
+                <w:lang w:val="en-US"/>
+              </w:rPr>
+            </w:pPr>
+            <w:r>
+              <w:rPr>
+                <w:rFonts w:ascii="Times New Roman" w:hAnsi="Times New Roman" w:cs="Times New Roman"/>
+              </w:rPr>
+              <w:t>212.532</w:t>
+            </w:r>
+          </w:p>
+        </w:tc>
+        <w:tc>
+          <w:tcPr>
+            <w:tcW w:w="1120" w:type="dxa"/>
+            <w:tcBorders>
+              <w:top w:val="none" w:sz="0" w:space="0" w:color="000000"/>
+              <w:left w:val="none" w:sz="0" w:space="0" w:color="000000"/>
+              <w:bottom w:val="none" w:sz="0" w:space="0" w:color="000000"/>
+              <w:right w:val="none" w:sz="0" w:space="0" w:color="000000"/>
+            </w:tcBorders>
+            <w:shd w:val="clear" w:color="auto" w:fill="FFFFFF"/>
+            <w:tcMar>
+              <w:top w:w="0" w:type="dxa"/>
+              <w:left w:w="0" w:type="dxa"/>
+              <w:bottom w:w="0" w:type="dxa"/>
+              <w:right w:w="0" w:type="dxa"/>
+            </w:tcMar>
+          </w:tcPr>
+          <w:p>
+            <w:pPr>
+              <w:jc w:val="center"/>
+              <w:rPr>
+                <w:rFonts w:ascii="Times New Roman" w:hAnsi="Times New Roman" w:cs="Times New Roman"/>
+                <w:lang w:val="en-US"/>
+              </w:rPr>
+            </w:pPr>
+            <w:r>
+              <w:rPr>
+                <w:rFonts w:ascii="Times New Roman" w:hAnsi="Times New Roman" w:cs="Times New Roman"/>
+              </w:rPr>
+              <w:t>0.697</w:t>
+            </w:r>
+          </w:p>
+        </w:tc>
+      </w:tr>
+      <w:tr>
+        <w:trPr>
+          <w:jc w:val="center"/>
+        </w:trPr>
+        <w:tc>
+          <w:tcPr>
+            <w:tcW w:w="1658" w:type="dxa"/>
             <w:tcBorders>
               <w:top w:val="none" w:sz="0" w:space="0" w:color="000000"/>
               <w:left w:val="none" w:sz="0" w:space="0" w:color="000000"/>
@@ -8597,18 +11635,11 @@
                 <w:lang w:val="en-US"/>
               </w:rPr>
             </w:pPr>
-            <w:r>
-              <w:rPr>
-                <w:rFonts w:ascii="Times New Roman" w:hAnsi="Times New Roman" w:cs="Times New Roman"/>
-                <w:lang w:val="en-US"/>
-              </w:rPr>
-              <w:t>-0.439</w:t>
-            </w:r>
-          </w:p>
-        </w:tc>
-        <w:tc>
-          <w:tcPr>
-            <w:tcW w:w="1389" w:type="dxa"/>
+          </w:p>
+        </w:tc>
+        <w:tc>
+          <w:tcPr>
+            <w:tcW w:w="2758" w:type="dxa"/>
             <w:tcBorders>
               <w:top w:val="none" w:sz="0" w:space="0" w:color="000000"/>
               <w:left w:val="none" w:sz="0" w:space="0" w:color="000000"/>
@@ -8636,13 +11667,13 @@
                 <w:rFonts w:ascii="Times New Roman" w:hAnsi="Times New Roman" w:cs="Times New Roman"/>
                 <w:lang w:val="en-US"/>
               </w:rPr>
-              <w:t>0.334</w:t>
-            </w:r>
-          </w:p>
-        </w:tc>
-        <w:tc>
-          <w:tcPr>
-            <w:tcW w:w="1120" w:type="dxa"/>
+              <w:t>log 1m Speed (cm/s)</w:t>
+            </w:r>
+          </w:p>
+        </w:tc>
+        <w:tc>
+          <w:tcPr>
+            <w:tcW w:w="4091" w:type="dxa"/>
             <w:tcBorders>
               <w:top w:val="none" w:sz="0" w:space="0" w:color="000000"/>
               <w:left w:val="none" w:sz="0" w:space="0" w:color="000000"/>
@@ -8670,7 +11701,139 @@
                 <w:rFonts w:ascii="Times New Roman" w:hAnsi="Times New Roman" w:cs="Times New Roman"/>
                 <w:lang w:val="en-US"/>
               </w:rPr>
-              <w:t>0.826</w:t>
+              <w:t>Interaction [(C23 - A23) - (C28 - A28)]</w:t>
+            </w:r>
+          </w:p>
+        </w:tc>
+        <w:tc>
+          <w:tcPr>
+            <w:tcW w:w="1463" w:type="dxa"/>
+            <w:tcBorders>
+              <w:top w:val="none" w:sz="0" w:space="0" w:color="000000"/>
+              <w:left w:val="none" w:sz="0" w:space="0" w:color="000000"/>
+              <w:bottom w:val="none" w:sz="0" w:space="0" w:color="000000"/>
+              <w:right w:val="none" w:sz="0" w:space="0" w:color="000000"/>
+            </w:tcBorders>
+            <w:shd w:val="clear" w:color="auto" w:fill="FFFFFF"/>
+            <w:tcMar>
+              <w:top w:w="0" w:type="dxa"/>
+              <w:left w:w="0" w:type="dxa"/>
+              <w:bottom w:w="0" w:type="dxa"/>
+              <w:right w:w="0" w:type="dxa"/>
+            </w:tcMar>
+          </w:tcPr>
+          <w:p>
+            <w:pPr>
+              <w:jc w:val="center"/>
+              <w:rPr>
+                <w:rFonts w:ascii="Times New Roman" w:hAnsi="Times New Roman" w:cs="Times New Roman"/>
+                <w:lang w:val="en-US"/>
+              </w:rPr>
+            </w:pPr>
+            <w:r>
+              <w:rPr>
+                <w:rFonts w:ascii="Times New Roman" w:hAnsi="Times New Roman" w:cs="Times New Roman"/>
+              </w:rPr>
+              <w:t>-0.135</w:t>
+            </w:r>
+          </w:p>
+        </w:tc>
+        <w:tc>
+          <w:tcPr>
+            <w:tcW w:w="1463" w:type="dxa"/>
+            <w:tcBorders>
+              <w:top w:val="none" w:sz="0" w:space="0" w:color="000000"/>
+              <w:left w:val="none" w:sz="0" w:space="0" w:color="000000"/>
+              <w:bottom w:val="none" w:sz="0" w:space="0" w:color="000000"/>
+              <w:right w:val="none" w:sz="0" w:space="0" w:color="000000"/>
+            </w:tcBorders>
+            <w:shd w:val="clear" w:color="auto" w:fill="FFFFFF"/>
+            <w:tcMar>
+              <w:top w:w="0" w:type="dxa"/>
+              <w:left w:w="0" w:type="dxa"/>
+              <w:bottom w:w="0" w:type="dxa"/>
+              <w:right w:w="0" w:type="dxa"/>
+            </w:tcMar>
+          </w:tcPr>
+          <w:p>
+            <w:pPr>
+              <w:jc w:val="center"/>
+              <w:rPr>
+                <w:rFonts w:ascii="Times New Roman" w:hAnsi="Times New Roman" w:cs="Times New Roman"/>
+                <w:lang w:val="en-US"/>
+              </w:rPr>
+            </w:pPr>
+            <w:r>
+              <w:rPr>
+                <w:rFonts w:ascii="Times New Roman" w:hAnsi="Times New Roman" w:cs="Times New Roman"/>
+              </w:rPr>
+              <w:t>-0.528</w:t>
+            </w:r>
+          </w:p>
+        </w:tc>
+        <w:tc>
+          <w:tcPr>
+            <w:tcW w:w="1389" w:type="dxa"/>
+            <w:tcBorders>
+              <w:top w:val="none" w:sz="0" w:space="0" w:color="000000"/>
+              <w:left w:val="none" w:sz="0" w:space="0" w:color="000000"/>
+              <w:bottom w:val="none" w:sz="0" w:space="0" w:color="000000"/>
+              <w:right w:val="none" w:sz="0" w:space="0" w:color="000000"/>
+            </w:tcBorders>
+            <w:shd w:val="clear" w:color="auto" w:fill="FFFFFF"/>
+            <w:tcMar>
+              <w:top w:w="0" w:type="dxa"/>
+              <w:left w:w="0" w:type="dxa"/>
+              <w:bottom w:w="0" w:type="dxa"/>
+              <w:right w:w="0" w:type="dxa"/>
+            </w:tcMar>
+          </w:tcPr>
+          <w:p>
+            <w:pPr>
+              <w:jc w:val="center"/>
+              <w:rPr>
+                <w:rFonts w:ascii="Times New Roman" w:hAnsi="Times New Roman" w:cs="Times New Roman"/>
+                <w:lang w:val="en-US"/>
+              </w:rPr>
+            </w:pPr>
+            <w:r>
+              <w:rPr>
+                <w:rFonts w:ascii="Times New Roman" w:hAnsi="Times New Roman" w:cs="Times New Roman"/>
+              </w:rPr>
+              <w:t>0.265</w:t>
+            </w:r>
+          </w:p>
+        </w:tc>
+        <w:tc>
+          <w:tcPr>
+            <w:tcW w:w="1120" w:type="dxa"/>
+            <w:tcBorders>
+              <w:top w:val="none" w:sz="0" w:space="0" w:color="000000"/>
+              <w:left w:val="none" w:sz="0" w:space="0" w:color="000000"/>
+              <w:bottom w:val="none" w:sz="0" w:space="0" w:color="000000"/>
+              <w:right w:val="none" w:sz="0" w:space="0" w:color="000000"/>
+            </w:tcBorders>
+            <w:shd w:val="clear" w:color="auto" w:fill="FFFFFF"/>
+            <w:tcMar>
+              <w:top w:w="0" w:type="dxa"/>
+              <w:left w:w="0" w:type="dxa"/>
+              <w:bottom w:w="0" w:type="dxa"/>
+              <w:right w:w="0" w:type="dxa"/>
+            </w:tcMar>
+          </w:tcPr>
+          <w:p>
+            <w:pPr>
+              <w:jc w:val="center"/>
+              <w:rPr>
+                <w:rFonts w:ascii="Times New Roman" w:hAnsi="Times New Roman" w:cs="Times New Roman"/>
+                <w:lang w:val="en-US"/>
+              </w:rPr>
+            </w:pPr>
+            <w:r>
+              <w:rPr>
+                <w:rFonts w:ascii="Times New Roman" w:hAnsi="Times New Roman" w:cs="Times New Roman"/>
+              </w:rPr>
+              <w:t>0.493</w:t>
             </w:r>
           </w:p>
         </w:tc>
@@ -8763,13 +11926,150 @@
                 <w:rFonts w:ascii="Times New Roman" w:hAnsi="Times New Roman" w:cs="Times New Roman"/>
                 <w:lang w:val="en-US"/>
               </w:rPr>
-              <w:t>Invest (C-A)</w:t>
+              <w:t>Temp (23-28)</w:t>
             </w:r>
           </w:p>
         </w:tc>
         <w:tc>
           <w:tcPr>
             <w:tcW w:w="1463" w:type="dxa"/>
+            <w:tcBorders>
+              <w:top w:val="none" w:sz="0" w:space="0" w:color="000000"/>
+              <w:left w:val="none" w:sz="0" w:space="0" w:color="000000"/>
+              <w:bottom w:val="none" w:sz="0" w:space="0" w:color="000000"/>
+              <w:right w:val="none" w:sz="0" w:space="0" w:color="000000"/>
+            </w:tcBorders>
+            <w:shd w:val="clear" w:color="auto" w:fill="FFFFFF"/>
+            <w:tcMar>
+              <w:top w:w="0" w:type="dxa"/>
+              <w:left w:w="0" w:type="dxa"/>
+              <w:bottom w:w="0" w:type="dxa"/>
+              <w:right w:w="0" w:type="dxa"/>
+            </w:tcMar>
+          </w:tcPr>
+          <w:p>
+            <w:pPr>
+              <w:jc w:val="center"/>
+              <w:rPr>
+                <w:rFonts w:ascii="Times New Roman" w:hAnsi="Times New Roman" w:cs="Times New Roman"/>
+                <w:lang w:val="en-US"/>
+              </w:rPr>
+            </w:pPr>
+            <w:r>
+              <w:rPr>
+                <w:rFonts w:ascii="Times New Roman" w:hAnsi="Times New Roman" w:cs="Times New Roman"/>
+              </w:rPr>
+              <w:t>0.024</w:t>
+            </w:r>
+          </w:p>
+        </w:tc>
+        <w:tc>
+          <w:tcPr>
+            <w:tcW w:w="1463" w:type="dxa"/>
+            <w:tcBorders>
+              <w:top w:val="none" w:sz="0" w:space="0" w:color="000000"/>
+              <w:left w:val="none" w:sz="0" w:space="0" w:color="000000"/>
+              <w:bottom w:val="none" w:sz="0" w:space="0" w:color="000000"/>
+              <w:right w:val="none" w:sz="0" w:space="0" w:color="000000"/>
+            </w:tcBorders>
+            <w:shd w:val="clear" w:color="auto" w:fill="FFFFFF"/>
+            <w:tcMar>
+              <w:top w:w="0" w:type="dxa"/>
+              <w:left w:w="0" w:type="dxa"/>
+              <w:bottom w:w="0" w:type="dxa"/>
+              <w:right w:w="0" w:type="dxa"/>
+            </w:tcMar>
+          </w:tcPr>
+          <w:p>
+            <w:pPr>
+              <w:jc w:val="center"/>
+              <w:rPr>
+                <w:rFonts w:ascii="Times New Roman" w:hAnsi="Times New Roman" w:cs="Times New Roman"/>
+                <w:lang w:val="en-US"/>
+              </w:rPr>
+            </w:pPr>
+            <w:r>
+              <w:rPr>
+                <w:rFonts w:ascii="Times New Roman" w:hAnsi="Times New Roman" w:cs="Times New Roman"/>
+              </w:rPr>
+              <w:t>-0.307</w:t>
+            </w:r>
+          </w:p>
+        </w:tc>
+        <w:tc>
+          <w:tcPr>
+            <w:tcW w:w="1389" w:type="dxa"/>
+            <w:tcBorders>
+              <w:top w:val="none" w:sz="0" w:space="0" w:color="000000"/>
+              <w:left w:val="none" w:sz="0" w:space="0" w:color="000000"/>
+              <w:bottom w:val="none" w:sz="0" w:space="0" w:color="000000"/>
+              <w:right w:val="none" w:sz="0" w:space="0" w:color="000000"/>
+            </w:tcBorders>
+            <w:shd w:val="clear" w:color="auto" w:fill="FFFFFF"/>
+            <w:tcMar>
+              <w:top w:w="0" w:type="dxa"/>
+              <w:left w:w="0" w:type="dxa"/>
+              <w:bottom w:w="0" w:type="dxa"/>
+              <w:right w:w="0" w:type="dxa"/>
+            </w:tcMar>
+          </w:tcPr>
+          <w:p>
+            <w:pPr>
+              <w:jc w:val="center"/>
+              <w:rPr>
+                <w:rFonts w:ascii="Times New Roman" w:hAnsi="Times New Roman" w:cs="Times New Roman"/>
+                <w:lang w:val="en-US"/>
+              </w:rPr>
+            </w:pPr>
+            <w:r>
+              <w:rPr>
+                <w:rFonts w:ascii="Times New Roman" w:hAnsi="Times New Roman" w:cs="Times New Roman"/>
+              </w:rPr>
+              <w:t>0.358</w:t>
+            </w:r>
+          </w:p>
+        </w:tc>
+        <w:tc>
+          <w:tcPr>
+            <w:tcW w:w="1120" w:type="dxa"/>
+            <w:tcBorders>
+              <w:top w:val="none" w:sz="0" w:space="0" w:color="000000"/>
+              <w:left w:val="none" w:sz="0" w:space="0" w:color="000000"/>
+              <w:bottom w:val="none" w:sz="0" w:space="0" w:color="000000"/>
+              <w:right w:val="none" w:sz="0" w:space="0" w:color="000000"/>
+            </w:tcBorders>
+            <w:shd w:val="clear" w:color="auto" w:fill="FFFFFF"/>
+            <w:tcMar>
+              <w:top w:w="0" w:type="dxa"/>
+              <w:left w:w="0" w:type="dxa"/>
+              <w:bottom w:w="0" w:type="dxa"/>
+              <w:right w:w="0" w:type="dxa"/>
+            </w:tcMar>
+          </w:tcPr>
+          <w:p>
+            <w:pPr>
+              <w:jc w:val="center"/>
+              <w:rPr>
+                <w:rFonts w:ascii="Times New Roman" w:hAnsi="Times New Roman" w:cs="Times New Roman"/>
+                <w:lang w:val="en-US"/>
+              </w:rPr>
+            </w:pPr>
+            <w:r>
+              <w:rPr>
+                <w:rFonts w:ascii="Times New Roman" w:hAnsi="Times New Roman" w:cs="Times New Roman"/>
+              </w:rPr>
+              <w:t>0.887</w:t>
+            </w:r>
+          </w:p>
+        </w:tc>
+      </w:tr>
+      <w:tr>
+        <w:trPr>
+          <w:jc w:val="center"/>
+        </w:trPr>
+        <w:tc>
+          <w:tcPr>
+            <w:tcW w:w="1658" w:type="dxa"/>
             <w:tcBorders>
               <w:top w:val="none" w:sz="0" w:space="0" w:color="000000"/>
               <w:left w:val="none" w:sz="0" w:space="0" w:color="000000"/>
@@ -8792,18 +12092,11 @@
                 <w:lang w:val="en-US"/>
               </w:rPr>
             </w:pPr>
-            <w:r>
-              <w:rPr>
-                <w:rFonts w:ascii="Times New Roman" w:hAnsi="Times New Roman" w:cs="Times New Roman"/>
-                <w:lang w:val="en-US"/>
-              </w:rPr>
-              <w:t>-0.267</w:t>
-            </w:r>
-          </w:p>
-        </w:tc>
-        <w:tc>
-          <w:tcPr>
-            <w:tcW w:w="1463" w:type="dxa"/>
+          </w:p>
+        </w:tc>
+        <w:tc>
+          <w:tcPr>
+            <w:tcW w:w="2758" w:type="dxa"/>
             <w:tcBorders>
               <w:top w:val="none" w:sz="0" w:space="0" w:color="000000"/>
               <w:left w:val="none" w:sz="0" w:space="0" w:color="000000"/>
@@ -8826,18 +12119,11 @@
                 <w:lang w:val="en-US"/>
               </w:rPr>
             </w:pPr>
-            <w:r>
-              <w:rPr>
-                <w:rFonts w:ascii="Times New Roman" w:hAnsi="Times New Roman" w:cs="Times New Roman"/>
-                <w:lang w:val="en-US"/>
-              </w:rPr>
-              <w:t>-0.646</w:t>
-            </w:r>
-          </w:p>
-        </w:tc>
-        <w:tc>
-          <w:tcPr>
-            <w:tcW w:w="1389" w:type="dxa"/>
+          </w:p>
+        </w:tc>
+        <w:tc>
+          <w:tcPr>
+            <w:tcW w:w="4091" w:type="dxa"/>
             <w:tcBorders>
               <w:top w:val="none" w:sz="0" w:space="0" w:color="000000"/>
               <w:left w:val="none" w:sz="0" w:space="0" w:color="000000"/>
@@ -8865,13 +12151,150 @@
                 <w:rFonts w:ascii="Times New Roman" w:hAnsi="Times New Roman" w:cs="Times New Roman"/>
                 <w:lang w:val="en-US"/>
               </w:rPr>
-              <w:t>0.109</w:t>
+              <w:t>Invest (C-A)</w:t>
+            </w:r>
+          </w:p>
+        </w:tc>
+        <w:tc>
+          <w:tcPr>
+            <w:tcW w:w="1463" w:type="dxa"/>
+            <w:tcBorders>
+              <w:top w:val="none" w:sz="0" w:space="0" w:color="000000"/>
+              <w:left w:val="none" w:sz="0" w:space="0" w:color="000000"/>
+              <w:bottom w:val="none" w:sz="0" w:space="0" w:color="000000"/>
+              <w:right w:val="none" w:sz="0" w:space="0" w:color="000000"/>
+            </w:tcBorders>
+            <w:shd w:val="clear" w:color="auto" w:fill="FFFFFF"/>
+            <w:tcMar>
+              <w:top w:w="0" w:type="dxa"/>
+              <w:left w:w="0" w:type="dxa"/>
+              <w:bottom w:w="0" w:type="dxa"/>
+              <w:right w:w="0" w:type="dxa"/>
+            </w:tcMar>
+          </w:tcPr>
+          <w:p>
+            <w:pPr>
+              <w:jc w:val="center"/>
+              <w:rPr>
+                <w:rFonts w:ascii="Times New Roman" w:hAnsi="Times New Roman" w:cs="Times New Roman"/>
+                <w:lang w:val="en-US"/>
+              </w:rPr>
+            </w:pPr>
+            <w:r>
+              <w:rPr>
+                <w:rFonts w:ascii="Times New Roman" w:hAnsi="Times New Roman" w:cs="Times New Roman"/>
+              </w:rPr>
+              <w:t>-0.008</w:t>
+            </w:r>
+          </w:p>
+        </w:tc>
+        <w:tc>
+          <w:tcPr>
+            <w:tcW w:w="1463" w:type="dxa"/>
+            <w:tcBorders>
+              <w:top w:val="none" w:sz="0" w:space="0" w:color="000000"/>
+              <w:left w:val="none" w:sz="0" w:space="0" w:color="000000"/>
+              <w:bottom w:val="none" w:sz="0" w:space="0" w:color="000000"/>
+              <w:right w:val="none" w:sz="0" w:space="0" w:color="000000"/>
+            </w:tcBorders>
+            <w:shd w:val="clear" w:color="auto" w:fill="FFFFFF"/>
+            <w:tcMar>
+              <w:top w:w="0" w:type="dxa"/>
+              <w:left w:w="0" w:type="dxa"/>
+              <w:bottom w:w="0" w:type="dxa"/>
+              <w:right w:w="0" w:type="dxa"/>
+            </w:tcMar>
+          </w:tcPr>
+          <w:p>
+            <w:pPr>
+              <w:jc w:val="center"/>
+              <w:rPr>
+                <w:rFonts w:ascii="Times New Roman" w:hAnsi="Times New Roman" w:cs="Times New Roman"/>
+                <w:lang w:val="en-US"/>
+              </w:rPr>
+            </w:pPr>
+            <w:r>
+              <w:rPr>
+                <w:rFonts w:ascii="Times New Roman" w:hAnsi="Times New Roman" w:cs="Times New Roman"/>
+              </w:rPr>
+              <w:t>-0.318</w:t>
+            </w:r>
+          </w:p>
+        </w:tc>
+        <w:tc>
+          <w:tcPr>
+            <w:tcW w:w="1389" w:type="dxa"/>
+            <w:tcBorders>
+              <w:top w:val="none" w:sz="0" w:space="0" w:color="000000"/>
+              <w:left w:val="none" w:sz="0" w:space="0" w:color="000000"/>
+              <w:bottom w:val="none" w:sz="0" w:space="0" w:color="000000"/>
+              <w:right w:val="none" w:sz="0" w:space="0" w:color="000000"/>
+            </w:tcBorders>
+            <w:shd w:val="clear" w:color="auto" w:fill="FFFFFF"/>
+            <w:tcMar>
+              <w:top w:w="0" w:type="dxa"/>
+              <w:left w:w="0" w:type="dxa"/>
+              <w:bottom w:w="0" w:type="dxa"/>
+              <w:right w:w="0" w:type="dxa"/>
+            </w:tcMar>
+          </w:tcPr>
+          <w:p>
+            <w:pPr>
+              <w:jc w:val="center"/>
+              <w:rPr>
+                <w:rFonts w:ascii="Times New Roman" w:hAnsi="Times New Roman" w:cs="Times New Roman"/>
+                <w:lang w:val="en-US"/>
+              </w:rPr>
+            </w:pPr>
+            <w:r>
+              <w:rPr>
+                <w:rFonts w:ascii="Times New Roman" w:hAnsi="Times New Roman" w:cs="Times New Roman"/>
+              </w:rPr>
+              <w:t>0.301</w:t>
             </w:r>
           </w:p>
         </w:tc>
         <w:tc>
           <w:tcPr>
             <w:tcW w:w="1120" w:type="dxa"/>
+            <w:tcBorders>
+              <w:top w:val="none" w:sz="0" w:space="0" w:color="000000"/>
+              <w:left w:val="none" w:sz="0" w:space="0" w:color="000000"/>
+              <w:bottom w:val="none" w:sz="0" w:space="0" w:color="000000"/>
+              <w:right w:val="none" w:sz="0" w:space="0" w:color="000000"/>
+            </w:tcBorders>
+            <w:shd w:val="clear" w:color="auto" w:fill="FFFFFF"/>
+            <w:tcMar>
+              <w:top w:w="0" w:type="dxa"/>
+              <w:left w:w="0" w:type="dxa"/>
+              <w:bottom w:w="0" w:type="dxa"/>
+              <w:right w:w="0" w:type="dxa"/>
+            </w:tcMar>
+          </w:tcPr>
+          <w:p>
+            <w:pPr>
+              <w:jc w:val="center"/>
+              <w:rPr>
+                <w:rFonts w:ascii="Times New Roman" w:hAnsi="Times New Roman" w:cs="Times New Roman"/>
+                <w:lang w:val="en-US"/>
+              </w:rPr>
+            </w:pPr>
+            <w:r>
+              <w:rPr>
+                <w:rFonts w:ascii="Times New Roman" w:hAnsi="Times New Roman" w:cs="Times New Roman"/>
+              </w:rPr>
+              <w:t>0.962</w:t>
+            </w:r>
+          </w:p>
+        </w:tc>
+      </w:tr>
+      <w:tr>
+        <w:trPr>
+          <w:jc w:val="center"/>
+        </w:trPr>
+        <w:tc>
+          <w:tcPr>
+            <w:tcW w:w="1658" w:type="dxa"/>
             <w:tcBorders>
               <w:top w:val="none" w:sz="0" w:space="0" w:color="000000"/>
               <w:left w:val="none" w:sz="0" w:space="0" w:color="000000"/>
@@ -8894,23 +12317,11 @@
                 <w:lang w:val="en-US"/>
               </w:rPr>
             </w:pPr>
-            <w:r>
-              <w:rPr>
-                <w:rFonts w:ascii="Times New Roman" w:hAnsi="Times New Roman" w:cs="Times New Roman"/>
-                <w:lang w:val="en-US"/>
-              </w:rPr>
-              <w:t>0.198</w:t>
-            </w:r>
-          </w:p>
-        </w:tc>
-      </w:tr>
-      <w:tr>
-        <w:trPr>
-          <w:jc w:val="center"/>
-        </w:trPr>
-        <w:tc>
-          <w:tcPr>
-            <w:tcW w:w="1658" w:type="dxa"/>
+          </w:p>
+        </w:tc>
+        <w:tc>
+          <w:tcPr>
+            <w:tcW w:w="2758" w:type="dxa"/>
             <w:tcBorders>
               <w:top w:val="none" w:sz="0" w:space="0" w:color="000000"/>
               <w:left w:val="none" w:sz="0" w:space="0" w:color="000000"/>
@@ -8933,11 +12344,18 @@
                 <w:lang w:val="en-US"/>
               </w:rPr>
             </w:pPr>
-          </w:p>
-        </w:tc>
-        <w:tc>
-          <w:tcPr>
-            <w:tcW w:w="2758" w:type="dxa"/>
+            <w:r>
+              <w:rPr>
+                <w:rFonts w:ascii="Times New Roman" w:hAnsi="Times New Roman" w:cs="Times New Roman"/>
+                <w:lang w:val="en-US"/>
+              </w:rPr>
+              <w:t>log Burst Speed (cm/s)</w:t>
+            </w:r>
+          </w:p>
+        </w:tc>
+        <w:tc>
+          <w:tcPr>
+            <w:tcW w:w="4091" w:type="dxa"/>
             <w:tcBorders>
               <w:top w:val="none" w:sz="0" w:space="0" w:color="000000"/>
               <w:left w:val="none" w:sz="0" w:space="0" w:color="000000"/>
@@ -8957,21 +12375,179 @@
             <w:pPr>
               <w:rPr>
                 <w:rFonts w:ascii="Times New Roman" w:hAnsi="Times New Roman" w:cs="Times New Roman"/>
+                <w:b/>
+                <w:bCs/>
                 <w:lang w:val="en-US"/>
               </w:rPr>
             </w:pPr>
             <w:r>
               <w:rPr>
                 <w:rFonts w:ascii="Times New Roman" w:hAnsi="Times New Roman" w:cs="Times New Roman"/>
+                <w:b/>
+                <w:bCs/>
                 <w:lang w:val="en-US"/>
               </w:rPr>
-              <w:t>log Burst Speed (cm/s)</w:t>
-            </w:r>
-          </w:p>
-        </w:tc>
-        <w:tc>
-          <w:tcPr>
-            <w:tcW w:w="4091" w:type="dxa"/>
+              <w:t>Interaction [(C23 - A23) - (C28 - A28)]</w:t>
+            </w:r>
+          </w:p>
+        </w:tc>
+        <w:tc>
+          <w:tcPr>
+            <w:tcW w:w="1463" w:type="dxa"/>
+            <w:tcBorders>
+              <w:top w:val="none" w:sz="0" w:space="0" w:color="000000"/>
+              <w:left w:val="none" w:sz="0" w:space="0" w:color="000000"/>
+              <w:bottom w:val="none" w:sz="0" w:space="0" w:color="000000"/>
+              <w:right w:val="none" w:sz="0" w:space="0" w:color="000000"/>
+            </w:tcBorders>
+            <w:shd w:val="clear" w:color="auto" w:fill="FFFFFF"/>
+            <w:tcMar>
+              <w:top w:w="0" w:type="dxa"/>
+              <w:left w:w="0" w:type="dxa"/>
+              <w:bottom w:w="0" w:type="dxa"/>
+              <w:right w:w="0" w:type="dxa"/>
+            </w:tcMar>
+          </w:tcPr>
+          <w:p>
+            <w:pPr>
+              <w:jc w:val="center"/>
+              <w:rPr>
+                <w:rFonts w:ascii="Times New Roman" w:hAnsi="Times New Roman" w:cs="Times New Roman"/>
+                <w:b/>
+                <w:bCs/>
+                <w:lang w:val="en-US"/>
+              </w:rPr>
+            </w:pPr>
+            <w:r>
+              <w:rPr>
+                <w:rFonts w:ascii="Times New Roman" w:hAnsi="Times New Roman" w:cs="Times New Roman"/>
+                <w:b/>
+                <w:bCs/>
+              </w:rPr>
+              <w:t>-0.413</w:t>
+            </w:r>
+          </w:p>
+        </w:tc>
+        <w:tc>
+          <w:tcPr>
+            <w:tcW w:w="1463" w:type="dxa"/>
+            <w:tcBorders>
+              <w:top w:val="none" w:sz="0" w:space="0" w:color="000000"/>
+              <w:left w:val="none" w:sz="0" w:space="0" w:color="000000"/>
+              <w:bottom w:val="none" w:sz="0" w:space="0" w:color="000000"/>
+              <w:right w:val="none" w:sz="0" w:space="0" w:color="000000"/>
+            </w:tcBorders>
+            <w:shd w:val="clear" w:color="auto" w:fill="FFFFFF"/>
+            <w:tcMar>
+              <w:top w:w="0" w:type="dxa"/>
+              <w:left w:w="0" w:type="dxa"/>
+              <w:bottom w:w="0" w:type="dxa"/>
+              <w:right w:w="0" w:type="dxa"/>
+            </w:tcMar>
+          </w:tcPr>
+          <w:p>
+            <w:pPr>
+              <w:jc w:val="center"/>
+              <w:rPr>
+                <w:rFonts w:ascii="Times New Roman" w:hAnsi="Times New Roman" w:cs="Times New Roman"/>
+                <w:b/>
+                <w:bCs/>
+                <w:lang w:val="en-US"/>
+              </w:rPr>
+            </w:pPr>
+            <w:r>
+              <w:rPr>
+                <w:rFonts w:ascii="Times New Roman" w:hAnsi="Times New Roman" w:cs="Times New Roman"/>
+                <w:b/>
+                <w:bCs/>
+              </w:rPr>
+              <w:t>-0.810</w:t>
+            </w:r>
+          </w:p>
+        </w:tc>
+        <w:tc>
+          <w:tcPr>
+            <w:tcW w:w="1389" w:type="dxa"/>
+            <w:tcBorders>
+              <w:top w:val="none" w:sz="0" w:space="0" w:color="000000"/>
+              <w:left w:val="none" w:sz="0" w:space="0" w:color="000000"/>
+              <w:bottom w:val="none" w:sz="0" w:space="0" w:color="000000"/>
+              <w:right w:val="none" w:sz="0" w:space="0" w:color="000000"/>
+            </w:tcBorders>
+            <w:shd w:val="clear" w:color="auto" w:fill="FFFFFF"/>
+            <w:tcMar>
+              <w:top w:w="0" w:type="dxa"/>
+              <w:left w:w="0" w:type="dxa"/>
+              <w:bottom w:w="0" w:type="dxa"/>
+              <w:right w:w="0" w:type="dxa"/>
+            </w:tcMar>
+          </w:tcPr>
+          <w:p>
+            <w:pPr>
+              <w:jc w:val="center"/>
+              <w:rPr>
+                <w:rFonts w:ascii="Times New Roman" w:hAnsi="Times New Roman" w:cs="Times New Roman"/>
+                <w:b/>
+                <w:bCs/>
+                <w:lang w:val="en-US"/>
+              </w:rPr>
+            </w:pPr>
+            <w:r>
+              <w:rPr>
+                <w:rFonts w:ascii="Times New Roman" w:hAnsi="Times New Roman" w:cs="Times New Roman"/>
+                <w:b/>
+                <w:bCs/>
+              </w:rPr>
+              <w:t>-0.006</w:t>
+            </w:r>
+          </w:p>
+        </w:tc>
+        <w:tc>
+          <w:tcPr>
+            <w:tcW w:w="1120" w:type="dxa"/>
+            <w:tcBorders>
+              <w:top w:val="none" w:sz="0" w:space="0" w:color="000000"/>
+              <w:left w:val="none" w:sz="0" w:space="0" w:color="000000"/>
+              <w:bottom w:val="none" w:sz="0" w:space="0" w:color="000000"/>
+              <w:right w:val="none" w:sz="0" w:space="0" w:color="000000"/>
+            </w:tcBorders>
+            <w:shd w:val="clear" w:color="auto" w:fill="FFFFFF"/>
+            <w:tcMar>
+              <w:top w:w="0" w:type="dxa"/>
+              <w:left w:w="0" w:type="dxa"/>
+              <w:bottom w:w="0" w:type="dxa"/>
+              <w:right w:w="0" w:type="dxa"/>
+            </w:tcMar>
+          </w:tcPr>
+          <w:p>
+            <w:pPr>
+              <w:jc w:val="center"/>
+              <w:rPr>
+                <w:rFonts w:ascii="Times New Roman" w:hAnsi="Times New Roman" w:cs="Times New Roman"/>
+                <w:b/>
+                <w:bCs/>
+                <w:lang w:val="en-US"/>
+              </w:rPr>
+            </w:pPr>
+            <w:r>
+              <w:rPr>
+                <w:rFonts w:ascii="Times New Roman" w:hAnsi="Times New Roman" w:cs="Times New Roman"/>
+                <w:b/>
+                <w:bCs/>
+              </w:rPr>
+              <w:t>0.046</w:t>
+            </w:r>
+          </w:p>
+        </w:tc>
+      </w:tr>
+      <w:tr>
+        <w:trPr>
+          <w:trHeight w:val="100"/>
+          <w:jc w:val="center"/>
+        </w:trPr>
+        <w:tc>
+          <w:tcPr>
+            <w:tcW w:w="1658" w:type="dxa"/>
             <w:tcBorders>
               <w:top w:val="none" w:sz="0" w:space="0" w:color="000000"/>
               <w:left w:val="none" w:sz="0" w:space="0" w:color="000000"/>
@@ -8994,18 +12570,11 @@
                 <w:lang w:val="en-US"/>
               </w:rPr>
             </w:pPr>
-            <w:r>
-              <w:rPr>
-                <w:rFonts w:ascii="Times New Roman" w:hAnsi="Times New Roman" w:cs="Times New Roman"/>
-                <w:lang w:val="en-US"/>
-              </w:rPr>
-              <w:t>Interaction [(C23 - A23) - (C28 - A28)]</w:t>
-            </w:r>
-          </w:p>
-        </w:tc>
-        <w:tc>
-          <w:tcPr>
-            <w:tcW w:w="1463" w:type="dxa"/>
+          </w:p>
+        </w:tc>
+        <w:tc>
+          <w:tcPr>
+            <w:tcW w:w="2758" w:type="dxa"/>
             <w:tcBorders>
               <w:top w:val="none" w:sz="0" w:space="0" w:color="000000"/>
               <w:left w:val="none" w:sz="0" w:space="0" w:color="000000"/>
@@ -9028,18 +12597,11 @@
                 <w:lang w:val="en-US"/>
               </w:rPr>
             </w:pPr>
-            <w:r>
-              <w:rPr>
-                <w:rFonts w:ascii="Times New Roman" w:hAnsi="Times New Roman" w:cs="Times New Roman"/>
-                <w:lang w:val="en-US"/>
-              </w:rPr>
-              <w:t>0.184</w:t>
-            </w:r>
-          </w:p>
-        </w:tc>
-        <w:tc>
-          <w:tcPr>
-            <w:tcW w:w="1463" w:type="dxa"/>
+          </w:p>
+        </w:tc>
+        <w:tc>
+          <w:tcPr>
+            <w:tcW w:w="4091" w:type="dxa"/>
             <w:tcBorders>
               <w:top w:val="none" w:sz="0" w:space="0" w:color="000000"/>
               <w:left w:val="none" w:sz="0" w:space="0" w:color="000000"/>
@@ -9067,17 +12629,154 @@
                 <w:rFonts w:ascii="Times New Roman" w:hAnsi="Times New Roman" w:cs="Times New Roman"/>
                 <w:lang w:val="en-US"/>
               </w:rPr>
-              <w:t>-0.206</w:t>
-            </w:r>
-          </w:p>
-        </w:tc>
-        <w:tc>
-          <w:tcPr>
-            <w:tcW w:w="1389" w:type="dxa"/>
+              <w:t>Temp (23-28)</w:t>
+            </w:r>
+          </w:p>
+        </w:tc>
+        <w:tc>
+          <w:tcPr>
+            <w:tcW w:w="1463" w:type="dxa"/>
             <w:tcBorders>
               <w:top w:val="none" w:sz="0" w:space="0" w:color="000000"/>
               <w:left w:val="none" w:sz="0" w:space="0" w:color="000000"/>
               <w:bottom w:val="none" w:sz="0" w:space="0" w:color="000000"/>
+              <w:right w:val="none" w:sz="0" w:space="0" w:color="000000"/>
+            </w:tcBorders>
+            <w:shd w:val="clear" w:color="auto" w:fill="FFFFFF"/>
+            <w:tcMar>
+              <w:top w:w="0" w:type="dxa"/>
+              <w:left w:w="0" w:type="dxa"/>
+              <w:bottom w:w="0" w:type="dxa"/>
+              <w:right w:w="0" w:type="dxa"/>
+            </w:tcMar>
+          </w:tcPr>
+          <w:p>
+            <w:pPr>
+              <w:jc w:val="center"/>
+              <w:rPr>
+                <w:rFonts w:ascii="Times New Roman" w:hAnsi="Times New Roman" w:cs="Times New Roman"/>
+                <w:lang w:val="en-US"/>
+              </w:rPr>
+            </w:pPr>
+            <w:r>
+              <w:rPr>
+                <w:rFonts w:ascii="Times New Roman" w:hAnsi="Times New Roman" w:cs="Times New Roman"/>
+              </w:rPr>
+              <w:t>-0.015</w:t>
+            </w:r>
+          </w:p>
+        </w:tc>
+        <w:tc>
+          <w:tcPr>
+            <w:tcW w:w="1463" w:type="dxa"/>
+            <w:tcBorders>
+              <w:top w:val="none" w:sz="0" w:space="0" w:color="000000"/>
+              <w:left w:val="none" w:sz="0" w:space="0" w:color="000000"/>
+              <w:bottom w:val="none" w:sz="0" w:space="0" w:color="000000"/>
+              <w:right w:val="none" w:sz="0" w:space="0" w:color="000000"/>
+            </w:tcBorders>
+            <w:shd w:val="clear" w:color="auto" w:fill="FFFFFF"/>
+            <w:tcMar>
+              <w:top w:w="0" w:type="dxa"/>
+              <w:left w:w="0" w:type="dxa"/>
+              <w:bottom w:w="0" w:type="dxa"/>
+              <w:right w:w="0" w:type="dxa"/>
+            </w:tcMar>
+          </w:tcPr>
+          <w:p>
+            <w:pPr>
+              <w:jc w:val="center"/>
+              <w:rPr>
+                <w:rFonts w:ascii="Times New Roman" w:hAnsi="Times New Roman" w:cs="Times New Roman"/>
+                <w:lang w:val="en-US"/>
+              </w:rPr>
+            </w:pPr>
+            <w:r>
+              <w:rPr>
+                <w:rFonts w:ascii="Times New Roman" w:hAnsi="Times New Roman" w:cs="Times New Roman"/>
+              </w:rPr>
+              <w:t>-0.483</w:t>
+            </w:r>
+          </w:p>
+        </w:tc>
+        <w:tc>
+          <w:tcPr>
+            <w:tcW w:w="1389" w:type="dxa"/>
+            <w:tcBorders>
+              <w:top w:val="none" w:sz="0" w:space="0" w:color="000000"/>
+              <w:left w:val="none" w:sz="0" w:space="0" w:color="000000"/>
+              <w:bottom w:val="none" w:sz="0" w:space="0" w:color="000000"/>
+              <w:right w:val="none" w:sz="0" w:space="0" w:color="000000"/>
+            </w:tcBorders>
+            <w:shd w:val="clear" w:color="auto" w:fill="FFFFFF"/>
+            <w:tcMar>
+              <w:top w:w="0" w:type="dxa"/>
+              <w:left w:w="0" w:type="dxa"/>
+              <w:bottom w:w="0" w:type="dxa"/>
+              <w:right w:w="0" w:type="dxa"/>
+            </w:tcMar>
+          </w:tcPr>
+          <w:p>
+            <w:pPr>
+              <w:jc w:val="center"/>
+              <w:rPr>
+                <w:rFonts w:ascii="Times New Roman" w:hAnsi="Times New Roman" w:cs="Times New Roman"/>
+                <w:lang w:val="en-US"/>
+              </w:rPr>
+            </w:pPr>
+            <w:r>
+              <w:rPr>
+                <w:rFonts w:ascii="Times New Roman" w:hAnsi="Times New Roman" w:cs="Times New Roman"/>
+              </w:rPr>
+              <w:t>0.452</w:t>
+            </w:r>
+          </w:p>
+        </w:tc>
+        <w:tc>
+          <w:tcPr>
+            <w:tcW w:w="1120" w:type="dxa"/>
+            <w:tcBorders>
+              <w:top w:val="none" w:sz="0" w:space="0" w:color="000000"/>
+              <w:left w:val="none" w:sz="0" w:space="0" w:color="000000"/>
+              <w:bottom w:val="none" w:sz="0" w:space="0" w:color="000000"/>
+              <w:right w:val="none" w:sz="0" w:space="0" w:color="000000"/>
+            </w:tcBorders>
+            <w:shd w:val="clear" w:color="auto" w:fill="FFFFFF"/>
+            <w:tcMar>
+              <w:top w:w="0" w:type="dxa"/>
+              <w:left w:w="0" w:type="dxa"/>
+              <w:bottom w:w="0" w:type="dxa"/>
+              <w:right w:w="0" w:type="dxa"/>
+            </w:tcMar>
+          </w:tcPr>
+          <w:p>
+            <w:pPr>
+              <w:jc w:val="center"/>
+              <w:rPr>
+                <w:rFonts w:ascii="Times New Roman" w:hAnsi="Times New Roman" w:cs="Times New Roman"/>
+                <w:lang w:val="en-US"/>
+              </w:rPr>
+            </w:pPr>
+            <w:r>
+              <w:rPr>
+                <w:rFonts w:ascii="Times New Roman" w:hAnsi="Times New Roman" w:cs="Times New Roman"/>
+              </w:rPr>
+              <w:t>0.956</w:t>
+            </w:r>
+          </w:p>
+        </w:tc>
+      </w:tr>
+      <w:tr>
+        <w:trPr>
+          <w:jc w:val="center"/>
+        </w:trPr>
+        <w:tc>
+          <w:tcPr>
+            <w:tcW w:w="1658" w:type="dxa"/>
+            <w:tcBorders>
+              <w:top w:val="none" w:sz="0" w:space="0" w:color="000000"/>
+              <w:left w:val="none" w:sz="0" w:space="0" w:color="000000"/>
+              <w:bottom w:val="single" w:sz="12" w:space="0" w:color="666666"/>
               <w:right w:val="none" w:sz="0" w:space="0" w:color="000000"/>
             </w:tcBorders>
             <w:shd w:val="clear" w:color="auto" w:fill="FFFFFF"/>
@@ -9096,22 +12795,15 @@
                 <w:lang w:val="en-US"/>
               </w:rPr>
             </w:pPr>
-            <w:r>
-              <w:rPr>
-                <w:rFonts w:ascii="Times New Roman" w:hAnsi="Times New Roman" w:cs="Times New Roman"/>
-                <w:lang w:val="en-US"/>
-              </w:rPr>
-              <w:t>0.577</w:t>
-            </w:r>
-          </w:p>
-        </w:tc>
-        <w:tc>
-          <w:tcPr>
-            <w:tcW w:w="1120" w:type="dxa"/>
+          </w:p>
+        </w:tc>
+        <w:tc>
+          <w:tcPr>
+            <w:tcW w:w="2758" w:type="dxa"/>
             <w:tcBorders>
               <w:top w:val="none" w:sz="0" w:space="0" w:color="000000"/>
               <w:left w:val="none" w:sz="0" w:space="0" w:color="000000"/>
-              <w:bottom w:val="none" w:sz="0" w:space="0" w:color="000000"/>
+              <w:bottom w:val="single" w:sz="12" w:space="0" w:color="666666"/>
               <w:right w:val="none" w:sz="0" w:space="0" w:color="000000"/>
             </w:tcBorders>
             <w:shd w:val="clear" w:color="auto" w:fill="FFFFFF"/>
@@ -9130,27 +12822,15 @@
                 <w:lang w:val="en-US"/>
               </w:rPr>
             </w:pPr>
-            <w:r>
-              <w:rPr>
-                <w:rFonts w:ascii="Times New Roman" w:hAnsi="Times New Roman" w:cs="Times New Roman"/>
-                <w:lang w:val="en-US"/>
-              </w:rPr>
-              <w:t>0.352</w:t>
-            </w:r>
-          </w:p>
-        </w:tc>
-      </w:tr>
-      <w:tr>
-        <w:trPr>
-          <w:jc w:val="center"/>
-        </w:trPr>
-        <w:tc>
-          <w:tcPr>
-            <w:tcW w:w="1658" w:type="dxa"/>
+          </w:p>
+        </w:tc>
+        <w:tc>
+          <w:tcPr>
+            <w:tcW w:w="4091" w:type="dxa"/>
             <w:tcBorders>
               <w:top w:val="none" w:sz="0" w:space="0" w:color="000000"/>
               <w:left w:val="none" w:sz="0" w:space="0" w:color="000000"/>
-              <w:bottom w:val="none" w:sz="0" w:space="0" w:color="000000"/>
+              <w:bottom w:val="single" w:sz="12" w:space="0" w:color="666666"/>
               <w:right w:val="none" w:sz="0" w:space="0" w:color="000000"/>
             </w:tcBorders>
             <w:shd w:val="clear" w:color="auto" w:fill="FFFFFF"/>
@@ -9169,15 +12849,22 @@
                 <w:lang w:val="en-US"/>
               </w:rPr>
             </w:pPr>
-          </w:p>
-        </w:tc>
-        <w:tc>
-          <w:tcPr>
-            <w:tcW w:w="2758" w:type="dxa"/>
+            <w:r>
+              <w:rPr>
+                <w:rFonts w:ascii="Times New Roman" w:hAnsi="Times New Roman" w:cs="Times New Roman"/>
+                <w:lang w:val="en-US"/>
+              </w:rPr>
+              <w:t>Invest (C-A)</w:t>
+            </w:r>
+          </w:p>
+        </w:tc>
+        <w:tc>
+          <w:tcPr>
+            <w:tcW w:w="1463" w:type="dxa"/>
             <w:tcBorders>
               <w:top w:val="none" w:sz="0" w:space="0" w:color="000000"/>
               <w:left w:val="none" w:sz="0" w:space="0" w:color="000000"/>
-              <w:bottom w:val="none" w:sz="0" w:space="0" w:color="000000"/>
+              <w:bottom w:val="single" w:sz="12" w:space="0" w:color="666666"/>
               <w:right w:val="none" w:sz="0" w:space="0" w:color="000000"/>
             </w:tcBorders>
             <w:shd w:val="clear" w:color="auto" w:fill="FFFFFF"/>
@@ -9187,24 +12874,30 @@
               <w:bottom w:w="0" w:type="dxa"/>
               <w:right w:w="0" w:type="dxa"/>
             </w:tcMar>
-            <w:vAlign w:val="center"/>
-          </w:tcPr>
-          <w:p>
-            <w:pPr>
+          </w:tcPr>
+          <w:p>
+            <w:pPr>
+              <w:jc w:val="center"/>
               <w:rPr>
                 <w:rFonts w:ascii="Times New Roman" w:hAnsi="Times New Roman" w:cs="Times New Roman"/>
                 <w:lang w:val="en-US"/>
               </w:rPr>
             </w:pPr>
-          </w:p>
-        </w:tc>
-        <w:tc>
-          <w:tcPr>
-            <w:tcW w:w="4091" w:type="dxa"/>
+            <w:r>
+              <w:rPr>
+                <w:rFonts w:ascii="Times New Roman" w:hAnsi="Times New Roman" w:cs="Times New Roman"/>
+              </w:rPr>
+              <w:t>0.008</w:t>
+            </w:r>
+          </w:p>
+        </w:tc>
+        <w:tc>
+          <w:tcPr>
+            <w:tcW w:w="1463" w:type="dxa"/>
             <w:tcBorders>
               <w:top w:val="none" w:sz="0" w:space="0" w:color="000000"/>
               <w:left w:val="none" w:sz="0" w:space="0" w:color="000000"/>
-              <w:bottom w:val="none" w:sz="0" w:space="0" w:color="000000"/>
+              <w:bottom w:val="single" w:sz="12" w:space="0" w:color="666666"/>
               <w:right w:val="none" w:sz="0" w:space="0" w:color="000000"/>
             </w:tcBorders>
             <w:shd w:val="clear" w:color="auto" w:fill="FFFFFF"/>
@@ -9214,10 +12907,10 @@
               <w:bottom w:w="0" w:type="dxa"/>
               <w:right w:w="0" w:type="dxa"/>
             </w:tcMar>
-            <w:vAlign w:val="center"/>
-          </w:tcPr>
-          <w:p>
-            <w:pPr>
+          </w:tcPr>
+          <w:p>
+            <w:pPr>
+              <w:jc w:val="center"/>
               <w:rPr>
                 <w:rFonts w:ascii="Times New Roman" w:hAnsi="Times New Roman" w:cs="Times New Roman"/>
                 <w:lang w:val="en-US"/>
@@ -9226,19 +12919,18 @@
             <w:r>
               <w:rPr>
                 <w:rFonts w:ascii="Times New Roman" w:hAnsi="Times New Roman" w:cs="Times New Roman"/>
-                <w:lang w:val="en-US"/>
-              </w:rPr>
-              <w:t>Temp (23-28)</w:t>
-            </w:r>
-          </w:p>
-        </w:tc>
-        <w:tc>
-          <w:tcPr>
-            <w:tcW w:w="1463" w:type="dxa"/>
+              </w:rPr>
+              <w:t>-0.432</w:t>
+            </w:r>
+          </w:p>
+        </w:tc>
+        <w:tc>
+          <w:tcPr>
+            <w:tcW w:w="1389" w:type="dxa"/>
             <w:tcBorders>
               <w:top w:val="none" w:sz="0" w:space="0" w:color="000000"/>
               <w:left w:val="none" w:sz="0" w:space="0" w:color="000000"/>
-              <w:bottom w:val="none" w:sz="0" w:space="0" w:color="000000"/>
+              <w:bottom w:val="single" w:sz="12" w:space="0" w:color="666666"/>
               <w:right w:val="none" w:sz="0" w:space="0" w:color="000000"/>
             </w:tcBorders>
             <w:shd w:val="clear" w:color="auto" w:fill="FFFFFF"/>
@@ -9248,10 +12940,10 @@
               <w:bottom w:w="0" w:type="dxa"/>
               <w:right w:w="0" w:type="dxa"/>
             </w:tcMar>
-            <w:vAlign w:val="center"/>
-          </w:tcPr>
-          <w:p>
-            <w:pPr>
+          </w:tcPr>
+          <w:p>
+            <w:pPr>
+              <w:jc w:val="center"/>
               <w:rPr>
                 <w:rFonts w:ascii="Times New Roman" w:hAnsi="Times New Roman" w:cs="Times New Roman"/>
                 <w:lang w:val="en-US"/>
@@ -9260,19 +12952,18 @@
             <w:r>
               <w:rPr>
                 <w:rFonts w:ascii="Times New Roman" w:hAnsi="Times New Roman" w:cs="Times New Roman"/>
-                <w:lang w:val="en-US"/>
-              </w:rPr>
-              <w:t>-0.129</w:t>
-            </w:r>
-          </w:p>
-        </w:tc>
-        <w:tc>
-          <w:tcPr>
-            <w:tcW w:w="1463" w:type="dxa"/>
+              </w:rPr>
+              <w:t>0.455</w:t>
+            </w:r>
+          </w:p>
+        </w:tc>
+        <w:tc>
+          <w:tcPr>
+            <w:tcW w:w="1120" w:type="dxa"/>
             <w:tcBorders>
               <w:top w:val="none" w:sz="0" w:space="0" w:color="000000"/>
               <w:left w:val="none" w:sz="0" w:space="0" w:color="000000"/>
-              <w:bottom w:val="none" w:sz="0" w:space="0" w:color="000000"/>
+              <w:bottom w:val="single" w:sz="12" w:space="0" w:color="666666"/>
               <w:right w:val="none" w:sz="0" w:space="0" w:color="000000"/>
             </w:tcBorders>
             <w:shd w:val="clear" w:color="auto" w:fill="FFFFFF"/>
@@ -9282,10 +12973,10 @@
               <w:bottom w:w="0" w:type="dxa"/>
               <w:right w:w="0" w:type="dxa"/>
             </w:tcMar>
-            <w:vAlign w:val="center"/>
-          </w:tcPr>
-          <w:p>
-            <w:pPr>
+          </w:tcPr>
+          <w:p>
+            <w:pPr>
+              <w:jc w:val="center"/>
               <w:rPr>
                 <w:rFonts w:ascii="Times New Roman" w:hAnsi="Times New Roman" w:cs="Times New Roman"/>
                 <w:lang w:val="en-US"/>
@@ -9294,3799 +12985,8 @@
             <w:r>
               <w:rPr>
                 <w:rFonts w:ascii="Times New Roman" w:hAnsi="Times New Roman" w:cs="Times New Roman"/>
-                <w:lang w:val="en-US"/>
-              </w:rPr>
-              <w:t>-0.454</w:t>
-            </w:r>
-          </w:p>
-        </w:tc>
-        <w:tc>
-          <w:tcPr>
-            <w:tcW w:w="1389" w:type="dxa"/>
-            <w:tcBorders>
-              <w:top w:val="none" w:sz="0" w:space="0" w:color="000000"/>
-              <w:left w:val="none" w:sz="0" w:space="0" w:color="000000"/>
-              <w:bottom w:val="none" w:sz="0" w:space="0" w:color="000000"/>
-              <w:right w:val="none" w:sz="0" w:space="0" w:color="000000"/>
-            </w:tcBorders>
-            <w:shd w:val="clear" w:color="auto" w:fill="FFFFFF"/>
-            <w:tcMar>
-              <w:top w:w="0" w:type="dxa"/>
-              <w:left w:w="0" w:type="dxa"/>
-              <w:bottom w:w="0" w:type="dxa"/>
-              <w:right w:w="0" w:type="dxa"/>
-            </w:tcMar>
-            <w:vAlign w:val="center"/>
-          </w:tcPr>
-          <w:p>
-            <w:pPr>
-              <w:rPr>
-                <w:rFonts w:ascii="Times New Roman" w:hAnsi="Times New Roman" w:cs="Times New Roman"/>
-                <w:lang w:val="en-US"/>
-              </w:rPr>
-            </w:pPr>
-            <w:r>
-              <w:rPr>
-                <w:rFonts w:ascii="Times New Roman" w:hAnsi="Times New Roman" w:cs="Times New Roman"/>
-                <w:lang w:val="en-US"/>
-              </w:rPr>
-              <w:t>0.210</w:t>
-            </w:r>
-          </w:p>
-        </w:tc>
-        <w:tc>
-          <w:tcPr>
-            <w:tcW w:w="1120" w:type="dxa"/>
-            <w:tcBorders>
-              <w:top w:val="none" w:sz="0" w:space="0" w:color="000000"/>
-              <w:left w:val="none" w:sz="0" w:space="0" w:color="000000"/>
-              <w:bottom w:val="none" w:sz="0" w:space="0" w:color="000000"/>
-              <w:right w:val="none" w:sz="0" w:space="0" w:color="000000"/>
-            </w:tcBorders>
-            <w:shd w:val="clear" w:color="auto" w:fill="FFFFFF"/>
-            <w:tcMar>
-              <w:top w:w="0" w:type="dxa"/>
-              <w:left w:w="0" w:type="dxa"/>
-              <w:bottom w:w="0" w:type="dxa"/>
-              <w:right w:w="0" w:type="dxa"/>
-            </w:tcMar>
-            <w:vAlign w:val="center"/>
-          </w:tcPr>
-          <w:p>
-            <w:pPr>
-              <w:rPr>
-                <w:rFonts w:ascii="Times New Roman" w:hAnsi="Times New Roman" w:cs="Times New Roman"/>
-                <w:lang w:val="en-US"/>
-              </w:rPr>
-            </w:pPr>
-            <w:r>
-              <w:rPr>
-                <w:rFonts w:ascii="Times New Roman" w:hAnsi="Times New Roman" w:cs="Times New Roman"/>
-                <w:lang w:val="en-US"/>
-              </w:rPr>
-              <w:t>0.457</w:t>
-            </w:r>
-          </w:p>
-        </w:tc>
-      </w:tr>
-      <w:tr>
-        <w:trPr>
-          <w:jc w:val="center"/>
-        </w:trPr>
-        <w:tc>
-          <w:tcPr>
-            <w:tcW w:w="1658" w:type="dxa"/>
-            <w:tcBorders>
-              <w:top w:val="none" w:sz="0" w:space="0" w:color="000000"/>
-              <w:left w:val="none" w:sz="0" w:space="0" w:color="000000"/>
-              <w:bottom w:val="none" w:sz="0" w:space="0" w:color="000000"/>
-              <w:right w:val="none" w:sz="0" w:space="0" w:color="000000"/>
-            </w:tcBorders>
-            <w:shd w:val="clear" w:color="auto" w:fill="FFFFFF"/>
-            <w:tcMar>
-              <w:top w:w="0" w:type="dxa"/>
-              <w:left w:w="0" w:type="dxa"/>
-              <w:bottom w:w="0" w:type="dxa"/>
-              <w:right w:w="0" w:type="dxa"/>
-            </w:tcMar>
-            <w:vAlign w:val="center"/>
-          </w:tcPr>
-          <w:p>
-            <w:pPr>
-              <w:rPr>
-                <w:rFonts w:ascii="Times New Roman" w:hAnsi="Times New Roman" w:cs="Times New Roman"/>
-                <w:lang w:val="en-US"/>
-              </w:rPr>
-            </w:pPr>
-          </w:p>
-        </w:tc>
-        <w:tc>
-          <w:tcPr>
-            <w:tcW w:w="2758" w:type="dxa"/>
-            <w:tcBorders>
-              <w:top w:val="none" w:sz="0" w:space="0" w:color="000000"/>
-              <w:left w:val="none" w:sz="0" w:space="0" w:color="000000"/>
-              <w:bottom w:val="none" w:sz="0" w:space="0" w:color="000000"/>
-              <w:right w:val="none" w:sz="0" w:space="0" w:color="000000"/>
-            </w:tcBorders>
-            <w:shd w:val="clear" w:color="auto" w:fill="FFFFFF"/>
-            <w:tcMar>
-              <w:top w:w="0" w:type="dxa"/>
-              <w:left w:w="0" w:type="dxa"/>
-              <w:bottom w:w="0" w:type="dxa"/>
-              <w:right w:w="0" w:type="dxa"/>
-            </w:tcMar>
-            <w:vAlign w:val="center"/>
-          </w:tcPr>
-          <w:p>
-            <w:pPr>
-              <w:rPr>
-                <w:rFonts w:ascii="Times New Roman" w:hAnsi="Times New Roman" w:cs="Times New Roman"/>
-                <w:lang w:val="en-US"/>
-              </w:rPr>
-            </w:pPr>
-          </w:p>
-        </w:tc>
-        <w:tc>
-          <w:tcPr>
-            <w:tcW w:w="4091" w:type="dxa"/>
-            <w:tcBorders>
-              <w:top w:val="none" w:sz="0" w:space="0" w:color="000000"/>
-              <w:left w:val="none" w:sz="0" w:space="0" w:color="000000"/>
-              <w:bottom w:val="none" w:sz="0" w:space="0" w:color="000000"/>
-              <w:right w:val="none" w:sz="0" w:space="0" w:color="000000"/>
-            </w:tcBorders>
-            <w:shd w:val="clear" w:color="auto" w:fill="FFFFFF"/>
-            <w:tcMar>
-              <w:top w:w="0" w:type="dxa"/>
-              <w:left w:w="0" w:type="dxa"/>
-              <w:bottom w:w="0" w:type="dxa"/>
-              <w:right w:w="0" w:type="dxa"/>
-            </w:tcMar>
-            <w:vAlign w:val="center"/>
-          </w:tcPr>
-          <w:p>
-            <w:pPr>
-              <w:rPr>
-                <w:rFonts w:ascii="Times New Roman" w:hAnsi="Times New Roman" w:cs="Times New Roman"/>
-                <w:lang w:val="en-US"/>
-              </w:rPr>
-            </w:pPr>
-            <w:r>
-              <w:rPr>
-                <w:rFonts w:ascii="Times New Roman" w:hAnsi="Times New Roman" w:cs="Times New Roman"/>
-                <w:lang w:val="en-US"/>
-              </w:rPr>
-              <w:t>Invest (C-A)</w:t>
-            </w:r>
-          </w:p>
-        </w:tc>
-        <w:tc>
-          <w:tcPr>
-            <w:tcW w:w="1463" w:type="dxa"/>
-            <w:tcBorders>
-              <w:top w:val="none" w:sz="0" w:space="0" w:color="000000"/>
-              <w:left w:val="none" w:sz="0" w:space="0" w:color="000000"/>
-              <w:bottom w:val="none" w:sz="0" w:space="0" w:color="000000"/>
-              <w:right w:val="none" w:sz="0" w:space="0" w:color="000000"/>
-            </w:tcBorders>
-            <w:shd w:val="clear" w:color="auto" w:fill="FFFFFF"/>
-            <w:tcMar>
-              <w:top w:w="0" w:type="dxa"/>
-              <w:left w:w="0" w:type="dxa"/>
-              <w:bottom w:w="0" w:type="dxa"/>
-              <w:right w:w="0" w:type="dxa"/>
-            </w:tcMar>
-            <w:vAlign w:val="center"/>
-          </w:tcPr>
-          <w:p>
-            <w:pPr>
-              <w:rPr>
-                <w:rFonts w:ascii="Times New Roman" w:hAnsi="Times New Roman" w:cs="Times New Roman"/>
-                <w:lang w:val="en-US"/>
-              </w:rPr>
-            </w:pPr>
-            <w:r>
-              <w:rPr>
-                <w:rFonts w:ascii="Times New Roman" w:hAnsi="Times New Roman" w:cs="Times New Roman"/>
-                <w:lang w:val="en-US"/>
-              </w:rPr>
-              <w:t>-0.098</w:t>
-            </w:r>
-          </w:p>
-        </w:tc>
-        <w:tc>
-          <w:tcPr>
-            <w:tcW w:w="1463" w:type="dxa"/>
-            <w:tcBorders>
-              <w:top w:val="none" w:sz="0" w:space="0" w:color="000000"/>
-              <w:left w:val="none" w:sz="0" w:space="0" w:color="000000"/>
-              <w:bottom w:val="none" w:sz="0" w:space="0" w:color="000000"/>
-              <w:right w:val="none" w:sz="0" w:space="0" w:color="000000"/>
-            </w:tcBorders>
-            <w:shd w:val="clear" w:color="auto" w:fill="FFFFFF"/>
-            <w:tcMar>
-              <w:top w:w="0" w:type="dxa"/>
-              <w:left w:w="0" w:type="dxa"/>
-              <w:bottom w:w="0" w:type="dxa"/>
-              <w:right w:w="0" w:type="dxa"/>
-            </w:tcMar>
-            <w:vAlign w:val="center"/>
-          </w:tcPr>
-          <w:p>
-            <w:pPr>
-              <w:rPr>
-                <w:rFonts w:ascii="Times New Roman" w:hAnsi="Times New Roman" w:cs="Times New Roman"/>
-                <w:lang w:val="en-US"/>
-              </w:rPr>
-            </w:pPr>
-            <w:r>
-              <w:rPr>
-                <w:rFonts w:ascii="Times New Roman" w:hAnsi="Times New Roman" w:cs="Times New Roman"/>
-                <w:lang w:val="en-US"/>
-              </w:rPr>
-              <w:t>-0.423</w:t>
-            </w:r>
-          </w:p>
-        </w:tc>
-        <w:tc>
-          <w:tcPr>
-            <w:tcW w:w="1389" w:type="dxa"/>
-            <w:tcBorders>
-              <w:top w:val="none" w:sz="0" w:space="0" w:color="000000"/>
-              <w:left w:val="none" w:sz="0" w:space="0" w:color="000000"/>
-              <w:bottom w:val="none" w:sz="0" w:space="0" w:color="000000"/>
-              <w:right w:val="none" w:sz="0" w:space="0" w:color="000000"/>
-            </w:tcBorders>
-            <w:shd w:val="clear" w:color="auto" w:fill="FFFFFF"/>
-            <w:tcMar>
-              <w:top w:w="0" w:type="dxa"/>
-              <w:left w:w="0" w:type="dxa"/>
-              <w:bottom w:w="0" w:type="dxa"/>
-              <w:right w:w="0" w:type="dxa"/>
-            </w:tcMar>
-            <w:vAlign w:val="center"/>
-          </w:tcPr>
-          <w:p>
-            <w:pPr>
-              <w:rPr>
-                <w:rFonts w:ascii="Times New Roman" w:hAnsi="Times New Roman" w:cs="Times New Roman"/>
-                <w:lang w:val="en-US"/>
-              </w:rPr>
-            </w:pPr>
-            <w:r>
-              <w:rPr>
-                <w:rFonts w:ascii="Times New Roman" w:hAnsi="Times New Roman" w:cs="Times New Roman"/>
-                <w:lang w:val="en-US"/>
-              </w:rPr>
-              <w:t>0.223</w:t>
-            </w:r>
-          </w:p>
-        </w:tc>
-        <w:tc>
-          <w:tcPr>
-            <w:tcW w:w="1120" w:type="dxa"/>
-            <w:tcBorders>
-              <w:top w:val="none" w:sz="0" w:space="0" w:color="000000"/>
-              <w:left w:val="none" w:sz="0" w:space="0" w:color="000000"/>
-              <w:bottom w:val="none" w:sz="0" w:space="0" w:color="000000"/>
-              <w:right w:val="none" w:sz="0" w:space="0" w:color="000000"/>
-            </w:tcBorders>
-            <w:shd w:val="clear" w:color="auto" w:fill="FFFFFF"/>
-            <w:tcMar>
-              <w:top w:w="0" w:type="dxa"/>
-              <w:left w:w="0" w:type="dxa"/>
-              <w:bottom w:w="0" w:type="dxa"/>
-              <w:right w:w="0" w:type="dxa"/>
-            </w:tcMar>
-            <w:vAlign w:val="center"/>
-          </w:tcPr>
-          <w:p>
-            <w:pPr>
-              <w:rPr>
-                <w:rFonts w:ascii="Times New Roman" w:hAnsi="Times New Roman" w:cs="Times New Roman"/>
-                <w:lang w:val="en-US"/>
-              </w:rPr>
-            </w:pPr>
-            <w:r>
-              <w:rPr>
-                <w:rFonts w:ascii="Times New Roman" w:hAnsi="Times New Roman" w:cs="Times New Roman"/>
-                <w:lang w:val="en-US"/>
-              </w:rPr>
-              <w:t>0.566</w:t>
-            </w:r>
-          </w:p>
-        </w:tc>
-      </w:tr>
-      <w:tr>
-        <w:trPr>
-          <w:jc w:val="center"/>
-        </w:trPr>
-        <w:tc>
-          <w:tcPr>
-            <w:tcW w:w="1658" w:type="dxa"/>
-            <w:tcBorders>
-              <w:top w:val="none" w:sz="0" w:space="0" w:color="000000"/>
-              <w:left w:val="none" w:sz="0" w:space="0" w:color="000000"/>
-              <w:bottom w:val="none" w:sz="0" w:space="0" w:color="000000"/>
-              <w:right w:val="none" w:sz="0" w:space="0" w:color="000000"/>
-            </w:tcBorders>
-            <w:shd w:val="clear" w:color="auto" w:fill="FFFFFF"/>
-            <w:tcMar>
-              <w:top w:w="0" w:type="dxa"/>
-              <w:left w:w="0" w:type="dxa"/>
-              <w:bottom w:w="0" w:type="dxa"/>
-              <w:right w:w="0" w:type="dxa"/>
-            </w:tcMar>
-            <w:vAlign w:val="center"/>
-          </w:tcPr>
-          <w:p>
-            <w:pPr>
-              <w:rPr>
-                <w:rFonts w:ascii="Times New Roman" w:hAnsi="Times New Roman" w:cs="Times New Roman"/>
-                <w:i/>
-                <w:iCs/>
-                <w:lang w:val="en-US"/>
-              </w:rPr>
-            </w:pPr>
-            <w:r>
-              <w:rPr>
-                <w:rFonts w:ascii="Times New Roman" w:hAnsi="Times New Roman" w:cs="Times New Roman"/>
-                <w:i/>
-                <w:iCs/>
-                <w:lang w:val="en-US"/>
-              </w:rPr>
-              <w:t xml:space="preserve">L. </w:t>
-            </w:r>
-            <w:proofErr w:type="spellStart"/>
-            <w:r>
-              <w:rPr>
-                <w:rFonts w:ascii="Times New Roman" w:hAnsi="Times New Roman" w:cs="Times New Roman"/>
-                <w:i/>
-                <w:iCs/>
-                <w:lang w:val="en-US"/>
-              </w:rPr>
-              <w:t>guichenoti</w:t>
-            </w:r>
-            <w:proofErr w:type="spellEnd"/>
-          </w:p>
-        </w:tc>
-        <w:tc>
-          <w:tcPr>
-            <w:tcW w:w="2758" w:type="dxa"/>
-            <w:tcBorders>
-              <w:top w:val="none" w:sz="0" w:space="0" w:color="000000"/>
-              <w:left w:val="none" w:sz="0" w:space="0" w:color="000000"/>
-              <w:bottom w:val="none" w:sz="0" w:space="0" w:color="000000"/>
-              <w:right w:val="none" w:sz="0" w:space="0" w:color="000000"/>
-            </w:tcBorders>
-            <w:shd w:val="clear" w:color="auto" w:fill="FFFFFF"/>
-            <w:tcMar>
-              <w:top w:w="0" w:type="dxa"/>
-              <w:left w:w="0" w:type="dxa"/>
-              <w:bottom w:w="0" w:type="dxa"/>
-              <w:right w:w="0" w:type="dxa"/>
-            </w:tcMar>
-            <w:vAlign w:val="center"/>
-          </w:tcPr>
-          <w:p>
-            <w:pPr>
-              <w:rPr>
-                <w:rFonts w:ascii="Times New Roman" w:hAnsi="Times New Roman" w:cs="Times New Roman"/>
-                <w:lang w:val="en-US"/>
-              </w:rPr>
-            </w:pPr>
-            <w:r>
-              <w:rPr>
-                <w:rFonts w:ascii="Times New Roman" w:hAnsi="Times New Roman" w:cs="Times New Roman"/>
-                <w:lang w:val="en-US"/>
-              </w:rPr>
-              <w:t>log Emergence Time (s)</w:t>
-            </w:r>
-          </w:p>
-        </w:tc>
-        <w:tc>
-          <w:tcPr>
-            <w:tcW w:w="4091" w:type="dxa"/>
-            <w:tcBorders>
-              <w:top w:val="none" w:sz="0" w:space="0" w:color="000000"/>
-              <w:left w:val="none" w:sz="0" w:space="0" w:color="000000"/>
-              <w:bottom w:val="none" w:sz="0" w:space="0" w:color="000000"/>
-              <w:right w:val="none" w:sz="0" w:space="0" w:color="000000"/>
-            </w:tcBorders>
-            <w:shd w:val="clear" w:color="auto" w:fill="FFFFFF"/>
-            <w:tcMar>
-              <w:top w:w="0" w:type="dxa"/>
-              <w:left w:w="0" w:type="dxa"/>
-              <w:bottom w:w="0" w:type="dxa"/>
-              <w:right w:w="0" w:type="dxa"/>
-            </w:tcMar>
-            <w:vAlign w:val="center"/>
-          </w:tcPr>
-          <w:p>
-            <w:pPr>
-              <w:rPr>
-                <w:rFonts w:ascii="Times New Roman" w:hAnsi="Times New Roman" w:cs="Times New Roman"/>
-                <w:lang w:val="en-US"/>
-              </w:rPr>
-            </w:pPr>
-            <w:r>
-              <w:rPr>
-                <w:rFonts w:ascii="Times New Roman" w:hAnsi="Times New Roman" w:cs="Times New Roman"/>
-                <w:lang w:val="en-US"/>
-              </w:rPr>
-              <w:t>Interaction [(C23 - A23) - (C28 - A28)]</w:t>
-            </w:r>
-          </w:p>
-        </w:tc>
-        <w:tc>
-          <w:tcPr>
-            <w:tcW w:w="1463" w:type="dxa"/>
-            <w:tcBorders>
-              <w:top w:val="none" w:sz="0" w:space="0" w:color="000000"/>
-              <w:left w:val="none" w:sz="0" w:space="0" w:color="000000"/>
-              <w:bottom w:val="none" w:sz="0" w:space="0" w:color="000000"/>
-              <w:right w:val="none" w:sz="0" w:space="0" w:color="000000"/>
-            </w:tcBorders>
-            <w:shd w:val="clear" w:color="auto" w:fill="FFFFFF"/>
-            <w:tcMar>
-              <w:top w:w="0" w:type="dxa"/>
-              <w:left w:w="0" w:type="dxa"/>
-              <w:bottom w:w="0" w:type="dxa"/>
-              <w:right w:w="0" w:type="dxa"/>
-            </w:tcMar>
-            <w:vAlign w:val="center"/>
-          </w:tcPr>
-          <w:p>
-            <w:pPr>
-              <w:rPr>
-                <w:rFonts w:ascii="Times New Roman" w:hAnsi="Times New Roman" w:cs="Times New Roman"/>
-                <w:lang w:val="en-US"/>
-              </w:rPr>
-            </w:pPr>
-            <w:r>
-              <w:rPr>
-                <w:rFonts w:ascii="Times New Roman" w:hAnsi="Times New Roman" w:cs="Times New Roman"/>
-                <w:lang w:val="en-US"/>
-              </w:rPr>
-              <w:t>-0.067</w:t>
-            </w:r>
-          </w:p>
-        </w:tc>
-        <w:tc>
-          <w:tcPr>
-            <w:tcW w:w="1463" w:type="dxa"/>
-            <w:tcBorders>
-              <w:top w:val="none" w:sz="0" w:space="0" w:color="000000"/>
-              <w:left w:val="none" w:sz="0" w:space="0" w:color="000000"/>
-              <w:bottom w:val="none" w:sz="0" w:space="0" w:color="000000"/>
-              <w:right w:val="none" w:sz="0" w:space="0" w:color="000000"/>
-            </w:tcBorders>
-            <w:shd w:val="clear" w:color="auto" w:fill="FFFFFF"/>
-            <w:tcMar>
-              <w:top w:w="0" w:type="dxa"/>
-              <w:left w:w="0" w:type="dxa"/>
-              <w:bottom w:w="0" w:type="dxa"/>
-              <w:right w:w="0" w:type="dxa"/>
-            </w:tcMar>
-            <w:vAlign w:val="center"/>
-          </w:tcPr>
-          <w:p>
-            <w:pPr>
-              <w:rPr>
-                <w:rFonts w:ascii="Times New Roman" w:hAnsi="Times New Roman" w:cs="Times New Roman"/>
-                <w:lang w:val="en-US"/>
-              </w:rPr>
-            </w:pPr>
-            <w:r>
-              <w:rPr>
-                <w:rFonts w:ascii="Times New Roman" w:hAnsi="Times New Roman" w:cs="Times New Roman"/>
-                <w:lang w:val="en-US"/>
-              </w:rPr>
-              <w:t>-0.751</w:t>
-            </w:r>
-          </w:p>
-        </w:tc>
-        <w:tc>
-          <w:tcPr>
-            <w:tcW w:w="1389" w:type="dxa"/>
-            <w:tcBorders>
-              <w:top w:val="none" w:sz="0" w:space="0" w:color="000000"/>
-              <w:left w:val="none" w:sz="0" w:space="0" w:color="000000"/>
-              <w:bottom w:val="none" w:sz="0" w:space="0" w:color="000000"/>
-              <w:right w:val="none" w:sz="0" w:space="0" w:color="000000"/>
-            </w:tcBorders>
-            <w:shd w:val="clear" w:color="auto" w:fill="FFFFFF"/>
-            <w:tcMar>
-              <w:top w:w="0" w:type="dxa"/>
-              <w:left w:w="0" w:type="dxa"/>
-              <w:bottom w:w="0" w:type="dxa"/>
-              <w:right w:w="0" w:type="dxa"/>
-            </w:tcMar>
-            <w:vAlign w:val="center"/>
-          </w:tcPr>
-          <w:p>
-            <w:pPr>
-              <w:rPr>
-                <w:rFonts w:ascii="Times New Roman" w:hAnsi="Times New Roman" w:cs="Times New Roman"/>
-                <w:lang w:val="en-US"/>
-              </w:rPr>
-            </w:pPr>
-            <w:r>
-              <w:rPr>
-                <w:rFonts w:ascii="Times New Roman" w:hAnsi="Times New Roman" w:cs="Times New Roman"/>
-                <w:lang w:val="en-US"/>
-              </w:rPr>
-              <w:t>0.600</w:t>
-            </w:r>
-          </w:p>
-        </w:tc>
-        <w:tc>
-          <w:tcPr>
-            <w:tcW w:w="1120" w:type="dxa"/>
-            <w:tcBorders>
-              <w:top w:val="none" w:sz="0" w:space="0" w:color="000000"/>
-              <w:left w:val="none" w:sz="0" w:space="0" w:color="000000"/>
-              <w:bottom w:val="none" w:sz="0" w:space="0" w:color="000000"/>
-              <w:right w:val="none" w:sz="0" w:space="0" w:color="000000"/>
-            </w:tcBorders>
-            <w:shd w:val="clear" w:color="auto" w:fill="FFFFFF"/>
-            <w:tcMar>
-              <w:top w:w="0" w:type="dxa"/>
-              <w:left w:w="0" w:type="dxa"/>
-              <w:bottom w:w="0" w:type="dxa"/>
-              <w:right w:w="0" w:type="dxa"/>
-            </w:tcMar>
-            <w:vAlign w:val="center"/>
-          </w:tcPr>
-          <w:p>
-            <w:pPr>
-              <w:rPr>
-                <w:rFonts w:ascii="Times New Roman" w:hAnsi="Times New Roman" w:cs="Times New Roman"/>
-                <w:lang w:val="en-US"/>
-              </w:rPr>
-            </w:pPr>
-            <w:r>
-              <w:rPr>
-                <w:rFonts w:ascii="Times New Roman" w:hAnsi="Times New Roman" w:cs="Times New Roman"/>
-                <w:lang w:val="en-US"/>
-              </w:rPr>
-              <w:t>0.847</w:t>
-            </w:r>
-          </w:p>
-        </w:tc>
-      </w:tr>
-      <w:tr>
-        <w:trPr>
-          <w:jc w:val="center"/>
-        </w:trPr>
-        <w:tc>
-          <w:tcPr>
-            <w:tcW w:w="1658" w:type="dxa"/>
-            <w:tcBorders>
-              <w:top w:val="none" w:sz="0" w:space="0" w:color="000000"/>
-              <w:left w:val="none" w:sz="0" w:space="0" w:color="000000"/>
-              <w:bottom w:val="none" w:sz="0" w:space="0" w:color="000000"/>
-              <w:right w:val="none" w:sz="0" w:space="0" w:color="000000"/>
-            </w:tcBorders>
-            <w:shd w:val="clear" w:color="auto" w:fill="FFFFFF"/>
-            <w:tcMar>
-              <w:top w:w="0" w:type="dxa"/>
-              <w:left w:w="0" w:type="dxa"/>
-              <w:bottom w:w="0" w:type="dxa"/>
-              <w:right w:w="0" w:type="dxa"/>
-            </w:tcMar>
-            <w:vAlign w:val="center"/>
-          </w:tcPr>
-          <w:p>
-            <w:pPr>
-              <w:rPr>
-                <w:rFonts w:ascii="Times New Roman" w:hAnsi="Times New Roman" w:cs="Times New Roman"/>
-                <w:lang w:val="en-US"/>
-              </w:rPr>
-            </w:pPr>
-          </w:p>
-        </w:tc>
-        <w:tc>
-          <w:tcPr>
-            <w:tcW w:w="2758" w:type="dxa"/>
-            <w:tcBorders>
-              <w:top w:val="none" w:sz="0" w:space="0" w:color="000000"/>
-              <w:left w:val="none" w:sz="0" w:space="0" w:color="000000"/>
-              <w:bottom w:val="none" w:sz="0" w:space="0" w:color="000000"/>
-              <w:right w:val="none" w:sz="0" w:space="0" w:color="000000"/>
-            </w:tcBorders>
-            <w:shd w:val="clear" w:color="auto" w:fill="FFFFFF"/>
-            <w:tcMar>
-              <w:top w:w="0" w:type="dxa"/>
-              <w:left w:w="0" w:type="dxa"/>
-              <w:bottom w:w="0" w:type="dxa"/>
-              <w:right w:w="0" w:type="dxa"/>
-            </w:tcMar>
-            <w:vAlign w:val="center"/>
-          </w:tcPr>
-          <w:p>
-            <w:pPr>
-              <w:rPr>
-                <w:rFonts w:ascii="Times New Roman" w:hAnsi="Times New Roman" w:cs="Times New Roman"/>
-                <w:lang w:val="en-US"/>
-              </w:rPr>
-            </w:pPr>
-          </w:p>
-        </w:tc>
-        <w:tc>
-          <w:tcPr>
-            <w:tcW w:w="4091" w:type="dxa"/>
-            <w:tcBorders>
-              <w:top w:val="none" w:sz="0" w:space="0" w:color="000000"/>
-              <w:left w:val="none" w:sz="0" w:space="0" w:color="000000"/>
-              <w:bottom w:val="none" w:sz="0" w:space="0" w:color="000000"/>
-              <w:right w:val="none" w:sz="0" w:space="0" w:color="000000"/>
-            </w:tcBorders>
-            <w:shd w:val="clear" w:color="auto" w:fill="FFFFFF"/>
-            <w:tcMar>
-              <w:top w:w="0" w:type="dxa"/>
-              <w:left w:w="0" w:type="dxa"/>
-              <w:bottom w:w="0" w:type="dxa"/>
-              <w:right w:w="0" w:type="dxa"/>
-            </w:tcMar>
-            <w:vAlign w:val="center"/>
-          </w:tcPr>
-          <w:p>
-            <w:pPr>
-              <w:rPr>
-                <w:rFonts w:ascii="Times New Roman" w:hAnsi="Times New Roman" w:cs="Times New Roman"/>
-                <w:lang w:val="en-US"/>
-              </w:rPr>
-            </w:pPr>
-            <w:r>
-              <w:rPr>
-                <w:rFonts w:ascii="Times New Roman" w:hAnsi="Times New Roman" w:cs="Times New Roman"/>
-                <w:lang w:val="en-US"/>
-              </w:rPr>
-              <w:t>Temp (23-28)</w:t>
-            </w:r>
-          </w:p>
-        </w:tc>
-        <w:tc>
-          <w:tcPr>
-            <w:tcW w:w="1463" w:type="dxa"/>
-            <w:tcBorders>
-              <w:top w:val="none" w:sz="0" w:space="0" w:color="000000"/>
-              <w:left w:val="none" w:sz="0" w:space="0" w:color="000000"/>
-              <w:bottom w:val="none" w:sz="0" w:space="0" w:color="000000"/>
-              <w:right w:val="none" w:sz="0" w:space="0" w:color="000000"/>
-            </w:tcBorders>
-            <w:shd w:val="clear" w:color="auto" w:fill="FFFFFF"/>
-            <w:tcMar>
-              <w:top w:w="0" w:type="dxa"/>
-              <w:left w:w="0" w:type="dxa"/>
-              <w:bottom w:w="0" w:type="dxa"/>
-              <w:right w:w="0" w:type="dxa"/>
-            </w:tcMar>
-            <w:vAlign w:val="center"/>
-          </w:tcPr>
-          <w:p>
-            <w:pPr>
-              <w:rPr>
-                <w:rFonts w:ascii="Times New Roman" w:hAnsi="Times New Roman" w:cs="Times New Roman"/>
-                <w:lang w:val="en-US"/>
-              </w:rPr>
-            </w:pPr>
-            <w:r>
-              <w:rPr>
-                <w:rFonts w:ascii="Times New Roman" w:hAnsi="Times New Roman" w:cs="Times New Roman"/>
-                <w:lang w:val="en-US"/>
-              </w:rPr>
-              <w:t>0.088</w:t>
-            </w:r>
-          </w:p>
-        </w:tc>
-        <w:tc>
-          <w:tcPr>
-            <w:tcW w:w="1463" w:type="dxa"/>
-            <w:tcBorders>
-              <w:top w:val="none" w:sz="0" w:space="0" w:color="000000"/>
-              <w:left w:val="none" w:sz="0" w:space="0" w:color="000000"/>
-              <w:bottom w:val="none" w:sz="0" w:space="0" w:color="000000"/>
-              <w:right w:val="none" w:sz="0" w:space="0" w:color="000000"/>
-            </w:tcBorders>
-            <w:shd w:val="clear" w:color="auto" w:fill="FFFFFF"/>
-            <w:tcMar>
-              <w:top w:w="0" w:type="dxa"/>
-              <w:left w:w="0" w:type="dxa"/>
-              <w:bottom w:w="0" w:type="dxa"/>
-              <w:right w:w="0" w:type="dxa"/>
-            </w:tcMar>
-            <w:vAlign w:val="center"/>
-          </w:tcPr>
-          <w:p>
-            <w:pPr>
-              <w:rPr>
-                <w:rFonts w:ascii="Times New Roman" w:hAnsi="Times New Roman" w:cs="Times New Roman"/>
-                <w:lang w:val="en-US"/>
-              </w:rPr>
-            </w:pPr>
-            <w:r>
-              <w:rPr>
-                <w:rFonts w:ascii="Times New Roman" w:hAnsi="Times New Roman" w:cs="Times New Roman"/>
-                <w:lang w:val="en-US"/>
-              </w:rPr>
-              <w:t>-0.447</w:t>
-            </w:r>
-          </w:p>
-        </w:tc>
-        <w:tc>
-          <w:tcPr>
-            <w:tcW w:w="1389" w:type="dxa"/>
-            <w:tcBorders>
-              <w:top w:val="none" w:sz="0" w:space="0" w:color="000000"/>
-              <w:left w:val="none" w:sz="0" w:space="0" w:color="000000"/>
-              <w:bottom w:val="none" w:sz="0" w:space="0" w:color="000000"/>
-              <w:right w:val="none" w:sz="0" w:space="0" w:color="000000"/>
-            </w:tcBorders>
-            <w:shd w:val="clear" w:color="auto" w:fill="FFFFFF"/>
-            <w:tcMar>
-              <w:top w:w="0" w:type="dxa"/>
-              <w:left w:w="0" w:type="dxa"/>
-              <w:bottom w:w="0" w:type="dxa"/>
-              <w:right w:w="0" w:type="dxa"/>
-            </w:tcMar>
-            <w:vAlign w:val="center"/>
-          </w:tcPr>
-          <w:p>
-            <w:pPr>
-              <w:rPr>
-                <w:rFonts w:ascii="Times New Roman" w:hAnsi="Times New Roman" w:cs="Times New Roman"/>
-                <w:lang w:val="en-US"/>
-              </w:rPr>
-            </w:pPr>
-            <w:r>
-              <w:rPr>
-                <w:rFonts w:ascii="Times New Roman" w:hAnsi="Times New Roman" w:cs="Times New Roman"/>
-                <w:lang w:val="en-US"/>
-              </w:rPr>
-              <w:t>0.624</w:t>
-            </w:r>
-          </w:p>
-        </w:tc>
-        <w:tc>
-          <w:tcPr>
-            <w:tcW w:w="1120" w:type="dxa"/>
-            <w:tcBorders>
-              <w:top w:val="none" w:sz="0" w:space="0" w:color="000000"/>
-              <w:left w:val="none" w:sz="0" w:space="0" w:color="000000"/>
-              <w:bottom w:val="none" w:sz="0" w:space="0" w:color="000000"/>
-              <w:right w:val="none" w:sz="0" w:space="0" w:color="000000"/>
-            </w:tcBorders>
-            <w:shd w:val="clear" w:color="auto" w:fill="FFFFFF"/>
-            <w:tcMar>
-              <w:top w:w="0" w:type="dxa"/>
-              <w:left w:w="0" w:type="dxa"/>
-              <w:bottom w:w="0" w:type="dxa"/>
-              <w:right w:w="0" w:type="dxa"/>
-            </w:tcMar>
-            <w:vAlign w:val="center"/>
-          </w:tcPr>
-          <w:p>
-            <w:pPr>
-              <w:rPr>
-                <w:rFonts w:ascii="Times New Roman" w:hAnsi="Times New Roman" w:cs="Times New Roman"/>
-                <w:lang w:val="en-US"/>
-              </w:rPr>
-            </w:pPr>
-            <w:r>
-              <w:rPr>
-                <w:rFonts w:ascii="Times New Roman" w:hAnsi="Times New Roman" w:cs="Times New Roman"/>
-                <w:lang w:val="en-US"/>
-              </w:rPr>
-              <w:t>0.746</w:t>
-            </w:r>
-          </w:p>
-        </w:tc>
-      </w:tr>
-      <w:tr>
-        <w:trPr>
-          <w:jc w:val="center"/>
-        </w:trPr>
-        <w:tc>
-          <w:tcPr>
-            <w:tcW w:w="1658" w:type="dxa"/>
-            <w:tcBorders>
-              <w:top w:val="none" w:sz="0" w:space="0" w:color="000000"/>
-              <w:left w:val="none" w:sz="0" w:space="0" w:color="000000"/>
-              <w:bottom w:val="none" w:sz="0" w:space="0" w:color="000000"/>
-              <w:right w:val="none" w:sz="0" w:space="0" w:color="000000"/>
-            </w:tcBorders>
-            <w:shd w:val="clear" w:color="auto" w:fill="FFFFFF"/>
-            <w:tcMar>
-              <w:top w:w="0" w:type="dxa"/>
-              <w:left w:w="0" w:type="dxa"/>
-              <w:bottom w:w="0" w:type="dxa"/>
-              <w:right w:w="0" w:type="dxa"/>
-            </w:tcMar>
-            <w:vAlign w:val="center"/>
-          </w:tcPr>
-          <w:p>
-            <w:pPr>
-              <w:rPr>
-                <w:rFonts w:ascii="Times New Roman" w:hAnsi="Times New Roman" w:cs="Times New Roman"/>
-                <w:lang w:val="en-US"/>
-              </w:rPr>
-            </w:pPr>
-          </w:p>
-        </w:tc>
-        <w:tc>
-          <w:tcPr>
-            <w:tcW w:w="2758" w:type="dxa"/>
-            <w:tcBorders>
-              <w:top w:val="none" w:sz="0" w:space="0" w:color="000000"/>
-              <w:left w:val="none" w:sz="0" w:space="0" w:color="000000"/>
-              <w:bottom w:val="none" w:sz="0" w:space="0" w:color="000000"/>
-              <w:right w:val="none" w:sz="0" w:space="0" w:color="000000"/>
-            </w:tcBorders>
-            <w:shd w:val="clear" w:color="auto" w:fill="FFFFFF"/>
-            <w:tcMar>
-              <w:top w:w="0" w:type="dxa"/>
-              <w:left w:w="0" w:type="dxa"/>
-              <w:bottom w:w="0" w:type="dxa"/>
-              <w:right w:w="0" w:type="dxa"/>
-            </w:tcMar>
-            <w:vAlign w:val="center"/>
-          </w:tcPr>
-          <w:p>
-            <w:pPr>
-              <w:rPr>
-                <w:rFonts w:ascii="Times New Roman" w:hAnsi="Times New Roman" w:cs="Times New Roman"/>
-                <w:lang w:val="en-US"/>
-              </w:rPr>
-            </w:pPr>
-          </w:p>
-        </w:tc>
-        <w:tc>
-          <w:tcPr>
-            <w:tcW w:w="4091" w:type="dxa"/>
-            <w:tcBorders>
-              <w:top w:val="none" w:sz="0" w:space="0" w:color="000000"/>
-              <w:left w:val="none" w:sz="0" w:space="0" w:color="000000"/>
-              <w:bottom w:val="none" w:sz="0" w:space="0" w:color="000000"/>
-              <w:right w:val="none" w:sz="0" w:space="0" w:color="000000"/>
-            </w:tcBorders>
-            <w:shd w:val="clear" w:color="auto" w:fill="FFFFFF"/>
-            <w:tcMar>
-              <w:top w:w="0" w:type="dxa"/>
-              <w:left w:w="0" w:type="dxa"/>
-              <w:bottom w:w="0" w:type="dxa"/>
-              <w:right w:w="0" w:type="dxa"/>
-            </w:tcMar>
-            <w:vAlign w:val="center"/>
-          </w:tcPr>
-          <w:p>
-            <w:pPr>
-              <w:rPr>
-                <w:rFonts w:ascii="Times New Roman" w:hAnsi="Times New Roman" w:cs="Times New Roman"/>
-                <w:lang w:val="en-US"/>
-              </w:rPr>
-            </w:pPr>
-            <w:r>
-              <w:rPr>
-                <w:rFonts w:ascii="Times New Roman" w:hAnsi="Times New Roman" w:cs="Times New Roman"/>
-                <w:lang w:val="en-US"/>
-              </w:rPr>
-              <w:t>Invest (C-A)</w:t>
-            </w:r>
-          </w:p>
-        </w:tc>
-        <w:tc>
-          <w:tcPr>
-            <w:tcW w:w="1463" w:type="dxa"/>
-            <w:tcBorders>
-              <w:top w:val="none" w:sz="0" w:space="0" w:color="000000"/>
-              <w:left w:val="none" w:sz="0" w:space="0" w:color="000000"/>
-              <w:bottom w:val="none" w:sz="0" w:space="0" w:color="000000"/>
-              <w:right w:val="none" w:sz="0" w:space="0" w:color="000000"/>
-            </w:tcBorders>
-            <w:shd w:val="clear" w:color="auto" w:fill="FFFFFF"/>
-            <w:tcMar>
-              <w:top w:w="0" w:type="dxa"/>
-              <w:left w:w="0" w:type="dxa"/>
-              <w:bottom w:w="0" w:type="dxa"/>
-              <w:right w:w="0" w:type="dxa"/>
-            </w:tcMar>
-            <w:vAlign w:val="center"/>
-          </w:tcPr>
-          <w:p>
-            <w:pPr>
-              <w:rPr>
-                <w:rFonts w:ascii="Times New Roman" w:hAnsi="Times New Roman" w:cs="Times New Roman"/>
-                <w:lang w:val="en-US"/>
-              </w:rPr>
-            </w:pPr>
-            <w:r>
-              <w:rPr>
-                <w:rFonts w:ascii="Times New Roman" w:hAnsi="Times New Roman" w:cs="Times New Roman"/>
-                <w:lang w:val="en-US"/>
-              </w:rPr>
-              <w:t>0.026</w:t>
-            </w:r>
-          </w:p>
-        </w:tc>
-        <w:tc>
-          <w:tcPr>
-            <w:tcW w:w="1463" w:type="dxa"/>
-            <w:tcBorders>
-              <w:top w:val="none" w:sz="0" w:space="0" w:color="000000"/>
-              <w:left w:val="none" w:sz="0" w:space="0" w:color="000000"/>
-              <w:bottom w:val="none" w:sz="0" w:space="0" w:color="000000"/>
-              <w:right w:val="none" w:sz="0" w:space="0" w:color="000000"/>
-            </w:tcBorders>
-            <w:shd w:val="clear" w:color="auto" w:fill="FFFFFF"/>
-            <w:tcMar>
-              <w:top w:w="0" w:type="dxa"/>
-              <w:left w:w="0" w:type="dxa"/>
-              <w:bottom w:w="0" w:type="dxa"/>
-              <w:right w:w="0" w:type="dxa"/>
-            </w:tcMar>
-            <w:vAlign w:val="center"/>
-          </w:tcPr>
-          <w:p>
-            <w:pPr>
-              <w:rPr>
-                <w:rFonts w:ascii="Times New Roman" w:hAnsi="Times New Roman" w:cs="Times New Roman"/>
-                <w:lang w:val="en-US"/>
-              </w:rPr>
-            </w:pPr>
-            <w:r>
-              <w:rPr>
-                <w:rFonts w:ascii="Times New Roman" w:hAnsi="Times New Roman" w:cs="Times New Roman"/>
-                <w:lang w:val="en-US"/>
-              </w:rPr>
-              <w:t>-0.453</w:t>
-            </w:r>
-          </w:p>
-        </w:tc>
-        <w:tc>
-          <w:tcPr>
-            <w:tcW w:w="1389" w:type="dxa"/>
-            <w:tcBorders>
-              <w:top w:val="none" w:sz="0" w:space="0" w:color="000000"/>
-              <w:left w:val="none" w:sz="0" w:space="0" w:color="000000"/>
-              <w:bottom w:val="none" w:sz="0" w:space="0" w:color="000000"/>
-              <w:right w:val="none" w:sz="0" w:space="0" w:color="000000"/>
-            </w:tcBorders>
-            <w:shd w:val="clear" w:color="auto" w:fill="FFFFFF"/>
-            <w:tcMar>
-              <w:top w:w="0" w:type="dxa"/>
-              <w:left w:w="0" w:type="dxa"/>
-              <w:bottom w:w="0" w:type="dxa"/>
-              <w:right w:w="0" w:type="dxa"/>
-            </w:tcMar>
-            <w:vAlign w:val="center"/>
-          </w:tcPr>
-          <w:p>
-            <w:pPr>
-              <w:rPr>
-                <w:rFonts w:ascii="Times New Roman" w:hAnsi="Times New Roman" w:cs="Times New Roman"/>
-                <w:lang w:val="en-US"/>
-              </w:rPr>
-            </w:pPr>
-            <w:r>
-              <w:rPr>
-                <w:rFonts w:ascii="Times New Roman" w:hAnsi="Times New Roman" w:cs="Times New Roman"/>
-                <w:lang w:val="en-US"/>
-              </w:rPr>
-              <w:t>0.510</w:t>
-            </w:r>
-          </w:p>
-        </w:tc>
-        <w:tc>
-          <w:tcPr>
-            <w:tcW w:w="1120" w:type="dxa"/>
-            <w:tcBorders>
-              <w:top w:val="none" w:sz="0" w:space="0" w:color="000000"/>
-              <w:left w:val="none" w:sz="0" w:space="0" w:color="000000"/>
-              <w:bottom w:val="none" w:sz="0" w:space="0" w:color="000000"/>
-              <w:right w:val="none" w:sz="0" w:space="0" w:color="000000"/>
-            </w:tcBorders>
-            <w:shd w:val="clear" w:color="auto" w:fill="FFFFFF"/>
-            <w:tcMar>
-              <w:top w:w="0" w:type="dxa"/>
-              <w:left w:w="0" w:type="dxa"/>
-              <w:bottom w:w="0" w:type="dxa"/>
-              <w:right w:w="0" w:type="dxa"/>
-            </w:tcMar>
-            <w:vAlign w:val="center"/>
-          </w:tcPr>
-          <w:p>
-            <w:pPr>
-              <w:rPr>
-                <w:rFonts w:ascii="Times New Roman" w:hAnsi="Times New Roman" w:cs="Times New Roman"/>
-                <w:lang w:val="en-US"/>
-              </w:rPr>
-            </w:pPr>
-            <w:r>
-              <w:rPr>
-                <w:rFonts w:ascii="Times New Roman" w:hAnsi="Times New Roman" w:cs="Times New Roman"/>
-                <w:lang w:val="en-US"/>
-              </w:rPr>
-              <w:t>0.918</w:t>
-            </w:r>
-          </w:p>
-        </w:tc>
-      </w:tr>
-      <w:tr>
-        <w:trPr>
-          <w:jc w:val="center"/>
-        </w:trPr>
-        <w:tc>
-          <w:tcPr>
-            <w:tcW w:w="1658" w:type="dxa"/>
-            <w:tcBorders>
-              <w:top w:val="none" w:sz="0" w:space="0" w:color="000000"/>
-              <w:left w:val="none" w:sz="0" w:space="0" w:color="000000"/>
-              <w:bottom w:val="none" w:sz="0" w:space="0" w:color="000000"/>
-              <w:right w:val="none" w:sz="0" w:space="0" w:color="000000"/>
-            </w:tcBorders>
-            <w:shd w:val="clear" w:color="auto" w:fill="FFFFFF"/>
-            <w:tcMar>
-              <w:top w:w="0" w:type="dxa"/>
-              <w:left w:w="0" w:type="dxa"/>
-              <w:bottom w:w="0" w:type="dxa"/>
-              <w:right w:w="0" w:type="dxa"/>
-            </w:tcMar>
-            <w:vAlign w:val="center"/>
-          </w:tcPr>
-          <w:p>
-            <w:pPr>
-              <w:rPr>
-                <w:rFonts w:ascii="Times New Roman" w:hAnsi="Times New Roman" w:cs="Times New Roman"/>
-                <w:lang w:val="en-US"/>
-              </w:rPr>
-            </w:pPr>
-          </w:p>
-        </w:tc>
-        <w:tc>
-          <w:tcPr>
-            <w:tcW w:w="2758" w:type="dxa"/>
-            <w:tcBorders>
-              <w:top w:val="none" w:sz="0" w:space="0" w:color="000000"/>
-              <w:left w:val="none" w:sz="0" w:space="0" w:color="000000"/>
-              <w:bottom w:val="none" w:sz="0" w:space="0" w:color="000000"/>
-              <w:right w:val="none" w:sz="0" w:space="0" w:color="000000"/>
-            </w:tcBorders>
-            <w:shd w:val="clear" w:color="auto" w:fill="FFFFFF"/>
-            <w:tcMar>
-              <w:top w:w="0" w:type="dxa"/>
-              <w:left w:w="0" w:type="dxa"/>
-              <w:bottom w:w="0" w:type="dxa"/>
-              <w:right w:w="0" w:type="dxa"/>
-            </w:tcMar>
-            <w:vAlign w:val="center"/>
-          </w:tcPr>
-          <w:p>
-            <w:pPr>
-              <w:rPr>
-                <w:rFonts w:ascii="Times New Roman" w:hAnsi="Times New Roman" w:cs="Times New Roman"/>
-                <w:lang w:val="en-US"/>
-              </w:rPr>
-            </w:pPr>
-            <w:r>
-              <w:rPr>
-                <w:rFonts w:ascii="Times New Roman" w:hAnsi="Times New Roman" w:cs="Times New Roman"/>
-                <w:lang w:val="en-US"/>
-              </w:rPr>
-              <w:t>log Time Snout Out (s)</w:t>
-            </w:r>
-          </w:p>
-        </w:tc>
-        <w:tc>
-          <w:tcPr>
-            <w:tcW w:w="4091" w:type="dxa"/>
-            <w:tcBorders>
-              <w:top w:val="none" w:sz="0" w:space="0" w:color="000000"/>
-              <w:left w:val="none" w:sz="0" w:space="0" w:color="000000"/>
-              <w:bottom w:val="none" w:sz="0" w:space="0" w:color="000000"/>
-              <w:right w:val="none" w:sz="0" w:space="0" w:color="000000"/>
-            </w:tcBorders>
-            <w:shd w:val="clear" w:color="auto" w:fill="FFFFFF"/>
-            <w:tcMar>
-              <w:top w:w="0" w:type="dxa"/>
-              <w:left w:w="0" w:type="dxa"/>
-              <w:bottom w:w="0" w:type="dxa"/>
-              <w:right w:w="0" w:type="dxa"/>
-            </w:tcMar>
-            <w:vAlign w:val="center"/>
-          </w:tcPr>
-          <w:p>
-            <w:pPr>
-              <w:rPr>
-                <w:rFonts w:ascii="Times New Roman" w:hAnsi="Times New Roman" w:cs="Times New Roman"/>
-                <w:lang w:val="en-US"/>
-              </w:rPr>
-            </w:pPr>
-            <w:r>
-              <w:rPr>
-                <w:rFonts w:ascii="Times New Roman" w:hAnsi="Times New Roman" w:cs="Times New Roman"/>
-                <w:lang w:val="en-US"/>
-              </w:rPr>
-              <w:t>Interaction [(C23 - A23) - (C28 - A28)]</w:t>
-            </w:r>
-          </w:p>
-        </w:tc>
-        <w:tc>
-          <w:tcPr>
-            <w:tcW w:w="1463" w:type="dxa"/>
-            <w:tcBorders>
-              <w:top w:val="none" w:sz="0" w:space="0" w:color="000000"/>
-              <w:left w:val="none" w:sz="0" w:space="0" w:color="000000"/>
-              <w:bottom w:val="none" w:sz="0" w:space="0" w:color="000000"/>
-              <w:right w:val="none" w:sz="0" w:space="0" w:color="000000"/>
-            </w:tcBorders>
-            <w:shd w:val="clear" w:color="auto" w:fill="FFFFFF"/>
-            <w:tcMar>
-              <w:top w:w="0" w:type="dxa"/>
-              <w:left w:w="0" w:type="dxa"/>
-              <w:bottom w:w="0" w:type="dxa"/>
-              <w:right w:w="0" w:type="dxa"/>
-            </w:tcMar>
-            <w:vAlign w:val="center"/>
-          </w:tcPr>
-          <w:p>
-            <w:pPr>
-              <w:rPr>
-                <w:rFonts w:ascii="Times New Roman" w:hAnsi="Times New Roman" w:cs="Times New Roman"/>
-                <w:lang w:val="en-US"/>
-              </w:rPr>
-            </w:pPr>
-            <w:r>
-              <w:rPr>
-                <w:rFonts w:ascii="Times New Roman" w:hAnsi="Times New Roman" w:cs="Times New Roman"/>
-                <w:lang w:val="en-US"/>
-              </w:rPr>
-              <w:t>0.131</w:t>
-            </w:r>
-          </w:p>
-        </w:tc>
-        <w:tc>
-          <w:tcPr>
-            <w:tcW w:w="1463" w:type="dxa"/>
-            <w:tcBorders>
-              <w:top w:val="none" w:sz="0" w:space="0" w:color="000000"/>
-              <w:left w:val="none" w:sz="0" w:space="0" w:color="000000"/>
-              <w:bottom w:val="none" w:sz="0" w:space="0" w:color="000000"/>
-              <w:right w:val="none" w:sz="0" w:space="0" w:color="000000"/>
-            </w:tcBorders>
-            <w:shd w:val="clear" w:color="auto" w:fill="FFFFFF"/>
-            <w:tcMar>
-              <w:top w:w="0" w:type="dxa"/>
-              <w:left w:w="0" w:type="dxa"/>
-              <w:bottom w:w="0" w:type="dxa"/>
-              <w:right w:w="0" w:type="dxa"/>
-            </w:tcMar>
-            <w:vAlign w:val="center"/>
-          </w:tcPr>
-          <w:p>
-            <w:pPr>
-              <w:rPr>
-                <w:rFonts w:ascii="Times New Roman" w:hAnsi="Times New Roman" w:cs="Times New Roman"/>
-                <w:lang w:val="en-US"/>
-              </w:rPr>
-            </w:pPr>
-            <w:r>
-              <w:rPr>
-                <w:rFonts w:ascii="Times New Roman" w:hAnsi="Times New Roman" w:cs="Times New Roman"/>
-                <w:lang w:val="en-US"/>
-              </w:rPr>
-              <w:t>-0.823</w:t>
-            </w:r>
-          </w:p>
-        </w:tc>
-        <w:tc>
-          <w:tcPr>
-            <w:tcW w:w="1389" w:type="dxa"/>
-            <w:tcBorders>
-              <w:top w:val="none" w:sz="0" w:space="0" w:color="000000"/>
-              <w:left w:val="none" w:sz="0" w:space="0" w:color="000000"/>
-              <w:bottom w:val="none" w:sz="0" w:space="0" w:color="000000"/>
-              <w:right w:val="none" w:sz="0" w:space="0" w:color="000000"/>
-            </w:tcBorders>
-            <w:shd w:val="clear" w:color="auto" w:fill="FFFFFF"/>
-            <w:tcMar>
-              <w:top w:w="0" w:type="dxa"/>
-              <w:left w:w="0" w:type="dxa"/>
-              <w:bottom w:w="0" w:type="dxa"/>
-              <w:right w:w="0" w:type="dxa"/>
-            </w:tcMar>
-            <w:vAlign w:val="center"/>
-          </w:tcPr>
-          <w:p>
-            <w:pPr>
-              <w:rPr>
-                <w:rFonts w:ascii="Times New Roman" w:hAnsi="Times New Roman" w:cs="Times New Roman"/>
-                <w:lang w:val="en-US"/>
-              </w:rPr>
-            </w:pPr>
-            <w:r>
-              <w:rPr>
-                <w:rFonts w:ascii="Times New Roman" w:hAnsi="Times New Roman" w:cs="Times New Roman"/>
-                <w:lang w:val="en-US"/>
-              </w:rPr>
-              <w:t>1.080</w:t>
-            </w:r>
-          </w:p>
-        </w:tc>
-        <w:tc>
-          <w:tcPr>
-            <w:tcW w:w="1120" w:type="dxa"/>
-            <w:tcBorders>
-              <w:top w:val="none" w:sz="0" w:space="0" w:color="000000"/>
-              <w:left w:val="none" w:sz="0" w:space="0" w:color="000000"/>
-              <w:bottom w:val="none" w:sz="0" w:space="0" w:color="000000"/>
-              <w:right w:val="none" w:sz="0" w:space="0" w:color="000000"/>
-            </w:tcBorders>
-            <w:shd w:val="clear" w:color="auto" w:fill="FFFFFF"/>
-            <w:tcMar>
-              <w:top w:w="0" w:type="dxa"/>
-              <w:left w:w="0" w:type="dxa"/>
-              <w:bottom w:w="0" w:type="dxa"/>
-              <w:right w:w="0" w:type="dxa"/>
-            </w:tcMar>
-            <w:vAlign w:val="center"/>
-          </w:tcPr>
-          <w:p>
-            <w:pPr>
-              <w:rPr>
-                <w:rFonts w:ascii="Times New Roman" w:hAnsi="Times New Roman" w:cs="Times New Roman"/>
-                <w:lang w:val="en-US"/>
-              </w:rPr>
-            </w:pPr>
-            <w:r>
-              <w:rPr>
-                <w:rFonts w:ascii="Times New Roman" w:hAnsi="Times New Roman" w:cs="Times New Roman"/>
-                <w:lang w:val="en-US"/>
-              </w:rPr>
-              <w:t>0.781</w:t>
-            </w:r>
-          </w:p>
-        </w:tc>
-      </w:tr>
-      <w:tr>
-        <w:trPr>
-          <w:jc w:val="center"/>
-        </w:trPr>
-        <w:tc>
-          <w:tcPr>
-            <w:tcW w:w="1658" w:type="dxa"/>
-            <w:tcBorders>
-              <w:top w:val="none" w:sz="0" w:space="0" w:color="000000"/>
-              <w:left w:val="none" w:sz="0" w:space="0" w:color="000000"/>
-              <w:bottom w:val="none" w:sz="0" w:space="0" w:color="000000"/>
-              <w:right w:val="none" w:sz="0" w:space="0" w:color="000000"/>
-            </w:tcBorders>
-            <w:shd w:val="clear" w:color="auto" w:fill="FFFFFF"/>
-            <w:tcMar>
-              <w:top w:w="0" w:type="dxa"/>
-              <w:left w:w="0" w:type="dxa"/>
-              <w:bottom w:w="0" w:type="dxa"/>
-              <w:right w:w="0" w:type="dxa"/>
-            </w:tcMar>
-            <w:vAlign w:val="center"/>
-          </w:tcPr>
-          <w:p>
-            <w:pPr>
-              <w:rPr>
-                <w:rFonts w:ascii="Times New Roman" w:hAnsi="Times New Roman" w:cs="Times New Roman"/>
-                <w:lang w:val="en-US"/>
-              </w:rPr>
-            </w:pPr>
-          </w:p>
-        </w:tc>
-        <w:tc>
-          <w:tcPr>
-            <w:tcW w:w="2758" w:type="dxa"/>
-            <w:tcBorders>
-              <w:top w:val="none" w:sz="0" w:space="0" w:color="000000"/>
-              <w:left w:val="none" w:sz="0" w:space="0" w:color="000000"/>
-              <w:bottom w:val="none" w:sz="0" w:space="0" w:color="000000"/>
-              <w:right w:val="none" w:sz="0" w:space="0" w:color="000000"/>
-            </w:tcBorders>
-            <w:shd w:val="clear" w:color="auto" w:fill="FFFFFF"/>
-            <w:tcMar>
-              <w:top w:w="0" w:type="dxa"/>
-              <w:left w:w="0" w:type="dxa"/>
-              <w:bottom w:w="0" w:type="dxa"/>
-              <w:right w:w="0" w:type="dxa"/>
-            </w:tcMar>
-            <w:vAlign w:val="center"/>
-          </w:tcPr>
-          <w:p>
-            <w:pPr>
-              <w:rPr>
-                <w:rFonts w:ascii="Times New Roman" w:hAnsi="Times New Roman" w:cs="Times New Roman"/>
-                <w:lang w:val="en-US"/>
-              </w:rPr>
-            </w:pPr>
-          </w:p>
-        </w:tc>
-        <w:tc>
-          <w:tcPr>
-            <w:tcW w:w="4091" w:type="dxa"/>
-            <w:tcBorders>
-              <w:top w:val="none" w:sz="0" w:space="0" w:color="000000"/>
-              <w:left w:val="none" w:sz="0" w:space="0" w:color="000000"/>
-              <w:bottom w:val="none" w:sz="0" w:space="0" w:color="000000"/>
-              <w:right w:val="none" w:sz="0" w:space="0" w:color="000000"/>
-            </w:tcBorders>
-            <w:shd w:val="clear" w:color="auto" w:fill="FFFFFF"/>
-            <w:tcMar>
-              <w:top w:w="0" w:type="dxa"/>
-              <w:left w:w="0" w:type="dxa"/>
-              <w:bottom w:w="0" w:type="dxa"/>
-              <w:right w:w="0" w:type="dxa"/>
-            </w:tcMar>
-            <w:vAlign w:val="center"/>
-          </w:tcPr>
-          <w:p>
-            <w:pPr>
-              <w:rPr>
-                <w:rFonts w:ascii="Times New Roman" w:hAnsi="Times New Roman" w:cs="Times New Roman"/>
-                <w:lang w:val="en-US"/>
-              </w:rPr>
-            </w:pPr>
-            <w:r>
-              <w:rPr>
-                <w:rFonts w:ascii="Times New Roman" w:hAnsi="Times New Roman" w:cs="Times New Roman"/>
-                <w:lang w:val="en-US"/>
-              </w:rPr>
-              <w:t>Temp (23-28)</w:t>
-            </w:r>
-          </w:p>
-        </w:tc>
-        <w:tc>
-          <w:tcPr>
-            <w:tcW w:w="1463" w:type="dxa"/>
-            <w:tcBorders>
-              <w:top w:val="none" w:sz="0" w:space="0" w:color="000000"/>
-              <w:left w:val="none" w:sz="0" w:space="0" w:color="000000"/>
-              <w:bottom w:val="none" w:sz="0" w:space="0" w:color="000000"/>
-              <w:right w:val="none" w:sz="0" w:space="0" w:color="000000"/>
-            </w:tcBorders>
-            <w:shd w:val="clear" w:color="auto" w:fill="FFFFFF"/>
-            <w:tcMar>
-              <w:top w:w="0" w:type="dxa"/>
-              <w:left w:w="0" w:type="dxa"/>
-              <w:bottom w:w="0" w:type="dxa"/>
-              <w:right w:w="0" w:type="dxa"/>
-            </w:tcMar>
-            <w:vAlign w:val="center"/>
-          </w:tcPr>
-          <w:p>
-            <w:pPr>
-              <w:rPr>
-                <w:rFonts w:ascii="Times New Roman" w:hAnsi="Times New Roman" w:cs="Times New Roman"/>
-                <w:lang w:val="en-US"/>
-              </w:rPr>
-            </w:pPr>
-            <w:r>
-              <w:rPr>
-                <w:rFonts w:ascii="Times New Roman" w:hAnsi="Times New Roman" w:cs="Times New Roman"/>
-                <w:lang w:val="en-US"/>
-              </w:rPr>
-              <w:t>-0.198</w:t>
-            </w:r>
-          </w:p>
-        </w:tc>
-        <w:tc>
-          <w:tcPr>
-            <w:tcW w:w="1463" w:type="dxa"/>
-            <w:tcBorders>
-              <w:top w:val="none" w:sz="0" w:space="0" w:color="000000"/>
-              <w:left w:val="none" w:sz="0" w:space="0" w:color="000000"/>
-              <w:bottom w:val="none" w:sz="0" w:space="0" w:color="000000"/>
-              <w:right w:val="none" w:sz="0" w:space="0" w:color="000000"/>
-            </w:tcBorders>
-            <w:shd w:val="clear" w:color="auto" w:fill="FFFFFF"/>
-            <w:tcMar>
-              <w:top w:w="0" w:type="dxa"/>
-              <w:left w:w="0" w:type="dxa"/>
-              <w:bottom w:w="0" w:type="dxa"/>
-              <w:right w:w="0" w:type="dxa"/>
-            </w:tcMar>
-            <w:vAlign w:val="center"/>
-          </w:tcPr>
-          <w:p>
-            <w:pPr>
-              <w:rPr>
-                <w:rFonts w:ascii="Times New Roman" w:hAnsi="Times New Roman" w:cs="Times New Roman"/>
-                <w:lang w:val="en-US"/>
-              </w:rPr>
-            </w:pPr>
-            <w:r>
-              <w:rPr>
-                <w:rFonts w:ascii="Times New Roman" w:hAnsi="Times New Roman" w:cs="Times New Roman"/>
-                <w:lang w:val="en-US"/>
-              </w:rPr>
-              <w:t>-0.957</w:t>
-            </w:r>
-          </w:p>
-        </w:tc>
-        <w:tc>
-          <w:tcPr>
-            <w:tcW w:w="1389" w:type="dxa"/>
-            <w:tcBorders>
-              <w:top w:val="none" w:sz="0" w:space="0" w:color="000000"/>
-              <w:left w:val="none" w:sz="0" w:space="0" w:color="000000"/>
-              <w:bottom w:val="none" w:sz="0" w:space="0" w:color="000000"/>
-              <w:right w:val="none" w:sz="0" w:space="0" w:color="000000"/>
-            </w:tcBorders>
-            <w:shd w:val="clear" w:color="auto" w:fill="FFFFFF"/>
-            <w:tcMar>
-              <w:top w:w="0" w:type="dxa"/>
-              <w:left w:w="0" w:type="dxa"/>
-              <w:bottom w:w="0" w:type="dxa"/>
-              <w:right w:w="0" w:type="dxa"/>
-            </w:tcMar>
-            <w:vAlign w:val="center"/>
-          </w:tcPr>
-          <w:p>
-            <w:pPr>
-              <w:rPr>
-                <w:rFonts w:ascii="Times New Roman" w:hAnsi="Times New Roman" w:cs="Times New Roman"/>
-                <w:lang w:val="en-US"/>
-              </w:rPr>
-            </w:pPr>
-            <w:r>
-              <w:rPr>
-                <w:rFonts w:ascii="Times New Roman" w:hAnsi="Times New Roman" w:cs="Times New Roman"/>
-                <w:lang w:val="en-US"/>
-              </w:rPr>
-              <w:t>0.555</w:t>
-            </w:r>
-          </w:p>
-        </w:tc>
-        <w:tc>
-          <w:tcPr>
-            <w:tcW w:w="1120" w:type="dxa"/>
-            <w:tcBorders>
-              <w:top w:val="none" w:sz="0" w:space="0" w:color="000000"/>
-              <w:left w:val="none" w:sz="0" w:space="0" w:color="000000"/>
-              <w:bottom w:val="none" w:sz="0" w:space="0" w:color="000000"/>
-              <w:right w:val="none" w:sz="0" w:space="0" w:color="000000"/>
-            </w:tcBorders>
-            <w:shd w:val="clear" w:color="auto" w:fill="FFFFFF"/>
-            <w:tcMar>
-              <w:top w:w="0" w:type="dxa"/>
-              <w:left w:w="0" w:type="dxa"/>
-              <w:bottom w:w="0" w:type="dxa"/>
-              <w:right w:w="0" w:type="dxa"/>
-            </w:tcMar>
-            <w:vAlign w:val="center"/>
-          </w:tcPr>
-          <w:p>
-            <w:pPr>
-              <w:rPr>
-                <w:rFonts w:ascii="Times New Roman" w:hAnsi="Times New Roman" w:cs="Times New Roman"/>
-                <w:lang w:val="en-US"/>
-              </w:rPr>
-            </w:pPr>
-            <w:r>
-              <w:rPr>
-                <w:rFonts w:ascii="Times New Roman" w:hAnsi="Times New Roman" w:cs="Times New Roman"/>
-                <w:lang w:val="en-US"/>
-              </w:rPr>
-              <w:t>0.604</w:t>
-            </w:r>
-          </w:p>
-        </w:tc>
-      </w:tr>
-      <w:tr>
-        <w:trPr>
-          <w:jc w:val="center"/>
-        </w:trPr>
-        <w:tc>
-          <w:tcPr>
-            <w:tcW w:w="1658" w:type="dxa"/>
-            <w:tcBorders>
-              <w:top w:val="none" w:sz="0" w:space="0" w:color="000000"/>
-              <w:left w:val="none" w:sz="0" w:space="0" w:color="000000"/>
-              <w:bottom w:val="none" w:sz="0" w:space="0" w:color="000000"/>
-              <w:right w:val="none" w:sz="0" w:space="0" w:color="000000"/>
-            </w:tcBorders>
-            <w:shd w:val="clear" w:color="auto" w:fill="FFFFFF"/>
-            <w:tcMar>
-              <w:top w:w="0" w:type="dxa"/>
-              <w:left w:w="0" w:type="dxa"/>
-              <w:bottom w:w="0" w:type="dxa"/>
-              <w:right w:w="0" w:type="dxa"/>
-            </w:tcMar>
-            <w:vAlign w:val="center"/>
-          </w:tcPr>
-          <w:p>
-            <w:pPr>
-              <w:rPr>
-                <w:rFonts w:ascii="Times New Roman" w:hAnsi="Times New Roman" w:cs="Times New Roman"/>
-                <w:lang w:val="en-US"/>
-              </w:rPr>
-            </w:pPr>
-          </w:p>
-        </w:tc>
-        <w:tc>
-          <w:tcPr>
-            <w:tcW w:w="2758" w:type="dxa"/>
-            <w:tcBorders>
-              <w:top w:val="none" w:sz="0" w:space="0" w:color="000000"/>
-              <w:left w:val="none" w:sz="0" w:space="0" w:color="000000"/>
-              <w:bottom w:val="none" w:sz="0" w:space="0" w:color="000000"/>
-              <w:right w:val="none" w:sz="0" w:space="0" w:color="000000"/>
-            </w:tcBorders>
-            <w:shd w:val="clear" w:color="auto" w:fill="FFFFFF"/>
-            <w:tcMar>
-              <w:top w:w="0" w:type="dxa"/>
-              <w:left w:w="0" w:type="dxa"/>
-              <w:bottom w:w="0" w:type="dxa"/>
-              <w:right w:w="0" w:type="dxa"/>
-            </w:tcMar>
-            <w:vAlign w:val="center"/>
-          </w:tcPr>
-          <w:p>
-            <w:pPr>
-              <w:rPr>
-                <w:rFonts w:ascii="Times New Roman" w:hAnsi="Times New Roman" w:cs="Times New Roman"/>
-                <w:lang w:val="en-US"/>
-              </w:rPr>
-            </w:pPr>
-          </w:p>
-        </w:tc>
-        <w:tc>
-          <w:tcPr>
-            <w:tcW w:w="4091" w:type="dxa"/>
-            <w:tcBorders>
-              <w:top w:val="none" w:sz="0" w:space="0" w:color="000000"/>
-              <w:left w:val="none" w:sz="0" w:space="0" w:color="000000"/>
-              <w:bottom w:val="none" w:sz="0" w:space="0" w:color="000000"/>
-              <w:right w:val="none" w:sz="0" w:space="0" w:color="000000"/>
-            </w:tcBorders>
-            <w:shd w:val="clear" w:color="auto" w:fill="FFFFFF"/>
-            <w:tcMar>
-              <w:top w:w="0" w:type="dxa"/>
-              <w:left w:w="0" w:type="dxa"/>
-              <w:bottom w:w="0" w:type="dxa"/>
-              <w:right w:w="0" w:type="dxa"/>
-            </w:tcMar>
-            <w:vAlign w:val="center"/>
-          </w:tcPr>
-          <w:p>
-            <w:pPr>
-              <w:rPr>
-                <w:rFonts w:ascii="Times New Roman" w:hAnsi="Times New Roman" w:cs="Times New Roman"/>
-                <w:lang w:val="en-US"/>
-              </w:rPr>
-            </w:pPr>
-            <w:r>
-              <w:rPr>
-                <w:rFonts w:ascii="Times New Roman" w:hAnsi="Times New Roman" w:cs="Times New Roman"/>
-                <w:lang w:val="en-US"/>
-              </w:rPr>
-              <w:t>Invest (C-A)</w:t>
-            </w:r>
-          </w:p>
-        </w:tc>
-        <w:tc>
-          <w:tcPr>
-            <w:tcW w:w="1463" w:type="dxa"/>
-            <w:tcBorders>
-              <w:top w:val="none" w:sz="0" w:space="0" w:color="000000"/>
-              <w:left w:val="none" w:sz="0" w:space="0" w:color="000000"/>
-              <w:bottom w:val="none" w:sz="0" w:space="0" w:color="000000"/>
-              <w:right w:val="none" w:sz="0" w:space="0" w:color="000000"/>
-            </w:tcBorders>
-            <w:shd w:val="clear" w:color="auto" w:fill="FFFFFF"/>
-            <w:tcMar>
-              <w:top w:w="0" w:type="dxa"/>
-              <w:left w:w="0" w:type="dxa"/>
-              <w:bottom w:w="0" w:type="dxa"/>
-              <w:right w:w="0" w:type="dxa"/>
-            </w:tcMar>
-            <w:vAlign w:val="center"/>
-          </w:tcPr>
-          <w:p>
-            <w:pPr>
-              <w:rPr>
-                <w:rFonts w:ascii="Times New Roman" w:hAnsi="Times New Roman" w:cs="Times New Roman"/>
-                <w:lang w:val="en-US"/>
-              </w:rPr>
-            </w:pPr>
-            <w:r>
-              <w:rPr>
-                <w:rFonts w:ascii="Times New Roman" w:hAnsi="Times New Roman" w:cs="Times New Roman"/>
-                <w:lang w:val="en-US"/>
-              </w:rPr>
-              <w:t>-0.029</w:t>
-            </w:r>
-          </w:p>
-        </w:tc>
-        <w:tc>
-          <w:tcPr>
-            <w:tcW w:w="1463" w:type="dxa"/>
-            <w:tcBorders>
-              <w:top w:val="none" w:sz="0" w:space="0" w:color="000000"/>
-              <w:left w:val="none" w:sz="0" w:space="0" w:color="000000"/>
-              <w:bottom w:val="none" w:sz="0" w:space="0" w:color="000000"/>
-              <w:right w:val="none" w:sz="0" w:space="0" w:color="000000"/>
-            </w:tcBorders>
-            <w:shd w:val="clear" w:color="auto" w:fill="FFFFFF"/>
-            <w:tcMar>
-              <w:top w:w="0" w:type="dxa"/>
-              <w:left w:w="0" w:type="dxa"/>
-              <w:bottom w:w="0" w:type="dxa"/>
-              <w:right w:w="0" w:type="dxa"/>
-            </w:tcMar>
-            <w:vAlign w:val="center"/>
-          </w:tcPr>
-          <w:p>
-            <w:pPr>
-              <w:rPr>
-                <w:rFonts w:ascii="Times New Roman" w:hAnsi="Times New Roman" w:cs="Times New Roman"/>
-                <w:lang w:val="en-US"/>
-              </w:rPr>
-            </w:pPr>
-            <w:r>
-              <w:rPr>
-                <w:rFonts w:ascii="Times New Roman" w:hAnsi="Times New Roman" w:cs="Times New Roman"/>
-                <w:lang w:val="en-US"/>
-              </w:rPr>
-              <w:t>-0.722</w:t>
-            </w:r>
-          </w:p>
-        </w:tc>
-        <w:tc>
-          <w:tcPr>
-            <w:tcW w:w="1389" w:type="dxa"/>
-            <w:tcBorders>
-              <w:top w:val="none" w:sz="0" w:space="0" w:color="000000"/>
-              <w:left w:val="none" w:sz="0" w:space="0" w:color="000000"/>
-              <w:bottom w:val="none" w:sz="0" w:space="0" w:color="000000"/>
-              <w:right w:val="none" w:sz="0" w:space="0" w:color="000000"/>
-            </w:tcBorders>
-            <w:shd w:val="clear" w:color="auto" w:fill="FFFFFF"/>
-            <w:tcMar>
-              <w:top w:w="0" w:type="dxa"/>
-              <w:left w:w="0" w:type="dxa"/>
-              <w:bottom w:w="0" w:type="dxa"/>
-              <w:right w:w="0" w:type="dxa"/>
-            </w:tcMar>
-            <w:vAlign w:val="center"/>
-          </w:tcPr>
-          <w:p>
-            <w:pPr>
-              <w:rPr>
-                <w:rFonts w:ascii="Times New Roman" w:hAnsi="Times New Roman" w:cs="Times New Roman"/>
-                <w:lang w:val="en-US"/>
-              </w:rPr>
-            </w:pPr>
-            <w:r>
-              <w:rPr>
-                <w:rFonts w:ascii="Times New Roman" w:hAnsi="Times New Roman" w:cs="Times New Roman"/>
-                <w:lang w:val="en-US"/>
-              </w:rPr>
-              <w:t>0.652</w:t>
-            </w:r>
-          </w:p>
-        </w:tc>
-        <w:tc>
-          <w:tcPr>
-            <w:tcW w:w="1120" w:type="dxa"/>
-            <w:tcBorders>
-              <w:top w:val="none" w:sz="0" w:space="0" w:color="000000"/>
-              <w:left w:val="none" w:sz="0" w:space="0" w:color="000000"/>
-              <w:bottom w:val="none" w:sz="0" w:space="0" w:color="000000"/>
-              <w:right w:val="none" w:sz="0" w:space="0" w:color="000000"/>
-            </w:tcBorders>
-            <w:shd w:val="clear" w:color="auto" w:fill="FFFFFF"/>
-            <w:tcMar>
-              <w:top w:w="0" w:type="dxa"/>
-              <w:left w:w="0" w:type="dxa"/>
-              <w:bottom w:w="0" w:type="dxa"/>
-              <w:right w:w="0" w:type="dxa"/>
-            </w:tcMar>
-            <w:vAlign w:val="center"/>
-          </w:tcPr>
-          <w:p>
-            <w:pPr>
-              <w:rPr>
-                <w:rFonts w:ascii="Times New Roman" w:hAnsi="Times New Roman" w:cs="Times New Roman"/>
-                <w:lang w:val="en-US"/>
-              </w:rPr>
-            </w:pPr>
-            <w:r>
-              <w:rPr>
-                <w:rFonts w:ascii="Times New Roman" w:hAnsi="Times New Roman" w:cs="Times New Roman"/>
-                <w:lang w:val="en-US"/>
-              </w:rPr>
-              <w:t>0.939</w:t>
-            </w:r>
-          </w:p>
-        </w:tc>
-      </w:tr>
-      <w:tr>
-        <w:trPr>
-          <w:jc w:val="center"/>
-        </w:trPr>
-        <w:tc>
-          <w:tcPr>
-            <w:tcW w:w="1658" w:type="dxa"/>
-            <w:tcBorders>
-              <w:top w:val="none" w:sz="0" w:space="0" w:color="000000"/>
-              <w:left w:val="none" w:sz="0" w:space="0" w:color="000000"/>
-              <w:bottom w:val="none" w:sz="0" w:space="0" w:color="000000"/>
-              <w:right w:val="none" w:sz="0" w:space="0" w:color="000000"/>
-            </w:tcBorders>
-            <w:shd w:val="clear" w:color="auto" w:fill="FFFFFF"/>
-            <w:tcMar>
-              <w:top w:w="0" w:type="dxa"/>
-              <w:left w:w="0" w:type="dxa"/>
-              <w:bottom w:w="0" w:type="dxa"/>
-              <w:right w:w="0" w:type="dxa"/>
-            </w:tcMar>
-            <w:vAlign w:val="center"/>
-          </w:tcPr>
-          <w:p>
-            <w:pPr>
-              <w:rPr>
-                <w:rFonts w:ascii="Times New Roman" w:hAnsi="Times New Roman" w:cs="Times New Roman"/>
-                <w:lang w:val="en-US"/>
-              </w:rPr>
-            </w:pPr>
-          </w:p>
-        </w:tc>
-        <w:tc>
-          <w:tcPr>
-            <w:tcW w:w="2758" w:type="dxa"/>
-            <w:tcBorders>
-              <w:top w:val="none" w:sz="0" w:space="0" w:color="000000"/>
-              <w:left w:val="none" w:sz="0" w:space="0" w:color="000000"/>
-              <w:bottom w:val="none" w:sz="0" w:space="0" w:color="000000"/>
-              <w:right w:val="none" w:sz="0" w:space="0" w:color="000000"/>
-            </w:tcBorders>
-            <w:shd w:val="clear" w:color="auto" w:fill="FFFFFF"/>
-            <w:tcMar>
-              <w:top w:w="0" w:type="dxa"/>
-              <w:left w:w="0" w:type="dxa"/>
-              <w:bottom w:w="0" w:type="dxa"/>
-              <w:right w:w="0" w:type="dxa"/>
-            </w:tcMar>
-            <w:vAlign w:val="center"/>
-          </w:tcPr>
-          <w:p>
-            <w:pPr>
-              <w:rPr>
-                <w:rFonts w:ascii="Times New Roman" w:hAnsi="Times New Roman" w:cs="Times New Roman"/>
-                <w:lang w:val="en-US"/>
-              </w:rPr>
-            </w:pPr>
-            <w:r>
-              <w:rPr>
-                <w:rFonts w:ascii="Times New Roman" w:hAnsi="Times New Roman" w:cs="Times New Roman"/>
-                <w:lang w:val="en-US"/>
-              </w:rPr>
-              <w:t>Distance Moved (cm)</w:t>
-            </w:r>
-          </w:p>
-        </w:tc>
-        <w:tc>
-          <w:tcPr>
-            <w:tcW w:w="4091" w:type="dxa"/>
-            <w:tcBorders>
-              <w:top w:val="none" w:sz="0" w:space="0" w:color="000000"/>
-              <w:left w:val="none" w:sz="0" w:space="0" w:color="000000"/>
-              <w:bottom w:val="none" w:sz="0" w:space="0" w:color="000000"/>
-              <w:right w:val="none" w:sz="0" w:space="0" w:color="000000"/>
-            </w:tcBorders>
-            <w:shd w:val="clear" w:color="auto" w:fill="FFFFFF"/>
-            <w:tcMar>
-              <w:top w:w="0" w:type="dxa"/>
-              <w:left w:w="0" w:type="dxa"/>
-              <w:bottom w:w="0" w:type="dxa"/>
-              <w:right w:w="0" w:type="dxa"/>
-            </w:tcMar>
-            <w:vAlign w:val="center"/>
-          </w:tcPr>
-          <w:p>
-            <w:pPr>
-              <w:rPr>
-                <w:rFonts w:ascii="Times New Roman" w:hAnsi="Times New Roman" w:cs="Times New Roman"/>
-                <w:lang w:val="en-US"/>
-              </w:rPr>
-            </w:pPr>
-            <w:r>
-              <w:rPr>
-                <w:rFonts w:ascii="Times New Roman" w:hAnsi="Times New Roman" w:cs="Times New Roman"/>
-                <w:lang w:val="en-US"/>
-              </w:rPr>
-              <w:t>Interaction [(C23 - A23) - (C28 - A28)]</w:t>
-            </w:r>
-          </w:p>
-        </w:tc>
-        <w:tc>
-          <w:tcPr>
-            <w:tcW w:w="1463" w:type="dxa"/>
-            <w:tcBorders>
-              <w:top w:val="none" w:sz="0" w:space="0" w:color="000000"/>
-              <w:left w:val="none" w:sz="0" w:space="0" w:color="000000"/>
-              <w:bottom w:val="none" w:sz="0" w:space="0" w:color="000000"/>
-              <w:right w:val="none" w:sz="0" w:space="0" w:color="000000"/>
-            </w:tcBorders>
-            <w:shd w:val="clear" w:color="auto" w:fill="FFFFFF"/>
-            <w:tcMar>
-              <w:top w:w="0" w:type="dxa"/>
-              <w:left w:w="0" w:type="dxa"/>
-              <w:bottom w:w="0" w:type="dxa"/>
-              <w:right w:w="0" w:type="dxa"/>
-            </w:tcMar>
-            <w:vAlign w:val="center"/>
-          </w:tcPr>
-          <w:p>
-            <w:pPr>
-              <w:rPr>
-                <w:rFonts w:ascii="Times New Roman" w:hAnsi="Times New Roman" w:cs="Times New Roman"/>
-                <w:lang w:val="en-US"/>
-              </w:rPr>
-            </w:pPr>
-            <w:r>
-              <w:rPr>
-                <w:rFonts w:ascii="Times New Roman" w:hAnsi="Times New Roman" w:cs="Times New Roman"/>
-                <w:lang w:val="en-US"/>
-              </w:rPr>
-              <w:t>136.798</w:t>
-            </w:r>
-          </w:p>
-        </w:tc>
-        <w:tc>
-          <w:tcPr>
-            <w:tcW w:w="1463" w:type="dxa"/>
-            <w:tcBorders>
-              <w:top w:val="none" w:sz="0" w:space="0" w:color="000000"/>
-              <w:left w:val="none" w:sz="0" w:space="0" w:color="000000"/>
-              <w:bottom w:val="none" w:sz="0" w:space="0" w:color="000000"/>
-              <w:right w:val="none" w:sz="0" w:space="0" w:color="000000"/>
-            </w:tcBorders>
-            <w:shd w:val="clear" w:color="auto" w:fill="FFFFFF"/>
-            <w:tcMar>
-              <w:top w:w="0" w:type="dxa"/>
-              <w:left w:w="0" w:type="dxa"/>
-              <w:bottom w:w="0" w:type="dxa"/>
-              <w:right w:w="0" w:type="dxa"/>
-            </w:tcMar>
-            <w:vAlign w:val="center"/>
-          </w:tcPr>
-          <w:p>
-            <w:pPr>
-              <w:rPr>
-                <w:rFonts w:ascii="Times New Roman" w:hAnsi="Times New Roman" w:cs="Times New Roman"/>
-                <w:lang w:val="en-US"/>
-              </w:rPr>
-            </w:pPr>
-            <w:r>
-              <w:rPr>
-                <w:rFonts w:ascii="Times New Roman" w:hAnsi="Times New Roman" w:cs="Times New Roman"/>
-                <w:lang w:val="en-US"/>
-              </w:rPr>
-              <w:t>-194.761</w:t>
-            </w:r>
-          </w:p>
-        </w:tc>
-        <w:tc>
-          <w:tcPr>
-            <w:tcW w:w="1389" w:type="dxa"/>
-            <w:tcBorders>
-              <w:top w:val="none" w:sz="0" w:space="0" w:color="000000"/>
-              <w:left w:val="none" w:sz="0" w:space="0" w:color="000000"/>
-              <w:bottom w:val="none" w:sz="0" w:space="0" w:color="000000"/>
-              <w:right w:val="none" w:sz="0" w:space="0" w:color="000000"/>
-            </w:tcBorders>
-            <w:shd w:val="clear" w:color="auto" w:fill="FFFFFF"/>
-            <w:tcMar>
-              <w:top w:w="0" w:type="dxa"/>
-              <w:left w:w="0" w:type="dxa"/>
-              <w:bottom w:w="0" w:type="dxa"/>
-              <w:right w:w="0" w:type="dxa"/>
-            </w:tcMar>
-            <w:vAlign w:val="center"/>
-          </w:tcPr>
-          <w:p>
-            <w:pPr>
-              <w:rPr>
-                <w:rFonts w:ascii="Times New Roman" w:hAnsi="Times New Roman" w:cs="Times New Roman"/>
-                <w:lang w:val="en-US"/>
-              </w:rPr>
-            </w:pPr>
-            <w:r>
-              <w:rPr>
-                <w:rFonts w:ascii="Times New Roman" w:hAnsi="Times New Roman" w:cs="Times New Roman"/>
-                <w:lang w:val="en-US"/>
-              </w:rPr>
-              <w:t>466.046</w:t>
-            </w:r>
-          </w:p>
-        </w:tc>
-        <w:tc>
-          <w:tcPr>
-            <w:tcW w:w="1120" w:type="dxa"/>
-            <w:tcBorders>
-              <w:top w:val="none" w:sz="0" w:space="0" w:color="000000"/>
-              <w:left w:val="none" w:sz="0" w:space="0" w:color="000000"/>
-              <w:bottom w:val="none" w:sz="0" w:space="0" w:color="000000"/>
-              <w:right w:val="none" w:sz="0" w:space="0" w:color="000000"/>
-            </w:tcBorders>
-            <w:shd w:val="clear" w:color="auto" w:fill="FFFFFF"/>
-            <w:tcMar>
-              <w:top w:w="0" w:type="dxa"/>
-              <w:left w:w="0" w:type="dxa"/>
-              <w:bottom w:w="0" w:type="dxa"/>
-              <w:right w:w="0" w:type="dxa"/>
-            </w:tcMar>
-            <w:vAlign w:val="center"/>
-          </w:tcPr>
-          <w:p>
-            <w:pPr>
-              <w:rPr>
-                <w:rFonts w:ascii="Times New Roman" w:hAnsi="Times New Roman" w:cs="Times New Roman"/>
-                <w:lang w:val="en-US"/>
-              </w:rPr>
-            </w:pPr>
-            <w:r>
-              <w:rPr>
-                <w:rFonts w:ascii="Times New Roman" w:hAnsi="Times New Roman" w:cs="Times New Roman"/>
-                <w:lang w:val="en-US"/>
-              </w:rPr>
-              <w:t>0.406</w:t>
-            </w:r>
-          </w:p>
-        </w:tc>
-      </w:tr>
-      <w:tr>
-        <w:trPr>
-          <w:jc w:val="center"/>
-        </w:trPr>
-        <w:tc>
-          <w:tcPr>
-            <w:tcW w:w="1658" w:type="dxa"/>
-            <w:tcBorders>
-              <w:top w:val="none" w:sz="0" w:space="0" w:color="000000"/>
-              <w:left w:val="none" w:sz="0" w:space="0" w:color="000000"/>
-              <w:bottom w:val="none" w:sz="0" w:space="0" w:color="000000"/>
-              <w:right w:val="none" w:sz="0" w:space="0" w:color="000000"/>
-            </w:tcBorders>
-            <w:shd w:val="clear" w:color="auto" w:fill="FFFFFF"/>
-            <w:tcMar>
-              <w:top w:w="0" w:type="dxa"/>
-              <w:left w:w="0" w:type="dxa"/>
-              <w:bottom w:w="0" w:type="dxa"/>
-              <w:right w:w="0" w:type="dxa"/>
-            </w:tcMar>
-            <w:vAlign w:val="center"/>
-          </w:tcPr>
-          <w:p>
-            <w:pPr>
-              <w:rPr>
-                <w:rFonts w:ascii="Times New Roman" w:hAnsi="Times New Roman" w:cs="Times New Roman"/>
-                <w:lang w:val="en-US"/>
-              </w:rPr>
-            </w:pPr>
-          </w:p>
-        </w:tc>
-        <w:tc>
-          <w:tcPr>
-            <w:tcW w:w="2758" w:type="dxa"/>
-            <w:tcBorders>
-              <w:top w:val="none" w:sz="0" w:space="0" w:color="000000"/>
-              <w:left w:val="none" w:sz="0" w:space="0" w:color="000000"/>
-              <w:bottom w:val="none" w:sz="0" w:space="0" w:color="000000"/>
-              <w:right w:val="none" w:sz="0" w:space="0" w:color="000000"/>
-            </w:tcBorders>
-            <w:shd w:val="clear" w:color="auto" w:fill="FFFFFF"/>
-            <w:tcMar>
-              <w:top w:w="0" w:type="dxa"/>
-              <w:left w:w="0" w:type="dxa"/>
-              <w:bottom w:w="0" w:type="dxa"/>
-              <w:right w:w="0" w:type="dxa"/>
-            </w:tcMar>
-            <w:vAlign w:val="center"/>
-          </w:tcPr>
-          <w:p>
-            <w:pPr>
-              <w:rPr>
-                <w:rFonts w:ascii="Times New Roman" w:hAnsi="Times New Roman" w:cs="Times New Roman"/>
-                <w:lang w:val="en-US"/>
-              </w:rPr>
-            </w:pPr>
-          </w:p>
-        </w:tc>
-        <w:tc>
-          <w:tcPr>
-            <w:tcW w:w="4091" w:type="dxa"/>
-            <w:tcBorders>
-              <w:top w:val="none" w:sz="0" w:space="0" w:color="000000"/>
-              <w:left w:val="none" w:sz="0" w:space="0" w:color="000000"/>
-              <w:bottom w:val="none" w:sz="0" w:space="0" w:color="000000"/>
-              <w:right w:val="none" w:sz="0" w:space="0" w:color="000000"/>
-            </w:tcBorders>
-            <w:shd w:val="clear" w:color="auto" w:fill="FFFFFF"/>
-            <w:tcMar>
-              <w:top w:w="0" w:type="dxa"/>
-              <w:left w:w="0" w:type="dxa"/>
-              <w:bottom w:w="0" w:type="dxa"/>
-              <w:right w:w="0" w:type="dxa"/>
-            </w:tcMar>
-            <w:vAlign w:val="center"/>
-          </w:tcPr>
-          <w:p>
-            <w:pPr>
-              <w:rPr>
-                <w:rFonts w:ascii="Times New Roman" w:hAnsi="Times New Roman" w:cs="Times New Roman"/>
-                <w:lang w:val="en-US"/>
-              </w:rPr>
-            </w:pPr>
-            <w:r>
-              <w:rPr>
-                <w:rFonts w:ascii="Times New Roman" w:hAnsi="Times New Roman" w:cs="Times New Roman"/>
-                <w:lang w:val="en-US"/>
-              </w:rPr>
-              <w:t>Temp (23-28)</w:t>
-            </w:r>
-          </w:p>
-        </w:tc>
-        <w:tc>
-          <w:tcPr>
-            <w:tcW w:w="1463" w:type="dxa"/>
-            <w:tcBorders>
-              <w:top w:val="none" w:sz="0" w:space="0" w:color="000000"/>
-              <w:left w:val="none" w:sz="0" w:space="0" w:color="000000"/>
-              <w:bottom w:val="none" w:sz="0" w:space="0" w:color="000000"/>
-              <w:right w:val="none" w:sz="0" w:space="0" w:color="000000"/>
-            </w:tcBorders>
-            <w:shd w:val="clear" w:color="auto" w:fill="FFFFFF"/>
-            <w:tcMar>
-              <w:top w:w="0" w:type="dxa"/>
-              <w:left w:w="0" w:type="dxa"/>
-              <w:bottom w:w="0" w:type="dxa"/>
-              <w:right w:w="0" w:type="dxa"/>
-            </w:tcMar>
-            <w:vAlign w:val="center"/>
-          </w:tcPr>
-          <w:p>
-            <w:pPr>
-              <w:rPr>
-                <w:rFonts w:ascii="Times New Roman" w:hAnsi="Times New Roman" w:cs="Times New Roman"/>
-                <w:lang w:val="en-US"/>
-              </w:rPr>
-            </w:pPr>
-            <w:r>
-              <w:rPr>
-                <w:rFonts w:ascii="Times New Roman" w:hAnsi="Times New Roman" w:cs="Times New Roman"/>
-                <w:lang w:val="en-US"/>
-              </w:rPr>
-              <w:t>14.344</w:t>
-            </w:r>
-          </w:p>
-        </w:tc>
-        <w:tc>
-          <w:tcPr>
-            <w:tcW w:w="1463" w:type="dxa"/>
-            <w:tcBorders>
-              <w:top w:val="none" w:sz="0" w:space="0" w:color="000000"/>
-              <w:left w:val="none" w:sz="0" w:space="0" w:color="000000"/>
-              <w:bottom w:val="none" w:sz="0" w:space="0" w:color="000000"/>
-              <w:right w:val="none" w:sz="0" w:space="0" w:color="000000"/>
-            </w:tcBorders>
-            <w:shd w:val="clear" w:color="auto" w:fill="FFFFFF"/>
-            <w:tcMar>
-              <w:top w:w="0" w:type="dxa"/>
-              <w:left w:w="0" w:type="dxa"/>
-              <w:bottom w:w="0" w:type="dxa"/>
-              <w:right w:w="0" w:type="dxa"/>
-            </w:tcMar>
-            <w:vAlign w:val="center"/>
-          </w:tcPr>
-          <w:p>
-            <w:pPr>
-              <w:rPr>
-                <w:rFonts w:ascii="Times New Roman" w:hAnsi="Times New Roman" w:cs="Times New Roman"/>
-                <w:lang w:val="en-US"/>
-              </w:rPr>
-            </w:pPr>
-            <w:r>
-              <w:rPr>
-                <w:rFonts w:ascii="Times New Roman" w:hAnsi="Times New Roman" w:cs="Times New Roman"/>
-                <w:lang w:val="en-US"/>
-              </w:rPr>
-              <w:t>-280.571</w:t>
-            </w:r>
-          </w:p>
-        </w:tc>
-        <w:tc>
-          <w:tcPr>
-            <w:tcW w:w="1389" w:type="dxa"/>
-            <w:tcBorders>
-              <w:top w:val="none" w:sz="0" w:space="0" w:color="000000"/>
-              <w:left w:val="none" w:sz="0" w:space="0" w:color="000000"/>
-              <w:bottom w:val="none" w:sz="0" w:space="0" w:color="000000"/>
-              <w:right w:val="none" w:sz="0" w:space="0" w:color="000000"/>
-            </w:tcBorders>
-            <w:shd w:val="clear" w:color="auto" w:fill="FFFFFF"/>
-            <w:tcMar>
-              <w:top w:w="0" w:type="dxa"/>
-              <w:left w:w="0" w:type="dxa"/>
-              <w:bottom w:w="0" w:type="dxa"/>
-              <w:right w:w="0" w:type="dxa"/>
-            </w:tcMar>
-            <w:vAlign w:val="center"/>
-          </w:tcPr>
-          <w:p>
-            <w:pPr>
-              <w:rPr>
-                <w:rFonts w:ascii="Times New Roman" w:hAnsi="Times New Roman" w:cs="Times New Roman"/>
-                <w:lang w:val="en-US"/>
-              </w:rPr>
-            </w:pPr>
-            <w:r>
-              <w:rPr>
-                <w:rFonts w:ascii="Times New Roman" w:hAnsi="Times New Roman" w:cs="Times New Roman"/>
-                <w:lang w:val="en-US"/>
-              </w:rPr>
-              <w:t>302.864</w:t>
-            </w:r>
-          </w:p>
-        </w:tc>
-        <w:tc>
-          <w:tcPr>
-            <w:tcW w:w="1120" w:type="dxa"/>
-            <w:tcBorders>
-              <w:top w:val="none" w:sz="0" w:space="0" w:color="000000"/>
-              <w:left w:val="none" w:sz="0" w:space="0" w:color="000000"/>
-              <w:bottom w:val="none" w:sz="0" w:space="0" w:color="000000"/>
-              <w:right w:val="none" w:sz="0" w:space="0" w:color="000000"/>
-            </w:tcBorders>
-            <w:shd w:val="clear" w:color="auto" w:fill="FFFFFF"/>
-            <w:tcMar>
-              <w:top w:w="0" w:type="dxa"/>
-              <w:left w:w="0" w:type="dxa"/>
-              <w:bottom w:w="0" w:type="dxa"/>
-              <w:right w:w="0" w:type="dxa"/>
-            </w:tcMar>
-            <w:vAlign w:val="center"/>
-          </w:tcPr>
-          <w:p>
-            <w:pPr>
-              <w:rPr>
-                <w:rFonts w:ascii="Times New Roman" w:hAnsi="Times New Roman" w:cs="Times New Roman"/>
-                <w:lang w:val="en-US"/>
-              </w:rPr>
-            </w:pPr>
-            <w:r>
-              <w:rPr>
-                <w:rFonts w:ascii="Times New Roman" w:hAnsi="Times New Roman" w:cs="Times New Roman"/>
-                <w:lang w:val="en-US"/>
-              </w:rPr>
-              <w:t>0.917</w:t>
-            </w:r>
-          </w:p>
-        </w:tc>
-      </w:tr>
-      <w:tr>
-        <w:trPr>
-          <w:jc w:val="center"/>
-        </w:trPr>
-        <w:tc>
-          <w:tcPr>
-            <w:tcW w:w="1658" w:type="dxa"/>
-            <w:tcBorders>
-              <w:top w:val="none" w:sz="0" w:space="0" w:color="000000"/>
-              <w:left w:val="none" w:sz="0" w:space="0" w:color="000000"/>
-              <w:bottom w:val="none" w:sz="0" w:space="0" w:color="000000"/>
-              <w:right w:val="none" w:sz="0" w:space="0" w:color="000000"/>
-            </w:tcBorders>
-            <w:shd w:val="clear" w:color="auto" w:fill="FFFFFF"/>
-            <w:tcMar>
-              <w:top w:w="0" w:type="dxa"/>
-              <w:left w:w="0" w:type="dxa"/>
-              <w:bottom w:w="0" w:type="dxa"/>
-              <w:right w:w="0" w:type="dxa"/>
-            </w:tcMar>
-            <w:vAlign w:val="center"/>
-          </w:tcPr>
-          <w:p>
-            <w:pPr>
-              <w:rPr>
-                <w:rFonts w:ascii="Times New Roman" w:hAnsi="Times New Roman" w:cs="Times New Roman"/>
-                <w:lang w:val="en-US"/>
-              </w:rPr>
-            </w:pPr>
-          </w:p>
-        </w:tc>
-        <w:tc>
-          <w:tcPr>
-            <w:tcW w:w="2758" w:type="dxa"/>
-            <w:tcBorders>
-              <w:top w:val="none" w:sz="0" w:space="0" w:color="000000"/>
-              <w:left w:val="none" w:sz="0" w:space="0" w:color="000000"/>
-              <w:bottom w:val="none" w:sz="0" w:space="0" w:color="000000"/>
-              <w:right w:val="none" w:sz="0" w:space="0" w:color="000000"/>
-            </w:tcBorders>
-            <w:shd w:val="clear" w:color="auto" w:fill="FFFFFF"/>
-            <w:tcMar>
-              <w:top w:w="0" w:type="dxa"/>
-              <w:left w:w="0" w:type="dxa"/>
-              <w:bottom w:w="0" w:type="dxa"/>
-              <w:right w:w="0" w:type="dxa"/>
-            </w:tcMar>
-            <w:vAlign w:val="center"/>
-          </w:tcPr>
-          <w:p>
-            <w:pPr>
-              <w:rPr>
-                <w:rFonts w:ascii="Times New Roman" w:hAnsi="Times New Roman" w:cs="Times New Roman"/>
-                <w:lang w:val="en-US"/>
-              </w:rPr>
-            </w:pPr>
-          </w:p>
-        </w:tc>
-        <w:tc>
-          <w:tcPr>
-            <w:tcW w:w="4091" w:type="dxa"/>
-            <w:tcBorders>
-              <w:top w:val="none" w:sz="0" w:space="0" w:color="000000"/>
-              <w:left w:val="none" w:sz="0" w:space="0" w:color="000000"/>
-              <w:bottom w:val="none" w:sz="0" w:space="0" w:color="000000"/>
-              <w:right w:val="none" w:sz="0" w:space="0" w:color="000000"/>
-            </w:tcBorders>
-            <w:shd w:val="clear" w:color="auto" w:fill="FFFFFF"/>
-            <w:tcMar>
-              <w:top w:w="0" w:type="dxa"/>
-              <w:left w:w="0" w:type="dxa"/>
-              <w:bottom w:w="0" w:type="dxa"/>
-              <w:right w:w="0" w:type="dxa"/>
-            </w:tcMar>
-            <w:vAlign w:val="center"/>
-          </w:tcPr>
-          <w:p>
-            <w:pPr>
-              <w:rPr>
-                <w:rFonts w:ascii="Times New Roman" w:hAnsi="Times New Roman" w:cs="Times New Roman"/>
-                <w:lang w:val="en-US"/>
-              </w:rPr>
-            </w:pPr>
-            <w:r>
-              <w:rPr>
-                <w:rFonts w:ascii="Times New Roman" w:hAnsi="Times New Roman" w:cs="Times New Roman"/>
-                <w:lang w:val="en-US"/>
-              </w:rPr>
-              <w:t>Invest (C-A)</w:t>
-            </w:r>
-          </w:p>
-        </w:tc>
-        <w:tc>
-          <w:tcPr>
-            <w:tcW w:w="1463" w:type="dxa"/>
-            <w:tcBorders>
-              <w:top w:val="none" w:sz="0" w:space="0" w:color="000000"/>
-              <w:left w:val="none" w:sz="0" w:space="0" w:color="000000"/>
-              <w:bottom w:val="none" w:sz="0" w:space="0" w:color="000000"/>
-              <w:right w:val="none" w:sz="0" w:space="0" w:color="000000"/>
-            </w:tcBorders>
-            <w:shd w:val="clear" w:color="auto" w:fill="FFFFFF"/>
-            <w:tcMar>
-              <w:top w:w="0" w:type="dxa"/>
-              <w:left w:w="0" w:type="dxa"/>
-              <w:bottom w:w="0" w:type="dxa"/>
-              <w:right w:w="0" w:type="dxa"/>
-            </w:tcMar>
-            <w:vAlign w:val="center"/>
-          </w:tcPr>
-          <w:p>
-            <w:pPr>
-              <w:rPr>
-                <w:rFonts w:ascii="Times New Roman" w:hAnsi="Times New Roman" w:cs="Times New Roman"/>
-                <w:lang w:val="en-US"/>
-              </w:rPr>
-            </w:pPr>
-            <w:r>
-              <w:rPr>
-                <w:rFonts w:ascii="Times New Roman" w:hAnsi="Times New Roman" w:cs="Times New Roman"/>
-                <w:lang w:val="en-US"/>
-              </w:rPr>
-              <w:t>-54.254</w:t>
-            </w:r>
-          </w:p>
-        </w:tc>
-        <w:tc>
-          <w:tcPr>
-            <w:tcW w:w="1463" w:type="dxa"/>
-            <w:tcBorders>
-              <w:top w:val="none" w:sz="0" w:space="0" w:color="000000"/>
-              <w:left w:val="none" w:sz="0" w:space="0" w:color="000000"/>
-              <w:bottom w:val="none" w:sz="0" w:space="0" w:color="000000"/>
-              <w:right w:val="none" w:sz="0" w:space="0" w:color="000000"/>
-            </w:tcBorders>
-            <w:shd w:val="clear" w:color="auto" w:fill="FFFFFF"/>
-            <w:tcMar>
-              <w:top w:w="0" w:type="dxa"/>
-              <w:left w:w="0" w:type="dxa"/>
-              <w:bottom w:w="0" w:type="dxa"/>
-              <w:right w:w="0" w:type="dxa"/>
-            </w:tcMar>
-            <w:vAlign w:val="center"/>
-          </w:tcPr>
-          <w:p>
-            <w:pPr>
-              <w:rPr>
-                <w:rFonts w:ascii="Times New Roman" w:hAnsi="Times New Roman" w:cs="Times New Roman"/>
-                <w:lang w:val="en-US"/>
-              </w:rPr>
-            </w:pPr>
-            <w:r>
-              <w:rPr>
-                <w:rFonts w:ascii="Times New Roman" w:hAnsi="Times New Roman" w:cs="Times New Roman"/>
-                <w:lang w:val="en-US"/>
-              </w:rPr>
-              <w:t>-318.077</w:t>
-            </w:r>
-          </w:p>
-        </w:tc>
-        <w:tc>
-          <w:tcPr>
-            <w:tcW w:w="1389" w:type="dxa"/>
-            <w:tcBorders>
-              <w:top w:val="none" w:sz="0" w:space="0" w:color="000000"/>
-              <w:left w:val="none" w:sz="0" w:space="0" w:color="000000"/>
-              <w:bottom w:val="none" w:sz="0" w:space="0" w:color="000000"/>
-              <w:right w:val="none" w:sz="0" w:space="0" w:color="000000"/>
-            </w:tcBorders>
-            <w:shd w:val="clear" w:color="auto" w:fill="FFFFFF"/>
-            <w:tcMar>
-              <w:top w:w="0" w:type="dxa"/>
-              <w:left w:w="0" w:type="dxa"/>
-              <w:bottom w:w="0" w:type="dxa"/>
-              <w:right w:w="0" w:type="dxa"/>
-            </w:tcMar>
-            <w:vAlign w:val="center"/>
-          </w:tcPr>
-          <w:p>
-            <w:pPr>
-              <w:rPr>
-                <w:rFonts w:ascii="Times New Roman" w:hAnsi="Times New Roman" w:cs="Times New Roman"/>
-                <w:lang w:val="en-US"/>
-              </w:rPr>
-            </w:pPr>
-            <w:r>
-              <w:rPr>
-                <w:rFonts w:ascii="Times New Roman" w:hAnsi="Times New Roman" w:cs="Times New Roman"/>
-                <w:lang w:val="en-US"/>
-              </w:rPr>
-              <w:t>216.738</w:t>
-            </w:r>
-          </w:p>
-        </w:tc>
-        <w:tc>
-          <w:tcPr>
-            <w:tcW w:w="1120" w:type="dxa"/>
-            <w:tcBorders>
-              <w:top w:val="none" w:sz="0" w:space="0" w:color="000000"/>
-              <w:left w:val="none" w:sz="0" w:space="0" w:color="000000"/>
-              <w:bottom w:val="none" w:sz="0" w:space="0" w:color="000000"/>
-              <w:right w:val="none" w:sz="0" w:space="0" w:color="000000"/>
-            </w:tcBorders>
-            <w:shd w:val="clear" w:color="auto" w:fill="FFFFFF"/>
-            <w:tcMar>
-              <w:top w:w="0" w:type="dxa"/>
-              <w:left w:w="0" w:type="dxa"/>
-              <w:bottom w:w="0" w:type="dxa"/>
-              <w:right w:w="0" w:type="dxa"/>
-            </w:tcMar>
-            <w:vAlign w:val="center"/>
-          </w:tcPr>
-          <w:p>
-            <w:pPr>
-              <w:rPr>
-                <w:rFonts w:ascii="Times New Roman" w:hAnsi="Times New Roman" w:cs="Times New Roman"/>
-                <w:lang w:val="en-US"/>
-              </w:rPr>
-            </w:pPr>
-            <w:r>
-              <w:rPr>
-                <w:rFonts w:ascii="Times New Roman" w:hAnsi="Times New Roman" w:cs="Times New Roman"/>
-                <w:lang w:val="en-US"/>
-              </w:rPr>
-              <w:t>0.700</w:t>
-            </w:r>
-          </w:p>
-        </w:tc>
-      </w:tr>
-      <w:tr>
-        <w:trPr>
-          <w:jc w:val="center"/>
-        </w:trPr>
-        <w:tc>
-          <w:tcPr>
-            <w:tcW w:w="1658" w:type="dxa"/>
-            <w:tcBorders>
-              <w:top w:val="none" w:sz="0" w:space="0" w:color="000000"/>
-              <w:left w:val="none" w:sz="0" w:space="0" w:color="000000"/>
-              <w:bottom w:val="none" w:sz="0" w:space="0" w:color="000000"/>
-              <w:right w:val="none" w:sz="0" w:space="0" w:color="000000"/>
-            </w:tcBorders>
-            <w:shd w:val="clear" w:color="auto" w:fill="FFFFFF"/>
-            <w:tcMar>
-              <w:top w:w="0" w:type="dxa"/>
-              <w:left w:w="0" w:type="dxa"/>
-              <w:bottom w:w="0" w:type="dxa"/>
-              <w:right w:w="0" w:type="dxa"/>
-            </w:tcMar>
-            <w:vAlign w:val="center"/>
-          </w:tcPr>
-          <w:p>
-            <w:pPr>
-              <w:rPr>
-                <w:rFonts w:ascii="Times New Roman" w:hAnsi="Times New Roman" w:cs="Times New Roman"/>
-                <w:lang w:val="en-US"/>
-              </w:rPr>
-            </w:pPr>
-          </w:p>
-        </w:tc>
-        <w:tc>
-          <w:tcPr>
-            <w:tcW w:w="2758" w:type="dxa"/>
-            <w:tcBorders>
-              <w:top w:val="none" w:sz="0" w:space="0" w:color="000000"/>
-              <w:left w:val="none" w:sz="0" w:space="0" w:color="000000"/>
-              <w:bottom w:val="none" w:sz="0" w:space="0" w:color="000000"/>
-              <w:right w:val="none" w:sz="0" w:space="0" w:color="000000"/>
-            </w:tcBorders>
-            <w:shd w:val="clear" w:color="auto" w:fill="FFFFFF"/>
-            <w:tcMar>
-              <w:top w:w="0" w:type="dxa"/>
-              <w:left w:w="0" w:type="dxa"/>
-              <w:bottom w:w="0" w:type="dxa"/>
-              <w:right w:w="0" w:type="dxa"/>
-            </w:tcMar>
-            <w:vAlign w:val="center"/>
-          </w:tcPr>
-          <w:p>
-            <w:pPr>
-              <w:rPr>
-                <w:rFonts w:ascii="Times New Roman" w:hAnsi="Times New Roman" w:cs="Times New Roman"/>
-                <w:lang w:val="en-US"/>
-              </w:rPr>
-            </w:pPr>
-            <w:r>
-              <w:rPr>
-                <w:rFonts w:ascii="Times New Roman" w:hAnsi="Times New Roman" w:cs="Times New Roman"/>
-                <w:lang w:val="en-US"/>
-              </w:rPr>
-              <w:t>log 1m Speed (cm/s)</w:t>
-            </w:r>
-          </w:p>
-        </w:tc>
-        <w:tc>
-          <w:tcPr>
-            <w:tcW w:w="4091" w:type="dxa"/>
-            <w:tcBorders>
-              <w:top w:val="none" w:sz="0" w:space="0" w:color="000000"/>
-              <w:left w:val="none" w:sz="0" w:space="0" w:color="000000"/>
-              <w:bottom w:val="none" w:sz="0" w:space="0" w:color="000000"/>
-              <w:right w:val="none" w:sz="0" w:space="0" w:color="000000"/>
-            </w:tcBorders>
-            <w:shd w:val="clear" w:color="auto" w:fill="FFFFFF"/>
-            <w:tcMar>
-              <w:top w:w="0" w:type="dxa"/>
-              <w:left w:w="0" w:type="dxa"/>
-              <w:bottom w:w="0" w:type="dxa"/>
-              <w:right w:w="0" w:type="dxa"/>
-            </w:tcMar>
-            <w:vAlign w:val="center"/>
-          </w:tcPr>
-          <w:p>
-            <w:pPr>
-              <w:rPr>
-                <w:rFonts w:ascii="Times New Roman" w:hAnsi="Times New Roman" w:cs="Times New Roman"/>
-                <w:lang w:val="en-US"/>
-              </w:rPr>
-            </w:pPr>
-            <w:r>
-              <w:rPr>
-                <w:rFonts w:ascii="Times New Roman" w:hAnsi="Times New Roman" w:cs="Times New Roman"/>
-                <w:lang w:val="en-US"/>
-              </w:rPr>
-              <w:t>Interaction [(C23 - A23) - (C28 - A28)]</w:t>
-            </w:r>
-          </w:p>
-        </w:tc>
-        <w:tc>
-          <w:tcPr>
-            <w:tcW w:w="1463" w:type="dxa"/>
-            <w:tcBorders>
-              <w:top w:val="none" w:sz="0" w:space="0" w:color="000000"/>
-              <w:left w:val="none" w:sz="0" w:space="0" w:color="000000"/>
-              <w:bottom w:val="none" w:sz="0" w:space="0" w:color="000000"/>
-              <w:right w:val="none" w:sz="0" w:space="0" w:color="000000"/>
-            </w:tcBorders>
-            <w:shd w:val="clear" w:color="auto" w:fill="FFFFFF"/>
-            <w:tcMar>
-              <w:top w:w="0" w:type="dxa"/>
-              <w:left w:w="0" w:type="dxa"/>
-              <w:bottom w:w="0" w:type="dxa"/>
-              <w:right w:w="0" w:type="dxa"/>
-            </w:tcMar>
-            <w:vAlign w:val="center"/>
-          </w:tcPr>
-          <w:p>
-            <w:pPr>
-              <w:rPr>
-                <w:rFonts w:ascii="Times New Roman" w:hAnsi="Times New Roman" w:cs="Times New Roman"/>
-                <w:lang w:val="en-US"/>
-              </w:rPr>
-            </w:pPr>
-            <w:r>
-              <w:rPr>
-                <w:rFonts w:ascii="Times New Roman" w:hAnsi="Times New Roman" w:cs="Times New Roman"/>
-                <w:lang w:val="en-US"/>
-              </w:rPr>
-              <w:t>-0.127</w:t>
-            </w:r>
-          </w:p>
-        </w:tc>
-        <w:tc>
-          <w:tcPr>
-            <w:tcW w:w="1463" w:type="dxa"/>
-            <w:tcBorders>
-              <w:top w:val="none" w:sz="0" w:space="0" w:color="000000"/>
-              <w:left w:val="none" w:sz="0" w:space="0" w:color="000000"/>
-              <w:bottom w:val="none" w:sz="0" w:space="0" w:color="000000"/>
-              <w:right w:val="none" w:sz="0" w:space="0" w:color="000000"/>
-            </w:tcBorders>
-            <w:shd w:val="clear" w:color="auto" w:fill="FFFFFF"/>
-            <w:tcMar>
-              <w:top w:w="0" w:type="dxa"/>
-              <w:left w:w="0" w:type="dxa"/>
-              <w:bottom w:w="0" w:type="dxa"/>
-              <w:right w:w="0" w:type="dxa"/>
-            </w:tcMar>
-            <w:vAlign w:val="center"/>
-          </w:tcPr>
-          <w:p>
-            <w:pPr>
-              <w:rPr>
-                <w:rFonts w:ascii="Times New Roman" w:hAnsi="Times New Roman" w:cs="Times New Roman"/>
-                <w:lang w:val="en-US"/>
-              </w:rPr>
-            </w:pPr>
-            <w:r>
-              <w:rPr>
-                <w:rFonts w:ascii="Times New Roman" w:hAnsi="Times New Roman" w:cs="Times New Roman"/>
-                <w:lang w:val="en-US"/>
-              </w:rPr>
-              <w:t>-0.510</w:t>
-            </w:r>
-          </w:p>
-        </w:tc>
-        <w:tc>
-          <w:tcPr>
-            <w:tcW w:w="1389" w:type="dxa"/>
-            <w:tcBorders>
-              <w:top w:val="none" w:sz="0" w:space="0" w:color="000000"/>
-              <w:left w:val="none" w:sz="0" w:space="0" w:color="000000"/>
-              <w:bottom w:val="none" w:sz="0" w:space="0" w:color="000000"/>
-              <w:right w:val="none" w:sz="0" w:space="0" w:color="000000"/>
-            </w:tcBorders>
-            <w:shd w:val="clear" w:color="auto" w:fill="FFFFFF"/>
-            <w:tcMar>
-              <w:top w:w="0" w:type="dxa"/>
-              <w:left w:w="0" w:type="dxa"/>
-              <w:bottom w:w="0" w:type="dxa"/>
-              <w:right w:w="0" w:type="dxa"/>
-            </w:tcMar>
-            <w:vAlign w:val="center"/>
-          </w:tcPr>
-          <w:p>
-            <w:pPr>
-              <w:rPr>
-                <w:rFonts w:ascii="Times New Roman" w:hAnsi="Times New Roman" w:cs="Times New Roman"/>
-                <w:lang w:val="en-US"/>
-              </w:rPr>
-            </w:pPr>
-            <w:r>
-              <w:rPr>
-                <w:rFonts w:ascii="Times New Roman" w:hAnsi="Times New Roman" w:cs="Times New Roman"/>
-                <w:lang w:val="en-US"/>
-              </w:rPr>
-              <w:t>0.256</w:t>
-            </w:r>
-          </w:p>
-        </w:tc>
-        <w:tc>
-          <w:tcPr>
-            <w:tcW w:w="1120" w:type="dxa"/>
-            <w:tcBorders>
-              <w:top w:val="none" w:sz="0" w:space="0" w:color="000000"/>
-              <w:left w:val="none" w:sz="0" w:space="0" w:color="000000"/>
-              <w:bottom w:val="none" w:sz="0" w:space="0" w:color="000000"/>
-              <w:right w:val="none" w:sz="0" w:space="0" w:color="000000"/>
-            </w:tcBorders>
-            <w:shd w:val="clear" w:color="auto" w:fill="FFFFFF"/>
-            <w:tcMar>
-              <w:top w:w="0" w:type="dxa"/>
-              <w:left w:w="0" w:type="dxa"/>
-              <w:bottom w:w="0" w:type="dxa"/>
-              <w:right w:w="0" w:type="dxa"/>
-            </w:tcMar>
-            <w:vAlign w:val="center"/>
-          </w:tcPr>
-          <w:p>
-            <w:pPr>
-              <w:rPr>
-                <w:rFonts w:ascii="Times New Roman" w:hAnsi="Times New Roman" w:cs="Times New Roman"/>
-                <w:lang w:val="en-US"/>
-              </w:rPr>
-            </w:pPr>
-            <w:r>
-              <w:rPr>
-                <w:rFonts w:ascii="Times New Roman" w:hAnsi="Times New Roman" w:cs="Times New Roman"/>
-                <w:lang w:val="en-US"/>
-              </w:rPr>
-              <w:t>0.517</w:t>
-            </w:r>
-          </w:p>
-        </w:tc>
-      </w:tr>
-      <w:tr>
-        <w:trPr>
-          <w:jc w:val="center"/>
-        </w:trPr>
-        <w:tc>
-          <w:tcPr>
-            <w:tcW w:w="1658" w:type="dxa"/>
-            <w:tcBorders>
-              <w:top w:val="none" w:sz="0" w:space="0" w:color="000000"/>
-              <w:left w:val="none" w:sz="0" w:space="0" w:color="000000"/>
-              <w:bottom w:val="none" w:sz="0" w:space="0" w:color="000000"/>
-              <w:right w:val="none" w:sz="0" w:space="0" w:color="000000"/>
-            </w:tcBorders>
-            <w:shd w:val="clear" w:color="auto" w:fill="FFFFFF"/>
-            <w:tcMar>
-              <w:top w:w="0" w:type="dxa"/>
-              <w:left w:w="0" w:type="dxa"/>
-              <w:bottom w:w="0" w:type="dxa"/>
-              <w:right w:w="0" w:type="dxa"/>
-            </w:tcMar>
-            <w:vAlign w:val="center"/>
-          </w:tcPr>
-          <w:p>
-            <w:pPr>
-              <w:rPr>
-                <w:rFonts w:ascii="Times New Roman" w:hAnsi="Times New Roman" w:cs="Times New Roman"/>
-                <w:lang w:val="en-US"/>
-              </w:rPr>
-            </w:pPr>
-          </w:p>
-        </w:tc>
-        <w:tc>
-          <w:tcPr>
-            <w:tcW w:w="2758" w:type="dxa"/>
-            <w:tcBorders>
-              <w:top w:val="none" w:sz="0" w:space="0" w:color="000000"/>
-              <w:left w:val="none" w:sz="0" w:space="0" w:color="000000"/>
-              <w:bottom w:val="none" w:sz="0" w:space="0" w:color="000000"/>
-              <w:right w:val="none" w:sz="0" w:space="0" w:color="000000"/>
-            </w:tcBorders>
-            <w:shd w:val="clear" w:color="auto" w:fill="FFFFFF"/>
-            <w:tcMar>
-              <w:top w:w="0" w:type="dxa"/>
-              <w:left w:w="0" w:type="dxa"/>
-              <w:bottom w:w="0" w:type="dxa"/>
-              <w:right w:w="0" w:type="dxa"/>
-            </w:tcMar>
-            <w:vAlign w:val="center"/>
-          </w:tcPr>
-          <w:p>
-            <w:pPr>
-              <w:rPr>
-                <w:rFonts w:ascii="Times New Roman" w:hAnsi="Times New Roman" w:cs="Times New Roman"/>
-                <w:lang w:val="en-US"/>
-              </w:rPr>
-            </w:pPr>
-          </w:p>
-        </w:tc>
-        <w:tc>
-          <w:tcPr>
-            <w:tcW w:w="4091" w:type="dxa"/>
-            <w:tcBorders>
-              <w:top w:val="none" w:sz="0" w:space="0" w:color="000000"/>
-              <w:left w:val="none" w:sz="0" w:space="0" w:color="000000"/>
-              <w:bottom w:val="none" w:sz="0" w:space="0" w:color="000000"/>
-              <w:right w:val="none" w:sz="0" w:space="0" w:color="000000"/>
-            </w:tcBorders>
-            <w:shd w:val="clear" w:color="auto" w:fill="FFFFFF"/>
-            <w:tcMar>
-              <w:top w:w="0" w:type="dxa"/>
-              <w:left w:w="0" w:type="dxa"/>
-              <w:bottom w:w="0" w:type="dxa"/>
-              <w:right w:w="0" w:type="dxa"/>
-            </w:tcMar>
-            <w:vAlign w:val="center"/>
-          </w:tcPr>
-          <w:p>
-            <w:pPr>
-              <w:rPr>
-                <w:rFonts w:ascii="Times New Roman" w:hAnsi="Times New Roman" w:cs="Times New Roman"/>
-                <w:lang w:val="en-US"/>
-              </w:rPr>
-            </w:pPr>
-            <w:r>
-              <w:rPr>
-                <w:rFonts w:ascii="Times New Roman" w:hAnsi="Times New Roman" w:cs="Times New Roman"/>
-                <w:lang w:val="en-US"/>
-              </w:rPr>
-              <w:t>Temp (23-28)</w:t>
-            </w:r>
-          </w:p>
-        </w:tc>
-        <w:tc>
-          <w:tcPr>
-            <w:tcW w:w="1463" w:type="dxa"/>
-            <w:tcBorders>
-              <w:top w:val="none" w:sz="0" w:space="0" w:color="000000"/>
-              <w:left w:val="none" w:sz="0" w:space="0" w:color="000000"/>
-              <w:bottom w:val="none" w:sz="0" w:space="0" w:color="000000"/>
-              <w:right w:val="none" w:sz="0" w:space="0" w:color="000000"/>
-            </w:tcBorders>
-            <w:shd w:val="clear" w:color="auto" w:fill="FFFFFF"/>
-            <w:tcMar>
-              <w:top w:w="0" w:type="dxa"/>
-              <w:left w:w="0" w:type="dxa"/>
-              <w:bottom w:w="0" w:type="dxa"/>
-              <w:right w:w="0" w:type="dxa"/>
-            </w:tcMar>
-            <w:vAlign w:val="center"/>
-          </w:tcPr>
-          <w:p>
-            <w:pPr>
-              <w:rPr>
-                <w:rFonts w:ascii="Times New Roman" w:hAnsi="Times New Roman" w:cs="Times New Roman"/>
-                <w:lang w:val="en-US"/>
-              </w:rPr>
-            </w:pPr>
-            <w:r>
-              <w:rPr>
-                <w:rFonts w:ascii="Times New Roman" w:hAnsi="Times New Roman" w:cs="Times New Roman"/>
-                <w:lang w:val="en-US"/>
-              </w:rPr>
-              <w:t>0.022</w:t>
-            </w:r>
-          </w:p>
-        </w:tc>
-        <w:tc>
-          <w:tcPr>
-            <w:tcW w:w="1463" w:type="dxa"/>
-            <w:tcBorders>
-              <w:top w:val="none" w:sz="0" w:space="0" w:color="000000"/>
-              <w:left w:val="none" w:sz="0" w:space="0" w:color="000000"/>
-              <w:bottom w:val="none" w:sz="0" w:space="0" w:color="000000"/>
-              <w:right w:val="none" w:sz="0" w:space="0" w:color="000000"/>
-            </w:tcBorders>
-            <w:shd w:val="clear" w:color="auto" w:fill="FFFFFF"/>
-            <w:tcMar>
-              <w:top w:w="0" w:type="dxa"/>
-              <w:left w:w="0" w:type="dxa"/>
-              <w:bottom w:w="0" w:type="dxa"/>
-              <w:right w:w="0" w:type="dxa"/>
-            </w:tcMar>
-            <w:vAlign w:val="center"/>
-          </w:tcPr>
-          <w:p>
-            <w:pPr>
-              <w:rPr>
-                <w:rFonts w:ascii="Times New Roman" w:hAnsi="Times New Roman" w:cs="Times New Roman"/>
-                <w:lang w:val="en-US"/>
-              </w:rPr>
-            </w:pPr>
-            <w:r>
-              <w:rPr>
-                <w:rFonts w:ascii="Times New Roman" w:hAnsi="Times New Roman" w:cs="Times New Roman"/>
-                <w:lang w:val="en-US"/>
-              </w:rPr>
-              <w:t>-0.296</w:t>
-            </w:r>
-          </w:p>
-        </w:tc>
-        <w:tc>
-          <w:tcPr>
-            <w:tcW w:w="1389" w:type="dxa"/>
-            <w:tcBorders>
-              <w:top w:val="none" w:sz="0" w:space="0" w:color="000000"/>
-              <w:left w:val="none" w:sz="0" w:space="0" w:color="000000"/>
-              <w:bottom w:val="none" w:sz="0" w:space="0" w:color="000000"/>
-              <w:right w:val="none" w:sz="0" w:space="0" w:color="000000"/>
-            </w:tcBorders>
-            <w:shd w:val="clear" w:color="auto" w:fill="FFFFFF"/>
-            <w:tcMar>
-              <w:top w:w="0" w:type="dxa"/>
-              <w:left w:w="0" w:type="dxa"/>
-              <w:bottom w:w="0" w:type="dxa"/>
-              <w:right w:w="0" w:type="dxa"/>
-            </w:tcMar>
-            <w:vAlign w:val="center"/>
-          </w:tcPr>
-          <w:p>
-            <w:pPr>
-              <w:rPr>
-                <w:rFonts w:ascii="Times New Roman" w:hAnsi="Times New Roman" w:cs="Times New Roman"/>
-                <w:lang w:val="en-US"/>
-              </w:rPr>
-            </w:pPr>
-            <w:r>
-              <w:rPr>
-                <w:rFonts w:ascii="Times New Roman" w:hAnsi="Times New Roman" w:cs="Times New Roman"/>
-                <w:lang w:val="en-US"/>
-              </w:rPr>
-              <w:t>0.349</w:t>
-            </w:r>
-          </w:p>
-        </w:tc>
-        <w:tc>
-          <w:tcPr>
-            <w:tcW w:w="1120" w:type="dxa"/>
-            <w:tcBorders>
-              <w:top w:val="none" w:sz="0" w:space="0" w:color="000000"/>
-              <w:left w:val="none" w:sz="0" w:space="0" w:color="000000"/>
-              <w:bottom w:val="none" w:sz="0" w:space="0" w:color="000000"/>
-              <w:right w:val="none" w:sz="0" w:space="0" w:color="000000"/>
-            </w:tcBorders>
-            <w:shd w:val="clear" w:color="auto" w:fill="FFFFFF"/>
-            <w:tcMar>
-              <w:top w:w="0" w:type="dxa"/>
-              <w:left w:w="0" w:type="dxa"/>
-              <w:bottom w:w="0" w:type="dxa"/>
-              <w:right w:w="0" w:type="dxa"/>
-            </w:tcMar>
-            <w:vAlign w:val="center"/>
-          </w:tcPr>
-          <w:p>
-            <w:pPr>
-              <w:rPr>
-                <w:rFonts w:ascii="Times New Roman" w:hAnsi="Times New Roman" w:cs="Times New Roman"/>
-                <w:lang w:val="en-US"/>
-              </w:rPr>
-            </w:pPr>
-            <w:r>
-              <w:rPr>
-                <w:rFonts w:ascii="Times New Roman" w:hAnsi="Times New Roman" w:cs="Times New Roman"/>
-                <w:lang w:val="en-US"/>
-              </w:rPr>
-              <w:t>0.898</w:t>
-            </w:r>
-          </w:p>
-        </w:tc>
-      </w:tr>
-      <w:tr>
-        <w:trPr>
-          <w:jc w:val="center"/>
-        </w:trPr>
-        <w:tc>
-          <w:tcPr>
-            <w:tcW w:w="1658" w:type="dxa"/>
-            <w:tcBorders>
-              <w:top w:val="none" w:sz="0" w:space="0" w:color="000000"/>
-              <w:left w:val="none" w:sz="0" w:space="0" w:color="000000"/>
-              <w:bottom w:val="none" w:sz="0" w:space="0" w:color="000000"/>
-              <w:right w:val="none" w:sz="0" w:space="0" w:color="000000"/>
-            </w:tcBorders>
-            <w:shd w:val="clear" w:color="auto" w:fill="FFFFFF"/>
-            <w:tcMar>
-              <w:top w:w="0" w:type="dxa"/>
-              <w:left w:w="0" w:type="dxa"/>
-              <w:bottom w:w="0" w:type="dxa"/>
-              <w:right w:w="0" w:type="dxa"/>
-            </w:tcMar>
-            <w:vAlign w:val="center"/>
-          </w:tcPr>
-          <w:p>
-            <w:pPr>
-              <w:rPr>
-                <w:rFonts w:ascii="Times New Roman" w:hAnsi="Times New Roman" w:cs="Times New Roman"/>
-                <w:lang w:val="en-US"/>
-              </w:rPr>
-            </w:pPr>
-          </w:p>
-        </w:tc>
-        <w:tc>
-          <w:tcPr>
-            <w:tcW w:w="2758" w:type="dxa"/>
-            <w:tcBorders>
-              <w:top w:val="none" w:sz="0" w:space="0" w:color="000000"/>
-              <w:left w:val="none" w:sz="0" w:space="0" w:color="000000"/>
-              <w:bottom w:val="none" w:sz="0" w:space="0" w:color="000000"/>
-              <w:right w:val="none" w:sz="0" w:space="0" w:color="000000"/>
-            </w:tcBorders>
-            <w:shd w:val="clear" w:color="auto" w:fill="FFFFFF"/>
-            <w:tcMar>
-              <w:top w:w="0" w:type="dxa"/>
-              <w:left w:w="0" w:type="dxa"/>
-              <w:bottom w:w="0" w:type="dxa"/>
-              <w:right w:w="0" w:type="dxa"/>
-            </w:tcMar>
-            <w:vAlign w:val="center"/>
-          </w:tcPr>
-          <w:p>
-            <w:pPr>
-              <w:rPr>
-                <w:rFonts w:ascii="Times New Roman" w:hAnsi="Times New Roman" w:cs="Times New Roman"/>
-                <w:lang w:val="en-US"/>
-              </w:rPr>
-            </w:pPr>
-          </w:p>
-        </w:tc>
-        <w:tc>
-          <w:tcPr>
-            <w:tcW w:w="4091" w:type="dxa"/>
-            <w:tcBorders>
-              <w:top w:val="none" w:sz="0" w:space="0" w:color="000000"/>
-              <w:left w:val="none" w:sz="0" w:space="0" w:color="000000"/>
-              <w:bottom w:val="none" w:sz="0" w:space="0" w:color="000000"/>
-              <w:right w:val="none" w:sz="0" w:space="0" w:color="000000"/>
-            </w:tcBorders>
-            <w:shd w:val="clear" w:color="auto" w:fill="FFFFFF"/>
-            <w:tcMar>
-              <w:top w:w="0" w:type="dxa"/>
-              <w:left w:w="0" w:type="dxa"/>
-              <w:bottom w:w="0" w:type="dxa"/>
-              <w:right w:w="0" w:type="dxa"/>
-            </w:tcMar>
-            <w:vAlign w:val="center"/>
-          </w:tcPr>
-          <w:p>
-            <w:pPr>
-              <w:rPr>
-                <w:rFonts w:ascii="Times New Roman" w:hAnsi="Times New Roman" w:cs="Times New Roman"/>
-                <w:lang w:val="en-US"/>
-              </w:rPr>
-            </w:pPr>
-            <w:r>
-              <w:rPr>
-                <w:rFonts w:ascii="Times New Roman" w:hAnsi="Times New Roman" w:cs="Times New Roman"/>
-                <w:lang w:val="en-US"/>
-              </w:rPr>
-              <w:t>Invest (C-A)</w:t>
-            </w:r>
-          </w:p>
-        </w:tc>
-        <w:tc>
-          <w:tcPr>
-            <w:tcW w:w="1463" w:type="dxa"/>
-            <w:tcBorders>
-              <w:top w:val="none" w:sz="0" w:space="0" w:color="000000"/>
-              <w:left w:val="none" w:sz="0" w:space="0" w:color="000000"/>
-              <w:bottom w:val="none" w:sz="0" w:space="0" w:color="000000"/>
-              <w:right w:val="none" w:sz="0" w:space="0" w:color="000000"/>
-            </w:tcBorders>
-            <w:shd w:val="clear" w:color="auto" w:fill="FFFFFF"/>
-            <w:tcMar>
-              <w:top w:w="0" w:type="dxa"/>
-              <w:left w:w="0" w:type="dxa"/>
-              <w:bottom w:w="0" w:type="dxa"/>
-              <w:right w:w="0" w:type="dxa"/>
-            </w:tcMar>
-            <w:vAlign w:val="center"/>
-          </w:tcPr>
-          <w:p>
-            <w:pPr>
-              <w:rPr>
-                <w:rFonts w:ascii="Times New Roman" w:hAnsi="Times New Roman" w:cs="Times New Roman"/>
-                <w:lang w:val="en-US"/>
-              </w:rPr>
-            </w:pPr>
-            <w:r>
-              <w:rPr>
-                <w:rFonts w:ascii="Times New Roman" w:hAnsi="Times New Roman" w:cs="Times New Roman"/>
-                <w:lang w:val="en-US"/>
-              </w:rPr>
-              <w:t>-0.007</w:t>
-            </w:r>
-          </w:p>
-        </w:tc>
-        <w:tc>
-          <w:tcPr>
-            <w:tcW w:w="1463" w:type="dxa"/>
-            <w:tcBorders>
-              <w:top w:val="none" w:sz="0" w:space="0" w:color="000000"/>
-              <w:left w:val="none" w:sz="0" w:space="0" w:color="000000"/>
-              <w:bottom w:val="none" w:sz="0" w:space="0" w:color="000000"/>
-              <w:right w:val="none" w:sz="0" w:space="0" w:color="000000"/>
-            </w:tcBorders>
-            <w:shd w:val="clear" w:color="auto" w:fill="FFFFFF"/>
-            <w:tcMar>
-              <w:top w:w="0" w:type="dxa"/>
-              <w:left w:w="0" w:type="dxa"/>
-              <w:bottom w:w="0" w:type="dxa"/>
-              <w:right w:w="0" w:type="dxa"/>
-            </w:tcMar>
-            <w:vAlign w:val="center"/>
-          </w:tcPr>
-          <w:p>
-            <w:pPr>
-              <w:rPr>
-                <w:rFonts w:ascii="Times New Roman" w:hAnsi="Times New Roman" w:cs="Times New Roman"/>
-                <w:lang w:val="en-US"/>
-              </w:rPr>
-            </w:pPr>
-            <w:r>
-              <w:rPr>
-                <w:rFonts w:ascii="Times New Roman" w:hAnsi="Times New Roman" w:cs="Times New Roman"/>
-                <w:lang w:val="en-US"/>
-              </w:rPr>
-              <w:t>-0.307</w:t>
-            </w:r>
-          </w:p>
-        </w:tc>
-        <w:tc>
-          <w:tcPr>
-            <w:tcW w:w="1389" w:type="dxa"/>
-            <w:tcBorders>
-              <w:top w:val="none" w:sz="0" w:space="0" w:color="000000"/>
-              <w:left w:val="none" w:sz="0" w:space="0" w:color="000000"/>
-              <w:bottom w:val="none" w:sz="0" w:space="0" w:color="000000"/>
-              <w:right w:val="none" w:sz="0" w:space="0" w:color="000000"/>
-            </w:tcBorders>
-            <w:shd w:val="clear" w:color="auto" w:fill="FFFFFF"/>
-            <w:tcMar>
-              <w:top w:w="0" w:type="dxa"/>
-              <w:left w:w="0" w:type="dxa"/>
-              <w:bottom w:w="0" w:type="dxa"/>
-              <w:right w:w="0" w:type="dxa"/>
-            </w:tcMar>
-            <w:vAlign w:val="center"/>
-          </w:tcPr>
-          <w:p>
-            <w:pPr>
-              <w:rPr>
-                <w:rFonts w:ascii="Times New Roman" w:hAnsi="Times New Roman" w:cs="Times New Roman"/>
-                <w:lang w:val="en-US"/>
-              </w:rPr>
-            </w:pPr>
-            <w:r>
-              <w:rPr>
-                <w:rFonts w:ascii="Times New Roman" w:hAnsi="Times New Roman" w:cs="Times New Roman"/>
-                <w:lang w:val="en-US"/>
-              </w:rPr>
-              <w:t>0.292</w:t>
-            </w:r>
-          </w:p>
-        </w:tc>
-        <w:tc>
-          <w:tcPr>
-            <w:tcW w:w="1120" w:type="dxa"/>
-            <w:tcBorders>
-              <w:top w:val="none" w:sz="0" w:space="0" w:color="000000"/>
-              <w:left w:val="none" w:sz="0" w:space="0" w:color="000000"/>
-              <w:bottom w:val="none" w:sz="0" w:space="0" w:color="000000"/>
-              <w:right w:val="none" w:sz="0" w:space="0" w:color="000000"/>
-            </w:tcBorders>
-            <w:shd w:val="clear" w:color="auto" w:fill="FFFFFF"/>
-            <w:tcMar>
-              <w:top w:w="0" w:type="dxa"/>
-              <w:left w:w="0" w:type="dxa"/>
-              <w:bottom w:w="0" w:type="dxa"/>
-              <w:right w:w="0" w:type="dxa"/>
-            </w:tcMar>
-            <w:vAlign w:val="center"/>
-          </w:tcPr>
-          <w:p>
-            <w:pPr>
-              <w:rPr>
-                <w:rFonts w:ascii="Times New Roman" w:hAnsi="Times New Roman" w:cs="Times New Roman"/>
-                <w:lang w:val="en-US"/>
-              </w:rPr>
-            </w:pPr>
-            <w:r>
-              <w:rPr>
-                <w:rFonts w:ascii="Times New Roman" w:hAnsi="Times New Roman" w:cs="Times New Roman"/>
-                <w:lang w:val="en-US"/>
-              </w:rPr>
-              <w:t>0.954</w:t>
-            </w:r>
-          </w:p>
-        </w:tc>
-      </w:tr>
-      <w:tr>
-        <w:trPr>
-          <w:jc w:val="center"/>
-        </w:trPr>
-        <w:tc>
-          <w:tcPr>
-            <w:tcW w:w="1658" w:type="dxa"/>
-            <w:tcBorders>
-              <w:top w:val="none" w:sz="0" w:space="0" w:color="000000"/>
-              <w:left w:val="none" w:sz="0" w:space="0" w:color="000000"/>
-              <w:bottom w:val="none" w:sz="0" w:space="0" w:color="000000"/>
-              <w:right w:val="none" w:sz="0" w:space="0" w:color="000000"/>
-            </w:tcBorders>
-            <w:shd w:val="clear" w:color="auto" w:fill="FFFFFF"/>
-            <w:tcMar>
-              <w:top w:w="0" w:type="dxa"/>
-              <w:left w:w="0" w:type="dxa"/>
-              <w:bottom w:w="0" w:type="dxa"/>
-              <w:right w:w="0" w:type="dxa"/>
-            </w:tcMar>
-            <w:vAlign w:val="center"/>
-          </w:tcPr>
-          <w:p>
-            <w:pPr>
-              <w:rPr>
-                <w:rFonts w:ascii="Times New Roman" w:hAnsi="Times New Roman" w:cs="Times New Roman"/>
-                <w:lang w:val="en-US"/>
-              </w:rPr>
-            </w:pPr>
-          </w:p>
-        </w:tc>
-        <w:tc>
-          <w:tcPr>
-            <w:tcW w:w="2758" w:type="dxa"/>
-            <w:tcBorders>
-              <w:top w:val="none" w:sz="0" w:space="0" w:color="000000"/>
-              <w:left w:val="none" w:sz="0" w:space="0" w:color="000000"/>
-              <w:bottom w:val="none" w:sz="0" w:space="0" w:color="000000"/>
-              <w:right w:val="none" w:sz="0" w:space="0" w:color="000000"/>
-            </w:tcBorders>
-            <w:shd w:val="clear" w:color="auto" w:fill="FFFFFF"/>
-            <w:tcMar>
-              <w:top w:w="0" w:type="dxa"/>
-              <w:left w:w="0" w:type="dxa"/>
-              <w:bottom w:w="0" w:type="dxa"/>
-              <w:right w:w="0" w:type="dxa"/>
-            </w:tcMar>
-            <w:vAlign w:val="center"/>
-          </w:tcPr>
-          <w:p>
-            <w:pPr>
-              <w:rPr>
-                <w:rFonts w:ascii="Times New Roman" w:hAnsi="Times New Roman" w:cs="Times New Roman"/>
-                <w:lang w:val="en-US"/>
-              </w:rPr>
-            </w:pPr>
-            <w:r>
-              <w:rPr>
-                <w:rFonts w:ascii="Times New Roman" w:hAnsi="Times New Roman" w:cs="Times New Roman"/>
-                <w:lang w:val="en-US"/>
-              </w:rPr>
-              <w:t>log Burst Speed (cm/s)</w:t>
-            </w:r>
-          </w:p>
-        </w:tc>
-        <w:tc>
-          <w:tcPr>
-            <w:tcW w:w="4091" w:type="dxa"/>
-            <w:tcBorders>
-              <w:top w:val="none" w:sz="0" w:space="0" w:color="000000"/>
-              <w:left w:val="none" w:sz="0" w:space="0" w:color="000000"/>
-              <w:bottom w:val="none" w:sz="0" w:space="0" w:color="000000"/>
-              <w:right w:val="none" w:sz="0" w:space="0" w:color="000000"/>
-            </w:tcBorders>
-            <w:shd w:val="clear" w:color="auto" w:fill="FFFFFF"/>
-            <w:tcMar>
-              <w:top w:w="0" w:type="dxa"/>
-              <w:left w:w="0" w:type="dxa"/>
-              <w:bottom w:w="0" w:type="dxa"/>
-              <w:right w:w="0" w:type="dxa"/>
-            </w:tcMar>
-            <w:vAlign w:val="center"/>
-          </w:tcPr>
-          <w:p>
-            <w:pPr>
-              <w:rPr>
-                <w:rFonts w:ascii="Times New Roman" w:hAnsi="Times New Roman" w:cs="Times New Roman"/>
-                <w:lang w:val="en-US"/>
-              </w:rPr>
-            </w:pPr>
-            <w:r>
-              <w:rPr>
-                <w:rFonts w:ascii="Times New Roman" w:hAnsi="Times New Roman" w:cs="Times New Roman"/>
-                <w:lang w:val="en-US"/>
-              </w:rPr>
-              <w:t>Interaction [(C23 - A23) - (C28 - A28)]</w:t>
-            </w:r>
-          </w:p>
-        </w:tc>
-        <w:tc>
-          <w:tcPr>
-            <w:tcW w:w="1463" w:type="dxa"/>
-            <w:tcBorders>
-              <w:top w:val="none" w:sz="0" w:space="0" w:color="000000"/>
-              <w:left w:val="none" w:sz="0" w:space="0" w:color="000000"/>
-              <w:bottom w:val="none" w:sz="0" w:space="0" w:color="000000"/>
-              <w:right w:val="none" w:sz="0" w:space="0" w:color="000000"/>
-            </w:tcBorders>
-            <w:shd w:val="clear" w:color="auto" w:fill="FFFFFF"/>
-            <w:tcMar>
-              <w:top w:w="0" w:type="dxa"/>
-              <w:left w:w="0" w:type="dxa"/>
-              <w:bottom w:w="0" w:type="dxa"/>
-              <w:right w:w="0" w:type="dxa"/>
-            </w:tcMar>
-            <w:vAlign w:val="center"/>
-          </w:tcPr>
-          <w:p>
-            <w:pPr>
-              <w:rPr>
-                <w:rFonts w:ascii="Times New Roman" w:hAnsi="Times New Roman" w:cs="Times New Roman"/>
-                <w:lang w:val="en-US"/>
-              </w:rPr>
-            </w:pPr>
-            <w:r>
-              <w:rPr>
-                <w:rFonts w:ascii="Times New Roman" w:hAnsi="Times New Roman" w:cs="Times New Roman"/>
-                <w:lang w:val="en-US"/>
-              </w:rPr>
-              <w:t>0.006</w:t>
-            </w:r>
-          </w:p>
-        </w:tc>
-        <w:tc>
-          <w:tcPr>
-            <w:tcW w:w="1463" w:type="dxa"/>
-            <w:tcBorders>
-              <w:top w:val="none" w:sz="0" w:space="0" w:color="000000"/>
-              <w:left w:val="none" w:sz="0" w:space="0" w:color="000000"/>
-              <w:bottom w:val="none" w:sz="0" w:space="0" w:color="000000"/>
-              <w:right w:val="none" w:sz="0" w:space="0" w:color="000000"/>
-            </w:tcBorders>
-            <w:shd w:val="clear" w:color="auto" w:fill="FFFFFF"/>
-            <w:tcMar>
-              <w:top w:w="0" w:type="dxa"/>
-              <w:left w:w="0" w:type="dxa"/>
-              <w:bottom w:w="0" w:type="dxa"/>
-              <w:right w:w="0" w:type="dxa"/>
-            </w:tcMar>
-            <w:vAlign w:val="center"/>
-          </w:tcPr>
-          <w:p>
-            <w:pPr>
-              <w:rPr>
-                <w:rFonts w:ascii="Times New Roman" w:hAnsi="Times New Roman" w:cs="Times New Roman"/>
-                <w:lang w:val="en-US"/>
-              </w:rPr>
-            </w:pPr>
-            <w:r>
-              <w:rPr>
-                <w:rFonts w:ascii="Times New Roman" w:hAnsi="Times New Roman" w:cs="Times New Roman"/>
-                <w:lang w:val="en-US"/>
-              </w:rPr>
-              <w:t>-0.416</w:t>
-            </w:r>
-          </w:p>
-        </w:tc>
-        <w:tc>
-          <w:tcPr>
-            <w:tcW w:w="1389" w:type="dxa"/>
-            <w:tcBorders>
-              <w:top w:val="none" w:sz="0" w:space="0" w:color="000000"/>
-              <w:left w:val="none" w:sz="0" w:space="0" w:color="000000"/>
-              <w:bottom w:val="none" w:sz="0" w:space="0" w:color="000000"/>
-              <w:right w:val="none" w:sz="0" w:space="0" w:color="000000"/>
-            </w:tcBorders>
-            <w:shd w:val="clear" w:color="auto" w:fill="FFFFFF"/>
-            <w:tcMar>
-              <w:top w:w="0" w:type="dxa"/>
-              <w:left w:w="0" w:type="dxa"/>
-              <w:bottom w:w="0" w:type="dxa"/>
-              <w:right w:w="0" w:type="dxa"/>
-            </w:tcMar>
-            <w:vAlign w:val="center"/>
-          </w:tcPr>
-          <w:p>
-            <w:pPr>
-              <w:rPr>
-                <w:rFonts w:ascii="Times New Roman" w:hAnsi="Times New Roman" w:cs="Times New Roman"/>
-                <w:lang w:val="en-US"/>
-              </w:rPr>
-            </w:pPr>
-            <w:r>
-              <w:rPr>
-                <w:rFonts w:ascii="Times New Roman" w:hAnsi="Times New Roman" w:cs="Times New Roman"/>
-                <w:lang w:val="en-US"/>
-              </w:rPr>
-              <w:t>0.433</w:t>
-            </w:r>
-          </w:p>
-        </w:tc>
-        <w:tc>
-          <w:tcPr>
-            <w:tcW w:w="1120" w:type="dxa"/>
-            <w:tcBorders>
-              <w:top w:val="none" w:sz="0" w:space="0" w:color="000000"/>
-              <w:left w:val="none" w:sz="0" w:space="0" w:color="000000"/>
-              <w:bottom w:val="none" w:sz="0" w:space="0" w:color="000000"/>
-              <w:right w:val="none" w:sz="0" w:space="0" w:color="000000"/>
-            </w:tcBorders>
-            <w:shd w:val="clear" w:color="auto" w:fill="FFFFFF"/>
-            <w:tcMar>
-              <w:top w:w="0" w:type="dxa"/>
-              <w:left w:w="0" w:type="dxa"/>
-              <w:bottom w:w="0" w:type="dxa"/>
-              <w:right w:w="0" w:type="dxa"/>
-            </w:tcMar>
-            <w:vAlign w:val="center"/>
-          </w:tcPr>
-          <w:p>
-            <w:pPr>
-              <w:rPr>
-                <w:rFonts w:ascii="Times New Roman" w:hAnsi="Times New Roman" w:cs="Times New Roman"/>
-                <w:lang w:val="en-US"/>
-              </w:rPr>
-            </w:pPr>
-            <w:r>
-              <w:rPr>
-                <w:rFonts w:ascii="Times New Roman" w:hAnsi="Times New Roman" w:cs="Times New Roman"/>
-                <w:lang w:val="en-US"/>
-              </w:rPr>
-              <w:t>0.982</w:t>
-            </w:r>
-          </w:p>
-        </w:tc>
-      </w:tr>
-      <w:tr>
-        <w:trPr>
-          <w:trHeight w:val="100"/>
-          <w:jc w:val="center"/>
-        </w:trPr>
-        <w:tc>
-          <w:tcPr>
-            <w:tcW w:w="1658" w:type="dxa"/>
-            <w:tcBorders>
-              <w:top w:val="none" w:sz="0" w:space="0" w:color="000000"/>
-              <w:left w:val="none" w:sz="0" w:space="0" w:color="000000"/>
-              <w:bottom w:val="none" w:sz="0" w:space="0" w:color="000000"/>
-              <w:right w:val="none" w:sz="0" w:space="0" w:color="000000"/>
-            </w:tcBorders>
-            <w:shd w:val="clear" w:color="auto" w:fill="FFFFFF"/>
-            <w:tcMar>
-              <w:top w:w="0" w:type="dxa"/>
-              <w:left w:w="0" w:type="dxa"/>
-              <w:bottom w:w="0" w:type="dxa"/>
-              <w:right w:w="0" w:type="dxa"/>
-            </w:tcMar>
-            <w:vAlign w:val="center"/>
-          </w:tcPr>
-          <w:p>
-            <w:pPr>
-              <w:rPr>
-                <w:rFonts w:ascii="Times New Roman" w:hAnsi="Times New Roman" w:cs="Times New Roman"/>
-                <w:lang w:val="en-US"/>
-              </w:rPr>
-            </w:pPr>
-          </w:p>
-        </w:tc>
-        <w:tc>
-          <w:tcPr>
-            <w:tcW w:w="2758" w:type="dxa"/>
-            <w:tcBorders>
-              <w:top w:val="none" w:sz="0" w:space="0" w:color="000000"/>
-              <w:left w:val="none" w:sz="0" w:space="0" w:color="000000"/>
-              <w:bottom w:val="none" w:sz="0" w:space="0" w:color="000000"/>
-              <w:right w:val="none" w:sz="0" w:space="0" w:color="000000"/>
-            </w:tcBorders>
-            <w:shd w:val="clear" w:color="auto" w:fill="FFFFFF"/>
-            <w:tcMar>
-              <w:top w:w="0" w:type="dxa"/>
-              <w:left w:w="0" w:type="dxa"/>
-              <w:bottom w:w="0" w:type="dxa"/>
-              <w:right w:w="0" w:type="dxa"/>
-            </w:tcMar>
-            <w:vAlign w:val="center"/>
-          </w:tcPr>
-          <w:p>
-            <w:pPr>
-              <w:rPr>
-                <w:rFonts w:ascii="Times New Roman" w:hAnsi="Times New Roman" w:cs="Times New Roman"/>
-                <w:lang w:val="en-US"/>
-              </w:rPr>
-            </w:pPr>
-          </w:p>
-        </w:tc>
-        <w:tc>
-          <w:tcPr>
-            <w:tcW w:w="4091" w:type="dxa"/>
-            <w:tcBorders>
-              <w:top w:val="none" w:sz="0" w:space="0" w:color="000000"/>
-              <w:left w:val="none" w:sz="0" w:space="0" w:color="000000"/>
-              <w:bottom w:val="none" w:sz="0" w:space="0" w:color="000000"/>
-              <w:right w:val="none" w:sz="0" w:space="0" w:color="000000"/>
-            </w:tcBorders>
-            <w:shd w:val="clear" w:color="auto" w:fill="FFFFFF"/>
-            <w:tcMar>
-              <w:top w:w="0" w:type="dxa"/>
-              <w:left w:w="0" w:type="dxa"/>
-              <w:bottom w:w="0" w:type="dxa"/>
-              <w:right w:w="0" w:type="dxa"/>
-            </w:tcMar>
-            <w:vAlign w:val="center"/>
-          </w:tcPr>
-          <w:p>
-            <w:pPr>
-              <w:rPr>
-                <w:rFonts w:ascii="Times New Roman" w:hAnsi="Times New Roman" w:cs="Times New Roman"/>
-                <w:lang w:val="en-US"/>
-              </w:rPr>
-            </w:pPr>
-            <w:r>
-              <w:rPr>
-                <w:rFonts w:ascii="Times New Roman" w:hAnsi="Times New Roman" w:cs="Times New Roman"/>
-                <w:lang w:val="en-US"/>
-              </w:rPr>
-              <w:t>Temp (23-28)</w:t>
-            </w:r>
-          </w:p>
-        </w:tc>
-        <w:tc>
-          <w:tcPr>
-            <w:tcW w:w="1463" w:type="dxa"/>
-            <w:tcBorders>
-              <w:top w:val="none" w:sz="0" w:space="0" w:color="000000"/>
-              <w:left w:val="none" w:sz="0" w:space="0" w:color="000000"/>
-              <w:bottom w:val="none" w:sz="0" w:space="0" w:color="000000"/>
-              <w:right w:val="none" w:sz="0" w:space="0" w:color="000000"/>
-            </w:tcBorders>
-            <w:shd w:val="clear" w:color="auto" w:fill="FFFFFF"/>
-            <w:tcMar>
-              <w:top w:w="0" w:type="dxa"/>
-              <w:left w:w="0" w:type="dxa"/>
-              <w:bottom w:w="0" w:type="dxa"/>
-              <w:right w:w="0" w:type="dxa"/>
-            </w:tcMar>
-            <w:vAlign w:val="center"/>
-          </w:tcPr>
-          <w:p>
-            <w:pPr>
-              <w:rPr>
-                <w:rFonts w:ascii="Times New Roman" w:hAnsi="Times New Roman" w:cs="Times New Roman"/>
-                <w:lang w:val="en-US"/>
-              </w:rPr>
-            </w:pPr>
-            <w:r>
-              <w:rPr>
-                <w:rFonts w:ascii="Times New Roman" w:hAnsi="Times New Roman" w:cs="Times New Roman"/>
-                <w:lang w:val="en-US"/>
-              </w:rPr>
-              <w:t>0.038</w:t>
-            </w:r>
-          </w:p>
-        </w:tc>
-        <w:tc>
-          <w:tcPr>
-            <w:tcW w:w="1463" w:type="dxa"/>
-            <w:tcBorders>
-              <w:top w:val="none" w:sz="0" w:space="0" w:color="000000"/>
-              <w:left w:val="none" w:sz="0" w:space="0" w:color="000000"/>
-              <w:bottom w:val="none" w:sz="0" w:space="0" w:color="000000"/>
-              <w:right w:val="none" w:sz="0" w:space="0" w:color="000000"/>
-            </w:tcBorders>
-            <w:shd w:val="clear" w:color="auto" w:fill="FFFFFF"/>
-            <w:tcMar>
-              <w:top w:w="0" w:type="dxa"/>
-              <w:left w:w="0" w:type="dxa"/>
-              <w:bottom w:w="0" w:type="dxa"/>
-              <w:right w:w="0" w:type="dxa"/>
-            </w:tcMar>
-            <w:vAlign w:val="center"/>
-          </w:tcPr>
-          <w:p>
-            <w:pPr>
-              <w:rPr>
-                <w:rFonts w:ascii="Times New Roman" w:hAnsi="Times New Roman" w:cs="Times New Roman"/>
-                <w:lang w:val="en-US"/>
-              </w:rPr>
-            </w:pPr>
-            <w:r>
-              <w:rPr>
-                <w:rFonts w:ascii="Times New Roman" w:hAnsi="Times New Roman" w:cs="Times New Roman"/>
-                <w:lang w:val="en-US"/>
-              </w:rPr>
-              <w:t>-0.294</w:t>
-            </w:r>
-          </w:p>
-        </w:tc>
-        <w:tc>
-          <w:tcPr>
-            <w:tcW w:w="1389" w:type="dxa"/>
-            <w:tcBorders>
-              <w:top w:val="none" w:sz="0" w:space="0" w:color="000000"/>
-              <w:left w:val="none" w:sz="0" w:space="0" w:color="000000"/>
-              <w:bottom w:val="none" w:sz="0" w:space="0" w:color="000000"/>
-              <w:right w:val="none" w:sz="0" w:space="0" w:color="000000"/>
-            </w:tcBorders>
-            <w:shd w:val="clear" w:color="auto" w:fill="FFFFFF"/>
-            <w:tcMar>
-              <w:top w:w="0" w:type="dxa"/>
-              <w:left w:w="0" w:type="dxa"/>
-              <w:bottom w:w="0" w:type="dxa"/>
-              <w:right w:w="0" w:type="dxa"/>
-            </w:tcMar>
-            <w:vAlign w:val="center"/>
-          </w:tcPr>
-          <w:p>
-            <w:pPr>
-              <w:rPr>
-                <w:rFonts w:ascii="Times New Roman" w:hAnsi="Times New Roman" w:cs="Times New Roman"/>
-                <w:lang w:val="en-US"/>
-              </w:rPr>
-            </w:pPr>
-            <w:r>
-              <w:rPr>
-                <w:rFonts w:ascii="Times New Roman" w:hAnsi="Times New Roman" w:cs="Times New Roman"/>
-                <w:lang w:val="en-US"/>
-              </w:rPr>
-              <w:t>0.373</w:t>
-            </w:r>
-          </w:p>
-        </w:tc>
-        <w:tc>
-          <w:tcPr>
-            <w:tcW w:w="1120" w:type="dxa"/>
-            <w:tcBorders>
-              <w:top w:val="none" w:sz="0" w:space="0" w:color="000000"/>
-              <w:left w:val="none" w:sz="0" w:space="0" w:color="000000"/>
-              <w:bottom w:val="none" w:sz="0" w:space="0" w:color="000000"/>
-              <w:right w:val="none" w:sz="0" w:space="0" w:color="000000"/>
-            </w:tcBorders>
-            <w:shd w:val="clear" w:color="auto" w:fill="FFFFFF"/>
-            <w:tcMar>
-              <w:top w:w="0" w:type="dxa"/>
-              <w:left w:w="0" w:type="dxa"/>
-              <w:bottom w:w="0" w:type="dxa"/>
-              <w:right w:w="0" w:type="dxa"/>
-            </w:tcMar>
-            <w:vAlign w:val="center"/>
-          </w:tcPr>
-          <w:p>
-            <w:pPr>
-              <w:rPr>
-                <w:rFonts w:ascii="Times New Roman" w:hAnsi="Times New Roman" w:cs="Times New Roman"/>
-                <w:lang w:val="en-US"/>
-              </w:rPr>
-            </w:pPr>
-            <w:r>
-              <w:rPr>
-                <w:rFonts w:ascii="Times New Roman" w:hAnsi="Times New Roman" w:cs="Times New Roman"/>
-                <w:lang w:val="en-US"/>
-              </w:rPr>
-              <w:t>0.827</w:t>
-            </w:r>
-          </w:p>
-        </w:tc>
-      </w:tr>
-      <w:tr>
-        <w:trPr>
-          <w:jc w:val="center"/>
-        </w:trPr>
-        <w:tc>
-          <w:tcPr>
-            <w:tcW w:w="1658" w:type="dxa"/>
-            <w:tcBorders>
-              <w:top w:val="none" w:sz="0" w:space="0" w:color="000000"/>
-              <w:left w:val="none" w:sz="0" w:space="0" w:color="000000"/>
-              <w:bottom w:val="single" w:sz="12" w:space="0" w:color="666666"/>
-              <w:right w:val="none" w:sz="0" w:space="0" w:color="000000"/>
-            </w:tcBorders>
-            <w:shd w:val="clear" w:color="auto" w:fill="FFFFFF"/>
-            <w:tcMar>
-              <w:top w:w="0" w:type="dxa"/>
-              <w:left w:w="0" w:type="dxa"/>
-              <w:bottom w:w="0" w:type="dxa"/>
-              <w:right w:w="0" w:type="dxa"/>
-            </w:tcMar>
-            <w:vAlign w:val="center"/>
-          </w:tcPr>
-          <w:p>
-            <w:pPr>
-              <w:rPr>
-                <w:rFonts w:ascii="Times New Roman" w:hAnsi="Times New Roman" w:cs="Times New Roman"/>
-                <w:lang w:val="en-US"/>
-              </w:rPr>
-            </w:pPr>
-          </w:p>
-        </w:tc>
-        <w:tc>
-          <w:tcPr>
-            <w:tcW w:w="2758" w:type="dxa"/>
-            <w:tcBorders>
-              <w:top w:val="none" w:sz="0" w:space="0" w:color="000000"/>
-              <w:left w:val="none" w:sz="0" w:space="0" w:color="000000"/>
-              <w:bottom w:val="single" w:sz="12" w:space="0" w:color="666666"/>
-              <w:right w:val="none" w:sz="0" w:space="0" w:color="000000"/>
-            </w:tcBorders>
-            <w:shd w:val="clear" w:color="auto" w:fill="FFFFFF"/>
-            <w:tcMar>
-              <w:top w:w="0" w:type="dxa"/>
-              <w:left w:w="0" w:type="dxa"/>
-              <w:bottom w:w="0" w:type="dxa"/>
-              <w:right w:w="0" w:type="dxa"/>
-            </w:tcMar>
-            <w:vAlign w:val="center"/>
-          </w:tcPr>
-          <w:p>
-            <w:pPr>
-              <w:rPr>
-                <w:rFonts w:ascii="Times New Roman" w:hAnsi="Times New Roman" w:cs="Times New Roman"/>
-                <w:lang w:val="en-US"/>
-              </w:rPr>
-            </w:pPr>
-          </w:p>
-        </w:tc>
-        <w:tc>
-          <w:tcPr>
-            <w:tcW w:w="4091" w:type="dxa"/>
-            <w:tcBorders>
-              <w:top w:val="none" w:sz="0" w:space="0" w:color="000000"/>
-              <w:left w:val="none" w:sz="0" w:space="0" w:color="000000"/>
-              <w:bottom w:val="single" w:sz="12" w:space="0" w:color="666666"/>
-              <w:right w:val="none" w:sz="0" w:space="0" w:color="000000"/>
-            </w:tcBorders>
-            <w:shd w:val="clear" w:color="auto" w:fill="FFFFFF"/>
-            <w:tcMar>
-              <w:top w:w="0" w:type="dxa"/>
-              <w:left w:w="0" w:type="dxa"/>
-              <w:bottom w:w="0" w:type="dxa"/>
-              <w:right w:w="0" w:type="dxa"/>
-            </w:tcMar>
-            <w:vAlign w:val="center"/>
-          </w:tcPr>
-          <w:p>
-            <w:pPr>
-              <w:rPr>
-                <w:rFonts w:ascii="Times New Roman" w:hAnsi="Times New Roman" w:cs="Times New Roman"/>
-                <w:lang w:val="en-US"/>
-              </w:rPr>
-            </w:pPr>
-            <w:r>
-              <w:rPr>
-                <w:rFonts w:ascii="Times New Roman" w:hAnsi="Times New Roman" w:cs="Times New Roman"/>
-                <w:lang w:val="en-US"/>
-              </w:rPr>
-              <w:t>Invest (C-A)</w:t>
-            </w:r>
-          </w:p>
-        </w:tc>
-        <w:tc>
-          <w:tcPr>
-            <w:tcW w:w="1463" w:type="dxa"/>
-            <w:tcBorders>
-              <w:top w:val="none" w:sz="0" w:space="0" w:color="000000"/>
-              <w:left w:val="none" w:sz="0" w:space="0" w:color="000000"/>
-              <w:bottom w:val="single" w:sz="12" w:space="0" w:color="666666"/>
-              <w:right w:val="none" w:sz="0" w:space="0" w:color="000000"/>
-            </w:tcBorders>
-            <w:shd w:val="clear" w:color="auto" w:fill="FFFFFF"/>
-            <w:tcMar>
-              <w:top w:w="0" w:type="dxa"/>
-              <w:left w:w="0" w:type="dxa"/>
-              <w:bottom w:w="0" w:type="dxa"/>
-              <w:right w:w="0" w:type="dxa"/>
-            </w:tcMar>
-            <w:vAlign w:val="center"/>
-          </w:tcPr>
-          <w:p>
-            <w:pPr>
-              <w:rPr>
-                <w:rFonts w:ascii="Times New Roman" w:hAnsi="Times New Roman" w:cs="Times New Roman"/>
-                <w:lang w:val="en-US"/>
-              </w:rPr>
-            </w:pPr>
-            <w:r>
-              <w:rPr>
-                <w:rFonts w:ascii="Times New Roman" w:hAnsi="Times New Roman" w:cs="Times New Roman"/>
-                <w:lang w:val="en-US"/>
-              </w:rPr>
-              <w:t>-0.033</w:t>
-            </w:r>
-          </w:p>
-        </w:tc>
-        <w:tc>
-          <w:tcPr>
-            <w:tcW w:w="1463" w:type="dxa"/>
-            <w:tcBorders>
-              <w:top w:val="none" w:sz="0" w:space="0" w:color="000000"/>
-              <w:left w:val="none" w:sz="0" w:space="0" w:color="000000"/>
-              <w:bottom w:val="single" w:sz="12" w:space="0" w:color="666666"/>
-              <w:right w:val="none" w:sz="0" w:space="0" w:color="000000"/>
-            </w:tcBorders>
-            <w:shd w:val="clear" w:color="auto" w:fill="FFFFFF"/>
-            <w:tcMar>
-              <w:top w:w="0" w:type="dxa"/>
-              <w:left w:w="0" w:type="dxa"/>
-              <w:bottom w:w="0" w:type="dxa"/>
-              <w:right w:w="0" w:type="dxa"/>
-            </w:tcMar>
-            <w:vAlign w:val="center"/>
-          </w:tcPr>
-          <w:p>
-            <w:pPr>
-              <w:rPr>
-                <w:rFonts w:ascii="Times New Roman" w:hAnsi="Times New Roman" w:cs="Times New Roman"/>
-                <w:lang w:val="en-US"/>
-              </w:rPr>
-            </w:pPr>
-            <w:r>
-              <w:rPr>
-                <w:rFonts w:ascii="Times New Roman" w:hAnsi="Times New Roman" w:cs="Times New Roman"/>
-                <w:lang w:val="en-US"/>
-              </w:rPr>
-              <w:t>-0.337</w:t>
-            </w:r>
-          </w:p>
-        </w:tc>
-        <w:tc>
-          <w:tcPr>
-            <w:tcW w:w="1389" w:type="dxa"/>
-            <w:tcBorders>
-              <w:top w:val="none" w:sz="0" w:space="0" w:color="000000"/>
-              <w:left w:val="none" w:sz="0" w:space="0" w:color="000000"/>
-              <w:bottom w:val="single" w:sz="12" w:space="0" w:color="666666"/>
-              <w:right w:val="none" w:sz="0" w:space="0" w:color="000000"/>
-            </w:tcBorders>
-            <w:shd w:val="clear" w:color="auto" w:fill="FFFFFF"/>
-            <w:tcMar>
-              <w:top w:w="0" w:type="dxa"/>
-              <w:left w:w="0" w:type="dxa"/>
-              <w:bottom w:w="0" w:type="dxa"/>
-              <w:right w:w="0" w:type="dxa"/>
-            </w:tcMar>
-            <w:vAlign w:val="center"/>
-          </w:tcPr>
-          <w:p>
-            <w:pPr>
-              <w:rPr>
-                <w:rFonts w:ascii="Times New Roman" w:hAnsi="Times New Roman" w:cs="Times New Roman"/>
-                <w:lang w:val="en-US"/>
-              </w:rPr>
-            </w:pPr>
-            <w:r>
-              <w:rPr>
-                <w:rFonts w:ascii="Times New Roman" w:hAnsi="Times New Roman" w:cs="Times New Roman"/>
-                <w:lang w:val="en-US"/>
-              </w:rPr>
-              <w:t>0.273</w:t>
-            </w:r>
-          </w:p>
-        </w:tc>
-        <w:tc>
-          <w:tcPr>
-            <w:tcW w:w="1120" w:type="dxa"/>
-            <w:tcBorders>
-              <w:top w:val="none" w:sz="0" w:space="0" w:color="000000"/>
-              <w:left w:val="none" w:sz="0" w:space="0" w:color="000000"/>
-              <w:bottom w:val="single" w:sz="12" w:space="0" w:color="666666"/>
-              <w:right w:val="none" w:sz="0" w:space="0" w:color="000000"/>
-            </w:tcBorders>
-            <w:shd w:val="clear" w:color="auto" w:fill="FFFFFF"/>
-            <w:tcMar>
-              <w:top w:w="0" w:type="dxa"/>
-              <w:left w:w="0" w:type="dxa"/>
-              <w:bottom w:w="0" w:type="dxa"/>
-              <w:right w:w="0" w:type="dxa"/>
-            </w:tcMar>
-            <w:vAlign w:val="center"/>
-          </w:tcPr>
-          <w:p>
-            <w:pPr>
-              <w:rPr>
-                <w:rFonts w:ascii="Times New Roman" w:hAnsi="Times New Roman" w:cs="Times New Roman"/>
-                <w:lang w:val="en-US"/>
-              </w:rPr>
-            </w:pPr>
-            <w:r>
-              <w:rPr>
-                <w:rFonts w:ascii="Times New Roman" w:hAnsi="Times New Roman" w:cs="Times New Roman"/>
-                <w:lang w:val="en-US"/>
-              </w:rPr>
-              <w:t>0.834</w:t>
+              </w:rPr>
+              <w:t>0.991</w:t>
             </w:r>
           </w:p>
         </w:tc>
@@ -49823,6 +49723,7 @@
   <w:style w:type="character" w:default="1" w:styleId="DefaultParagraphFont">
     <w:name w:val="Default Paragraph Font"/>
     <w:uiPriority w:val="1"/>
+    <w:semiHidden/>
     <w:unhideWhenUsed/>
   </w:style>
   <w:style w:type="table" w:default="1" w:styleId="TableNormal">

--- a/Supplementary material.docx
+++ b/Supplementary material.docx
@@ -6149,7 +6149,7 @@
                 <w:rFonts w:ascii="Times New Roman" w:hAnsi="Times New Roman" w:cs="Times New Roman"/>
                 <w:lang w:val="en-US"/>
               </w:rPr>
-              <w:t>log Emergence Time (s)</w:t>
+              <w:t>Emergence Time (s)</w:t>
             </w:r>
           </w:p>
         </w:tc>
@@ -6851,7 +6851,7 @@
                 <w:rFonts w:ascii="Times New Roman" w:hAnsi="Times New Roman" w:cs="Times New Roman"/>
                 <w:lang w:val="en-US"/>
               </w:rPr>
-              <w:t>log Time Snout Out (s)</w:t>
+              <w:t>Time Snout Out (s)</w:t>
             </w:r>
           </w:p>
         </w:tc>
@@ -9621,7 +9621,7 @@
                 <w:rFonts w:ascii="Times New Roman" w:hAnsi="Times New Roman" w:cs="Times New Roman"/>
                 <w:lang w:val="en-US"/>
               </w:rPr>
-              <w:t>log Emergence Time (s)</w:t>
+              <w:t>Emergence Time (s)</w:t>
             </w:r>
           </w:p>
         </w:tc>
@@ -10303,7 +10303,7 @@
                 <w:rFonts w:ascii="Times New Roman" w:hAnsi="Times New Roman" w:cs="Times New Roman"/>
                 <w:lang w:val="en-US"/>
               </w:rPr>
-              <w:t>log Time Snout Out (s)</w:t>
+              <w:t>Time Snout Out (s)</w:t>
             </w:r>
           </w:p>
         </w:tc>
@@ -49302,8 +49302,10 @@
       <w:pPr>
         <w:rPr>
           <w:rFonts w:ascii="Times New Roman" w:hAnsi="Times New Roman" w:cs="Times New Roman"/>
+          <w:i/>
           <w:sz w:val="21"/>
           <w:szCs w:val="21"/>
+          <w:lang w:val="en-US"/>
         </w:rPr>
       </w:pPr>
       <w:r>
@@ -49314,6 +49316,9024 @@
         </w:rPr>
         <w:br w:type="page"/>
       </w:r>
+      <w:r>
+        <w:rPr>
+          <w:rFonts w:ascii="Times New Roman" w:hAnsi="Times New Roman" w:cs="Times New Roman"/>
+          <w:b/>
+          <w:iCs/>
+          <w:sz w:val="21"/>
+          <w:szCs w:val="21"/>
+          <w:lang w:val="en-US"/>
+        </w:rPr>
+        <w:lastRenderedPageBreak/>
+        <w:t xml:space="preserve">Table </w:t>
+      </w:r>
+      <w:bookmarkStart w:id="1" w:name="tbl-tbl3"/>
+      <w:r>
+        <w:rPr>
+          <w:rFonts w:ascii="Times New Roman" w:hAnsi="Times New Roman" w:cs="Times New Roman"/>
+          <w:b/>
+          <w:iCs/>
+          <w:sz w:val="21"/>
+          <w:szCs w:val="21"/>
+          <w:lang w:val="en-US"/>
+        </w:rPr>
+        <w:fldChar w:fldCharType="begin"/>
+      </w:r>
+      <w:r>
+        <w:rPr>
+          <w:rFonts w:ascii="Times New Roman" w:hAnsi="Times New Roman" w:cs="Times New Roman"/>
+          <w:b/>
+          <w:iCs/>
+          <w:sz w:val="21"/>
+          <w:szCs w:val="21"/>
+          <w:lang w:val="en-US"/>
+        </w:rPr>
+        <w:instrText>SEQ tab \* Arabic</w:instrText>
+      </w:r>
+      <w:r>
+        <w:rPr>
+          <w:rFonts w:ascii="Times New Roman" w:hAnsi="Times New Roman" w:cs="Times New Roman"/>
+          <w:iCs/>
+          <w:sz w:val="21"/>
+          <w:szCs w:val="21"/>
+        </w:rPr>
+        <w:fldChar w:fldCharType="end"/>
+      </w:r>
+      <w:bookmarkEnd w:id="1"/>
+      <w:r>
+        <w:rPr>
+          <w:rFonts w:ascii="Times New Roman" w:hAnsi="Times New Roman" w:cs="Times New Roman"/>
+          <w:b/>
+          <w:iCs/>
+          <w:sz w:val="21"/>
+          <w:szCs w:val="21"/>
+          <w:lang w:val="en-US"/>
+        </w:rPr>
+        <w:t>S5.</w:t>
+      </w:r>
+      <w:r>
+        <w:rPr>
+          <w:rFonts w:ascii="Times New Roman" w:hAnsi="Times New Roman" w:cs="Times New Roman"/>
+          <w:b/>
+          <w:i/>
+          <w:sz w:val="21"/>
+          <w:szCs w:val="21"/>
+          <w:lang w:val="en-US"/>
+        </w:rPr>
+        <w:t xml:space="preserve"> </w:t>
+      </w:r>
+      <w:r>
+        <w:rPr>
+          <w:rFonts w:ascii="Times New Roman" w:hAnsi="Times New Roman" w:cs="Times New Roman"/>
+          <w:iCs/>
+          <w:sz w:val="21"/>
+          <w:szCs w:val="21"/>
+          <w:lang w:val="en-US"/>
+        </w:rPr>
+        <w:t xml:space="preserve">Posterior means and 95% credible intervals for the between and within-individual correlations among </w:t>
+      </w:r>
+      <w:proofErr w:type="spellStart"/>
+      <w:r>
+        <w:rPr>
+          <w:rFonts w:ascii="Times New Roman" w:hAnsi="Times New Roman" w:cs="Times New Roman"/>
+          <w:iCs/>
+          <w:sz w:val="21"/>
+          <w:szCs w:val="21"/>
+          <w:lang w:val="en-US"/>
+        </w:rPr>
+        <w:t>behavioural</w:t>
+      </w:r>
+      <w:proofErr w:type="spellEnd"/>
+      <w:r>
+        <w:rPr>
+          <w:rFonts w:ascii="Times New Roman" w:hAnsi="Times New Roman" w:cs="Times New Roman"/>
+          <w:iCs/>
+          <w:sz w:val="21"/>
+          <w:szCs w:val="21"/>
+          <w:lang w:val="en-US"/>
+        </w:rPr>
+        <w:t xml:space="preserve"> traits in </w:t>
+      </w:r>
+      <w:proofErr w:type="spellStart"/>
+      <w:r>
+        <w:rPr>
+          <w:rFonts w:ascii="Times New Roman" w:hAnsi="Times New Roman" w:cs="Times New Roman"/>
+          <w:i/>
+          <w:sz w:val="21"/>
+          <w:szCs w:val="21"/>
+          <w:lang w:val="en-US"/>
+        </w:rPr>
+        <w:t>Lampropholis</w:t>
+      </w:r>
+      <w:proofErr w:type="spellEnd"/>
+      <w:r>
+        <w:rPr>
+          <w:rFonts w:ascii="Times New Roman" w:hAnsi="Times New Roman" w:cs="Times New Roman"/>
+          <w:i/>
+          <w:sz w:val="21"/>
+          <w:szCs w:val="21"/>
+          <w:lang w:val="en-US"/>
+        </w:rPr>
+        <w:t xml:space="preserve"> </w:t>
+      </w:r>
+      <w:proofErr w:type="spellStart"/>
+      <w:r>
+        <w:rPr>
+          <w:rFonts w:ascii="Times New Roman" w:hAnsi="Times New Roman" w:cs="Times New Roman"/>
+          <w:i/>
+          <w:sz w:val="21"/>
+          <w:szCs w:val="21"/>
+          <w:lang w:val="en-US"/>
+        </w:rPr>
+        <w:t>delicata</w:t>
+      </w:r>
+      <w:proofErr w:type="spellEnd"/>
+      <w:r>
+        <w:rPr>
+          <w:rFonts w:ascii="Times New Roman" w:hAnsi="Times New Roman" w:cs="Times New Roman"/>
+          <w:iCs/>
+          <w:sz w:val="21"/>
+          <w:szCs w:val="21"/>
+          <w:lang w:val="en-US"/>
+        </w:rPr>
+        <w:t xml:space="preserve"> and </w:t>
+      </w:r>
+      <w:proofErr w:type="spellStart"/>
+      <w:r>
+        <w:rPr>
+          <w:rFonts w:ascii="Times New Roman" w:hAnsi="Times New Roman" w:cs="Times New Roman"/>
+          <w:i/>
+          <w:sz w:val="21"/>
+          <w:szCs w:val="21"/>
+          <w:lang w:val="en-US"/>
+        </w:rPr>
+        <w:t>Lampropholis</w:t>
+      </w:r>
+      <w:proofErr w:type="spellEnd"/>
+      <w:r>
+        <w:rPr>
+          <w:rFonts w:ascii="Times New Roman" w:hAnsi="Times New Roman" w:cs="Times New Roman"/>
+          <w:i/>
+          <w:sz w:val="21"/>
+          <w:szCs w:val="21"/>
+          <w:lang w:val="en-US"/>
+        </w:rPr>
+        <w:t xml:space="preserve"> </w:t>
+      </w:r>
+      <w:proofErr w:type="spellStart"/>
+      <w:r>
+        <w:rPr>
+          <w:rFonts w:ascii="Times New Roman" w:hAnsi="Times New Roman" w:cs="Times New Roman"/>
+          <w:i/>
+          <w:sz w:val="21"/>
+          <w:szCs w:val="21"/>
+          <w:lang w:val="en-US"/>
+        </w:rPr>
+        <w:t>guichenoti</w:t>
+      </w:r>
+      <w:proofErr w:type="spellEnd"/>
+      <w:r>
+        <w:rPr>
+          <w:rFonts w:ascii="Times New Roman" w:hAnsi="Times New Roman" w:cs="Times New Roman"/>
+          <w:iCs/>
+          <w:sz w:val="21"/>
+          <w:szCs w:val="21"/>
+          <w:lang w:val="en-US"/>
+        </w:rPr>
+        <w:t>. Estimates are from a Bayesian multivariate (multi-response) model.</w:t>
+      </w:r>
+      <w:r>
+        <w:rPr>
+          <w:rFonts w:ascii="Times New Roman" w:hAnsi="Times New Roman" w:cs="Times New Roman"/>
+          <w:iCs/>
+          <w:sz w:val="21"/>
+          <w:szCs w:val="21"/>
+          <w:lang w:val="en-US"/>
+        </w:rPr>
+        <w:t xml:space="preserve"> Bold estimates indicate ones where the 95% credible interval does not overlap zero.</w:t>
+      </w:r>
+    </w:p>
+    <w:tbl>
+      <w:tblPr>
+        <w:tblW w:w="13149" w:type="dxa"/>
+        <w:jc w:val="center"/>
+        <w:tblLayout w:type="fixed"/>
+        <w:tblLook w:val="0420" w:firstRow="1" w:lastRow="0" w:firstColumn="0" w:lastColumn="0" w:noHBand="0" w:noVBand="1"/>
+      </w:tblPr>
+      <w:tblGrid>
+        <w:gridCol w:w="3032"/>
+        <w:gridCol w:w="4907"/>
+        <w:gridCol w:w="1795"/>
+        <w:gridCol w:w="1646"/>
+        <w:gridCol w:w="1769"/>
+      </w:tblGrid>
+      <w:tr>
+        <w:trPr>
+          <w:tblHeader/>
+          <w:jc w:val="center"/>
+        </w:trPr>
+        <w:tc>
+          <w:tcPr>
+            <w:tcW w:w="3032" w:type="dxa"/>
+            <w:tcBorders>
+              <w:top w:val="single" w:sz="12" w:space="0" w:color="666666"/>
+              <w:left w:val="none" w:sz="0" w:space="0" w:color="000000"/>
+              <w:bottom w:val="single" w:sz="12" w:space="0" w:color="666666"/>
+              <w:right w:val="none" w:sz="0" w:space="0" w:color="000000"/>
+            </w:tcBorders>
+            <w:shd w:val="clear" w:color="auto" w:fill="FFFFFF"/>
+            <w:tcMar>
+              <w:top w:w="0" w:type="dxa"/>
+              <w:left w:w="0" w:type="dxa"/>
+              <w:bottom w:w="0" w:type="dxa"/>
+              <w:right w:w="0" w:type="dxa"/>
+            </w:tcMar>
+            <w:vAlign w:val="center"/>
+          </w:tcPr>
+          <w:p>
+            <w:pPr>
+              <w:rPr>
+                <w:rFonts w:ascii="Times New Roman" w:hAnsi="Times New Roman" w:cs="Times New Roman"/>
+                <w:b/>
+                <w:bCs/>
+                <w:sz w:val="21"/>
+                <w:szCs w:val="21"/>
+                <w:lang w:val="en-US"/>
+              </w:rPr>
+            </w:pPr>
+            <w:r>
+              <w:rPr>
+                <w:rFonts w:ascii="Times New Roman" w:hAnsi="Times New Roman" w:cs="Times New Roman"/>
+                <w:b/>
+                <w:bCs/>
+                <w:sz w:val="21"/>
+                <w:szCs w:val="21"/>
+                <w:lang w:val="en-US"/>
+              </w:rPr>
+              <w:t>Species</w:t>
+            </w:r>
+            <w:r>
+              <w:rPr>
+                <w:rFonts w:ascii="Times New Roman" w:hAnsi="Times New Roman" w:cs="Times New Roman"/>
+                <w:b/>
+                <w:bCs/>
+                <w:sz w:val="21"/>
+                <w:szCs w:val="21"/>
+                <w:lang w:val="en-US"/>
+              </w:rPr>
+              <w:t xml:space="preserve"> - level</w:t>
+            </w:r>
+          </w:p>
+        </w:tc>
+        <w:tc>
+          <w:tcPr>
+            <w:tcW w:w="4907" w:type="dxa"/>
+            <w:tcBorders>
+              <w:top w:val="single" w:sz="12" w:space="0" w:color="666666"/>
+              <w:left w:val="none" w:sz="0" w:space="0" w:color="000000"/>
+              <w:bottom w:val="single" w:sz="12" w:space="0" w:color="666666"/>
+              <w:right w:val="none" w:sz="0" w:space="0" w:color="000000"/>
+            </w:tcBorders>
+            <w:shd w:val="clear" w:color="auto" w:fill="FFFFFF"/>
+            <w:tcMar>
+              <w:top w:w="0" w:type="dxa"/>
+              <w:left w:w="0" w:type="dxa"/>
+              <w:bottom w:w="0" w:type="dxa"/>
+              <w:right w:w="0" w:type="dxa"/>
+            </w:tcMar>
+            <w:vAlign w:val="center"/>
+          </w:tcPr>
+          <w:p>
+            <w:pPr>
+              <w:rPr>
+                <w:rFonts w:ascii="Times New Roman" w:hAnsi="Times New Roman" w:cs="Times New Roman"/>
+                <w:b/>
+                <w:bCs/>
+                <w:sz w:val="21"/>
+                <w:szCs w:val="21"/>
+                <w:lang w:val="en-US"/>
+              </w:rPr>
+            </w:pPr>
+            <w:r>
+              <w:rPr>
+                <w:rFonts w:ascii="Times New Roman" w:hAnsi="Times New Roman" w:cs="Times New Roman"/>
+                <w:b/>
+                <w:bCs/>
+                <w:sz w:val="21"/>
+                <w:szCs w:val="21"/>
+                <w:lang w:val="en-US"/>
+              </w:rPr>
+              <w:t>Correlation</w:t>
+            </w:r>
+          </w:p>
+        </w:tc>
+        <w:tc>
+          <w:tcPr>
+            <w:tcW w:w="1795" w:type="dxa"/>
+            <w:tcBorders>
+              <w:top w:val="single" w:sz="12" w:space="0" w:color="666666"/>
+              <w:left w:val="none" w:sz="0" w:space="0" w:color="000000"/>
+              <w:bottom w:val="single" w:sz="12" w:space="0" w:color="666666"/>
+              <w:right w:val="none" w:sz="0" w:space="0" w:color="000000"/>
+            </w:tcBorders>
+            <w:shd w:val="clear" w:color="auto" w:fill="FFFFFF"/>
+            <w:tcMar>
+              <w:top w:w="0" w:type="dxa"/>
+              <w:left w:w="0" w:type="dxa"/>
+              <w:bottom w:w="0" w:type="dxa"/>
+              <w:right w:w="0" w:type="dxa"/>
+            </w:tcMar>
+            <w:vAlign w:val="center"/>
+          </w:tcPr>
+          <w:p>
+            <w:pPr>
+              <w:rPr>
+                <w:rFonts w:ascii="Times New Roman" w:hAnsi="Times New Roman" w:cs="Times New Roman"/>
+                <w:b/>
+                <w:bCs/>
+                <w:sz w:val="21"/>
+                <w:szCs w:val="21"/>
+                <w:lang w:val="en-US"/>
+              </w:rPr>
+            </w:pPr>
+            <w:r>
+              <w:rPr>
+                <w:rFonts w:ascii="Times New Roman" w:hAnsi="Times New Roman" w:cs="Times New Roman"/>
+                <w:b/>
+                <w:bCs/>
+                <w:sz w:val="21"/>
+                <w:szCs w:val="21"/>
+                <w:lang w:val="en-US"/>
+              </w:rPr>
+              <w:t>Estimate</w:t>
+            </w:r>
+          </w:p>
+        </w:tc>
+        <w:tc>
+          <w:tcPr>
+            <w:tcW w:w="1646" w:type="dxa"/>
+            <w:tcBorders>
+              <w:top w:val="single" w:sz="12" w:space="0" w:color="666666"/>
+              <w:left w:val="none" w:sz="0" w:space="0" w:color="000000"/>
+              <w:bottom w:val="single" w:sz="12" w:space="0" w:color="666666"/>
+              <w:right w:val="none" w:sz="0" w:space="0" w:color="000000"/>
+            </w:tcBorders>
+            <w:shd w:val="clear" w:color="auto" w:fill="FFFFFF"/>
+            <w:tcMar>
+              <w:top w:w="0" w:type="dxa"/>
+              <w:left w:w="0" w:type="dxa"/>
+              <w:bottom w:w="0" w:type="dxa"/>
+              <w:right w:w="0" w:type="dxa"/>
+            </w:tcMar>
+            <w:vAlign w:val="center"/>
+          </w:tcPr>
+          <w:p>
+            <w:pPr>
+              <w:rPr>
+                <w:rFonts w:ascii="Times New Roman" w:hAnsi="Times New Roman" w:cs="Times New Roman"/>
+                <w:b/>
+                <w:bCs/>
+                <w:sz w:val="21"/>
+                <w:szCs w:val="21"/>
+                <w:lang w:val="en-US"/>
+              </w:rPr>
+            </w:pPr>
+            <w:r>
+              <w:rPr>
+                <w:rFonts w:ascii="Times New Roman" w:hAnsi="Times New Roman" w:cs="Times New Roman"/>
+                <w:b/>
+                <w:bCs/>
+                <w:sz w:val="21"/>
+                <w:szCs w:val="21"/>
+                <w:lang w:val="en-US"/>
+              </w:rPr>
+              <w:t>2.5 %</w:t>
+            </w:r>
+            <w:r>
+              <w:rPr>
+                <w:rFonts w:ascii="Times New Roman" w:hAnsi="Times New Roman" w:cs="Times New Roman"/>
+                <w:b/>
+                <w:bCs/>
+                <w:sz w:val="21"/>
+                <w:szCs w:val="21"/>
+                <w:lang w:val="en-US"/>
+              </w:rPr>
+              <w:t xml:space="preserve"> CI</w:t>
+            </w:r>
+          </w:p>
+        </w:tc>
+        <w:tc>
+          <w:tcPr>
+            <w:tcW w:w="1769" w:type="dxa"/>
+            <w:tcBorders>
+              <w:top w:val="single" w:sz="12" w:space="0" w:color="666666"/>
+              <w:left w:val="none" w:sz="0" w:space="0" w:color="000000"/>
+              <w:bottom w:val="single" w:sz="12" w:space="0" w:color="666666"/>
+              <w:right w:val="none" w:sz="0" w:space="0" w:color="000000"/>
+            </w:tcBorders>
+            <w:shd w:val="clear" w:color="auto" w:fill="FFFFFF"/>
+            <w:tcMar>
+              <w:top w:w="0" w:type="dxa"/>
+              <w:left w:w="0" w:type="dxa"/>
+              <w:bottom w:w="0" w:type="dxa"/>
+              <w:right w:w="0" w:type="dxa"/>
+            </w:tcMar>
+            <w:vAlign w:val="center"/>
+          </w:tcPr>
+          <w:p>
+            <w:pPr>
+              <w:rPr>
+                <w:rFonts w:ascii="Times New Roman" w:hAnsi="Times New Roman" w:cs="Times New Roman"/>
+                <w:b/>
+                <w:bCs/>
+                <w:sz w:val="21"/>
+                <w:szCs w:val="21"/>
+                <w:lang w:val="en-US"/>
+              </w:rPr>
+            </w:pPr>
+            <w:r>
+              <w:rPr>
+                <w:rFonts w:ascii="Times New Roman" w:hAnsi="Times New Roman" w:cs="Times New Roman"/>
+                <w:b/>
+                <w:bCs/>
+                <w:sz w:val="21"/>
+                <w:szCs w:val="21"/>
+                <w:lang w:val="en-US"/>
+              </w:rPr>
+              <w:t>97.5 %</w:t>
+            </w:r>
+            <w:r>
+              <w:rPr>
+                <w:rFonts w:ascii="Times New Roman" w:hAnsi="Times New Roman" w:cs="Times New Roman"/>
+                <w:b/>
+                <w:bCs/>
+                <w:sz w:val="21"/>
+                <w:szCs w:val="21"/>
+                <w:lang w:val="en-US"/>
+              </w:rPr>
+              <w:t xml:space="preserve"> CI</w:t>
+            </w:r>
+          </w:p>
+        </w:tc>
+      </w:tr>
+      <w:tr>
+        <w:trPr>
+          <w:jc w:val="center"/>
+        </w:trPr>
+        <w:tc>
+          <w:tcPr>
+            <w:tcW w:w="3032" w:type="dxa"/>
+            <w:tcBorders>
+              <w:top w:val="single" w:sz="12" w:space="0" w:color="666666"/>
+              <w:left w:val="none" w:sz="0" w:space="0" w:color="000000"/>
+              <w:bottom w:val="none" w:sz="0" w:space="0" w:color="000000"/>
+              <w:right w:val="none" w:sz="0" w:space="0" w:color="000000"/>
+            </w:tcBorders>
+            <w:shd w:val="clear" w:color="auto" w:fill="FFFFFF"/>
+            <w:tcMar>
+              <w:top w:w="0" w:type="dxa"/>
+              <w:left w:w="0" w:type="dxa"/>
+              <w:bottom w:w="0" w:type="dxa"/>
+              <w:right w:w="0" w:type="dxa"/>
+            </w:tcMar>
+            <w:vAlign w:val="center"/>
+          </w:tcPr>
+          <w:p>
+            <w:pPr>
+              <w:rPr>
+                <w:rFonts w:ascii="Times New Roman" w:hAnsi="Times New Roman" w:cs="Times New Roman"/>
+                <w:sz w:val="21"/>
+                <w:szCs w:val="21"/>
+                <w:lang w:val="en-US"/>
+              </w:rPr>
+            </w:pPr>
+            <w:r>
+              <w:rPr>
+                <w:rFonts w:ascii="Times New Roman" w:hAnsi="Times New Roman" w:cs="Times New Roman"/>
+                <w:i/>
+                <w:iCs/>
+                <w:sz w:val="21"/>
+                <w:szCs w:val="21"/>
+                <w:lang w:val="en-US"/>
+              </w:rPr>
+              <w:t xml:space="preserve">L. </w:t>
+            </w:r>
+            <w:proofErr w:type="spellStart"/>
+            <w:r>
+              <w:rPr>
+                <w:rFonts w:ascii="Times New Roman" w:hAnsi="Times New Roman" w:cs="Times New Roman"/>
+                <w:i/>
+                <w:iCs/>
+                <w:sz w:val="21"/>
+                <w:szCs w:val="21"/>
+                <w:lang w:val="en-US"/>
+              </w:rPr>
+              <w:t>delicata</w:t>
+            </w:r>
+            <w:proofErr w:type="spellEnd"/>
+            <w:r>
+              <w:rPr>
+                <w:rFonts w:ascii="Times New Roman" w:hAnsi="Times New Roman" w:cs="Times New Roman"/>
+                <w:sz w:val="21"/>
+                <w:szCs w:val="21"/>
+                <w:lang w:val="en-US"/>
+              </w:rPr>
+              <w:t xml:space="preserve"> - Between Individual</w:t>
+            </w:r>
+          </w:p>
+        </w:tc>
+        <w:tc>
+          <w:tcPr>
+            <w:tcW w:w="4907" w:type="dxa"/>
+            <w:tcBorders>
+              <w:top w:val="single" w:sz="12" w:space="0" w:color="666666"/>
+              <w:left w:val="none" w:sz="0" w:space="0" w:color="000000"/>
+              <w:bottom w:val="none" w:sz="0" w:space="0" w:color="000000"/>
+              <w:right w:val="none" w:sz="0" w:space="0" w:color="000000"/>
+            </w:tcBorders>
+            <w:shd w:val="clear" w:color="auto" w:fill="FFFFFF"/>
+            <w:tcMar>
+              <w:top w:w="0" w:type="dxa"/>
+              <w:left w:w="0" w:type="dxa"/>
+              <w:bottom w:w="0" w:type="dxa"/>
+              <w:right w:w="0" w:type="dxa"/>
+            </w:tcMar>
+            <w:vAlign w:val="center"/>
+          </w:tcPr>
+          <w:p>
+            <w:pPr>
+              <w:rPr>
+                <w:rFonts w:ascii="Times New Roman" w:hAnsi="Times New Roman" w:cs="Times New Roman"/>
+                <w:sz w:val="21"/>
+                <w:szCs w:val="21"/>
+                <w:lang w:val="en-US"/>
+              </w:rPr>
+            </w:pPr>
+            <w:proofErr w:type="spellStart"/>
+            <w:proofErr w:type="gramStart"/>
+            <w:r>
+              <w:rPr>
+                <w:rFonts w:ascii="Times New Roman" w:hAnsi="Times New Roman" w:cs="Times New Roman"/>
+                <w:sz w:val="21"/>
+                <w:szCs w:val="21"/>
+                <w:lang w:val="en-US"/>
+              </w:rPr>
+              <w:t>cor</w:t>
+            </w:r>
+            <w:proofErr w:type="spellEnd"/>
+            <w:r>
+              <w:rPr>
+                <w:rFonts w:ascii="Times New Roman" w:hAnsi="Times New Roman" w:cs="Times New Roman"/>
+                <w:sz w:val="21"/>
+                <w:szCs w:val="21"/>
+                <w:lang w:val="en-US"/>
+              </w:rPr>
+              <w:t>(</w:t>
+            </w:r>
+            <w:proofErr w:type="gramEnd"/>
+            <w:r>
+              <w:rPr>
+                <w:rFonts w:ascii="Times New Roman" w:hAnsi="Times New Roman" w:cs="Times New Roman"/>
+                <w:sz w:val="21"/>
+                <w:szCs w:val="21"/>
+                <w:lang w:val="en-US"/>
+              </w:rPr>
+              <w:t>Emergence Time (s), Time Snout Out (s))</w:t>
+            </w:r>
+          </w:p>
+        </w:tc>
+        <w:tc>
+          <w:tcPr>
+            <w:tcW w:w="1795" w:type="dxa"/>
+            <w:tcBorders>
+              <w:top w:val="single" w:sz="12" w:space="0" w:color="666666"/>
+              <w:left w:val="none" w:sz="0" w:space="0" w:color="000000"/>
+              <w:bottom w:val="none" w:sz="0" w:space="0" w:color="000000"/>
+              <w:right w:val="none" w:sz="0" w:space="0" w:color="000000"/>
+            </w:tcBorders>
+            <w:shd w:val="clear" w:color="auto" w:fill="FFFFFF"/>
+            <w:tcMar>
+              <w:top w:w="0" w:type="dxa"/>
+              <w:left w:w="0" w:type="dxa"/>
+              <w:bottom w:w="0" w:type="dxa"/>
+              <w:right w:w="0" w:type="dxa"/>
+            </w:tcMar>
+            <w:vAlign w:val="center"/>
+          </w:tcPr>
+          <w:p>
+            <w:pPr>
+              <w:rPr>
+                <w:rFonts w:ascii="Times New Roman" w:hAnsi="Times New Roman" w:cs="Times New Roman"/>
+                <w:sz w:val="21"/>
+                <w:szCs w:val="21"/>
+                <w:lang w:val="en-US"/>
+              </w:rPr>
+            </w:pPr>
+            <w:r>
+              <w:rPr>
+                <w:rFonts w:ascii="Times New Roman" w:hAnsi="Times New Roman" w:cs="Times New Roman"/>
+                <w:sz w:val="21"/>
+                <w:szCs w:val="21"/>
+                <w:lang w:val="en-US"/>
+              </w:rPr>
+              <w:t>0.29159827</w:t>
+            </w:r>
+          </w:p>
+        </w:tc>
+        <w:tc>
+          <w:tcPr>
+            <w:tcW w:w="1646" w:type="dxa"/>
+            <w:tcBorders>
+              <w:top w:val="single" w:sz="12" w:space="0" w:color="666666"/>
+              <w:left w:val="none" w:sz="0" w:space="0" w:color="000000"/>
+              <w:bottom w:val="none" w:sz="0" w:space="0" w:color="000000"/>
+              <w:right w:val="none" w:sz="0" w:space="0" w:color="000000"/>
+            </w:tcBorders>
+            <w:shd w:val="clear" w:color="auto" w:fill="FFFFFF"/>
+            <w:tcMar>
+              <w:top w:w="0" w:type="dxa"/>
+              <w:left w:w="0" w:type="dxa"/>
+              <w:bottom w:w="0" w:type="dxa"/>
+              <w:right w:w="0" w:type="dxa"/>
+            </w:tcMar>
+            <w:vAlign w:val="center"/>
+          </w:tcPr>
+          <w:p>
+            <w:pPr>
+              <w:rPr>
+                <w:rFonts w:ascii="Times New Roman" w:hAnsi="Times New Roman" w:cs="Times New Roman"/>
+                <w:sz w:val="21"/>
+                <w:szCs w:val="21"/>
+                <w:lang w:val="en-US"/>
+              </w:rPr>
+            </w:pPr>
+            <w:r>
+              <w:rPr>
+                <w:rFonts w:ascii="Times New Roman" w:hAnsi="Times New Roman" w:cs="Times New Roman"/>
+                <w:sz w:val="21"/>
+                <w:szCs w:val="21"/>
+                <w:lang w:val="en-US"/>
+              </w:rPr>
+              <w:t>-0.60960494</w:t>
+            </w:r>
+          </w:p>
+        </w:tc>
+        <w:tc>
+          <w:tcPr>
+            <w:tcW w:w="1769" w:type="dxa"/>
+            <w:tcBorders>
+              <w:top w:val="single" w:sz="12" w:space="0" w:color="666666"/>
+              <w:left w:val="none" w:sz="0" w:space="0" w:color="000000"/>
+              <w:bottom w:val="none" w:sz="0" w:space="0" w:color="000000"/>
+              <w:right w:val="none" w:sz="0" w:space="0" w:color="000000"/>
+            </w:tcBorders>
+            <w:shd w:val="clear" w:color="auto" w:fill="FFFFFF"/>
+            <w:tcMar>
+              <w:top w:w="0" w:type="dxa"/>
+              <w:left w:w="0" w:type="dxa"/>
+              <w:bottom w:w="0" w:type="dxa"/>
+              <w:right w:w="0" w:type="dxa"/>
+            </w:tcMar>
+            <w:vAlign w:val="center"/>
+          </w:tcPr>
+          <w:p>
+            <w:pPr>
+              <w:rPr>
+                <w:rFonts w:ascii="Times New Roman" w:hAnsi="Times New Roman" w:cs="Times New Roman"/>
+                <w:sz w:val="21"/>
+                <w:szCs w:val="21"/>
+                <w:lang w:val="en-US"/>
+              </w:rPr>
+            </w:pPr>
+            <w:r>
+              <w:rPr>
+                <w:rFonts w:ascii="Times New Roman" w:hAnsi="Times New Roman" w:cs="Times New Roman"/>
+                <w:sz w:val="21"/>
+                <w:szCs w:val="21"/>
+                <w:lang w:val="en-US"/>
+              </w:rPr>
+              <w:t>0.868097048</w:t>
+            </w:r>
+          </w:p>
+        </w:tc>
+      </w:tr>
+      <w:tr>
+        <w:trPr>
+          <w:jc w:val="center"/>
+        </w:trPr>
+        <w:tc>
+          <w:tcPr>
+            <w:tcW w:w="3032" w:type="dxa"/>
+            <w:tcBorders>
+              <w:top w:val="none" w:sz="0" w:space="0" w:color="000000"/>
+              <w:left w:val="none" w:sz="0" w:space="0" w:color="000000"/>
+              <w:bottom w:val="none" w:sz="0" w:space="0" w:color="000000"/>
+              <w:right w:val="none" w:sz="0" w:space="0" w:color="000000"/>
+            </w:tcBorders>
+            <w:shd w:val="clear" w:color="auto" w:fill="FFFFFF"/>
+            <w:tcMar>
+              <w:top w:w="0" w:type="dxa"/>
+              <w:left w:w="0" w:type="dxa"/>
+              <w:bottom w:w="0" w:type="dxa"/>
+              <w:right w:w="0" w:type="dxa"/>
+            </w:tcMar>
+            <w:vAlign w:val="center"/>
+          </w:tcPr>
+          <w:p>
+            <w:pPr>
+              <w:rPr>
+                <w:rFonts w:ascii="Times New Roman" w:hAnsi="Times New Roman" w:cs="Times New Roman"/>
+                <w:sz w:val="21"/>
+                <w:szCs w:val="21"/>
+                <w:lang w:val="en-US"/>
+              </w:rPr>
+            </w:pPr>
+          </w:p>
+        </w:tc>
+        <w:tc>
+          <w:tcPr>
+            <w:tcW w:w="4907" w:type="dxa"/>
+            <w:tcBorders>
+              <w:top w:val="none" w:sz="0" w:space="0" w:color="000000"/>
+              <w:left w:val="none" w:sz="0" w:space="0" w:color="000000"/>
+              <w:bottom w:val="none" w:sz="0" w:space="0" w:color="000000"/>
+              <w:right w:val="none" w:sz="0" w:space="0" w:color="000000"/>
+            </w:tcBorders>
+            <w:shd w:val="clear" w:color="auto" w:fill="FFFFFF"/>
+            <w:tcMar>
+              <w:top w:w="0" w:type="dxa"/>
+              <w:left w:w="0" w:type="dxa"/>
+              <w:bottom w:w="0" w:type="dxa"/>
+              <w:right w:w="0" w:type="dxa"/>
+            </w:tcMar>
+            <w:vAlign w:val="center"/>
+          </w:tcPr>
+          <w:p>
+            <w:pPr>
+              <w:rPr>
+                <w:rFonts w:ascii="Times New Roman" w:hAnsi="Times New Roman" w:cs="Times New Roman"/>
+                <w:sz w:val="21"/>
+                <w:szCs w:val="21"/>
+                <w:lang w:val="en-US"/>
+              </w:rPr>
+            </w:pPr>
+            <w:proofErr w:type="spellStart"/>
+            <w:proofErr w:type="gramStart"/>
+            <w:r>
+              <w:rPr>
+                <w:rFonts w:ascii="Times New Roman" w:hAnsi="Times New Roman" w:cs="Times New Roman"/>
+                <w:sz w:val="21"/>
+                <w:szCs w:val="21"/>
+                <w:lang w:val="en-US"/>
+              </w:rPr>
+              <w:t>cor</w:t>
+            </w:r>
+            <w:proofErr w:type="spellEnd"/>
+            <w:r>
+              <w:rPr>
+                <w:rFonts w:ascii="Times New Roman" w:hAnsi="Times New Roman" w:cs="Times New Roman"/>
+                <w:sz w:val="21"/>
+                <w:szCs w:val="21"/>
+                <w:lang w:val="en-US"/>
+              </w:rPr>
+              <w:t>(</w:t>
+            </w:r>
+            <w:proofErr w:type="gramEnd"/>
+            <w:r>
+              <w:rPr>
+                <w:rFonts w:ascii="Times New Roman" w:hAnsi="Times New Roman" w:cs="Times New Roman"/>
+                <w:sz w:val="21"/>
+                <w:szCs w:val="21"/>
+                <w:lang w:val="en-US"/>
+              </w:rPr>
+              <w:t>Emergence Time (s), Distance Moved (cm))</w:t>
+            </w:r>
+          </w:p>
+        </w:tc>
+        <w:tc>
+          <w:tcPr>
+            <w:tcW w:w="1795" w:type="dxa"/>
+            <w:tcBorders>
+              <w:top w:val="none" w:sz="0" w:space="0" w:color="000000"/>
+              <w:left w:val="none" w:sz="0" w:space="0" w:color="000000"/>
+              <w:bottom w:val="none" w:sz="0" w:space="0" w:color="000000"/>
+              <w:right w:val="none" w:sz="0" w:space="0" w:color="000000"/>
+            </w:tcBorders>
+            <w:shd w:val="clear" w:color="auto" w:fill="FFFFFF"/>
+            <w:tcMar>
+              <w:top w:w="0" w:type="dxa"/>
+              <w:left w:w="0" w:type="dxa"/>
+              <w:bottom w:w="0" w:type="dxa"/>
+              <w:right w:w="0" w:type="dxa"/>
+            </w:tcMar>
+            <w:vAlign w:val="center"/>
+          </w:tcPr>
+          <w:p>
+            <w:pPr>
+              <w:rPr>
+                <w:rFonts w:ascii="Times New Roman" w:hAnsi="Times New Roman" w:cs="Times New Roman"/>
+                <w:sz w:val="21"/>
+                <w:szCs w:val="21"/>
+                <w:lang w:val="en-US"/>
+              </w:rPr>
+            </w:pPr>
+            <w:r>
+              <w:rPr>
+                <w:rFonts w:ascii="Times New Roman" w:hAnsi="Times New Roman" w:cs="Times New Roman"/>
+                <w:sz w:val="21"/>
+                <w:szCs w:val="21"/>
+                <w:lang w:val="en-US"/>
+              </w:rPr>
+              <w:t>-0.13655106</w:t>
+            </w:r>
+          </w:p>
+        </w:tc>
+        <w:tc>
+          <w:tcPr>
+            <w:tcW w:w="1646" w:type="dxa"/>
+            <w:tcBorders>
+              <w:top w:val="none" w:sz="0" w:space="0" w:color="000000"/>
+              <w:left w:val="none" w:sz="0" w:space="0" w:color="000000"/>
+              <w:bottom w:val="none" w:sz="0" w:space="0" w:color="000000"/>
+              <w:right w:val="none" w:sz="0" w:space="0" w:color="000000"/>
+            </w:tcBorders>
+            <w:shd w:val="clear" w:color="auto" w:fill="FFFFFF"/>
+            <w:tcMar>
+              <w:top w:w="0" w:type="dxa"/>
+              <w:left w:w="0" w:type="dxa"/>
+              <w:bottom w:w="0" w:type="dxa"/>
+              <w:right w:w="0" w:type="dxa"/>
+            </w:tcMar>
+            <w:vAlign w:val="center"/>
+          </w:tcPr>
+          <w:p>
+            <w:pPr>
+              <w:rPr>
+                <w:rFonts w:ascii="Times New Roman" w:hAnsi="Times New Roman" w:cs="Times New Roman"/>
+                <w:sz w:val="21"/>
+                <w:szCs w:val="21"/>
+                <w:lang w:val="en-US"/>
+              </w:rPr>
+            </w:pPr>
+            <w:r>
+              <w:rPr>
+                <w:rFonts w:ascii="Times New Roman" w:hAnsi="Times New Roman" w:cs="Times New Roman"/>
+                <w:sz w:val="21"/>
+                <w:szCs w:val="21"/>
+                <w:lang w:val="en-US"/>
+              </w:rPr>
+              <w:t>-0.72829302</w:t>
+            </w:r>
+          </w:p>
+        </w:tc>
+        <w:tc>
+          <w:tcPr>
+            <w:tcW w:w="1769" w:type="dxa"/>
+            <w:tcBorders>
+              <w:top w:val="none" w:sz="0" w:space="0" w:color="000000"/>
+              <w:left w:val="none" w:sz="0" w:space="0" w:color="000000"/>
+              <w:bottom w:val="none" w:sz="0" w:space="0" w:color="000000"/>
+              <w:right w:val="none" w:sz="0" w:space="0" w:color="000000"/>
+            </w:tcBorders>
+            <w:shd w:val="clear" w:color="auto" w:fill="FFFFFF"/>
+            <w:tcMar>
+              <w:top w:w="0" w:type="dxa"/>
+              <w:left w:w="0" w:type="dxa"/>
+              <w:bottom w:w="0" w:type="dxa"/>
+              <w:right w:w="0" w:type="dxa"/>
+            </w:tcMar>
+            <w:vAlign w:val="center"/>
+          </w:tcPr>
+          <w:p>
+            <w:pPr>
+              <w:rPr>
+                <w:rFonts w:ascii="Times New Roman" w:hAnsi="Times New Roman" w:cs="Times New Roman"/>
+                <w:sz w:val="21"/>
+                <w:szCs w:val="21"/>
+                <w:lang w:val="en-US"/>
+              </w:rPr>
+            </w:pPr>
+            <w:r>
+              <w:rPr>
+                <w:rFonts w:ascii="Times New Roman" w:hAnsi="Times New Roman" w:cs="Times New Roman"/>
+                <w:sz w:val="21"/>
+                <w:szCs w:val="21"/>
+                <w:lang w:val="en-US"/>
+              </w:rPr>
+              <w:t>0.620152880</w:t>
+            </w:r>
+          </w:p>
+        </w:tc>
+      </w:tr>
+      <w:tr>
+        <w:trPr>
+          <w:jc w:val="center"/>
+        </w:trPr>
+        <w:tc>
+          <w:tcPr>
+            <w:tcW w:w="3032" w:type="dxa"/>
+            <w:tcBorders>
+              <w:top w:val="none" w:sz="0" w:space="0" w:color="000000"/>
+              <w:left w:val="none" w:sz="0" w:space="0" w:color="000000"/>
+              <w:bottom w:val="none" w:sz="0" w:space="0" w:color="000000"/>
+              <w:right w:val="none" w:sz="0" w:space="0" w:color="000000"/>
+            </w:tcBorders>
+            <w:shd w:val="clear" w:color="auto" w:fill="FFFFFF"/>
+            <w:tcMar>
+              <w:top w:w="0" w:type="dxa"/>
+              <w:left w:w="0" w:type="dxa"/>
+              <w:bottom w:w="0" w:type="dxa"/>
+              <w:right w:w="0" w:type="dxa"/>
+            </w:tcMar>
+            <w:vAlign w:val="center"/>
+          </w:tcPr>
+          <w:p>
+            <w:pPr>
+              <w:rPr>
+                <w:rFonts w:ascii="Times New Roman" w:hAnsi="Times New Roman" w:cs="Times New Roman"/>
+                <w:sz w:val="21"/>
+                <w:szCs w:val="21"/>
+                <w:lang w:val="en-US"/>
+              </w:rPr>
+            </w:pPr>
+          </w:p>
+        </w:tc>
+        <w:tc>
+          <w:tcPr>
+            <w:tcW w:w="4907" w:type="dxa"/>
+            <w:tcBorders>
+              <w:top w:val="none" w:sz="0" w:space="0" w:color="000000"/>
+              <w:left w:val="none" w:sz="0" w:space="0" w:color="000000"/>
+              <w:bottom w:val="none" w:sz="0" w:space="0" w:color="000000"/>
+              <w:right w:val="none" w:sz="0" w:space="0" w:color="000000"/>
+            </w:tcBorders>
+            <w:shd w:val="clear" w:color="auto" w:fill="FFFFFF"/>
+            <w:tcMar>
+              <w:top w:w="0" w:type="dxa"/>
+              <w:left w:w="0" w:type="dxa"/>
+              <w:bottom w:w="0" w:type="dxa"/>
+              <w:right w:w="0" w:type="dxa"/>
+            </w:tcMar>
+            <w:vAlign w:val="center"/>
+          </w:tcPr>
+          <w:p>
+            <w:pPr>
+              <w:rPr>
+                <w:rFonts w:ascii="Times New Roman" w:hAnsi="Times New Roman" w:cs="Times New Roman"/>
+                <w:sz w:val="21"/>
+                <w:szCs w:val="21"/>
+                <w:lang w:val="en-US"/>
+              </w:rPr>
+            </w:pPr>
+            <w:proofErr w:type="spellStart"/>
+            <w:proofErr w:type="gramStart"/>
+            <w:r>
+              <w:rPr>
+                <w:rFonts w:ascii="Times New Roman" w:hAnsi="Times New Roman" w:cs="Times New Roman"/>
+                <w:sz w:val="21"/>
+                <w:szCs w:val="21"/>
+                <w:lang w:val="en-US"/>
+              </w:rPr>
+              <w:t>cor</w:t>
+            </w:r>
+            <w:proofErr w:type="spellEnd"/>
+            <w:r>
+              <w:rPr>
+                <w:rFonts w:ascii="Times New Roman" w:hAnsi="Times New Roman" w:cs="Times New Roman"/>
+                <w:sz w:val="21"/>
+                <w:szCs w:val="21"/>
+                <w:lang w:val="en-US"/>
+              </w:rPr>
+              <w:t>(</w:t>
+            </w:r>
+            <w:proofErr w:type="gramEnd"/>
+            <w:r>
+              <w:rPr>
+                <w:rFonts w:ascii="Times New Roman" w:hAnsi="Times New Roman" w:cs="Times New Roman"/>
+                <w:sz w:val="21"/>
+                <w:szCs w:val="21"/>
+                <w:lang w:val="en-US"/>
+              </w:rPr>
+              <w:t>Time Snout Out (s), Distance Moved (cm))</w:t>
+            </w:r>
+          </w:p>
+        </w:tc>
+        <w:tc>
+          <w:tcPr>
+            <w:tcW w:w="1795" w:type="dxa"/>
+            <w:tcBorders>
+              <w:top w:val="none" w:sz="0" w:space="0" w:color="000000"/>
+              <w:left w:val="none" w:sz="0" w:space="0" w:color="000000"/>
+              <w:bottom w:val="none" w:sz="0" w:space="0" w:color="000000"/>
+              <w:right w:val="none" w:sz="0" w:space="0" w:color="000000"/>
+            </w:tcBorders>
+            <w:shd w:val="clear" w:color="auto" w:fill="FFFFFF"/>
+            <w:tcMar>
+              <w:top w:w="0" w:type="dxa"/>
+              <w:left w:w="0" w:type="dxa"/>
+              <w:bottom w:w="0" w:type="dxa"/>
+              <w:right w:w="0" w:type="dxa"/>
+            </w:tcMar>
+            <w:vAlign w:val="center"/>
+          </w:tcPr>
+          <w:p>
+            <w:pPr>
+              <w:rPr>
+                <w:rFonts w:ascii="Times New Roman" w:hAnsi="Times New Roman" w:cs="Times New Roman"/>
+                <w:sz w:val="21"/>
+                <w:szCs w:val="21"/>
+                <w:lang w:val="en-US"/>
+              </w:rPr>
+            </w:pPr>
+            <w:r>
+              <w:rPr>
+                <w:rFonts w:ascii="Times New Roman" w:hAnsi="Times New Roman" w:cs="Times New Roman"/>
+                <w:sz w:val="21"/>
+                <w:szCs w:val="21"/>
+                <w:lang w:val="en-US"/>
+              </w:rPr>
+              <w:t>-0.13688198</w:t>
+            </w:r>
+          </w:p>
+        </w:tc>
+        <w:tc>
+          <w:tcPr>
+            <w:tcW w:w="1646" w:type="dxa"/>
+            <w:tcBorders>
+              <w:top w:val="none" w:sz="0" w:space="0" w:color="000000"/>
+              <w:left w:val="none" w:sz="0" w:space="0" w:color="000000"/>
+              <w:bottom w:val="none" w:sz="0" w:space="0" w:color="000000"/>
+              <w:right w:val="none" w:sz="0" w:space="0" w:color="000000"/>
+            </w:tcBorders>
+            <w:shd w:val="clear" w:color="auto" w:fill="FFFFFF"/>
+            <w:tcMar>
+              <w:top w:w="0" w:type="dxa"/>
+              <w:left w:w="0" w:type="dxa"/>
+              <w:bottom w:w="0" w:type="dxa"/>
+              <w:right w:w="0" w:type="dxa"/>
+            </w:tcMar>
+            <w:vAlign w:val="center"/>
+          </w:tcPr>
+          <w:p>
+            <w:pPr>
+              <w:rPr>
+                <w:rFonts w:ascii="Times New Roman" w:hAnsi="Times New Roman" w:cs="Times New Roman"/>
+                <w:sz w:val="21"/>
+                <w:szCs w:val="21"/>
+                <w:lang w:val="en-US"/>
+              </w:rPr>
+            </w:pPr>
+            <w:r>
+              <w:rPr>
+                <w:rFonts w:ascii="Times New Roman" w:hAnsi="Times New Roman" w:cs="Times New Roman"/>
+                <w:sz w:val="21"/>
+                <w:szCs w:val="21"/>
+                <w:lang w:val="en-US"/>
+              </w:rPr>
+              <w:t>-0.70275908</w:t>
+            </w:r>
+          </w:p>
+        </w:tc>
+        <w:tc>
+          <w:tcPr>
+            <w:tcW w:w="1769" w:type="dxa"/>
+            <w:tcBorders>
+              <w:top w:val="none" w:sz="0" w:space="0" w:color="000000"/>
+              <w:left w:val="none" w:sz="0" w:space="0" w:color="000000"/>
+              <w:bottom w:val="none" w:sz="0" w:space="0" w:color="000000"/>
+              <w:right w:val="none" w:sz="0" w:space="0" w:color="000000"/>
+            </w:tcBorders>
+            <w:shd w:val="clear" w:color="auto" w:fill="FFFFFF"/>
+            <w:tcMar>
+              <w:top w:w="0" w:type="dxa"/>
+              <w:left w:w="0" w:type="dxa"/>
+              <w:bottom w:w="0" w:type="dxa"/>
+              <w:right w:w="0" w:type="dxa"/>
+            </w:tcMar>
+            <w:vAlign w:val="center"/>
+          </w:tcPr>
+          <w:p>
+            <w:pPr>
+              <w:rPr>
+                <w:rFonts w:ascii="Times New Roman" w:hAnsi="Times New Roman" w:cs="Times New Roman"/>
+                <w:sz w:val="21"/>
+                <w:szCs w:val="21"/>
+                <w:lang w:val="en-US"/>
+              </w:rPr>
+            </w:pPr>
+            <w:r>
+              <w:rPr>
+                <w:rFonts w:ascii="Times New Roman" w:hAnsi="Times New Roman" w:cs="Times New Roman"/>
+                <w:sz w:val="21"/>
+                <w:szCs w:val="21"/>
+                <w:lang w:val="en-US"/>
+              </w:rPr>
+              <w:t>0.579493448</w:t>
+            </w:r>
+          </w:p>
+        </w:tc>
+      </w:tr>
+      <w:tr>
+        <w:trPr>
+          <w:jc w:val="center"/>
+        </w:trPr>
+        <w:tc>
+          <w:tcPr>
+            <w:tcW w:w="3032" w:type="dxa"/>
+            <w:tcBorders>
+              <w:top w:val="none" w:sz="0" w:space="0" w:color="000000"/>
+              <w:left w:val="none" w:sz="0" w:space="0" w:color="000000"/>
+              <w:bottom w:val="none" w:sz="0" w:space="0" w:color="000000"/>
+              <w:right w:val="none" w:sz="0" w:space="0" w:color="000000"/>
+            </w:tcBorders>
+            <w:shd w:val="clear" w:color="auto" w:fill="FFFFFF"/>
+            <w:tcMar>
+              <w:top w:w="0" w:type="dxa"/>
+              <w:left w:w="0" w:type="dxa"/>
+              <w:bottom w:w="0" w:type="dxa"/>
+              <w:right w:w="0" w:type="dxa"/>
+            </w:tcMar>
+            <w:vAlign w:val="center"/>
+          </w:tcPr>
+          <w:p>
+            <w:pPr>
+              <w:rPr>
+                <w:rFonts w:ascii="Times New Roman" w:hAnsi="Times New Roman" w:cs="Times New Roman"/>
+                <w:sz w:val="21"/>
+                <w:szCs w:val="21"/>
+                <w:lang w:val="en-US"/>
+              </w:rPr>
+            </w:pPr>
+          </w:p>
+        </w:tc>
+        <w:tc>
+          <w:tcPr>
+            <w:tcW w:w="4907" w:type="dxa"/>
+            <w:tcBorders>
+              <w:top w:val="none" w:sz="0" w:space="0" w:color="000000"/>
+              <w:left w:val="none" w:sz="0" w:space="0" w:color="000000"/>
+              <w:bottom w:val="none" w:sz="0" w:space="0" w:color="000000"/>
+              <w:right w:val="none" w:sz="0" w:space="0" w:color="000000"/>
+            </w:tcBorders>
+            <w:shd w:val="clear" w:color="auto" w:fill="FFFFFF"/>
+            <w:tcMar>
+              <w:top w:w="0" w:type="dxa"/>
+              <w:left w:w="0" w:type="dxa"/>
+              <w:bottom w:w="0" w:type="dxa"/>
+              <w:right w:w="0" w:type="dxa"/>
+            </w:tcMar>
+            <w:vAlign w:val="center"/>
+          </w:tcPr>
+          <w:p>
+            <w:pPr>
+              <w:rPr>
+                <w:rFonts w:ascii="Times New Roman" w:hAnsi="Times New Roman" w:cs="Times New Roman"/>
+                <w:sz w:val="21"/>
+                <w:szCs w:val="21"/>
+                <w:lang w:val="en-US"/>
+              </w:rPr>
+            </w:pPr>
+            <w:proofErr w:type="spellStart"/>
+            <w:proofErr w:type="gramStart"/>
+            <w:r>
+              <w:rPr>
+                <w:rFonts w:ascii="Times New Roman" w:hAnsi="Times New Roman" w:cs="Times New Roman"/>
+                <w:sz w:val="21"/>
+                <w:szCs w:val="21"/>
+                <w:lang w:val="en-US"/>
+              </w:rPr>
+              <w:t>cor</w:t>
+            </w:r>
+            <w:proofErr w:type="spellEnd"/>
+            <w:r>
+              <w:rPr>
+                <w:rFonts w:ascii="Times New Roman" w:hAnsi="Times New Roman" w:cs="Times New Roman"/>
+                <w:sz w:val="21"/>
+                <w:szCs w:val="21"/>
+                <w:lang w:val="en-US"/>
+              </w:rPr>
+              <w:t>(</w:t>
+            </w:r>
+            <w:proofErr w:type="gramEnd"/>
+            <w:r>
+              <w:rPr>
+                <w:rFonts w:ascii="Times New Roman" w:hAnsi="Times New Roman" w:cs="Times New Roman"/>
+                <w:sz w:val="21"/>
+                <w:szCs w:val="21"/>
+                <w:lang w:val="en-US"/>
+              </w:rPr>
+              <w:t>Emergence Time (s), 1m Speed (cm/s))</w:t>
+            </w:r>
+          </w:p>
+        </w:tc>
+        <w:tc>
+          <w:tcPr>
+            <w:tcW w:w="1795" w:type="dxa"/>
+            <w:tcBorders>
+              <w:top w:val="none" w:sz="0" w:space="0" w:color="000000"/>
+              <w:left w:val="none" w:sz="0" w:space="0" w:color="000000"/>
+              <w:bottom w:val="none" w:sz="0" w:space="0" w:color="000000"/>
+              <w:right w:val="none" w:sz="0" w:space="0" w:color="000000"/>
+            </w:tcBorders>
+            <w:shd w:val="clear" w:color="auto" w:fill="FFFFFF"/>
+            <w:tcMar>
+              <w:top w:w="0" w:type="dxa"/>
+              <w:left w:w="0" w:type="dxa"/>
+              <w:bottom w:w="0" w:type="dxa"/>
+              <w:right w:w="0" w:type="dxa"/>
+            </w:tcMar>
+            <w:vAlign w:val="center"/>
+          </w:tcPr>
+          <w:p>
+            <w:pPr>
+              <w:rPr>
+                <w:rFonts w:ascii="Times New Roman" w:hAnsi="Times New Roman" w:cs="Times New Roman"/>
+                <w:sz w:val="21"/>
+                <w:szCs w:val="21"/>
+                <w:lang w:val="en-US"/>
+              </w:rPr>
+            </w:pPr>
+            <w:r>
+              <w:rPr>
+                <w:rFonts w:ascii="Times New Roman" w:hAnsi="Times New Roman" w:cs="Times New Roman"/>
+                <w:sz w:val="21"/>
+                <w:szCs w:val="21"/>
+                <w:lang w:val="en-US"/>
+              </w:rPr>
+              <w:t>0.27195884</w:t>
+            </w:r>
+          </w:p>
+        </w:tc>
+        <w:tc>
+          <w:tcPr>
+            <w:tcW w:w="1646" w:type="dxa"/>
+            <w:tcBorders>
+              <w:top w:val="none" w:sz="0" w:space="0" w:color="000000"/>
+              <w:left w:val="none" w:sz="0" w:space="0" w:color="000000"/>
+              <w:bottom w:val="none" w:sz="0" w:space="0" w:color="000000"/>
+              <w:right w:val="none" w:sz="0" w:space="0" w:color="000000"/>
+            </w:tcBorders>
+            <w:shd w:val="clear" w:color="auto" w:fill="FFFFFF"/>
+            <w:tcMar>
+              <w:top w:w="0" w:type="dxa"/>
+              <w:left w:w="0" w:type="dxa"/>
+              <w:bottom w:w="0" w:type="dxa"/>
+              <w:right w:w="0" w:type="dxa"/>
+            </w:tcMar>
+            <w:vAlign w:val="center"/>
+          </w:tcPr>
+          <w:p>
+            <w:pPr>
+              <w:rPr>
+                <w:rFonts w:ascii="Times New Roman" w:hAnsi="Times New Roman" w:cs="Times New Roman"/>
+                <w:sz w:val="21"/>
+                <w:szCs w:val="21"/>
+                <w:lang w:val="en-US"/>
+              </w:rPr>
+            </w:pPr>
+            <w:r>
+              <w:rPr>
+                <w:rFonts w:ascii="Times New Roman" w:hAnsi="Times New Roman" w:cs="Times New Roman"/>
+                <w:sz w:val="21"/>
+                <w:szCs w:val="21"/>
+                <w:lang w:val="en-US"/>
+              </w:rPr>
+              <w:t>-0.38825792</w:t>
+            </w:r>
+          </w:p>
+        </w:tc>
+        <w:tc>
+          <w:tcPr>
+            <w:tcW w:w="1769" w:type="dxa"/>
+            <w:tcBorders>
+              <w:top w:val="none" w:sz="0" w:space="0" w:color="000000"/>
+              <w:left w:val="none" w:sz="0" w:space="0" w:color="000000"/>
+              <w:bottom w:val="none" w:sz="0" w:space="0" w:color="000000"/>
+              <w:right w:val="none" w:sz="0" w:space="0" w:color="000000"/>
+            </w:tcBorders>
+            <w:shd w:val="clear" w:color="auto" w:fill="FFFFFF"/>
+            <w:tcMar>
+              <w:top w:w="0" w:type="dxa"/>
+              <w:left w:w="0" w:type="dxa"/>
+              <w:bottom w:w="0" w:type="dxa"/>
+              <w:right w:w="0" w:type="dxa"/>
+            </w:tcMar>
+            <w:vAlign w:val="center"/>
+          </w:tcPr>
+          <w:p>
+            <w:pPr>
+              <w:rPr>
+                <w:rFonts w:ascii="Times New Roman" w:hAnsi="Times New Roman" w:cs="Times New Roman"/>
+                <w:sz w:val="21"/>
+                <w:szCs w:val="21"/>
+                <w:lang w:val="en-US"/>
+              </w:rPr>
+            </w:pPr>
+            <w:r>
+              <w:rPr>
+                <w:rFonts w:ascii="Times New Roman" w:hAnsi="Times New Roman" w:cs="Times New Roman"/>
+                <w:sz w:val="21"/>
+                <w:szCs w:val="21"/>
+                <w:lang w:val="en-US"/>
+              </w:rPr>
+              <w:t>0.776064363</w:t>
+            </w:r>
+          </w:p>
+        </w:tc>
+      </w:tr>
+      <w:tr>
+        <w:trPr>
+          <w:jc w:val="center"/>
+        </w:trPr>
+        <w:tc>
+          <w:tcPr>
+            <w:tcW w:w="3032" w:type="dxa"/>
+            <w:tcBorders>
+              <w:top w:val="none" w:sz="0" w:space="0" w:color="000000"/>
+              <w:left w:val="none" w:sz="0" w:space="0" w:color="000000"/>
+              <w:bottom w:val="none" w:sz="0" w:space="0" w:color="000000"/>
+              <w:right w:val="none" w:sz="0" w:space="0" w:color="000000"/>
+            </w:tcBorders>
+            <w:shd w:val="clear" w:color="auto" w:fill="FFFFFF"/>
+            <w:tcMar>
+              <w:top w:w="0" w:type="dxa"/>
+              <w:left w:w="0" w:type="dxa"/>
+              <w:bottom w:w="0" w:type="dxa"/>
+              <w:right w:w="0" w:type="dxa"/>
+            </w:tcMar>
+            <w:vAlign w:val="center"/>
+          </w:tcPr>
+          <w:p>
+            <w:pPr>
+              <w:rPr>
+                <w:rFonts w:ascii="Times New Roman" w:hAnsi="Times New Roman" w:cs="Times New Roman"/>
+                <w:sz w:val="21"/>
+                <w:szCs w:val="21"/>
+                <w:lang w:val="en-US"/>
+              </w:rPr>
+            </w:pPr>
+          </w:p>
+        </w:tc>
+        <w:tc>
+          <w:tcPr>
+            <w:tcW w:w="4907" w:type="dxa"/>
+            <w:tcBorders>
+              <w:top w:val="none" w:sz="0" w:space="0" w:color="000000"/>
+              <w:left w:val="none" w:sz="0" w:space="0" w:color="000000"/>
+              <w:bottom w:val="none" w:sz="0" w:space="0" w:color="000000"/>
+              <w:right w:val="none" w:sz="0" w:space="0" w:color="000000"/>
+            </w:tcBorders>
+            <w:shd w:val="clear" w:color="auto" w:fill="FFFFFF"/>
+            <w:tcMar>
+              <w:top w:w="0" w:type="dxa"/>
+              <w:left w:w="0" w:type="dxa"/>
+              <w:bottom w:w="0" w:type="dxa"/>
+              <w:right w:w="0" w:type="dxa"/>
+            </w:tcMar>
+            <w:vAlign w:val="center"/>
+          </w:tcPr>
+          <w:p>
+            <w:pPr>
+              <w:rPr>
+                <w:rFonts w:ascii="Times New Roman" w:hAnsi="Times New Roman" w:cs="Times New Roman"/>
+                <w:sz w:val="21"/>
+                <w:szCs w:val="21"/>
+                <w:lang w:val="en-US"/>
+              </w:rPr>
+            </w:pPr>
+            <w:proofErr w:type="spellStart"/>
+            <w:proofErr w:type="gramStart"/>
+            <w:r>
+              <w:rPr>
+                <w:rFonts w:ascii="Times New Roman" w:hAnsi="Times New Roman" w:cs="Times New Roman"/>
+                <w:sz w:val="21"/>
+                <w:szCs w:val="21"/>
+                <w:lang w:val="en-US"/>
+              </w:rPr>
+              <w:t>cor</w:t>
+            </w:r>
+            <w:proofErr w:type="spellEnd"/>
+            <w:r>
+              <w:rPr>
+                <w:rFonts w:ascii="Times New Roman" w:hAnsi="Times New Roman" w:cs="Times New Roman"/>
+                <w:sz w:val="21"/>
+                <w:szCs w:val="21"/>
+                <w:lang w:val="en-US"/>
+              </w:rPr>
+              <w:t>(</w:t>
+            </w:r>
+            <w:proofErr w:type="gramEnd"/>
+            <w:r>
+              <w:rPr>
+                <w:rFonts w:ascii="Times New Roman" w:hAnsi="Times New Roman" w:cs="Times New Roman"/>
+                <w:sz w:val="21"/>
+                <w:szCs w:val="21"/>
+                <w:lang w:val="en-US"/>
+              </w:rPr>
+              <w:t>Time Snout Out (s), 1m Speed (cm/s))</w:t>
+            </w:r>
+          </w:p>
+        </w:tc>
+        <w:tc>
+          <w:tcPr>
+            <w:tcW w:w="1795" w:type="dxa"/>
+            <w:tcBorders>
+              <w:top w:val="none" w:sz="0" w:space="0" w:color="000000"/>
+              <w:left w:val="none" w:sz="0" w:space="0" w:color="000000"/>
+              <w:bottom w:val="none" w:sz="0" w:space="0" w:color="000000"/>
+              <w:right w:val="none" w:sz="0" w:space="0" w:color="000000"/>
+            </w:tcBorders>
+            <w:shd w:val="clear" w:color="auto" w:fill="FFFFFF"/>
+            <w:tcMar>
+              <w:top w:w="0" w:type="dxa"/>
+              <w:left w:w="0" w:type="dxa"/>
+              <w:bottom w:w="0" w:type="dxa"/>
+              <w:right w:w="0" w:type="dxa"/>
+            </w:tcMar>
+            <w:vAlign w:val="center"/>
+          </w:tcPr>
+          <w:p>
+            <w:pPr>
+              <w:rPr>
+                <w:rFonts w:ascii="Times New Roman" w:hAnsi="Times New Roman" w:cs="Times New Roman"/>
+                <w:sz w:val="21"/>
+                <w:szCs w:val="21"/>
+                <w:lang w:val="en-US"/>
+              </w:rPr>
+            </w:pPr>
+            <w:r>
+              <w:rPr>
+                <w:rFonts w:ascii="Times New Roman" w:hAnsi="Times New Roman" w:cs="Times New Roman"/>
+                <w:sz w:val="21"/>
+                <w:szCs w:val="21"/>
+                <w:lang w:val="en-US"/>
+              </w:rPr>
+              <w:t>0.15041240</w:t>
+            </w:r>
+          </w:p>
+        </w:tc>
+        <w:tc>
+          <w:tcPr>
+            <w:tcW w:w="1646" w:type="dxa"/>
+            <w:tcBorders>
+              <w:top w:val="none" w:sz="0" w:space="0" w:color="000000"/>
+              <w:left w:val="none" w:sz="0" w:space="0" w:color="000000"/>
+              <w:bottom w:val="none" w:sz="0" w:space="0" w:color="000000"/>
+              <w:right w:val="none" w:sz="0" w:space="0" w:color="000000"/>
+            </w:tcBorders>
+            <w:shd w:val="clear" w:color="auto" w:fill="FFFFFF"/>
+            <w:tcMar>
+              <w:top w:w="0" w:type="dxa"/>
+              <w:left w:w="0" w:type="dxa"/>
+              <w:bottom w:w="0" w:type="dxa"/>
+              <w:right w:w="0" w:type="dxa"/>
+            </w:tcMar>
+            <w:vAlign w:val="center"/>
+          </w:tcPr>
+          <w:p>
+            <w:pPr>
+              <w:rPr>
+                <w:rFonts w:ascii="Times New Roman" w:hAnsi="Times New Roman" w:cs="Times New Roman"/>
+                <w:sz w:val="21"/>
+                <w:szCs w:val="21"/>
+                <w:lang w:val="en-US"/>
+              </w:rPr>
+            </w:pPr>
+            <w:r>
+              <w:rPr>
+                <w:rFonts w:ascii="Times New Roman" w:hAnsi="Times New Roman" w:cs="Times New Roman"/>
+                <w:sz w:val="21"/>
+                <w:szCs w:val="21"/>
+                <w:lang w:val="en-US"/>
+              </w:rPr>
+              <w:t>-0.46974706</w:t>
+            </w:r>
+          </w:p>
+        </w:tc>
+        <w:tc>
+          <w:tcPr>
+            <w:tcW w:w="1769" w:type="dxa"/>
+            <w:tcBorders>
+              <w:top w:val="none" w:sz="0" w:space="0" w:color="000000"/>
+              <w:left w:val="none" w:sz="0" w:space="0" w:color="000000"/>
+              <w:bottom w:val="none" w:sz="0" w:space="0" w:color="000000"/>
+              <w:right w:val="none" w:sz="0" w:space="0" w:color="000000"/>
+            </w:tcBorders>
+            <w:shd w:val="clear" w:color="auto" w:fill="FFFFFF"/>
+            <w:tcMar>
+              <w:top w:w="0" w:type="dxa"/>
+              <w:left w:w="0" w:type="dxa"/>
+              <w:bottom w:w="0" w:type="dxa"/>
+              <w:right w:w="0" w:type="dxa"/>
+            </w:tcMar>
+            <w:vAlign w:val="center"/>
+          </w:tcPr>
+          <w:p>
+            <w:pPr>
+              <w:rPr>
+                <w:rFonts w:ascii="Times New Roman" w:hAnsi="Times New Roman" w:cs="Times New Roman"/>
+                <w:sz w:val="21"/>
+                <w:szCs w:val="21"/>
+                <w:lang w:val="en-US"/>
+              </w:rPr>
+            </w:pPr>
+            <w:r>
+              <w:rPr>
+                <w:rFonts w:ascii="Times New Roman" w:hAnsi="Times New Roman" w:cs="Times New Roman"/>
+                <w:sz w:val="21"/>
+                <w:szCs w:val="21"/>
+                <w:lang w:val="en-US"/>
+              </w:rPr>
+              <w:t>0.688090745</w:t>
+            </w:r>
+          </w:p>
+        </w:tc>
+      </w:tr>
+      <w:tr>
+        <w:trPr>
+          <w:jc w:val="center"/>
+        </w:trPr>
+        <w:tc>
+          <w:tcPr>
+            <w:tcW w:w="3032" w:type="dxa"/>
+            <w:tcBorders>
+              <w:top w:val="none" w:sz="0" w:space="0" w:color="000000"/>
+              <w:left w:val="none" w:sz="0" w:space="0" w:color="000000"/>
+              <w:bottom w:val="none" w:sz="0" w:space="0" w:color="000000"/>
+              <w:right w:val="none" w:sz="0" w:space="0" w:color="000000"/>
+            </w:tcBorders>
+            <w:shd w:val="clear" w:color="auto" w:fill="FFFFFF"/>
+            <w:tcMar>
+              <w:top w:w="0" w:type="dxa"/>
+              <w:left w:w="0" w:type="dxa"/>
+              <w:bottom w:w="0" w:type="dxa"/>
+              <w:right w:w="0" w:type="dxa"/>
+            </w:tcMar>
+            <w:vAlign w:val="center"/>
+          </w:tcPr>
+          <w:p>
+            <w:pPr>
+              <w:rPr>
+                <w:rFonts w:ascii="Times New Roman" w:hAnsi="Times New Roman" w:cs="Times New Roman"/>
+                <w:sz w:val="21"/>
+                <w:szCs w:val="21"/>
+                <w:lang w:val="en-US"/>
+              </w:rPr>
+            </w:pPr>
+          </w:p>
+        </w:tc>
+        <w:tc>
+          <w:tcPr>
+            <w:tcW w:w="4907" w:type="dxa"/>
+            <w:tcBorders>
+              <w:top w:val="none" w:sz="0" w:space="0" w:color="000000"/>
+              <w:left w:val="none" w:sz="0" w:space="0" w:color="000000"/>
+              <w:bottom w:val="none" w:sz="0" w:space="0" w:color="000000"/>
+              <w:right w:val="none" w:sz="0" w:space="0" w:color="000000"/>
+            </w:tcBorders>
+            <w:shd w:val="clear" w:color="auto" w:fill="FFFFFF"/>
+            <w:tcMar>
+              <w:top w:w="0" w:type="dxa"/>
+              <w:left w:w="0" w:type="dxa"/>
+              <w:bottom w:w="0" w:type="dxa"/>
+              <w:right w:w="0" w:type="dxa"/>
+            </w:tcMar>
+            <w:vAlign w:val="center"/>
+          </w:tcPr>
+          <w:p>
+            <w:pPr>
+              <w:rPr>
+                <w:rFonts w:ascii="Times New Roman" w:hAnsi="Times New Roman" w:cs="Times New Roman"/>
+                <w:sz w:val="21"/>
+                <w:szCs w:val="21"/>
+                <w:lang w:val="en-US"/>
+              </w:rPr>
+            </w:pPr>
+            <w:proofErr w:type="spellStart"/>
+            <w:proofErr w:type="gramStart"/>
+            <w:r>
+              <w:rPr>
+                <w:rFonts w:ascii="Times New Roman" w:hAnsi="Times New Roman" w:cs="Times New Roman"/>
+                <w:sz w:val="21"/>
+                <w:szCs w:val="21"/>
+                <w:lang w:val="en-US"/>
+              </w:rPr>
+              <w:t>cor</w:t>
+            </w:r>
+            <w:proofErr w:type="spellEnd"/>
+            <w:r>
+              <w:rPr>
+                <w:rFonts w:ascii="Times New Roman" w:hAnsi="Times New Roman" w:cs="Times New Roman"/>
+                <w:sz w:val="21"/>
+                <w:szCs w:val="21"/>
+                <w:lang w:val="en-US"/>
+              </w:rPr>
+              <w:t>(</w:t>
+            </w:r>
+            <w:proofErr w:type="gramEnd"/>
+            <w:r>
+              <w:rPr>
+                <w:rFonts w:ascii="Times New Roman" w:hAnsi="Times New Roman" w:cs="Times New Roman"/>
+                <w:sz w:val="21"/>
+                <w:szCs w:val="21"/>
+                <w:lang w:val="en-US"/>
+              </w:rPr>
+              <w:t>Distance Moved (cm), 1m Speed (cm/s))</w:t>
+            </w:r>
+          </w:p>
+        </w:tc>
+        <w:tc>
+          <w:tcPr>
+            <w:tcW w:w="1795" w:type="dxa"/>
+            <w:tcBorders>
+              <w:top w:val="none" w:sz="0" w:space="0" w:color="000000"/>
+              <w:left w:val="none" w:sz="0" w:space="0" w:color="000000"/>
+              <w:bottom w:val="none" w:sz="0" w:space="0" w:color="000000"/>
+              <w:right w:val="none" w:sz="0" w:space="0" w:color="000000"/>
+            </w:tcBorders>
+            <w:shd w:val="clear" w:color="auto" w:fill="FFFFFF"/>
+            <w:tcMar>
+              <w:top w:w="0" w:type="dxa"/>
+              <w:left w:w="0" w:type="dxa"/>
+              <w:bottom w:w="0" w:type="dxa"/>
+              <w:right w:w="0" w:type="dxa"/>
+            </w:tcMar>
+            <w:vAlign w:val="center"/>
+          </w:tcPr>
+          <w:p>
+            <w:pPr>
+              <w:rPr>
+                <w:rFonts w:ascii="Times New Roman" w:hAnsi="Times New Roman" w:cs="Times New Roman"/>
+                <w:sz w:val="21"/>
+                <w:szCs w:val="21"/>
+                <w:lang w:val="en-US"/>
+              </w:rPr>
+            </w:pPr>
+            <w:r>
+              <w:rPr>
+                <w:rFonts w:ascii="Times New Roman" w:hAnsi="Times New Roman" w:cs="Times New Roman"/>
+                <w:sz w:val="21"/>
+                <w:szCs w:val="21"/>
+                <w:lang w:val="en-US"/>
+              </w:rPr>
+              <w:t>0.24238409</w:t>
+            </w:r>
+          </w:p>
+        </w:tc>
+        <w:tc>
+          <w:tcPr>
+            <w:tcW w:w="1646" w:type="dxa"/>
+            <w:tcBorders>
+              <w:top w:val="none" w:sz="0" w:space="0" w:color="000000"/>
+              <w:left w:val="none" w:sz="0" w:space="0" w:color="000000"/>
+              <w:bottom w:val="none" w:sz="0" w:space="0" w:color="000000"/>
+              <w:right w:val="none" w:sz="0" w:space="0" w:color="000000"/>
+            </w:tcBorders>
+            <w:shd w:val="clear" w:color="auto" w:fill="FFFFFF"/>
+            <w:tcMar>
+              <w:top w:w="0" w:type="dxa"/>
+              <w:left w:w="0" w:type="dxa"/>
+              <w:bottom w:w="0" w:type="dxa"/>
+              <w:right w:w="0" w:type="dxa"/>
+            </w:tcMar>
+            <w:vAlign w:val="center"/>
+          </w:tcPr>
+          <w:p>
+            <w:pPr>
+              <w:rPr>
+                <w:rFonts w:ascii="Times New Roman" w:hAnsi="Times New Roman" w:cs="Times New Roman"/>
+                <w:sz w:val="21"/>
+                <w:szCs w:val="21"/>
+                <w:lang w:val="en-US"/>
+              </w:rPr>
+            </w:pPr>
+            <w:r>
+              <w:rPr>
+                <w:rFonts w:ascii="Times New Roman" w:hAnsi="Times New Roman" w:cs="Times New Roman"/>
+                <w:sz w:val="21"/>
+                <w:szCs w:val="21"/>
+                <w:lang w:val="en-US"/>
+              </w:rPr>
+              <w:t>-0.13979502</w:t>
+            </w:r>
+          </w:p>
+        </w:tc>
+        <w:tc>
+          <w:tcPr>
+            <w:tcW w:w="1769" w:type="dxa"/>
+            <w:tcBorders>
+              <w:top w:val="none" w:sz="0" w:space="0" w:color="000000"/>
+              <w:left w:val="none" w:sz="0" w:space="0" w:color="000000"/>
+              <w:bottom w:val="none" w:sz="0" w:space="0" w:color="000000"/>
+              <w:right w:val="none" w:sz="0" w:space="0" w:color="000000"/>
+            </w:tcBorders>
+            <w:shd w:val="clear" w:color="auto" w:fill="FFFFFF"/>
+            <w:tcMar>
+              <w:top w:w="0" w:type="dxa"/>
+              <w:left w:w="0" w:type="dxa"/>
+              <w:bottom w:w="0" w:type="dxa"/>
+              <w:right w:w="0" w:type="dxa"/>
+            </w:tcMar>
+            <w:vAlign w:val="center"/>
+          </w:tcPr>
+          <w:p>
+            <w:pPr>
+              <w:rPr>
+                <w:rFonts w:ascii="Times New Roman" w:hAnsi="Times New Roman" w:cs="Times New Roman"/>
+                <w:sz w:val="21"/>
+                <w:szCs w:val="21"/>
+                <w:lang w:val="en-US"/>
+              </w:rPr>
+            </w:pPr>
+            <w:r>
+              <w:rPr>
+                <w:rFonts w:ascii="Times New Roman" w:hAnsi="Times New Roman" w:cs="Times New Roman"/>
+                <w:sz w:val="21"/>
+                <w:szCs w:val="21"/>
+                <w:lang w:val="en-US"/>
+              </w:rPr>
+              <w:t>0.628382729</w:t>
+            </w:r>
+          </w:p>
+        </w:tc>
+      </w:tr>
+      <w:tr>
+        <w:trPr>
+          <w:jc w:val="center"/>
+        </w:trPr>
+        <w:tc>
+          <w:tcPr>
+            <w:tcW w:w="3032" w:type="dxa"/>
+            <w:tcBorders>
+              <w:top w:val="none" w:sz="0" w:space="0" w:color="000000"/>
+              <w:left w:val="none" w:sz="0" w:space="0" w:color="000000"/>
+              <w:bottom w:val="none" w:sz="0" w:space="0" w:color="000000"/>
+              <w:right w:val="none" w:sz="0" w:space="0" w:color="000000"/>
+            </w:tcBorders>
+            <w:shd w:val="clear" w:color="auto" w:fill="FFFFFF"/>
+            <w:tcMar>
+              <w:top w:w="0" w:type="dxa"/>
+              <w:left w:w="0" w:type="dxa"/>
+              <w:bottom w:w="0" w:type="dxa"/>
+              <w:right w:w="0" w:type="dxa"/>
+            </w:tcMar>
+            <w:vAlign w:val="center"/>
+          </w:tcPr>
+          <w:p>
+            <w:pPr>
+              <w:rPr>
+                <w:rFonts w:ascii="Times New Roman" w:hAnsi="Times New Roman" w:cs="Times New Roman"/>
+                <w:sz w:val="21"/>
+                <w:szCs w:val="21"/>
+                <w:lang w:val="en-US"/>
+              </w:rPr>
+            </w:pPr>
+          </w:p>
+        </w:tc>
+        <w:tc>
+          <w:tcPr>
+            <w:tcW w:w="4907" w:type="dxa"/>
+            <w:tcBorders>
+              <w:top w:val="none" w:sz="0" w:space="0" w:color="000000"/>
+              <w:left w:val="none" w:sz="0" w:space="0" w:color="000000"/>
+              <w:bottom w:val="none" w:sz="0" w:space="0" w:color="000000"/>
+              <w:right w:val="none" w:sz="0" w:space="0" w:color="000000"/>
+            </w:tcBorders>
+            <w:shd w:val="clear" w:color="auto" w:fill="FFFFFF"/>
+            <w:tcMar>
+              <w:top w:w="0" w:type="dxa"/>
+              <w:left w:w="0" w:type="dxa"/>
+              <w:bottom w:w="0" w:type="dxa"/>
+              <w:right w:w="0" w:type="dxa"/>
+            </w:tcMar>
+            <w:vAlign w:val="center"/>
+          </w:tcPr>
+          <w:p>
+            <w:pPr>
+              <w:rPr>
+                <w:rFonts w:ascii="Times New Roman" w:hAnsi="Times New Roman" w:cs="Times New Roman"/>
+                <w:sz w:val="21"/>
+                <w:szCs w:val="21"/>
+                <w:lang w:val="en-US"/>
+              </w:rPr>
+            </w:pPr>
+            <w:proofErr w:type="spellStart"/>
+            <w:proofErr w:type="gramStart"/>
+            <w:r>
+              <w:rPr>
+                <w:rFonts w:ascii="Times New Roman" w:hAnsi="Times New Roman" w:cs="Times New Roman"/>
+                <w:sz w:val="21"/>
+                <w:szCs w:val="21"/>
+                <w:lang w:val="en-US"/>
+              </w:rPr>
+              <w:t>cor</w:t>
+            </w:r>
+            <w:proofErr w:type="spellEnd"/>
+            <w:r>
+              <w:rPr>
+                <w:rFonts w:ascii="Times New Roman" w:hAnsi="Times New Roman" w:cs="Times New Roman"/>
+                <w:sz w:val="21"/>
+                <w:szCs w:val="21"/>
+                <w:lang w:val="en-US"/>
+              </w:rPr>
+              <w:t>(</w:t>
+            </w:r>
+            <w:proofErr w:type="gramEnd"/>
+            <w:r>
+              <w:rPr>
+                <w:rFonts w:ascii="Times New Roman" w:hAnsi="Times New Roman" w:cs="Times New Roman"/>
+                <w:sz w:val="21"/>
+                <w:szCs w:val="21"/>
+                <w:lang w:val="en-US"/>
+              </w:rPr>
+              <w:t>Emergence Time (s), Burst Speed (cm/s))</w:t>
+            </w:r>
+          </w:p>
+        </w:tc>
+        <w:tc>
+          <w:tcPr>
+            <w:tcW w:w="1795" w:type="dxa"/>
+            <w:tcBorders>
+              <w:top w:val="none" w:sz="0" w:space="0" w:color="000000"/>
+              <w:left w:val="none" w:sz="0" w:space="0" w:color="000000"/>
+              <w:bottom w:val="none" w:sz="0" w:space="0" w:color="000000"/>
+              <w:right w:val="none" w:sz="0" w:space="0" w:color="000000"/>
+            </w:tcBorders>
+            <w:shd w:val="clear" w:color="auto" w:fill="FFFFFF"/>
+            <w:tcMar>
+              <w:top w:w="0" w:type="dxa"/>
+              <w:left w:w="0" w:type="dxa"/>
+              <w:bottom w:w="0" w:type="dxa"/>
+              <w:right w:w="0" w:type="dxa"/>
+            </w:tcMar>
+            <w:vAlign w:val="center"/>
+          </w:tcPr>
+          <w:p>
+            <w:pPr>
+              <w:rPr>
+                <w:rFonts w:ascii="Times New Roman" w:hAnsi="Times New Roman" w:cs="Times New Roman"/>
+                <w:sz w:val="21"/>
+                <w:szCs w:val="21"/>
+                <w:lang w:val="en-US"/>
+              </w:rPr>
+            </w:pPr>
+            <w:r>
+              <w:rPr>
+                <w:rFonts w:ascii="Times New Roman" w:hAnsi="Times New Roman" w:cs="Times New Roman"/>
+                <w:sz w:val="21"/>
+                <w:szCs w:val="21"/>
+                <w:lang w:val="en-US"/>
+              </w:rPr>
+              <w:t>0.22520672</w:t>
+            </w:r>
+          </w:p>
+        </w:tc>
+        <w:tc>
+          <w:tcPr>
+            <w:tcW w:w="1646" w:type="dxa"/>
+            <w:tcBorders>
+              <w:top w:val="none" w:sz="0" w:space="0" w:color="000000"/>
+              <w:left w:val="none" w:sz="0" w:space="0" w:color="000000"/>
+              <w:bottom w:val="none" w:sz="0" w:space="0" w:color="000000"/>
+              <w:right w:val="none" w:sz="0" w:space="0" w:color="000000"/>
+            </w:tcBorders>
+            <w:shd w:val="clear" w:color="auto" w:fill="FFFFFF"/>
+            <w:tcMar>
+              <w:top w:w="0" w:type="dxa"/>
+              <w:left w:w="0" w:type="dxa"/>
+              <w:bottom w:w="0" w:type="dxa"/>
+              <w:right w:w="0" w:type="dxa"/>
+            </w:tcMar>
+            <w:vAlign w:val="center"/>
+          </w:tcPr>
+          <w:p>
+            <w:pPr>
+              <w:rPr>
+                <w:rFonts w:ascii="Times New Roman" w:hAnsi="Times New Roman" w:cs="Times New Roman"/>
+                <w:sz w:val="21"/>
+                <w:szCs w:val="21"/>
+                <w:lang w:val="en-US"/>
+              </w:rPr>
+            </w:pPr>
+            <w:r>
+              <w:rPr>
+                <w:rFonts w:ascii="Times New Roman" w:hAnsi="Times New Roman" w:cs="Times New Roman"/>
+                <w:sz w:val="21"/>
+                <w:szCs w:val="21"/>
+                <w:lang w:val="en-US"/>
+              </w:rPr>
+              <w:t>-0.46104064</w:t>
+            </w:r>
+          </w:p>
+        </w:tc>
+        <w:tc>
+          <w:tcPr>
+            <w:tcW w:w="1769" w:type="dxa"/>
+            <w:tcBorders>
+              <w:top w:val="none" w:sz="0" w:space="0" w:color="000000"/>
+              <w:left w:val="none" w:sz="0" w:space="0" w:color="000000"/>
+              <w:bottom w:val="none" w:sz="0" w:space="0" w:color="000000"/>
+              <w:right w:val="none" w:sz="0" w:space="0" w:color="000000"/>
+            </w:tcBorders>
+            <w:shd w:val="clear" w:color="auto" w:fill="FFFFFF"/>
+            <w:tcMar>
+              <w:top w:w="0" w:type="dxa"/>
+              <w:left w:w="0" w:type="dxa"/>
+              <w:bottom w:w="0" w:type="dxa"/>
+              <w:right w:w="0" w:type="dxa"/>
+            </w:tcMar>
+            <w:vAlign w:val="center"/>
+          </w:tcPr>
+          <w:p>
+            <w:pPr>
+              <w:rPr>
+                <w:rFonts w:ascii="Times New Roman" w:hAnsi="Times New Roman" w:cs="Times New Roman"/>
+                <w:sz w:val="21"/>
+                <w:szCs w:val="21"/>
+                <w:lang w:val="en-US"/>
+              </w:rPr>
+            </w:pPr>
+            <w:r>
+              <w:rPr>
+                <w:rFonts w:ascii="Times New Roman" w:hAnsi="Times New Roman" w:cs="Times New Roman"/>
+                <w:sz w:val="21"/>
+                <w:szCs w:val="21"/>
+                <w:lang w:val="en-US"/>
+              </w:rPr>
+              <w:t>0.762376365</w:t>
+            </w:r>
+          </w:p>
+        </w:tc>
+      </w:tr>
+      <w:tr>
+        <w:trPr>
+          <w:jc w:val="center"/>
+        </w:trPr>
+        <w:tc>
+          <w:tcPr>
+            <w:tcW w:w="3032" w:type="dxa"/>
+            <w:tcBorders>
+              <w:top w:val="none" w:sz="0" w:space="0" w:color="000000"/>
+              <w:left w:val="none" w:sz="0" w:space="0" w:color="000000"/>
+              <w:bottom w:val="none" w:sz="0" w:space="0" w:color="000000"/>
+              <w:right w:val="none" w:sz="0" w:space="0" w:color="000000"/>
+            </w:tcBorders>
+            <w:shd w:val="clear" w:color="auto" w:fill="FFFFFF"/>
+            <w:tcMar>
+              <w:top w:w="0" w:type="dxa"/>
+              <w:left w:w="0" w:type="dxa"/>
+              <w:bottom w:w="0" w:type="dxa"/>
+              <w:right w:w="0" w:type="dxa"/>
+            </w:tcMar>
+            <w:vAlign w:val="center"/>
+          </w:tcPr>
+          <w:p>
+            <w:pPr>
+              <w:rPr>
+                <w:rFonts w:ascii="Times New Roman" w:hAnsi="Times New Roman" w:cs="Times New Roman"/>
+                <w:sz w:val="21"/>
+                <w:szCs w:val="21"/>
+                <w:lang w:val="en-US"/>
+              </w:rPr>
+            </w:pPr>
+          </w:p>
+        </w:tc>
+        <w:tc>
+          <w:tcPr>
+            <w:tcW w:w="4907" w:type="dxa"/>
+            <w:tcBorders>
+              <w:top w:val="none" w:sz="0" w:space="0" w:color="000000"/>
+              <w:left w:val="none" w:sz="0" w:space="0" w:color="000000"/>
+              <w:bottom w:val="none" w:sz="0" w:space="0" w:color="000000"/>
+              <w:right w:val="none" w:sz="0" w:space="0" w:color="000000"/>
+            </w:tcBorders>
+            <w:shd w:val="clear" w:color="auto" w:fill="FFFFFF"/>
+            <w:tcMar>
+              <w:top w:w="0" w:type="dxa"/>
+              <w:left w:w="0" w:type="dxa"/>
+              <w:bottom w:w="0" w:type="dxa"/>
+              <w:right w:w="0" w:type="dxa"/>
+            </w:tcMar>
+            <w:vAlign w:val="center"/>
+          </w:tcPr>
+          <w:p>
+            <w:pPr>
+              <w:rPr>
+                <w:rFonts w:ascii="Times New Roman" w:hAnsi="Times New Roman" w:cs="Times New Roman"/>
+                <w:sz w:val="21"/>
+                <w:szCs w:val="21"/>
+                <w:lang w:val="en-US"/>
+              </w:rPr>
+            </w:pPr>
+            <w:proofErr w:type="spellStart"/>
+            <w:proofErr w:type="gramStart"/>
+            <w:r>
+              <w:rPr>
+                <w:rFonts w:ascii="Times New Roman" w:hAnsi="Times New Roman" w:cs="Times New Roman"/>
+                <w:sz w:val="21"/>
+                <w:szCs w:val="21"/>
+                <w:lang w:val="en-US"/>
+              </w:rPr>
+              <w:t>cor</w:t>
+            </w:r>
+            <w:proofErr w:type="spellEnd"/>
+            <w:r>
+              <w:rPr>
+                <w:rFonts w:ascii="Times New Roman" w:hAnsi="Times New Roman" w:cs="Times New Roman"/>
+                <w:sz w:val="21"/>
+                <w:szCs w:val="21"/>
+                <w:lang w:val="en-US"/>
+              </w:rPr>
+              <w:t>(</w:t>
+            </w:r>
+            <w:proofErr w:type="gramEnd"/>
+            <w:r>
+              <w:rPr>
+                <w:rFonts w:ascii="Times New Roman" w:hAnsi="Times New Roman" w:cs="Times New Roman"/>
+                <w:sz w:val="21"/>
+                <w:szCs w:val="21"/>
+                <w:lang w:val="en-US"/>
+              </w:rPr>
+              <w:t>Time Snout Out (s), Burst Speed (cm/s))</w:t>
+            </w:r>
+          </w:p>
+        </w:tc>
+        <w:tc>
+          <w:tcPr>
+            <w:tcW w:w="1795" w:type="dxa"/>
+            <w:tcBorders>
+              <w:top w:val="none" w:sz="0" w:space="0" w:color="000000"/>
+              <w:left w:val="none" w:sz="0" w:space="0" w:color="000000"/>
+              <w:bottom w:val="none" w:sz="0" w:space="0" w:color="000000"/>
+              <w:right w:val="none" w:sz="0" w:space="0" w:color="000000"/>
+            </w:tcBorders>
+            <w:shd w:val="clear" w:color="auto" w:fill="FFFFFF"/>
+            <w:tcMar>
+              <w:top w:w="0" w:type="dxa"/>
+              <w:left w:w="0" w:type="dxa"/>
+              <w:bottom w:w="0" w:type="dxa"/>
+              <w:right w:w="0" w:type="dxa"/>
+            </w:tcMar>
+            <w:vAlign w:val="center"/>
+          </w:tcPr>
+          <w:p>
+            <w:pPr>
+              <w:rPr>
+                <w:rFonts w:ascii="Times New Roman" w:hAnsi="Times New Roman" w:cs="Times New Roman"/>
+                <w:sz w:val="21"/>
+                <w:szCs w:val="21"/>
+                <w:lang w:val="en-US"/>
+              </w:rPr>
+            </w:pPr>
+            <w:r>
+              <w:rPr>
+                <w:rFonts w:ascii="Times New Roman" w:hAnsi="Times New Roman" w:cs="Times New Roman"/>
+                <w:sz w:val="21"/>
+                <w:szCs w:val="21"/>
+                <w:lang w:val="en-US"/>
+              </w:rPr>
+              <w:t>0.19915158</w:t>
+            </w:r>
+          </w:p>
+        </w:tc>
+        <w:tc>
+          <w:tcPr>
+            <w:tcW w:w="1646" w:type="dxa"/>
+            <w:tcBorders>
+              <w:top w:val="none" w:sz="0" w:space="0" w:color="000000"/>
+              <w:left w:val="none" w:sz="0" w:space="0" w:color="000000"/>
+              <w:bottom w:val="none" w:sz="0" w:space="0" w:color="000000"/>
+              <w:right w:val="none" w:sz="0" w:space="0" w:color="000000"/>
+            </w:tcBorders>
+            <w:shd w:val="clear" w:color="auto" w:fill="FFFFFF"/>
+            <w:tcMar>
+              <w:top w:w="0" w:type="dxa"/>
+              <w:left w:w="0" w:type="dxa"/>
+              <w:bottom w:w="0" w:type="dxa"/>
+              <w:right w:w="0" w:type="dxa"/>
+            </w:tcMar>
+            <w:vAlign w:val="center"/>
+          </w:tcPr>
+          <w:p>
+            <w:pPr>
+              <w:rPr>
+                <w:rFonts w:ascii="Times New Roman" w:hAnsi="Times New Roman" w:cs="Times New Roman"/>
+                <w:sz w:val="21"/>
+                <w:szCs w:val="21"/>
+                <w:lang w:val="en-US"/>
+              </w:rPr>
+            </w:pPr>
+            <w:r>
+              <w:rPr>
+                <w:rFonts w:ascii="Times New Roman" w:hAnsi="Times New Roman" w:cs="Times New Roman"/>
+                <w:sz w:val="21"/>
+                <w:szCs w:val="21"/>
+                <w:lang w:val="en-US"/>
+              </w:rPr>
+              <w:t>-0.42866231</w:t>
+            </w:r>
+          </w:p>
+        </w:tc>
+        <w:tc>
+          <w:tcPr>
+            <w:tcW w:w="1769" w:type="dxa"/>
+            <w:tcBorders>
+              <w:top w:val="none" w:sz="0" w:space="0" w:color="000000"/>
+              <w:left w:val="none" w:sz="0" w:space="0" w:color="000000"/>
+              <w:bottom w:val="none" w:sz="0" w:space="0" w:color="000000"/>
+              <w:right w:val="none" w:sz="0" w:space="0" w:color="000000"/>
+            </w:tcBorders>
+            <w:shd w:val="clear" w:color="auto" w:fill="FFFFFF"/>
+            <w:tcMar>
+              <w:top w:w="0" w:type="dxa"/>
+              <w:left w:w="0" w:type="dxa"/>
+              <w:bottom w:w="0" w:type="dxa"/>
+              <w:right w:w="0" w:type="dxa"/>
+            </w:tcMar>
+            <w:vAlign w:val="center"/>
+          </w:tcPr>
+          <w:p>
+            <w:pPr>
+              <w:rPr>
+                <w:rFonts w:ascii="Times New Roman" w:hAnsi="Times New Roman" w:cs="Times New Roman"/>
+                <w:sz w:val="21"/>
+                <w:szCs w:val="21"/>
+                <w:lang w:val="en-US"/>
+              </w:rPr>
+            </w:pPr>
+            <w:r>
+              <w:rPr>
+                <w:rFonts w:ascii="Times New Roman" w:hAnsi="Times New Roman" w:cs="Times New Roman"/>
+                <w:sz w:val="21"/>
+                <w:szCs w:val="21"/>
+                <w:lang w:val="en-US"/>
+              </w:rPr>
+              <w:t>0.739702151</w:t>
+            </w:r>
+          </w:p>
+        </w:tc>
+      </w:tr>
+      <w:tr>
+        <w:trPr>
+          <w:jc w:val="center"/>
+        </w:trPr>
+        <w:tc>
+          <w:tcPr>
+            <w:tcW w:w="3032" w:type="dxa"/>
+            <w:tcBorders>
+              <w:top w:val="none" w:sz="0" w:space="0" w:color="000000"/>
+              <w:left w:val="none" w:sz="0" w:space="0" w:color="000000"/>
+              <w:bottom w:val="none" w:sz="0" w:space="0" w:color="000000"/>
+              <w:right w:val="none" w:sz="0" w:space="0" w:color="000000"/>
+            </w:tcBorders>
+            <w:shd w:val="clear" w:color="auto" w:fill="FFFFFF"/>
+            <w:tcMar>
+              <w:top w:w="0" w:type="dxa"/>
+              <w:left w:w="0" w:type="dxa"/>
+              <w:bottom w:w="0" w:type="dxa"/>
+              <w:right w:w="0" w:type="dxa"/>
+            </w:tcMar>
+            <w:vAlign w:val="center"/>
+          </w:tcPr>
+          <w:p>
+            <w:pPr>
+              <w:rPr>
+                <w:rFonts w:ascii="Times New Roman" w:hAnsi="Times New Roman" w:cs="Times New Roman"/>
+                <w:sz w:val="21"/>
+                <w:szCs w:val="21"/>
+                <w:lang w:val="en-US"/>
+              </w:rPr>
+            </w:pPr>
+          </w:p>
+        </w:tc>
+        <w:tc>
+          <w:tcPr>
+            <w:tcW w:w="4907" w:type="dxa"/>
+            <w:tcBorders>
+              <w:top w:val="none" w:sz="0" w:space="0" w:color="000000"/>
+              <w:left w:val="none" w:sz="0" w:space="0" w:color="000000"/>
+              <w:bottom w:val="none" w:sz="0" w:space="0" w:color="000000"/>
+              <w:right w:val="none" w:sz="0" w:space="0" w:color="000000"/>
+            </w:tcBorders>
+            <w:shd w:val="clear" w:color="auto" w:fill="FFFFFF"/>
+            <w:tcMar>
+              <w:top w:w="0" w:type="dxa"/>
+              <w:left w:w="0" w:type="dxa"/>
+              <w:bottom w:w="0" w:type="dxa"/>
+              <w:right w:w="0" w:type="dxa"/>
+            </w:tcMar>
+            <w:vAlign w:val="center"/>
+          </w:tcPr>
+          <w:p>
+            <w:pPr>
+              <w:rPr>
+                <w:rFonts w:ascii="Times New Roman" w:hAnsi="Times New Roman" w:cs="Times New Roman"/>
+                <w:sz w:val="21"/>
+                <w:szCs w:val="21"/>
+                <w:lang w:val="en-US"/>
+              </w:rPr>
+            </w:pPr>
+            <w:proofErr w:type="spellStart"/>
+            <w:proofErr w:type="gramStart"/>
+            <w:r>
+              <w:rPr>
+                <w:rFonts w:ascii="Times New Roman" w:hAnsi="Times New Roman" w:cs="Times New Roman"/>
+                <w:sz w:val="21"/>
+                <w:szCs w:val="21"/>
+                <w:lang w:val="en-US"/>
+              </w:rPr>
+              <w:t>cor</w:t>
+            </w:r>
+            <w:proofErr w:type="spellEnd"/>
+            <w:r>
+              <w:rPr>
+                <w:rFonts w:ascii="Times New Roman" w:hAnsi="Times New Roman" w:cs="Times New Roman"/>
+                <w:sz w:val="21"/>
+                <w:szCs w:val="21"/>
+                <w:lang w:val="en-US"/>
+              </w:rPr>
+              <w:t>(</w:t>
+            </w:r>
+            <w:proofErr w:type="gramEnd"/>
+            <w:r>
+              <w:rPr>
+                <w:rFonts w:ascii="Times New Roman" w:hAnsi="Times New Roman" w:cs="Times New Roman"/>
+                <w:sz w:val="21"/>
+                <w:szCs w:val="21"/>
+                <w:lang w:val="en-US"/>
+              </w:rPr>
+              <w:t>Distance Moved (cm), Burst Speed (cm/s))</w:t>
+            </w:r>
+          </w:p>
+        </w:tc>
+        <w:tc>
+          <w:tcPr>
+            <w:tcW w:w="1795" w:type="dxa"/>
+            <w:tcBorders>
+              <w:top w:val="none" w:sz="0" w:space="0" w:color="000000"/>
+              <w:left w:val="none" w:sz="0" w:space="0" w:color="000000"/>
+              <w:bottom w:val="none" w:sz="0" w:space="0" w:color="000000"/>
+              <w:right w:val="none" w:sz="0" w:space="0" w:color="000000"/>
+            </w:tcBorders>
+            <w:shd w:val="clear" w:color="auto" w:fill="FFFFFF"/>
+            <w:tcMar>
+              <w:top w:w="0" w:type="dxa"/>
+              <w:left w:w="0" w:type="dxa"/>
+              <w:bottom w:w="0" w:type="dxa"/>
+              <w:right w:w="0" w:type="dxa"/>
+            </w:tcMar>
+            <w:vAlign w:val="center"/>
+          </w:tcPr>
+          <w:p>
+            <w:pPr>
+              <w:rPr>
+                <w:rFonts w:ascii="Times New Roman" w:hAnsi="Times New Roman" w:cs="Times New Roman"/>
+                <w:sz w:val="21"/>
+                <w:szCs w:val="21"/>
+                <w:lang w:val="en-US"/>
+              </w:rPr>
+            </w:pPr>
+            <w:r>
+              <w:rPr>
+                <w:rFonts w:ascii="Times New Roman" w:hAnsi="Times New Roman" w:cs="Times New Roman"/>
+                <w:sz w:val="21"/>
+                <w:szCs w:val="21"/>
+                <w:lang w:val="en-US"/>
+              </w:rPr>
+              <w:t>0.26857069</w:t>
+            </w:r>
+          </w:p>
+        </w:tc>
+        <w:tc>
+          <w:tcPr>
+            <w:tcW w:w="1646" w:type="dxa"/>
+            <w:tcBorders>
+              <w:top w:val="none" w:sz="0" w:space="0" w:color="000000"/>
+              <w:left w:val="none" w:sz="0" w:space="0" w:color="000000"/>
+              <w:bottom w:val="none" w:sz="0" w:space="0" w:color="000000"/>
+              <w:right w:val="none" w:sz="0" w:space="0" w:color="000000"/>
+            </w:tcBorders>
+            <w:shd w:val="clear" w:color="auto" w:fill="FFFFFF"/>
+            <w:tcMar>
+              <w:top w:w="0" w:type="dxa"/>
+              <w:left w:w="0" w:type="dxa"/>
+              <w:bottom w:w="0" w:type="dxa"/>
+              <w:right w:w="0" w:type="dxa"/>
+            </w:tcMar>
+            <w:vAlign w:val="center"/>
+          </w:tcPr>
+          <w:p>
+            <w:pPr>
+              <w:rPr>
+                <w:rFonts w:ascii="Times New Roman" w:hAnsi="Times New Roman" w:cs="Times New Roman"/>
+                <w:sz w:val="21"/>
+                <w:szCs w:val="21"/>
+                <w:lang w:val="en-US"/>
+              </w:rPr>
+            </w:pPr>
+            <w:r>
+              <w:rPr>
+                <w:rFonts w:ascii="Times New Roman" w:hAnsi="Times New Roman" w:cs="Times New Roman"/>
+                <w:sz w:val="21"/>
+                <w:szCs w:val="21"/>
+                <w:lang w:val="en-US"/>
+              </w:rPr>
+              <w:t>-0.12762202</w:t>
+            </w:r>
+          </w:p>
+        </w:tc>
+        <w:tc>
+          <w:tcPr>
+            <w:tcW w:w="1769" w:type="dxa"/>
+            <w:tcBorders>
+              <w:top w:val="none" w:sz="0" w:space="0" w:color="000000"/>
+              <w:left w:val="none" w:sz="0" w:space="0" w:color="000000"/>
+              <w:bottom w:val="none" w:sz="0" w:space="0" w:color="000000"/>
+              <w:right w:val="none" w:sz="0" w:space="0" w:color="000000"/>
+            </w:tcBorders>
+            <w:shd w:val="clear" w:color="auto" w:fill="FFFFFF"/>
+            <w:tcMar>
+              <w:top w:w="0" w:type="dxa"/>
+              <w:left w:w="0" w:type="dxa"/>
+              <w:bottom w:w="0" w:type="dxa"/>
+              <w:right w:w="0" w:type="dxa"/>
+            </w:tcMar>
+            <w:vAlign w:val="center"/>
+          </w:tcPr>
+          <w:p>
+            <w:pPr>
+              <w:rPr>
+                <w:rFonts w:ascii="Times New Roman" w:hAnsi="Times New Roman" w:cs="Times New Roman"/>
+                <w:sz w:val="21"/>
+                <w:szCs w:val="21"/>
+                <w:lang w:val="en-US"/>
+              </w:rPr>
+            </w:pPr>
+            <w:r>
+              <w:rPr>
+                <w:rFonts w:ascii="Times New Roman" w:hAnsi="Times New Roman" w:cs="Times New Roman"/>
+                <w:sz w:val="21"/>
+                <w:szCs w:val="21"/>
+                <w:lang w:val="en-US"/>
+              </w:rPr>
+              <w:t>0.664960881</w:t>
+            </w:r>
+          </w:p>
+        </w:tc>
+      </w:tr>
+      <w:tr>
+        <w:trPr>
+          <w:jc w:val="center"/>
+        </w:trPr>
+        <w:tc>
+          <w:tcPr>
+            <w:tcW w:w="3032" w:type="dxa"/>
+            <w:tcBorders>
+              <w:top w:val="none" w:sz="0" w:space="0" w:color="000000"/>
+              <w:left w:val="none" w:sz="0" w:space="0" w:color="000000"/>
+              <w:bottom w:val="none" w:sz="0" w:space="0" w:color="000000"/>
+              <w:right w:val="none" w:sz="0" w:space="0" w:color="000000"/>
+            </w:tcBorders>
+            <w:shd w:val="clear" w:color="auto" w:fill="FFFFFF"/>
+            <w:tcMar>
+              <w:top w:w="0" w:type="dxa"/>
+              <w:left w:w="0" w:type="dxa"/>
+              <w:bottom w:w="0" w:type="dxa"/>
+              <w:right w:w="0" w:type="dxa"/>
+            </w:tcMar>
+            <w:vAlign w:val="center"/>
+          </w:tcPr>
+          <w:p>
+            <w:pPr>
+              <w:rPr>
+                <w:rFonts w:ascii="Times New Roman" w:hAnsi="Times New Roman" w:cs="Times New Roman"/>
+                <w:sz w:val="21"/>
+                <w:szCs w:val="21"/>
+                <w:lang w:val="en-US"/>
+              </w:rPr>
+            </w:pPr>
+          </w:p>
+        </w:tc>
+        <w:tc>
+          <w:tcPr>
+            <w:tcW w:w="4907" w:type="dxa"/>
+            <w:tcBorders>
+              <w:top w:val="none" w:sz="0" w:space="0" w:color="000000"/>
+              <w:left w:val="none" w:sz="0" w:space="0" w:color="000000"/>
+              <w:bottom w:val="none" w:sz="0" w:space="0" w:color="000000"/>
+              <w:right w:val="none" w:sz="0" w:space="0" w:color="000000"/>
+            </w:tcBorders>
+            <w:shd w:val="clear" w:color="auto" w:fill="FFFFFF"/>
+            <w:tcMar>
+              <w:top w:w="0" w:type="dxa"/>
+              <w:left w:w="0" w:type="dxa"/>
+              <w:bottom w:w="0" w:type="dxa"/>
+              <w:right w:w="0" w:type="dxa"/>
+            </w:tcMar>
+            <w:vAlign w:val="center"/>
+          </w:tcPr>
+          <w:p>
+            <w:pPr>
+              <w:rPr>
+                <w:rFonts w:ascii="Times New Roman" w:hAnsi="Times New Roman" w:cs="Times New Roman"/>
+                <w:sz w:val="21"/>
+                <w:szCs w:val="21"/>
+                <w:lang w:val="en-US"/>
+              </w:rPr>
+            </w:pPr>
+            <w:proofErr w:type="spellStart"/>
+            <w:proofErr w:type="gramStart"/>
+            <w:r>
+              <w:rPr>
+                <w:rFonts w:ascii="Times New Roman" w:hAnsi="Times New Roman" w:cs="Times New Roman"/>
+                <w:sz w:val="21"/>
+                <w:szCs w:val="21"/>
+                <w:lang w:val="en-US"/>
+              </w:rPr>
+              <w:t>cor</w:t>
+            </w:r>
+            <w:proofErr w:type="spellEnd"/>
+            <w:r>
+              <w:rPr>
+                <w:rFonts w:ascii="Times New Roman" w:hAnsi="Times New Roman" w:cs="Times New Roman"/>
+                <w:sz w:val="21"/>
+                <w:szCs w:val="21"/>
+                <w:lang w:val="en-US"/>
+              </w:rPr>
+              <w:t>(</w:t>
+            </w:r>
+            <w:proofErr w:type="gramEnd"/>
+            <w:r>
+              <w:rPr>
+                <w:rFonts w:ascii="Times New Roman" w:hAnsi="Times New Roman" w:cs="Times New Roman"/>
+                <w:sz w:val="21"/>
+                <w:szCs w:val="21"/>
+                <w:lang w:val="en-US"/>
+              </w:rPr>
+              <w:t>1m Speed (cm/s), Burst Speed (cm/s))</w:t>
+            </w:r>
+          </w:p>
+        </w:tc>
+        <w:tc>
+          <w:tcPr>
+            <w:tcW w:w="1795" w:type="dxa"/>
+            <w:tcBorders>
+              <w:top w:val="none" w:sz="0" w:space="0" w:color="000000"/>
+              <w:left w:val="none" w:sz="0" w:space="0" w:color="000000"/>
+              <w:bottom w:val="none" w:sz="0" w:space="0" w:color="000000"/>
+              <w:right w:val="none" w:sz="0" w:space="0" w:color="000000"/>
+            </w:tcBorders>
+            <w:shd w:val="clear" w:color="auto" w:fill="FFFFFF"/>
+            <w:tcMar>
+              <w:top w:w="0" w:type="dxa"/>
+              <w:left w:w="0" w:type="dxa"/>
+              <w:bottom w:w="0" w:type="dxa"/>
+              <w:right w:w="0" w:type="dxa"/>
+            </w:tcMar>
+            <w:vAlign w:val="center"/>
+          </w:tcPr>
+          <w:p>
+            <w:pPr>
+              <w:rPr>
+                <w:rFonts w:ascii="Times New Roman" w:hAnsi="Times New Roman" w:cs="Times New Roman"/>
+                <w:b/>
+                <w:bCs/>
+                <w:sz w:val="21"/>
+                <w:szCs w:val="21"/>
+                <w:lang w:val="en-US"/>
+              </w:rPr>
+            </w:pPr>
+            <w:r>
+              <w:rPr>
+                <w:rFonts w:ascii="Times New Roman" w:hAnsi="Times New Roman" w:cs="Times New Roman"/>
+                <w:b/>
+                <w:bCs/>
+                <w:sz w:val="21"/>
+                <w:szCs w:val="21"/>
+                <w:lang w:val="en-US"/>
+              </w:rPr>
+              <w:t>0.82102166</w:t>
+            </w:r>
+          </w:p>
+        </w:tc>
+        <w:tc>
+          <w:tcPr>
+            <w:tcW w:w="1646" w:type="dxa"/>
+            <w:tcBorders>
+              <w:top w:val="none" w:sz="0" w:space="0" w:color="000000"/>
+              <w:left w:val="none" w:sz="0" w:space="0" w:color="000000"/>
+              <w:bottom w:val="none" w:sz="0" w:space="0" w:color="000000"/>
+              <w:right w:val="none" w:sz="0" w:space="0" w:color="000000"/>
+            </w:tcBorders>
+            <w:shd w:val="clear" w:color="auto" w:fill="FFFFFF"/>
+            <w:tcMar>
+              <w:top w:w="0" w:type="dxa"/>
+              <w:left w:w="0" w:type="dxa"/>
+              <w:bottom w:w="0" w:type="dxa"/>
+              <w:right w:w="0" w:type="dxa"/>
+            </w:tcMar>
+            <w:vAlign w:val="center"/>
+          </w:tcPr>
+          <w:p>
+            <w:pPr>
+              <w:rPr>
+                <w:rFonts w:ascii="Times New Roman" w:hAnsi="Times New Roman" w:cs="Times New Roman"/>
+                <w:b/>
+                <w:bCs/>
+                <w:sz w:val="21"/>
+                <w:szCs w:val="21"/>
+                <w:lang w:val="en-US"/>
+              </w:rPr>
+            </w:pPr>
+            <w:r>
+              <w:rPr>
+                <w:rFonts w:ascii="Times New Roman" w:hAnsi="Times New Roman" w:cs="Times New Roman"/>
+                <w:b/>
+                <w:bCs/>
+                <w:sz w:val="21"/>
+                <w:szCs w:val="21"/>
+                <w:lang w:val="en-US"/>
+              </w:rPr>
+              <w:t>0.62546459</w:t>
+            </w:r>
+          </w:p>
+        </w:tc>
+        <w:tc>
+          <w:tcPr>
+            <w:tcW w:w="1769" w:type="dxa"/>
+            <w:tcBorders>
+              <w:top w:val="none" w:sz="0" w:space="0" w:color="000000"/>
+              <w:left w:val="none" w:sz="0" w:space="0" w:color="000000"/>
+              <w:bottom w:val="none" w:sz="0" w:space="0" w:color="000000"/>
+              <w:right w:val="none" w:sz="0" w:space="0" w:color="000000"/>
+            </w:tcBorders>
+            <w:shd w:val="clear" w:color="auto" w:fill="FFFFFF"/>
+            <w:tcMar>
+              <w:top w:w="0" w:type="dxa"/>
+              <w:left w:w="0" w:type="dxa"/>
+              <w:bottom w:w="0" w:type="dxa"/>
+              <w:right w:w="0" w:type="dxa"/>
+            </w:tcMar>
+            <w:vAlign w:val="center"/>
+          </w:tcPr>
+          <w:p>
+            <w:pPr>
+              <w:rPr>
+                <w:rFonts w:ascii="Times New Roman" w:hAnsi="Times New Roman" w:cs="Times New Roman"/>
+                <w:b/>
+                <w:bCs/>
+                <w:sz w:val="21"/>
+                <w:szCs w:val="21"/>
+                <w:lang w:val="en-US"/>
+              </w:rPr>
+            </w:pPr>
+            <w:r>
+              <w:rPr>
+                <w:rFonts w:ascii="Times New Roman" w:hAnsi="Times New Roman" w:cs="Times New Roman"/>
+                <w:b/>
+                <w:bCs/>
+                <w:sz w:val="21"/>
+                <w:szCs w:val="21"/>
+                <w:lang w:val="en-US"/>
+              </w:rPr>
+              <w:t>0.952074963</w:t>
+            </w:r>
+          </w:p>
+        </w:tc>
+      </w:tr>
+      <w:tr>
+        <w:trPr>
+          <w:jc w:val="center"/>
+        </w:trPr>
+        <w:tc>
+          <w:tcPr>
+            <w:tcW w:w="3032" w:type="dxa"/>
+            <w:tcBorders>
+              <w:top w:val="none" w:sz="0" w:space="0" w:color="000000"/>
+              <w:left w:val="none" w:sz="0" w:space="0" w:color="000000"/>
+              <w:bottom w:val="none" w:sz="0" w:space="0" w:color="000000"/>
+              <w:right w:val="none" w:sz="0" w:space="0" w:color="000000"/>
+            </w:tcBorders>
+            <w:shd w:val="clear" w:color="auto" w:fill="FFFFFF"/>
+            <w:tcMar>
+              <w:top w:w="0" w:type="dxa"/>
+              <w:left w:w="0" w:type="dxa"/>
+              <w:bottom w:w="0" w:type="dxa"/>
+              <w:right w:w="0" w:type="dxa"/>
+            </w:tcMar>
+            <w:vAlign w:val="center"/>
+          </w:tcPr>
+          <w:p>
+            <w:pPr>
+              <w:rPr>
+                <w:rFonts w:ascii="Times New Roman" w:hAnsi="Times New Roman" w:cs="Times New Roman"/>
+                <w:sz w:val="21"/>
+                <w:szCs w:val="21"/>
+                <w:lang w:val="en-US"/>
+              </w:rPr>
+            </w:pPr>
+            <w:r>
+              <w:rPr>
+                <w:rFonts w:ascii="Times New Roman" w:hAnsi="Times New Roman" w:cs="Times New Roman"/>
+                <w:i/>
+                <w:iCs/>
+                <w:sz w:val="21"/>
+                <w:szCs w:val="21"/>
+                <w:lang w:val="en-US"/>
+              </w:rPr>
+              <w:t>L. d</w:t>
+            </w:r>
+            <w:proofErr w:type="spellStart"/>
+            <w:r>
+              <w:rPr>
+                <w:rFonts w:ascii="Times New Roman" w:hAnsi="Times New Roman" w:cs="Times New Roman"/>
+                <w:i/>
+                <w:iCs/>
+                <w:sz w:val="21"/>
+                <w:szCs w:val="21"/>
+                <w:lang w:val="en-US"/>
+              </w:rPr>
+              <w:t>elicata</w:t>
+            </w:r>
+            <w:proofErr w:type="spellEnd"/>
+            <w:r>
+              <w:rPr>
+                <w:rFonts w:ascii="Times New Roman" w:hAnsi="Times New Roman" w:cs="Times New Roman"/>
+                <w:sz w:val="21"/>
+                <w:szCs w:val="21"/>
+                <w:lang w:val="en-US"/>
+              </w:rPr>
+              <w:t xml:space="preserve"> - Within Individual</w:t>
+            </w:r>
+          </w:p>
+        </w:tc>
+        <w:tc>
+          <w:tcPr>
+            <w:tcW w:w="4907" w:type="dxa"/>
+            <w:tcBorders>
+              <w:top w:val="none" w:sz="0" w:space="0" w:color="000000"/>
+              <w:left w:val="none" w:sz="0" w:space="0" w:color="000000"/>
+              <w:bottom w:val="none" w:sz="0" w:space="0" w:color="000000"/>
+              <w:right w:val="none" w:sz="0" w:space="0" w:color="000000"/>
+            </w:tcBorders>
+            <w:shd w:val="clear" w:color="auto" w:fill="FFFFFF"/>
+            <w:tcMar>
+              <w:top w:w="0" w:type="dxa"/>
+              <w:left w:w="0" w:type="dxa"/>
+              <w:bottom w:w="0" w:type="dxa"/>
+              <w:right w:w="0" w:type="dxa"/>
+            </w:tcMar>
+            <w:vAlign w:val="center"/>
+          </w:tcPr>
+          <w:p>
+            <w:pPr>
+              <w:rPr>
+                <w:rFonts w:ascii="Times New Roman" w:hAnsi="Times New Roman" w:cs="Times New Roman"/>
+                <w:sz w:val="21"/>
+                <w:szCs w:val="21"/>
+                <w:lang w:val="en-US"/>
+              </w:rPr>
+            </w:pPr>
+            <w:proofErr w:type="spellStart"/>
+            <w:proofErr w:type="gramStart"/>
+            <w:r>
+              <w:rPr>
+                <w:rFonts w:ascii="Times New Roman" w:hAnsi="Times New Roman" w:cs="Times New Roman"/>
+                <w:sz w:val="21"/>
+                <w:szCs w:val="21"/>
+                <w:lang w:val="en-US"/>
+              </w:rPr>
+              <w:t>cor</w:t>
+            </w:r>
+            <w:proofErr w:type="spellEnd"/>
+            <w:r>
+              <w:rPr>
+                <w:rFonts w:ascii="Times New Roman" w:hAnsi="Times New Roman" w:cs="Times New Roman"/>
+                <w:sz w:val="21"/>
+                <w:szCs w:val="21"/>
+                <w:lang w:val="en-US"/>
+              </w:rPr>
+              <w:t>(</w:t>
+            </w:r>
+            <w:proofErr w:type="gramEnd"/>
+            <w:r>
+              <w:rPr>
+                <w:rFonts w:ascii="Times New Roman" w:hAnsi="Times New Roman" w:cs="Times New Roman"/>
+                <w:sz w:val="21"/>
+                <w:szCs w:val="21"/>
+                <w:lang w:val="en-US"/>
+              </w:rPr>
+              <w:t>Emergence Time (s), Time Snout Out (s))</w:t>
+            </w:r>
+          </w:p>
+        </w:tc>
+        <w:tc>
+          <w:tcPr>
+            <w:tcW w:w="1795" w:type="dxa"/>
+            <w:tcBorders>
+              <w:top w:val="none" w:sz="0" w:space="0" w:color="000000"/>
+              <w:left w:val="none" w:sz="0" w:space="0" w:color="000000"/>
+              <w:bottom w:val="none" w:sz="0" w:space="0" w:color="000000"/>
+              <w:right w:val="none" w:sz="0" w:space="0" w:color="000000"/>
+            </w:tcBorders>
+            <w:shd w:val="clear" w:color="auto" w:fill="FFFFFF"/>
+            <w:tcMar>
+              <w:top w:w="0" w:type="dxa"/>
+              <w:left w:w="0" w:type="dxa"/>
+              <w:bottom w:w="0" w:type="dxa"/>
+              <w:right w:w="0" w:type="dxa"/>
+            </w:tcMar>
+            <w:vAlign w:val="center"/>
+          </w:tcPr>
+          <w:p>
+            <w:pPr>
+              <w:rPr>
+                <w:rFonts w:ascii="Times New Roman" w:hAnsi="Times New Roman" w:cs="Times New Roman"/>
+                <w:b/>
+                <w:bCs/>
+                <w:sz w:val="21"/>
+                <w:szCs w:val="21"/>
+                <w:lang w:val="en-US"/>
+              </w:rPr>
+            </w:pPr>
+            <w:r>
+              <w:rPr>
+                <w:rFonts w:ascii="Times New Roman" w:hAnsi="Times New Roman" w:cs="Times New Roman"/>
+                <w:b/>
+                <w:bCs/>
+                <w:sz w:val="21"/>
+                <w:szCs w:val="21"/>
+                <w:lang w:val="en-US"/>
+              </w:rPr>
+              <w:t>0.81659503</w:t>
+            </w:r>
+          </w:p>
+        </w:tc>
+        <w:tc>
+          <w:tcPr>
+            <w:tcW w:w="1646" w:type="dxa"/>
+            <w:tcBorders>
+              <w:top w:val="none" w:sz="0" w:space="0" w:color="000000"/>
+              <w:left w:val="none" w:sz="0" w:space="0" w:color="000000"/>
+              <w:bottom w:val="none" w:sz="0" w:space="0" w:color="000000"/>
+              <w:right w:val="none" w:sz="0" w:space="0" w:color="000000"/>
+            </w:tcBorders>
+            <w:shd w:val="clear" w:color="auto" w:fill="FFFFFF"/>
+            <w:tcMar>
+              <w:top w:w="0" w:type="dxa"/>
+              <w:left w:w="0" w:type="dxa"/>
+              <w:bottom w:w="0" w:type="dxa"/>
+              <w:right w:w="0" w:type="dxa"/>
+            </w:tcMar>
+            <w:vAlign w:val="center"/>
+          </w:tcPr>
+          <w:p>
+            <w:pPr>
+              <w:rPr>
+                <w:rFonts w:ascii="Times New Roman" w:hAnsi="Times New Roman" w:cs="Times New Roman"/>
+                <w:b/>
+                <w:bCs/>
+                <w:sz w:val="21"/>
+                <w:szCs w:val="21"/>
+                <w:lang w:val="en-US"/>
+              </w:rPr>
+            </w:pPr>
+            <w:r>
+              <w:rPr>
+                <w:rFonts w:ascii="Times New Roman" w:hAnsi="Times New Roman" w:cs="Times New Roman"/>
+                <w:b/>
+                <w:bCs/>
+                <w:sz w:val="21"/>
+                <w:szCs w:val="21"/>
+                <w:lang w:val="en-US"/>
+              </w:rPr>
+              <w:t>0.73344677</w:t>
+            </w:r>
+          </w:p>
+        </w:tc>
+        <w:tc>
+          <w:tcPr>
+            <w:tcW w:w="1769" w:type="dxa"/>
+            <w:tcBorders>
+              <w:top w:val="none" w:sz="0" w:space="0" w:color="000000"/>
+              <w:left w:val="none" w:sz="0" w:space="0" w:color="000000"/>
+              <w:bottom w:val="none" w:sz="0" w:space="0" w:color="000000"/>
+              <w:right w:val="none" w:sz="0" w:space="0" w:color="000000"/>
+            </w:tcBorders>
+            <w:shd w:val="clear" w:color="auto" w:fill="FFFFFF"/>
+            <w:tcMar>
+              <w:top w:w="0" w:type="dxa"/>
+              <w:left w:w="0" w:type="dxa"/>
+              <w:bottom w:w="0" w:type="dxa"/>
+              <w:right w:w="0" w:type="dxa"/>
+            </w:tcMar>
+            <w:vAlign w:val="center"/>
+          </w:tcPr>
+          <w:p>
+            <w:pPr>
+              <w:rPr>
+                <w:rFonts w:ascii="Times New Roman" w:hAnsi="Times New Roman" w:cs="Times New Roman"/>
+                <w:b/>
+                <w:bCs/>
+                <w:sz w:val="21"/>
+                <w:szCs w:val="21"/>
+                <w:lang w:val="en-US"/>
+              </w:rPr>
+            </w:pPr>
+            <w:r>
+              <w:rPr>
+                <w:rFonts w:ascii="Times New Roman" w:hAnsi="Times New Roman" w:cs="Times New Roman"/>
+                <w:b/>
+                <w:bCs/>
+                <w:sz w:val="21"/>
+                <w:szCs w:val="21"/>
+                <w:lang w:val="en-US"/>
+              </w:rPr>
+              <w:t>0.880468668</w:t>
+            </w:r>
+          </w:p>
+        </w:tc>
+      </w:tr>
+      <w:tr>
+        <w:trPr>
+          <w:jc w:val="center"/>
+        </w:trPr>
+        <w:tc>
+          <w:tcPr>
+            <w:tcW w:w="3032" w:type="dxa"/>
+            <w:tcBorders>
+              <w:top w:val="none" w:sz="0" w:space="0" w:color="000000"/>
+              <w:left w:val="none" w:sz="0" w:space="0" w:color="000000"/>
+              <w:bottom w:val="none" w:sz="0" w:space="0" w:color="000000"/>
+              <w:right w:val="none" w:sz="0" w:space="0" w:color="000000"/>
+            </w:tcBorders>
+            <w:shd w:val="clear" w:color="auto" w:fill="FFFFFF"/>
+            <w:tcMar>
+              <w:top w:w="0" w:type="dxa"/>
+              <w:left w:w="0" w:type="dxa"/>
+              <w:bottom w:w="0" w:type="dxa"/>
+              <w:right w:w="0" w:type="dxa"/>
+            </w:tcMar>
+            <w:vAlign w:val="center"/>
+          </w:tcPr>
+          <w:p>
+            <w:pPr>
+              <w:rPr>
+                <w:rFonts w:ascii="Times New Roman" w:hAnsi="Times New Roman" w:cs="Times New Roman"/>
+                <w:sz w:val="21"/>
+                <w:szCs w:val="21"/>
+                <w:lang w:val="en-US"/>
+              </w:rPr>
+            </w:pPr>
+          </w:p>
+        </w:tc>
+        <w:tc>
+          <w:tcPr>
+            <w:tcW w:w="4907" w:type="dxa"/>
+            <w:tcBorders>
+              <w:top w:val="none" w:sz="0" w:space="0" w:color="000000"/>
+              <w:left w:val="none" w:sz="0" w:space="0" w:color="000000"/>
+              <w:bottom w:val="none" w:sz="0" w:space="0" w:color="000000"/>
+              <w:right w:val="none" w:sz="0" w:space="0" w:color="000000"/>
+            </w:tcBorders>
+            <w:shd w:val="clear" w:color="auto" w:fill="FFFFFF"/>
+            <w:tcMar>
+              <w:top w:w="0" w:type="dxa"/>
+              <w:left w:w="0" w:type="dxa"/>
+              <w:bottom w:w="0" w:type="dxa"/>
+              <w:right w:w="0" w:type="dxa"/>
+            </w:tcMar>
+            <w:vAlign w:val="center"/>
+          </w:tcPr>
+          <w:p>
+            <w:pPr>
+              <w:rPr>
+                <w:rFonts w:ascii="Times New Roman" w:hAnsi="Times New Roman" w:cs="Times New Roman"/>
+                <w:sz w:val="21"/>
+                <w:szCs w:val="21"/>
+                <w:lang w:val="en-US"/>
+              </w:rPr>
+            </w:pPr>
+            <w:proofErr w:type="spellStart"/>
+            <w:proofErr w:type="gramStart"/>
+            <w:r>
+              <w:rPr>
+                <w:rFonts w:ascii="Times New Roman" w:hAnsi="Times New Roman" w:cs="Times New Roman"/>
+                <w:sz w:val="21"/>
+                <w:szCs w:val="21"/>
+                <w:lang w:val="en-US"/>
+              </w:rPr>
+              <w:t>cor</w:t>
+            </w:r>
+            <w:proofErr w:type="spellEnd"/>
+            <w:r>
+              <w:rPr>
+                <w:rFonts w:ascii="Times New Roman" w:hAnsi="Times New Roman" w:cs="Times New Roman"/>
+                <w:sz w:val="21"/>
+                <w:szCs w:val="21"/>
+                <w:lang w:val="en-US"/>
+              </w:rPr>
+              <w:t>(</w:t>
+            </w:r>
+            <w:proofErr w:type="gramEnd"/>
+            <w:r>
+              <w:rPr>
+                <w:rFonts w:ascii="Times New Roman" w:hAnsi="Times New Roman" w:cs="Times New Roman"/>
+                <w:sz w:val="21"/>
+                <w:szCs w:val="21"/>
+                <w:lang w:val="en-US"/>
+              </w:rPr>
+              <w:t>Emergence Time (s), Distance Moved (cm))</w:t>
+            </w:r>
+          </w:p>
+        </w:tc>
+        <w:tc>
+          <w:tcPr>
+            <w:tcW w:w="1795" w:type="dxa"/>
+            <w:tcBorders>
+              <w:top w:val="none" w:sz="0" w:space="0" w:color="000000"/>
+              <w:left w:val="none" w:sz="0" w:space="0" w:color="000000"/>
+              <w:bottom w:val="none" w:sz="0" w:space="0" w:color="000000"/>
+              <w:right w:val="none" w:sz="0" w:space="0" w:color="000000"/>
+            </w:tcBorders>
+            <w:shd w:val="clear" w:color="auto" w:fill="FFFFFF"/>
+            <w:tcMar>
+              <w:top w:w="0" w:type="dxa"/>
+              <w:left w:w="0" w:type="dxa"/>
+              <w:bottom w:w="0" w:type="dxa"/>
+              <w:right w:w="0" w:type="dxa"/>
+            </w:tcMar>
+            <w:vAlign w:val="center"/>
+          </w:tcPr>
+          <w:p>
+            <w:pPr>
+              <w:rPr>
+                <w:rFonts w:ascii="Times New Roman" w:hAnsi="Times New Roman" w:cs="Times New Roman"/>
+                <w:sz w:val="21"/>
+                <w:szCs w:val="21"/>
+                <w:lang w:val="en-US"/>
+              </w:rPr>
+            </w:pPr>
+            <w:r>
+              <w:rPr>
+                <w:rFonts w:ascii="Times New Roman" w:hAnsi="Times New Roman" w:cs="Times New Roman"/>
+                <w:sz w:val="21"/>
+                <w:szCs w:val="21"/>
+                <w:lang w:val="en-US"/>
+              </w:rPr>
+              <w:t>-0.15311562</w:t>
+            </w:r>
+          </w:p>
+        </w:tc>
+        <w:tc>
+          <w:tcPr>
+            <w:tcW w:w="1646" w:type="dxa"/>
+            <w:tcBorders>
+              <w:top w:val="none" w:sz="0" w:space="0" w:color="000000"/>
+              <w:left w:val="none" w:sz="0" w:space="0" w:color="000000"/>
+              <w:bottom w:val="none" w:sz="0" w:space="0" w:color="000000"/>
+              <w:right w:val="none" w:sz="0" w:space="0" w:color="000000"/>
+            </w:tcBorders>
+            <w:shd w:val="clear" w:color="auto" w:fill="FFFFFF"/>
+            <w:tcMar>
+              <w:top w:w="0" w:type="dxa"/>
+              <w:left w:w="0" w:type="dxa"/>
+              <w:bottom w:w="0" w:type="dxa"/>
+              <w:right w:w="0" w:type="dxa"/>
+            </w:tcMar>
+            <w:vAlign w:val="center"/>
+          </w:tcPr>
+          <w:p>
+            <w:pPr>
+              <w:rPr>
+                <w:rFonts w:ascii="Times New Roman" w:hAnsi="Times New Roman" w:cs="Times New Roman"/>
+                <w:sz w:val="21"/>
+                <w:szCs w:val="21"/>
+                <w:lang w:val="en-US"/>
+              </w:rPr>
+            </w:pPr>
+            <w:r>
+              <w:rPr>
+                <w:rFonts w:ascii="Times New Roman" w:hAnsi="Times New Roman" w:cs="Times New Roman"/>
+                <w:sz w:val="21"/>
+                <w:szCs w:val="21"/>
+                <w:lang w:val="en-US"/>
+              </w:rPr>
+              <w:t>-0.33138147</w:t>
+            </w:r>
+          </w:p>
+        </w:tc>
+        <w:tc>
+          <w:tcPr>
+            <w:tcW w:w="1769" w:type="dxa"/>
+            <w:tcBorders>
+              <w:top w:val="none" w:sz="0" w:space="0" w:color="000000"/>
+              <w:left w:val="none" w:sz="0" w:space="0" w:color="000000"/>
+              <w:bottom w:val="none" w:sz="0" w:space="0" w:color="000000"/>
+              <w:right w:val="none" w:sz="0" w:space="0" w:color="000000"/>
+            </w:tcBorders>
+            <w:shd w:val="clear" w:color="auto" w:fill="FFFFFF"/>
+            <w:tcMar>
+              <w:top w:w="0" w:type="dxa"/>
+              <w:left w:w="0" w:type="dxa"/>
+              <w:bottom w:w="0" w:type="dxa"/>
+              <w:right w:w="0" w:type="dxa"/>
+            </w:tcMar>
+            <w:vAlign w:val="center"/>
+          </w:tcPr>
+          <w:p>
+            <w:pPr>
+              <w:rPr>
+                <w:rFonts w:ascii="Times New Roman" w:hAnsi="Times New Roman" w:cs="Times New Roman"/>
+                <w:sz w:val="21"/>
+                <w:szCs w:val="21"/>
+                <w:lang w:val="en-US"/>
+              </w:rPr>
+            </w:pPr>
+            <w:r>
+              <w:rPr>
+                <w:rFonts w:ascii="Times New Roman" w:hAnsi="Times New Roman" w:cs="Times New Roman"/>
+                <w:sz w:val="21"/>
+                <w:szCs w:val="21"/>
+                <w:lang w:val="en-US"/>
+              </w:rPr>
+              <w:t>0.034234536</w:t>
+            </w:r>
+          </w:p>
+        </w:tc>
+      </w:tr>
+      <w:tr>
+        <w:trPr>
+          <w:jc w:val="center"/>
+        </w:trPr>
+        <w:tc>
+          <w:tcPr>
+            <w:tcW w:w="3032" w:type="dxa"/>
+            <w:tcBorders>
+              <w:top w:val="none" w:sz="0" w:space="0" w:color="000000"/>
+              <w:left w:val="none" w:sz="0" w:space="0" w:color="000000"/>
+              <w:bottom w:val="none" w:sz="0" w:space="0" w:color="000000"/>
+              <w:right w:val="none" w:sz="0" w:space="0" w:color="000000"/>
+            </w:tcBorders>
+            <w:shd w:val="clear" w:color="auto" w:fill="FFFFFF"/>
+            <w:tcMar>
+              <w:top w:w="0" w:type="dxa"/>
+              <w:left w:w="0" w:type="dxa"/>
+              <w:bottom w:w="0" w:type="dxa"/>
+              <w:right w:w="0" w:type="dxa"/>
+            </w:tcMar>
+            <w:vAlign w:val="center"/>
+          </w:tcPr>
+          <w:p>
+            <w:pPr>
+              <w:rPr>
+                <w:rFonts w:ascii="Times New Roman" w:hAnsi="Times New Roman" w:cs="Times New Roman"/>
+                <w:sz w:val="21"/>
+                <w:szCs w:val="21"/>
+                <w:lang w:val="en-US"/>
+              </w:rPr>
+            </w:pPr>
+          </w:p>
+        </w:tc>
+        <w:tc>
+          <w:tcPr>
+            <w:tcW w:w="4907" w:type="dxa"/>
+            <w:tcBorders>
+              <w:top w:val="none" w:sz="0" w:space="0" w:color="000000"/>
+              <w:left w:val="none" w:sz="0" w:space="0" w:color="000000"/>
+              <w:bottom w:val="none" w:sz="0" w:space="0" w:color="000000"/>
+              <w:right w:val="none" w:sz="0" w:space="0" w:color="000000"/>
+            </w:tcBorders>
+            <w:shd w:val="clear" w:color="auto" w:fill="FFFFFF"/>
+            <w:tcMar>
+              <w:top w:w="0" w:type="dxa"/>
+              <w:left w:w="0" w:type="dxa"/>
+              <w:bottom w:w="0" w:type="dxa"/>
+              <w:right w:w="0" w:type="dxa"/>
+            </w:tcMar>
+            <w:vAlign w:val="center"/>
+          </w:tcPr>
+          <w:p>
+            <w:pPr>
+              <w:rPr>
+                <w:rFonts w:ascii="Times New Roman" w:hAnsi="Times New Roman" w:cs="Times New Roman"/>
+                <w:sz w:val="21"/>
+                <w:szCs w:val="21"/>
+                <w:lang w:val="en-US"/>
+              </w:rPr>
+            </w:pPr>
+            <w:proofErr w:type="spellStart"/>
+            <w:proofErr w:type="gramStart"/>
+            <w:r>
+              <w:rPr>
+                <w:rFonts w:ascii="Times New Roman" w:hAnsi="Times New Roman" w:cs="Times New Roman"/>
+                <w:sz w:val="21"/>
+                <w:szCs w:val="21"/>
+                <w:lang w:val="en-US"/>
+              </w:rPr>
+              <w:t>cor</w:t>
+            </w:r>
+            <w:proofErr w:type="spellEnd"/>
+            <w:r>
+              <w:rPr>
+                <w:rFonts w:ascii="Times New Roman" w:hAnsi="Times New Roman" w:cs="Times New Roman"/>
+                <w:sz w:val="21"/>
+                <w:szCs w:val="21"/>
+                <w:lang w:val="en-US"/>
+              </w:rPr>
+              <w:t>(</w:t>
+            </w:r>
+            <w:proofErr w:type="gramEnd"/>
+            <w:r>
+              <w:rPr>
+                <w:rFonts w:ascii="Times New Roman" w:hAnsi="Times New Roman" w:cs="Times New Roman"/>
+                <w:sz w:val="21"/>
+                <w:szCs w:val="21"/>
+                <w:lang w:val="en-US"/>
+              </w:rPr>
+              <w:t>Time Snout Out (s), Distance Moved (cm))</w:t>
+            </w:r>
+          </w:p>
+        </w:tc>
+        <w:tc>
+          <w:tcPr>
+            <w:tcW w:w="1795" w:type="dxa"/>
+            <w:tcBorders>
+              <w:top w:val="none" w:sz="0" w:space="0" w:color="000000"/>
+              <w:left w:val="none" w:sz="0" w:space="0" w:color="000000"/>
+              <w:bottom w:val="none" w:sz="0" w:space="0" w:color="000000"/>
+              <w:right w:val="none" w:sz="0" w:space="0" w:color="000000"/>
+            </w:tcBorders>
+            <w:shd w:val="clear" w:color="auto" w:fill="FFFFFF"/>
+            <w:tcMar>
+              <w:top w:w="0" w:type="dxa"/>
+              <w:left w:w="0" w:type="dxa"/>
+              <w:bottom w:w="0" w:type="dxa"/>
+              <w:right w:w="0" w:type="dxa"/>
+            </w:tcMar>
+            <w:vAlign w:val="center"/>
+          </w:tcPr>
+          <w:p>
+            <w:pPr>
+              <w:rPr>
+                <w:rFonts w:ascii="Times New Roman" w:hAnsi="Times New Roman" w:cs="Times New Roman"/>
+                <w:sz w:val="21"/>
+                <w:szCs w:val="21"/>
+                <w:lang w:val="en-US"/>
+              </w:rPr>
+            </w:pPr>
+            <w:r>
+              <w:rPr>
+                <w:rFonts w:ascii="Times New Roman" w:hAnsi="Times New Roman" w:cs="Times New Roman"/>
+                <w:sz w:val="21"/>
+                <w:szCs w:val="21"/>
+                <w:lang w:val="en-US"/>
+              </w:rPr>
+              <w:t>-0.07303817</w:t>
+            </w:r>
+          </w:p>
+        </w:tc>
+        <w:tc>
+          <w:tcPr>
+            <w:tcW w:w="1646" w:type="dxa"/>
+            <w:tcBorders>
+              <w:top w:val="none" w:sz="0" w:space="0" w:color="000000"/>
+              <w:left w:val="none" w:sz="0" w:space="0" w:color="000000"/>
+              <w:bottom w:val="none" w:sz="0" w:space="0" w:color="000000"/>
+              <w:right w:val="none" w:sz="0" w:space="0" w:color="000000"/>
+            </w:tcBorders>
+            <w:shd w:val="clear" w:color="auto" w:fill="FFFFFF"/>
+            <w:tcMar>
+              <w:top w:w="0" w:type="dxa"/>
+              <w:left w:w="0" w:type="dxa"/>
+              <w:bottom w:w="0" w:type="dxa"/>
+              <w:right w:w="0" w:type="dxa"/>
+            </w:tcMar>
+            <w:vAlign w:val="center"/>
+          </w:tcPr>
+          <w:p>
+            <w:pPr>
+              <w:rPr>
+                <w:rFonts w:ascii="Times New Roman" w:hAnsi="Times New Roman" w:cs="Times New Roman"/>
+                <w:sz w:val="21"/>
+                <w:szCs w:val="21"/>
+                <w:lang w:val="en-US"/>
+              </w:rPr>
+            </w:pPr>
+            <w:r>
+              <w:rPr>
+                <w:rFonts w:ascii="Times New Roman" w:hAnsi="Times New Roman" w:cs="Times New Roman"/>
+                <w:sz w:val="21"/>
+                <w:szCs w:val="21"/>
+                <w:lang w:val="en-US"/>
+              </w:rPr>
+              <w:t>-0.24215358</w:t>
+            </w:r>
+          </w:p>
+        </w:tc>
+        <w:tc>
+          <w:tcPr>
+            <w:tcW w:w="1769" w:type="dxa"/>
+            <w:tcBorders>
+              <w:top w:val="none" w:sz="0" w:space="0" w:color="000000"/>
+              <w:left w:val="none" w:sz="0" w:space="0" w:color="000000"/>
+              <w:bottom w:val="none" w:sz="0" w:space="0" w:color="000000"/>
+              <w:right w:val="none" w:sz="0" w:space="0" w:color="000000"/>
+            </w:tcBorders>
+            <w:shd w:val="clear" w:color="auto" w:fill="FFFFFF"/>
+            <w:tcMar>
+              <w:top w:w="0" w:type="dxa"/>
+              <w:left w:w="0" w:type="dxa"/>
+              <w:bottom w:w="0" w:type="dxa"/>
+              <w:right w:w="0" w:type="dxa"/>
+            </w:tcMar>
+            <w:vAlign w:val="center"/>
+          </w:tcPr>
+          <w:p>
+            <w:pPr>
+              <w:rPr>
+                <w:rFonts w:ascii="Times New Roman" w:hAnsi="Times New Roman" w:cs="Times New Roman"/>
+                <w:sz w:val="21"/>
+                <w:szCs w:val="21"/>
+                <w:lang w:val="en-US"/>
+              </w:rPr>
+            </w:pPr>
+            <w:r>
+              <w:rPr>
+                <w:rFonts w:ascii="Times New Roman" w:hAnsi="Times New Roman" w:cs="Times New Roman"/>
+                <w:sz w:val="21"/>
+                <w:szCs w:val="21"/>
+                <w:lang w:val="en-US"/>
+              </w:rPr>
+              <w:t>0.098905974</w:t>
+            </w:r>
+          </w:p>
+        </w:tc>
+      </w:tr>
+      <w:tr>
+        <w:trPr>
+          <w:jc w:val="center"/>
+        </w:trPr>
+        <w:tc>
+          <w:tcPr>
+            <w:tcW w:w="3032" w:type="dxa"/>
+            <w:tcBorders>
+              <w:top w:val="none" w:sz="0" w:space="0" w:color="000000"/>
+              <w:left w:val="none" w:sz="0" w:space="0" w:color="000000"/>
+              <w:bottom w:val="none" w:sz="0" w:space="0" w:color="000000"/>
+              <w:right w:val="none" w:sz="0" w:space="0" w:color="000000"/>
+            </w:tcBorders>
+            <w:shd w:val="clear" w:color="auto" w:fill="FFFFFF"/>
+            <w:tcMar>
+              <w:top w:w="0" w:type="dxa"/>
+              <w:left w:w="0" w:type="dxa"/>
+              <w:bottom w:w="0" w:type="dxa"/>
+              <w:right w:w="0" w:type="dxa"/>
+            </w:tcMar>
+            <w:vAlign w:val="center"/>
+          </w:tcPr>
+          <w:p>
+            <w:pPr>
+              <w:rPr>
+                <w:rFonts w:ascii="Times New Roman" w:hAnsi="Times New Roman" w:cs="Times New Roman"/>
+                <w:sz w:val="21"/>
+                <w:szCs w:val="21"/>
+                <w:lang w:val="en-US"/>
+              </w:rPr>
+            </w:pPr>
+          </w:p>
+        </w:tc>
+        <w:tc>
+          <w:tcPr>
+            <w:tcW w:w="4907" w:type="dxa"/>
+            <w:tcBorders>
+              <w:top w:val="none" w:sz="0" w:space="0" w:color="000000"/>
+              <w:left w:val="none" w:sz="0" w:space="0" w:color="000000"/>
+              <w:bottom w:val="none" w:sz="0" w:space="0" w:color="000000"/>
+              <w:right w:val="none" w:sz="0" w:space="0" w:color="000000"/>
+            </w:tcBorders>
+            <w:shd w:val="clear" w:color="auto" w:fill="FFFFFF"/>
+            <w:tcMar>
+              <w:top w:w="0" w:type="dxa"/>
+              <w:left w:w="0" w:type="dxa"/>
+              <w:bottom w:w="0" w:type="dxa"/>
+              <w:right w:w="0" w:type="dxa"/>
+            </w:tcMar>
+            <w:vAlign w:val="center"/>
+          </w:tcPr>
+          <w:p>
+            <w:pPr>
+              <w:rPr>
+                <w:rFonts w:ascii="Times New Roman" w:hAnsi="Times New Roman" w:cs="Times New Roman"/>
+                <w:sz w:val="21"/>
+                <w:szCs w:val="21"/>
+                <w:lang w:val="en-US"/>
+              </w:rPr>
+            </w:pPr>
+            <w:proofErr w:type="spellStart"/>
+            <w:proofErr w:type="gramStart"/>
+            <w:r>
+              <w:rPr>
+                <w:rFonts w:ascii="Times New Roman" w:hAnsi="Times New Roman" w:cs="Times New Roman"/>
+                <w:sz w:val="21"/>
+                <w:szCs w:val="21"/>
+                <w:lang w:val="en-US"/>
+              </w:rPr>
+              <w:t>cor</w:t>
+            </w:r>
+            <w:proofErr w:type="spellEnd"/>
+            <w:r>
+              <w:rPr>
+                <w:rFonts w:ascii="Times New Roman" w:hAnsi="Times New Roman" w:cs="Times New Roman"/>
+                <w:sz w:val="21"/>
+                <w:szCs w:val="21"/>
+                <w:lang w:val="en-US"/>
+              </w:rPr>
+              <w:t>(</w:t>
+            </w:r>
+            <w:proofErr w:type="gramEnd"/>
+            <w:r>
+              <w:rPr>
+                <w:rFonts w:ascii="Times New Roman" w:hAnsi="Times New Roman" w:cs="Times New Roman"/>
+                <w:sz w:val="21"/>
+                <w:szCs w:val="21"/>
+                <w:lang w:val="en-US"/>
+              </w:rPr>
+              <w:t>Emergence Time (s), 1m Speed (cm/s))</w:t>
+            </w:r>
+          </w:p>
+        </w:tc>
+        <w:tc>
+          <w:tcPr>
+            <w:tcW w:w="1795" w:type="dxa"/>
+            <w:tcBorders>
+              <w:top w:val="none" w:sz="0" w:space="0" w:color="000000"/>
+              <w:left w:val="none" w:sz="0" w:space="0" w:color="000000"/>
+              <w:bottom w:val="none" w:sz="0" w:space="0" w:color="000000"/>
+              <w:right w:val="none" w:sz="0" w:space="0" w:color="000000"/>
+            </w:tcBorders>
+            <w:shd w:val="clear" w:color="auto" w:fill="FFFFFF"/>
+            <w:tcMar>
+              <w:top w:w="0" w:type="dxa"/>
+              <w:left w:w="0" w:type="dxa"/>
+              <w:bottom w:w="0" w:type="dxa"/>
+              <w:right w:w="0" w:type="dxa"/>
+            </w:tcMar>
+            <w:vAlign w:val="center"/>
+          </w:tcPr>
+          <w:p>
+            <w:pPr>
+              <w:rPr>
+                <w:rFonts w:ascii="Times New Roman" w:hAnsi="Times New Roman" w:cs="Times New Roman"/>
+                <w:sz w:val="21"/>
+                <w:szCs w:val="21"/>
+                <w:lang w:val="en-US"/>
+              </w:rPr>
+            </w:pPr>
+            <w:r>
+              <w:rPr>
+                <w:rFonts w:ascii="Times New Roman" w:hAnsi="Times New Roman" w:cs="Times New Roman"/>
+                <w:sz w:val="21"/>
+                <w:szCs w:val="21"/>
+                <w:lang w:val="en-US"/>
+              </w:rPr>
+              <w:t>0.07619062</w:t>
+            </w:r>
+          </w:p>
+        </w:tc>
+        <w:tc>
+          <w:tcPr>
+            <w:tcW w:w="1646" w:type="dxa"/>
+            <w:tcBorders>
+              <w:top w:val="none" w:sz="0" w:space="0" w:color="000000"/>
+              <w:left w:val="none" w:sz="0" w:space="0" w:color="000000"/>
+              <w:bottom w:val="none" w:sz="0" w:space="0" w:color="000000"/>
+              <w:right w:val="none" w:sz="0" w:space="0" w:color="000000"/>
+            </w:tcBorders>
+            <w:shd w:val="clear" w:color="auto" w:fill="FFFFFF"/>
+            <w:tcMar>
+              <w:top w:w="0" w:type="dxa"/>
+              <w:left w:w="0" w:type="dxa"/>
+              <w:bottom w:w="0" w:type="dxa"/>
+              <w:right w:w="0" w:type="dxa"/>
+            </w:tcMar>
+            <w:vAlign w:val="center"/>
+          </w:tcPr>
+          <w:p>
+            <w:pPr>
+              <w:rPr>
+                <w:rFonts w:ascii="Times New Roman" w:hAnsi="Times New Roman" w:cs="Times New Roman"/>
+                <w:sz w:val="21"/>
+                <w:szCs w:val="21"/>
+                <w:lang w:val="en-US"/>
+              </w:rPr>
+            </w:pPr>
+            <w:r>
+              <w:rPr>
+                <w:rFonts w:ascii="Times New Roman" w:hAnsi="Times New Roman" w:cs="Times New Roman"/>
+                <w:sz w:val="21"/>
+                <w:szCs w:val="21"/>
+                <w:lang w:val="en-US"/>
+              </w:rPr>
+              <w:t>-0.11077008</w:t>
+            </w:r>
+          </w:p>
+        </w:tc>
+        <w:tc>
+          <w:tcPr>
+            <w:tcW w:w="1769" w:type="dxa"/>
+            <w:tcBorders>
+              <w:top w:val="none" w:sz="0" w:space="0" w:color="000000"/>
+              <w:left w:val="none" w:sz="0" w:space="0" w:color="000000"/>
+              <w:bottom w:val="none" w:sz="0" w:space="0" w:color="000000"/>
+              <w:right w:val="none" w:sz="0" w:space="0" w:color="000000"/>
+            </w:tcBorders>
+            <w:shd w:val="clear" w:color="auto" w:fill="FFFFFF"/>
+            <w:tcMar>
+              <w:top w:w="0" w:type="dxa"/>
+              <w:left w:w="0" w:type="dxa"/>
+              <w:bottom w:w="0" w:type="dxa"/>
+              <w:right w:w="0" w:type="dxa"/>
+            </w:tcMar>
+            <w:vAlign w:val="center"/>
+          </w:tcPr>
+          <w:p>
+            <w:pPr>
+              <w:rPr>
+                <w:rFonts w:ascii="Times New Roman" w:hAnsi="Times New Roman" w:cs="Times New Roman"/>
+                <w:sz w:val="21"/>
+                <w:szCs w:val="21"/>
+                <w:lang w:val="en-US"/>
+              </w:rPr>
+            </w:pPr>
+            <w:r>
+              <w:rPr>
+                <w:rFonts w:ascii="Times New Roman" w:hAnsi="Times New Roman" w:cs="Times New Roman"/>
+                <w:sz w:val="21"/>
+                <w:szCs w:val="21"/>
+                <w:lang w:val="en-US"/>
+              </w:rPr>
+              <w:t>0.260270547</w:t>
+            </w:r>
+          </w:p>
+        </w:tc>
+      </w:tr>
+      <w:tr>
+        <w:trPr>
+          <w:jc w:val="center"/>
+        </w:trPr>
+        <w:tc>
+          <w:tcPr>
+            <w:tcW w:w="3032" w:type="dxa"/>
+            <w:tcBorders>
+              <w:top w:val="none" w:sz="0" w:space="0" w:color="000000"/>
+              <w:left w:val="none" w:sz="0" w:space="0" w:color="000000"/>
+              <w:bottom w:val="none" w:sz="0" w:space="0" w:color="000000"/>
+              <w:right w:val="none" w:sz="0" w:space="0" w:color="000000"/>
+            </w:tcBorders>
+            <w:shd w:val="clear" w:color="auto" w:fill="FFFFFF"/>
+            <w:tcMar>
+              <w:top w:w="0" w:type="dxa"/>
+              <w:left w:w="0" w:type="dxa"/>
+              <w:bottom w:w="0" w:type="dxa"/>
+              <w:right w:w="0" w:type="dxa"/>
+            </w:tcMar>
+            <w:vAlign w:val="center"/>
+          </w:tcPr>
+          <w:p>
+            <w:pPr>
+              <w:rPr>
+                <w:rFonts w:ascii="Times New Roman" w:hAnsi="Times New Roman" w:cs="Times New Roman"/>
+                <w:sz w:val="21"/>
+                <w:szCs w:val="21"/>
+                <w:lang w:val="en-US"/>
+              </w:rPr>
+            </w:pPr>
+          </w:p>
+        </w:tc>
+        <w:tc>
+          <w:tcPr>
+            <w:tcW w:w="4907" w:type="dxa"/>
+            <w:tcBorders>
+              <w:top w:val="none" w:sz="0" w:space="0" w:color="000000"/>
+              <w:left w:val="none" w:sz="0" w:space="0" w:color="000000"/>
+              <w:bottom w:val="none" w:sz="0" w:space="0" w:color="000000"/>
+              <w:right w:val="none" w:sz="0" w:space="0" w:color="000000"/>
+            </w:tcBorders>
+            <w:shd w:val="clear" w:color="auto" w:fill="FFFFFF"/>
+            <w:tcMar>
+              <w:top w:w="0" w:type="dxa"/>
+              <w:left w:w="0" w:type="dxa"/>
+              <w:bottom w:w="0" w:type="dxa"/>
+              <w:right w:w="0" w:type="dxa"/>
+            </w:tcMar>
+            <w:vAlign w:val="center"/>
+          </w:tcPr>
+          <w:p>
+            <w:pPr>
+              <w:rPr>
+                <w:rFonts w:ascii="Times New Roman" w:hAnsi="Times New Roman" w:cs="Times New Roman"/>
+                <w:sz w:val="21"/>
+                <w:szCs w:val="21"/>
+                <w:lang w:val="en-US"/>
+              </w:rPr>
+            </w:pPr>
+            <w:proofErr w:type="spellStart"/>
+            <w:proofErr w:type="gramStart"/>
+            <w:r>
+              <w:rPr>
+                <w:rFonts w:ascii="Times New Roman" w:hAnsi="Times New Roman" w:cs="Times New Roman"/>
+                <w:sz w:val="21"/>
+                <w:szCs w:val="21"/>
+                <w:lang w:val="en-US"/>
+              </w:rPr>
+              <w:t>cor</w:t>
+            </w:r>
+            <w:proofErr w:type="spellEnd"/>
+            <w:r>
+              <w:rPr>
+                <w:rFonts w:ascii="Times New Roman" w:hAnsi="Times New Roman" w:cs="Times New Roman"/>
+                <w:sz w:val="21"/>
+                <w:szCs w:val="21"/>
+                <w:lang w:val="en-US"/>
+              </w:rPr>
+              <w:t>(</w:t>
+            </w:r>
+            <w:proofErr w:type="gramEnd"/>
+            <w:r>
+              <w:rPr>
+                <w:rFonts w:ascii="Times New Roman" w:hAnsi="Times New Roman" w:cs="Times New Roman"/>
+                <w:sz w:val="21"/>
+                <w:szCs w:val="21"/>
+                <w:lang w:val="en-US"/>
+              </w:rPr>
+              <w:t>Time Snout Out (s), 1m Speed (cm/s))</w:t>
+            </w:r>
+          </w:p>
+        </w:tc>
+        <w:tc>
+          <w:tcPr>
+            <w:tcW w:w="1795" w:type="dxa"/>
+            <w:tcBorders>
+              <w:top w:val="none" w:sz="0" w:space="0" w:color="000000"/>
+              <w:left w:val="none" w:sz="0" w:space="0" w:color="000000"/>
+              <w:bottom w:val="none" w:sz="0" w:space="0" w:color="000000"/>
+              <w:right w:val="none" w:sz="0" w:space="0" w:color="000000"/>
+            </w:tcBorders>
+            <w:shd w:val="clear" w:color="auto" w:fill="FFFFFF"/>
+            <w:tcMar>
+              <w:top w:w="0" w:type="dxa"/>
+              <w:left w:w="0" w:type="dxa"/>
+              <w:bottom w:w="0" w:type="dxa"/>
+              <w:right w:w="0" w:type="dxa"/>
+            </w:tcMar>
+            <w:vAlign w:val="center"/>
+          </w:tcPr>
+          <w:p>
+            <w:pPr>
+              <w:rPr>
+                <w:rFonts w:ascii="Times New Roman" w:hAnsi="Times New Roman" w:cs="Times New Roman"/>
+                <w:sz w:val="21"/>
+                <w:szCs w:val="21"/>
+                <w:lang w:val="en-US"/>
+              </w:rPr>
+            </w:pPr>
+            <w:r>
+              <w:rPr>
+                <w:rFonts w:ascii="Times New Roman" w:hAnsi="Times New Roman" w:cs="Times New Roman"/>
+                <w:sz w:val="21"/>
+                <w:szCs w:val="21"/>
+                <w:lang w:val="en-US"/>
+              </w:rPr>
+              <w:t>0.01950419</w:t>
+            </w:r>
+          </w:p>
+        </w:tc>
+        <w:tc>
+          <w:tcPr>
+            <w:tcW w:w="1646" w:type="dxa"/>
+            <w:tcBorders>
+              <w:top w:val="none" w:sz="0" w:space="0" w:color="000000"/>
+              <w:left w:val="none" w:sz="0" w:space="0" w:color="000000"/>
+              <w:bottom w:val="none" w:sz="0" w:space="0" w:color="000000"/>
+              <w:right w:val="none" w:sz="0" w:space="0" w:color="000000"/>
+            </w:tcBorders>
+            <w:shd w:val="clear" w:color="auto" w:fill="FFFFFF"/>
+            <w:tcMar>
+              <w:top w:w="0" w:type="dxa"/>
+              <w:left w:w="0" w:type="dxa"/>
+              <w:bottom w:w="0" w:type="dxa"/>
+              <w:right w:w="0" w:type="dxa"/>
+            </w:tcMar>
+            <w:vAlign w:val="center"/>
+          </w:tcPr>
+          <w:p>
+            <w:pPr>
+              <w:rPr>
+                <w:rFonts w:ascii="Times New Roman" w:hAnsi="Times New Roman" w:cs="Times New Roman"/>
+                <w:sz w:val="21"/>
+                <w:szCs w:val="21"/>
+                <w:lang w:val="en-US"/>
+              </w:rPr>
+            </w:pPr>
+            <w:r>
+              <w:rPr>
+                <w:rFonts w:ascii="Times New Roman" w:hAnsi="Times New Roman" w:cs="Times New Roman"/>
+                <w:sz w:val="21"/>
+                <w:szCs w:val="21"/>
+                <w:lang w:val="en-US"/>
+              </w:rPr>
+              <w:t>-0.15776967</w:t>
+            </w:r>
+          </w:p>
+        </w:tc>
+        <w:tc>
+          <w:tcPr>
+            <w:tcW w:w="1769" w:type="dxa"/>
+            <w:tcBorders>
+              <w:top w:val="none" w:sz="0" w:space="0" w:color="000000"/>
+              <w:left w:val="none" w:sz="0" w:space="0" w:color="000000"/>
+              <w:bottom w:val="none" w:sz="0" w:space="0" w:color="000000"/>
+              <w:right w:val="none" w:sz="0" w:space="0" w:color="000000"/>
+            </w:tcBorders>
+            <w:shd w:val="clear" w:color="auto" w:fill="FFFFFF"/>
+            <w:tcMar>
+              <w:top w:w="0" w:type="dxa"/>
+              <w:left w:w="0" w:type="dxa"/>
+              <w:bottom w:w="0" w:type="dxa"/>
+              <w:right w:w="0" w:type="dxa"/>
+            </w:tcMar>
+            <w:vAlign w:val="center"/>
+          </w:tcPr>
+          <w:p>
+            <w:pPr>
+              <w:rPr>
+                <w:rFonts w:ascii="Times New Roman" w:hAnsi="Times New Roman" w:cs="Times New Roman"/>
+                <w:sz w:val="21"/>
+                <w:szCs w:val="21"/>
+                <w:lang w:val="en-US"/>
+              </w:rPr>
+            </w:pPr>
+            <w:r>
+              <w:rPr>
+                <w:rFonts w:ascii="Times New Roman" w:hAnsi="Times New Roman" w:cs="Times New Roman"/>
+                <w:sz w:val="21"/>
+                <w:szCs w:val="21"/>
+                <w:lang w:val="en-US"/>
+              </w:rPr>
+              <w:t>0.196633984</w:t>
+            </w:r>
+          </w:p>
+        </w:tc>
+      </w:tr>
+      <w:tr>
+        <w:trPr>
+          <w:jc w:val="center"/>
+        </w:trPr>
+        <w:tc>
+          <w:tcPr>
+            <w:tcW w:w="3032" w:type="dxa"/>
+            <w:tcBorders>
+              <w:top w:val="none" w:sz="0" w:space="0" w:color="000000"/>
+              <w:left w:val="none" w:sz="0" w:space="0" w:color="000000"/>
+              <w:bottom w:val="none" w:sz="0" w:space="0" w:color="000000"/>
+              <w:right w:val="none" w:sz="0" w:space="0" w:color="000000"/>
+            </w:tcBorders>
+            <w:shd w:val="clear" w:color="auto" w:fill="FFFFFF"/>
+            <w:tcMar>
+              <w:top w:w="0" w:type="dxa"/>
+              <w:left w:w="0" w:type="dxa"/>
+              <w:bottom w:w="0" w:type="dxa"/>
+              <w:right w:w="0" w:type="dxa"/>
+            </w:tcMar>
+            <w:vAlign w:val="center"/>
+          </w:tcPr>
+          <w:p>
+            <w:pPr>
+              <w:rPr>
+                <w:rFonts w:ascii="Times New Roman" w:hAnsi="Times New Roman" w:cs="Times New Roman"/>
+                <w:sz w:val="21"/>
+                <w:szCs w:val="21"/>
+                <w:lang w:val="en-US"/>
+              </w:rPr>
+            </w:pPr>
+          </w:p>
+        </w:tc>
+        <w:tc>
+          <w:tcPr>
+            <w:tcW w:w="4907" w:type="dxa"/>
+            <w:tcBorders>
+              <w:top w:val="none" w:sz="0" w:space="0" w:color="000000"/>
+              <w:left w:val="none" w:sz="0" w:space="0" w:color="000000"/>
+              <w:bottom w:val="none" w:sz="0" w:space="0" w:color="000000"/>
+              <w:right w:val="none" w:sz="0" w:space="0" w:color="000000"/>
+            </w:tcBorders>
+            <w:shd w:val="clear" w:color="auto" w:fill="FFFFFF"/>
+            <w:tcMar>
+              <w:top w:w="0" w:type="dxa"/>
+              <w:left w:w="0" w:type="dxa"/>
+              <w:bottom w:w="0" w:type="dxa"/>
+              <w:right w:w="0" w:type="dxa"/>
+            </w:tcMar>
+            <w:vAlign w:val="center"/>
+          </w:tcPr>
+          <w:p>
+            <w:pPr>
+              <w:rPr>
+                <w:rFonts w:ascii="Times New Roman" w:hAnsi="Times New Roman" w:cs="Times New Roman"/>
+                <w:sz w:val="21"/>
+                <w:szCs w:val="21"/>
+                <w:lang w:val="en-US"/>
+              </w:rPr>
+            </w:pPr>
+            <w:proofErr w:type="spellStart"/>
+            <w:proofErr w:type="gramStart"/>
+            <w:r>
+              <w:rPr>
+                <w:rFonts w:ascii="Times New Roman" w:hAnsi="Times New Roman" w:cs="Times New Roman"/>
+                <w:sz w:val="21"/>
+                <w:szCs w:val="21"/>
+                <w:lang w:val="en-US"/>
+              </w:rPr>
+              <w:t>cor</w:t>
+            </w:r>
+            <w:proofErr w:type="spellEnd"/>
+            <w:r>
+              <w:rPr>
+                <w:rFonts w:ascii="Times New Roman" w:hAnsi="Times New Roman" w:cs="Times New Roman"/>
+                <w:sz w:val="21"/>
+                <w:szCs w:val="21"/>
+                <w:lang w:val="en-US"/>
+              </w:rPr>
+              <w:t>(</w:t>
+            </w:r>
+            <w:proofErr w:type="gramEnd"/>
+            <w:r>
+              <w:rPr>
+                <w:rFonts w:ascii="Times New Roman" w:hAnsi="Times New Roman" w:cs="Times New Roman"/>
+                <w:sz w:val="21"/>
+                <w:szCs w:val="21"/>
+                <w:lang w:val="en-US"/>
+              </w:rPr>
+              <w:t>Distance Moved (cm), 1m Speed (cm/s))</w:t>
+            </w:r>
+          </w:p>
+        </w:tc>
+        <w:tc>
+          <w:tcPr>
+            <w:tcW w:w="1795" w:type="dxa"/>
+            <w:tcBorders>
+              <w:top w:val="none" w:sz="0" w:space="0" w:color="000000"/>
+              <w:left w:val="none" w:sz="0" w:space="0" w:color="000000"/>
+              <w:bottom w:val="none" w:sz="0" w:space="0" w:color="000000"/>
+              <w:right w:val="none" w:sz="0" w:space="0" w:color="000000"/>
+            </w:tcBorders>
+            <w:shd w:val="clear" w:color="auto" w:fill="FFFFFF"/>
+            <w:tcMar>
+              <w:top w:w="0" w:type="dxa"/>
+              <w:left w:w="0" w:type="dxa"/>
+              <w:bottom w:w="0" w:type="dxa"/>
+              <w:right w:w="0" w:type="dxa"/>
+            </w:tcMar>
+            <w:vAlign w:val="center"/>
+          </w:tcPr>
+          <w:p>
+            <w:pPr>
+              <w:rPr>
+                <w:rFonts w:ascii="Times New Roman" w:hAnsi="Times New Roman" w:cs="Times New Roman"/>
+                <w:sz w:val="21"/>
+                <w:szCs w:val="21"/>
+                <w:lang w:val="en-US"/>
+              </w:rPr>
+            </w:pPr>
+            <w:r>
+              <w:rPr>
+                <w:rFonts w:ascii="Times New Roman" w:hAnsi="Times New Roman" w:cs="Times New Roman"/>
+                <w:sz w:val="21"/>
+                <w:szCs w:val="21"/>
+                <w:lang w:val="en-US"/>
+              </w:rPr>
+              <w:t>0.01958401</w:t>
+            </w:r>
+          </w:p>
+        </w:tc>
+        <w:tc>
+          <w:tcPr>
+            <w:tcW w:w="1646" w:type="dxa"/>
+            <w:tcBorders>
+              <w:top w:val="none" w:sz="0" w:space="0" w:color="000000"/>
+              <w:left w:val="none" w:sz="0" w:space="0" w:color="000000"/>
+              <w:bottom w:val="none" w:sz="0" w:space="0" w:color="000000"/>
+              <w:right w:val="none" w:sz="0" w:space="0" w:color="000000"/>
+            </w:tcBorders>
+            <w:shd w:val="clear" w:color="auto" w:fill="FFFFFF"/>
+            <w:tcMar>
+              <w:top w:w="0" w:type="dxa"/>
+              <w:left w:w="0" w:type="dxa"/>
+              <w:bottom w:w="0" w:type="dxa"/>
+              <w:right w:w="0" w:type="dxa"/>
+            </w:tcMar>
+            <w:vAlign w:val="center"/>
+          </w:tcPr>
+          <w:p>
+            <w:pPr>
+              <w:rPr>
+                <w:rFonts w:ascii="Times New Roman" w:hAnsi="Times New Roman" w:cs="Times New Roman"/>
+                <w:sz w:val="21"/>
+                <w:szCs w:val="21"/>
+                <w:lang w:val="en-US"/>
+              </w:rPr>
+            </w:pPr>
+            <w:r>
+              <w:rPr>
+                <w:rFonts w:ascii="Times New Roman" w:hAnsi="Times New Roman" w:cs="Times New Roman"/>
+                <w:sz w:val="21"/>
+                <w:szCs w:val="21"/>
+                <w:lang w:val="en-US"/>
+              </w:rPr>
+              <w:t>-0.13491722</w:t>
+            </w:r>
+          </w:p>
+        </w:tc>
+        <w:tc>
+          <w:tcPr>
+            <w:tcW w:w="1769" w:type="dxa"/>
+            <w:tcBorders>
+              <w:top w:val="none" w:sz="0" w:space="0" w:color="000000"/>
+              <w:left w:val="none" w:sz="0" w:space="0" w:color="000000"/>
+              <w:bottom w:val="none" w:sz="0" w:space="0" w:color="000000"/>
+              <w:right w:val="none" w:sz="0" w:space="0" w:color="000000"/>
+            </w:tcBorders>
+            <w:shd w:val="clear" w:color="auto" w:fill="FFFFFF"/>
+            <w:tcMar>
+              <w:top w:w="0" w:type="dxa"/>
+              <w:left w:w="0" w:type="dxa"/>
+              <w:bottom w:w="0" w:type="dxa"/>
+              <w:right w:w="0" w:type="dxa"/>
+            </w:tcMar>
+            <w:vAlign w:val="center"/>
+          </w:tcPr>
+          <w:p>
+            <w:pPr>
+              <w:rPr>
+                <w:rFonts w:ascii="Times New Roman" w:hAnsi="Times New Roman" w:cs="Times New Roman"/>
+                <w:sz w:val="21"/>
+                <w:szCs w:val="21"/>
+                <w:lang w:val="en-US"/>
+              </w:rPr>
+            </w:pPr>
+            <w:r>
+              <w:rPr>
+                <w:rFonts w:ascii="Times New Roman" w:hAnsi="Times New Roman" w:cs="Times New Roman"/>
+                <w:sz w:val="21"/>
+                <w:szCs w:val="21"/>
+                <w:lang w:val="en-US"/>
+              </w:rPr>
+              <w:t>0.169922742</w:t>
+            </w:r>
+          </w:p>
+        </w:tc>
+      </w:tr>
+      <w:tr>
+        <w:trPr>
+          <w:jc w:val="center"/>
+        </w:trPr>
+        <w:tc>
+          <w:tcPr>
+            <w:tcW w:w="3032" w:type="dxa"/>
+            <w:tcBorders>
+              <w:top w:val="none" w:sz="0" w:space="0" w:color="000000"/>
+              <w:left w:val="none" w:sz="0" w:space="0" w:color="000000"/>
+              <w:bottom w:val="none" w:sz="0" w:space="0" w:color="000000"/>
+              <w:right w:val="none" w:sz="0" w:space="0" w:color="000000"/>
+            </w:tcBorders>
+            <w:shd w:val="clear" w:color="auto" w:fill="FFFFFF"/>
+            <w:tcMar>
+              <w:top w:w="0" w:type="dxa"/>
+              <w:left w:w="0" w:type="dxa"/>
+              <w:bottom w:w="0" w:type="dxa"/>
+              <w:right w:w="0" w:type="dxa"/>
+            </w:tcMar>
+            <w:vAlign w:val="center"/>
+          </w:tcPr>
+          <w:p>
+            <w:pPr>
+              <w:rPr>
+                <w:rFonts w:ascii="Times New Roman" w:hAnsi="Times New Roman" w:cs="Times New Roman"/>
+                <w:sz w:val="21"/>
+                <w:szCs w:val="21"/>
+                <w:lang w:val="en-US"/>
+              </w:rPr>
+            </w:pPr>
+          </w:p>
+        </w:tc>
+        <w:tc>
+          <w:tcPr>
+            <w:tcW w:w="4907" w:type="dxa"/>
+            <w:tcBorders>
+              <w:top w:val="none" w:sz="0" w:space="0" w:color="000000"/>
+              <w:left w:val="none" w:sz="0" w:space="0" w:color="000000"/>
+              <w:bottom w:val="none" w:sz="0" w:space="0" w:color="000000"/>
+              <w:right w:val="none" w:sz="0" w:space="0" w:color="000000"/>
+            </w:tcBorders>
+            <w:shd w:val="clear" w:color="auto" w:fill="FFFFFF"/>
+            <w:tcMar>
+              <w:top w:w="0" w:type="dxa"/>
+              <w:left w:w="0" w:type="dxa"/>
+              <w:bottom w:w="0" w:type="dxa"/>
+              <w:right w:w="0" w:type="dxa"/>
+            </w:tcMar>
+            <w:vAlign w:val="center"/>
+          </w:tcPr>
+          <w:p>
+            <w:pPr>
+              <w:rPr>
+                <w:rFonts w:ascii="Times New Roman" w:hAnsi="Times New Roman" w:cs="Times New Roman"/>
+                <w:sz w:val="21"/>
+                <w:szCs w:val="21"/>
+                <w:lang w:val="en-US"/>
+              </w:rPr>
+            </w:pPr>
+            <w:proofErr w:type="spellStart"/>
+            <w:proofErr w:type="gramStart"/>
+            <w:r>
+              <w:rPr>
+                <w:rFonts w:ascii="Times New Roman" w:hAnsi="Times New Roman" w:cs="Times New Roman"/>
+                <w:sz w:val="21"/>
+                <w:szCs w:val="21"/>
+                <w:lang w:val="en-US"/>
+              </w:rPr>
+              <w:t>cor</w:t>
+            </w:r>
+            <w:proofErr w:type="spellEnd"/>
+            <w:r>
+              <w:rPr>
+                <w:rFonts w:ascii="Times New Roman" w:hAnsi="Times New Roman" w:cs="Times New Roman"/>
+                <w:sz w:val="21"/>
+                <w:szCs w:val="21"/>
+                <w:lang w:val="en-US"/>
+              </w:rPr>
+              <w:t>(</w:t>
+            </w:r>
+            <w:proofErr w:type="gramEnd"/>
+            <w:r>
+              <w:rPr>
+                <w:rFonts w:ascii="Times New Roman" w:hAnsi="Times New Roman" w:cs="Times New Roman"/>
+                <w:sz w:val="21"/>
+                <w:szCs w:val="21"/>
+                <w:lang w:val="en-US"/>
+              </w:rPr>
+              <w:t>Emergence Time (s), Burst Speed (cm/s))</w:t>
+            </w:r>
+          </w:p>
+        </w:tc>
+        <w:tc>
+          <w:tcPr>
+            <w:tcW w:w="1795" w:type="dxa"/>
+            <w:tcBorders>
+              <w:top w:val="none" w:sz="0" w:space="0" w:color="000000"/>
+              <w:left w:val="none" w:sz="0" w:space="0" w:color="000000"/>
+              <w:bottom w:val="none" w:sz="0" w:space="0" w:color="000000"/>
+              <w:right w:val="none" w:sz="0" w:space="0" w:color="000000"/>
+            </w:tcBorders>
+            <w:shd w:val="clear" w:color="auto" w:fill="FFFFFF"/>
+            <w:tcMar>
+              <w:top w:w="0" w:type="dxa"/>
+              <w:left w:w="0" w:type="dxa"/>
+              <w:bottom w:w="0" w:type="dxa"/>
+              <w:right w:w="0" w:type="dxa"/>
+            </w:tcMar>
+            <w:vAlign w:val="center"/>
+          </w:tcPr>
+          <w:p>
+            <w:pPr>
+              <w:rPr>
+                <w:rFonts w:ascii="Times New Roman" w:hAnsi="Times New Roman" w:cs="Times New Roman"/>
+                <w:sz w:val="21"/>
+                <w:szCs w:val="21"/>
+                <w:lang w:val="en-US"/>
+              </w:rPr>
+            </w:pPr>
+            <w:r>
+              <w:rPr>
+                <w:rFonts w:ascii="Times New Roman" w:hAnsi="Times New Roman" w:cs="Times New Roman"/>
+                <w:sz w:val="21"/>
+                <w:szCs w:val="21"/>
+                <w:lang w:val="en-US"/>
+              </w:rPr>
+              <w:t>0.02807736</w:t>
+            </w:r>
+          </w:p>
+        </w:tc>
+        <w:tc>
+          <w:tcPr>
+            <w:tcW w:w="1646" w:type="dxa"/>
+            <w:tcBorders>
+              <w:top w:val="none" w:sz="0" w:space="0" w:color="000000"/>
+              <w:left w:val="none" w:sz="0" w:space="0" w:color="000000"/>
+              <w:bottom w:val="none" w:sz="0" w:space="0" w:color="000000"/>
+              <w:right w:val="none" w:sz="0" w:space="0" w:color="000000"/>
+            </w:tcBorders>
+            <w:shd w:val="clear" w:color="auto" w:fill="FFFFFF"/>
+            <w:tcMar>
+              <w:top w:w="0" w:type="dxa"/>
+              <w:left w:w="0" w:type="dxa"/>
+              <w:bottom w:w="0" w:type="dxa"/>
+              <w:right w:w="0" w:type="dxa"/>
+            </w:tcMar>
+            <w:vAlign w:val="center"/>
+          </w:tcPr>
+          <w:p>
+            <w:pPr>
+              <w:rPr>
+                <w:rFonts w:ascii="Times New Roman" w:hAnsi="Times New Roman" w:cs="Times New Roman"/>
+                <w:sz w:val="21"/>
+                <w:szCs w:val="21"/>
+                <w:lang w:val="en-US"/>
+              </w:rPr>
+            </w:pPr>
+            <w:r>
+              <w:rPr>
+                <w:rFonts w:ascii="Times New Roman" w:hAnsi="Times New Roman" w:cs="Times New Roman"/>
+                <w:sz w:val="21"/>
+                <w:szCs w:val="21"/>
+                <w:lang w:val="en-US"/>
+              </w:rPr>
+              <w:t>-0.18700479</w:t>
+            </w:r>
+          </w:p>
+        </w:tc>
+        <w:tc>
+          <w:tcPr>
+            <w:tcW w:w="1769" w:type="dxa"/>
+            <w:tcBorders>
+              <w:top w:val="none" w:sz="0" w:space="0" w:color="000000"/>
+              <w:left w:val="none" w:sz="0" w:space="0" w:color="000000"/>
+              <w:bottom w:val="none" w:sz="0" w:space="0" w:color="000000"/>
+              <w:right w:val="none" w:sz="0" w:space="0" w:color="000000"/>
+            </w:tcBorders>
+            <w:shd w:val="clear" w:color="auto" w:fill="FFFFFF"/>
+            <w:tcMar>
+              <w:top w:w="0" w:type="dxa"/>
+              <w:left w:w="0" w:type="dxa"/>
+              <w:bottom w:w="0" w:type="dxa"/>
+              <w:right w:w="0" w:type="dxa"/>
+            </w:tcMar>
+            <w:vAlign w:val="center"/>
+          </w:tcPr>
+          <w:p>
+            <w:pPr>
+              <w:rPr>
+                <w:rFonts w:ascii="Times New Roman" w:hAnsi="Times New Roman" w:cs="Times New Roman"/>
+                <w:sz w:val="21"/>
+                <w:szCs w:val="21"/>
+                <w:lang w:val="en-US"/>
+              </w:rPr>
+            </w:pPr>
+            <w:r>
+              <w:rPr>
+                <w:rFonts w:ascii="Times New Roman" w:hAnsi="Times New Roman" w:cs="Times New Roman"/>
+                <w:sz w:val="21"/>
+                <w:szCs w:val="21"/>
+                <w:lang w:val="en-US"/>
+              </w:rPr>
+              <w:t>0.239544933</w:t>
+            </w:r>
+          </w:p>
+        </w:tc>
+      </w:tr>
+      <w:tr>
+        <w:trPr>
+          <w:jc w:val="center"/>
+        </w:trPr>
+        <w:tc>
+          <w:tcPr>
+            <w:tcW w:w="3032" w:type="dxa"/>
+            <w:tcBorders>
+              <w:top w:val="none" w:sz="0" w:space="0" w:color="000000"/>
+              <w:left w:val="none" w:sz="0" w:space="0" w:color="000000"/>
+              <w:bottom w:val="none" w:sz="0" w:space="0" w:color="000000"/>
+              <w:right w:val="none" w:sz="0" w:space="0" w:color="000000"/>
+            </w:tcBorders>
+            <w:shd w:val="clear" w:color="auto" w:fill="FFFFFF"/>
+            <w:tcMar>
+              <w:top w:w="0" w:type="dxa"/>
+              <w:left w:w="0" w:type="dxa"/>
+              <w:bottom w:w="0" w:type="dxa"/>
+              <w:right w:w="0" w:type="dxa"/>
+            </w:tcMar>
+            <w:vAlign w:val="center"/>
+          </w:tcPr>
+          <w:p>
+            <w:pPr>
+              <w:rPr>
+                <w:rFonts w:ascii="Times New Roman" w:hAnsi="Times New Roman" w:cs="Times New Roman"/>
+                <w:sz w:val="21"/>
+                <w:szCs w:val="21"/>
+                <w:lang w:val="en-US"/>
+              </w:rPr>
+            </w:pPr>
+          </w:p>
+        </w:tc>
+        <w:tc>
+          <w:tcPr>
+            <w:tcW w:w="4907" w:type="dxa"/>
+            <w:tcBorders>
+              <w:top w:val="none" w:sz="0" w:space="0" w:color="000000"/>
+              <w:left w:val="none" w:sz="0" w:space="0" w:color="000000"/>
+              <w:bottom w:val="none" w:sz="0" w:space="0" w:color="000000"/>
+              <w:right w:val="none" w:sz="0" w:space="0" w:color="000000"/>
+            </w:tcBorders>
+            <w:shd w:val="clear" w:color="auto" w:fill="FFFFFF"/>
+            <w:tcMar>
+              <w:top w:w="0" w:type="dxa"/>
+              <w:left w:w="0" w:type="dxa"/>
+              <w:bottom w:w="0" w:type="dxa"/>
+              <w:right w:w="0" w:type="dxa"/>
+            </w:tcMar>
+            <w:vAlign w:val="center"/>
+          </w:tcPr>
+          <w:p>
+            <w:pPr>
+              <w:rPr>
+                <w:rFonts w:ascii="Times New Roman" w:hAnsi="Times New Roman" w:cs="Times New Roman"/>
+                <w:sz w:val="21"/>
+                <w:szCs w:val="21"/>
+                <w:lang w:val="en-US"/>
+              </w:rPr>
+            </w:pPr>
+            <w:proofErr w:type="spellStart"/>
+            <w:proofErr w:type="gramStart"/>
+            <w:r>
+              <w:rPr>
+                <w:rFonts w:ascii="Times New Roman" w:hAnsi="Times New Roman" w:cs="Times New Roman"/>
+                <w:sz w:val="21"/>
+                <w:szCs w:val="21"/>
+                <w:lang w:val="en-US"/>
+              </w:rPr>
+              <w:t>cor</w:t>
+            </w:r>
+            <w:proofErr w:type="spellEnd"/>
+            <w:r>
+              <w:rPr>
+                <w:rFonts w:ascii="Times New Roman" w:hAnsi="Times New Roman" w:cs="Times New Roman"/>
+                <w:sz w:val="21"/>
+                <w:szCs w:val="21"/>
+                <w:lang w:val="en-US"/>
+              </w:rPr>
+              <w:t>(</w:t>
+            </w:r>
+            <w:proofErr w:type="gramEnd"/>
+            <w:r>
+              <w:rPr>
+                <w:rFonts w:ascii="Times New Roman" w:hAnsi="Times New Roman" w:cs="Times New Roman"/>
+                <w:sz w:val="21"/>
+                <w:szCs w:val="21"/>
+                <w:lang w:val="en-US"/>
+              </w:rPr>
+              <w:t>Time Snout Out (s), Burst Speed (cm/s))</w:t>
+            </w:r>
+          </w:p>
+        </w:tc>
+        <w:tc>
+          <w:tcPr>
+            <w:tcW w:w="1795" w:type="dxa"/>
+            <w:tcBorders>
+              <w:top w:val="none" w:sz="0" w:space="0" w:color="000000"/>
+              <w:left w:val="none" w:sz="0" w:space="0" w:color="000000"/>
+              <w:bottom w:val="none" w:sz="0" w:space="0" w:color="000000"/>
+              <w:right w:val="none" w:sz="0" w:space="0" w:color="000000"/>
+            </w:tcBorders>
+            <w:shd w:val="clear" w:color="auto" w:fill="FFFFFF"/>
+            <w:tcMar>
+              <w:top w:w="0" w:type="dxa"/>
+              <w:left w:w="0" w:type="dxa"/>
+              <w:bottom w:w="0" w:type="dxa"/>
+              <w:right w:w="0" w:type="dxa"/>
+            </w:tcMar>
+            <w:vAlign w:val="center"/>
+          </w:tcPr>
+          <w:p>
+            <w:pPr>
+              <w:rPr>
+                <w:rFonts w:ascii="Times New Roman" w:hAnsi="Times New Roman" w:cs="Times New Roman"/>
+                <w:sz w:val="21"/>
+                <w:szCs w:val="21"/>
+                <w:lang w:val="en-US"/>
+              </w:rPr>
+            </w:pPr>
+            <w:r>
+              <w:rPr>
+                <w:rFonts w:ascii="Times New Roman" w:hAnsi="Times New Roman" w:cs="Times New Roman"/>
+                <w:sz w:val="21"/>
+                <w:szCs w:val="21"/>
+                <w:lang w:val="en-US"/>
+              </w:rPr>
+              <w:t>-0.04548645</w:t>
+            </w:r>
+          </w:p>
+        </w:tc>
+        <w:tc>
+          <w:tcPr>
+            <w:tcW w:w="1646" w:type="dxa"/>
+            <w:tcBorders>
+              <w:top w:val="none" w:sz="0" w:space="0" w:color="000000"/>
+              <w:left w:val="none" w:sz="0" w:space="0" w:color="000000"/>
+              <w:bottom w:val="none" w:sz="0" w:space="0" w:color="000000"/>
+              <w:right w:val="none" w:sz="0" w:space="0" w:color="000000"/>
+            </w:tcBorders>
+            <w:shd w:val="clear" w:color="auto" w:fill="FFFFFF"/>
+            <w:tcMar>
+              <w:top w:w="0" w:type="dxa"/>
+              <w:left w:w="0" w:type="dxa"/>
+              <w:bottom w:w="0" w:type="dxa"/>
+              <w:right w:w="0" w:type="dxa"/>
+            </w:tcMar>
+            <w:vAlign w:val="center"/>
+          </w:tcPr>
+          <w:p>
+            <w:pPr>
+              <w:rPr>
+                <w:rFonts w:ascii="Times New Roman" w:hAnsi="Times New Roman" w:cs="Times New Roman"/>
+                <w:sz w:val="21"/>
+                <w:szCs w:val="21"/>
+                <w:lang w:val="en-US"/>
+              </w:rPr>
+            </w:pPr>
+            <w:r>
+              <w:rPr>
+                <w:rFonts w:ascii="Times New Roman" w:hAnsi="Times New Roman" w:cs="Times New Roman"/>
+                <w:sz w:val="21"/>
+                <w:szCs w:val="21"/>
+                <w:lang w:val="en-US"/>
+              </w:rPr>
+              <w:t>-0.24981026</w:t>
+            </w:r>
+          </w:p>
+        </w:tc>
+        <w:tc>
+          <w:tcPr>
+            <w:tcW w:w="1769" w:type="dxa"/>
+            <w:tcBorders>
+              <w:top w:val="none" w:sz="0" w:space="0" w:color="000000"/>
+              <w:left w:val="none" w:sz="0" w:space="0" w:color="000000"/>
+              <w:bottom w:val="none" w:sz="0" w:space="0" w:color="000000"/>
+              <w:right w:val="none" w:sz="0" w:space="0" w:color="000000"/>
+            </w:tcBorders>
+            <w:shd w:val="clear" w:color="auto" w:fill="FFFFFF"/>
+            <w:tcMar>
+              <w:top w:w="0" w:type="dxa"/>
+              <w:left w:w="0" w:type="dxa"/>
+              <w:bottom w:w="0" w:type="dxa"/>
+              <w:right w:w="0" w:type="dxa"/>
+            </w:tcMar>
+            <w:vAlign w:val="center"/>
+          </w:tcPr>
+          <w:p>
+            <w:pPr>
+              <w:rPr>
+                <w:rFonts w:ascii="Times New Roman" w:hAnsi="Times New Roman" w:cs="Times New Roman"/>
+                <w:sz w:val="21"/>
+                <w:szCs w:val="21"/>
+                <w:lang w:val="en-US"/>
+              </w:rPr>
+            </w:pPr>
+            <w:r>
+              <w:rPr>
+                <w:rFonts w:ascii="Times New Roman" w:hAnsi="Times New Roman" w:cs="Times New Roman"/>
+                <w:sz w:val="21"/>
+                <w:szCs w:val="21"/>
+                <w:lang w:val="en-US"/>
+              </w:rPr>
+              <w:t>0.159714536</w:t>
+            </w:r>
+          </w:p>
+        </w:tc>
+      </w:tr>
+      <w:tr>
+        <w:trPr>
+          <w:jc w:val="center"/>
+        </w:trPr>
+        <w:tc>
+          <w:tcPr>
+            <w:tcW w:w="3032" w:type="dxa"/>
+            <w:tcBorders>
+              <w:top w:val="none" w:sz="0" w:space="0" w:color="000000"/>
+              <w:left w:val="none" w:sz="0" w:space="0" w:color="000000"/>
+              <w:bottom w:val="none" w:sz="0" w:space="0" w:color="000000"/>
+              <w:right w:val="none" w:sz="0" w:space="0" w:color="000000"/>
+            </w:tcBorders>
+            <w:shd w:val="clear" w:color="auto" w:fill="FFFFFF"/>
+            <w:tcMar>
+              <w:top w:w="0" w:type="dxa"/>
+              <w:left w:w="0" w:type="dxa"/>
+              <w:bottom w:w="0" w:type="dxa"/>
+              <w:right w:w="0" w:type="dxa"/>
+            </w:tcMar>
+            <w:vAlign w:val="center"/>
+          </w:tcPr>
+          <w:p>
+            <w:pPr>
+              <w:rPr>
+                <w:rFonts w:ascii="Times New Roman" w:hAnsi="Times New Roman" w:cs="Times New Roman"/>
+                <w:sz w:val="21"/>
+                <w:szCs w:val="21"/>
+                <w:lang w:val="en-US"/>
+              </w:rPr>
+            </w:pPr>
+          </w:p>
+        </w:tc>
+        <w:tc>
+          <w:tcPr>
+            <w:tcW w:w="4907" w:type="dxa"/>
+            <w:tcBorders>
+              <w:top w:val="none" w:sz="0" w:space="0" w:color="000000"/>
+              <w:left w:val="none" w:sz="0" w:space="0" w:color="000000"/>
+              <w:bottom w:val="none" w:sz="0" w:space="0" w:color="000000"/>
+              <w:right w:val="none" w:sz="0" w:space="0" w:color="000000"/>
+            </w:tcBorders>
+            <w:shd w:val="clear" w:color="auto" w:fill="FFFFFF"/>
+            <w:tcMar>
+              <w:top w:w="0" w:type="dxa"/>
+              <w:left w:w="0" w:type="dxa"/>
+              <w:bottom w:w="0" w:type="dxa"/>
+              <w:right w:w="0" w:type="dxa"/>
+            </w:tcMar>
+            <w:vAlign w:val="center"/>
+          </w:tcPr>
+          <w:p>
+            <w:pPr>
+              <w:rPr>
+                <w:rFonts w:ascii="Times New Roman" w:hAnsi="Times New Roman" w:cs="Times New Roman"/>
+                <w:sz w:val="21"/>
+                <w:szCs w:val="21"/>
+                <w:lang w:val="en-US"/>
+              </w:rPr>
+            </w:pPr>
+            <w:proofErr w:type="spellStart"/>
+            <w:proofErr w:type="gramStart"/>
+            <w:r>
+              <w:rPr>
+                <w:rFonts w:ascii="Times New Roman" w:hAnsi="Times New Roman" w:cs="Times New Roman"/>
+                <w:sz w:val="21"/>
+                <w:szCs w:val="21"/>
+                <w:lang w:val="en-US"/>
+              </w:rPr>
+              <w:t>cor</w:t>
+            </w:r>
+            <w:proofErr w:type="spellEnd"/>
+            <w:r>
+              <w:rPr>
+                <w:rFonts w:ascii="Times New Roman" w:hAnsi="Times New Roman" w:cs="Times New Roman"/>
+                <w:sz w:val="21"/>
+                <w:szCs w:val="21"/>
+                <w:lang w:val="en-US"/>
+              </w:rPr>
+              <w:t>(</w:t>
+            </w:r>
+            <w:proofErr w:type="gramEnd"/>
+            <w:r>
+              <w:rPr>
+                <w:rFonts w:ascii="Times New Roman" w:hAnsi="Times New Roman" w:cs="Times New Roman"/>
+                <w:sz w:val="21"/>
+                <w:szCs w:val="21"/>
+                <w:lang w:val="en-US"/>
+              </w:rPr>
+              <w:t>Distance Moved (cm), Burst Speed (cm/s))</w:t>
+            </w:r>
+          </w:p>
+        </w:tc>
+        <w:tc>
+          <w:tcPr>
+            <w:tcW w:w="1795" w:type="dxa"/>
+            <w:tcBorders>
+              <w:top w:val="none" w:sz="0" w:space="0" w:color="000000"/>
+              <w:left w:val="none" w:sz="0" w:space="0" w:color="000000"/>
+              <w:bottom w:val="none" w:sz="0" w:space="0" w:color="000000"/>
+              <w:right w:val="none" w:sz="0" w:space="0" w:color="000000"/>
+            </w:tcBorders>
+            <w:shd w:val="clear" w:color="auto" w:fill="FFFFFF"/>
+            <w:tcMar>
+              <w:top w:w="0" w:type="dxa"/>
+              <w:left w:w="0" w:type="dxa"/>
+              <w:bottom w:w="0" w:type="dxa"/>
+              <w:right w:w="0" w:type="dxa"/>
+            </w:tcMar>
+            <w:vAlign w:val="center"/>
+          </w:tcPr>
+          <w:p>
+            <w:pPr>
+              <w:rPr>
+                <w:rFonts w:ascii="Times New Roman" w:hAnsi="Times New Roman" w:cs="Times New Roman"/>
+                <w:sz w:val="21"/>
+                <w:szCs w:val="21"/>
+                <w:lang w:val="en-US"/>
+              </w:rPr>
+            </w:pPr>
+            <w:r>
+              <w:rPr>
+                <w:rFonts w:ascii="Times New Roman" w:hAnsi="Times New Roman" w:cs="Times New Roman"/>
+                <w:sz w:val="21"/>
+                <w:szCs w:val="21"/>
+                <w:lang w:val="en-US"/>
+              </w:rPr>
+              <w:t>0.01922480</w:t>
+            </w:r>
+          </w:p>
+        </w:tc>
+        <w:tc>
+          <w:tcPr>
+            <w:tcW w:w="1646" w:type="dxa"/>
+            <w:tcBorders>
+              <w:top w:val="none" w:sz="0" w:space="0" w:color="000000"/>
+              <w:left w:val="none" w:sz="0" w:space="0" w:color="000000"/>
+              <w:bottom w:val="none" w:sz="0" w:space="0" w:color="000000"/>
+              <w:right w:val="none" w:sz="0" w:space="0" w:color="000000"/>
+            </w:tcBorders>
+            <w:shd w:val="clear" w:color="auto" w:fill="FFFFFF"/>
+            <w:tcMar>
+              <w:top w:w="0" w:type="dxa"/>
+              <w:left w:w="0" w:type="dxa"/>
+              <w:bottom w:w="0" w:type="dxa"/>
+              <w:right w:w="0" w:type="dxa"/>
+            </w:tcMar>
+            <w:vAlign w:val="center"/>
+          </w:tcPr>
+          <w:p>
+            <w:pPr>
+              <w:rPr>
+                <w:rFonts w:ascii="Times New Roman" w:hAnsi="Times New Roman" w:cs="Times New Roman"/>
+                <w:sz w:val="21"/>
+                <w:szCs w:val="21"/>
+                <w:lang w:val="en-US"/>
+              </w:rPr>
+            </w:pPr>
+            <w:r>
+              <w:rPr>
+                <w:rFonts w:ascii="Times New Roman" w:hAnsi="Times New Roman" w:cs="Times New Roman"/>
+                <w:sz w:val="21"/>
+                <w:szCs w:val="21"/>
+                <w:lang w:val="en-US"/>
+              </w:rPr>
+              <w:t>-0.12981225</w:t>
+            </w:r>
+          </w:p>
+        </w:tc>
+        <w:tc>
+          <w:tcPr>
+            <w:tcW w:w="1769" w:type="dxa"/>
+            <w:tcBorders>
+              <w:top w:val="none" w:sz="0" w:space="0" w:color="000000"/>
+              <w:left w:val="none" w:sz="0" w:space="0" w:color="000000"/>
+              <w:bottom w:val="none" w:sz="0" w:space="0" w:color="000000"/>
+              <w:right w:val="none" w:sz="0" w:space="0" w:color="000000"/>
+            </w:tcBorders>
+            <w:shd w:val="clear" w:color="auto" w:fill="FFFFFF"/>
+            <w:tcMar>
+              <w:top w:w="0" w:type="dxa"/>
+              <w:left w:w="0" w:type="dxa"/>
+              <w:bottom w:w="0" w:type="dxa"/>
+              <w:right w:w="0" w:type="dxa"/>
+            </w:tcMar>
+            <w:vAlign w:val="center"/>
+          </w:tcPr>
+          <w:p>
+            <w:pPr>
+              <w:rPr>
+                <w:rFonts w:ascii="Times New Roman" w:hAnsi="Times New Roman" w:cs="Times New Roman"/>
+                <w:sz w:val="21"/>
+                <w:szCs w:val="21"/>
+                <w:lang w:val="en-US"/>
+              </w:rPr>
+            </w:pPr>
+            <w:r>
+              <w:rPr>
+                <w:rFonts w:ascii="Times New Roman" w:hAnsi="Times New Roman" w:cs="Times New Roman"/>
+                <w:sz w:val="21"/>
+                <w:szCs w:val="21"/>
+                <w:lang w:val="en-US"/>
+              </w:rPr>
+              <w:t>0.169160469</w:t>
+            </w:r>
+          </w:p>
+        </w:tc>
+      </w:tr>
+      <w:tr>
+        <w:trPr>
+          <w:jc w:val="center"/>
+        </w:trPr>
+        <w:tc>
+          <w:tcPr>
+            <w:tcW w:w="3032" w:type="dxa"/>
+            <w:tcBorders>
+              <w:top w:val="none" w:sz="0" w:space="0" w:color="000000"/>
+              <w:left w:val="none" w:sz="0" w:space="0" w:color="000000"/>
+              <w:bottom w:val="none" w:sz="0" w:space="0" w:color="000000"/>
+              <w:right w:val="none" w:sz="0" w:space="0" w:color="000000"/>
+            </w:tcBorders>
+            <w:shd w:val="clear" w:color="auto" w:fill="FFFFFF"/>
+            <w:tcMar>
+              <w:top w:w="0" w:type="dxa"/>
+              <w:left w:w="0" w:type="dxa"/>
+              <w:bottom w:w="0" w:type="dxa"/>
+              <w:right w:w="0" w:type="dxa"/>
+            </w:tcMar>
+            <w:vAlign w:val="center"/>
+          </w:tcPr>
+          <w:p>
+            <w:pPr>
+              <w:rPr>
+                <w:rFonts w:ascii="Times New Roman" w:hAnsi="Times New Roman" w:cs="Times New Roman"/>
+                <w:sz w:val="21"/>
+                <w:szCs w:val="21"/>
+                <w:lang w:val="en-US"/>
+              </w:rPr>
+            </w:pPr>
+          </w:p>
+        </w:tc>
+        <w:tc>
+          <w:tcPr>
+            <w:tcW w:w="4907" w:type="dxa"/>
+            <w:tcBorders>
+              <w:top w:val="none" w:sz="0" w:space="0" w:color="000000"/>
+              <w:left w:val="none" w:sz="0" w:space="0" w:color="000000"/>
+              <w:bottom w:val="none" w:sz="0" w:space="0" w:color="000000"/>
+              <w:right w:val="none" w:sz="0" w:space="0" w:color="000000"/>
+            </w:tcBorders>
+            <w:shd w:val="clear" w:color="auto" w:fill="FFFFFF"/>
+            <w:tcMar>
+              <w:top w:w="0" w:type="dxa"/>
+              <w:left w:w="0" w:type="dxa"/>
+              <w:bottom w:w="0" w:type="dxa"/>
+              <w:right w:w="0" w:type="dxa"/>
+            </w:tcMar>
+            <w:vAlign w:val="center"/>
+          </w:tcPr>
+          <w:p>
+            <w:pPr>
+              <w:rPr>
+                <w:rFonts w:ascii="Times New Roman" w:hAnsi="Times New Roman" w:cs="Times New Roman"/>
+                <w:sz w:val="21"/>
+                <w:szCs w:val="21"/>
+                <w:lang w:val="en-US"/>
+              </w:rPr>
+            </w:pPr>
+            <w:proofErr w:type="spellStart"/>
+            <w:proofErr w:type="gramStart"/>
+            <w:r>
+              <w:rPr>
+                <w:rFonts w:ascii="Times New Roman" w:hAnsi="Times New Roman" w:cs="Times New Roman"/>
+                <w:sz w:val="21"/>
+                <w:szCs w:val="21"/>
+                <w:lang w:val="en-US"/>
+              </w:rPr>
+              <w:t>cor</w:t>
+            </w:r>
+            <w:proofErr w:type="spellEnd"/>
+            <w:r>
+              <w:rPr>
+                <w:rFonts w:ascii="Times New Roman" w:hAnsi="Times New Roman" w:cs="Times New Roman"/>
+                <w:sz w:val="21"/>
+                <w:szCs w:val="21"/>
+                <w:lang w:val="en-US"/>
+              </w:rPr>
+              <w:t>(</w:t>
+            </w:r>
+            <w:proofErr w:type="gramEnd"/>
+            <w:r>
+              <w:rPr>
+                <w:rFonts w:ascii="Times New Roman" w:hAnsi="Times New Roman" w:cs="Times New Roman"/>
+                <w:sz w:val="21"/>
+                <w:szCs w:val="21"/>
+                <w:lang w:val="en-US"/>
+              </w:rPr>
+              <w:t>1m Speed (cm/s), Burst Speed (cm/s))</w:t>
+            </w:r>
+          </w:p>
+        </w:tc>
+        <w:tc>
+          <w:tcPr>
+            <w:tcW w:w="1795" w:type="dxa"/>
+            <w:tcBorders>
+              <w:top w:val="none" w:sz="0" w:space="0" w:color="000000"/>
+              <w:left w:val="none" w:sz="0" w:space="0" w:color="000000"/>
+              <w:bottom w:val="none" w:sz="0" w:space="0" w:color="000000"/>
+              <w:right w:val="none" w:sz="0" w:space="0" w:color="000000"/>
+            </w:tcBorders>
+            <w:shd w:val="clear" w:color="auto" w:fill="FFFFFF"/>
+            <w:tcMar>
+              <w:top w:w="0" w:type="dxa"/>
+              <w:left w:w="0" w:type="dxa"/>
+              <w:bottom w:w="0" w:type="dxa"/>
+              <w:right w:w="0" w:type="dxa"/>
+            </w:tcMar>
+            <w:vAlign w:val="center"/>
+          </w:tcPr>
+          <w:p>
+            <w:pPr>
+              <w:rPr>
+                <w:rFonts w:ascii="Times New Roman" w:hAnsi="Times New Roman" w:cs="Times New Roman"/>
+                <w:b/>
+                <w:bCs/>
+                <w:sz w:val="21"/>
+                <w:szCs w:val="21"/>
+                <w:lang w:val="en-US"/>
+              </w:rPr>
+            </w:pPr>
+            <w:r>
+              <w:rPr>
+                <w:rFonts w:ascii="Times New Roman" w:hAnsi="Times New Roman" w:cs="Times New Roman"/>
+                <w:b/>
+                <w:bCs/>
+                <w:sz w:val="21"/>
+                <w:szCs w:val="21"/>
+                <w:lang w:val="en-US"/>
+              </w:rPr>
+              <w:t>0.42413076</w:t>
+            </w:r>
+          </w:p>
+        </w:tc>
+        <w:tc>
+          <w:tcPr>
+            <w:tcW w:w="1646" w:type="dxa"/>
+            <w:tcBorders>
+              <w:top w:val="none" w:sz="0" w:space="0" w:color="000000"/>
+              <w:left w:val="none" w:sz="0" w:space="0" w:color="000000"/>
+              <w:bottom w:val="none" w:sz="0" w:space="0" w:color="000000"/>
+              <w:right w:val="none" w:sz="0" w:space="0" w:color="000000"/>
+            </w:tcBorders>
+            <w:shd w:val="clear" w:color="auto" w:fill="FFFFFF"/>
+            <w:tcMar>
+              <w:top w:w="0" w:type="dxa"/>
+              <w:left w:w="0" w:type="dxa"/>
+              <w:bottom w:w="0" w:type="dxa"/>
+              <w:right w:w="0" w:type="dxa"/>
+            </w:tcMar>
+            <w:vAlign w:val="center"/>
+          </w:tcPr>
+          <w:p>
+            <w:pPr>
+              <w:rPr>
+                <w:rFonts w:ascii="Times New Roman" w:hAnsi="Times New Roman" w:cs="Times New Roman"/>
+                <w:b/>
+                <w:bCs/>
+                <w:sz w:val="21"/>
+                <w:szCs w:val="21"/>
+                <w:lang w:val="en-US"/>
+              </w:rPr>
+            </w:pPr>
+            <w:r>
+              <w:rPr>
+                <w:rFonts w:ascii="Times New Roman" w:hAnsi="Times New Roman" w:cs="Times New Roman"/>
+                <w:b/>
+                <w:bCs/>
+                <w:sz w:val="21"/>
+                <w:szCs w:val="21"/>
+                <w:lang w:val="en-US"/>
+              </w:rPr>
+              <w:t>0.29703469</w:t>
+            </w:r>
+          </w:p>
+        </w:tc>
+        <w:tc>
+          <w:tcPr>
+            <w:tcW w:w="1769" w:type="dxa"/>
+            <w:tcBorders>
+              <w:top w:val="none" w:sz="0" w:space="0" w:color="000000"/>
+              <w:left w:val="none" w:sz="0" w:space="0" w:color="000000"/>
+              <w:bottom w:val="none" w:sz="0" w:space="0" w:color="000000"/>
+              <w:right w:val="none" w:sz="0" w:space="0" w:color="000000"/>
+            </w:tcBorders>
+            <w:shd w:val="clear" w:color="auto" w:fill="FFFFFF"/>
+            <w:tcMar>
+              <w:top w:w="0" w:type="dxa"/>
+              <w:left w:w="0" w:type="dxa"/>
+              <w:bottom w:w="0" w:type="dxa"/>
+              <w:right w:w="0" w:type="dxa"/>
+            </w:tcMar>
+            <w:vAlign w:val="center"/>
+          </w:tcPr>
+          <w:p>
+            <w:pPr>
+              <w:rPr>
+                <w:rFonts w:ascii="Times New Roman" w:hAnsi="Times New Roman" w:cs="Times New Roman"/>
+                <w:b/>
+                <w:bCs/>
+                <w:sz w:val="21"/>
+                <w:szCs w:val="21"/>
+                <w:lang w:val="en-US"/>
+              </w:rPr>
+            </w:pPr>
+            <w:r>
+              <w:rPr>
+                <w:rFonts w:ascii="Times New Roman" w:hAnsi="Times New Roman" w:cs="Times New Roman"/>
+                <w:b/>
+                <w:bCs/>
+                <w:sz w:val="21"/>
+                <w:szCs w:val="21"/>
+                <w:lang w:val="en-US"/>
+              </w:rPr>
+              <w:t>0.542793049</w:t>
+            </w:r>
+          </w:p>
+        </w:tc>
+      </w:tr>
+      <w:tr>
+        <w:trPr>
+          <w:jc w:val="center"/>
+        </w:trPr>
+        <w:tc>
+          <w:tcPr>
+            <w:tcW w:w="3032" w:type="dxa"/>
+            <w:tcBorders>
+              <w:top w:val="none" w:sz="0" w:space="0" w:color="000000"/>
+              <w:left w:val="none" w:sz="0" w:space="0" w:color="000000"/>
+              <w:bottom w:val="none" w:sz="0" w:space="0" w:color="000000"/>
+              <w:right w:val="none" w:sz="0" w:space="0" w:color="000000"/>
+            </w:tcBorders>
+            <w:shd w:val="clear" w:color="auto" w:fill="FFFFFF"/>
+            <w:tcMar>
+              <w:top w:w="0" w:type="dxa"/>
+              <w:left w:w="0" w:type="dxa"/>
+              <w:bottom w:w="0" w:type="dxa"/>
+              <w:right w:w="0" w:type="dxa"/>
+            </w:tcMar>
+            <w:vAlign w:val="center"/>
+          </w:tcPr>
+          <w:p>
+            <w:pPr>
+              <w:rPr>
+                <w:rFonts w:ascii="Times New Roman" w:hAnsi="Times New Roman" w:cs="Times New Roman"/>
+                <w:sz w:val="21"/>
+                <w:szCs w:val="21"/>
+                <w:lang w:val="en-US"/>
+              </w:rPr>
+            </w:pPr>
+            <w:r>
+              <w:rPr>
+                <w:rFonts w:ascii="Times New Roman" w:hAnsi="Times New Roman" w:cs="Times New Roman"/>
+                <w:i/>
+                <w:iCs/>
+                <w:sz w:val="21"/>
+                <w:szCs w:val="21"/>
+                <w:lang w:val="en-US"/>
+              </w:rPr>
+              <w:t>L. g</w:t>
+            </w:r>
+            <w:proofErr w:type="spellStart"/>
+            <w:r>
+              <w:rPr>
+                <w:rFonts w:ascii="Times New Roman" w:hAnsi="Times New Roman" w:cs="Times New Roman"/>
+                <w:i/>
+                <w:iCs/>
+                <w:sz w:val="21"/>
+                <w:szCs w:val="21"/>
+                <w:lang w:val="en-US"/>
+              </w:rPr>
+              <w:t>uichenoti</w:t>
+            </w:r>
+            <w:proofErr w:type="spellEnd"/>
+            <w:r>
+              <w:rPr>
+                <w:rFonts w:ascii="Times New Roman" w:hAnsi="Times New Roman" w:cs="Times New Roman"/>
+                <w:sz w:val="21"/>
+                <w:szCs w:val="21"/>
+                <w:lang w:val="en-US"/>
+              </w:rPr>
+              <w:t xml:space="preserve"> - Between Individual</w:t>
+            </w:r>
+          </w:p>
+        </w:tc>
+        <w:tc>
+          <w:tcPr>
+            <w:tcW w:w="4907" w:type="dxa"/>
+            <w:tcBorders>
+              <w:top w:val="none" w:sz="0" w:space="0" w:color="000000"/>
+              <w:left w:val="none" w:sz="0" w:space="0" w:color="000000"/>
+              <w:bottom w:val="none" w:sz="0" w:space="0" w:color="000000"/>
+              <w:right w:val="none" w:sz="0" w:space="0" w:color="000000"/>
+            </w:tcBorders>
+            <w:shd w:val="clear" w:color="auto" w:fill="FFFFFF"/>
+            <w:tcMar>
+              <w:top w:w="0" w:type="dxa"/>
+              <w:left w:w="0" w:type="dxa"/>
+              <w:bottom w:w="0" w:type="dxa"/>
+              <w:right w:w="0" w:type="dxa"/>
+            </w:tcMar>
+            <w:vAlign w:val="center"/>
+          </w:tcPr>
+          <w:p>
+            <w:pPr>
+              <w:rPr>
+                <w:rFonts w:ascii="Times New Roman" w:hAnsi="Times New Roman" w:cs="Times New Roman"/>
+                <w:sz w:val="21"/>
+                <w:szCs w:val="21"/>
+                <w:lang w:val="en-US"/>
+              </w:rPr>
+            </w:pPr>
+            <w:proofErr w:type="spellStart"/>
+            <w:proofErr w:type="gramStart"/>
+            <w:r>
+              <w:rPr>
+                <w:rFonts w:ascii="Times New Roman" w:hAnsi="Times New Roman" w:cs="Times New Roman"/>
+                <w:sz w:val="21"/>
+                <w:szCs w:val="21"/>
+                <w:lang w:val="en-US"/>
+              </w:rPr>
+              <w:t>cor</w:t>
+            </w:r>
+            <w:proofErr w:type="spellEnd"/>
+            <w:r>
+              <w:rPr>
+                <w:rFonts w:ascii="Times New Roman" w:hAnsi="Times New Roman" w:cs="Times New Roman"/>
+                <w:sz w:val="21"/>
+                <w:szCs w:val="21"/>
+                <w:lang w:val="en-US"/>
+              </w:rPr>
+              <w:t>(</w:t>
+            </w:r>
+            <w:proofErr w:type="gramEnd"/>
+            <w:r>
+              <w:rPr>
+                <w:rFonts w:ascii="Times New Roman" w:hAnsi="Times New Roman" w:cs="Times New Roman"/>
+                <w:sz w:val="21"/>
+                <w:szCs w:val="21"/>
+                <w:lang w:val="en-US"/>
+              </w:rPr>
+              <w:t>Emergence Time (s), Time Snout Out (s))</w:t>
+            </w:r>
+          </w:p>
+        </w:tc>
+        <w:tc>
+          <w:tcPr>
+            <w:tcW w:w="1795" w:type="dxa"/>
+            <w:tcBorders>
+              <w:top w:val="none" w:sz="0" w:space="0" w:color="000000"/>
+              <w:left w:val="none" w:sz="0" w:space="0" w:color="000000"/>
+              <w:bottom w:val="none" w:sz="0" w:space="0" w:color="000000"/>
+              <w:right w:val="none" w:sz="0" w:space="0" w:color="000000"/>
+            </w:tcBorders>
+            <w:shd w:val="clear" w:color="auto" w:fill="FFFFFF"/>
+            <w:tcMar>
+              <w:top w:w="0" w:type="dxa"/>
+              <w:left w:w="0" w:type="dxa"/>
+              <w:bottom w:w="0" w:type="dxa"/>
+              <w:right w:w="0" w:type="dxa"/>
+            </w:tcMar>
+            <w:vAlign w:val="center"/>
+          </w:tcPr>
+          <w:p>
+            <w:pPr>
+              <w:rPr>
+                <w:rFonts w:ascii="Times New Roman" w:hAnsi="Times New Roman" w:cs="Times New Roman"/>
+                <w:b/>
+                <w:bCs/>
+                <w:sz w:val="21"/>
+                <w:szCs w:val="21"/>
+                <w:lang w:val="en-US"/>
+              </w:rPr>
+            </w:pPr>
+            <w:r>
+              <w:rPr>
+                <w:rFonts w:ascii="Times New Roman" w:hAnsi="Times New Roman" w:cs="Times New Roman"/>
+                <w:b/>
+                <w:bCs/>
+                <w:sz w:val="21"/>
+                <w:szCs w:val="21"/>
+                <w:lang w:val="en-US"/>
+              </w:rPr>
+              <w:t>0.90369565</w:t>
+            </w:r>
+          </w:p>
+        </w:tc>
+        <w:tc>
+          <w:tcPr>
+            <w:tcW w:w="1646" w:type="dxa"/>
+            <w:tcBorders>
+              <w:top w:val="none" w:sz="0" w:space="0" w:color="000000"/>
+              <w:left w:val="none" w:sz="0" w:space="0" w:color="000000"/>
+              <w:bottom w:val="none" w:sz="0" w:space="0" w:color="000000"/>
+              <w:right w:val="none" w:sz="0" w:space="0" w:color="000000"/>
+            </w:tcBorders>
+            <w:shd w:val="clear" w:color="auto" w:fill="FFFFFF"/>
+            <w:tcMar>
+              <w:top w:w="0" w:type="dxa"/>
+              <w:left w:w="0" w:type="dxa"/>
+              <w:bottom w:w="0" w:type="dxa"/>
+              <w:right w:w="0" w:type="dxa"/>
+            </w:tcMar>
+            <w:vAlign w:val="center"/>
+          </w:tcPr>
+          <w:p>
+            <w:pPr>
+              <w:rPr>
+                <w:rFonts w:ascii="Times New Roman" w:hAnsi="Times New Roman" w:cs="Times New Roman"/>
+                <w:b/>
+                <w:bCs/>
+                <w:sz w:val="21"/>
+                <w:szCs w:val="21"/>
+                <w:lang w:val="en-US"/>
+              </w:rPr>
+            </w:pPr>
+            <w:r>
+              <w:rPr>
+                <w:rFonts w:ascii="Times New Roman" w:hAnsi="Times New Roman" w:cs="Times New Roman"/>
+                <w:b/>
+                <w:bCs/>
+                <w:sz w:val="21"/>
+                <w:szCs w:val="21"/>
+                <w:lang w:val="en-US"/>
+              </w:rPr>
+              <w:t>0.77529782</w:t>
+            </w:r>
+          </w:p>
+        </w:tc>
+        <w:tc>
+          <w:tcPr>
+            <w:tcW w:w="1769" w:type="dxa"/>
+            <w:tcBorders>
+              <w:top w:val="none" w:sz="0" w:space="0" w:color="000000"/>
+              <w:left w:val="none" w:sz="0" w:space="0" w:color="000000"/>
+              <w:bottom w:val="none" w:sz="0" w:space="0" w:color="000000"/>
+              <w:right w:val="none" w:sz="0" w:space="0" w:color="000000"/>
+            </w:tcBorders>
+            <w:shd w:val="clear" w:color="auto" w:fill="FFFFFF"/>
+            <w:tcMar>
+              <w:top w:w="0" w:type="dxa"/>
+              <w:left w:w="0" w:type="dxa"/>
+              <w:bottom w:w="0" w:type="dxa"/>
+              <w:right w:w="0" w:type="dxa"/>
+            </w:tcMar>
+            <w:vAlign w:val="center"/>
+          </w:tcPr>
+          <w:p>
+            <w:pPr>
+              <w:rPr>
+                <w:rFonts w:ascii="Times New Roman" w:hAnsi="Times New Roman" w:cs="Times New Roman"/>
+                <w:b/>
+                <w:bCs/>
+                <w:sz w:val="21"/>
+                <w:szCs w:val="21"/>
+                <w:lang w:val="en-US"/>
+              </w:rPr>
+            </w:pPr>
+            <w:r>
+              <w:rPr>
+                <w:rFonts w:ascii="Times New Roman" w:hAnsi="Times New Roman" w:cs="Times New Roman"/>
+                <w:b/>
+                <w:bCs/>
+                <w:sz w:val="21"/>
+                <w:szCs w:val="21"/>
+                <w:lang w:val="en-US"/>
+              </w:rPr>
+              <w:t>0.978227159</w:t>
+            </w:r>
+          </w:p>
+        </w:tc>
+      </w:tr>
+      <w:tr>
+        <w:trPr>
+          <w:jc w:val="center"/>
+        </w:trPr>
+        <w:tc>
+          <w:tcPr>
+            <w:tcW w:w="3032" w:type="dxa"/>
+            <w:tcBorders>
+              <w:top w:val="none" w:sz="0" w:space="0" w:color="000000"/>
+              <w:left w:val="none" w:sz="0" w:space="0" w:color="000000"/>
+              <w:bottom w:val="none" w:sz="0" w:space="0" w:color="000000"/>
+              <w:right w:val="none" w:sz="0" w:space="0" w:color="000000"/>
+            </w:tcBorders>
+            <w:shd w:val="clear" w:color="auto" w:fill="FFFFFF"/>
+            <w:tcMar>
+              <w:top w:w="0" w:type="dxa"/>
+              <w:left w:w="0" w:type="dxa"/>
+              <w:bottom w:w="0" w:type="dxa"/>
+              <w:right w:w="0" w:type="dxa"/>
+            </w:tcMar>
+            <w:vAlign w:val="center"/>
+          </w:tcPr>
+          <w:p>
+            <w:pPr>
+              <w:rPr>
+                <w:rFonts w:ascii="Times New Roman" w:hAnsi="Times New Roman" w:cs="Times New Roman"/>
+                <w:sz w:val="21"/>
+                <w:szCs w:val="21"/>
+                <w:lang w:val="en-US"/>
+              </w:rPr>
+            </w:pPr>
+          </w:p>
+        </w:tc>
+        <w:tc>
+          <w:tcPr>
+            <w:tcW w:w="4907" w:type="dxa"/>
+            <w:tcBorders>
+              <w:top w:val="none" w:sz="0" w:space="0" w:color="000000"/>
+              <w:left w:val="none" w:sz="0" w:space="0" w:color="000000"/>
+              <w:bottom w:val="none" w:sz="0" w:space="0" w:color="000000"/>
+              <w:right w:val="none" w:sz="0" w:space="0" w:color="000000"/>
+            </w:tcBorders>
+            <w:shd w:val="clear" w:color="auto" w:fill="FFFFFF"/>
+            <w:tcMar>
+              <w:top w:w="0" w:type="dxa"/>
+              <w:left w:w="0" w:type="dxa"/>
+              <w:bottom w:w="0" w:type="dxa"/>
+              <w:right w:w="0" w:type="dxa"/>
+            </w:tcMar>
+            <w:vAlign w:val="center"/>
+          </w:tcPr>
+          <w:p>
+            <w:pPr>
+              <w:rPr>
+                <w:rFonts w:ascii="Times New Roman" w:hAnsi="Times New Roman" w:cs="Times New Roman"/>
+                <w:sz w:val="21"/>
+                <w:szCs w:val="21"/>
+                <w:lang w:val="en-US"/>
+              </w:rPr>
+            </w:pPr>
+            <w:proofErr w:type="spellStart"/>
+            <w:proofErr w:type="gramStart"/>
+            <w:r>
+              <w:rPr>
+                <w:rFonts w:ascii="Times New Roman" w:hAnsi="Times New Roman" w:cs="Times New Roman"/>
+                <w:sz w:val="21"/>
+                <w:szCs w:val="21"/>
+                <w:lang w:val="en-US"/>
+              </w:rPr>
+              <w:t>cor</w:t>
+            </w:r>
+            <w:proofErr w:type="spellEnd"/>
+            <w:r>
+              <w:rPr>
+                <w:rFonts w:ascii="Times New Roman" w:hAnsi="Times New Roman" w:cs="Times New Roman"/>
+                <w:sz w:val="21"/>
+                <w:szCs w:val="21"/>
+                <w:lang w:val="en-US"/>
+              </w:rPr>
+              <w:t>(</w:t>
+            </w:r>
+            <w:proofErr w:type="gramEnd"/>
+            <w:r>
+              <w:rPr>
+                <w:rFonts w:ascii="Times New Roman" w:hAnsi="Times New Roman" w:cs="Times New Roman"/>
+                <w:sz w:val="21"/>
+                <w:szCs w:val="21"/>
+                <w:lang w:val="en-US"/>
+              </w:rPr>
+              <w:t>Emergence Time (s), Distance Moved (cm))</w:t>
+            </w:r>
+          </w:p>
+        </w:tc>
+        <w:tc>
+          <w:tcPr>
+            <w:tcW w:w="1795" w:type="dxa"/>
+            <w:tcBorders>
+              <w:top w:val="none" w:sz="0" w:space="0" w:color="000000"/>
+              <w:left w:val="none" w:sz="0" w:space="0" w:color="000000"/>
+              <w:bottom w:val="none" w:sz="0" w:space="0" w:color="000000"/>
+              <w:right w:val="none" w:sz="0" w:space="0" w:color="000000"/>
+            </w:tcBorders>
+            <w:shd w:val="clear" w:color="auto" w:fill="FFFFFF"/>
+            <w:tcMar>
+              <w:top w:w="0" w:type="dxa"/>
+              <w:left w:w="0" w:type="dxa"/>
+              <w:bottom w:w="0" w:type="dxa"/>
+              <w:right w:w="0" w:type="dxa"/>
+            </w:tcMar>
+            <w:vAlign w:val="center"/>
+          </w:tcPr>
+          <w:p>
+            <w:pPr>
+              <w:rPr>
+                <w:rFonts w:ascii="Times New Roman" w:hAnsi="Times New Roman" w:cs="Times New Roman"/>
+                <w:sz w:val="21"/>
+                <w:szCs w:val="21"/>
+                <w:lang w:val="en-US"/>
+              </w:rPr>
+            </w:pPr>
+            <w:r>
+              <w:rPr>
+                <w:rFonts w:ascii="Times New Roman" w:hAnsi="Times New Roman" w:cs="Times New Roman"/>
+                <w:sz w:val="21"/>
+                <w:szCs w:val="21"/>
+                <w:lang w:val="en-US"/>
+              </w:rPr>
+              <w:t>-0.45171409</w:t>
+            </w:r>
+          </w:p>
+        </w:tc>
+        <w:tc>
+          <w:tcPr>
+            <w:tcW w:w="1646" w:type="dxa"/>
+            <w:tcBorders>
+              <w:top w:val="none" w:sz="0" w:space="0" w:color="000000"/>
+              <w:left w:val="none" w:sz="0" w:space="0" w:color="000000"/>
+              <w:bottom w:val="none" w:sz="0" w:space="0" w:color="000000"/>
+              <w:right w:val="none" w:sz="0" w:space="0" w:color="000000"/>
+            </w:tcBorders>
+            <w:shd w:val="clear" w:color="auto" w:fill="FFFFFF"/>
+            <w:tcMar>
+              <w:top w:w="0" w:type="dxa"/>
+              <w:left w:w="0" w:type="dxa"/>
+              <w:bottom w:w="0" w:type="dxa"/>
+              <w:right w:w="0" w:type="dxa"/>
+            </w:tcMar>
+            <w:vAlign w:val="center"/>
+          </w:tcPr>
+          <w:p>
+            <w:pPr>
+              <w:rPr>
+                <w:rFonts w:ascii="Times New Roman" w:hAnsi="Times New Roman" w:cs="Times New Roman"/>
+                <w:sz w:val="21"/>
+                <w:szCs w:val="21"/>
+                <w:lang w:val="en-US"/>
+              </w:rPr>
+            </w:pPr>
+            <w:r>
+              <w:rPr>
+                <w:rFonts w:ascii="Times New Roman" w:hAnsi="Times New Roman" w:cs="Times New Roman"/>
+                <w:sz w:val="21"/>
+                <w:szCs w:val="21"/>
+                <w:lang w:val="en-US"/>
+              </w:rPr>
+              <w:t>-0.69358613</w:t>
+            </w:r>
+          </w:p>
+        </w:tc>
+        <w:tc>
+          <w:tcPr>
+            <w:tcW w:w="1769" w:type="dxa"/>
+            <w:tcBorders>
+              <w:top w:val="none" w:sz="0" w:space="0" w:color="000000"/>
+              <w:left w:val="none" w:sz="0" w:space="0" w:color="000000"/>
+              <w:bottom w:val="none" w:sz="0" w:space="0" w:color="000000"/>
+              <w:right w:val="none" w:sz="0" w:space="0" w:color="000000"/>
+            </w:tcBorders>
+            <w:shd w:val="clear" w:color="auto" w:fill="FFFFFF"/>
+            <w:tcMar>
+              <w:top w:w="0" w:type="dxa"/>
+              <w:left w:w="0" w:type="dxa"/>
+              <w:bottom w:w="0" w:type="dxa"/>
+              <w:right w:w="0" w:type="dxa"/>
+            </w:tcMar>
+            <w:vAlign w:val="center"/>
+          </w:tcPr>
+          <w:p>
+            <w:pPr>
+              <w:rPr>
+                <w:rFonts w:ascii="Times New Roman" w:hAnsi="Times New Roman" w:cs="Times New Roman"/>
+                <w:sz w:val="21"/>
+                <w:szCs w:val="21"/>
+                <w:lang w:val="en-US"/>
+              </w:rPr>
+            </w:pPr>
+            <w:r>
+              <w:rPr>
+                <w:rFonts w:ascii="Times New Roman" w:hAnsi="Times New Roman" w:cs="Times New Roman"/>
+                <w:sz w:val="21"/>
+                <w:szCs w:val="21"/>
+                <w:lang w:val="en-US"/>
+              </w:rPr>
+              <w:t>-0.177708817</w:t>
+            </w:r>
+          </w:p>
+        </w:tc>
+      </w:tr>
+      <w:tr>
+        <w:trPr>
+          <w:jc w:val="center"/>
+        </w:trPr>
+        <w:tc>
+          <w:tcPr>
+            <w:tcW w:w="3032" w:type="dxa"/>
+            <w:tcBorders>
+              <w:top w:val="none" w:sz="0" w:space="0" w:color="000000"/>
+              <w:left w:val="none" w:sz="0" w:space="0" w:color="000000"/>
+              <w:bottom w:val="none" w:sz="0" w:space="0" w:color="000000"/>
+              <w:right w:val="none" w:sz="0" w:space="0" w:color="000000"/>
+            </w:tcBorders>
+            <w:shd w:val="clear" w:color="auto" w:fill="FFFFFF"/>
+            <w:tcMar>
+              <w:top w:w="0" w:type="dxa"/>
+              <w:left w:w="0" w:type="dxa"/>
+              <w:bottom w:w="0" w:type="dxa"/>
+              <w:right w:w="0" w:type="dxa"/>
+            </w:tcMar>
+            <w:vAlign w:val="center"/>
+          </w:tcPr>
+          <w:p>
+            <w:pPr>
+              <w:rPr>
+                <w:rFonts w:ascii="Times New Roman" w:hAnsi="Times New Roman" w:cs="Times New Roman"/>
+                <w:sz w:val="21"/>
+                <w:szCs w:val="21"/>
+                <w:lang w:val="en-US"/>
+              </w:rPr>
+            </w:pPr>
+          </w:p>
+        </w:tc>
+        <w:tc>
+          <w:tcPr>
+            <w:tcW w:w="4907" w:type="dxa"/>
+            <w:tcBorders>
+              <w:top w:val="none" w:sz="0" w:space="0" w:color="000000"/>
+              <w:left w:val="none" w:sz="0" w:space="0" w:color="000000"/>
+              <w:bottom w:val="none" w:sz="0" w:space="0" w:color="000000"/>
+              <w:right w:val="none" w:sz="0" w:space="0" w:color="000000"/>
+            </w:tcBorders>
+            <w:shd w:val="clear" w:color="auto" w:fill="FFFFFF"/>
+            <w:tcMar>
+              <w:top w:w="0" w:type="dxa"/>
+              <w:left w:w="0" w:type="dxa"/>
+              <w:bottom w:w="0" w:type="dxa"/>
+              <w:right w:w="0" w:type="dxa"/>
+            </w:tcMar>
+            <w:vAlign w:val="center"/>
+          </w:tcPr>
+          <w:p>
+            <w:pPr>
+              <w:rPr>
+                <w:rFonts w:ascii="Times New Roman" w:hAnsi="Times New Roman" w:cs="Times New Roman"/>
+                <w:sz w:val="21"/>
+                <w:szCs w:val="21"/>
+                <w:lang w:val="en-US"/>
+              </w:rPr>
+            </w:pPr>
+            <w:proofErr w:type="spellStart"/>
+            <w:proofErr w:type="gramStart"/>
+            <w:r>
+              <w:rPr>
+                <w:rFonts w:ascii="Times New Roman" w:hAnsi="Times New Roman" w:cs="Times New Roman"/>
+                <w:sz w:val="21"/>
+                <w:szCs w:val="21"/>
+                <w:lang w:val="en-US"/>
+              </w:rPr>
+              <w:t>cor</w:t>
+            </w:r>
+            <w:proofErr w:type="spellEnd"/>
+            <w:r>
+              <w:rPr>
+                <w:rFonts w:ascii="Times New Roman" w:hAnsi="Times New Roman" w:cs="Times New Roman"/>
+                <w:sz w:val="21"/>
+                <w:szCs w:val="21"/>
+                <w:lang w:val="en-US"/>
+              </w:rPr>
+              <w:t>(</w:t>
+            </w:r>
+            <w:proofErr w:type="gramEnd"/>
+            <w:r>
+              <w:rPr>
+                <w:rFonts w:ascii="Times New Roman" w:hAnsi="Times New Roman" w:cs="Times New Roman"/>
+                <w:sz w:val="21"/>
+                <w:szCs w:val="21"/>
+                <w:lang w:val="en-US"/>
+              </w:rPr>
+              <w:t>Time Snout Out (s), Distance Moved (cm))</w:t>
+            </w:r>
+          </w:p>
+        </w:tc>
+        <w:tc>
+          <w:tcPr>
+            <w:tcW w:w="1795" w:type="dxa"/>
+            <w:tcBorders>
+              <w:top w:val="none" w:sz="0" w:space="0" w:color="000000"/>
+              <w:left w:val="none" w:sz="0" w:space="0" w:color="000000"/>
+              <w:bottom w:val="none" w:sz="0" w:space="0" w:color="000000"/>
+              <w:right w:val="none" w:sz="0" w:space="0" w:color="000000"/>
+            </w:tcBorders>
+            <w:shd w:val="clear" w:color="auto" w:fill="FFFFFF"/>
+            <w:tcMar>
+              <w:top w:w="0" w:type="dxa"/>
+              <w:left w:w="0" w:type="dxa"/>
+              <w:bottom w:w="0" w:type="dxa"/>
+              <w:right w:w="0" w:type="dxa"/>
+            </w:tcMar>
+            <w:vAlign w:val="center"/>
+          </w:tcPr>
+          <w:p>
+            <w:pPr>
+              <w:rPr>
+                <w:rFonts w:ascii="Times New Roman" w:hAnsi="Times New Roman" w:cs="Times New Roman"/>
+                <w:sz w:val="21"/>
+                <w:szCs w:val="21"/>
+                <w:lang w:val="en-US"/>
+              </w:rPr>
+            </w:pPr>
+            <w:r>
+              <w:rPr>
+                <w:rFonts w:ascii="Times New Roman" w:hAnsi="Times New Roman" w:cs="Times New Roman"/>
+                <w:sz w:val="21"/>
+                <w:szCs w:val="21"/>
+                <w:lang w:val="en-US"/>
+              </w:rPr>
+              <w:t>-0.29881986</w:t>
+            </w:r>
+          </w:p>
+        </w:tc>
+        <w:tc>
+          <w:tcPr>
+            <w:tcW w:w="1646" w:type="dxa"/>
+            <w:tcBorders>
+              <w:top w:val="none" w:sz="0" w:space="0" w:color="000000"/>
+              <w:left w:val="none" w:sz="0" w:space="0" w:color="000000"/>
+              <w:bottom w:val="none" w:sz="0" w:space="0" w:color="000000"/>
+              <w:right w:val="none" w:sz="0" w:space="0" w:color="000000"/>
+            </w:tcBorders>
+            <w:shd w:val="clear" w:color="auto" w:fill="FFFFFF"/>
+            <w:tcMar>
+              <w:top w:w="0" w:type="dxa"/>
+              <w:left w:w="0" w:type="dxa"/>
+              <w:bottom w:w="0" w:type="dxa"/>
+              <w:right w:w="0" w:type="dxa"/>
+            </w:tcMar>
+            <w:vAlign w:val="center"/>
+          </w:tcPr>
+          <w:p>
+            <w:pPr>
+              <w:rPr>
+                <w:rFonts w:ascii="Times New Roman" w:hAnsi="Times New Roman" w:cs="Times New Roman"/>
+                <w:sz w:val="21"/>
+                <w:szCs w:val="21"/>
+                <w:lang w:val="en-US"/>
+              </w:rPr>
+            </w:pPr>
+            <w:r>
+              <w:rPr>
+                <w:rFonts w:ascii="Times New Roman" w:hAnsi="Times New Roman" w:cs="Times New Roman"/>
+                <w:sz w:val="21"/>
+                <w:szCs w:val="21"/>
+                <w:lang w:val="en-US"/>
+              </w:rPr>
+              <w:t>-0.57921282</w:t>
+            </w:r>
+          </w:p>
+        </w:tc>
+        <w:tc>
+          <w:tcPr>
+            <w:tcW w:w="1769" w:type="dxa"/>
+            <w:tcBorders>
+              <w:top w:val="none" w:sz="0" w:space="0" w:color="000000"/>
+              <w:left w:val="none" w:sz="0" w:space="0" w:color="000000"/>
+              <w:bottom w:val="none" w:sz="0" w:space="0" w:color="000000"/>
+              <w:right w:val="none" w:sz="0" w:space="0" w:color="000000"/>
+            </w:tcBorders>
+            <w:shd w:val="clear" w:color="auto" w:fill="FFFFFF"/>
+            <w:tcMar>
+              <w:top w:w="0" w:type="dxa"/>
+              <w:left w:w="0" w:type="dxa"/>
+              <w:bottom w:w="0" w:type="dxa"/>
+              <w:right w:w="0" w:type="dxa"/>
+            </w:tcMar>
+            <w:vAlign w:val="center"/>
+          </w:tcPr>
+          <w:p>
+            <w:pPr>
+              <w:rPr>
+                <w:rFonts w:ascii="Times New Roman" w:hAnsi="Times New Roman" w:cs="Times New Roman"/>
+                <w:sz w:val="21"/>
+                <w:szCs w:val="21"/>
+                <w:lang w:val="en-US"/>
+              </w:rPr>
+            </w:pPr>
+            <w:r>
+              <w:rPr>
+                <w:rFonts w:ascii="Times New Roman" w:hAnsi="Times New Roman" w:cs="Times New Roman"/>
+                <w:sz w:val="21"/>
+                <w:szCs w:val="21"/>
+                <w:lang w:val="en-US"/>
+              </w:rPr>
+              <w:t>-0.002829739</w:t>
+            </w:r>
+          </w:p>
+        </w:tc>
+      </w:tr>
+      <w:tr>
+        <w:trPr>
+          <w:jc w:val="center"/>
+        </w:trPr>
+        <w:tc>
+          <w:tcPr>
+            <w:tcW w:w="3032" w:type="dxa"/>
+            <w:tcBorders>
+              <w:top w:val="none" w:sz="0" w:space="0" w:color="000000"/>
+              <w:left w:val="none" w:sz="0" w:space="0" w:color="000000"/>
+              <w:bottom w:val="none" w:sz="0" w:space="0" w:color="000000"/>
+              <w:right w:val="none" w:sz="0" w:space="0" w:color="000000"/>
+            </w:tcBorders>
+            <w:shd w:val="clear" w:color="auto" w:fill="FFFFFF"/>
+            <w:tcMar>
+              <w:top w:w="0" w:type="dxa"/>
+              <w:left w:w="0" w:type="dxa"/>
+              <w:bottom w:w="0" w:type="dxa"/>
+              <w:right w:w="0" w:type="dxa"/>
+            </w:tcMar>
+            <w:vAlign w:val="center"/>
+          </w:tcPr>
+          <w:p>
+            <w:pPr>
+              <w:rPr>
+                <w:rFonts w:ascii="Times New Roman" w:hAnsi="Times New Roman" w:cs="Times New Roman"/>
+                <w:sz w:val="21"/>
+                <w:szCs w:val="21"/>
+                <w:lang w:val="en-US"/>
+              </w:rPr>
+            </w:pPr>
+          </w:p>
+        </w:tc>
+        <w:tc>
+          <w:tcPr>
+            <w:tcW w:w="4907" w:type="dxa"/>
+            <w:tcBorders>
+              <w:top w:val="none" w:sz="0" w:space="0" w:color="000000"/>
+              <w:left w:val="none" w:sz="0" w:space="0" w:color="000000"/>
+              <w:bottom w:val="none" w:sz="0" w:space="0" w:color="000000"/>
+              <w:right w:val="none" w:sz="0" w:space="0" w:color="000000"/>
+            </w:tcBorders>
+            <w:shd w:val="clear" w:color="auto" w:fill="FFFFFF"/>
+            <w:tcMar>
+              <w:top w:w="0" w:type="dxa"/>
+              <w:left w:w="0" w:type="dxa"/>
+              <w:bottom w:w="0" w:type="dxa"/>
+              <w:right w:w="0" w:type="dxa"/>
+            </w:tcMar>
+            <w:vAlign w:val="center"/>
+          </w:tcPr>
+          <w:p>
+            <w:pPr>
+              <w:rPr>
+                <w:rFonts w:ascii="Times New Roman" w:hAnsi="Times New Roman" w:cs="Times New Roman"/>
+                <w:sz w:val="21"/>
+                <w:szCs w:val="21"/>
+                <w:lang w:val="en-US"/>
+              </w:rPr>
+            </w:pPr>
+            <w:proofErr w:type="spellStart"/>
+            <w:proofErr w:type="gramStart"/>
+            <w:r>
+              <w:rPr>
+                <w:rFonts w:ascii="Times New Roman" w:hAnsi="Times New Roman" w:cs="Times New Roman"/>
+                <w:sz w:val="21"/>
+                <w:szCs w:val="21"/>
+                <w:lang w:val="en-US"/>
+              </w:rPr>
+              <w:t>cor</w:t>
+            </w:r>
+            <w:proofErr w:type="spellEnd"/>
+            <w:r>
+              <w:rPr>
+                <w:rFonts w:ascii="Times New Roman" w:hAnsi="Times New Roman" w:cs="Times New Roman"/>
+                <w:sz w:val="21"/>
+                <w:szCs w:val="21"/>
+                <w:lang w:val="en-US"/>
+              </w:rPr>
+              <w:t>(</w:t>
+            </w:r>
+            <w:proofErr w:type="gramEnd"/>
+            <w:r>
+              <w:rPr>
+                <w:rFonts w:ascii="Times New Roman" w:hAnsi="Times New Roman" w:cs="Times New Roman"/>
+                <w:sz w:val="21"/>
+                <w:szCs w:val="21"/>
+                <w:lang w:val="en-US"/>
+              </w:rPr>
+              <w:t>Emergence Time (s), 1m Speed (cm/s))</w:t>
+            </w:r>
+          </w:p>
+        </w:tc>
+        <w:tc>
+          <w:tcPr>
+            <w:tcW w:w="1795" w:type="dxa"/>
+            <w:tcBorders>
+              <w:top w:val="none" w:sz="0" w:space="0" w:color="000000"/>
+              <w:left w:val="none" w:sz="0" w:space="0" w:color="000000"/>
+              <w:bottom w:val="none" w:sz="0" w:space="0" w:color="000000"/>
+              <w:right w:val="none" w:sz="0" w:space="0" w:color="000000"/>
+            </w:tcBorders>
+            <w:shd w:val="clear" w:color="auto" w:fill="FFFFFF"/>
+            <w:tcMar>
+              <w:top w:w="0" w:type="dxa"/>
+              <w:left w:w="0" w:type="dxa"/>
+              <w:bottom w:w="0" w:type="dxa"/>
+              <w:right w:w="0" w:type="dxa"/>
+            </w:tcMar>
+            <w:vAlign w:val="center"/>
+          </w:tcPr>
+          <w:p>
+            <w:pPr>
+              <w:rPr>
+                <w:rFonts w:ascii="Times New Roman" w:hAnsi="Times New Roman" w:cs="Times New Roman"/>
+                <w:sz w:val="21"/>
+                <w:szCs w:val="21"/>
+                <w:lang w:val="en-US"/>
+              </w:rPr>
+            </w:pPr>
+            <w:r>
+              <w:rPr>
+                <w:rFonts w:ascii="Times New Roman" w:hAnsi="Times New Roman" w:cs="Times New Roman"/>
+                <w:sz w:val="21"/>
+                <w:szCs w:val="21"/>
+                <w:lang w:val="en-US"/>
+              </w:rPr>
+              <w:t>0.24722197</w:t>
+            </w:r>
+          </w:p>
+        </w:tc>
+        <w:tc>
+          <w:tcPr>
+            <w:tcW w:w="1646" w:type="dxa"/>
+            <w:tcBorders>
+              <w:top w:val="none" w:sz="0" w:space="0" w:color="000000"/>
+              <w:left w:val="none" w:sz="0" w:space="0" w:color="000000"/>
+              <w:bottom w:val="none" w:sz="0" w:space="0" w:color="000000"/>
+              <w:right w:val="none" w:sz="0" w:space="0" w:color="000000"/>
+            </w:tcBorders>
+            <w:shd w:val="clear" w:color="auto" w:fill="FFFFFF"/>
+            <w:tcMar>
+              <w:top w:w="0" w:type="dxa"/>
+              <w:left w:w="0" w:type="dxa"/>
+              <w:bottom w:w="0" w:type="dxa"/>
+              <w:right w:w="0" w:type="dxa"/>
+            </w:tcMar>
+            <w:vAlign w:val="center"/>
+          </w:tcPr>
+          <w:p>
+            <w:pPr>
+              <w:rPr>
+                <w:rFonts w:ascii="Times New Roman" w:hAnsi="Times New Roman" w:cs="Times New Roman"/>
+                <w:sz w:val="21"/>
+                <w:szCs w:val="21"/>
+                <w:lang w:val="en-US"/>
+              </w:rPr>
+            </w:pPr>
+            <w:r>
+              <w:rPr>
+                <w:rFonts w:ascii="Times New Roman" w:hAnsi="Times New Roman" w:cs="Times New Roman"/>
+                <w:sz w:val="21"/>
+                <w:szCs w:val="21"/>
+                <w:lang w:val="en-US"/>
+              </w:rPr>
+              <w:t>-0.03334559</w:t>
+            </w:r>
+          </w:p>
+        </w:tc>
+        <w:tc>
+          <w:tcPr>
+            <w:tcW w:w="1769" w:type="dxa"/>
+            <w:tcBorders>
+              <w:top w:val="none" w:sz="0" w:space="0" w:color="000000"/>
+              <w:left w:val="none" w:sz="0" w:space="0" w:color="000000"/>
+              <w:bottom w:val="none" w:sz="0" w:space="0" w:color="000000"/>
+              <w:right w:val="none" w:sz="0" w:space="0" w:color="000000"/>
+            </w:tcBorders>
+            <w:shd w:val="clear" w:color="auto" w:fill="FFFFFF"/>
+            <w:tcMar>
+              <w:top w:w="0" w:type="dxa"/>
+              <w:left w:w="0" w:type="dxa"/>
+              <w:bottom w:w="0" w:type="dxa"/>
+              <w:right w:w="0" w:type="dxa"/>
+            </w:tcMar>
+            <w:vAlign w:val="center"/>
+          </w:tcPr>
+          <w:p>
+            <w:pPr>
+              <w:rPr>
+                <w:rFonts w:ascii="Times New Roman" w:hAnsi="Times New Roman" w:cs="Times New Roman"/>
+                <w:sz w:val="21"/>
+                <w:szCs w:val="21"/>
+                <w:lang w:val="en-US"/>
+              </w:rPr>
+            </w:pPr>
+            <w:r>
+              <w:rPr>
+                <w:rFonts w:ascii="Times New Roman" w:hAnsi="Times New Roman" w:cs="Times New Roman"/>
+                <w:sz w:val="21"/>
+                <w:szCs w:val="21"/>
+                <w:lang w:val="en-US"/>
+              </w:rPr>
+              <w:t>0.511867690</w:t>
+            </w:r>
+          </w:p>
+        </w:tc>
+      </w:tr>
+      <w:tr>
+        <w:trPr>
+          <w:jc w:val="center"/>
+        </w:trPr>
+        <w:tc>
+          <w:tcPr>
+            <w:tcW w:w="3032" w:type="dxa"/>
+            <w:tcBorders>
+              <w:top w:val="none" w:sz="0" w:space="0" w:color="000000"/>
+              <w:left w:val="none" w:sz="0" w:space="0" w:color="000000"/>
+              <w:bottom w:val="none" w:sz="0" w:space="0" w:color="000000"/>
+              <w:right w:val="none" w:sz="0" w:space="0" w:color="000000"/>
+            </w:tcBorders>
+            <w:shd w:val="clear" w:color="auto" w:fill="FFFFFF"/>
+            <w:tcMar>
+              <w:top w:w="0" w:type="dxa"/>
+              <w:left w:w="0" w:type="dxa"/>
+              <w:bottom w:w="0" w:type="dxa"/>
+              <w:right w:w="0" w:type="dxa"/>
+            </w:tcMar>
+            <w:vAlign w:val="center"/>
+          </w:tcPr>
+          <w:p>
+            <w:pPr>
+              <w:rPr>
+                <w:rFonts w:ascii="Times New Roman" w:hAnsi="Times New Roman" w:cs="Times New Roman"/>
+                <w:sz w:val="21"/>
+                <w:szCs w:val="21"/>
+                <w:lang w:val="en-US"/>
+              </w:rPr>
+            </w:pPr>
+          </w:p>
+        </w:tc>
+        <w:tc>
+          <w:tcPr>
+            <w:tcW w:w="4907" w:type="dxa"/>
+            <w:tcBorders>
+              <w:top w:val="none" w:sz="0" w:space="0" w:color="000000"/>
+              <w:left w:val="none" w:sz="0" w:space="0" w:color="000000"/>
+              <w:bottom w:val="none" w:sz="0" w:space="0" w:color="000000"/>
+              <w:right w:val="none" w:sz="0" w:space="0" w:color="000000"/>
+            </w:tcBorders>
+            <w:shd w:val="clear" w:color="auto" w:fill="FFFFFF"/>
+            <w:tcMar>
+              <w:top w:w="0" w:type="dxa"/>
+              <w:left w:w="0" w:type="dxa"/>
+              <w:bottom w:w="0" w:type="dxa"/>
+              <w:right w:w="0" w:type="dxa"/>
+            </w:tcMar>
+            <w:vAlign w:val="center"/>
+          </w:tcPr>
+          <w:p>
+            <w:pPr>
+              <w:rPr>
+                <w:rFonts w:ascii="Times New Roman" w:hAnsi="Times New Roman" w:cs="Times New Roman"/>
+                <w:sz w:val="21"/>
+                <w:szCs w:val="21"/>
+                <w:lang w:val="en-US"/>
+              </w:rPr>
+            </w:pPr>
+            <w:proofErr w:type="spellStart"/>
+            <w:proofErr w:type="gramStart"/>
+            <w:r>
+              <w:rPr>
+                <w:rFonts w:ascii="Times New Roman" w:hAnsi="Times New Roman" w:cs="Times New Roman"/>
+                <w:sz w:val="21"/>
+                <w:szCs w:val="21"/>
+                <w:lang w:val="en-US"/>
+              </w:rPr>
+              <w:t>cor</w:t>
+            </w:r>
+            <w:proofErr w:type="spellEnd"/>
+            <w:r>
+              <w:rPr>
+                <w:rFonts w:ascii="Times New Roman" w:hAnsi="Times New Roman" w:cs="Times New Roman"/>
+                <w:sz w:val="21"/>
+                <w:szCs w:val="21"/>
+                <w:lang w:val="en-US"/>
+              </w:rPr>
+              <w:t>(</w:t>
+            </w:r>
+            <w:proofErr w:type="gramEnd"/>
+            <w:r>
+              <w:rPr>
+                <w:rFonts w:ascii="Times New Roman" w:hAnsi="Times New Roman" w:cs="Times New Roman"/>
+                <w:sz w:val="21"/>
+                <w:szCs w:val="21"/>
+                <w:lang w:val="en-US"/>
+              </w:rPr>
+              <w:t>Time Snout Out (s), 1m Speed (cm/s))</w:t>
+            </w:r>
+          </w:p>
+        </w:tc>
+        <w:tc>
+          <w:tcPr>
+            <w:tcW w:w="1795" w:type="dxa"/>
+            <w:tcBorders>
+              <w:top w:val="none" w:sz="0" w:space="0" w:color="000000"/>
+              <w:left w:val="none" w:sz="0" w:space="0" w:color="000000"/>
+              <w:bottom w:val="none" w:sz="0" w:space="0" w:color="000000"/>
+              <w:right w:val="none" w:sz="0" w:space="0" w:color="000000"/>
+            </w:tcBorders>
+            <w:shd w:val="clear" w:color="auto" w:fill="FFFFFF"/>
+            <w:tcMar>
+              <w:top w:w="0" w:type="dxa"/>
+              <w:left w:w="0" w:type="dxa"/>
+              <w:bottom w:w="0" w:type="dxa"/>
+              <w:right w:w="0" w:type="dxa"/>
+            </w:tcMar>
+            <w:vAlign w:val="center"/>
+          </w:tcPr>
+          <w:p>
+            <w:pPr>
+              <w:rPr>
+                <w:rFonts w:ascii="Times New Roman" w:hAnsi="Times New Roman" w:cs="Times New Roman"/>
+                <w:sz w:val="21"/>
+                <w:szCs w:val="21"/>
+                <w:lang w:val="en-US"/>
+              </w:rPr>
+            </w:pPr>
+            <w:r>
+              <w:rPr>
+                <w:rFonts w:ascii="Times New Roman" w:hAnsi="Times New Roman" w:cs="Times New Roman"/>
+                <w:sz w:val="21"/>
+                <w:szCs w:val="21"/>
+                <w:lang w:val="en-US"/>
+              </w:rPr>
+              <w:t>0.19628177</w:t>
+            </w:r>
+          </w:p>
+        </w:tc>
+        <w:tc>
+          <w:tcPr>
+            <w:tcW w:w="1646" w:type="dxa"/>
+            <w:tcBorders>
+              <w:top w:val="none" w:sz="0" w:space="0" w:color="000000"/>
+              <w:left w:val="none" w:sz="0" w:space="0" w:color="000000"/>
+              <w:bottom w:val="none" w:sz="0" w:space="0" w:color="000000"/>
+              <w:right w:val="none" w:sz="0" w:space="0" w:color="000000"/>
+            </w:tcBorders>
+            <w:shd w:val="clear" w:color="auto" w:fill="FFFFFF"/>
+            <w:tcMar>
+              <w:top w:w="0" w:type="dxa"/>
+              <w:left w:w="0" w:type="dxa"/>
+              <w:bottom w:w="0" w:type="dxa"/>
+              <w:right w:w="0" w:type="dxa"/>
+            </w:tcMar>
+            <w:vAlign w:val="center"/>
+          </w:tcPr>
+          <w:p>
+            <w:pPr>
+              <w:rPr>
+                <w:rFonts w:ascii="Times New Roman" w:hAnsi="Times New Roman" w:cs="Times New Roman"/>
+                <w:sz w:val="21"/>
+                <w:szCs w:val="21"/>
+                <w:lang w:val="en-US"/>
+              </w:rPr>
+            </w:pPr>
+            <w:r>
+              <w:rPr>
+                <w:rFonts w:ascii="Times New Roman" w:hAnsi="Times New Roman" w:cs="Times New Roman"/>
+                <w:sz w:val="21"/>
+                <w:szCs w:val="21"/>
+                <w:lang w:val="en-US"/>
+              </w:rPr>
+              <w:t>-0.08423812</w:t>
+            </w:r>
+          </w:p>
+        </w:tc>
+        <w:tc>
+          <w:tcPr>
+            <w:tcW w:w="1769" w:type="dxa"/>
+            <w:tcBorders>
+              <w:top w:val="none" w:sz="0" w:space="0" w:color="000000"/>
+              <w:left w:val="none" w:sz="0" w:space="0" w:color="000000"/>
+              <w:bottom w:val="none" w:sz="0" w:space="0" w:color="000000"/>
+              <w:right w:val="none" w:sz="0" w:space="0" w:color="000000"/>
+            </w:tcBorders>
+            <w:shd w:val="clear" w:color="auto" w:fill="FFFFFF"/>
+            <w:tcMar>
+              <w:top w:w="0" w:type="dxa"/>
+              <w:left w:w="0" w:type="dxa"/>
+              <w:bottom w:w="0" w:type="dxa"/>
+              <w:right w:w="0" w:type="dxa"/>
+            </w:tcMar>
+            <w:vAlign w:val="center"/>
+          </w:tcPr>
+          <w:p>
+            <w:pPr>
+              <w:rPr>
+                <w:rFonts w:ascii="Times New Roman" w:hAnsi="Times New Roman" w:cs="Times New Roman"/>
+                <w:sz w:val="21"/>
+                <w:szCs w:val="21"/>
+                <w:lang w:val="en-US"/>
+              </w:rPr>
+            </w:pPr>
+            <w:r>
+              <w:rPr>
+                <w:rFonts w:ascii="Times New Roman" w:hAnsi="Times New Roman" w:cs="Times New Roman"/>
+                <w:sz w:val="21"/>
+                <w:szCs w:val="21"/>
+                <w:lang w:val="en-US"/>
+              </w:rPr>
+              <w:t>0.469426798</w:t>
+            </w:r>
+          </w:p>
+        </w:tc>
+      </w:tr>
+      <w:tr>
+        <w:trPr>
+          <w:jc w:val="center"/>
+        </w:trPr>
+        <w:tc>
+          <w:tcPr>
+            <w:tcW w:w="3032" w:type="dxa"/>
+            <w:tcBorders>
+              <w:top w:val="none" w:sz="0" w:space="0" w:color="000000"/>
+              <w:left w:val="none" w:sz="0" w:space="0" w:color="000000"/>
+              <w:bottom w:val="none" w:sz="0" w:space="0" w:color="000000"/>
+              <w:right w:val="none" w:sz="0" w:space="0" w:color="000000"/>
+            </w:tcBorders>
+            <w:shd w:val="clear" w:color="auto" w:fill="FFFFFF"/>
+            <w:tcMar>
+              <w:top w:w="0" w:type="dxa"/>
+              <w:left w:w="0" w:type="dxa"/>
+              <w:bottom w:w="0" w:type="dxa"/>
+              <w:right w:w="0" w:type="dxa"/>
+            </w:tcMar>
+            <w:vAlign w:val="center"/>
+          </w:tcPr>
+          <w:p>
+            <w:pPr>
+              <w:rPr>
+                <w:rFonts w:ascii="Times New Roman" w:hAnsi="Times New Roman" w:cs="Times New Roman"/>
+                <w:sz w:val="21"/>
+                <w:szCs w:val="21"/>
+                <w:lang w:val="en-US"/>
+              </w:rPr>
+            </w:pPr>
+          </w:p>
+        </w:tc>
+        <w:tc>
+          <w:tcPr>
+            <w:tcW w:w="4907" w:type="dxa"/>
+            <w:tcBorders>
+              <w:top w:val="none" w:sz="0" w:space="0" w:color="000000"/>
+              <w:left w:val="none" w:sz="0" w:space="0" w:color="000000"/>
+              <w:bottom w:val="none" w:sz="0" w:space="0" w:color="000000"/>
+              <w:right w:val="none" w:sz="0" w:space="0" w:color="000000"/>
+            </w:tcBorders>
+            <w:shd w:val="clear" w:color="auto" w:fill="FFFFFF"/>
+            <w:tcMar>
+              <w:top w:w="0" w:type="dxa"/>
+              <w:left w:w="0" w:type="dxa"/>
+              <w:bottom w:w="0" w:type="dxa"/>
+              <w:right w:w="0" w:type="dxa"/>
+            </w:tcMar>
+            <w:vAlign w:val="center"/>
+          </w:tcPr>
+          <w:p>
+            <w:pPr>
+              <w:rPr>
+                <w:rFonts w:ascii="Times New Roman" w:hAnsi="Times New Roman" w:cs="Times New Roman"/>
+                <w:sz w:val="21"/>
+                <w:szCs w:val="21"/>
+                <w:lang w:val="en-US"/>
+              </w:rPr>
+            </w:pPr>
+            <w:proofErr w:type="spellStart"/>
+            <w:proofErr w:type="gramStart"/>
+            <w:r>
+              <w:rPr>
+                <w:rFonts w:ascii="Times New Roman" w:hAnsi="Times New Roman" w:cs="Times New Roman"/>
+                <w:sz w:val="21"/>
+                <w:szCs w:val="21"/>
+                <w:lang w:val="en-US"/>
+              </w:rPr>
+              <w:t>cor</w:t>
+            </w:r>
+            <w:proofErr w:type="spellEnd"/>
+            <w:r>
+              <w:rPr>
+                <w:rFonts w:ascii="Times New Roman" w:hAnsi="Times New Roman" w:cs="Times New Roman"/>
+                <w:sz w:val="21"/>
+                <w:szCs w:val="21"/>
+                <w:lang w:val="en-US"/>
+              </w:rPr>
+              <w:t>(</w:t>
+            </w:r>
+            <w:proofErr w:type="gramEnd"/>
+            <w:r>
+              <w:rPr>
+                <w:rFonts w:ascii="Times New Roman" w:hAnsi="Times New Roman" w:cs="Times New Roman"/>
+                <w:sz w:val="21"/>
+                <w:szCs w:val="21"/>
+                <w:lang w:val="en-US"/>
+              </w:rPr>
+              <w:t>Distance Moved (cm), 1m Speed (cm/s))</w:t>
+            </w:r>
+          </w:p>
+        </w:tc>
+        <w:tc>
+          <w:tcPr>
+            <w:tcW w:w="1795" w:type="dxa"/>
+            <w:tcBorders>
+              <w:top w:val="none" w:sz="0" w:space="0" w:color="000000"/>
+              <w:left w:val="none" w:sz="0" w:space="0" w:color="000000"/>
+              <w:bottom w:val="none" w:sz="0" w:space="0" w:color="000000"/>
+              <w:right w:val="none" w:sz="0" w:space="0" w:color="000000"/>
+            </w:tcBorders>
+            <w:shd w:val="clear" w:color="auto" w:fill="FFFFFF"/>
+            <w:tcMar>
+              <w:top w:w="0" w:type="dxa"/>
+              <w:left w:w="0" w:type="dxa"/>
+              <w:bottom w:w="0" w:type="dxa"/>
+              <w:right w:w="0" w:type="dxa"/>
+            </w:tcMar>
+            <w:vAlign w:val="center"/>
+          </w:tcPr>
+          <w:p>
+            <w:pPr>
+              <w:rPr>
+                <w:rFonts w:ascii="Times New Roman" w:hAnsi="Times New Roman" w:cs="Times New Roman"/>
+                <w:sz w:val="21"/>
+                <w:szCs w:val="21"/>
+                <w:lang w:val="en-US"/>
+              </w:rPr>
+            </w:pPr>
+            <w:r>
+              <w:rPr>
+                <w:rFonts w:ascii="Times New Roman" w:hAnsi="Times New Roman" w:cs="Times New Roman"/>
+                <w:sz w:val="21"/>
+                <w:szCs w:val="21"/>
+                <w:lang w:val="en-US"/>
+              </w:rPr>
+              <w:t>-0.03441905</w:t>
+            </w:r>
+          </w:p>
+        </w:tc>
+        <w:tc>
+          <w:tcPr>
+            <w:tcW w:w="1646" w:type="dxa"/>
+            <w:tcBorders>
+              <w:top w:val="none" w:sz="0" w:space="0" w:color="000000"/>
+              <w:left w:val="none" w:sz="0" w:space="0" w:color="000000"/>
+              <w:bottom w:val="none" w:sz="0" w:space="0" w:color="000000"/>
+              <w:right w:val="none" w:sz="0" w:space="0" w:color="000000"/>
+            </w:tcBorders>
+            <w:shd w:val="clear" w:color="auto" w:fill="FFFFFF"/>
+            <w:tcMar>
+              <w:top w:w="0" w:type="dxa"/>
+              <w:left w:w="0" w:type="dxa"/>
+              <w:bottom w:w="0" w:type="dxa"/>
+              <w:right w:w="0" w:type="dxa"/>
+            </w:tcMar>
+            <w:vAlign w:val="center"/>
+          </w:tcPr>
+          <w:p>
+            <w:pPr>
+              <w:rPr>
+                <w:rFonts w:ascii="Times New Roman" w:hAnsi="Times New Roman" w:cs="Times New Roman"/>
+                <w:sz w:val="21"/>
+                <w:szCs w:val="21"/>
+                <w:lang w:val="en-US"/>
+              </w:rPr>
+            </w:pPr>
+            <w:r>
+              <w:rPr>
+                <w:rFonts w:ascii="Times New Roman" w:hAnsi="Times New Roman" w:cs="Times New Roman"/>
+                <w:sz w:val="21"/>
+                <w:szCs w:val="21"/>
+                <w:lang w:val="en-US"/>
+              </w:rPr>
+              <w:t>-0.33088469</w:t>
+            </w:r>
+          </w:p>
+        </w:tc>
+        <w:tc>
+          <w:tcPr>
+            <w:tcW w:w="1769" w:type="dxa"/>
+            <w:tcBorders>
+              <w:top w:val="none" w:sz="0" w:space="0" w:color="000000"/>
+              <w:left w:val="none" w:sz="0" w:space="0" w:color="000000"/>
+              <w:bottom w:val="none" w:sz="0" w:space="0" w:color="000000"/>
+              <w:right w:val="none" w:sz="0" w:space="0" w:color="000000"/>
+            </w:tcBorders>
+            <w:shd w:val="clear" w:color="auto" w:fill="FFFFFF"/>
+            <w:tcMar>
+              <w:top w:w="0" w:type="dxa"/>
+              <w:left w:w="0" w:type="dxa"/>
+              <w:bottom w:w="0" w:type="dxa"/>
+              <w:right w:w="0" w:type="dxa"/>
+            </w:tcMar>
+            <w:vAlign w:val="center"/>
+          </w:tcPr>
+          <w:p>
+            <w:pPr>
+              <w:rPr>
+                <w:rFonts w:ascii="Times New Roman" w:hAnsi="Times New Roman" w:cs="Times New Roman"/>
+                <w:sz w:val="21"/>
+                <w:szCs w:val="21"/>
+                <w:lang w:val="en-US"/>
+              </w:rPr>
+            </w:pPr>
+            <w:r>
+              <w:rPr>
+                <w:rFonts w:ascii="Times New Roman" w:hAnsi="Times New Roman" w:cs="Times New Roman"/>
+                <w:sz w:val="21"/>
+                <w:szCs w:val="21"/>
+                <w:lang w:val="en-US"/>
+              </w:rPr>
+              <w:t>0.271057143</w:t>
+            </w:r>
+          </w:p>
+        </w:tc>
+      </w:tr>
+      <w:tr>
+        <w:trPr>
+          <w:jc w:val="center"/>
+        </w:trPr>
+        <w:tc>
+          <w:tcPr>
+            <w:tcW w:w="3032" w:type="dxa"/>
+            <w:tcBorders>
+              <w:top w:val="none" w:sz="0" w:space="0" w:color="000000"/>
+              <w:left w:val="none" w:sz="0" w:space="0" w:color="000000"/>
+              <w:bottom w:val="none" w:sz="0" w:space="0" w:color="000000"/>
+              <w:right w:val="none" w:sz="0" w:space="0" w:color="000000"/>
+            </w:tcBorders>
+            <w:shd w:val="clear" w:color="auto" w:fill="FFFFFF"/>
+            <w:tcMar>
+              <w:top w:w="0" w:type="dxa"/>
+              <w:left w:w="0" w:type="dxa"/>
+              <w:bottom w:w="0" w:type="dxa"/>
+              <w:right w:w="0" w:type="dxa"/>
+            </w:tcMar>
+            <w:vAlign w:val="center"/>
+          </w:tcPr>
+          <w:p>
+            <w:pPr>
+              <w:rPr>
+                <w:rFonts w:ascii="Times New Roman" w:hAnsi="Times New Roman" w:cs="Times New Roman"/>
+                <w:sz w:val="21"/>
+                <w:szCs w:val="21"/>
+                <w:lang w:val="en-US"/>
+              </w:rPr>
+            </w:pPr>
+          </w:p>
+        </w:tc>
+        <w:tc>
+          <w:tcPr>
+            <w:tcW w:w="4907" w:type="dxa"/>
+            <w:tcBorders>
+              <w:top w:val="none" w:sz="0" w:space="0" w:color="000000"/>
+              <w:left w:val="none" w:sz="0" w:space="0" w:color="000000"/>
+              <w:bottom w:val="none" w:sz="0" w:space="0" w:color="000000"/>
+              <w:right w:val="none" w:sz="0" w:space="0" w:color="000000"/>
+            </w:tcBorders>
+            <w:shd w:val="clear" w:color="auto" w:fill="FFFFFF"/>
+            <w:tcMar>
+              <w:top w:w="0" w:type="dxa"/>
+              <w:left w:w="0" w:type="dxa"/>
+              <w:bottom w:w="0" w:type="dxa"/>
+              <w:right w:w="0" w:type="dxa"/>
+            </w:tcMar>
+            <w:vAlign w:val="center"/>
+          </w:tcPr>
+          <w:p>
+            <w:pPr>
+              <w:rPr>
+                <w:rFonts w:ascii="Times New Roman" w:hAnsi="Times New Roman" w:cs="Times New Roman"/>
+                <w:sz w:val="21"/>
+                <w:szCs w:val="21"/>
+                <w:lang w:val="en-US"/>
+              </w:rPr>
+            </w:pPr>
+            <w:proofErr w:type="spellStart"/>
+            <w:proofErr w:type="gramStart"/>
+            <w:r>
+              <w:rPr>
+                <w:rFonts w:ascii="Times New Roman" w:hAnsi="Times New Roman" w:cs="Times New Roman"/>
+                <w:sz w:val="21"/>
+                <w:szCs w:val="21"/>
+                <w:lang w:val="en-US"/>
+              </w:rPr>
+              <w:t>cor</w:t>
+            </w:r>
+            <w:proofErr w:type="spellEnd"/>
+            <w:r>
+              <w:rPr>
+                <w:rFonts w:ascii="Times New Roman" w:hAnsi="Times New Roman" w:cs="Times New Roman"/>
+                <w:sz w:val="21"/>
+                <w:szCs w:val="21"/>
+                <w:lang w:val="en-US"/>
+              </w:rPr>
+              <w:t>(</w:t>
+            </w:r>
+            <w:proofErr w:type="gramEnd"/>
+            <w:r>
+              <w:rPr>
+                <w:rFonts w:ascii="Times New Roman" w:hAnsi="Times New Roman" w:cs="Times New Roman"/>
+                <w:sz w:val="21"/>
+                <w:szCs w:val="21"/>
+                <w:lang w:val="en-US"/>
+              </w:rPr>
+              <w:t>Emergence Time (s), Burst Speed (cm/s))</w:t>
+            </w:r>
+          </w:p>
+        </w:tc>
+        <w:tc>
+          <w:tcPr>
+            <w:tcW w:w="1795" w:type="dxa"/>
+            <w:tcBorders>
+              <w:top w:val="none" w:sz="0" w:space="0" w:color="000000"/>
+              <w:left w:val="none" w:sz="0" w:space="0" w:color="000000"/>
+              <w:bottom w:val="none" w:sz="0" w:space="0" w:color="000000"/>
+              <w:right w:val="none" w:sz="0" w:space="0" w:color="000000"/>
+            </w:tcBorders>
+            <w:shd w:val="clear" w:color="auto" w:fill="FFFFFF"/>
+            <w:tcMar>
+              <w:top w:w="0" w:type="dxa"/>
+              <w:left w:w="0" w:type="dxa"/>
+              <w:bottom w:w="0" w:type="dxa"/>
+              <w:right w:w="0" w:type="dxa"/>
+            </w:tcMar>
+            <w:vAlign w:val="center"/>
+          </w:tcPr>
+          <w:p>
+            <w:pPr>
+              <w:rPr>
+                <w:rFonts w:ascii="Times New Roman" w:hAnsi="Times New Roman" w:cs="Times New Roman"/>
+                <w:b/>
+                <w:bCs/>
+                <w:sz w:val="21"/>
+                <w:szCs w:val="21"/>
+                <w:lang w:val="en-US"/>
+              </w:rPr>
+            </w:pPr>
+            <w:r>
+              <w:rPr>
+                <w:rFonts w:ascii="Times New Roman" w:hAnsi="Times New Roman" w:cs="Times New Roman"/>
+                <w:b/>
+                <w:bCs/>
+                <w:sz w:val="21"/>
+                <w:szCs w:val="21"/>
+                <w:lang w:val="en-US"/>
+              </w:rPr>
+              <w:t>0.31610099</w:t>
+            </w:r>
+          </w:p>
+        </w:tc>
+        <w:tc>
+          <w:tcPr>
+            <w:tcW w:w="1646" w:type="dxa"/>
+            <w:tcBorders>
+              <w:top w:val="none" w:sz="0" w:space="0" w:color="000000"/>
+              <w:left w:val="none" w:sz="0" w:space="0" w:color="000000"/>
+              <w:bottom w:val="none" w:sz="0" w:space="0" w:color="000000"/>
+              <w:right w:val="none" w:sz="0" w:space="0" w:color="000000"/>
+            </w:tcBorders>
+            <w:shd w:val="clear" w:color="auto" w:fill="FFFFFF"/>
+            <w:tcMar>
+              <w:top w:w="0" w:type="dxa"/>
+              <w:left w:w="0" w:type="dxa"/>
+              <w:bottom w:w="0" w:type="dxa"/>
+              <w:right w:w="0" w:type="dxa"/>
+            </w:tcMar>
+            <w:vAlign w:val="center"/>
+          </w:tcPr>
+          <w:p>
+            <w:pPr>
+              <w:rPr>
+                <w:rFonts w:ascii="Times New Roman" w:hAnsi="Times New Roman" w:cs="Times New Roman"/>
+                <w:b/>
+                <w:bCs/>
+                <w:sz w:val="21"/>
+                <w:szCs w:val="21"/>
+                <w:lang w:val="en-US"/>
+              </w:rPr>
+            </w:pPr>
+            <w:r>
+              <w:rPr>
+                <w:rFonts w:ascii="Times New Roman" w:hAnsi="Times New Roman" w:cs="Times New Roman"/>
+                <w:b/>
+                <w:bCs/>
+                <w:sz w:val="21"/>
+                <w:szCs w:val="21"/>
+                <w:lang w:val="en-US"/>
+              </w:rPr>
+              <w:t>0.03933083</w:t>
+            </w:r>
+          </w:p>
+        </w:tc>
+        <w:tc>
+          <w:tcPr>
+            <w:tcW w:w="1769" w:type="dxa"/>
+            <w:tcBorders>
+              <w:top w:val="none" w:sz="0" w:space="0" w:color="000000"/>
+              <w:left w:val="none" w:sz="0" w:space="0" w:color="000000"/>
+              <w:bottom w:val="none" w:sz="0" w:space="0" w:color="000000"/>
+              <w:right w:val="none" w:sz="0" w:space="0" w:color="000000"/>
+            </w:tcBorders>
+            <w:shd w:val="clear" w:color="auto" w:fill="FFFFFF"/>
+            <w:tcMar>
+              <w:top w:w="0" w:type="dxa"/>
+              <w:left w:w="0" w:type="dxa"/>
+              <w:bottom w:w="0" w:type="dxa"/>
+              <w:right w:w="0" w:type="dxa"/>
+            </w:tcMar>
+            <w:vAlign w:val="center"/>
+          </w:tcPr>
+          <w:p>
+            <w:pPr>
+              <w:rPr>
+                <w:rFonts w:ascii="Times New Roman" w:hAnsi="Times New Roman" w:cs="Times New Roman"/>
+                <w:b/>
+                <w:bCs/>
+                <w:sz w:val="21"/>
+                <w:szCs w:val="21"/>
+                <w:lang w:val="en-US"/>
+              </w:rPr>
+            </w:pPr>
+            <w:r>
+              <w:rPr>
+                <w:rFonts w:ascii="Times New Roman" w:hAnsi="Times New Roman" w:cs="Times New Roman"/>
+                <w:b/>
+                <w:bCs/>
+                <w:sz w:val="21"/>
+                <w:szCs w:val="21"/>
+                <w:lang w:val="en-US"/>
+              </w:rPr>
+              <w:t>0.571799305</w:t>
+            </w:r>
+          </w:p>
+        </w:tc>
+      </w:tr>
+      <w:tr>
+        <w:trPr>
+          <w:jc w:val="center"/>
+        </w:trPr>
+        <w:tc>
+          <w:tcPr>
+            <w:tcW w:w="3032" w:type="dxa"/>
+            <w:tcBorders>
+              <w:top w:val="none" w:sz="0" w:space="0" w:color="000000"/>
+              <w:left w:val="none" w:sz="0" w:space="0" w:color="000000"/>
+              <w:bottom w:val="none" w:sz="0" w:space="0" w:color="000000"/>
+              <w:right w:val="none" w:sz="0" w:space="0" w:color="000000"/>
+            </w:tcBorders>
+            <w:shd w:val="clear" w:color="auto" w:fill="FFFFFF"/>
+            <w:tcMar>
+              <w:top w:w="0" w:type="dxa"/>
+              <w:left w:w="0" w:type="dxa"/>
+              <w:bottom w:w="0" w:type="dxa"/>
+              <w:right w:w="0" w:type="dxa"/>
+            </w:tcMar>
+            <w:vAlign w:val="center"/>
+          </w:tcPr>
+          <w:p>
+            <w:pPr>
+              <w:rPr>
+                <w:rFonts w:ascii="Times New Roman" w:hAnsi="Times New Roman" w:cs="Times New Roman"/>
+                <w:sz w:val="21"/>
+                <w:szCs w:val="21"/>
+                <w:lang w:val="en-US"/>
+              </w:rPr>
+            </w:pPr>
+          </w:p>
+        </w:tc>
+        <w:tc>
+          <w:tcPr>
+            <w:tcW w:w="4907" w:type="dxa"/>
+            <w:tcBorders>
+              <w:top w:val="none" w:sz="0" w:space="0" w:color="000000"/>
+              <w:left w:val="none" w:sz="0" w:space="0" w:color="000000"/>
+              <w:bottom w:val="none" w:sz="0" w:space="0" w:color="000000"/>
+              <w:right w:val="none" w:sz="0" w:space="0" w:color="000000"/>
+            </w:tcBorders>
+            <w:shd w:val="clear" w:color="auto" w:fill="FFFFFF"/>
+            <w:tcMar>
+              <w:top w:w="0" w:type="dxa"/>
+              <w:left w:w="0" w:type="dxa"/>
+              <w:bottom w:w="0" w:type="dxa"/>
+              <w:right w:w="0" w:type="dxa"/>
+            </w:tcMar>
+            <w:vAlign w:val="center"/>
+          </w:tcPr>
+          <w:p>
+            <w:pPr>
+              <w:rPr>
+                <w:rFonts w:ascii="Times New Roman" w:hAnsi="Times New Roman" w:cs="Times New Roman"/>
+                <w:sz w:val="21"/>
+                <w:szCs w:val="21"/>
+                <w:lang w:val="en-US"/>
+              </w:rPr>
+            </w:pPr>
+            <w:proofErr w:type="spellStart"/>
+            <w:proofErr w:type="gramStart"/>
+            <w:r>
+              <w:rPr>
+                <w:rFonts w:ascii="Times New Roman" w:hAnsi="Times New Roman" w:cs="Times New Roman"/>
+                <w:sz w:val="21"/>
+                <w:szCs w:val="21"/>
+                <w:lang w:val="en-US"/>
+              </w:rPr>
+              <w:t>cor</w:t>
+            </w:r>
+            <w:proofErr w:type="spellEnd"/>
+            <w:r>
+              <w:rPr>
+                <w:rFonts w:ascii="Times New Roman" w:hAnsi="Times New Roman" w:cs="Times New Roman"/>
+                <w:sz w:val="21"/>
+                <w:szCs w:val="21"/>
+                <w:lang w:val="en-US"/>
+              </w:rPr>
+              <w:t>(</w:t>
+            </w:r>
+            <w:proofErr w:type="gramEnd"/>
+            <w:r>
+              <w:rPr>
+                <w:rFonts w:ascii="Times New Roman" w:hAnsi="Times New Roman" w:cs="Times New Roman"/>
+                <w:sz w:val="21"/>
+                <w:szCs w:val="21"/>
+                <w:lang w:val="en-US"/>
+              </w:rPr>
+              <w:t>Time Snout Out (s), Burst Speed (cm/s))</w:t>
+            </w:r>
+          </w:p>
+        </w:tc>
+        <w:tc>
+          <w:tcPr>
+            <w:tcW w:w="1795" w:type="dxa"/>
+            <w:tcBorders>
+              <w:top w:val="none" w:sz="0" w:space="0" w:color="000000"/>
+              <w:left w:val="none" w:sz="0" w:space="0" w:color="000000"/>
+              <w:bottom w:val="none" w:sz="0" w:space="0" w:color="000000"/>
+              <w:right w:val="none" w:sz="0" w:space="0" w:color="000000"/>
+            </w:tcBorders>
+            <w:shd w:val="clear" w:color="auto" w:fill="FFFFFF"/>
+            <w:tcMar>
+              <w:top w:w="0" w:type="dxa"/>
+              <w:left w:w="0" w:type="dxa"/>
+              <w:bottom w:w="0" w:type="dxa"/>
+              <w:right w:w="0" w:type="dxa"/>
+            </w:tcMar>
+            <w:vAlign w:val="center"/>
+          </w:tcPr>
+          <w:p>
+            <w:pPr>
+              <w:rPr>
+                <w:rFonts w:ascii="Times New Roman" w:hAnsi="Times New Roman" w:cs="Times New Roman"/>
+                <w:sz w:val="21"/>
+                <w:szCs w:val="21"/>
+                <w:lang w:val="en-US"/>
+              </w:rPr>
+            </w:pPr>
+            <w:r>
+              <w:rPr>
+                <w:rFonts w:ascii="Times New Roman" w:hAnsi="Times New Roman" w:cs="Times New Roman"/>
+                <w:sz w:val="21"/>
+                <w:szCs w:val="21"/>
+                <w:lang w:val="en-US"/>
+              </w:rPr>
+              <w:t>0.25109151</w:t>
+            </w:r>
+          </w:p>
+        </w:tc>
+        <w:tc>
+          <w:tcPr>
+            <w:tcW w:w="1646" w:type="dxa"/>
+            <w:tcBorders>
+              <w:top w:val="none" w:sz="0" w:space="0" w:color="000000"/>
+              <w:left w:val="none" w:sz="0" w:space="0" w:color="000000"/>
+              <w:bottom w:val="none" w:sz="0" w:space="0" w:color="000000"/>
+              <w:right w:val="none" w:sz="0" w:space="0" w:color="000000"/>
+            </w:tcBorders>
+            <w:shd w:val="clear" w:color="auto" w:fill="FFFFFF"/>
+            <w:tcMar>
+              <w:top w:w="0" w:type="dxa"/>
+              <w:left w:w="0" w:type="dxa"/>
+              <w:bottom w:w="0" w:type="dxa"/>
+              <w:right w:w="0" w:type="dxa"/>
+            </w:tcMar>
+            <w:vAlign w:val="center"/>
+          </w:tcPr>
+          <w:p>
+            <w:pPr>
+              <w:rPr>
+                <w:rFonts w:ascii="Times New Roman" w:hAnsi="Times New Roman" w:cs="Times New Roman"/>
+                <w:sz w:val="21"/>
+                <w:szCs w:val="21"/>
+                <w:lang w:val="en-US"/>
+              </w:rPr>
+            </w:pPr>
+            <w:r>
+              <w:rPr>
+                <w:rFonts w:ascii="Times New Roman" w:hAnsi="Times New Roman" w:cs="Times New Roman"/>
+                <w:sz w:val="21"/>
+                <w:szCs w:val="21"/>
+                <w:lang w:val="en-US"/>
+              </w:rPr>
+              <w:t>-0.02586077</w:t>
+            </w:r>
+          </w:p>
+        </w:tc>
+        <w:tc>
+          <w:tcPr>
+            <w:tcW w:w="1769" w:type="dxa"/>
+            <w:tcBorders>
+              <w:top w:val="none" w:sz="0" w:space="0" w:color="000000"/>
+              <w:left w:val="none" w:sz="0" w:space="0" w:color="000000"/>
+              <w:bottom w:val="none" w:sz="0" w:space="0" w:color="000000"/>
+              <w:right w:val="none" w:sz="0" w:space="0" w:color="000000"/>
+            </w:tcBorders>
+            <w:shd w:val="clear" w:color="auto" w:fill="FFFFFF"/>
+            <w:tcMar>
+              <w:top w:w="0" w:type="dxa"/>
+              <w:left w:w="0" w:type="dxa"/>
+              <w:bottom w:w="0" w:type="dxa"/>
+              <w:right w:w="0" w:type="dxa"/>
+            </w:tcMar>
+            <w:vAlign w:val="center"/>
+          </w:tcPr>
+          <w:p>
+            <w:pPr>
+              <w:rPr>
+                <w:rFonts w:ascii="Times New Roman" w:hAnsi="Times New Roman" w:cs="Times New Roman"/>
+                <w:sz w:val="21"/>
+                <w:szCs w:val="21"/>
+                <w:lang w:val="en-US"/>
+              </w:rPr>
+            </w:pPr>
+            <w:r>
+              <w:rPr>
+                <w:rFonts w:ascii="Times New Roman" w:hAnsi="Times New Roman" w:cs="Times New Roman"/>
+                <w:sz w:val="21"/>
+                <w:szCs w:val="21"/>
+                <w:lang w:val="en-US"/>
+              </w:rPr>
+              <w:t>0.510175923</w:t>
+            </w:r>
+          </w:p>
+        </w:tc>
+      </w:tr>
+      <w:tr>
+        <w:trPr>
+          <w:jc w:val="center"/>
+        </w:trPr>
+        <w:tc>
+          <w:tcPr>
+            <w:tcW w:w="3032" w:type="dxa"/>
+            <w:tcBorders>
+              <w:top w:val="none" w:sz="0" w:space="0" w:color="000000"/>
+              <w:left w:val="none" w:sz="0" w:space="0" w:color="000000"/>
+              <w:bottom w:val="none" w:sz="0" w:space="0" w:color="000000"/>
+              <w:right w:val="none" w:sz="0" w:space="0" w:color="000000"/>
+            </w:tcBorders>
+            <w:shd w:val="clear" w:color="auto" w:fill="FFFFFF"/>
+            <w:tcMar>
+              <w:top w:w="0" w:type="dxa"/>
+              <w:left w:w="0" w:type="dxa"/>
+              <w:bottom w:w="0" w:type="dxa"/>
+              <w:right w:w="0" w:type="dxa"/>
+            </w:tcMar>
+            <w:vAlign w:val="center"/>
+          </w:tcPr>
+          <w:p>
+            <w:pPr>
+              <w:rPr>
+                <w:rFonts w:ascii="Times New Roman" w:hAnsi="Times New Roman" w:cs="Times New Roman"/>
+                <w:sz w:val="21"/>
+                <w:szCs w:val="21"/>
+                <w:lang w:val="en-US"/>
+              </w:rPr>
+            </w:pPr>
+          </w:p>
+        </w:tc>
+        <w:tc>
+          <w:tcPr>
+            <w:tcW w:w="4907" w:type="dxa"/>
+            <w:tcBorders>
+              <w:top w:val="none" w:sz="0" w:space="0" w:color="000000"/>
+              <w:left w:val="none" w:sz="0" w:space="0" w:color="000000"/>
+              <w:bottom w:val="none" w:sz="0" w:space="0" w:color="000000"/>
+              <w:right w:val="none" w:sz="0" w:space="0" w:color="000000"/>
+            </w:tcBorders>
+            <w:shd w:val="clear" w:color="auto" w:fill="FFFFFF"/>
+            <w:tcMar>
+              <w:top w:w="0" w:type="dxa"/>
+              <w:left w:w="0" w:type="dxa"/>
+              <w:bottom w:w="0" w:type="dxa"/>
+              <w:right w:w="0" w:type="dxa"/>
+            </w:tcMar>
+            <w:vAlign w:val="center"/>
+          </w:tcPr>
+          <w:p>
+            <w:pPr>
+              <w:rPr>
+                <w:rFonts w:ascii="Times New Roman" w:hAnsi="Times New Roman" w:cs="Times New Roman"/>
+                <w:sz w:val="21"/>
+                <w:szCs w:val="21"/>
+                <w:lang w:val="en-US"/>
+              </w:rPr>
+            </w:pPr>
+            <w:proofErr w:type="spellStart"/>
+            <w:proofErr w:type="gramStart"/>
+            <w:r>
+              <w:rPr>
+                <w:rFonts w:ascii="Times New Roman" w:hAnsi="Times New Roman" w:cs="Times New Roman"/>
+                <w:sz w:val="21"/>
+                <w:szCs w:val="21"/>
+                <w:lang w:val="en-US"/>
+              </w:rPr>
+              <w:t>cor</w:t>
+            </w:r>
+            <w:proofErr w:type="spellEnd"/>
+            <w:r>
+              <w:rPr>
+                <w:rFonts w:ascii="Times New Roman" w:hAnsi="Times New Roman" w:cs="Times New Roman"/>
+                <w:sz w:val="21"/>
+                <w:szCs w:val="21"/>
+                <w:lang w:val="en-US"/>
+              </w:rPr>
+              <w:t>(</w:t>
+            </w:r>
+            <w:proofErr w:type="gramEnd"/>
+            <w:r>
+              <w:rPr>
+                <w:rFonts w:ascii="Times New Roman" w:hAnsi="Times New Roman" w:cs="Times New Roman"/>
+                <w:sz w:val="21"/>
+                <w:szCs w:val="21"/>
+                <w:lang w:val="en-US"/>
+              </w:rPr>
+              <w:t>Distance Moved (cm), Burst Speed (cm/s))</w:t>
+            </w:r>
+          </w:p>
+        </w:tc>
+        <w:tc>
+          <w:tcPr>
+            <w:tcW w:w="1795" w:type="dxa"/>
+            <w:tcBorders>
+              <w:top w:val="none" w:sz="0" w:space="0" w:color="000000"/>
+              <w:left w:val="none" w:sz="0" w:space="0" w:color="000000"/>
+              <w:bottom w:val="none" w:sz="0" w:space="0" w:color="000000"/>
+              <w:right w:val="none" w:sz="0" w:space="0" w:color="000000"/>
+            </w:tcBorders>
+            <w:shd w:val="clear" w:color="auto" w:fill="FFFFFF"/>
+            <w:tcMar>
+              <w:top w:w="0" w:type="dxa"/>
+              <w:left w:w="0" w:type="dxa"/>
+              <w:bottom w:w="0" w:type="dxa"/>
+              <w:right w:w="0" w:type="dxa"/>
+            </w:tcMar>
+            <w:vAlign w:val="center"/>
+          </w:tcPr>
+          <w:p>
+            <w:pPr>
+              <w:rPr>
+                <w:rFonts w:ascii="Times New Roman" w:hAnsi="Times New Roman" w:cs="Times New Roman"/>
+                <w:sz w:val="21"/>
+                <w:szCs w:val="21"/>
+                <w:lang w:val="en-US"/>
+              </w:rPr>
+            </w:pPr>
+            <w:r>
+              <w:rPr>
+                <w:rFonts w:ascii="Times New Roman" w:hAnsi="Times New Roman" w:cs="Times New Roman"/>
+                <w:sz w:val="21"/>
+                <w:szCs w:val="21"/>
+                <w:lang w:val="en-US"/>
+              </w:rPr>
+              <w:t>-0.15763758</w:t>
+            </w:r>
+          </w:p>
+        </w:tc>
+        <w:tc>
+          <w:tcPr>
+            <w:tcW w:w="1646" w:type="dxa"/>
+            <w:tcBorders>
+              <w:top w:val="none" w:sz="0" w:space="0" w:color="000000"/>
+              <w:left w:val="none" w:sz="0" w:space="0" w:color="000000"/>
+              <w:bottom w:val="none" w:sz="0" w:space="0" w:color="000000"/>
+              <w:right w:val="none" w:sz="0" w:space="0" w:color="000000"/>
+            </w:tcBorders>
+            <w:shd w:val="clear" w:color="auto" w:fill="FFFFFF"/>
+            <w:tcMar>
+              <w:top w:w="0" w:type="dxa"/>
+              <w:left w:w="0" w:type="dxa"/>
+              <w:bottom w:w="0" w:type="dxa"/>
+              <w:right w:w="0" w:type="dxa"/>
+            </w:tcMar>
+            <w:vAlign w:val="center"/>
+          </w:tcPr>
+          <w:p>
+            <w:pPr>
+              <w:rPr>
+                <w:rFonts w:ascii="Times New Roman" w:hAnsi="Times New Roman" w:cs="Times New Roman"/>
+                <w:sz w:val="21"/>
+                <w:szCs w:val="21"/>
+                <w:lang w:val="en-US"/>
+              </w:rPr>
+            </w:pPr>
+            <w:r>
+              <w:rPr>
+                <w:rFonts w:ascii="Times New Roman" w:hAnsi="Times New Roman" w:cs="Times New Roman"/>
+                <w:sz w:val="21"/>
+                <w:szCs w:val="21"/>
+                <w:lang w:val="en-US"/>
+              </w:rPr>
+              <w:t>-0.43004251</w:t>
+            </w:r>
+          </w:p>
+        </w:tc>
+        <w:tc>
+          <w:tcPr>
+            <w:tcW w:w="1769" w:type="dxa"/>
+            <w:tcBorders>
+              <w:top w:val="none" w:sz="0" w:space="0" w:color="000000"/>
+              <w:left w:val="none" w:sz="0" w:space="0" w:color="000000"/>
+              <w:bottom w:val="none" w:sz="0" w:space="0" w:color="000000"/>
+              <w:right w:val="none" w:sz="0" w:space="0" w:color="000000"/>
+            </w:tcBorders>
+            <w:shd w:val="clear" w:color="auto" w:fill="FFFFFF"/>
+            <w:tcMar>
+              <w:top w:w="0" w:type="dxa"/>
+              <w:left w:w="0" w:type="dxa"/>
+              <w:bottom w:w="0" w:type="dxa"/>
+              <w:right w:w="0" w:type="dxa"/>
+            </w:tcMar>
+            <w:vAlign w:val="center"/>
+          </w:tcPr>
+          <w:p>
+            <w:pPr>
+              <w:rPr>
+                <w:rFonts w:ascii="Times New Roman" w:hAnsi="Times New Roman" w:cs="Times New Roman"/>
+                <w:sz w:val="21"/>
+                <w:szCs w:val="21"/>
+                <w:lang w:val="en-US"/>
+              </w:rPr>
+            </w:pPr>
+            <w:r>
+              <w:rPr>
+                <w:rFonts w:ascii="Times New Roman" w:hAnsi="Times New Roman" w:cs="Times New Roman"/>
+                <w:sz w:val="21"/>
+                <w:szCs w:val="21"/>
+                <w:lang w:val="en-US"/>
+              </w:rPr>
+              <w:t>0.126905402</w:t>
+            </w:r>
+          </w:p>
+        </w:tc>
+      </w:tr>
+      <w:tr>
+        <w:trPr>
+          <w:jc w:val="center"/>
+        </w:trPr>
+        <w:tc>
+          <w:tcPr>
+            <w:tcW w:w="3032" w:type="dxa"/>
+            <w:tcBorders>
+              <w:top w:val="none" w:sz="0" w:space="0" w:color="000000"/>
+              <w:left w:val="none" w:sz="0" w:space="0" w:color="000000"/>
+              <w:bottom w:val="none" w:sz="0" w:space="0" w:color="000000"/>
+              <w:right w:val="none" w:sz="0" w:space="0" w:color="000000"/>
+            </w:tcBorders>
+            <w:shd w:val="clear" w:color="auto" w:fill="FFFFFF"/>
+            <w:tcMar>
+              <w:top w:w="0" w:type="dxa"/>
+              <w:left w:w="0" w:type="dxa"/>
+              <w:bottom w:w="0" w:type="dxa"/>
+              <w:right w:w="0" w:type="dxa"/>
+            </w:tcMar>
+            <w:vAlign w:val="center"/>
+          </w:tcPr>
+          <w:p>
+            <w:pPr>
+              <w:rPr>
+                <w:rFonts w:ascii="Times New Roman" w:hAnsi="Times New Roman" w:cs="Times New Roman"/>
+                <w:sz w:val="21"/>
+                <w:szCs w:val="21"/>
+                <w:lang w:val="en-US"/>
+              </w:rPr>
+            </w:pPr>
+          </w:p>
+        </w:tc>
+        <w:tc>
+          <w:tcPr>
+            <w:tcW w:w="4907" w:type="dxa"/>
+            <w:tcBorders>
+              <w:top w:val="none" w:sz="0" w:space="0" w:color="000000"/>
+              <w:left w:val="none" w:sz="0" w:space="0" w:color="000000"/>
+              <w:bottom w:val="none" w:sz="0" w:space="0" w:color="000000"/>
+              <w:right w:val="none" w:sz="0" w:space="0" w:color="000000"/>
+            </w:tcBorders>
+            <w:shd w:val="clear" w:color="auto" w:fill="FFFFFF"/>
+            <w:tcMar>
+              <w:top w:w="0" w:type="dxa"/>
+              <w:left w:w="0" w:type="dxa"/>
+              <w:bottom w:w="0" w:type="dxa"/>
+              <w:right w:w="0" w:type="dxa"/>
+            </w:tcMar>
+            <w:vAlign w:val="center"/>
+          </w:tcPr>
+          <w:p>
+            <w:pPr>
+              <w:rPr>
+                <w:rFonts w:ascii="Times New Roman" w:hAnsi="Times New Roman" w:cs="Times New Roman"/>
+                <w:sz w:val="21"/>
+                <w:szCs w:val="21"/>
+                <w:lang w:val="en-US"/>
+              </w:rPr>
+            </w:pPr>
+            <w:proofErr w:type="spellStart"/>
+            <w:proofErr w:type="gramStart"/>
+            <w:r>
+              <w:rPr>
+                <w:rFonts w:ascii="Times New Roman" w:hAnsi="Times New Roman" w:cs="Times New Roman"/>
+                <w:sz w:val="21"/>
+                <w:szCs w:val="21"/>
+                <w:lang w:val="en-US"/>
+              </w:rPr>
+              <w:t>cor</w:t>
+            </w:r>
+            <w:proofErr w:type="spellEnd"/>
+            <w:r>
+              <w:rPr>
+                <w:rFonts w:ascii="Times New Roman" w:hAnsi="Times New Roman" w:cs="Times New Roman"/>
+                <w:sz w:val="21"/>
+                <w:szCs w:val="21"/>
+                <w:lang w:val="en-US"/>
+              </w:rPr>
+              <w:t>(</w:t>
+            </w:r>
+            <w:proofErr w:type="gramEnd"/>
+            <w:r>
+              <w:rPr>
+                <w:rFonts w:ascii="Times New Roman" w:hAnsi="Times New Roman" w:cs="Times New Roman"/>
+                <w:sz w:val="21"/>
+                <w:szCs w:val="21"/>
+                <w:lang w:val="en-US"/>
+              </w:rPr>
+              <w:t>1m Speed (cm/s), Burst Speed (cm/s))</w:t>
+            </w:r>
+          </w:p>
+        </w:tc>
+        <w:tc>
+          <w:tcPr>
+            <w:tcW w:w="1795" w:type="dxa"/>
+            <w:tcBorders>
+              <w:top w:val="none" w:sz="0" w:space="0" w:color="000000"/>
+              <w:left w:val="none" w:sz="0" w:space="0" w:color="000000"/>
+              <w:bottom w:val="none" w:sz="0" w:space="0" w:color="000000"/>
+              <w:right w:val="none" w:sz="0" w:space="0" w:color="000000"/>
+            </w:tcBorders>
+            <w:shd w:val="clear" w:color="auto" w:fill="FFFFFF"/>
+            <w:tcMar>
+              <w:top w:w="0" w:type="dxa"/>
+              <w:left w:w="0" w:type="dxa"/>
+              <w:bottom w:w="0" w:type="dxa"/>
+              <w:right w:w="0" w:type="dxa"/>
+            </w:tcMar>
+            <w:vAlign w:val="center"/>
+          </w:tcPr>
+          <w:p>
+            <w:pPr>
+              <w:rPr>
+                <w:rFonts w:ascii="Times New Roman" w:hAnsi="Times New Roman" w:cs="Times New Roman"/>
+                <w:b/>
+                <w:bCs/>
+                <w:sz w:val="21"/>
+                <w:szCs w:val="21"/>
+                <w:lang w:val="en-US"/>
+              </w:rPr>
+            </w:pPr>
+            <w:r>
+              <w:rPr>
+                <w:rFonts w:ascii="Times New Roman" w:hAnsi="Times New Roman" w:cs="Times New Roman"/>
+                <w:b/>
+                <w:bCs/>
+                <w:sz w:val="21"/>
+                <w:szCs w:val="21"/>
+                <w:lang w:val="en-US"/>
+              </w:rPr>
+              <w:t>0.95286559</w:t>
+            </w:r>
+          </w:p>
+        </w:tc>
+        <w:tc>
+          <w:tcPr>
+            <w:tcW w:w="1646" w:type="dxa"/>
+            <w:tcBorders>
+              <w:top w:val="none" w:sz="0" w:space="0" w:color="000000"/>
+              <w:left w:val="none" w:sz="0" w:space="0" w:color="000000"/>
+              <w:bottom w:val="none" w:sz="0" w:space="0" w:color="000000"/>
+              <w:right w:val="none" w:sz="0" w:space="0" w:color="000000"/>
+            </w:tcBorders>
+            <w:shd w:val="clear" w:color="auto" w:fill="FFFFFF"/>
+            <w:tcMar>
+              <w:top w:w="0" w:type="dxa"/>
+              <w:left w:w="0" w:type="dxa"/>
+              <w:bottom w:w="0" w:type="dxa"/>
+              <w:right w:w="0" w:type="dxa"/>
+            </w:tcMar>
+            <w:vAlign w:val="center"/>
+          </w:tcPr>
+          <w:p>
+            <w:pPr>
+              <w:rPr>
+                <w:rFonts w:ascii="Times New Roman" w:hAnsi="Times New Roman" w:cs="Times New Roman"/>
+                <w:b/>
+                <w:bCs/>
+                <w:sz w:val="21"/>
+                <w:szCs w:val="21"/>
+                <w:lang w:val="en-US"/>
+              </w:rPr>
+            </w:pPr>
+            <w:r>
+              <w:rPr>
+                <w:rFonts w:ascii="Times New Roman" w:hAnsi="Times New Roman" w:cs="Times New Roman"/>
+                <w:b/>
+                <w:bCs/>
+                <w:sz w:val="21"/>
+                <w:szCs w:val="21"/>
+                <w:lang w:val="en-US"/>
+              </w:rPr>
+              <w:t>0.89131640</w:t>
+            </w:r>
+          </w:p>
+        </w:tc>
+        <w:tc>
+          <w:tcPr>
+            <w:tcW w:w="1769" w:type="dxa"/>
+            <w:tcBorders>
+              <w:top w:val="none" w:sz="0" w:space="0" w:color="000000"/>
+              <w:left w:val="none" w:sz="0" w:space="0" w:color="000000"/>
+              <w:bottom w:val="none" w:sz="0" w:space="0" w:color="000000"/>
+              <w:right w:val="none" w:sz="0" w:space="0" w:color="000000"/>
+            </w:tcBorders>
+            <w:shd w:val="clear" w:color="auto" w:fill="FFFFFF"/>
+            <w:tcMar>
+              <w:top w:w="0" w:type="dxa"/>
+              <w:left w:w="0" w:type="dxa"/>
+              <w:bottom w:w="0" w:type="dxa"/>
+              <w:right w:w="0" w:type="dxa"/>
+            </w:tcMar>
+            <w:vAlign w:val="center"/>
+          </w:tcPr>
+          <w:p>
+            <w:pPr>
+              <w:rPr>
+                <w:rFonts w:ascii="Times New Roman" w:hAnsi="Times New Roman" w:cs="Times New Roman"/>
+                <w:b/>
+                <w:bCs/>
+                <w:sz w:val="21"/>
+                <w:szCs w:val="21"/>
+                <w:lang w:val="en-US"/>
+              </w:rPr>
+            </w:pPr>
+            <w:r>
+              <w:rPr>
+                <w:rFonts w:ascii="Times New Roman" w:hAnsi="Times New Roman" w:cs="Times New Roman"/>
+                <w:b/>
+                <w:bCs/>
+                <w:sz w:val="21"/>
+                <w:szCs w:val="21"/>
+                <w:lang w:val="en-US"/>
+              </w:rPr>
+              <w:t>0.989537957</w:t>
+            </w:r>
+          </w:p>
+        </w:tc>
+      </w:tr>
+      <w:tr>
+        <w:trPr>
+          <w:jc w:val="center"/>
+        </w:trPr>
+        <w:tc>
+          <w:tcPr>
+            <w:tcW w:w="3032" w:type="dxa"/>
+            <w:tcBorders>
+              <w:top w:val="none" w:sz="0" w:space="0" w:color="000000"/>
+              <w:left w:val="none" w:sz="0" w:space="0" w:color="000000"/>
+              <w:bottom w:val="none" w:sz="0" w:space="0" w:color="000000"/>
+              <w:right w:val="none" w:sz="0" w:space="0" w:color="000000"/>
+            </w:tcBorders>
+            <w:shd w:val="clear" w:color="auto" w:fill="FFFFFF"/>
+            <w:tcMar>
+              <w:top w:w="0" w:type="dxa"/>
+              <w:left w:w="0" w:type="dxa"/>
+              <w:bottom w:w="0" w:type="dxa"/>
+              <w:right w:w="0" w:type="dxa"/>
+            </w:tcMar>
+            <w:vAlign w:val="center"/>
+          </w:tcPr>
+          <w:p>
+            <w:pPr>
+              <w:rPr>
+                <w:rFonts w:ascii="Times New Roman" w:hAnsi="Times New Roman" w:cs="Times New Roman"/>
+                <w:sz w:val="21"/>
+                <w:szCs w:val="21"/>
+                <w:lang w:val="en-US"/>
+              </w:rPr>
+            </w:pPr>
+            <w:r>
+              <w:rPr>
+                <w:rFonts w:ascii="Times New Roman" w:hAnsi="Times New Roman" w:cs="Times New Roman"/>
+                <w:i/>
+                <w:iCs/>
+                <w:sz w:val="21"/>
+                <w:szCs w:val="21"/>
+                <w:lang w:val="en-US"/>
+              </w:rPr>
+              <w:t>L. g</w:t>
+            </w:r>
+            <w:proofErr w:type="spellStart"/>
+            <w:r>
+              <w:rPr>
+                <w:rFonts w:ascii="Times New Roman" w:hAnsi="Times New Roman" w:cs="Times New Roman"/>
+                <w:i/>
+                <w:iCs/>
+                <w:sz w:val="21"/>
+                <w:szCs w:val="21"/>
+                <w:lang w:val="en-US"/>
+              </w:rPr>
+              <w:t>uichenoti</w:t>
+            </w:r>
+            <w:proofErr w:type="spellEnd"/>
+            <w:r>
+              <w:rPr>
+                <w:rFonts w:ascii="Times New Roman" w:hAnsi="Times New Roman" w:cs="Times New Roman"/>
+                <w:sz w:val="21"/>
+                <w:szCs w:val="21"/>
+                <w:lang w:val="en-US"/>
+              </w:rPr>
+              <w:t xml:space="preserve"> - Within Individual</w:t>
+            </w:r>
+          </w:p>
+        </w:tc>
+        <w:tc>
+          <w:tcPr>
+            <w:tcW w:w="4907" w:type="dxa"/>
+            <w:tcBorders>
+              <w:top w:val="none" w:sz="0" w:space="0" w:color="000000"/>
+              <w:left w:val="none" w:sz="0" w:space="0" w:color="000000"/>
+              <w:bottom w:val="none" w:sz="0" w:space="0" w:color="000000"/>
+              <w:right w:val="none" w:sz="0" w:space="0" w:color="000000"/>
+            </w:tcBorders>
+            <w:shd w:val="clear" w:color="auto" w:fill="FFFFFF"/>
+            <w:tcMar>
+              <w:top w:w="0" w:type="dxa"/>
+              <w:left w:w="0" w:type="dxa"/>
+              <w:bottom w:w="0" w:type="dxa"/>
+              <w:right w:w="0" w:type="dxa"/>
+            </w:tcMar>
+            <w:vAlign w:val="center"/>
+          </w:tcPr>
+          <w:p>
+            <w:pPr>
+              <w:rPr>
+                <w:rFonts w:ascii="Times New Roman" w:hAnsi="Times New Roman" w:cs="Times New Roman"/>
+                <w:sz w:val="21"/>
+                <w:szCs w:val="21"/>
+                <w:lang w:val="en-US"/>
+              </w:rPr>
+            </w:pPr>
+            <w:proofErr w:type="spellStart"/>
+            <w:proofErr w:type="gramStart"/>
+            <w:r>
+              <w:rPr>
+                <w:rFonts w:ascii="Times New Roman" w:hAnsi="Times New Roman" w:cs="Times New Roman"/>
+                <w:sz w:val="21"/>
+                <w:szCs w:val="21"/>
+                <w:lang w:val="en-US"/>
+              </w:rPr>
+              <w:t>cor</w:t>
+            </w:r>
+            <w:proofErr w:type="spellEnd"/>
+            <w:r>
+              <w:rPr>
+                <w:rFonts w:ascii="Times New Roman" w:hAnsi="Times New Roman" w:cs="Times New Roman"/>
+                <w:sz w:val="21"/>
+                <w:szCs w:val="21"/>
+                <w:lang w:val="en-US"/>
+              </w:rPr>
+              <w:t>(</w:t>
+            </w:r>
+            <w:proofErr w:type="gramEnd"/>
+            <w:r>
+              <w:rPr>
+                <w:rFonts w:ascii="Times New Roman" w:hAnsi="Times New Roman" w:cs="Times New Roman"/>
+                <w:sz w:val="21"/>
+                <w:szCs w:val="21"/>
+                <w:lang w:val="en-US"/>
+              </w:rPr>
+              <w:t>Emergence Time (s), Time Snout Out (s))</w:t>
+            </w:r>
+          </w:p>
+        </w:tc>
+        <w:tc>
+          <w:tcPr>
+            <w:tcW w:w="1795" w:type="dxa"/>
+            <w:tcBorders>
+              <w:top w:val="none" w:sz="0" w:space="0" w:color="000000"/>
+              <w:left w:val="none" w:sz="0" w:space="0" w:color="000000"/>
+              <w:bottom w:val="none" w:sz="0" w:space="0" w:color="000000"/>
+              <w:right w:val="none" w:sz="0" w:space="0" w:color="000000"/>
+            </w:tcBorders>
+            <w:shd w:val="clear" w:color="auto" w:fill="FFFFFF"/>
+            <w:tcMar>
+              <w:top w:w="0" w:type="dxa"/>
+              <w:left w:w="0" w:type="dxa"/>
+              <w:bottom w:w="0" w:type="dxa"/>
+              <w:right w:w="0" w:type="dxa"/>
+            </w:tcMar>
+            <w:vAlign w:val="center"/>
+          </w:tcPr>
+          <w:p>
+            <w:pPr>
+              <w:rPr>
+                <w:rFonts w:ascii="Times New Roman" w:hAnsi="Times New Roman" w:cs="Times New Roman"/>
+                <w:b/>
+                <w:bCs/>
+                <w:sz w:val="21"/>
+                <w:szCs w:val="21"/>
+                <w:lang w:val="en-US"/>
+              </w:rPr>
+            </w:pPr>
+            <w:r>
+              <w:rPr>
+                <w:rFonts w:ascii="Times New Roman" w:hAnsi="Times New Roman" w:cs="Times New Roman"/>
+                <w:b/>
+                <w:bCs/>
+                <w:sz w:val="21"/>
+                <w:szCs w:val="21"/>
+                <w:lang w:val="en-US"/>
+              </w:rPr>
+              <w:t>0.68721300</w:t>
+            </w:r>
+          </w:p>
+        </w:tc>
+        <w:tc>
+          <w:tcPr>
+            <w:tcW w:w="1646" w:type="dxa"/>
+            <w:tcBorders>
+              <w:top w:val="none" w:sz="0" w:space="0" w:color="000000"/>
+              <w:left w:val="none" w:sz="0" w:space="0" w:color="000000"/>
+              <w:bottom w:val="none" w:sz="0" w:space="0" w:color="000000"/>
+              <w:right w:val="none" w:sz="0" w:space="0" w:color="000000"/>
+            </w:tcBorders>
+            <w:shd w:val="clear" w:color="auto" w:fill="FFFFFF"/>
+            <w:tcMar>
+              <w:top w:w="0" w:type="dxa"/>
+              <w:left w:w="0" w:type="dxa"/>
+              <w:bottom w:w="0" w:type="dxa"/>
+              <w:right w:w="0" w:type="dxa"/>
+            </w:tcMar>
+            <w:vAlign w:val="center"/>
+          </w:tcPr>
+          <w:p>
+            <w:pPr>
+              <w:rPr>
+                <w:rFonts w:ascii="Times New Roman" w:hAnsi="Times New Roman" w:cs="Times New Roman"/>
+                <w:b/>
+                <w:bCs/>
+                <w:sz w:val="21"/>
+                <w:szCs w:val="21"/>
+                <w:lang w:val="en-US"/>
+              </w:rPr>
+            </w:pPr>
+            <w:r>
+              <w:rPr>
+                <w:rFonts w:ascii="Times New Roman" w:hAnsi="Times New Roman" w:cs="Times New Roman"/>
+                <w:b/>
+                <w:bCs/>
+                <w:sz w:val="21"/>
+                <w:szCs w:val="21"/>
+                <w:lang w:val="en-US"/>
+              </w:rPr>
+              <w:t>0.58149348</w:t>
+            </w:r>
+          </w:p>
+        </w:tc>
+        <w:tc>
+          <w:tcPr>
+            <w:tcW w:w="1769" w:type="dxa"/>
+            <w:tcBorders>
+              <w:top w:val="none" w:sz="0" w:space="0" w:color="000000"/>
+              <w:left w:val="none" w:sz="0" w:space="0" w:color="000000"/>
+              <w:bottom w:val="none" w:sz="0" w:space="0" w:color="000000"/>
+              <w:right w:val="none" w:sz="0" w:space="0" w:color="000000"/>
+            </w:tcBorders>
+            <w:shd w:val="clear" w:color="auto" w:fill="FFFFFF"/>
+            <w:tcMar>
+              <w:top w:w="0" w:type="dxa"/>
+              <w:left w:w="0" w:type="dxa"/>
+              <w:bottom w:w="0" w:type="dxa"/>
+              <w:right w:w="0" w:type="dxa"/>
+            </w:tcMar>
+            <w:vAlign w:val="center"/>
+          </w:tcPr>
+          <w:p>
+            <w:pPr>
+              <w:rPr>
+                <w:rFonts w:ascii="Times New Roman" w:hAnsi="Times New Roman" w:cs="Times New Roman"/>
+                <w:b/>
+                <w:bCs/>
+                <w:sz w:val="21"/>
+                <w:szCs w:val="21"/>
+                <w:lang w:val="en-US"/>
+              </w:rPr>
+            </w:pPr>
+            <w:r>
+              <w:rPr>
+                <w:rFonts w:ascii="Times New Roman" w:hAnsi="Times New Roman" w:cs="Times New Roman"/>
+                <w:b/>
+                <w:bCs/>
+                <w:sz w:val="21"/>
+                <w:szCs w:val="21"/>
+                <w:lang w:val="en-US"/>
+              </w:rPr>
+              <w:t>0.771981041</w:t>
+            </w:r>
+          </w:p>
+        </w:tc>
+      </w:tr>
+      <w:tr>
+        <w:trPr>
+          <w:jc w:val="center"/>
+        </w:trPr>
+        <w:tc>
+          <w:tcPr>
+            <w:tcW w:w="3032" w:type="dxa"/>
+            <w:tcBorders>
+              <w:top w:val="none" w:sz="0" w:space="0" w:color="000000"/>
+              <w:left w:val="none" w:sz="0" w:space="0" w:color="000000"/>
+              <w:bottom w:val="none" w:sz="0" w:space="0" w:color="000000"/>
+              <w:right w:val="none" w:sz="0" w:space="0" w:color="000000"/>
+            </w:tcBorders>
+            <w:shd w:val="clear" w:color="auto" w:fill="FFFFFF"/>
+            <w:tcMar>
+              <w:top w:w="0" w:type="dxa"/>
+              <w:left w:w="0" w:type="dxa"/>
+              <w:bottom w:w="0" w:type="dxa"/>
+              <w:right w:w="0" w:type="dxa"/>
+            </w:tcMar>
+            <w:vAlign w:val="center"/>
+          </w:tcPr>
+          <w:p>
+            <w:pPr>
+              <w:rPr>
+                <w:rFonts w:ascii="Times New Roman" w:hAnsi="Times New Roman" w:cs="Times New Roman"/>
+                <w:sz w:val="21"/>
+                <w:szCs w:val="21"/>
+                <w:lang w:val="en-US"/>
+              </w:rPr>
+            </w:pPr>
+          </w:p>
+        </w:tc>
+        <w:tc>
+          <w:tcPr>
+            <w:tcW w:w="4907" w:type="dxa"/>
+            <w:tcBorders>
+              <w:top w:val="none" w:sz="0" w:space="0" w:color="000000"/>
+              <w:left w:val="none" w:sz="0" w:space="0" w:color="000000"/>
+              <w:bottom w:val="none" w:sz="0" w:space="0" w:color="000000"/>
+              <w:right w:val="none" w:sz="0" w:space="0" w:color="000000"/>
+            </w:tcBorders>
+            <w:shd w:val="clear" w:color="auto" w:fill="FFFFFF"/>
+            <w:tcMar>
+              <w:top w:w="0" w:type="dxa"/>
+              <w:left w:w="0" w:type="dxa"/>
+              <w:bottom w:w="0" w:type="dxa"/>
+              <w:right w:w="0" w:type="dxa"/>
+            </w:tcMar>
+            <w:vAlign w:val="center"/>
+          </w:tcPr>
+          <w:p>
+            <w:pPr>
+              <w:rPr>
+                <w:rFonts w:ascii="Times New Roman" w:hAnsi="Times New Roman" w:cs="Times New Roman"/>
+                <w:sz w:val="21"/>
+                <w:szCs w:val="21"/>
+                <w:lang w:val="en-US"/>
+              </w:rPr>
+            </w:pPr>
+            <w:proofErr w:type="spellStart"/>
+            <w:proofErr w:type="gramStart"/>
+            <w:r>
+              <w:rPr>
+                <w:rFonts w:ascii="Times New Roman" w:hAnsi="Times New Roman" w:cs="Times New Roman"/>
+                <w:sz w:val="21"/>
+                <w:szCs w:val="21"/>
+                <w:lang w:val="en-US"/>
+              </w:rPr>
+              <w:t>cor</w:t>
+            </w:r>
+            <w:proofErr w:type="spellEnd"/>
+            <w:r>
+              <w:rPr>
+                <w:rFonts w:ascii="Times New Roman" w:hAnsi="Times New Roman" w:cs="Times New Roman"/>
+                <w:sz w:val="21"/>
+                <w:szCs w:val="21"/>
+                <w:lang w:val="en-US"/>
+              </w:rPr>
+              <w:t>(</w:t>
+            </w:r>
+            <w:proofErr w:type="gramEnd"/>
+            <w:r>
+              <w:rPr>
+                <w:rFonts w:ascii="Times New Roman" w:hAnsi="Times New Roman" w:cs="Times New Roman"/>
+                <w:sz w:val="21"/>
+                <w:szCs w:val="21"/>
+                <w:lang w:val="en-US"/>
+              </w:rPr>
+              <w:t>Emergence Time (s), Distance Moved (cm))</w:t>
+            </w:r>
+          </w:p>
+        </w:tc>
+        <w:tc>
+          <w:tcPr>
+            <w:tcW w:w="1795" w:type="dxa"/>
+            <w:tcBorders>
+              <w:top w:val="none" w:sz="0" w:space="0" w:color="000000"/>
+              <w:left w:val="none" w:sz="0" w:space="0" w:color="000000"/>
+              <w:bottom w:val="none" w:sz="0" w:space="0" w:color="000000"/>
+              <w:right w:val="none" w:sz="0" w:space="0" w:color="000000"/>
+            </w:tcBorders>
+            <w:shd w:val="clear" w:color="auto" w:fill="FFFFFF"/>
+            <w:tcMar>
+              <w:top w:w="0" w:type="dxa"/>
+              <w:left w:w="0" w:type="dxa"/>
+              <w:bottom w:w="0" w:type="dxa"/>
+              <w:right w:w="0" w:type="dxa"/>
+            </w:tcMar>
+            <w:vAlign w:val="center"/>
+          </w:tcPr>
+          <w:p>
+            <w:pPr>
+              <w:rPr>
+                <w:rFonts w:ascii="Times New Roman" w:hAnsi="Times New Roman" w:cs="Times New Roman"/>
+                <w:sz w:val="21"/>
+                <w:szCs w:val="21"/>
+                <w:lang w:val="en-US"/>
+              </w:rPr>
+            </w:pPr>
+            <w:r>
+              <w:rPr>
+                <w:rFonts w:ascii="Times New Roman" w:hAnsi="Times New Roman" w:cs="Times New Roman"/>
+                <w:sz w:val="21"/>
+                <w:szCs w:val="21"/>
+                <w:lang w:val="en-US"/>
+              </w:rPr>
+              <w:t>-0.03812672</w:t>
+            </w:r>
+          </w:p>
+        </w:tc>
+        <w:tc>
+          <w:tcPr>
+            <w:tcW w:w="1646" w:type="dxa"/>
+            <w:tcBorders>
+              <w:top w:val="none" w:sz="0" w:space="0" w:color="000000"/>
+              <w:left w:val="none" w:sz="0" w:space="0" w:color="000000"/>
+              <w:bottom w:val="none" w:sz="0" w:space="0" w:color="000000"/>
+              <w:right w:val="none" w:sz="0" w:space="0" w:color="000000"/>
+            </w:tcBorders>
+            <w:shd w:val="clear" w:color="auto" w:fill="FFFFFF"/>
+            <w:tcMar>
+              <w:top w:w="0" w:type="dxa"/>
+              <w:left w:w="0" w:type="dxa"/>
+              <w:bottom w:w="0" w:type="dxa"/>
+              <w:right w:w="0" w:type="dxa"/>
+            </w:tcMar>
+            <w:vAlign w:val="center"/>
+          </w:tcPr>
+          <w:p>
+            <w:pPr>
+              <w:rPr>
+                <w:rFonts w:ascii="Times New Roman" w:hAnsi="Times New Roman" w:cs="Times New Roman"/>
+                <w:sz w:val="21"/>
+                <w:szCs w:val="21"/>
+                <w:lang w:val="en-US"/>
+              </w:rPr>
+            </w:pPr>
+            <w:r>
+              <w:rPr>
+                <w:rFonts w:ascii="Times New Roman" w:hAnsi="Times New Roman" w:cs="Times New Roman"/>
+                <w:sz w:val="21"/>
+                <w:szCs w:val="21"/>
+                <w:lang w:val="en-US"/>
+              </w:rPr>
+              <w:t>-0.20063612</w:t>
+            </w:r>
+          </w:p>
+        </w:tc>
+        <w:tc>
+          <w:tcPr>
+            <w:tcW w:w="1769" w:type="dxa"/>
+            <w:tcBorders>
+              <w:top w:val="none" w:sz="0" w:space="0" w:color="000000"/>
+              <w:left w:val="none" w:sz="0" w:space="0" w:color="000000"/>
+              <w:bottom w:val="none" w:sz="0" w:space="0" w:color="000000"/>
+              <w:right w:val="none" w:sz="0" w:space="0" w:color="000000"/>
+            </w:tcBorders>
+            <w:shd w:val="clear" w:color="auto" w:fill="FFFFFF"/>
+            <w:tcMar>
+              <w:top w:w="0" w:type="dxa"/>
+              <w:left w:w="0" w:type="dxa"/>
+              <w:bottom w:w="0" w:type="dxa"/>
+              <w:right w:w="0" w:type="dxa"/>
+            </w:tcMar>
+            <w:vAlign w:val="center"/>
+          </w:tcPr>
+          <w:p>
+            <w:pPr>
+              <w:rPr>
+                <w:rFonts w:ascii="Times New Roman" w:hAnsi="Times New Roman" w:cs="Times New Roman"/>
+                <w:sz w:val="21"/>
+                <w:szCs w:val="21"/>
+                <w:lang w:val="en-US"/>
+              </w:rPr>
+            </w:pPr>
+            <w:r>
+              <w:rPr>
+                <w:rFonts w:ascii="Times New Roman" w:hAnsi="Times New Roman" w:cs="Times New Roman"/>
+                <w:sz w:val="21"/>
+                <w:szCs w:val="21"/>
+                <w:lang w:val="en-US"/>
+              </w:rPr>
+              <w:t>0.121080431</w:t>
+            </w:r>
+          </w:p>
+        </w:tc>
+      </w:tr>
+      <w:tr>
+        <w:trPr>
+          <w:jc w:val="center"/>
+        </w:trPr>
+        <w:tc>
+          <w:tcPr>
+            <w:tcW w:w="3032" w:type="dxa"/>
+            <w:tcBorders>
+              <w:top w:val="none" w:sz="0" w:space="0" w:color="000000"/>
+              <w:left w:val="none" w:sz="0" w:space="0" w:color="000000"/>
+              <w:bottom w:val="none" w:sz="0" w:space="0" w:color="000000"/>
+              <w:right w:val="none" w:sz="0" w:space="0" w:color="000000"/>
+            </w:tcBorders>
+            <w:shd w:val="clear" w:color="auto" w:fill="FFFFFF"/>
+            <w:tcMar>
+              <w:top w:w="0" w:type="dxa"/>
+              <w:left w:w="0" w:type="dxa"/>
+              <w:bottom w:w="0" w:type="dxa"/>
+              <w:right w:w="0" w:type="dxa"/>
+            </w:tcMar>
+            <w:vAlign w:val="center"/>
+          </w:tcPr>
+          <w:p>
+            <w:pPr>
+              <w:rPr>
+                <w:rFonts w:ascii="Times New Roman" w:hAnsi="Times New Roman" w:cs="Times New Roman"/>
+                <w:sz w:val="21"/>
+                <w:szCs w:val="21"/>
+                <w:lang w:val="en-US"/>
+              </w:rPr>
+            </w:pPr>
+          </w:p>
+        </w:tc>
+        <w:tc>
+          <w:tcPr>
+            <w:tcW w:w="4907" w:type="dxa"/>
+            <w:tcBorders>
+              <w:top w:val="none" w:sz="0" w:space="0" w:color="000000"/>
+              <w:left w:val="none" w:sz="0" w:space="0" w:color="000000"/>
+              <w:bottom w:val="none" w:sz="0" w:space="0" w:color="000000"/>
+              <w:right w:val="none" w:sz="0" w:space="0" w:color="000000"/>
+            </w:tcBorders>
+            <w:shd w:val="clear" w:color="auto" w:fill="FFFFFF"/>
+            <w:tcMar>
+              <w:top w:w="0" w:type="dxa"/>
+              <w:left w:w="0" w:type="dxa"/>
+              <w:bottom w:w="0" w:type="dxa"/>
+              <w:right w:w="0" w:type="dxa"/>
+            </w:tcMar>
+            <w:vAlign w:val="center"/>
+          </w:tcPr>
+          <w:p>
+            <w:pPr>
+              <w:rPr>
+                <w:rFonts w:ascii="Times New Roman" w:hAnsi="Times New Roman" w:cs="Times New Roman"/>
+                <w:sz w:val="21"/>
+                <w:szCs w:val="21"/>
+                <w:lang w:val="en-US"/>
+              </w:rPr>
+            </w:pPr>
+            <w:proofErr w:type="spellStart"/>
+            <w:proofErr w:type="gramStart"/>
+            <w:r>
+              <w:rPr>
+                <w:rFonts w:ascii="Times New Roman" w:hAnsi="Times New Roman" w:cs="Times New Roman"/>
+                <w:sz w:val="21"/>
+                <w:szCs w:val="21"/>
+                <w:lang w:val="en-US"/>
+              </w:rPr>
+              <w:t>cor</w:t>
+            </w:r>
+            <w:proofErr w:type="spellEnd"/>
+            <w:r>
+              <w:rPr>
+                <w:rFonts w:ascii="Times New Roman" w:hAnsi="Times New Roman" w:cs="Times New Roman"/>
+                <w:sz w:val="21"/>
+                <w:szCs w:val="21"/>
+                <w:lang w:val="en-US"/>
+              </w:rPr>
+              <w:t>(</w:t>
+            </w:r>
+            <w:proofErr w:type="gramEnd"/>
+            <w:r>
+              <w:rPr>
+                <w:rFonts w:ascii="Times New Roman" w:hAnsi="Times New Roman" w:cs="Times New Roman"/>
+                <w:sz w:val="21"/>
+                <w:szCs w:val="21"/>
+                <w:lang w:val="en-US"/>
+              </w:rPr>
+              <w:t>Time Snout Out (s), Distance Moved (cm))</w:t>
+            </w:r>
+          </w:p>
+        </w:tc>
+        <w:tc>
+          <w:tcPr>
+            <w:tcW w:w="1795" w:type="dxa"/>
+            <w:tcBorders>
+              <w:top w:val="none" w:sz="0" w:space="0" w:color="000000"/>
+              <w:left w:val="none" w:sz="0" w:space="0" w:color="000000"/>
+              <w:bottom w:val="none" w:sz="0" w:space="0" w:color="000000"/>
+              <w:right w:val="none" w:sz="0" w:space="0" w:color="000000"/>
+            </w:tcBorders>
+            <w:shd w:val="clear" w:color="auto" w:fill="FFFFFF"/>
+            <w:tcMar>
+              <w:top w:w="0" w:type="dxa"/>
+              <w:left w:w="0" w:type="dxa"/>
+              <w:bottom w:w="0" w:type="dxa"/>
+              <w:right w:w="0" w:type="dxa"/>
+            </w:tcMar>
+            <w:vAlign w:val="center"/>
+          </w:tcPr>
+          <w:p>
+            <w:pPr>
+              <w:rPr>
+                <w:rFonts w:ascii="Times New Roman" w:hAnsi="Times New Roman" w:cs="Times New Roman"/>
+                <w:sz w:val="21"/>
+                <w:szCs w:val="21"/>
+                <w:lang w:val="en-US"/>
+              </w:rPr>
+            </w:pPr>
+            <w:r>
+              <w:rPr>
+                <w:rFonts w:ascii="Times New Roman" w:hAnsi="Times New Roman" w:cs="Times New Roman"/>
+                <w:sz w:val="21"/>
+                <w:szCs w:val="21"/>
+                <w:lang w:val="en-US"/>
+              </w:rPr>
+              <w:t>0.06659344</w:t>
+            </w:r>
+          </w:p>
+        </w:tc>
+        <w:tc>
+          <w:tcPr>
+            <w:tcW w:w="1646" w:type="dxa"/>
+            <w:tcBorders>
+              <w:top w:val="none" w:sz="0" w:space="0" w:color="000000"/>
+              <w:left w:val="none" w:sz="0" w:space="0" w:color="000000"/>
+              <w:bottom w:val="none" w:sz="0" w:space="0" w:color="000000"/>
+              <w:right w:val="none" w:sz="0" w:space="0" w:color="000000"/>
+            </w:tcBorders>
+            <w:shd w:val="clear" w:color="auto" w:fill="FFFFFF"/>
+            <w:tcMar>
+              <w:top w:w="0" w:type="dxa"/>
+              <w:left w:w="0" w:type="dxa"/>
+              <w:bottom w:w="0" w:type="dxa"/>
+              <w:right w:w="0" w:type="dxa"/>
+            </w:tcMar>
+            <w:vAlign w:val="center"/>
+          </w:tcPr>
+          <w:p>
+            <w:pPr>
+              <w:rPr>
+                <w:rFonts w:ascii="Times New Roman" w:hAnsi="Times New Roman" w:cs="Times New Roman"/>
+                <w:sz w:val="21"/>
+                <w:szCs w:val="21"/>
+                <w:lang w:val="en-US"/>
+              </w:rPr>
+            </w:pPr>
+            <w:r>
+              <w:rPr>
+                <w:rFonts w:ascii="Times New Roman" w:hAnsi="Times New Roman" w:cs="Times New Roman"/>
+                <w:sz w:val="21"/>
+                <w:szCs w:val="21"/>
+                <w:lang w:val="en-US"/>
+              </w:rPr>
+              <w:t>-0.08967582</w:t>
+            </w:r>
+          </w:p>
+        </w:tc>
+        <w:tc>
+          <w:tcPr>
+            <w:tcW w:w="1769" w:type="dxa"/>
+            <w:tcBorders>
+              <w:top w:val="none" w:sz="0" w:space="0" w:color="000000"/>
+              <w:left w:val="none" w:sz="0" w:space="0" w:color="000000"/>
+              <w:bottom w:val="none" w:sz="0" w:space="0" w:color="000000"/>
+              <w:right w:val="none" w:sz="0" w:space="0" w:color="000000"/>
+            </w:tcBorders>
+            <w:shd w:val="clear" w:color="auto" w:fill="FFFFFF"/>
+            <w:tcMar>
+              <w:top w:w="0" w:type="dxa"/>
+              <w:left w:w="0" w:type="dxa"/>
+              <w:bottom w:w="0" w:type="dxa"/>
+              <w:right w:w="0" w:type="dxa"/>
+            </w:tcMar>
+            <w:vAlign w:val="center"/>
+          </w:tcPr>
+          <w:p>
+            <w:pPr>
+              <w:rPr>
+                <w:rFonts w:ascii="Times New Roman" w:hAnsi="Times New Roman" w:cs="Times New Roman"/>
+                <w:sz w:val="21"/>
+                <w:szCs w:val="21"/>
+                <w:lang w:val="en-US"/>
+              </w:rPr>
+            </w:pPr>
+            <w:r>
+              <w:rPr>
+                <w:rFonts w:ascii="Times New Roman" w:hAnsi="Times New Roman" w:cs="Times New Roman"/>
+                <w:sz w:val="21"/>
+                <w:szCs w:val="21"/>
+                <w:lang w:val="en-US"/>
+              </w:rPr>
+              <w:t>0.221268294</w:t>
+            </w:r>
+          </w:p>
+        </w:tc>
+      </w:tr>
+      <w:tr>
+        <w:trPr>
+          <w:jc w:val="center"/>
+        </w:trPr>
+        <w:tc>
+          <w:tcPr>
+            <w:tcW w:w="3032" w:type="dxa"/>
+            <w:tcBorders>
+              <w:top w:val="none" w:sz="0" w:space="0" w:color="000000"/>
+              <w:left w:val="none" w:sz="0" w:space="0" w:color="000000"/>
+              <w:bottom w:val="none" w:sz="0" w:space="0" w:color="000000"/>
+              <w:right w:val="none" w:sz="0" w:space="0" w:color="000000"/>
+            </w:tcBorders>
+            <w:shd w:val="clear" w:color="auto" w:fill="FFFFFF"/>
+            <w:tcMar>
+              <w:top w:w="0" w:type="dxa"/>
+              <w:left w:w="0" w:type="dxa"/>
+              <w:bottom w:w="0" w:type="dxa"/>
+              <w:right w:w="0" w:type="dxa"/>
+            </w:tcMar>
+            <w:vAlign w:val="center"/>
+          </w:tcPr>
+          <w:p>
+            <w:pPr>
+              <w:rPr>
+                <w:rFonts w:ascii="Times New Roman" w:hAnsi="Times New Roman" w:cs="Times New Roman"/>
+                <w:sz w:val="21"/>
+                <w:szCs w:val="21"/>
+                <w:lang w:val="en-US"/>
+              </w:rPr>
+            </w:pPr>
+          </w:p>
+        </w:tc>
+        <w:tc>
+          <w:tcPr>
+            <w:tcW w:w="4907" w:type="dxa"/>
+            <w:tcBorders>
+              <w:top w:val="none" w:sz="0" w:space="0" w:color="000000"/>
+              <w:left w:val="none" w:sz="0" w:space="0" w:color="000000"/>
+              <w:bottom w:val="none" w:sz="0" w:space="0" w:color="000000"/>
+              <w:right w:val="none" w:sz="0" w:space="0" w:color="000000"/>
+            </w:tcBorders>
+            <w:shd w:val="clear" w:color="auto" w:fill="FFFFFF"/>
+            <w:tcMar>
+              <w:top w:w="0" w:type="dxa"/>
+              <w:left w:w="0" w:type="dxa"/>
+              <w:bottom w:w="0" w:type="dxa"/>
+              <w:right w:w="0" w:type="dxa"/>
+            </w:tcMar>
+            <w:vAlign w:val="center"/>
+          </w:tcPr>
+          <w:p>
+            <w:pPr>
+              <w:rPr>
+                <w:rFonts w:ascii="Times New Roman" w:hAnsi="Times New Roman" w:cs="Times New Roman"/>
+                <w:sz w:val="21"/>
+                <w:szCs w:val="21"/>
+                <w:lang w:val="en-US"/>
+              </w:rPr>
+            </w:pPr>
+            <w:proofErr w:type="spellStart"/>
+            <w:proofErr w:type="gramStart"/>
+            <w:r>
+              <w:rPr>
+                <w:rFonts w:ascii="Times New Roman" w:hAnsi="Times New Roman" w:cs="Times New Roman"/>
+                <w:sz w:val="21"/>
+                <w:szCs w:val="21"/>
+                <w:lang w:val="en-US"/>
+              </w:rPr>
+              <w:t>cor</w:t>
+            </w:r>
+            <w:proofErr w:type="spellEnd"/>
+            <w:r>
+              <w:rPr>
+                <w:rFonts w:ascii="Times New Roman" w:hAnsi="Times New Roman" w:cs="Times New Roman"/>
+                <w:sz w:val="21"/>
+                <w:szCs w:val="21"/>
+                <w:lang w:val="en-US"/>
+              </w:rPr>
+              <w:t>(</w:t>
+            </w:r>
+            <w:proofErr w:type="gramEnd"/>
+            <w:r>
+              <w:rPr>
+                <w:rFonts w:ascii="Times New Roman" w:hAnsi="Times New Roman" w:cs="Times New Roman"/>
+                <w:sz w:val="21"/>
+                <w:szCs w:val="21"/>
+                <w:lang w:val="en-US"/>
+              </w:rPr>
+              <w:t>Emergence Time (s), 1m Speed (cm/s))</w:t>
+            </w:r>
+          </w:p>
+        </w:tc>
+        <w:tc>
+          <w:tcPr>
+            <w:tcW w:w="1795" w:type="dxa"/>
+            <w:tcBorders>
+              <w:top w:val="none" w:sz="0" w:space="0" w:color="000000"/>
+              <w:left w:val="none" w:sz="0" w:space="0" w:color="000000"/>
+              <w:bottom w:val="none" w:sz="0" w:space="0" w:color="000000"/>
+              <w:right w:val="none" w:sz="0" w:space="0" w:color="000000"/>
+            </w:tcBorders>
+            <w:shd w:val="clear" w:color="auto" w:fill="FFFFFF"/>
+            <w:tcMar>
+              <w:top w:w="0" w:type="dxa"/>
+              <w:left w:w="0" w:type="dxa"/>
+              <w:bottom w:w="0" w:type="dxa"/>
+              <w:right w:w="0" w:type="dxa"/>
+            </w:tcMar>
+            <w:vAlign w:val="center"/>
+          </w:tcPr>
+          <w:p>
+            <w:pPr>
+              <w:rPr>
+                <w:rFonts w:ascii="Times New Roman" w:hAnsi="Times New Roman" w:cs="Times New Roman"/>
+                <w:sz w:val="21"/>
+                <w:szCs w:val="21"/>
+                <w:lang w:val="en-US"/>
+              </w:rPr>
+            </w:pPr>
+            <w:r>
+              <w:rPr>
+                <w:rFonts w:ascii="Times New Roman" w:hAnsi="Times New Roman" w:cs="Times New Roman"/>
+                <w:sz w:val="21"/>
+                <w:szCs w:val="21"/>
+                <w:lang w:val="en-US"/>
+              </w:rPr>
+              <w:t>-0.01538997</w:t>
+            </w:r>
+          </w:p>
+        </w:tc>
+        <w:tc>
+          <w:tcPr>
+            <w:tcW w:w="1646" w:type="dxa"/>
+            <w:tcBorders>
+              <w:top w:val="none" w:sz="0" w:space="0" w:color="000000"/>
+              <w:left w:val="none" w:sz="0" w:space="0" w:color="000000"/>
+              <w:bottom w:val="none" w:sz="0" w:space="0" w:color="000000"/>
+              <w:right w:val="none" w:sz="0" w:space="0" w:color="000000"/>
+            </w:tcBorders>
+            <w:shd w:val="clear" w:color="auto" w:fill="FFFFFF"/>
+            <w:tcMar>
+              <w:top w:w="0" w:type="dxa"/>
+              <w:left w:w="0" w:type="dxa"/>
+              <w:bottom w:w="0" w:type="dxa"/>
+              <w:right w:w="0" w:type="dxa"/>
+            </w:tcMar>
+            <w:vAlign w:val="center"/>
+          </w:tcPr>
+          <w:p>
+            <w:pPr>
+              <w:rPr>
+                <w:rFonts w:ascii="Times New Roman" w:hAnsi="Times New Roman" w:cs="Times New Roman"/>
+                <w:sz w:val="21"/>
+                <w:szCs w:val="21"/>
+                <w:lang w:val="en-US"/>
+              </w:rPr>
+            </w:pPr>
+            <w:r>
+              <w:rPr>
+                <w:rFonts w:ascii="Times New Roman" w:hAnsi="Times New Roman" w:cs="Times New Roman"/>
+                <w:sz w:val="21"/>
+                <w:szCs w:val="21"/>
+                <w:lang w:val="en-US"/>
+              </w:rPr>
+              <w:t>-0.16973859</w:t>
+            </w:r>
+          </w:p>
+        </w:tc>
+        <w:tc>
+          <w:tcPr>
+            <w:tcW w:w="1769" w:type="dxa"/>
+            <w:tcBorders>
+              <w:top w:val="none" w:sz="0" w:space="0" w:color="000000"/>
+              <w:left w:val="none" w:sz="0" w:space="0" w:color="000000"/>
+              <w:bottom w:val="none" w:sz="0" w:space="0" w:color="000000"/>
+              <w:right w:val="none" w:sz="0" w:space="0" w:color="000000"/>
+            </w:tcBorders>
+            <w:shd w:val="clear" w:color="auto" w:fill="FFFFFF"/>
+            <w:tcMar>
+              <w:top w:w="0" w:type="dxa"/>
+              <w:left w:w="0" w:type="dxa"/>
+              <w:bottom w:w="0" w:type="dxa"/>
+              <w:right w:w="0" w:type="dxa"/>
+            </w:tcMar>
+            <w:vAlign w:val="center"/>
+          </w:tcPr>
+          <w:p>
+            <w:pPr>
+              <w:rPr>
+                <w:rFonts w:ascii="Times New Roman" w:hAnsi="Times New Roman" w:cs="Times New Roman"/>
+                <w:sz w:val="21"/>
+                <w:szCs w:val="21"/>
+                <w:lang w:val="en-US"/>
+              </w:rPr>
+            </w:pPr>
+            <w:r>
+              <w:rPr>
+                <w:rFonts w:ascii="Times New Roman" w:hAnsi="Times New Roman" w:cs="Times New Roman"/>
+                <w:sz w:val="21"/>
+                <w:szCs w:val="21"/>
+                <w:lang w:val="en-US"/>
+              </w:rPr>
+              <w:t>0.140063113</w:t>
+            </w:r>
+          </w:p>
+        </w:tc>
+      </w:tr>
+      <w:tr>
+        <w:trPr>
+          <w:jc w:val="center"/>
+        </w:trPr>
+        <w:tc>
+          <w:tcPr>
+            <w:tcW w:w="3032" w:type="dxa"/>
+            <w:tcBorders>
+              <w:top w:val="none" w:sz="0" w:space="0" w:color="000000"/>
+              <w:left w:val="none" w:sz="0" w:space="0" w:color="000000"/>
+              <w:bottom w:val="none" w:sz="0" w:space="0" w:color="000000"/>
+              <w:right w:val="none" w:sz="0" w:space="0" w:color="000000"/>
+            </w:tcBorders>
+            <w:shd w:val="clear" w:color="auto" w:fill="FFFFFF"/>
+            <w:tcMar>
+              <w:top w:w="0" w:type="dxa"/>
+              <w:left w:w="0" w:type="dxa"/>
+              <w:bottom w:w="0" w:type="dxa"/>
+              <w:right w:w="0" w:type="dxa"/>
+            </w:tcMar>
+            <w:vAlign w:val="center"/>
+          </w:tcPr>
+          <w:p>
+            <w:pPr>
+              <w:rPr>
+                <w:rFonts w:ascii="Times New Roman" w:hAnsi="Times New Roman" w:cs="Times New Roman"/>
+                <w:sz w:val="21"/>
+                <w:szCs w:val="21"/>
+                <w:lang w:val="en-US"/>
+              </w:rPr>
+            </w:pPr>
+          </w:p>
+        </w:tc>
+        <w:tc>
+          <w:tcPr>
+            <w:tcW w:w="4907" w:type="dxa"/>
+            <w:tcBorders>
+              <w:top w:val="none" w:sz="0" w:space="0" w:color="000000"/>
+              <w:left w:val="none" w:sz="0" w:space="0" w:color="000000"/>
+              <w:bottom w:val="none" w:sz="0" w:space="0" w:color="000000"/>
+              <w:right w:val="none" w:sz="0" w:space="0" w:color="000000"/>
+            </w:tcBorders>
+            <w:shd w:val="clear" w:color="auto" w:fill="FFFFFF"/>
+            <w:tcMar>
+              <w:top w:w="0" w:type="dxa"/>
+              <w:left w:w="0" w:type="dxa"/>
+              <w:bottom w:w="0" w:type="dxa"/>
+              <w:right w:w="0" w:type="dxa"/>
+            </w:tcMar>
+            <w:vAlign w:val="center"/>
+          </w:tcPr>
+          <w:p>
+            <w:pPr>
+              <w:rPr>
+                <w:rFonts w:ascii="Times New Roman" w:hAnsi="Times New Roman" w:cs="Times New Roman"/>
+                <w:sz w:val="21"/>
+                <w:szCs w:val="21"/>
+                <w:lang w:val="en-US"/>
+              </w:rPr>
+            </w:pPr>
+            <w:proofErr w:type="spellStart"/>
+            <w:proofErr w:type="gramStart"/>
+            <w:r>
+              <w:rPr>
+                <w:rFonts w:ascii="Times New Roman" w:hAnsi="Times New Roman" w:cs="Times New Roman"/>
+                <w:sz w:val="21"/>
+                <w:szCs w:val="21"/>
+                <w:lang w:val="en-US"/>
+              </w:rPr>
+              <w:t>cor</w:t>
+            </w:r>
+            <w:proofErr w:type="spellEnd"/>
+            <w:r>
+              <w:rPr>
+                <w:rFonts w:ascii="Times New Roman" w:hAnsi="Times New Roman" w:cs="Times New Roman"/>
+                <w:sz w:val="21"/>
+                <w:szCs w:val="21"/>
+                <w:lang w:val="en-US"/>
+              </w:rPr>
+              <w:t>(</w:t>
+            </w:r>
+            <w:proofErr w:type="gramEnd"/>
+            <w:r>
+              <w:rPr>
+                <w:rFonts w:ascii="Times New Roman" w:hAnsi="Times New Roman" w:cs="Times New Roman"/>
+                <w:sz w:val="21"/>
+                <w:szCs w:val="21"/>
+                <w:lang w:val="en-US"/>
+              </w:rPr>
+              <w:t>Time Snout Out (s), 1m Speed (cm/s))</w:t>
+            </w:r>
+          </w:p>
+        </w:tc>
+        <w:tc>
+          <w:tcPr>
+            <w:tcW w:w="1795" w:type="dxa"/>
+            <w:tcBorders>
+              <w:top w:val="none" w:sz="0" w:space="0" w:color="000000"/>
+              <w:left w:val="none" w:sz="0" w:space="0" w:color="000000"/>
+              <w:bottom w:val="none" w:sz="0" w:space="0" w:color="000000"/>
+              <w:right w:val="none" w:sz="0" w:space="0" w:color="000000"/>
+            </w:tcBorders>
+            <w:shd w:val="clear" w:color="auto" w:fill="FFFFFF"/>
+            <w:tcMar>
+              <w:top w:w="0" w:type="dxa"/>
+              <w:left w:w="0" w:type="dxa"/>
+              <w:bottom w:w="0" w:type="dxa"/>
+              <w:right w:w="0" w:type="dxa"/>
+            </w:tcMar>
+            <w:vAlign w:val="center"/>
+          </w:tcPr>
+          <w:p>
+            <w:pPr>
+              <w:rPr>
+                <w:rFonts w:ascii="Times New Roman" w:hAnsi="Times New Roman" w:cs="Times New Roman"/>
+                <w:sz w:val="21"/>
+                <w:szCs w:val="21"/>
+                <w:lang w:val="en-US"/>
+              </w:rPr>
+            </w:pPr>
+            <w:r>
+              <w:rPr>
+                <w:rFonts w:ascii="Times New Roman" w:hAnsi="Times New Roman" w:cs="Times New Roman"/>
+                <w:sz w:val="21"/>
+                <w:szCs w:val="21"/>
+                <w:lang w:val="en-US"/>
+              </w:rPr>
+              <w:t>-0.04596171</w:t>
+            </w:r>
+          </w:p>
+        </w:tc>
+        <w:tc>
+          <w:tcPr>
+            <w:tcW w:w="1646" w:type="dxa"/>
+            <w:tcBorders>
+              <w:top w:val="none" w:sz="0" w:space="0" w:color="000000"/>
+              <w:left w:val="none" w:sz="0" w:space="0" w:color="000000"/>
+              <w:bottom w:val="none" w:sz="0" w:space="0" w:color="000000"/>
+              <w:right w:val="none" w:sz="0" w:space="0" w:color="000000"/>
+            </w:tcBorders>
+            <w:shd w:val="clear" w:color="auto" w:fill="FFFFFF"/>
+            <w:tcMar>
+              <w:top w:w="0" w:type="dxa"/>
+              <w:left w:w="0" w:type="dxa"/>
+              <w:bottom w:w="0" w:type="dxa"/>
+              <w:right w:w="0" w:type="dxa"/>
+            </w:tcMar>
+            <w:vAlign w:val="center"/>
+          </w:tcPr>
+          <w:p>
+            <w:pPr>
+              <w:rPr>
+                <w:rFonts w:ascii="Times New Roman" w:hAnsi="Times New Roman" w:cs="Times New Roman"/>
+                <w:sz w:val="21"/>
+                <w:szCs w:val="21"/>
+                <w:lang w:val="en-US"/>
+              </w:rPr>
+            </w:pPr>
+            <w:r>
+              <w:rPr>
+                <w:rFonts w:ascii="Times New Roman" w:hAnsi="Times New Roman" w:cs="Times New Roman"/>
+                <w:sz w:val="21"/>
+                <w:szCs w:val="21"/>
+                <w:lang w:val="en-US"/>
+              </w:rPr>
+              <w:t>-0.19493574</w:t>
+            </w:r>
+          </w:p>
+        </w:tc>
+        <w:tc>
+          <w:tcPr>
+            <w:tcW w:w="1769" w:type="dxa"/>
+            <w:tcBorders>
+              <w:top w:val="none" w:sz="0" w:space="0" w:color="000000"/>
+              <w:left w:val="none" w:sz="0" w:space="0" w:color="000000"/>
+              <w:bottom w:val="none" w:sz="0" w:space="0" w:color="000000"/>
+              <w:right w:val="none" w:sz="0" w:space="0" w:color="000000"/>
+            </w:tcBorders>
+            <w:shd w:val="clear" w:color="auto" w:fill="FFFFFF"/>
+            <w:tcMar>
+              <w:top w:w="0" w:type="dxa"/>
+              <w:left w:w="0" w:type="dxa"/>
+              <w:bottom w:w="0" w:type="dxa"/>
+              <w:right w:w="0" w:type="dxa"/>
+            </w:tcMar>
+            <w:vAlign w:val="center"/>
+          </w:tcPr>
+          <w:p>
+            <w:pPr>
+              <w:rPr>
+                <w:rFonts w:ascii="Times New Roman" w:hAnsi="Times New Roman" w:cs="Times New Roman"/>
+                <w:sz w:val="21"/>
+                <w:szCs w:val="21"/>
+                <w:lang w:val="en-US"/>
+              </w:rPr>
+            </w:pPr>
+            <w:r>
+              <w:rPr>
+                <w:rFonts w:ascii="Times New Roman" w:hAnsi="Times New Roman" w:cs="Times New Roman"/>
+                <w:sz w:val="21"/>
+                <w:szCs w:val="21"/>
+                <w:lang w:val="en-US"/>
+              </w:rPr>
+              <w:t>0.108994499</w:t>
+            </w:r>
+          </w:p>
+        </w:tc>
+      </w:tr>
+      <w:tr>
+        <w:trPr>
+          <w:jc w:val="center"/>
+        </w:trPr>
+        <w:tc>
+          <w:tcPr>
+            <w:tcW w:w="3032" w:type="dxa"/>
+            <w:tcBorders>
+              <w:top w:val="none" w:sz="0" w:space="0" w:color="000000"/>
+              <w:left w:val="none" w:sz="0" w:space="0" w:color="000000"/>
+              <w:bottom w:val="none" w:sz="0" w:space="0" w:color="000000"/>
+              <w:right w:val="none" w:sz="0" w:space="0" w:color="000000"/>
+            </w:tcBorders>
+            <w:shd w:val="clear" w:color="auto" w:fill="FFFFFF"/>
+            <w:tcMar>
+              <w:top w:w="0" w:type="dxa"/>
+              <w:left w:w="0" w:type="dxa"/>
+              <w:bottom w:w="0" w:type="dxa"/>
+              <w:right w:w="0" w:type="dxa"/>
+            </w:tcMar>
+            <w:vAlign w:val="center"/>
+          </w:tcPr>
+          <w:p>
+            <w:pPr>
+              <w:rPr>
+                <w:rFonts w:ascii="Times New Roman" w:hAnsi="Times New Roman" w:cs="Times New Roman"/>
+                <w:sz w:val="21"/>
+                <w:szCs w:val="21"/>
+                <w:lang w:val="en-US"/>
+              </w:rPr>
+            </w:pPr>
+          </w:p>
+        </w:tc>
+        <w:tc>
+          <w:tcPr>
+            <w:tcW w:w="4907" w:type="dxa"/>
+            <w:tcBorders>
+              <w:top w:val="none" w:sz="0" w:space="0" w:color="000000"/>
+              <w:left w:val="none" w:sz="0" w:space="0" w:color="000000"/>
+              <w:bottom w:val="none" w:sz="0" w:space="0" w:color="000000"/>
+              <w:right w:val="none" w:sz="0" w:space="0" w:color="000000"/>
+            </w:tcBorders>
+            <w:shd w:val="clear" w:color="auto" w:fill="FFFFFF"/>
+            <w:tcMar>
+              <w:top w:w="0" w:type="dxa"/>
+              <w:left w:w="0" w:type="dxa"/>
+              <w:bottom w:w="0" w:type="dxa"/>
+              <w:right w:w="0" w:type="dxa"/>
+            </w:tcMar>
+            <w:vAlign w:val="center"/>
+          </w:tcPr>
+          <w:p>
+            <w:pPr>
+              <w:rPr>
+                <w:rFonts w:ascii="Times New Roman" w:hAnsi="Times New Roman" w:cs="Times New Roman"/>
+                <w:sz w:val="21"/>
+                <w:szCs w:val="21"/>
+                <w:lang w:val="en-US"/>
+              </w:rPr>
+            </w:pPr>
+            <w:proofErr w:type="spellStart"/>
+            <w:proofErr w:type="gramStart"/>
+            <w:r>
+              <w:rPr>
+                <w:rFonts w:ascii="Times New Roman" w:hAnsi="Times New Roman" w:cs="Times New Roman"/>
+                <w:sz w:val="21"/>
+                <w:szCs w:val="21"/>
+                <w:lang w:val="en-US"/>
+              </w:rPr>
+              <w:t>cor</w:t>
+            </w:r>
+            <w:proofErr w:type="spellEnd"/>
+            <w:r>
+              <w:rPr>
+                <w:rFonts w:ascii="Times New Roman" w:hAnsi="Times New Roman" w:cs="Times New Roman"/>
+                <w:sz w:val="21"/>
+                <w:szCs w:val="21"/>
+                <w:lang w:val="en-US"/>
+              </w:rPr>
+              <w:t>(</w:t>
+            </w:r>
+            <w:proofErr w:type="gramEnd"/>
+            <w:r>
+              <w:rPr>
+                <w:rFonts w:ascii="Times New Roman" w:hAnsi="Times New Roman" w:cs="Times New Roman"/>
+                <w:sz w:val="21"/>
+                <w:szCs w:val="21"/>
+                <w:lang w:val="en-US"/>
+              </w:rPr>
+              <w:t>Distance Moved (cm), 1m Speed (cm/s))</w:t>
+            </w:r>
+          </w:p>
+        </w:tc>
+        <w:tc>
+          <w:tcPr>
+            <w:tcW w:w="1795" w:type="dxa"/>
+            <w:tcBorders>
+              <w:top w:val="none" w:sz="0" w:space="0" w:color="000000"/>
+              <w:left w:val="none" w:sz="0" w:space="0" w:color="000000"/>
+              <w:bottom w:val="none" w:sz="0" w:space="0" w:color="000000"/>
+              <w:right w:val="none" w:sz="0" w:space="0" w:color="000000"/>
+            </w:tcBorders>
+            <w:shd w:val="clear" w:color="auto" w:fill="FFFFFF"/>
+            <w:tcMar>
+              <w:top w:w="0" w:type="dxa"/>
+              <w:left w:w="0" w:type="dxa"/>
+              <w:bottom w:w="0" w:type="dxa"/>
+              <w:right w:w="0" w:type="dxa"/>
+            </w:tcMar>
+            <w:vAlign w:val="center"/>
+          </w:tcPr>
+          <w:p>
+            <w:pPr>
+              <w:rPr>
+                <w:rFonts w:ascii="Times New Roman" w:hAnsi="Times New Roman" w:cs="Times New Roman"/>
+                <w:sz w:val="21"/>
+                <w:szCs w:val="21"/>
+                <w:lang w:val="en-US"/>
+              </w:rPr>
+            </w:pPr>
+            <w:r>
+              <w:rPr>
+                <w:rFonts w:ascii="Times New Roman" w:hAnsi="Times New Roman" w:cs="Times New Roman"/>
+                <w:sz w:val="21"/>
+                <w:szCs w:val="21"/>
+                <w:lang w:val="en-US"/>
+              </w:rPr>
+              <w:t>-0.03168564</w:t>
+            </w:r>
+          </w:p>
+        </w:tc>
+        <w:tc>
+          <w:tcPr>
+            <w:tcW w:w="1646" w:type="dxa"/>
+            <w:tcBorders>
+              <w:top w:val="none" w:sz="0" w:space="0" w:color="000000"/>
+              <w:left w:val="none" w:sz="0" w:space="0" w:color="000000"/>
+              <w:bottom w:val="none" w:sz="0" w:space="0" w:color="000000"/>
+              <w:right w:val="none" w:sz="0" w:space="0" w:color="000000"/>
+            </w:tcBorders>
+            <w:shd w:val="clear" w:color="auto" w:fill="FFFFFF"/>
+            <w:tcMar>
+              <w:top w:w="0" w:type="dxa"/>
+              <w:left w:w="0" w:type="dxa"/>
+              <w:bottom w:w="0" w:type="dxa"/>
+              <w:right w:w="0" w:type="dxa"/>
+            </w:tcMar>
+            <w:vAlign w:val="center"/>
+          </w:tcPr>
+          <w:p>
+            <w:pPr>
+              <w:rPr>
+                <w:rFonts w:ascii="Times New Roman" w:hAnsi="Times New Roman" w:cs="Times New Roman"/>
+                <w:sz w:val="21"/>
+                <w:szCs w:val="21"/>
+                <w:lang w:val="en-US"/>
+              </w:rPr>
+            </w:pPr>
+            <w:r>
+              <w:rPr>
+                <w:rFonts w:ascii="Times New Roman" w:hAnsi="Times New Roman" w:cs="Times New Roman"/>
+                <w:sz w:val="21"/>
+                <w:szCs w:val="21"/>
+                <w:lang w:val="en-US"/>
+              </w:rPr>
+              <w:t>-0.17659253</w:t>
+            </w:r>
+          </w:p>
+        </w:tc>
+        <w:tc>
+          <w:tcPr>
+            <w:tcW w:w="1769" w:type="dxa"/>
+            <w:tcBorders>
+              <w:top w:val="none" w:sz="0" w:space="0" w:color="000000"/>
+              <w:left w:val="none" w:sz="0" w:space="0" w:color="000000"/>
+              <w:bottom w:val="none" w:sz="0" w:space="0" w:color="000000"/>
+              <w:right w:val="none" w:sz="0" w:space="0" w:color="000000"/>
+            </w:tcBorders>
+            <w:shd w:val="clear" w:color="auto" w:fill="FFFFFF"/>
+            <w:tcMar>
+              <w:top w:w="0" w:type="dxa"/>
+              <w:left w:w="0" w:type="dxa"/>
+              <w:bottom w:w="0" w:type="dxa"/>
+              <w:right w:w="0" w:type="dxa"/>
+            </w:tcMar>
+            <w:vAlign w:val="center"/>
+          </w:tcPr>
+          <w:p>
+            <w:pPr>
+              <w:rPr>
+                <w:rFonts w:ascii="Times New Roman" w:hAnsi="Times New Roman" w:cs="Times New Roman"/>
+                <w:sz w:val="21"/>
+                <w:szCs w:val="21"/>
+                <w:lang w:val="en-US"/>
+              </w:rPr>
+            </w:pPr>
+            <w:r>
+              <w:rPr>
+                <w:rFonts w:ascii="Times New Roman" w:hAnsi="Times New Roman" w:cs="Times New Roman"/>
+                <w:sz w:val="21"/>
+                <w:szCs w:val="21"/>
+                <w:lang w:val="en-US"/>
+              </w:rPr>
+              <w:t>0.116113479</w:t>
+            </w:r>
+          </w:p>
+        </w:tc>
+      </w:tr>
+      <w:tr>
+        <w:trPr>
+          <w:jc w:val="center"/>
+        </w:trPr>
+        <w:tc>
+          <w:tcPr>
+            <w:tcW w:w="3032" w:type="dxa"/>
+            <w:tcBorders>
+              <w:top w:val="none" w:sz="0" w:space="0" w:color="000000"/>
+              <w:left w:val="none" w:sz="0" w:space="0" w:color="000000"/>
+              <w:bottom w:val="none" w:sz="0" w:space="0" w:color="000000"/>
+              <w:right w:val="none" w:sz="0" w:space="0" w:color="000000"/>
+            </w:tcBorders>
+            <w:shd w:val="clear" w:color="auto" w:fill="FFFFFF"/>
+            <w:tcMar>
+              <w:top w:w="0" w:type="dxa"/>
+              <w:left w:w="0" w:type="dxa"/>
+              <w:bottom w:w="0" w:type="dxa"/>
+              <w:right w:w="0" w:type="dxa"/>
+            </w:tcMar>
+            <w:vAlign w:val="center"/>
+          </w:tcPr>
+          <w:p>
+            <w:pPr>
+              <w:rPr>
+                <w:rFonts w:ascii="Times New Roman" w:hAnsi="Times New Roman" w:cs="Times New Roman"/>
+                <w:sz w:val="21"/>
+                <w:szCs w:val="21"/>
+                <w:lang w:val="en-US"/>
+              </w:rPr>
+            </w:pPr>
+          </w:p>
+        </w:tc>
+        <w:tc>
+          <w:tcPr>
+            <w:tcW w:w="4907" w:type="dxa"/>
+            <w:tcBorders>
+              <w:top w:val="none" w:sz="0" w:space="0" w:color="000000"/>
+              <w:left w:val="none" w:sz="0" w:space="0" w:color="000000"/>
+              <w:bottom w:val="none" w:sz="0" w:space="0" w:color="000000"/>
+              <w:right w:val="none" w:sz="0" w:space="0" w:color="000000"/>
+            </w:tcBorders>
+            <w:shd w:val="clear" w:color="auto" w:fill="FFFFFF"/>
+            <w:tcMar>
+              <w:top w:w="0" w:type="dxa"/>
+              <w:left w:w="0" w:type="dxa"/>
+              <w:bottom w:w="0" w:type="dxa"/>
+              <w:right w:w="0" w:type="dxa"/>
+            </w:tcMar>
+            <w:vAlign w:val="center"/>
+          </w:tcPr>
+          <w:p>
+            <w:pPr>
+              <w:rPr>
+                <w:rFonts w:ascii="Times New Roman" w:hAnsi="Times New Roman" w:cs="Times New Roman"/>
+                <w:sz w:val="21"/>
+                <w:szCs w:val="21"/>
+                <w:lang w:val="en-US"/>
+              </w:rPr>
+            </w:pPr>
+            <w:proofErr w:type="spellStart"/>
+            <w:proofErr w:type="gramStart"/>
+            <w:r>
+              <w:rPr>
+                <w:rFonts w:ascii="Times New Roman" w:hAnsi="Times New Roman" w:cs="Times New Roman"/>
+                <w:sz w:val="21"/>
+                <w:szCs w:val="21"/>
+                <w:lang w:val="en-US"/>
+              </w:rPr>
+              <w:t>cor</w:t>
+            </w:r>
+            <w:proofErr w:type="spellEnd"/>
+            <w:r>
+              <w:rPr>
+                <w:rFonts w:ascii="Times New Roman" w:hAnsi="Times New Roman" w:cs="Times New Roman"/>
+                <w:sz w:val="21"/>
+                <w:szCs w:val="21"/>
+                <w:lang w:val="en-US"/>
+              </w:rPr>
+              <w:t>(</w:t>
+            </w:r>
+            <w:proofErr w:type="gramEnd"/>
+            <w:r>
+              <w:rPr>
+                <w:rFonts w:ascii="Times New Roman" w:hAnsi="Times New Roman" w:cs="Times New Roman"/>
+                <w:sz w:val="21"/>
+                <w:szCs w:val="21"/>
+                <w:lang w:val="en-US"/>
+              </w:rPr>
+              <w:t>Emergence Time (s), Burst Speed (cm/s))</w:t>
+            </w:r>
+          </w:p>
+        </w:tc>
+        <w:tc>
+          <w:tcPr>
+            <w:tcW w:w="1795" w:type="dxa"/>
+            <w:tcBorders>
+              <w:top w:val="none" w:sz="0" w:space="0" w:color="000000"/>
+              <w:left w:val="none" w:sz="0" w:space="0" w:color="000000"/>
+              <w:bottom w:val="none" w:sz="0" w:space="0" w:color="000000"/>
+              <w:right w:val="none" w:sz="0" w:space="0" w:color="000000"/>
+            </w:tcBorders>
+            <w:shd w:val="clear" w:color="auto" w:fill="FFFFFF"/>
+            <w:tcMar>
+              <w:top w:w="0" w:type="dxa"/>
+              <w:left w:w="0" w:type="dxa"/>
+              <w:bottom w:w="0" w:type="dxa"/>
+              <w:right w:w="0" w:type="dxa"/>
+            </w:tcMar>
+            <w:vAlign w:val="center"/>
+          </w:tcPr>
+          <w:p>
+            <w:pPr>
+              <w:rPr>
+                <w:rFonts w:ascii="Times New Roman" w:hAnsi="Times New Roman" w:cs="Times New Roman"/>
+                <w:sz w:val="21"/>
+                <w:szCs w:val="21"/>
+                <w:lang w:val="en-US"/>
+              </w:rPr>
+            </w:pPr>
+            <w:r>
+              <w:rPr>
+                <w:rFonts w:ascii="Times New Roman" w:hAnsi="Times New Roman" w:cs="Times New Roman"/>
+                <w:sz w:val="21"/>
+                <w:szCs w:val="21"/>
+                <w:lang w:val="en-US"/>
+              </w:rPr>
+              <w:t>-0.04886429</w:t>
+            </w:r>
+          </w:p>
+        </w:tc>
+        <w:tc>
+          <w:tcPr>
+            <w:tcW w:w="1646" w:type="dxa"/>
+            <w:tcBorders>
+              <w:top w:val="none" w:sz="0" w:space="0" w:color="000000"/>
+              <w:left w:val="none" w:sz="0" w:space="0" w:color="000000"/>
+              <w:bottom w:val="none" w:sz="0" w:space="0" w:color="000000"/>
+              <w:right w:val="none" w:sz="0" w:space="0" w:color="000000"/>
+            </w:tcBorders>
+            <w:shd w:val="clear" w:color="auto" w:fill="FFFFFF"/>
+            <w:tcMar>
+              <w:top w:w="0" w:type="dxa"/>
+              <w:left w:w="0" w:type="dxa"/>
+              <w:bottom w:w="0" w:type="dxa"/>
+              <w:right w:w="0" w:type="dxa"/>
+            </w:tcMar>
+            <w:vAlign w:val="center"/>
+          </w:tcPr>
+          <w:p>
+            <w:pPr>
+              <w:rPr>
+                <w:rFonts w:ascii="Times New Roman" w:hAnsi="Times New Roman" w:cs="Times New Roman"/>
+                <w:sz w:val="21"/>
+                <w:szCs w:val="21"/>
+                <w:lang w:val="en-US"/>
+              </w:rPr>
+            </w:pPr>
+            <w:r>
+              <w:rPr>
+                <w:rFonts w:ascii="Times New Roman" w:hAnsi="Times New Roman" w:cs="Times New Roman"/>
+                <w:sz w:val="21"/>
+                <w:szCs w:val="21"/>
+                <w:lang w:val="en-US"/>
+              </w:rPr>
+              <w:t>-0.21126303</w:t>
+            </w:r>
+          </w:p>
+        </w:tc>
+        <w:tc>
+          <w:tcPr>
+            <w:tcW w:w="1769" w:type="dxa"/>
+            <w:tcBorders>
+              <w:top w:val="none" w:sz="0" w:space="0" w:color="000000"/>
+              <w:left w:val="none" w:sz="0" w:space="0" w:color="000000"/>
+              <w:bottom w:val="none" w:sz="0" w:space="0" w:color="000000"/>
+              <w:right w:val="none" w:sz="0" w:space="0" w:color="000000"/>
+            </w:tcBorders>
+            <w:shd w:val="clear" w:color="auto" w:fill="FFFFFF"/>
+            <w:tcMar>
+              <w:top w:w="0" w:type="dxa"/>
+              <w:left w:w="0" w:type="dxa"/>
+              <w:bottom w:w="0" w:type="dxa"/>
+              <w:right w:w="0" w:type="dxa"/>
+            </w:tcMar>
+            <w:vAlign w:val="center"/>
+          </w:tcPr>
+          <w:p>
+            <w:pPr>
+              <w:rPr>
+                <w:rFonts w:ascii="Times New Roman" w:hAnsi="Times New Roman" w:cs="Times New Roman"/>
+                <w:sz w:val="21"/>
+                <w:szCs w:val="21"/>
+                <w:lang w:val="en-US"/>
+              </w:rPr>
+            </w:pPr>
+            <w:r>
+              <w:rPr>
+                <w:rFonts w:ascii="Times New Roman" w:hAnsi="Times New Roman" w:cs="Times New Roman"/>
+                <w:sz w:val="21"/>
+                <w:szCs w:val="21"/>
+                <w:lang w:val="en-US"/>
+              </w:rPr>
+              <w:t>0.117981964</w:t>
+            </w:r>
+          </w:p>
+        </w:tc>
+      </w:tr>
+      <w:tr>
+        <w:trPr>
+          <w:jc w:val="center"/>
+        </w:trPr>
+        <w:tc>
+          <w:tcPr>
+            <w:tcW w:w="3032" w:type="dxa"/>
+            <w:tcBorders>
+              <w:top w:val="none" w:sz="0" w:space="0" w:color="000000"/>
+              <w:left w:val="none" w:sz="0" w:space="0" w:color="000000"/>
+              <w:bottom w:val="none" w:sz="0" w:space="0" w:color="000000"/>
+              <w:right w:val="none" w:sz="0" w:space="0" w:color="000000"/>
+            </w:tcBorders>
+            <w:shd w:val="clear" w:color="auto" w:fill="FFFFFF"/>
+            <w:tcMar>
+              <w:top w:w="0" w:type="dxa"/>
+              <w:left w:w="0" w:type="dxa"/>
+              <w:bottom w:w="0" w:type="dxa"/>
+              <w:right w:w="0" w:type="dxa"/>
+            </w:tcMar>
+            <w:vAlign w:val="center"/>
+          </w:tcPr>
+          <w:p>
+            <w:pPr>
+              <w:rPr>
+                <w:rFonts w:ascii="Times New Roman" w:hAnsi="Times New Roman" w:cs="Times New Roman"/>
+                <w:sz w:val="21"/>
+                <w:szCs w:val="21"/>
+                <w:lang w:val="en-US"/>
+              </w:rPr>
+            </w:pPr>
+          </w:p>
+        </w:tc>
+        <w:tc>
+          <w:tcPr>
+            <w:tcW w:w="4907" w:type="dxa"/>
+            <w:tcBorders>
+              <w:top w:val="none" w:sz="0" w:space="0" w:color="000000"/>
+              <w:left w:val="none" w:sz="0" w:space="0" w:color="000000"/>
+              <w:bottom w:val="none" w:sz="0" w:space="0" w:color="000000"/>
+              <w:right w:val="none" w:sz="0" w:space="0" w:color="000000"/>
+            </w:tcBorders>
+            <w:shd w:val="clear" w:color="auto" w:fill="FFFFFF"/>
+            <w:tcMar>
+              <w:top w:w="0" w:type="dxa"/>
+              <w:left w:w="0" w:type="dxa"/>
+              <w:bottom w:w="0" w:type="dxa"/>
+              <w:right w:w="0" w:type="dxa"/>
+            </w:tcMar>
+            <w:vAlign w:val="center"/>
+          </w:tcPr>
+          <w:p>
+            <w:pPr>
+              <w:rPr>
+                <w:rFonts w:ascii="Times New Roman" w:hAnsi="Times New Roman" w:cs="Times New Roman"/>
+                <w:sz w:val="21"/>
+                <w:szCs w:val="21"/>
+                <w:lang w:val="en-US"/>
+              </w:rPr>
+            </w:pPr>
+            <w:proofErr w:type="spellStart"/>
+            <w:proofErr w:type="gramStart"/>
+            <w:r>
+              <w:rPr>
+                <w:rFonts w:ascii="Times New Roman" w:hAnsi="Times New Roman" w:cs="Times New Roman"/>
+                <w:sz w:val="21"/>
+                <w:szCs w:val="21"/>
+                <w:lang w:val="en-US"/>
+              </w:rPr>
+              <w:t>cor</w:t>
+            </w:r>
+            <w:proofErr w:type="spellEnd"/>
+            <w:r>
+              <w:rPr>
+                <w:rFonts w:ascii="Times New Roman" w:hAnsi="Times New Roman" w:cs="Times New Roman"/>
+                <w:sz w:val="21"/>
+                <w:szCs w:val="21"/>
+                <w:lang w:val="en-US"/>
+              </w:rPr>
+              <w:t>(</w:t>
+            </w:r>
+            <w:proofErr w:type="gramEnd"/>
+            <w:r>
+              <w:rPr>
+                <w:rFonts w:ascii="Times New Roman" w:hAnsi="Times New Roman" w:cs="Times New Roman"/>
+                <w:sz w:val="21"/>
+                <w:szCs w:val="21"/>
+                <w:lang w:val="en-US"/>
+              </w:rPr>
+              <w:t>Time Snout Out (s), Burst Speed (cm/s))</w:t>
+            </w:r>
+          </w:p>
+        </w:tc>
+        <w:tc>
+          <w:tcPr>
+            <w:tcW w:w="1795" w:type="dxa"/>
+            <w:tcBorders>
+              <w:top w:val="none" w:sz="0" w:space="0" w:color="000000"/>
+              <w:left w:val="none" w:sz="0" w:space="0" w:color="000000"/>
+              <w:bottom w:val="none" w:sz="0" w:space="0" w:color="000000"/>
+              <w:right w:val="none" w:sz="0" w:space="0" w:color="000000"/>
+            </w:tcBorders>
+            <w:shd w:val="clear" w:color="auto" w:fill="FFFFFF"/>
+            <w:tcMar>
+              <w:top w:w="0" w:type="dxa"/>
+              <w:left w:w="0" w:type="dxa"/>
+              <w:bottom w:w="0" w:type="dxa"/>
+              <w:right w:w="0" w:type="dxa"/>
+            </w:tcMar>
+            <w:vAlign w:val="center"/>
+          </w:tcPr>
+          <w:p>
+            <w:pPr>
+              <w:rPr>
+                <w:rFonts w:ascii="Times New Roman" w:hAnsi="Times New Roman" w:cs="Times New Roman"/>
+                <w:sz w:val="21"/>
+                <w:szCs w:val="21"/>
+                <w:lang w:val="en-US"/>
+              </w:rPr>
+            </w:pPr>
+            <w:r>
+              <w:rPr>
+                <w:rFonts w:ascii="Times New Roman" w:hAnsi="Times New Roman" w:cs="Times New Roman"/>
+                <w:sz w:val="21"/>
+                <w:szCs w:val="21"/>
+                <w:lang w:val="en-US"/>
+              </w:rPr>
+              <w:t>-0.02058361</w:t>
+            </w:r>
+          </w:p>
+        </w:tc>
+        <w:tc>
+          <w:tcPr>
+            <w:tcW w:w="1646" w:type="dxa"/>
+            <w:tcBorders>
+              <w:top w:val="none" w:sz="0" w:space="0" w:color="000000"/>
+              <w:left w:val="none" w:sz="0" w:space="0" w:color="000000"/>
+              <w:bottom w:val="none" w:sz="0" w:space="0" w:color="000000"/>
+              <w:right w:val="none" w:sz="0" w:space="0" w:color="000000"/>
+            </w:tcBorders>
+            <w:shd w:val="clear" w:color="auto" w:fill="FFFFFF"/>
+            <w:tcMar>
+              <w:top w:w="0" w:type="dxa"/>
+              <w:left w:w="0" w:type="dxa"/>
+              <w:bottom w:w="0" w:type="dxa"/>
+              <w:right w:w="0" w:type="dxa"/>
+            </w:tcMar>
+            <w:vAlign w:val="center"/>
+          </w:tcPr>
+          <w:p>
+            <w:pPr>
+              <w:rPr>
+                <w:rFonts w:ascii="Times New Roman" w:hAnsi="Times New Roman" w:cs="Times New Roman"/>
+                <w:sz w:val="21"/>
+                <w:szCs w:val="21"/>
+                <w:lang w:val="en-US"/>
+              </w:rPr>
+            </w:pPr>
+            <w:r>
+              <w:rPr>
+                <w:rFonts w:ascii="Times New Roman" w:hAnsi="Times New Roman" w:cs="Times New Roman"/>
+                <w:sz w:val="21"/>
+                <w:szCs w:val="21"/>
+                <w:lang w:val="en-US"/>
+              </w:rPr>
+              <w:t>-0.17741319</w:t>
+            </w:r>
+          </w:p>
+        </w:tc>
+        <w:tc>
+          <w:tcPr>
+            <w:tcW w:w="1769" w:type="dxa"/>
+            <w:tcBorders>
+              <w:top w:val="none" w:sz="0" w:space="0" w:color="000000"/>
+              <w:left w:val="none" w:sz="0" w:space="0" w:color="000000"/>
+              <w:bottom w:val="none" w:sz="0" w:space="0" w:color="000000"/>
+              <w:right w:val="none" w:sz="0" w:space="0" w:color="000000"/>
+            </w:tcBorders>
+            <w:shd w:val="clear" w:color="auto" w:fill="FFFFFF"/>
+            <w:tcMar>
+              <w:top w:w="0" w:type="dxa"/>
+              <w:left w:w="0" w:type="dxa"/>
+              <w:bottom w:w="0" w:type="dxa"/>
+              <w:right w:w="0" w:type="dxa"/>
+            </w:tcMar>
+            <w:vAlign w:val="center"/>
+          </w:tcPr>
+          <w:p>
+            <w:pPr>
+              <w:rPr>
+                <w:rFonts w:ascii="Times New Roman" w:hAnsi="Times New Roman" w:cs="Times New Roman"/>
+                <w:sz w:val="21"/>
+                <w:szCs w:val="21"/>
+                <w:lang w:val="en-US"/>
+              </w:rPr>
+            </w:pPr>
+            <w:r>
+              <w:rPr>
+                <w:rFonts w:ascii="Times New Roman" w:hAnsi="Times New Roman" w:cs="Times New Roman"/>
+                <w:sz w:val="21"/>
+                <w:szCs w:val="21"/>
+                <w:lang w:val="en-US"/>
+              </w:rPr>
+              <w:t>0.138176209</w:t>
+            </w:r>
+          </w:p>
+        </w:tc>
+      </w:tr>
+      <w:tr>
+        <w:trPr>
+          <w:jc w:val="center"/>
+        </w:trPr>
+        <w:tc>
+          <w:tcPr>
+            <w:tcW w:w="3032" w:type="dxa"/>
+            <w:tcBorders>
+              <w:top w:val="none" w:sz="0" w:space="0" w:color="000000"/>
+              <w:left w:val="none" w:sz="0" w:space="0" w:color="000000"/>
+              <w:bottom w:val="none" w:sz="0" w:space="0" w:color="000000"/>
+              <w:right w:val="none" w:sz="0" w:space="0" w:color="000000"/>
+            </w:tcBorders>
+            <w:shd w:val="clear" w:color="auto" w:fill="FFFFFF"/>
+            <w:tcMar>
+              <w:top w:w="0" w:type="dxa"/>
+              <w:left w:w="0" w:type="dxa"/>
+              <w:bottom w:w="0" w:type="dxa"/>
+              <w:right w:w="0" w:type="dxa"/>
+            </w:tcMar>
+            <w:vAlign w:val="center"/>
+          </w:tcPr>
+          <w:p>
+            <w:pPr>
+              <w:rPr>
+                <w:rFonts w:ascii="Times New Roman" w:hAnsi="Times New Roman" w:cs="Times New Roman"/>
+                <w:sz w:val="21"/>
+                <w:szCs w:val="21"/>
+                <w:lang w:val="en-US"/>
+              </w:rPr>
+            </w:pPr>
+          </w:p>
+        </w:tc>
+        <w:tc>
+          <w:tcPr>
+            <w:tcW w:w="4907" w:type="dxa"/>
+            <w:tcBorders>
+              <w:top w:val="none" w:sz="0" w:space="0" w:color="000000"/>
+              <w:left w:val="none" w:sz="0" w:space="0" w:color="000000"/>
+              <w:bottom w:val="none" w:sz="0" w:space="0" w:color="000000"/>
+              <w:right w:val="none" w:sz="0" w:space="0" w:color="000000"/>
+            </w:tcBorders>
+            <w:shd w:val="clear" w:color="auto" w:fill="FFFFFF"/>
+            <w:tcMar>
+              <w:top w:w="0" w:type="dxa"/>
+              <w:left w:w="0" w:type="dxa"/>
+              <w:bottom w:w="0" w:type="dxa"/>
+              <w:right w:w="0" w:type="dxa"/>
+            </w:tcMar>
+            <w:vAlign w:val="center"/>
+          </w:tcPr>
+          <w:p>
+            <w:pPr>
+              <w:rPr>
+                <w:rFonts w:ascii="Times New Roman" w:hAnsi="Times New Roman" w:cs="Times New Roman"/>
+                <w:sz w:val="21"/>
+                <w:szCs w:val="21"/>
+                <w:lang w:val="en-US"/>
+              </w:rPr>
+            </w:pPr>
+            <w:proofErr w:type="spellStart"/>
+            <w:proofErr w:type="gramStart"/>
+            <w:r>
+              <w:rPr>
+                <w:rFonts w:ascii="Times New Roman" w:hAnsi="Times New Roman" w:cs="Times New Roman"/>
+                <w:sz w:val="21"/>
+                <w:szCs w:val="21"/>
+                <w:lang w:val="en-US"/>
+              </w:rPr>
+              <w:t>cor</w:t>
+            </w:r>
+            <w:proofErr w:type="spellEnd"/>
+            <w:r>
+              <w:rPr>
+                <w:rFonts w:ascii="Times New Roman" w:hAnsi="Times New Roman" w:cs="Times New Roman"/>
+                <w:sz w:val="21"/>
+                <w:szCs w:val="21"/>
+                <w:lang w:val="en-US"/>
+              </w:rPr>
+              <w:t>(</w:t>
+            </w:r>
+            <w:proofErr w:type="gramEnd"/>
+            <w:r>
+              <w:rPr>
+                <w:rFonts w:ascii="Times New Roman" w:hAnsi="Times New Roman" w:cs="Times New Roman"/>
+                <w:sz w:val="21"/>
+                <w:szCs w:val="21"/>
+                <w:lang w:val="en-US"/>
+              </w:rPr>
+              <w:t>Distance Moved (cm), Burst Speed (cm/s))</w:t>
+            </w:r>
+          </w:p>
+        </w:tc>
+        <w:tc>
+          <w:tcPr>
+            <w:tcW w:w="1795" w:type="dxa"/>
+            <w:tcBorders>
+              <w:top w:val="none" w:sz="0" w:space="0" w:color="000000"/>
+              <w:left w:val="none" w:sz="0" w:space="0" w:color="000000"/>
+              <w:bottom w:val="none" w:sz="0" w:space="0" w:color="000000"/>
+              <w:right w:val="none" w:sz="0" w:space="0" w:color="000000"/>
+            </w:tcBorders>
+            <w:shd w:val="clear" w:color="auto" w:fill="FFFFFF"/>
+            <w:tcMar>
+              <w:top w:w="0" w:type="dxa"/>
+              <w:left w:w="0" w:type="dxa"/>
+              <w:bottom w:w="0" w:type="dxa"/>
+              <w:right w:w="0" w:type="dxa"/>
+            </w:tcMar>
+            <w:vAlign w:val="center"/>
+          </w:tcPr>
+          <w:p>
+            <w:pPr>
+              <w:rPr>
+                <w:rFonts w:ascii="Times New Roman" w:hAnsi="Times New Roman" w:cs="Times New Roman"/>
+                <w:sz w:val="21"/>
+                <w:szCs w:val="21"/>
+                <w:lang w:val="en-US"/>
+              </w:rPr>
+            </w:pPr>
+            <w:r>
+              <w:rPr>
+                <w:rFonts w:ascii="Times New Roman" w:hAnsi="Times New Roman" w:cs="Times New Roman"/>
+                <w:sz w:val="21"/>
+                <w:szCs w:val="21"/>
+                <w:lang w:val="en-US"/>
+              </w:rPr>
+              <w:t>0.04028649</w:t>
+            </w:r>
+          </w:p>
+        </w:tc>
+        <w:tc>
+          <w:tcPr>
+            <w:tcW w:w="1646" w:type="dxa"/>
+            <w:tcBorders>
+              <w:top w:val="none" w:sz="0" w:space="0" w:color="000000"/>
+              <w:left w:val="none" w:sz="0" w:space="0" w:color="000000"/>
+              <w:bottom w:val="none" w:sz="0" w:space="0" w:color="000000"/>
+              <w:right w:val="none" w:sz="0" w:space="0" w:color="000000"/>
+            </w:tcBorders>
+            <w:shd w:val="clear" w:color="auto" w:fill="FFFFFF"/>
+            <w:tcMar>
+              <w:top w:w="0" w:type="dxa"/>
+              <w:left w:w="0" w:type="dxa"/>
+              <w:bottom w:w="0" w:type="dxa"/>
+              <w:right w:w="0" w:type="dxa"/>
+            </w:tcMar>
+            <w:vAlign w:val="center"/>
+          </w:tcPr>
+          <w:p>
+            <w:pPr>
+              <w:rPr>
+                <w:rFonts w:ascii="Times New Roman" w:hAnsi="Times New Roman" w:cs="Times New Roman"/>
+                <w:sz w:val="21"/>
+                <w:szCs w:val="21"/>
+                <w:lang w:val="en-US"/>
+              </w:rPr>
+            </w:pPr>
+            <w:r>
+              <w:rPr>
+                <w:rFonts w:ascii="Times New Roman" w:hAnsi="Times New Roman" w:cs="Times New Roman"/>
+                <w:sz w:val="21"/>
+                <w:szCs w:val="21"/>
+                <w:lang w:val="en-US"/>
+              </w:rPr>
+              <w:t>-0.10947845</w:t>
+            </w:r>
+          </w:p>
+        </w:tc>
+        <w:tc>
+          <w:tcPr>
+            <w:tcW w:w="1769" w:type="dxa"/>
+            <w:tcBorders>
+              <w:top w:val="none" w:sz="0" w:space="0" w:color="000000"/>
+              <w:left w:val="none" w:sz="0" w:space="0" w:color="000000"/>
+              <w:bottom w:val="none" w:sz="0" w:space="0" w:color="000000"/>
+              <w:right w:val="none" w:sz="0" w:space="0" w:color="000000"/>
+            </w:tcBorders>
+            <w:shd w:val="clear" w:color="auto" w:fill="FFFFFF"/>
+            <w:tcMar>
+              <w:top w:w="0" w:type="dxa"/>
+              <w:left w:w="0" w:type="dxa"/>
+              <w:bottom w:w="0" w:type="dxa"/>
+              <w:right w:w="0" w:type="dxa"/>
+            </w:tcMar>
+            <w:vAlign w:val="center"/>
+          </w:tcPr>
+          <w:p>
+            <w:pPr>
+              <w:rPr>
+                <w:rFonts w:ascii="Times New Roman" w:hAnsi="Times New Roman" w:cs="Times New Roman"/>
+                <w:sz w:val="21"/>
+                <w:szCs w:val="21"/>
+                <w:lang w:val="en-US"/>
+              </w:rPr>
+            </w:pPr>
+            <w:r>
+              <w:rPr>
+                <w:rFonts w:ascii="Times New Roman" w:hAnsi="Times New Roman" w:cs="Times New Roman"/>
+                <w:sz w:val="21"/>
+                <w:szCs w:val="21"/>
+                <w:lang w:val="en-US"/>
+              </w:rPr>
+              <w:t>0.189531771</w:t>
+            </w:r>
+          </w:p>
+        </w:tc>
+      </w:tr>
+      <w:tr>
+        <w:trPr>
+          <w:jc w:val="center"/>
+        </w:trPr>
+        <w:tc>
+          <w:tcPr>
+            <w:tcW w:w="3032" w:type="dxa"/>
+            <w:tcBorders>
+              <w:top w:val="none" w:sz="0" w:space="0" w:color="000000"/>
+              <w:left w:val="none" w:sz="0" w:space="0" w:color="000000"/>
+              <w:bottom w:val="single" w:sz="12" w:space="0" w:color="666666"/>
+              <w:right w:val="none" w:sz="0" w:space="0" w:color="000000"/>
+            </w:tcBorders>
+            <w:shd w:val="clear" w:color="auto" w:fill="FFFFFF"/>
+            <w:tcMar>
+              <w:top w:w="0" w:type="dxa"/>
+              <w:left w:w="0" w:type="dxa"/>
+              <w:bottom w:w="0" w:type="dxa"/>
+              <w:right w:w="0" w:type="dxa"/>
+            </w:tcMar>
+            <w:vAlign w:val="center"/>
+          </w:tcPr>
+          <w:p>
+            <w:pPr>
+              <w:rPr>
+                <w:rFonts w:ascii="Times New Roman" w:hAnsi="Times New Roman" w:cs="Times New Roman"/>
+                <w:sz w:val="21"/>
+                <w:szCs w:val="21"/>
+                <w:lang w:val="en-US"/>
+              </w:rPr>
+            </w:pPr>
+          </w:p>
+        </w:tc>
+        <w:tc>
+          <w:tcPr>
+            <w:tcW w:w="4907" w:type="dxa"/>
+            <w:tcBorders>
+              <w:top w:val="none" w:sz="0" w:space="0" w:color="000000"/>
+              <w:left w:val="none" w:sz="0" w:space="0" w:color="000000"/>
+              <w:bottom w:val="single" w:sz="12" w:space="0" w:color="666666"/>
+              <w:right w:val="none" w:sz="0" w:space="0" w:color="000000"/>
+            </w:tcBorders>
+            <w:shd w:val="clear" w:color="auto" w:fill="FFFFFF"/>
+            <w:tcMar>
+              <w:top w:w="0" w:type="dxa"/>
+              <w:left w:w="0" w:type="dxa"/>
+              <w:bottom w:w="0" w:type="dxa"/>
+              <w:right w:w="0" w:type="dxa"/>
+            </w:tcMar>
+            <w:vAlign w:val="center"/>
+          </w:tcPr>
+          <w:p>
+            <w:pPr>
+              <w:rPr>
+                <w:rFonts w:ascii="Times New Roman" w:hAnsi="Times New Roman" w:cs="Times New Roman"/>
+                <w:sz w:val="21"/>
+                <w:szCs w:val="21"/>
+                <w:lang w:val="en-US"/>
+              </w:rPr>
+            </w:pPr>
+            <w:proofErr w:type="spellStart"/>
+            <w:proofErr w:type="gramStart"/>
+            <w:r>
+              <w:rPr>
+                <w:rFonts w:ascii="Times New Roman" w:hAnsi="Times New Roman" w:cs="Times New Roman"/>
+                <w:sz w:val="21"/>
+                <w:szCs w:val="21"/>
+                <w:lang w:val="en-US"/>
+              </w:rPr>
+              <w:t>cor</w:t>
+            </w:r>
+            <w:proofErr w:type="spellEnd"/>
+            <w:r>
+              <w:rPr>
+                <w:rFonts w:ascii="Times New Roman" w:hAnsi="Times New Roman" w:cs="Times New Roman"/>
+                <w:sz w:val="21"/>
+                <w:szCs w:val="21"/>
+                <w:lang w:val="en-US"/>
+              </w:rPr>
+              <w:t>(</w:t>
+            </w:r>
+            <w:proofErr w:type="gramEnd"/>
+            <w:r>
+              <w:rPr>
+                <w:rFonts w:ascii="Times New Roman" w:hAnsi="Times New Roman" w:cs="Times New Roman"/>
+                <w:sz w:val="21"/>
+                <w:szCs w:val="21"/>
+                <w:lang w:val="en-US"/>
+              </w:rPr>
+              <w:t>1m Speed (cm/s), Burst Speed (cm/s))</w:t>
+            </w:r>
+          </w:p>
+        </w:tc>
+        <w:tc>
+          <w:tcPr>
+            <w:tcW w:w="1795" w:type="dxa"/>
+            <w:tcBorders>
+              <w:top w:val="none" w:sz="0" w:space="0" w:color="000000"/>
+              <w:left w:val="none" w:sz="0" w:space="0" w:color="000000"/>
+              <w:bottom w:val="single" w:sz="12" w:space="0" w:color="666666"/>
+              <w:right w:val="none" w:sz="0" w:space="0" w:color="000000"/>
+            </w:tcBorders>
+            <w:shd w:val="clear" w:color="auto" w:fill="FFFFFF"/>
+            <w:tcMar>
+              <w:top w:w="0" w:type="dxa"/>
+              <w:left w:w="0" w:type="dxa"/>
+              <w:bottom w:w="0" w:type="dxa"/>
+              <w:right w:w="0" w:type="dxa"/>
+            </w:tcMar>
+            <w:vAlign w:val="center"/>
+          </w:tcPr>
+          <w:p>
+            <w:pPr>
+              <w:rPr>
+                <w:rFonts w:ascii="Times New Roman" w:hAnsi="Times New Roman" w:cs="Times New Roman"/>
+                <w:b/>
+                <w:bCs/>
+                <w:sz w:val="21"/>
+                <w:szCs w:val="21"/>
+                <w:lang w:val="en-US"/>
+              </w:rPr>
+            </w:pPr>
+            <w:r>
+              <w:rPr>
+                <w:rFonts w:ascii="Times New Roman" w:hAnsi="Times New Roman" w:cs="Times New Roman"/>
+                <w:b/>
+                <w:bCs/>
+                <w:sz w:val="21"/>
+                <w:szCs w:val="21"/>
+                <w:lang w:val="en-US"/>
+              </w:rPr>
+              <w:t>0.50825642</w:t>
+            </w:r>
+          </w:p>
+        </w:tc>
+        <w:tc>
+          <w:tcPr>
+            <w:tcW w:w="1646" w:type="dxa"/>
+            <w:tcBorders>
+              <w:top w:val="none" w:sz="0" w:space="0" w:color="000000"/>
+              <w:left w:val="none" w:sz="0" w:space="0" w:color="000000"/>
+              <w:bottom w:val="single" w:sz="12" w:space="0" w:color="666666"/>
+              <w:right w:val="none" w:sz="0" w:space="0" w:color="000000"/>
+            </w:tcBorders>
+            <w:shd w:val="clear" w:color="auto" w:fill="FFFFFF"/>
+            <w:tcMar>
+              <w:top w:w="0" w:type="dxa"/>
+              <w:left w:w="0" w:type="dxa"/>
+              <w:bottom w:w="0" w:type="dxa"/>
+              <w:right w:w="0" w:type="dxa"/>
+            </w:tcMar>
+            <w:vAlign w:val="center"/>
+          </w:tcPr>
+          <w:p>
+            <w:pPr>
+              <w:rPr>
+                <w:rFonts w:ascii="Times New Roman" w:hAnsi="Times New Roman" w:cs="Times New Roman"/>
+                <w:b/>
+                <w:bCs/>
+                <w:sz w:val="21"/>
+                <w:szCs w:val="21"/>
+                <w:lang w:val="en-US"/>
+              </w:rPr>
+            </w:pPr>
+            <w:r>
+              <w:rPr>
+                <w:rFonts w:ascii="Times New Roman" w:hAnsi="Times New Roman" w:cs="Times New Roman"/>
+                <w:b/>
+                <w:bCs/>
+                <w:sz w:val="21"/>
+                <w:szCs w:val="21"/>
+                <w:lang w:val="en-US"/>
+              </w:rPr>
+              <w:t>0.39813324</w:t>
+            </w:r>
+          </w:p>
+        </w:tc>
+        <w:tc>
+          <w:tcPr>
+            <w:tcW w:w="1769" w:type="dxa"/>
+            <w:tcBorders>
+              <w:top w:val="none" w:sz="0" w:space="0" w:color="000000"/>
+              <w:left w:val="none" w:sz="0" w:space="0" w:color="000000"/>
+              <w:bottom w:val="single" w:sz="12" w:space="0" w:color="666666"/>
+              <w:right w:val="none" w:sz="0" w:space="0" w:color="000000"/>
+            </w:tcBorders>
+            <w:shd w:val="clear" w:color="auto" w:fill="FFFFFF"/>
+            <w:tcMar>
+              <w:top w:w="0" w:type="dxa"/>
+              <w:left w:w="0" w:type="dxa"/>
+              <w:bottom w:w="0" w:type="dxa"/>
+              <w:right w:w="0" w:type="dxa"/>
+            </w:tcMar>
+            <w:vAlign w:val="center"/>
+          </w:tcPr>
+          <w:p>
+            <w:pPr>
+              <w:rPr>
+                <w:rFonts w:ascii="Times New Roman" w:hAnsi="Times New Roman" w:cs="Times New Roman"/>
+                <w:b/>
+                <w:bCs/>
+                <w:sz w:val="21"/>
+                <w:szCs w:val="21"/>
+                <w:lang w:val="en-US"/>
+              </w:rPr>
+            </w:pPr>
+            <w:r>
+              <w:rPr>
+                <w:rFonts w:ascii="Times New Roman" w:hAnsi="Times New Roman" w:cs="Times New Roman"/>
+                <w:b/>
+                <w:bCs/>
+                <w:sz w:val="21"/>
+                <w:szCs w:val="21"/>
+                <w:lang w:val="en-US"/>
+              </w:rPr>
+              <w:t>0.609206642</w:t>
+            </w:r>
+          </w:p>
+        </w:tc>
+      </w:tr>
+    </w:tbl>
+    <w:p>
+      <w:pPr>
+        <w:rPr>
+          <w:rFonts w:ascii="Times New Roman" w:hAnsi="Times New Roman" w:cs="Times New Roman"/>
+          <w:sz w:val="21"/>
+          <w:szCs w:val="21"/>
+        </w:rPr>
+      </w:pPr>
     </w:p>
     <w:sectPr>
       <w:pgSz w:w="16838" w:h="11906" w:orient="landscape"/>
@@ -49723,7 +58743,6 @@
   <w:style w:type="character" w:default="1" w:styleId="DefaultParagraphFont">
     <w:name w:val="Default Paragraph Font"/>
     <w:uiPriority w:val="1"/>
-    <w:semiHidden/>
     <w:unhideWhenUsed/>
   </w:style>
   <w:style w:type="table" w:default="1" w:styleId="TableNormal">
